--- a/DirectorioReporte.docx
+++ b/DirectorioReporte.docx
@@ -241,6 +241,788 @@
     </w:p>
     <w:p>
       <w:pPr>
+        <w:pStyle w:val="TOCHeading"/>
+      </w:pPr>
+    </w:p>
+    <w:sdt>
+      <w:sdtPr>
+        <w:id w:val="371818007"/>
+        <w:docPartObj>
+          <w:docPartGallery w:val="Table of Contents"/>
+          <w:docPartUnique/>
+        </w:docPartObj>
+      </w:sdtPr>
+      <w:sdtEndPr>
+        <w:rPr>
+          <w:rFonts w:asciiTheme="minorHAnsi" w:eastAsiaTheme="minorEastAsia" w:hAnsiTheme="minorHAnsi" w:cstheme="minorBidi"/>
+          <w:b/>
+          <w:bCs/>
+          <w:noProof/>
+          <w:color w:val="auto"/>
+          <w:sz w:val="22"/>
+          <w:szCs w:val="22"/>
+          <w:lang w:eastAsia="zh-CN"/>
+        </w:rPr>
+      </w:sdtEndPr>
+      <w:sdtContent>
+        <w:p>
+          <w:pPr>
+            <w:pStyle w:val="TOCHeading"/>
+            <w:rPr>
+              <w:lang w:val="es-MX"/>
+            </w:rPr>
+          </w:pPr>
+          <w:r>
+            <w:rPr>
+              <w:lang w:val="es-MX"/>
+            </w:rPr>
+            <w:t>Sumario</w:t>
+          </w:r>
+        </w:p>
+        <w:p>
+          <w:pPr>
+            <w:rPr>
+              <w:lang w:eastAsia="en-US"/>
+            </w:rPr>
+          </w:pPr>
+        </w:p>
+        <w:p>
+          <w:pPr>
+            <w:rPr>
+              <w:lang w:eastAsia="en-US"/>
+            </w:rPr>
+          </w:pPr>
+        </w:p>
+        <w:p>
+          <w:pPr>
+            <w:pStyle w:val="TOC1"/>
+            <w:tabs>
+              <w:tab w:val="right" w:leader="dot" w:pos="9350"/>
+            </w:tabs>
+            <w:rPr>
+              <w:noProof/>
+            </w:rPr>
+          </w:pPr>
+          <w:r>
+            <w:fldChar w:fldCharType="begin"/>
+          </w:r>
+          <w:r>
+            <w:instrText xml:space="preserve"> TOC \o "1-3" \h \z \u </w:instrText>
+          </w:r>
+          <w:r>
+            <w:fldChar w:fldCharType="separate"/>
+          </w:r>
+          <w:hyperlink w:anchor="_Toc464561662" w:history="1">
+            <w:r>
+              <w:rPr>
+                <w:rStyle w:val="Hyperlink"/>
+                <w:noProof/>
+                <w:lang w:val="es-MX"/>
+              </w:rPr>
+              <w:t>Tabla Hash</w:t>
+            </w:r>
+            <w:r>
+              <w:rPr>
+                <w:noProof/>
+                <w:webHidden/>
+              </w:rPr>
+              <w:tab/>
+            </w:r>
+            <w:r>
+              <w:rPr>
+                <w:noProof/>
+                <w:webHidden/>
+              </w:rPr>
+              <w:fldChar w:fldCharType="begin"/>
+            </w:r>
+            <w:r>
+              <w:rPr>
+                <w:noProof/>
+                <w:webHidden/>
+              </w:rPr>
+              <w:instrText xml:space="preserve"> PAGEREF _Toc464561662 \h </w:instrText>
+            </w:r>
+            <w:r>
+              <w:rPr>
+                <w:noProof/>
+                <w:webHidden/>
+              </w:rPr>
+            </w:r>
+            <w:r>
+              <w:rPr>
+                <w:noProof/>
+                <w:webHidden/>
+              </w:rPr>
+              <w:fldChar w:fldCharType="separate"/>
+            </w:r>
+            <w:r>
+              <w:rPr>
+                <w:noProof/>
+                <w:webHidden/>
+              </w:rPr>
+              <w:t>3</w:t>
+            </w:r>
+            <w:r>
+              <w:rPr>
+                <w:noProof/>
+                <w:webHidden/>
+              </w:rPr>
+              <w:fldChar w:fldCharType="end"/>
+            </w:r>
+          </w:hyperlink>
+        </w:p>
+        <w:p>
+          <w:pPr>
+            <w:pStyle w:val="TOC2"/>
+            <w:tabs>
+              <w:tab w:val="right" w:leader="dot" w:pos="9350"/>
+            </w:tabs>
+            <w:rPr>
+              <w:noProof/>
+            </w:rPr>
+          </w:pPr>
+          <w:hyperlink w:anchor="_Toc464561663" w:history="1">
+            <w:r>
+              <w:rPr>
+                <w:rStyle w:val="Hyperlink"/>
+                <w:noProof/>
+                <w:lang w:val="es-MX"/>
+              </w:rPr>
+              <w:t>Algoritmo Hash</w:t>
+            </w:r>
+            <w:r>
+              <w:rPr>
+                <w:noProof/>
+                <w:webHidden/>
+              </w:rPr>
+              <w:tab/>
+            </w:r>
+            <w:r>
+              <w:rPr>
+                <w:noProof/>
+                <w:webHidden/>
+              </w:rPr>
+              <w:fldChar w:fldCharType="begin"/>
+            </w:r>
+            <w:r>
+              <w:rPr>
+                <w:noProof/>
+                <w:webHidden/>
+              </w:rPr>
+              <w:instrText xml:space="preserve"> PAGEREF _Toc464561663 \h </w:instrText>
+            </w:r>
+            <w:r>
+              <w:rPr>
+                <w:noProof/>
+                <w:webHidden/>
+              </w:rPr>
+            </w:r>
+            <w:r>
+              <w:rPr>
+                <w:noProof/>
+                <w:webHidden/>
+              </w:rPr>
+              <w:fldChar w:fldCharType="separate"/>
+            </w:r>
+            <w:r>
+              <w:rPr>
+                <w:noProof/>
+                <w:webHidden/>
+              </w:rPr>
+              <w:t>3</w:t>
+            </w:r>
+            <w:r>
+              <w:rPr>
+                <w:noProof/>
+                <w:webHidden/>
+              </w:rPr>
+              <w:fldChar w:fldCharType="end"/>
+            </w:r>
+          </w:hyperlink>
+        </w:p>
+        <w:p>
+          <w:pPr>
+            <w:pStyle w:val="TOC1"/>
+            <w:tabs>
+              <w:tab w:val="right" w:leader="dot" w:pos="9350"/>
+            </w:tabs>
+            <w:rPr>
+              <w:noProof/>
+            </w:rPr>
+          </w:pPr>
+          <w:hyperlink w:anchor="_Toc464561664" w:history="1">
+            <w:r>
+              <w:rPr>
+                <w:rStyle w:val="Hyperlink"/>
+                <w:noProof/>
+                <w:lang w:val="es-MX"/>
+              </w:rPr>
+              <w:t>Arboles Balanceados</w:t>
+            </w:r>
+            <w:r>
+              <w:rPr>
+                <w:noProof/>
+                <w:webHidden/>
+              </w:rPr>
+              <w:tab/>
+            </w:r>
+            <w:r>
+              <w:rPr>
+                <w:noProof/>
+                <w:webHidden/>
+              </w:rPr>
+              <w:fldChar w:fldCharType="begin"/>
+            </w:r>
+            <w:r>
+              <w:rPr>
+                <w:noProof/>
+                <w:webHidden/>
+              </w:rPr>
+              <w:instrText xml:space="preserve"> PAGEREF _Toc464561664 \h </w:instrText>
+            </w:r>
+            <w:r>
+              <w:rPr>
+                <w:noProof/>
+                <w:webHidden/>
+              </w:rPr>
+            </w:r>
+            <w:r>
+              <w:rPr>
+                <w:noProof/>
+                <w:webHidden/>
+              </w:rPr>
+              <w:fldChar w:fldCharType="separate"/>
+            </w:r>
+            <w:r>
+              <w:rPr>
+                <w:noProof/>
+                <w:webHidden/>
+              </w:rPr>
+              <w:t>4</w:t>
+            </w:r>
+            <w:r>
+              <w:rPr>
+                <w:noProof/>
+                <w:webHidden/>
+              </w:rPr>
+              <w:fldChar w:fldCharType="end"/>
+            </w:r>
+          </w:hyperlink>
+        </w:p>
+        <w:p>
+          <w:pPr>
+            <w:pStyle w:val="TOC2"/>
+            <w:tabs>
+              <w:tab w:val="right" w:leader="dot" w:pos="9350"/>
+            </w:tabs>
+            <w:rPr>
+              <w:noProof/>
+            </w:rPr>
+          </w:pPr>
+          <w:hyperlink w:anchor="_Toc464561665" w:history="1">
+            <w:r>
+              <w:rPr>
+                <w:rStyle w:val="Hyperlink"/>
+                <w:noProof/>
+                <w:lang w:val="es-MX"/>
+              </w:rPr>
+              <w:t>Arboles AVL</w:t>
+            </w:r>
+            <w:r>
+              <w:rPr>
+                <w:noProof/>
+                <w:webHidden/>
+              </w:rPr>
+              <w:tab/>
+            </w:r>
+            <w:r>
+              <w:rPr>
+                <w:noProof/>
+                <w:webHidden/>
+              </w:rPr>
+              <w:fldChar w:fldCharType="begin"/>
+            </w:r>
+            <w:r>
+              <w:rPr>
+                <w:noProof/>
+                <w:webHidden/>
+              </w:rPr>
+              <w:instrText xml:space="preserve"> PAGEREF _Toc464561665 \h </w:instrText>
+            </w:r>
+            <w:r>
+              <w:rPr>
+                <w:noProof/>
+                <w:webHidden/>
+              </w:rPr>
+            </w:r>
+            <w:r>
+              <w:rPr>
+                <w:noProof/>
+                <w:webHidden/>
+              </w:rPr>
+              <w:fldChar w:fldCharType="separate"/>
+            </w:r>
+            <w:r>
+              <w:rPr>
+                <w:noProof/>
+                <w:webHidden/>
+              </w:rPr>
+              <w:t>4</w:t>
+            </w:r>
+            <w:r>
+              <w:rPr>
+                <w:noProof/>
+                <w:webHidden/>
+              </w:rPr>
+              <w:fldChar w:fldCharType="end"/>
+            </w:r>
+          </w:hyperlink>
+        </w:p>
+        <w:p>
+          <w:pPr>
+            <w:pStyle w:val="TOC1"/>
+            <w:tabs>
+              <w:tab w:val="right" w:leader="dot" w:pos="9350"/>
+            </w:tabs>
+            <w:rPr>
+              <w:noProof/>
+            </w:rPr>
+          </w:pPr>
+          <w:hyperlink w:anchor="_Toc464561666" w:history="1">
+            <w:r>
+              <w:rPr>
+                <w:rStyle w:val="Hyperlink"/>
+                <w:noProof/>
+                <w:lang w:val="es-MX"/>
+              </w:rPr>
+              <w:t>Análisis de Complejidad</w:t>
+            </w:r>
+            <w:r>
+              <w:rPr>
+                <w:noProof/>
+                <w:webHidden/>
+              </w:rPr>
+              <w:tab/>
+            </w:r>
+            <w:r>
+              <w:rPr>
+                <w:noProof/>
+                <w:webHidden/>
+              </w:rPr>
+              <w:fldChar w:fldCharType="begin"/>
+            </w:r>
+            <w:r>
+              <w:rPr>
+                <w:noProof/>
+                <w:webHidden/>
+              </w:rPr>
+              <w:instrText xml:space="preserve"> PAGEREF _Toc464561666 \h </w:instrText>
+            </w:r>
+            <w:r>
+              <w:rPr>
+                <w:noProof/>
+                <w:webHidden/>
+              </w:rPr>
+            </w:r>
+            <w:r>
+              <w:rPr>
+                <w:noProof/>
+                <w:webHidden/>
+              </w:rPr>
+              <w:fldChar w:fldCharType="separate"/>
+            </w:r>
+            <w:r>
+              <w:rPr>
+                <w:noProof/>
+                <w:webHidden/>
+              </w:rPr>
+              <w:t>5</w:t>
+            </w:r>
+            <w:r>
+              <w:rPr>
+                <w:noProof/>
+                <w:webHidden/>
+              </w:rPr>
+              <w:fldChar w:fldCharType="end"/>
+            </w:r>
+          </w:hyperlink>
+        </w:p>
+        <w:p>
+          <w:pPr>
+            <w:pStyle w:val="TOC2"/>
+            <w:tabs>
+              <w:tab w:val="right" w:leader="dot" w:pos="9350"/>
+            </w:tabs>
+            <w:rPr>
+              <w:noProof/>
+            </w:rPr>
+          </w:pPr>
+          <w:hyperlink w:anchor="_Toc464561667" w:history="1">
+            <w:r>
+              <w:rPr>
+                <w:rStyle w:val="Hyperlink"/>
+                <w:noProof/>
+                <w:lang w:val="es-MX"/>
+              </w:rPr>
+              <w:t>Inserción</w:t>
+            </w:r>
+            <w:r>
+              <w:rPr>
+                <w:noProof/>
+                <w:webHidden/>
+              </w:rPr>
+              <w:tab/>
+            </w:r>
+            <w:r>
+              <w:rPr>
+                <w:noProof/>
+                <w:webHidden/>
+              </w:rPr>
+              <w:fldChar w:fldCharType="begin"/>
+            </w:r>
+            <w:r>
+              <w:rPr>
+                <w:noProof/>
+                <w:webHidden/>
+              </w:rPr>
+              <w:instrText xml:space="preserve"> PAGEREF _Toc464561667 \h </w:instrText>
+            </w:r>
+            <w:r>
+              <w:rPr>
+                <w:noProof/>
+                <w:webHidden/>
+              </w:rPr>
+            </w:r>
+            <w:r>
+              <w:rPr>
+                <w:noProof/>
+                <w:webHidden/>
+              </w:rPr>
+              <w:fldChar w:fldCharType="separate"/>
+            </w:r>
+            <w:r>
+              <w:rPr>
+                <w:noProof/>
+                <w:webHidden/>
+              </w:rPr>
+              <w:t>5</w:t>
+            </w:r>
+            <w:r>
+              <w:rPr>
+                <w:noProof/>
+                <w:webHidden/>
+              </w:rPr>
+              <w:fldChar w:fldCharType="end"/>
+            </w:r>
+          </w:hyperlink>
+        </w:p>
+        <w:p>
+          <w:pPr>
+            <w:pStyle w:val="TOC2"/>
+            <w:tabs>
+              <w:tab w:val="right" w:leader="dot" w:pos="9350"/>
+            </w:tabs>
+            <w:rPr>
+              <w:noProof/>
+            </w:rPr>
+          </w:pPr>
+          <w:hyperlink w:anchor="_Toc464561668" w:history="1">
+            <w:r>
+              <w:rPr>
+                <w:rStyle w:val="Hyperlink"/>
+                <w:noProof/>
+                <w:lang w:val="es-MX"/>
+              </w:rPr>
+              <w:t>Eliminación</w:t>
+            </w:r>
+            <w:r>
+              <w:rPr>
+                <w:noProof/>
+                <w:webHidden/>
+              </w:rPr>
+              <w:tab/>
+            </w:r>
+            <w:r>
+              <w:rPr>
+                <w:noProof/>
+                <w:webHidden/>
+              </w:rPr>
+              <w:fldChar w:fldCharType="begin"/>
+            </w:r>
+            <w:r>
+              <w:rPr>
+                <w:noProof/>
+                <w:webHidden/>
+              </w:rPr>
+              <w:instrText xml:space="preserve"> PAGEREF _Toc464561668 \h </w:instrText>
+            </w:r>
+            <w:r>
+              <w:rPr>
+                <w:noProof/>
+                <w:webHidden/>
+              </w:rPr>
+            </w:r>
+            <w:r>
+              <w:rPr>
+                <w:noProof/>
+                <w:webHidden/>
+              </w:rPr>
+              <w:fldChar w:fldCharType="separate"/>
+            </w:r>
+            <w:r>
+              <w:rPr>
+                <w:noProof/>
+                <w:webHidden/>
+              </w:rPr>
+              <w:t>5</w:t>
+            </w:r>
+            <w:r>
+              <w:rPr>
+                <w:noProof/>
+                <w:webHidden/>
+              </w:rPr>
+              <w:fldChar w:fldCharType="end"/>
+            </w:r>
+          </w:hyperlink>
+        </w:p>
+        <w:p>
+          <w:pPr>
+            <w:pStyle w:val="TOC2"/>
+            <w:tabs>
+              <w:tab w:val="right" w:leader="dot" w:pos="9350"/>
+            </w:tabs>
+            <w:rPr>
+              <w:noProof/>
+            </w:rPr>
+          </w:pPr>
+          <w:hyperlink w:anchor="_Toc464561669" w:history="1">
+            <w:r>
+              <w:rPr>
+                <w:rStyle w:val="Hyperlink"/>
+                <w:noProof/>
+                <w:lang w:val="es-MX"/>
+              </w:rPr>
+              <w:t>Búsqueda</w:t>
+            </w:r>
+            <w:r>
+              <w:rPr>
+                <w:noProof/>
+                <w:webHidden/>
+              </w:rPr>
+              <w:tab/>
+            </w:r>
+            <w:r>
+              <w:rPr>
+                <w:noProof/>
+                <w:webHidden/>
+              </w:rPr>
+              <w:fldChar w:fldCharType="begin"/>
+            </w:r>
+            <w:r>
+              <w:rPr>
+                <w:noProof/>
+                <w:webHidden/>
+              </w:rPr>
+              <w:instrText xml:space="preserve"> PAGEREF _Toc464561669 \h </w:instrText>
+            </w:r>
+            <w:r>
+              <w:rPr>
+                <w:noProof/>
+                <w:webHidden/>
+              </w:rPr>
+            </w:r>
+            <w:r>
+              <w:rPr>
+                <w:noProof/>
+                <w:webHidden/>
+              </w:rPr>
+              <w:fldChar w:fldCharType="separate"/>
+            </w:r>
+            <w:r>
+              <w:rPr>
+                <w:noProof/>
+                <w:webHidden/>
+              </w:rPr>
+              <w:t>5</w:t>
+            </w:r>
+            <w:r>
+              <w:rPr>
+                <w:noProof/>
+                <w:webHidden/>
+              </w:rPr>
+              <w:fldChar w:fldCharType="end"/>
+            </w:r>
+          </w:hyperlink>
+        </w:p>
+        <w:p>
+          <w:pPr>
+            <w:pStyle w:val="TOC1"/>
+            <w:tabs>
+              <w:tab w:val="right" w:leader="dot" w:pos="9350"/>
+            </w:tabs>
+            <w:rPr>
+              <w:noProof/>
+            </w:rPr>
+          </w:pPr>
+          <w:hyperlink w:anchor="_Toc464561670" w:history="1">
+            <w:r>
+              <w:rPr>
+                <w:rStyle w:val="Hyperlink"/>
+                <w:noProof/>
+                <w:lang w:val="es-MX"/>
+              </w:rPr>
+              <w:t>Anexo</w:t>
+            </w:r>
+            <w:r>
+              <w:rPr>
+                <w:noProof/>
+                <w:webHidden/>
+              </w:rPr>
+              <w:tab/>
+            </w:r>
+            <w:r>
+              <w:rPr>
+                <w:noProof/>
+                <w:webHidden/>
+              </w:rPr>
+              <w:fldChar w:fldCharType="begin"/>
+            </w:r>
+            <w:r>
+              <w:rPr>
+                <w:noProof/>
+                <w:webHidden/>
+              </w:rPr>
+              <w:instrText xml:space="preserve"> PAGEREF _Toc464561670 \h </w:instrText>
+            </w:r>
+            <w:r>
+              <w:rPr>
+                <w:noProof/>
+                <w:webHidden/>
+              </w:rPr>
+            </w:r>
+            <w:r>
+              <w:rPr>
+                <w:noProof/>
+                <w:webHidden/>
+              </w:rPr>
+              <w:fldChar w:fldCharType="separate"/>
+            </w:r>
+            <w:r>
+              <w:rPr>
+                <w:noProof/>
+                <w:webHidden/>
+              </w:rPr>
+              <w:t>5</w:t>
+            </w:r>
+            <w:r>
+              <w:rPr>
+                <w:noProof/>
+                <w:webHidden/>
+              </w:rPr>
+              <w:fldChar w:fldCharType="end"/>
+            </w:r>
+          </w:hyperlink>
+        </w:p>
+        <w:p>
+          <w:pPr>
+            <w:pStyle w:val="TOC1"/>
+            <w:tabs>
+              <w:tab w:val="right" w:leader="dot" w:pos="9350"/>
+            </w:tabs>
+            <w:rPr>
+              <w:noProof/>
+            </w:rPr>
+          </w:pPr>
+          <w:hyperlink w:anchor="_Toc464561671" w:history="1">
+            <w:r>
+              <w:rPr>
+                <w:rStyle w:val="Hyperlink"/>
+                <w:noProof/>
+                <w:lang w:val="es-MX"/>
+              </w:rPr>
+              <w:t>Referencias</w:t>
+            </w:r>
+            <w:r>
+              <w:rPr>
+                <w:noProof/>
+                <w:webHidden/>
+              </w:rPr>
+              <w:tab/>
+            </w:r>
+            <w:r>
+              <w:rPr>
+                <w:noProof/>
+                <w:webHidden/>
+              </w:rPr>
+              <w:fldChar w:fldCharType="begin"/>
+            </w:r>
+            <w:r>
+              <w:rPr>
+                <w:noProof/>
+                <w:webHidden/>
+              </w:rPr>
+              <w:instrText xml:space="preserve"> PAGEREF _Toc464561671 \h </w:instrText>
+            </w:r>
+            <w:r>
+              <w:rPr>
+                <w:noProof/>
+                <w:webHidden/>
+              </w:rPr>
+            </w:r>
+            <w:r>
+              <w:rPr>
+                <w:noProof/>
+                <w:webHidden/>
+              </w:rPr>
+              <w:fldChar w:fldCharType="separate"/>
+            </w:r>
+            <w:r>
+              <w:rPr>
+                <w:noProof/>
+                <w:webHidden/>
+              </w:rPr>
+              <w:t>6</w:t>
+            </w:r>
+            <w:r>
+              <w:rPr>
+                <w:noProof/>
+                <w:webHidden/>
+              </w:rPr>
+              <w:fldChar w:fldCharType="end"/>
+            </w:r>
+          </w:hyperlink>
+        </w:p>
+        <w:p>
+          <w:r>
+            <w:rPr>
+              <w:b/>
+              <w:bCs/>
+              <w:noProof/>
+            </w:rPr>
+            <w:fldChar w:fldCharType="end"/>
+          </w:r>
+        </w:p>
+      </w:sdtContent>
+    </w:sdt>
+    <w:p>
+      <w:pPr>
+        <w:rPr>
+          <w:rFonts w:asciiTheme="majorHAnsi" w:eastAsiaTheme="majorEastAsia" w:hAnsiTheme="majorHAnsi" w:cstheme="majorBidi"/>
+          <w:color w:val="2E74B5" w:themeColor="accent1" w:themeShade="BF"/>
+          <w:sz w:val="32"/>
+          <w:szCs w:val="32"/>
+          <w:lang w:val="es-MX"/>
+        </w:rPr>
+      </w:pPr>
+      <w:r>
+        <w:rPr>
+          <w:lang w:val="es-MX"/>
+        </w:rPr>
+        <w:br w:type="page"/>
+      </w:r>
+    </w:p>
+    <w:p>
+      <w:pPr>
         <w:pStyle w:val="Heading1"/>
         <w:spacing w:line="360" w:lineRule="auto"/>
         <w:jc w:val="both"/>
@@ -248,6 +1030,7 @@
           <w:lang w:val="es-MX"/>
         </w:rPr>
       </w:pPr>
+      <w:bookmarkStart w:id="0" w:name="_Toc464561662"/>
       <w:r>
         <w:rPr>
           <w:lang w:val="es-MX"/>
@@ -255,6 +1038,7 @@
         <w:lastRenderedPageBreak/>
         <w:t>Tabla Hash</w:t>
       </w:r>
+      <w:bookmarkEnd w:id="0"/>
     </w:p>
     <w:p>
       <w:pPr>
@@ -468,12 +1252,14 @@
           <w:lang w:val="es-MX"/>
         </w:rPr>
       </w:pPr>
+      <w:bookmarkStart w:id="1" w:name="_Toc464561663"/>
       <w:r>
         <w:rPr>
           <w:lang w:val="es-MX"/>
         </w:rPr>
         <w:t>Algoritmo Hash</w:t>
       </w:r>
+      <w:bookmarkEnd w:id="1"/>
     </w:p>
     <w:p>
       <w:pPr>
@@ -494,6 +1280,7 @@
       <w:r>
         <w:rPr>
           <w:b/>
+          <w:lang w:val="es-MX"/>
         </w:rPr>
         <w:t>Hashing</w:t>
       </w:r>
@@ -703,146 +1490,6 @@
         </w:rPr>
         <w:t>.</w:t>
       </w:r>
-      <w:bookmarkStart w:id="0" w:name="_GoBack"/>
-      <w:bookmarkEnd w:id="0"/>
-    </w:p>
-    <w:p>
-      <w:pPr>
-        <w:pStyle w:val="Heading1"/>
-        <w:spacing w:line="360" w:lineRule="auto"/>
-        <w:jc w:val="both"/>
-        <w:rPr>
-          <w:lang w:val="es-MX"/>
-        </w:rPr>
-      </w:pPr>
-      <w:r>
-        <w:rPr>
-          <w:lang w:val="es-MX"/>
-        </w:rPr>
-        <w:lastRenderedPageBreak/>
-        <w:t>Arboles Balanceados</w:t>
-      </w:r>
-    </w:p>
-    <w:p>
-      <w:pPr>
-        <w:pStyle w:val="Heading2"/>
-        <w:spacing w:line="360" w:lineRule="auto"/>
-        <w:jc w:val="both"/>
-        <w:rPr>
-          <w:lang w:val="es-MX"/>
-        </w:rPr>
-      </w:pPr>
-      <w:r>
-        <w:rPr>
-          <w:lang w:val="es-MX"/>
-        </w:rPr>
-        <w:t>Arboles AVL</w:t>
-      </w:r>
-    </w:p>
-    <w:p>
-      <w:pPr>
-        <w:spacing w:line="360" w:lineRule="auto"/>
-        <w:jc w:val="both"/>
-        <w:rPr>
-          <w:lang w:val="es-MX"/>
-        </w:rPr>
-      </w:pPr>
-    </w:p>
-    <w:p>
-      <w:pPr>
-        <w:pStyle w:val="Heading1"/>
-        <w:spacing w:line="360" w:lineRule="auto"/>
-        <w:jc w:val="both"/>
-        <w:rPr>
-          <w:lang w:val="es-MX"/>
-        </w:rPr>
-      </w:pPr>
-      <w:r>
-        <w:rPr>
-          <w:lang w:val="es-MX"/>
-        </w:rPr>
-        <w:t>Análisis de Complejidad</w:t>
-      </w:r>
-    </w:p>
-    <w:p>
-      <w:pPr>
-        <w:pStyle w:val="Heading2"/>
-        <w:spacing w:line="360" w:lineRule="auto"/>
-        <w:jc w:val="both"/>
-        <w:rPr>
-          <w:lang w:val="es-MX"/>
-        </w:rPr>
-      </w:pPr>
-      <w:r>
-        <w:rPr>
-          <w:lang w:val="es-MX"/>
-        </w:rPr>
-        <w:t>Inserción</w:t>
-      </w:r>
-    </w:p>
-    <w:p>
-      <w:pPr>
-        <w:pStyle w:val="Heading2"/>
-        <w:spacing w:line="360" w:lineRule="auto"/>
-        <w:jc w:val="both"/>
-        <w:rPr>
-          <w:lang w:val="es-MX"/>
-        </w:rPr>
-      </w:pPr>
-      <w:r>
-        <w:rPr>
-          <w:lang w:val="es-MX"/>
-        </w:rPr>
-        <w:t>Eliminación</w:t>
-      </w:r>
-    </w:p>
-    <w:p>
-      <w:pPr>
-        <w:pStyle w:val="Heading2"/>
-        <w:spacing w:line="360" w:lineRule="auto"/>
-        <w:jc w:val="both"/>
-        <w:rPr>
-          <w:lang w:val="es-MX"/>
-        </w:rPr>
-      </w:pPr>
-      <w:r>
-        <w:rPr>
-          <w:lang w:val="es-MX"/>
-        </w:rPr>
-        <w:t>Búsqueda</w:t>
-      </w:r>
-    </w:p>
-    <w:p>
-      <w:pPr>
-        <w:spacing w:line="360" w:lineRule="auto"/>
-        <w:jc w:val="both"/>
-        <w:rPr>
-          <w:lang w:val="es-MX"/>
-        </w:rPr>
-      </w:pPr>
-    </w:p>
-    <w:p>
-      <w:pPr>
-        <w:pStyle w:val="Heading1"/>
-        <w:spacing w:line="360" w:lineRule="auto"/>
-        <w:jc w:val="both"/>
-        <w:rPr>
-          <w:lang w:val="es-MX"/>
-        </w:rPr>
-      </w:pPr>
-      <w:r>
-        <w:rPr>
-          <w:lang w:val="es-MX"/>
-        </w:rPr>
-        <w:t>Anexo</w:t>
-      </w:r>
-    </w:p>
-    <w:p>
-      <w:pPr>
-        <w:rPr>
-          <w:lang w:val="es-MX"/>
-        </w:rPr>
-      </w:pPr>
     </w:p>
     <w:p>
       <w:pPr>
@@ -854,8 +1501,6 @@
           <w:lang w:val="es-MX"/>
         </w:rPr>
       </w:pPr>
-      <w:bookmarkStart w:id="1" w:name="_Referencias"/>
-      <w:bookmarkEnd w:id="1"/>
       <w:r>
         <w:rPr>
           <w:lang w:val="es-MX"/>
@@ -866,10 +1511,1778 @@
     <w:p>
       <w:pPr>
         <w:pStyle w:val="Heading1"/>
-        <w:rPr>
-          <w:lang w:val="es-MX"/>
-        </w:rPr>
-      </w:pPr>
+        <w:spacing w:line="360" w:lineRule="auto"/>
+        <w:jc w:val="both"/>
+        <w:rPr>
+          <w:lang w:val="es-MX"/>
+        </w:rPr>
+      </w:pPr>
+      <w:bookmarkStart w:id="2" w:name="_Toc464561664"/>
+      <w:r>
+        <w:rPr>
+          <w:lang w:val="es-MX"/>
+        </w:rPr>
+        <w:lastRenderedPageBreak/>
+        <w:t>Arboles Balanceados</w:t>
+      </w:r>
+      <w:bookmarkEnd w:id="2"/>
+    </w:p>
+    <w:p>
+      <w:pPr>
+        <w:spacing w:line="360" w:lineRule="auto"/>
+        <w:ind w:firstLine="720"/>
+        <w:jc w:val="both"/>
+        <w:rPr>
+          <w:lang w:val="es-MX"/>
+        </w:rPr>
+      </w:pPr>
+      <w:r>
+        <w:rPr>
+          <w:lang w:val="es-MX"/>
+        </w:rPr>
+        <w:t>Es un árbol binario de búsqueda en el cual se cumple: “Para todo nodo T del árbol, la altura de los subárboles izquierdo y derecho no debe diferir en más de una unidad”.</w:t>
+      </w:r>
+    </w:p>
+    <w:p>
+      <w:pPr>
+        <w:spacing w:line="360" w:lineRule="auto"/>
+        <w:ind w:firstLine="720"/>
+        <w:jc w:val="both"/>
+        <w:rPr>
+          <w:lang w:val="es-MX"/>
+        </w:rPr>
+      </w:pPr>
+      <w:r>
+        <w:rPr>
+          <w:lang w:val="es-MX"/>
+        </w:rPr>
+        <w:t>Esto es solamente posible</w:t>
+      </w:r>
+      <w:r>
+        <w:rPr>
+          <w:lang w:val="es-MX"/>
+        </w:rPr>
+        <w:t xml:space="preserve"> cuando el número de hojas es 2</w:t>
+      </w:r>
+      <w:r>
+        <w:rPr>
+          <w:i/>
+          <w:vertAlign w:val="superscript"/>
+          <w:lang w:val="es-MX"/>
+        </w:rPr>
+        <w:t>k</w:t>
+      </w:r>
+      <w:r>
+        <w:rPr>
+          <w:i/>
+          <w:lang w:val="es-MX"/>
+        </w:rPr>
+        <w:t xml:space="preserve"> </w:t>
+      </w:r>
+      <w:r>
+        <w:rPr>
+          <w:lang w:val="es-MX"/>
+        </w:rPr>
+        <w:t xml:space="preserve"> para </w:t>
+      </w:r>
+      <w:r>
+        <w:rPr>
+          <w:i/>
+          <w:lang w:val="es-MX"/>
+        </w:rPr>
+        <w:t>k</w:t>
+      </w:r>
+      <w:r>
+        <w:rPr>
+          <w:lang w:val="es-MX"/>
+        </w:rPr>
+        <w:t xml:space="preserve"> </w:t>
+      </w:r>
+      <w:r>
+        <w:rPr>
+          <w:rFonts w:ascii="Cambria Math" w:hAnsi="Cambria Math" w:cs="Cambria Math"/>
+          <w:lang w:val="es-MX"/>
+        </w:rPr>
+        <w:t>∈</w:t>
+      </w:r>
+      <w:r>
+        <w:rPr>
+          <w:lang w:val="es-MX"/>
+        </w:rPr>
+        <w:t xml:space="preserve"> Z</w:t>
+      </w:r>
+      <w:r>
+        <w:rPr>
+          <w:vertAlign w:val="superscript"/>
+          <w:lang w:val="es-MX"/>
+        </w:rPr>
+        <w:t>+</w:t>
+      </w:r>
+      <w:r>
+        <w:rPr>
+          <w:lang w:val="es-MX"/>
+        </w:rPr>
+        <w:t xml:space="preserve">, en que caso el largo de todos los caminos desde la raíz hasta las hojas es exactamente </w:t>
+      </w:r>
+      <w:r>
+        <w:rPr>
+          <w:i/>
+          <w:lang w:val="es-MX"/>
+        </w:rPr>
+        <w:t>k</w:t>
+      </w:r>
+      <w:r>
+        <w:rPr>
+          <w:lang w:val="es-MX"/>
+        </w:rPr>
+        <w:t>.</w:t>
+      </w:r>
+    </w:p>
+    <w:p>
+      <w:pPr>
+        <w:spacing w:line="360" w:lineRule="auto"/>
+        <w:ind w:firstLine="720"/>
+        <w:jc w:val="both"/>
+        <w:rPr>
+          <w:rFonts w:ascii="Calibri" w:hAnsi="Calibri" w:cs="Calibri"/>
+          <w:lang w:val="es-MX"/>
+        </w:rPr>
+      </w:pPr>
+      <w:r>
+        <w:rPr>
+          <w:lang w:val="es-MX"/>
+        </w:rPr>
+        <w:t xml:space="preserve">La idea central de éstos es la de realizar reacomodos o balanceos, después de inserciones o eliminaciones de elementos. </w:t>
+      </w:r>
+    </w:p>
+    <w:p>
+      <w:pPr>
+        <w:spacing w:line="360" w:lineRule="auto"/>
+        <w:ind w:firstLine="720"/>
+        <w:jc w:val="both"/>
+        <w:rPr>
+          <w:lang w:val="es-MX"/>
+        </w:rPr>
+      </w:pPr>
+      <w:r>
+        <w:rPr>
+          <w:lang w:val="es-MX"/>
+        </w:rPr>
+        <w:t>Los árboles balanceados se parecen mucho, en su mecanismo de formación, a los números de Fibonacci. El árbol</w:t>
+      </w:r>
+      <w:r>
+        <w:rPr>
+          <w:lang w:val="es-MX"/>
+        </w:rPr>
+        <w:t xml:space="preserve"> </w:t>
+      </w:r>
+      <w:r>
+        <w:rPr>
+          <w:lang w:val="es-MX"/>
+        </w:rPr>
+        <w:t>de altura 0n es vacío, el árbol de altura 1 tiene un único nodo y en general el número de nodos del árbol con altura h&gt;1 se calcula aplicando la siguiente fórmula recursiva:</w:t>
+      </w:r>
+      <w:r>
+        <w:rPr>
+          <w:lang w:val="es-MX"/>
+        </w:rPr>
+        <w:t xml:space="preserve"> </w:t>
+      </w:r>
+    </w:p>
+    <w:p>
+      <w:pPr>
+        <w:spacing w:line="360" w:lineRule="auto"/>
+        <w:ind w:firstLine="720"/>
+        <w:jc w:val="both"/>
+        <w:rPr>
+          <w:lang w:val="es-MX"/>
+        </w:rPr>
+      </w:pPr>
+      <m:oMathPara>
+        <m:oMath>
+          <m:sSub>
+            <m:sSubPr>
+              <m:ctrlPr>
+                <w:rPr>
+                  <w:rFonts w:ascii="Cambria Math" w:hAnsi="Cambria Math"/>
+                  <w:i/>
+                  <w:lang w:val="es-MX"/>
+                </w:rPr>
+              </m:ctrlPr>
+            </m:sSubPr>
+            <m:e>
+              <m:r>
+                <w:rPr>
+                  <w:rFonts w:ascii="Cambria Math" w:hAnsi="Cambria Math"/>
+                  <w:lang w:val="es-MX"/>
+                </w:rPr>
+                <m:t>K</m:t>
+              </m:r>
+            </m:e>
+            <m:sub>
+              <m:r>
+                <w:rPr>
+                  <w:rFonts w:ascii="Cambria Math" w:hAnsi="Cambria Math"/>
+                  <w:lang w:val="es-MX"/>
+                </w:rPr>
+                <m:t>h</m:t>
+              </m:r>
+            </m:sub>
+          </m:sSub>
+          <m:r>
+            <w:rPr>
+              <w:rFonts w:ascii="Cambria Math" w:hAnsi="Cambria Math"/>
+              <w:lang w:val="es-MX"/>
+            </w:rPr>
+            <m:t>=</m:t>
+          </m:r>
+          <m:sSub>
+            <m:sSubPr>
+              <m:ctrlPr>
+                <w:rPr>
+                  <w:rFonts w:ascii="Cambria Math" w:hAnsi="Cambria Math"/>
+                  <w:i/>
+                  <w:lang w:val="es-MX"/>
+                </w:rPr>
+              </m:ctrlPr>
+            </m:sSubPr>
+            <m:e>
+              <m:r>
+                <w:rPr>
+                  <w:rFonts w:ascii="Cambria Math" w:hAnsi="Cambria Math"/>
+                  <w:lang w:val="es-MX"/>
+                </w:rPr>
+                <m:t>K</m:t>
+              </m:r>
+            </m:e>
+            <m:sub>
+              <m:r>
+                <w:rPr>
+                  <w:rFonts w:ascii="Cambria Math" w:hAnsi="Cambria Math"/>
+                  <w:lang w:val="es-MX"/>
+                </w:rPr>
+                <m:t>h-1</m:t>
+              </m:r>
+            </m:sub>
+          </m:sSub>
+          <m:r>
+            <w:rPr>
+              <w:rFonts w:ascii="Cambria Math" w:hAnsi="Cambria Math"/>
+              <w:lang w:val="es-MX"/>
+            </w:rPr>
+            <m:t>+1+</m:t>
+          </m:r>
+          <m:sSub>
+            <m:sSubPr>
+              <m:ctrlPr>
+                <w:rPr>
+                  <w:rFonts w:ascii="Cambria Math" w:hAnsi="Cambria Math"/>
+                  <w:i/>
+                  <w:lang w:val="es-MX"/>
+                </w:rPr>
+              </m:ctrlPr>
+            </m:sSubPr>
+            <m:e>
+              <m:r>
+                <w:rPr>
+                  <w:rFonts w:ascii="Cambria Math" w:hAnsi="Cambria Math"/>
+                  <w:lang w:val="es-MX"/>
+                </w:rPr>
+                <m:t>K</m:t>
+              </m:r>
+            </m:e>
+            <m:sub>
+              <m:r>
+                <w:rPr>
+                  <w:rFonts w:ascii="Cambria Math" w:hAnsi="Cambria Math"/>
+                  <w:lang w:val="es-MX"/>
+                </w:rPr>
+                <m:t>h-2</m:t>
+              </m:r>
+            </m:sub>
+          </m:sSub>
+        </m:oMath>
+      </m:oMathPara>
+    </w:p>
+    <w:p>
+      <w:pPr>
+        <w:pStyle w:val="NoSpacing"/>
+        <w:ind w:left="3600"/>
+        <w:jc w:val="both"/>
+        <w:rPr>
+          <w:lang w:val="es-MX"/>
+        </w:rPr>
+      </w:pPr>
+      <w:r>
+        <w:rPr>
+          <w:lang w:val="es-MX"/>
+        </w:rPr>
+        <w:t>K = Numero mínimo de nodos de árbol</w:t>
+      </w:r>
+    </w:p>
+    <w:p>
+      <w:pPr>
+        <w:pStyle w:val="NoSpacing"/>
+        <w:ind w:left="3600"/>
+        <w:jc w:val="both"/>
+        <w:rPr>
+          <w:lang w:val="es-MX"/>
+        </w:rPr>
+      </w:pPr>
+      <w:r>
+        <w:rPr>
+          <w:lang w:val="es-MX"/>
+        </w:rPr>
+        <w:t>h = Altura</w:t>
+      </w:r>
+    </w:p>
+    <w:p>
+      <w:pPr>
+        <w:pStyle w:val="NoSpacing"/>
+        <w:rPr>
+          <w:lang w:val="es-MX"/>
+        </w:rPr>
+      </w:pPr>
+    </w:p>
+    <w:p>
+      <w:pPr>
+        <w:pStyle w:val="Heading2"/>
+        <w:spacing w:line="360" w:lineRule="auto"/>
+        <w:jc w:val="both"/>
+        <w:rPr>
+          <w:lang w:val="es-MX"/>
+        </w:rPr>
+      </w:pPr>
+      <w:bookmarkStart w:id="3" w:name="_Toc464561665"/>
+      <w:r>
+        <w:rPr>
+          <w:lang w:val="es-MX"/>
+        </w:rPr>
+        <w:t>Arboles AVL</w:t>
+      </w:r>
+      <w:bookmarkEnd w:id="3"/>
+    </w:p>
+    <w:p>
+      <w:pPr>
+        <w:spacing w:line="360" w:lineRule="auto"/>
+        <w:ind w:firstLine="720"/>
+        <w:jc w:val="both"/>
+        <w:rPr>
+          <w:lang w:val="es-MX"/>
+        </w:rPr>
+      </w:pPr>
+      <w:r>
+        <w:rPr>
+          <w:lang w:val="es-MX"/>
+        </w:rPr>
+        <w:t>La denominación de árbol AVL viene dada por los creadores de tal estructura</w:t>
+      </w:r>
+      <w:r>
+        <w:rPr>
+          <w:lang w:val="es-MX"/>
+        </w:rPr>
+        <w:t xml:space="preserve"> (Adelson-Velskii y Landis).</w:t>
+      </w:r>
+    </w:p>
+    <w:p>
+      <w:pPr>
+        <w:spacing w:line="360" w:lineRule="auto"/>
+        <w:ind w:firstLine="720"/>
+        <w:jc w:val="both"/>
+        <w:rPr>
+          <w:lang w:val="es-MX"/>
+        </w:rPr>
+      </w:pPr>
+      <w:r>
+        <w:rPr>
+          <w:lang w:val="es-MX"/>
+        </w:rPr>
+        <w:t>La propiedad de equilibrio que debe cumplir un árbol para ser AVL asegura que la</w:t>
+      </w:r>
+      <w:r>
+        <w:rPr>
+          <w:lang w:val="es-MX"/>
+        </w:rPr>
+        <w:t xml:space="preserve"> </w:t>
+      </w:r>
+      <w:r>
+        <w:rPr>
+          <w:lang w:val="es-MX"/>
+        </w:rPr>
+        <w:t xml:space="preserve">profundidad del árbol sea </w:t>
+      </w:r>
+      <m:oMath>
+        <m:r>
+          <m:rPr>
+            <m:sty m:val="p"/>
+          </m:rPr>
+          <w:rPr>
+            <w:rFonts w:ascii="Cambria Math" w:hAnsi="Cambria Math"/>
+            <w:lang w:val="es-MX"/>
+          </w:rPr>
+          <m:t>O</m:t>
+        </m:r>
+        <m:d>
+          <m:dPr>
+            <m:ctrlPr>
+              <w:rPr>
+                <w:rFonts w:ascii="Cambria Math" w:hAnsi="Cambria Math"/>
+                <w:lang w:val="es-MX"/>
+              </w:rPr>
+            </m:ctrlPr>
+          </m:dPr>
+          <m:e>
+            <m:r>
+              <m:rPr>
+                <m:sty m:val="p"/>
+              </m:rPr>
+              <w:rPr>
+                <w:rFonts w:ascii="Cambria Math" w:hAnsi="Cambria Math"/>
+                <w:lang w:val="es-MX"/>
+              </w:rPr>
+              <m:t>log</m:t>
+            </m:r>
+            <m:d>
+              <m:dPr>
+                <m:ctrlPr>
+                  <w:rPr>
+                    <w:rFonts w:ascii="Cambria Math" w:hAnsi="Cambria Math"/>
+                    <w:lang w:val="es-MX"/>
+                  </w:rPr>
+                </m:ctrlPr>
+              </m:dPr>
+              <m:e>
+                <m:r>
+                  <m:rPr>
+                    <m:sty m:val="p"/>
+                  </m:rPr>
+                  <w:rPr>
+                    <w:rFonts w:ascii="Cambria Math" w:hAnsi="Cambria Math"/>
+                    <w:lang w:val="es-MX"/>
+                  </w:rPr>
+                  <m:t>n</m:t>
+                </m:r>
+              </m:e>
+            </m:d>
+          </m:e>
+        </m:d>
+        <m:r>
+          <m:rPr>
+            <m:sty m:val="p"/>
+          </m:rPr>
+          <w:rPr>
+            <w:rFonts w:ascii="Cambria Math" w:hAnsi="Cambria Math"/>
+            <w:lang w:val="es-MX"/>
+          </w:rPr>
+          <m:t xml:space="preserve">, </m:t>
+        </m:r>
+      </m:oMath>
+      <w:r>
+        <w:rPr>
+          <w:lang w:val="es-MX"/>
+        </w:rPr>
+        <w:t>por lo que las operaciones sobre estas estr</w:t>
+      </w:r>
+      <w:r>
+        <w:rPr>
+          <w:lang w:val="es-MX"/>
+        </w:rPr>
+        <w:t xml:space="preserve">ucturas </w:t>
+      </w:r>
+      <w:r>
+        <w:rPr>
+          <w:lang w:val="es-MX"/>
+        </w:rPr>
+        <w:t>no deberán recorrer mucho para hallar el elemento d</w:t>
+      </w:r>
+      <w:r>
+        <w:rPr>
+          <w:lang w:val="es-MX"/>
+        </w:rPr>
+        <w:t xml:space="preserve">eseado. </w:t>
+      </w:r>
+      <w:r>
+        <w:rPr>
+          <w:lang w:val="es-MX"/>
+        </w:rPr>
+        <w:t>E</w:t>
+      </w:r>
+      <w:r>
+        <w:rPr>
+          <w:lang w:val="es-MX"/>
+        </w:rPr>
+        <w:t xml:space="preserve">l tiempo </w:t>
+      </w:r>
+      <w:r>
+        <w:rPr>
+          <w:lang w:val="es-MX"/>
+        </w:rPr>
+        <w:t xml:space="preserve">de ejecución de las </w:t>
+      </w:r>
+      <w:r>
+        <w:rPr>
+          <w:lang w:val="es-MX"/>
+        </w:rPr>
+        <w:t>operaciones</w:t>
+      </w:r>
+      <w:r>
+        <w:rPr>
+          <w:lang w:val="es-MX"/>
+        </w:rPr>
+        <w:t xml:space="preserve"> sobre estos árboles es,</w:t>
+      </w:r>
+      <w:r>
+        <w:rPr>
+          <w:lang w:val="es-MX"/>
+        </w:rPr>
+        <w:t xml:space="preserve"> a lo sumo </w:t>
+      </w:r>
+      <m:oMath>
+        <m:r>
+          <m:rPr>
+            <m:sty m:val="p"/>
+          </m:rPr>
+          <w:rPr>
+            <w:rFonts w:ascii="Cambria Math" w:hAnsi="Cambria Math"/>
+            <w:lang w:val="es-MX"/>
+          </w:rPr>
+          <m:t>O</m:t>
+        </m:r>
+        <m:d>
+          <m:dPr>
+            <m:ctrlPr>
+              <w:rPr>
+                <w:rFonts w:ascii="Cambria Math" w:hAnsi="Cambria Math"/>
+                <w:lang w:val="es-MX"/>
+              </w:rPr>
+            </m:ctrlPr>
+          </m:dPr>
+          <m:e>
+            <m:r>
+              <m:rPr>
+                <m:sty m:val="p"/>
+              </m:rPr>
+              <w:rPr>
+                <w:rFonts w:ascii="Cambria Math" w:hAnsi="Cambria Math"/>
+                <w:lang w:val="es-MX"/>
+              </w:rPr>
+              <m:t>log</m:t>
+            </m:r>
+            <m:d>
+              <m:dPr>
+                <m:ctrlPr>
+                  <w:rPr>
+                    <w:rFonts w:ascii="Cambria Math" w:hAnsi="Cambria Math"/>
+                    <w:lang w:val="es-MX"/>
+                  </w:rPr>
+                </m:ctrlPr>
+              </m:dPr>
+              <m:e>
+                <m:r>
+                  <m:rPr>
+                    <m:sty m:val="p"/>
+                  </m:rPr>
+                  <w:rPr>
+                    <w:rFonts w:ascii="Cambria Math" w:hAnsi="Cambria Math"/>
+                    <w:lang w:val="es-MX"/>
+                  </w:rPr>
+                  <m:t>n</m:t>
+                </m:r>
+              </m:e>
+            </m:d>
+          </m:e>
+        </m:d>
+        <m:r>
+          <w:rPr>
+            <w:rFonts w:ascii="Cambria Math" w:hAnsi="Cambria Math"/>
+            <w:lang w:val="es-MX"/>
+          </w:rPr>
+          <m:t xml:space="preserve"> </m:t>
+        </m:r>
+      </m:oMath>
+      <w:r>
+        <w:rPr>
+          <w:lang w:val="es-MX"/>
+        </w:rPr>
+        <w:t xml:space="preserve">en el peor </w:t>
+      </w:r>
+      <w:r>
+        <w:rPr>
+          <w:lang w:val="es-MX"/>
+        </w:rPr>
+        <w:t>caso, donde n es la c</w:t>
+      </w:r>
+      <w:r>
+        <w:rPr>
+          <w:lang w:val="es-MX"/>
+        </w:rPr>
+        <w:t>antidad de elementos del árbol.</w:t>
+      </w:r>
+    </w:p>
+    <w:p>
+      <w:pPr>
+        <w:spacing w:line="360" w:lineRule="auto"/>
+        <w:ind w:firstLine="720"/>
+        <w:jc w:val="both"/>
+        <w:rPr>
+          <w:noProof/>
+          <w:lang w:val="es-MX"/>
+        </w:rPr>
+      </w:pPr>
+      <w:r>
+        <w:rPr>
+          <w:lang w:val="es-MX"/>
+        </w:rPr>
+        <w:t xml:space="preserve"> </w:t>
+      </w:r>
+      <w:r>
+        <w:rPr>
+          <w:lang w:val="es-MX"/>
+        </w:rPr>
+        <w:t xml:space="preserve">Sin embargo, </w:t>
+      </w:r>
+      <w:r>
+        <w:rPr>
+          <w:lang w:val="es-MX"/>
+        </w:rPr>
+        <w:t>esta misma</w:t>
+      </w:r>
+      <w:r>
+        <w:rPr>
+          <w:lang w:val="es-MX"/>
+        </w:rPr>
+        <w:t xml:space="preserve"> propiedad de equilibrio de los </w:t>
+      </w:r>
+      <w:r>
+        <w:rPr>
+          <w:lang w:val="es-MX"/>
+        </w:rPr>
+        <w:t>árboles AVL implica una dificultad a la hora de inser</w:t>
+      </w:r>
+      <w:r>
+        <w:rPr>
+          <w:lang w:val="es-MX"/>
+        </w:rPr>
+        <w:t xml:space="preserve">tar o eliminar elementos: estas </w:t>
+      </w:r>
+      <w:r>
+        <w:rPr>
+          <w:lang w:val="es-MX"/>
+        </w:rPr>
+        <w:t>operaciones pueden no conservar dicha propiedad.</w:t>
+      </w:r>
+      <w:r>
+        <w:rPr>
+          <w:noProof/>
+          <w:lang w:val="es-MX"/>
+        </w:rPr>
+        <w:t xml:space="preserve"> </w:t>
+      </w:r>
+    </w:p>
+    <w:p>
+      <w:pPr>
+        <w:spacing w:line="360" w:lineRule="auto"/>
+        <w:ind w:firstLine="720"/>
+        <w:jc w:val="center"/>
+        <w:rPr>
+          <w:lang w:val="es-MX"/>
+        </w:rPr>
+      </w:pPr>
+    </w:p>
+    <w:p>
+      <w:pPr>
+        <w:spacing w:line="360" w:lineRule="auto"/>
+        <w:ind w:firstLine="720"/>
+        <w:jc w:val="both"/>
+        <w:rPr>
+          <w:rFonts w:asciiTheme="majorHAnsi" w:eastAsiaTheme="majorEastAsia" w:hAnsiTheme="majorHAnsi" w:cstheme="majorBidi"/>
+          <w:color w:val="2E74B5" w:themeColor="accent1" w:themeShade="BF"/>
+          <w:sz w:val="32"/>
+          <w:szCs w:val="32"/>
+          <w:lang w:val="es-MX"/>
+        </w:rPr>
+      </w:pPr>
+      <w:r>
+        <w:rPr>
+          <w:lang w:val="es-MX"/>
+        </w:rPr>
+        <w:br w:type="page"/>
+      </w:r>
+    </w:p>
+    <w:p>
+      <w:pPr>
+        <w:pStyle w:val="Heading3"/>
+        <w:rPr>
+          <w:noProof/>
+        </w:rPr>
+      </w:pPr>
+      <w:bookmarkStart w:id="4" w:name="_Toc464561666"/>
+      <w:r>
+        <w:rPr>
+          <w:noProof/>
+        </w:rPr>
+        <w:lastRenderedPageBreak/>
+        <w:t>Operaciones</w:t>
+      </w:r>
+    </w:p>
+    <w:p>
+      <w:pPr>
+        <w:jc w:val="center"/>
+        <w:rPr>
+          <w:noProof/>
+        </w:rPr>
+      </w:pPr>
+      <w:r>
+        <w:rPr>
+          <w:noProof/>
+          <w:lang w:val="es-MX"/>
+        </w:rPr>
+        <mc:AlternateContent>
+          <mc:Choice Requires="wps">
+            <w:drawing>
+              <wp:anchor distT="45720" distB="45720" distL="114300" distR="114300" simplePos="0" relativeHeight="251659264" behindDoc="0" locked="0" layoutInCell="1" allowOverlap="1" wp14:anchorId="0CC45E9F" wp14:editId="646EB960">
+                <wp:simplePos x="0" y="0"/>
+                <wp:positionH relativeFrom="margin">
+                  <wp:align>center</wp:align>
+                </wp:positionH>
+                <wp:positionV relativeFrom="paragraph">
+                  <wp:posOffset>1345565</wp:posOffset>
+                </wp:positionV>
+                <wp:extent cx="1920240" cy="1404620"/>
+                <wp:effectExtent l="0" t="0" r="0" b="0"/>
+                <wp:wrapNone/>
+                <wp:docPr id="217" name="Text Box 2"/>
+                <wp:cNvGraphicFramePr>
+                  <a:graphicFrameLocks xmlns:a="http://schemas.openxmlformats.org/drawingml/2006/main"/>
+                </wp:cNvGraphicFramePr>
+                <a:graphic xmlns:a="http://schemas.openxmlformats.org/drawingml/2006/main">
+                  <a:graphicData uri="http://schemas.microsoft.com/office/word/2010/wordprocessingShape">
+                    <wps:wsp>
+                      <wps:cNvSpPr txBox="1">
+                        <a:spLocks noChangeArrowheads="1"/>
+                      </wps:cNvSpPr>
+                      <wps:spPr bwMode="auto">
+                        <a:xfrm>
+                          <a:off x="0" y="0"/>
+                          <a:ext cx="1920240" cy="1404620"/>
+                        </a:xfrm>
+                        <a:prstGeom prst="rect">
+                          <a:avLst/>
+                        </a:prstGeom>
+                        <a:noFill/>
+                        <a:ln w="9525">
+                          <a:noFill/>
+                          <a:miter lim="800000"/>
+                          <a:headEnd/>
+                          <a:tailEnd/>
+                        </a:ln>
+                      </wps:spPr>
+                      <wps:txbx>
+                        <w:txbxContent>
+                          <w:p>
+                            <w:pPr>
+                              <w:rPr>
+                                <w:lang w:val="es-MX"/>
+                              </w:rPr>
+                            </w:pPr>
+                            <w:r>
+                              <w:rPr>
+                                <w:lang w:val="es-MX"/>
+                              </w:rPr>
+                              <w:t>Figura 1. Árbol AVL de enteros</w:t>
+                            </w:r>
+                          </w:p>
+                        </w:txbxContent>
+                      </wps:txbx>
+                      <wps:bodyPr rot="0" vert="horz" wrap="square" lIns="91440" tIns="45720" rIns="91440" bIns="45720" anchor="t" anchorCtr="0">
+                        <a:spAutoFit/>
+                      </wps:bodyPr>
+                    </wps:wsp>
+                  </a:graphicData>
+                </a:graphic>
+                <wp14:sizeRelH relativeFrom="margin">
+                  <wp14:pctWidth>0</wp14:pctWidth>
+                </wp14:sizeRelH>
+                <wp14:sizeRelV relativeFrom="margin">
+                  <wp14:pctHeight>20000</wp14:pctHeight>
+                </wp14:sizeRelV>
+              </wp:anchor>
+            </w:drawing>
+          </mc:Choice>
+          <mc:Fallback>
+            <w:pict>
+              <v:shapetype w14:anchorId="0CC45E9F" id="_x0000_t202" coordsize="21600,21600" o:spt="202" path="m,l,21600r21600,l21600,xe">
+                <v:stroke joinstyle="miter"/>
+                <v:path gradientshapeok="t" o:connecttype="rect"/>
+              </v:shapetype>
+              <v:shape id="Text Box 2" o:spid="_x0000_s1026" type="#_x0000_t202" style="position:absolute;left:0;text-align:left;margin-left:0;margin-top:105.95pt;width:151.2pt;height:110.6pt;z-index:251659264;visibility:visible;mso-wrap-style:square;mso-width-percent:0;mso-height-percent:200;mso-wrap-distance-left:9pt;mso-wrap-distance-top:3.6pt;mso-wrap-distance-right:9pt;mso-wrap-distance-bottom:3.6pt;mso-position-horizontal:center;mso-position-horizontal-relative:margin;mso-position-vertical:absolute;mso-position-vertical-relative:text;mso-width-percent:0;mso-height-percent:200;mso-width-relative:margin;mso-height-relative:margin;v-text-anchor:top" o:gfxdata="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" filled="f" stroked="f">
+                <v:textbox style="mso-fit-shape-to-text:t">
+                  <w:txbxContent>
+                    <w:p>
+                      <w:pPr>
+                        <w:rPr>
+                          <w:lang w:val="es-MX"/>
+                        </w:rPr>
+                      </w:pPr>
+                      <w:r>
+                        <w:rPr>
+                          <w:lang w:val="es-MX"/>
+                        </w:rPr>
+                        <w:t>Figura 1. Árbol AVL de enteros</w:t>
+                      </w:r>
+                    </w:p>
+                  </w:txbxContent>
+                </v:textbox>
+                <w10:wrap anchorx="margin"/>
+              </v:shape>
+            </w:pict>
+          </mc:Fallback>
+        </mc:AlternateContent>
+      </w:r>
+      <w:r>
+        <w:rPr>
+          <w:noProof/>
+        </w:rPr>
+        <w:drawing>
+          <wp:inline distT="0" distB="0" distL="0" distR="0" wp14:anchorId="19D1D48C" wp14:editId="21D3BDE0">
+            <wp:extent cx="1516380" cy="1516380"/>
+            <wp:effectExtent l="0" t="0" r="0" b="0"/>
+            <wp:docPr id="7" name="Picture 7" descr="Ejemplo de árbol AVL"/>
+            <wp:cNvGraphicFramePr>
+              <a:graphicFrameLocks xmlns:a="http://schemas.openxmlformats.org/drawingml/2006/main" noChangeAspect="1"/>
+            </wp:cNvGraphicFramePr>
+            <a:graphic xmlns:a="http://schemas.openxmlformats.org/drawingml/2006/main">
+              <a:graphicData uri="http://schemas.openxmlformats.org/drawingml/2006/picture">
+                <pic:pic xmlns:pic="http://schemas.openxmlformats.org/drawingml/2006/picture">
+                  <pic:nvPicPr>
+                    <pic:cNvPr id="0" name="Picture 1" descr="Ejemplo de árbol AVL"/>
+                    <pic:cNvPicPr>
+                      <a:picLocks noChangeAspect="1" noChangeArrowheads="1"/>
+                    </pic:cNvPicPr>
+                  </pic:nvPicPr>
+                  <pic:blipFill>
+                    <a:blip r:embed="rId9">
+                      <a:extLst>
+                        <a:ext uri="{28A0092B-C50C-407E-A947-70E740481C1C}">
+                          <a14:useLocalDpi xmlns:a14="http://schemas.microsoft.com/office/drawing/2010/main" val="0"/>
+                        </a:ext>
+                      </a:extLst>
+                    </a:blip>
+                    <a:srcRect/>
+                    <a:stretch>
+                      <a:fillRect/>
+                    </a:stretch>
+                  </pic:blipFill>
+                  <pic:spPr bwMode="auto">
+                    <a:xfrm>
+                      <a:off x="0" y="0"/>
+                      <a:ext cx="1516380" cy="1516380"/>
+                    </a:xfrm>
+                    <a:prstGeom prst="rect">
+                      <a:avLst/>
+                    </a:prstGeom>
+                    <a:noFill/>
+                    <a:ln>
+                      <a:noFill/>
+                    </a:ln>
+                  </pic:spPr>
+                </pic:pic>
+              </a:graphicData>
+            </a:graphic>
+          </wp:inline>
+        </w:drawing>
+      </w:r>
+    </w:p>
+    <w:p>
+      <w:pPr>
+        <w:jc w:val="center"/>
+        <w:rPr>
+          <w:noProof/>
+        </w:rPr>
+      </w:pPr>
+      <w:r>
+        <w:rPr>
+          <w:noProof/>
+          <w:lang w:val="es-MX"/>
+        </w:rPr>
+        <mc:AlternateContent>
+          <mc:Choice Requires="wps">
+            <w:drawing>
+              <wp:anchor distT="45720" distB="45720" distL="114300" distR="114300" simplePos="0" relativeHeight="251661312" behindDoc="0" locked="0" layoutInCell="1" allowOverlap="1" wp14:anchorId="19BB848C" wp14:editId="49D8C15B">
+                <wp:simplePos x="0" y="0"/>
+                <wp:positionH relativeFrom="margin">
+                  <wp:align>center</wp:align>
+                </wp:positionH>
+                <wp:positionV relativeFrom="paragraph">
+                  <wp:posOffset>1394460</wp:posOffset>
+                </wp:positionV>
+                <wp:extent cx="1920240" cy="1404620"/>
+                <wp:effectExtent l="0" t="0" r="0" b="0"/>
+                <wp:wrapNone/>
+                <wp:docPr id="6" name="Text Box 2"/>
+                <wp:cNvGraphicFramePr>
+                  <a:graphicFrameLocks xmlns:a="http://schemas.openxmlformats.org/drawingml/2006/main"/>
+                </wp:cNvGraphicFramePr>
+                <a:graphic xmlns:a="http://schemas.openxmlformats.org/drawingml/2006/main">
+                  <a:graphicData uri="http://schemas.microsoft.com/office/word/2010/wordprocessingShape">
+                    <wps:wsp>
+                      <wps:cNvSpPr txBox="1">
+                        <a:spLocks noChangeArrowheads="1"/>
+                      </wps:cNvSpPr>
+                      <wps:spPr bwMode="auto">
+                        <a:xfrm>
+                          <a:off x="0" y="0"/>
+                          <a:ext cx="1920240" cy="1404620"/>
+                        </a:xfrm>
+                        <a:prstGeom prst="rect">
+                          <a:avLst/>
+                        </a:prstGeom>
+                        <a:noFill/>
+                        <a:ln w="9525">
+                          <a:noFill/>
+                          <a:miter lim="800000"/>
+                          <a:headEnd/>
+                          <a:tailEnd/>
+                        </a:ln>
+                      </wps:spPr>
+                      <wps:txbx>
+                        <w:txbxContent>
+                          <w:p>
+                            <w:pPr>
+                              <w:rPr>
+                                <w:lang w:val="es-MX"/>
+                              </w:rPr>
+                            </w:pPr>
+                            <w:r>
+                              <w:rPr>
+                                <w:lang w:val="es-MX"/>
+                              </w:rPr>
+                              <w:t>Figura 2</w:t>
+                            </w:r>
+                            <w:r>
+                              <w:rPr>
+                                <w:lang w:val="es-MX"/>
+                              </w:rPr>
+                              <w:t xml:space="preserve">. </w:t>
+                            </w:r>
+                            <w:r>
+                              <w:rPr>
+                                <w:lang w:val="es-MX"/>
+                              </w:rPr>
+                              <w:t>Rotación simple</w:t>
+                            </w:r>
+                          </w:p>
+                        </w:txbxContent>
+                      </wps:txbx>
+                      <wps:bodyPr rot="0" vert="horz" wrap="square" lIns="91440" tIns="45720" rIns="91440" bIns="45720" anchor="t" anchorCtr="0">
+                        <a:spAutoFit/>
+                      </wps:bodyPr>
+                    </wps:wsp>
+                  </a:graphicData>
+                </a:graphic>
+                <wp14:sizeRelH relativeFrom="margin">
+                  <wp14:pctWidth>0</wp14:pctWidth>
+                </wp14:sizeRelH>
+                <wp14:sizeRelV relativeFrom="margin">
+                  <wp14:pctHeight>20000</wp14:pctHeight>
+                </wp14:sizeRelV>
+              </wp:anchor>
+            </w:drawing>
+          </mc:Choice>
+          <mc:Fallback>
+            <w:pict>
+              <v:shape w14:anchorId="19BB848C" id="_x0000_s1027" type="#_x0000_t202" style="position:absolute;left:0;text-align:left;margin-left:0;margin-top:109.8pt;width:151.2pt;height:110.6pt;z-index:251661312;visibility:visible;mso-wrap-style:square;mso-width-percent:0;mso-height-percent:200;mso-wrap-distance-left:9pt;mso-wrap-distance-top:3.6pt;mso-wrap-distance-right:9pt;mso-wrap-distance-bottom:3.6pt;mso-position-horizontal:center;mso-position-horizontal-relative:margin;mso-position-vertical:absolute;mso-position-vertical-relative:text;mso-width-percent:0;mso-height-percent:200;mso-width-relative:margin;mso-height-relative:margin;v-text-anchor:top" o:gfxdata="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" filled="f" stroked="f">
+                <v:textbox style="mso-fit-shape-to-text:t">
+                  <w:txbxContent>
+                    <w:p>
+                      <w:pPr>
+                        <w:rPr>
+                          <w:lang w:val="es-MX"/>
+                        </w:rPr>
+                      </w:pPr>
+                      <w:r>
+                        <w:rPr>
+                          <w:lang w:val="es-MX"/>
+                        </w:rPr>
+                        <w:t>Figura 2</w:t>
+                      </w:r>
+                      <w:r>
+                        <w:rPr>
+                          <w:lang w:val="es-MX"/>
+                        </w:rPr>
+                        <w:t xml:space="preserve">. </w:t>
+                      </w:r>
+                      <w:r>
+                        <w:rPr>
+                          <w:lang w:val="es-MX"/>
+                        </w:rPr>
+                        <w:t>Rotación simple</w:t>
+                      </w:r>
+                    </w:p>
+                  </w:txbxContent>
+                </v:textbox>
+                <w10:wrap anchorx="margin"/>
+              </v:shape>
+            </w:pict>
+          </mc:Fallback>
+        </mc:AlternateContent>
+      </w:r>
+      <w:r>
+        <w:rPr>
+          <w:noProof/>
+        </w:rPr>
+        <w:drawing>
+          <wp:inline distT="0" distB="0" distL="0" distR="0" wp14:anchorId="1B7E9960" wp14:editId="62CEBF21">
+            <wp:extent cx="3169920" cy="1584960"/>
+            <wp:effectExtent l="0" t="0" r="0" b="0"/>
+            <wp:docPr id="10" name="Picture 10" descr="Ejemplo de rotación simple en árboles AVL"/>
+            <wp:cNvGraphicFramePr>
+              <a:graphicFrameLocks xmlns:a="http://schemas.openxmlformats.org/drawingml/2006/main" noChangeAspect="1"/>
+            </wp:cNvGraphicFramePr>
+            <a:graphic xmlns:a="http://schemas.openxmlformats.org/drawingml/2006/main">
+              <a:graphicData uri="http://schemas.openxmlformats.org/drawingml/2006/picture">
+                <pic:pic xmlns:pic="http://schemas.openxmlformats.org/drawingml/2006/picture">
+                  <pic:nvPicPr>
+                    <pic:cNvPr id="0" name="Picture 10" descr="Ejemplo de rotación simple en árboles AVL"/>
+                    <pic:cNvPicPr>
+                      <a:picLocks noChangeAspect="1" noChangeArrowheads="1"/>
+                    </pic:cNvPicPr>
+                  </pic:nvPicPr>
+                  <pic:blipFill>
+                    <a:blip r:embed="rId10">
+                      <a:extLst>
+                        <a:ext uri="{28A0092B-C50C-407E-A947-70E740481C1C}">
+                          <a14:useLocalDpi xmlns:a14="http://schemas.microsoft.com/office/drawing/2010/main" val="0"/>
+                        </a:ext>
+                      </a:extLst>
+                    </a:blip>
+                    <a:srcRect/>
+                    <a:stretch>
+                      <a:fillRect/>
+                    </a:stretch>
+                  </pic:blipFill>
+                  <pic:spPr bwMode="auto">
+                    <a:xfrm>
+                      <a:off x="0" y="0"/>
+                      <a:ext cx="3169920" cy="1584960"/>
+                    </a:xfrm>
+                    <a:prstGeom prst="rect">
+                      <a:avLst/>
+                    </a:prstGeom>
+                    <a:noFill/>
+                    <a:ln>
+                      <a:noFill/>
+                    </a:ln>
+                  </pic:spPr>
+                </pic:pic>
+              </a:graphicData>
+            </a:graphic>
+          </wp:inline>
+        </w:drawing>
+      </w:r>
+    </w:p>
+    <w:p>
+      <w:pPr>
+        <w:jc w:val="center"/>
+      </w:pPr>
+      <w:r>
+        <w:rPr>
+          <w:noProof/>
+          <w:lang w:val="es-MX"/>
+        </w:rPr>
+        <mc:AlternateContent>
+          <mc:Choice Requires="wps">
+            <w:drawing>
+              <wp:anchor distT="45720" distB="45720" distL="114300" distR="114300" simplePos="0" relativeHeight="251663360" behindDoc="0" locked="0" layoutInCell="1" allowOverlap="1" wp14:anchorId="441F4697" wp14:editId="7EE3DC1A">
+                <wp:simplePos x="0" y="0"/>
+                <wp:positionH relativeFrom="margin">
+                  <wp:align>center</wp:align>
+                </wp:positionH>
+                <wp:positionV relativeFrom="paragraph">
+                  <wp:posOffset>1424940</wp:posOffset>
+                </wp:positionV>
+                <wp:extent cx="1920240" cy="1404620"/>
+                <wp:effectExtent l="0" t="0" r="0" b="0"/>
+                <wp:wrapNone/>
+                <wp:docPr id="12" name="Text Box 2"/>
+                <wp:cNvGraphicFramePr>
+                  <a:graphicFrameLocks xmlns:a="http://schemas.openxmlformats.org/drawingml/2006/main"/>
+                </wp:cNvGraphicFramePr>
+                <a:graphic xmlns:a="http://schemas.openxmlformats.org/drawingml/2006/main">
+                  <a:graphicData uri="http://schemas.microsoft.com/office/word/2010/wordprocessingShape">
+                    <wps:wsp>
+                      <wps:cNvSpPr txBox="1">
+                        <a:spLocks noChangeArrowheads="1"/>
+                      </wps:cNvSpPr>
+                      <wps:spPr bwMode="auto">
+                        <a:xfrm>
+                          <a:off x="0" y="0"/>
+                          <a:ext cx="1920240" cy="1404620"/>
+                        </a:xfrm>
+                        <a:prstGeom prst="rect">
+                          <a:avLst/>
+                        </a:prstGeom>
+                        <a:noFill/>
+                        <a:ln w="9525">
+                          <a:noFill/>
+                          <a:miter lim="800000"/>
+                          <a:headEnd/>
+                          <a:tailEnd/>
+                        </a:ln>
+                      </wps:spPr>
+                      <wps:txbx>
+                        <w:txbxContent>
+                          <w:p>
+                            <w:pPr>
+                              <w:rPr>
+                                <w:lang w:val="es-MX"/>
+                              </w:rPr>
+                            </w:pPr>
+                            <w:r>
+                              <w:rPr>
+                                <w:lang w:val="es-MX"/>
+                              </w:rPr>
+                              <w:t>Figura 2. Rotación simple</w:t>
+                            </w:r>
+                          </w:p>
+                        </w:txbxContent>
+                      </wps:txbx>
+                      <wps:bodyPr rot="0" vert="horz" wrap="square" lIns="91440" tIns="45720" rIns="91440" bIns="45720" anchor="t" anchorCtr="0">
+                        <a:spAutoFit/>
+                      </wps:bodyPr>
+                    </wps:wsp>
+                  </a:graphicData>
+                </a:graphic>
+                <wp14:sizeRelH relativeFrom="margin">
+                  <wp14:pctWidth>0</wp14:pctWidth>
+                </wp14:sizeRelH>
+                <wp14:sizeRelV relativeFrom="margin">
+                  <wp14:pctHeight>20000</wp14:pctHeight>
+                </wp14:sizeRelV>
+              </wp:anchor>
+            </w:drawing>
+          </mc:Choice>
+          <mc:Fallback>
+            <w:pict>
+              <v:shape w14:anchorId="441F4697" id="_x0000_s1028" type="#_x0000_t202" style="position:absolute;left:0;text-align:left;margin-left:0;margin-top:112.2pt;width:151.2pt;height:110.6pt;z-index:251663360;visibility:visible;mso-wrap-style:square;mso-width-percent:0;mso-height-percent:200;mso-wrap-distance-left:9pt;mso-wrap-distance-top:3.6pt;mso-wrap-distance-right:9pt;mso-wrap-distance-bottom:3.6pt;mso-position-horizontal:center;mso-position-horizontal-relative:margin;mso-position-vertical:absolute;mso-position-vertical-relative:text;mso-width-percent:0;mso-height-percent:200;mso-width-relative:margin;mso-height-relative:margin;v-text-anchor:top" o:gfxdata="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" filled="f" stroked="f">
+                <v:textbox style="mso-fit-shape-to-text:t">
+                  <w:txbxContent>
+                    <w:p>
+                      <w:pPr>
+                        <w:rPr>
+                          <w:lang w:val="es-MX"/>
+                        </w:rPr>
+                      </w:pPr>
+                      <w:r>
+                        <w:rPr>
+                          <w:lang w:val="es-MX"/>
+                        </w:rPr>
+                        <w:t>Figura 2. Rotación simple</w:t>
+                      </w:r>
+                    </w:p>
+                  </w:txbxContent>
+                </v:textbox>
+                <w10:wrap anchorx="margin"/>
+              </v:shape>
+            </w:pict>
+          </mc:Fallback>
+        </mc:AlternateContent>
+      </w:r>
+      <w:r>
+        <w:rPr>
+          <w:noProof/>
+        </w:rPr>
+        <w:drawing>
+          <wp:inline distT="0" distB="0" distL="0" distR="0" wp14:anchorId="067FDC11" wp14:editId="722A2D26">
+            <wp:extent cx="3048000" cy="1524000"/>
+            <wp:effectExtent l="0" t="0" r="0" b="0"/>
+            <wp:docPr id="11" name="Picture 11" descr="Ejemplo de rotación doble en árboles AVL"/>
+            <wp:cNvGraphicFramePr>
+              <a:graphicFrameLocks xmlns:a="http://schemas.openxmlformats.org/drawingml/2006/main" noChangeAspect="1"/>
+            </wp:cNvGraphicFramePr>
+            <a:graphic xmlns:a="http://schemas.openxmlformats.org/drawingml/2006/main">
+              <a:graphicData uri="http://schemas.openxmlformats.org/drawingml/2006/picture">
+                <pic:pic xmlns:pic="http://schemas.openxmlformats.org/drawingml/2006/picture">
+                  <pic:nvPicPr>
+                    <pic:cNvPr id="0" name="Picture 12" descr="Ejemplo de rotación doble en árboles AVL"/>
+                    <pic:cNvPicPr>
+                      <a:picLocks noChangeAspect="1" noChangeArrowheads="1"/>
+                    </pic:cNvPicPr>
+                  </pic:nvPicPr>
+                  <pic:blipFill>
+                    <a:blip r:embed="rId11">
+                      <a:extLst>
+                        <a:ext uri="{28A0092B-C50C-407E-A947-70E740481C1C}">
+                          <a14:useLocalDpi xmlns:a14="http://schemas.microsoft.com/office/drawing/2010/main" val="0"/>
+                        </a:ext>
+                      </a:extLst>
+                    </a:blip>
+                    <a:srcRect/>
+                    <a:stretch>
+                      <a:fillRect/>
+                    </a:stretch>
+                  </pic:blipFill>
+                  <pic:spPr bwMode="auto">
+                    <a:xfrm>
+                      <a:off x="0" y="0"/>
+                      <a:ext cx="3048000" cy="1524000"/>
+                    </a:xfrm>
+                    <a:prstGeom prst="rect">
+                      <a:avLst/>
+                    </a:prstGeom>
+                    <a:noFill/>
+                    <a:ln>
+                      <a:noFill/>
+                    </a:ln>
+                  </pic:spPr>
+                </pic:pic>
+              </a:graphicData>
+            </a:graphic>
+          </wp:inline>
+        </w:drawing>
+      </w:r>
+    </w:p>
+    <w:p>
+      <w:pPr>
+        <w:jc w:val="center"/>
+      </w:pPr>
+    </w:p>
+    <w:p>
+      <w:pPr>
+        <w:jc w:val="center"/>
+      </w:pPr>
+      <w:r>
+        <w:rPr>
+          <w:noProof/>
+        </w:rPr>
+        <mc:AlternateContent>
+          <mc:Choice Requires="wps">
+            <w:drawing>
+              <wp:anchor distT="0" distB="0" distL="114300" distR="114300" simplePos="0" relativeHeight="251666432" behindDoc="0" locked="0" layoutInCell="1" allowOverlap="1" wp14:anchorId="68609668" wp14:editId="5C77078B">
+                <wp:simplePos x="0" y="0"/>
+                <wp:positionH relativeFrom="column">
+                  <wp:posOffset>2865120</wp:posOffset>
+                </wp:positionH>
+                <wp:positionV relativeFrom="paragraph">
+                  <wp:posOffset>506095</wp:posOffset>
+                </wp:positionV>
+                <wp:extent cx="350520" cy="350520"/>
+                <wp:effectExtent l="0" t="19050" r="30480" b="30480"/>
+                <wp:wrapNone/>
+                <wp:docPr id="18" name="Right Arrow 18"/>
+                <wp:cNvGraphicFramePr/>
+                <a:graphic xmlns:a="http://schemas.openxmlformats.org/drawingml/2006/main">
+                  <a:graphicData uri="http://schemas.microsoft.com/office/word/2010/wordprocessingShape">
+                    <wps:wsp>
+                      <wps:cNvSpPr/>
+                      <wps:spPr>
+                        <a:xfrm>
+                          <a:off x="0" y="0"/>
+                          <a:ext cx="350520" cy="350520"/>
+                        </a:xfrm>
+                        <a:prstGeom prst="rightArrow">
+                          <a:avLst/>
+                        </a:prstGeom>
+                      </wps:spPr>
+                      <wps:style>
+                        <a:lnRef idx="2">
+                          <a:schemeClr val="dk1">
+                            <a:shade val="50000"/>
+                          </a:schemeClr>
+                        </a:lnRef>
+                        <a:fillRef idx="1">
+                          <a:schemeClr val="dk1"/>
+                        </a:fillRef>
+                        <a:effectRef idx="0">
+                          <a:schemeClr val="dk1"/>
+                        </a:effectRef>
+                        <a:fontRef idx="minor">
+                          <a:schemeClr val="lt1"/>
+                        </a:fontRef>
+                      </wps:style>
+                      <wps:bodyPr rot="0" spcFirstLastPara="0" vertOverflow="overflow" horzOverflow="overflow" vert="horz" wrap="square" lIns="91440" tIns="45720" rIns="91440" bIns="45720" numCol="1" spcCol="0" rtlCol="0" fromWordArt="0" anchor="ctr" anchorCtr="0" forceAA="0" compatLnSpc="1">
+                        <a:prstTxWarp prst="textNoShape">
+                          <a:avLst/>
+                        </a:prstTxWarp>
+                        <a:noAutofit/>
+                      </wps:bodyPr>
+                    </wps:wsp>
+                  </a:graphicData>
+                </a:graphic>
+                <wp14:sizeRelH relativeFrom="margin">
+                  <wp14:pctWidth>0</wp14:pctWidth>
+                </wp14:sizeRelH>
+                <wp14:sizeRelV relativeFrom="margin">
+                  <wp14:pctHeight>0</wp14:pctHeight>
+                </wp14:sizeRelV>
+              </wp:anchor>
+            </w:drawing>
+          </mc:Choice>
+          <mc:Fallback>
+            <w:pict>
+              <v:shapetype w14:anchorId="6443F5E3" id="_x0000_t13" coordsize="21600,21600" o:spt="13" adj="16200,5400" path="m@0,l@0@1,0@1,0@2@0@2@0,21600,21600,10800xe">
+                <v:stroke joinstyle="miter"/>
+                <v:formulas>
+                  <v:f eqn="val #0"/>
+                  <v:f eqn="val #1"/>
+                  <v:f eqn="sum height 0 #1"/>
+                  <v:f eqn="sum 10800 0 #1"/>
+                  <v:f eqn="sum width 0 #0"/>
+                  <v:f eqn="prod @4 @3 10800"/>
+                  <v:f eqn="sum width 0 @5"/>
+                </v:formulas>
+                <v:path o:connecttype="custom" o:connectlocs="@0,0;0,10800;@0,21600;21600,10800" o:connectangles="270,180,90,0" textboxrect="0,@1,@6,@2"/>
+                <v:handles>
+                  <v:h position="#0,#1" xrange="0,21600" yrange="0,10800"/>
+                </v:handles>
+              </v:shapetype>
+              <v:shape id="Right Arrow 18" o:spid="_x0000_s1026" type="#_x0000_t13" style="position:absolute;margin-left:225.6pt;margin-top:39.85pt;width:27.6pt;height:27.6pt;z-index:251666432;visibility:visible;mso-wrap-style:square;mso-width-percent:0;mso-height-percent:0;mso-wrap-distance-left:9pt;mso-wrap-distance-top:0;mso-wrap-distance-right:9pt;mso-wrap-distance-bottom:0;mso-position-horizontal:absolute;mso-position-horizontal-relative:text;mso-position-vertical:absolute;mso-position-vertical-relative:text;mso-width-percent:0;mso-height-percent:0;mso-width-relative:margin;mso-height-relative:margin;v-text-anchor:middle" o:gfxdata="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" adj="10800" fillcolor="black [3200]" strokecolor="black [1600]" strokeweight="1pt"/>
+            </w:pict>
+          </mc:Fallback>
+        </mc:AlternateContent>
+      </w:r>
+      <w:r>
+        <w:rPr>
+          <w:noProof/>
+          <w:lang w:val="es-MX"/>
+        </w:rPr>
+        <mc:AlternateContent>
+          <mc:Choice Requires="wps">
+            <w:drawing>
+              <wp:anchor distT="45720" distB="45720" distL="114300" distR="114300" simplePos="0" relativeHeight="251665408" behindDoc="0" locked="0" layoutInCell="1" allowOverlap="1" wp14:anchorId="4EBCC963" wp14:editId="3B86C49D">
+                <wp:simplePos x="0" y="0"/>
+                <wp:positionH relativeFrom="margin">
+                  <wp:align>center</wp:align>
+                </wp:positionH>
+                <wp:positionV relativeFrom="paragraph">
+                  <wp:posOffset>1268095</wp:posOffset>
+                </wp:positionV>
+                <wp:extent cx="1920240" cy="1404620"/>
+                <wp:effectExtent l="0" t="0" r="0" b="0"/>
+                <wp:wrapNone/>
+                <wp:docPr id="15" name="Text Box 2"/>
+                <wp:cNvGraphicFramePr>
+                  <a:graphicFrameLocks xmlns:a="http://schemas.openxmlformats.org/drawingml/2006/main"/>
+                </wp:cNvGraphicFramePr>
+                <a:graphic xmlns:a="http://schemas.openxmlformats.org/drawingml/2006/main">
+                  <a:graphicData uri="http://schemas.microsoft.com/office/word/2010/wordprocessingShape">
+                    <wps:wsp>
+                      <wps:cNvSpPr txBox="1">
+                        <a:spLocks noChangeArrowheads="1"/>
+                      </wps:cNvSpPr>
+                      <wps:spPr bwMode="auto">
+                        <a:xfrm>
+                          <a:off x="0" y="0"/>
+                          <a:ext cx="1920240" cy="1404620"/>
+                        </a:xfrm>
+                        <a:prstGeom prst="rect">
+                          <a:avLst/>
+                        </a:prstGeom>
+                        <a:noFill/>
+                        <a:ln w="9525">
+                          <a:noFill/>
+                          <a:miter lim="800000"/>
+                          <a:headEnd/>
+                          <a:tailEnd/>
+                        </a:ln>
+                      </wps:spPr>
+                      <wps:txbx>
+                        <w:txbxContent>
+                          <w:p>
+                            <w:pPr>
+                              <w:rPr>
+                                <w:lang w:val="es-MX"/>
+                              </w:rPr>
+                            </w:pPr>
+                            <w:r>
+                              <w:rPr>
+                                <w:lang w:val="es-MX"/>
+                              </w:rPr>
+                              <w:t>Figura 3</w:t>
+                            </w:r>
+                            <w:r>
+                              <w:rPr>
+                                <w:lang w:val="es-MX"/>
+                              </w:rPr>
+                              <w:t xml:space="preserve">. </w:t>
+                            </w:r>
+                            <w:r>
+                              <w:rPr>
+                                <w:lang w:val="es-MX"/>
+                              </w:rPr>
+                              <w:t>Borrado y Rotación</w:t>
+                            </w:r>
+                          </w:p>
+                        </w:txbxContent>
+                      </wps:txbx>
+                      <wps:bodyPr rot="0" vert="horz" wrap="square" lIns="91440" tIns="45720" rIns="91440" bIns="45720" anchor="t" anchorCtr="0">
+                        <a:spAutoFit/>
+                      </wps:bodyPr>
+                    </wps:wsp>
+                  </a:graphicData>
+                </a:graphic>
+                <wp14:sizeRelH relativeFrom="margin">
+                  <wp14:pctWidth>0</wp14:pctWidth>
+                </wp14:sizeRelH>
+                <wp14:sizeRelV relativeFrom="margin">
+                  <wp14:pctHeight>20000</wp14:pctHeight>
+                </wp14:sizeRelV>
+              </wp:anchor>
+            </w:drawing>
+          </mc:Choice>
+          <mc:Fallback>
+            <w:pict>
+              <v:shape w14:anchorId="4EBCC963" id="_x0000_s1029" type="#_x0000_t202" style="position:absolute;left:0;text-align:left;margin-left:0;margin-top:99.85pt;width:151.2pt;height:110.6pt;z-index:251665408;visibility:visible;mso-wrap-style:square;mso-width-percent:0;mso-height-percent:200;mso-wrap-distance-left:9pt;mso-wrap-distance-top:3.6pt;mso-wrap-distance-right:9pt;mso-wrap-distance-bottom:3.6pt;mso-position-horizontal:center;mso-position-horizontal-relative:margin;mso-position-vertical:absolute;mso-position-vertical-relative:text;mso-width-percent:0;mso-height-percent:200;mso-width-relative:margin;mso-height-relative:margin;v-text-anchor:top" o:gfxdata="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" filled="f" stroked="f">
+                <v:textbox style="mso-fit-shape-to-text:t">
+                  <w:txbxContent>
+                    <w:p>
+                      <w:pPr>
+                        <w:rPr>
+                          <w:lang w:val="es-MX"/>
+                        </w:rPr>
+                      </w:pPr>
+                      <w:r>
+                        <w:rPr>
+                          <w:lang w:val="es-MX"/>
+                        </w:rPr>
+                        <w:t>Figura 3</w:t>
+                      </w:r>
+                      <w:r>
+                        <w:rPr>
+                          <w:lang w:val="es-MX"/>
+                        </w:rPr>
+                        <w:t xml:space="preserve">. </w:t>
+                      </w:r>
+                      <w:r>
+                        <w:rPr>
+                          <w:lang w:val="es-MX"/>
+                        </w:rPr>
+                        <w:t>Borrado y Rotación</w:t>
+                      </w:r>
+                    </w:p>
+                  </w:txbxContent>
+                </v:textbox>
+                <w10:wrap anchorx="margin"/>
+              </v:shape>
+            </w:pict>
+          </mc:Fallback>
+        </mc:AlternateContent>
+      </w:r>
+      <w:r>
+        <w:rPr>
+          <w:noProof/>
+        </w:rPr>
+        <w:drawing>
+          <wp:inline distT="0" distB="0" distL="0" distR="0">
+            <wp:extent cx="1554480" cy="1341120"/>
+            <wp:effectExtent l="0" t="0" r="0" b="0"/>
+            <wp:docPr id="14" name="Picture 14" descr="Una rama del árbol tiene dos niveles más de altura que otra rama"/>
+            <wp:cNvGraphicFramePr>
+              <a:graphicFrameLocks xmlns:a="http://schemas.openxmlformats.org/drawingml/2006/main" noChangeAspect="1"/>
+            </wp:cNvGraphicFramePr>
+            <a:graphic xmlns:a="http://schemas.openxmlformats.org/drawingml/2006/main">
+              <a:graphicData uri="http://schemas.openxmlformats.org/drawingml/2006/picture">
+                <pic:pic xmlns:pic="http://schemas.openxmlformats.org/drawingml/2006/picture">
+                  <pic:nvPicPr>
+                    <pic:cNvPr id="0" name="Picture 19" descr="Una rama del árbol tiene dos niveles más de altura que otra rama"/>
+                    <pic:cNvPicPr>
+                      <a:picLocks noChangeAspect="1" noChangeArrowheads="1"/>
+                    </pic:cNvPicPr>
+                  </pic:nvPicPr>
+                  <pic:blipFill rotWithShape="1">
+                    <a:blip r:embed="rId12">
+                      <a:extLst>
+                        <a:ext uri="{28A0092B-C50C-407E-A947-70E740481C1C}">
+                          <a14:useLocalDpi xmlns:a14="http://schemas.microsoft.com/office/drawing/2010/main" val="0"/>
+                        </a:ext>
+                      </a:extLst>
+                    </a:blip>
+                    <a:srcRect l="18466" r="23580"/>
+                    <a:stretch/>
+                  </pic:blipFill>
+                  <pic:spPr bwMode="auto">
+                    <a:xfrm>
+                      <a:off x="0" y="0"/>
+                      <a:ext cx="1554480" cy="1341120"/>
+                    </a:xfrm>
+                    <a:prstGeom prst="rect">
+                      <a:avLst/>
+                    </a:prstGeom>
+                    <a:noFill/>
+                    <a:ln>
+                      <a:noFill/>
+                    </a:ln>
+                    <a:extLst>
+                      <a:ext uri="{53640926-AAD7-44D8-BBD7-CCE9431645EC}">
+                        <a14:shadowObscured xmlns:a14="http://schemas.microsoft.com/office/drawing/2010/main"/>
+                      </a:ext>
+                    </a:extLst>
+                  </pic:spPr>
+                </pic:pic>
+              </a:graphicData>
+            </a:graphic>
+          </wp:inline>
+        </w:drawing>
+      </w:r>
+      <w:r>
+        <w:t xml:space="preserve">                   </w:t>
+      </w:r>
+      <w:r>
+        <w:rPr>
+          <w:noProof/>
+        </w:rPr>
+        <w:drawing>
+          <wp:inline distT="0" distB="0" distL="0" distR="0">
+            <wp:extent cx="1463040" cy="1354975"/>
+            <wp:effectExtent l="0" t="0" r="0" b="0"/>
+            <wp:docPr id="17" name="Picture 17" descr="Árbol reorganizado, ahora todas sus ramas tienen la misma altura"/>
+            <wp:cNvGraphicFramePr>
+              <a:graphicFrameLocks xmlns:a="http://schemas.openxmlformats.org/drawingml/2006/main" noChangeAspect="1"/>
+            </wp:cNvGraphicFramePr>
+            <a:graphic xmlns:a="http://schemas.openxmlformats.org/drawingml/2006/main">
+              <a:graphicData uri="http://schemas.openxmlformats.org/drawingml/2006/picture">
+                <pic:pic xmlns:pic="http://schemas.openxmlformats.org/drawingml/2006/picture">
+                  <pic:nvPicPr>
+                    <pic:cNvPr id="0" name="Picture 26" descr="Árbol reorganizado, ahora todas sus ramas tienen la misma altura"/>
+                    <pic:cNvPicPr>
+                      <a:picLocks noChangeAspect="1" noChangeArrowheads="1"/>
+                    </pic:cNvPicPr>
+                  </pic:nvPicPr>
+                  <pic:blipFill rotWithShape="1">
+                    <a:blip r:embed="rId13">
+                      <a:extLst>
+                        <a:ext uri="{28A0092B-C50C-407E-A947-70E740481C1C}">
+                          <a14:useLocalDpi xmlns:a14="http://schemas.microsoft.com/office/drawing/2010/main" val="0"/>
+                        </a:ext>
+                      </a:extLst>
+                    </a:blip>
+                    <a:srcRect l="26074" r="19939"/>
+                    <a:stretch/>
+                  </pic:blipFill>
+                  <pic:spPr bwMode="auto">
+                    <a:xfrm>
+                      <a:off x="0" y="0"/>
+                      <a:ext cx="1472780" cy="1363995"/>
+                    </a:xfrm>
+                    <a:prstGeom prst="rect">
+                      <a:avLst/>
+                    </a:prstGeom>
+                    <a:noFill/>
+                    <a:ln>
+                      <a:noFill/>
+                    </a:ln>
+                    <a:extLst>
+                      <a:ext uri="{53640926-AAD7-44D8-BBD7-CCE9431645EC}">
+                        <a14:shadowObscured xmlns:a14="http://schemas.microsoft.com/office/drawing/2010/main"/>
+                      </a:ext>
+                    </a:extLst>
+                  </pic:spPr>
+                </pic:pic>
+              </a:graphicData>
+            </a:graphic>
+          </wp:inline>
+        </w:drawing>
+      </w:r>
+    </w:p>
+    <w:p>
+      <w:pPr>
+        <w:jc w:val="center"/>
+      </w:pPr>
+      <w:bookmarkStart w:id="5" w:name="_GoBack"/>
+      <w:bookmarkEnd w:id="5"/>
+    </w:p>
+    <w:p>
+      <w:pPr>
+        <w:jc w:val="center"/>
+      </w:pPr>
+    </w:p>
+    <w:p>
+      <w:pPr>
+        <w:ind w:firstLine="720"/>
+        <w:rPr>
+          <w:rFonts w:asciiTheme="majorHAnsi" w:eastAsiaTheme="majorEastAsia" w:hAnsiTheme="majorHAnsi" w:cstheme="majorBidi"/>
+          <w:color w:val="2E74B5" w:themeColor="accent1" w:themeShade="BF"/>
+          <w:sz w:val="32"/>
+          <w:szCs w:val="32"/>
+          <w:lang w:val="es-MX"/>
+        </w:rPr>
+      </w:pPr>
+      <w:r>
+        <w:rPr>
+          <w:lang w:val="es-MX"/>
+        </w:rPr>
+        <w:t>Las operaci</w:t>
+      </w:r>
+      <w:r>
+        <w:rPr>
+          <w:lang w:val="es-MX"/>
+        </w:rPr>
+        <w:t>ones adicionales en un árbol AVL</w:t>
+      </w:r>
+      <w:r>
+        <w:rPr>
+          <w:lang w:val="es-MX"/>
+        </w:rPr>
+        <w:t xml:space="preserve"> son análogas a las de árboles binarios de búsqueda.</w:t>
+      </w:r>
+      <w:r>
+        <w:rPr>
+          <w:lang w:val="es-MX"/>
+        </w:rPr>
+        <w:br w:type="page"/>
+      </w:r>
+    </w:p>
+    <w:p>
+      <w:pPr>
+        <w:pStyle w:val="Heading1"/>
+        <w:spacing w:line="360" w:lineRule="auto"/>
+        <w:jc w:val="both"/>
+        <w:rPr>
+          <w:lang w:val="es-MX"/>
+        </w:rPr>
+      </w:pPr>
+      <w:r>
+        <w:rPr>
+          <w:lang w:val="es-MX"/>
+        </w:rPr>
+        <w:lastRenderedPageBreak/>
+        <w:t>Análisis de Complejidad</w:t>
+      </w:r>
+      <w:bookmarkEnd w:id="4"/>
+    </w:p>
+    <w:p>
+      <w:pPr>
+        <w:pStyle w:val="Heading2"/>
+        <w:spacing w:line="360" w:lineRule="auto"/>
+        <w:jc w:val="both"/>
+        <w:rPr>
+          <w:lang w:val="es-MX"/>
+        </w:rPr>
+      </w:pPr>
+      <w:bookmarkStart w:id="6" w:name="_Toc464561667"/>
+      <w:r>
+        <w:rPr>
+          <w:lang w:val="es-MX"/>
+        </w:rPr>
+        <w:t>Inserción</w:t>
+      </w:r>
+      <w:bookmarkEnd w:id="6"/>
+    </w:p>
+    <w:p>
+      <w:pPr>
+        <w:pStyle w:val="Heading2"/>
+        <w:spacing w:line="360" w:lineRule="auto"/>
+        <w:jc w:val="both"/>
+        <w:rPr>
+          <w:lang w:val="es-MX"/>
+        </w:rPr>
+      </w:pPr>
+      <w:bookmarkStart w:id="7" w:name="_Toc464561668"/>
+      <w:r>
+        <w:rPr>
+          <w:lang w:val="es-MX"/>
+        </w:rPr>
+        <w:t>Eliminación</w:t>
+      </w:r>
+      <w:bookmarkEnd w:id="7"/>
+    </w:p>
+    <w:p>
+      <w:pPr>
+        <w:pStyle w:val="Heading2"/>
+        <w:spacing w:line="360" w:lineRule="auto"/>
+        <w:jc w:val="both"/>
+        <w:rPr>
+          <w:lang w:val="es-MX"/>
+        </w:rPr>
+      </w:pPr>
+      <w:bookmarkStart w:id="8" w:name="_Toc464561669"/>
+      <w:r>
+        <w:rPr>
+          <w:lang w:val="es-MX"/>
+        </w:rPr>
+        <w:t>Búsqueda</w:t>
+      </w:r>
+      <w:bookmarkEnd w:id="8"/>
+    </w:p>
+    <w:p>
+      <w:pPr>
+        <w:spacing w:line="360" w:lineRule="auto"/>
+        <w:jc w:val="both"/>
+        <w:rPr>
+          <w:lang w:val="es-MX"/>
+        </w:rPr>
+      </w:pPr>
+    </w:p>
+    <w:p>
+      <w:pPr>
+        <w:rPr>
+          <w:rFonts w:asciiTheme="majorHAnsi" w:eastAsiaTheme="majorEastAsia" w:hAnsiTheme="majorHAnsi" w:cstheme="majorBidi"/>
+          <w:color w:val="2E74B5" w:themeColor="accent1" w:themeShade="BF"/>
+          <w:sz w:val="32"/>
+          <w:szCs w:val="32"/>
+          <w:lang w:val="es-MX"/>
+        </w:rPr>
+      </w:pPr>
+      <w:bookmarkStart w:id="9" w:name="_Toc464561670"/>
+      <w:r>
+        <w:rPr>
+          <w:lang w:val="es-MX"/>
+        </w:rPr>
+        <w:br w:type="page"/>
+      </w:r>
+    </w:p>
+    <w:p>
+      <w:pPr>
+        <w:pStyle w:val="Heading1"/>
+        <w:spacing w:line="360" w:lineRule="auto"/>
+        <w:jc w:val="both"/>
+        <w:rPr>
+          <w:lang w:val="es-MX"/>
+        </w:rPr>
+      </w:pPr>
+      <w:r>
+        <w:rPr>
+          <w:lang w:val="es-MX"/>
+        </w:rPr>
+        <w:lastRenderedPageBreak/>
+        <w:t>Anexo</w:t>
+      </w:r>
+      <w:bookmarkEnd w:id="9"/>
+    </w:p>
+    <w:p>
+      <w:pPr>
+        <w:rPr>
+          <w:lang w:val="es-MX"/>
+        </w:rPr>
+      </w:pPr>
+    </w:p>
+    <w:p>
+      <w:pPr>
+        <w:rPr>
+          <w:rFonts w:asciiTheme="majorHAnsi" w:eastAsiaTheme="majorEastAsia" w:hAnsiTheme="majorHAnsi" w:cstheme="majorBidi"/>
+          <w:color w:val="2E74B5" w:themeColor="accent1" w:themeShade="BF"/>
+          <w:sz w:val="32"/>
+          <w:szCs w:val="32"/>
+          <w:lang w:val="es-MX"/>
+        </w:rPr>
+      </w:pPr>
+      <w:bookmarkStart w:id="10" w:name="_Referencias"/>
+      <w:bookmarkEnd w:id="10"/>
+      <w:r>
+        <w:rPr>
+          <w:lang w:val="es-MX"/>
+        </w:rPr>
+        <w:br w:type="page"/>
+      </w:r>
+    </w:p>
+    <w:p>
+      <w:pPr>
+        <w:pStyle w:val="Heading1"/>
+        <w:rPr>
+          <w:lang w:val="es-MX"/>
+        </w:rPr>
+      </w:pPr>
+      <w:bookmarkStart w:id="11" w:name="_Toc464561671"/>
       <w:r>
         <w:rPr>
           <w:lang w:val="es-MX"/>
@@ -877,6 +3290,7 @@
         <w:lastRenderedPageBreak/>
         <w:t>Referencias</w:t>
       </w:r>
+      <w:bookmarkEnd w:id="11"/>
     </w:p>
     <w:p>
       <w:pPr>
@@ -938,7 +3352,7 @@
         </w:rPr>
         <w:t xml:space="preserve">, de </w:t>
       </w:r>
-      <w:hyperlink r:id="rId9" w:history="1">
+      <w:hyperlink r:id="rId14" w:history="1">
         <w:r>
           <w:rPr>
             <w:rStyle w:val="Hyperlink"/>
@@ -1014,7 +3428,7 @@
         </w:rPr>
         <w:t>&lt;</w:t>
       </w:r>
-      <w:hyperlink r:id="rId10" w:history="1">
+      <w:hyperlink r:id="rId15" w:history="1">
         <w:r>
           <w:rPr>
             <w:rStyle w:val="Hyperlink"/>
@@ -1092,7 +3506,7 @@
         </w:rPr>
         <w:t xml:space="preserve">do el 16 de octubre de 2016, de </w:t>
       </w:r>
-      <w:hyperlink r:id="rId11" w:history="1">
+      <w:hyperlink r:id="rId16" w:history="1">
         <w:r>
           <w:rPr>
             <w:rStyle w:val="Hyperlink"/>
@@ -1174,7 +3588,7 @@
         </w:rPr>
         <w:t>&lt;</w:t>
       </w:r>
-      <w:hyperlink r:id="rId12" w:history="1">
+      <w:hyperlink r:id="rId17" w:history="1">
         <w:r>
           <w:rPr>
             <w:rStyle w:val="Hyperlink"/>
@@ -1233,7 +3647,7 @@
         </w:rPr>
         <w:t xml:space="preserve">. Recuperado el 16 de octubre de 2016, de </w:t>
       </w:r>
-      <w:hyperlink r:id="rId13" w:history="1">
+      <w:hyperlink r:id="rId18" w:history="1">
         <w:r>
           <w:rPr>
             <w:rStyle w:val="Hyperlink"/>
@@ -1248,6 +3662,361 @@
         </w:rPr>
         <w:t xml:space="preserve"> </w:t>
       </w:r>
+    </w:p>
+    <w:p>
+      <w:pPr>
+        <w:pStyle w:val="ListParagraph"/>
+        <w:numPr>
+          <w:ilvl w:val="0"/>
+          <w:numId w:val="1"/>
+        </w:numPr>
+        <w:rPr>
+          <w:lang w:val="es-MX"/>
+        </w:rPr>
+      </w:pPr>
+      <w:r>
+        <w:rPr>
+          <w:lang w:val="es-MX"/>
+        </w:rPr>
+        <w:t>Á</w:t>
+      </w:r>
+      <w:r>
+        <w:rPr>
+          <w:i/>
+          <w:lang w:val="es-MX"/>
+        </w:rPr>
+        <w:t>rboles balanceados (AVL)</w:t>
+      </w:r>
+      <w:r>
+        <w:rPr>
+          <w:i/>
+          <w:lang w:val="es-MX"/>
+        </w:rPr>
+        <w:t xml:space="preserve"> </w:t>
+      </w:r>
+      <w:r>
+        <w:rPr>
+          <w:lang w:val="es-MX"/>
+        </w:rPr>
+        <w:t xml:space="preserve">[en línea]. [fecha de consulta: </w:t>
+      </w:r>
+      <w:r>
+        <w:rPr>
+          <w:lang w:val="es-MX"/>
+        </w:rPr>
+        <w:t>17</w:t>
+      </w:r>
+      <w:r>
+        <w:rPr>
+          <w:lang w:val="es-MX"/>
+        </w:rPr>
+        <w:t xml:space="preserve"> de octubre de 2016</w:t>
+      </w:r>
+      <w:r>
+        <w:rPr>
+          <w:lang w:val="es-MX"/>
+        </w:rPr>
+        <w:t xml:space="preserve">]. </w:t>
+      </w:r>
+      <w:r>
+        <w:rPr>
+          <w:lang w:val="es-MX"/>
+        </w:rPr>
+        <w:t xml:space="preserve">Disponible en: </w:t>
+      </w:r>
+      <w:r>
+        <w:rPr>
+          <w:lang w:val="es-MX"/>
+        </w:rPr>
+        <w:t>&lt;</w:t>
+      </w:r>
+      <w:r>
+        <w:rPr>
+          <w:lang w:val="es-MX"/>
+        </w:rPr>
+        <w:t xml:space="preserve"> </w:t>
+      </w:r>
+      <w:hyperlink r:id="rId19" w:history="1">
+        <w:r>
+          <w:rPr>
+            <w:rStyle w:val="Hyperlink"/>
+            <w:lang w:val="es-MX"/>
+          </w:rPr>
+          <w:t>http://mapaches.itz.edu.mx/~mbarajas/edinf/avl.pdf</w:t>
+        </w:r>
+      </w:hyperlink>
+      <w:r>
+        <w:rPr>
+          <w:lang w:val="es-MX"/>
+        </w:rPr>
+        <w:t xml:space="preserve"> </w:t>
+      </w:r>
+      <w:r>
+        <w:rPr>
+          <w:lang w:val="es-MX"/>
+        </w:rPr>
+        <w:t>&gt;</w:t>
+      </w:r>
+    </w:p>
+    <w:p>
+      <w:pPr>
+        <w:pStyle w:val="ListParagraph"/>
+        <w:numPr>
+          <w:ilvl w:val="0"/>
+          <w:numId w:val="1"/>
+        </w:numPr>
+        <w:rPr>
+          <w:lang w:val="es-MX"/>
+        </w:rPr>
+      </w:pPr>
+      <w:r>
+        <w:rPr>
+          <w:lang w:val="es-MX"/>
+        </w:rPr>
+        <w:t>Universidad Autónoma de Nuevo León</w:t>
+      </w:r>
+      <w:r>
+        <w:rPr>
+          <w:lang w:val="es-MX"/>
+        </w:rPr>
+        <w:t xml:space="preserve"> </w:t>
+      </w:r>
+      <w:r>
+        <w:rPr>
+          <w:lang w:val="es-MX"/>
+        </w:rPr>
+        <w:t xml:space="preserve">(s.f.). </w:t>
+      </w:r>
+      <w:r>
+        <w:rPr>
+          <w:lang w:val="es-MX"/>
+        </w:rPr>
+        <w:t>Á</w:t>
+      </w:r>
+      <w:r>
+        <w:rPr>
+          <w:i/>
+          <w:lang w:val="es-MX"/>
+        </w:rPr>
+        <w:t>rboles Balanceados</w:t>
+      </w:r>
+      <w:r>
+        <w:rPr>
+          <w:i/>
+          <w:lang w:val="es-MX"/>
+        </w:rPr>
+        <w:t xml:space="preserve"> </w:t>
+      </w:r>
+      <w:r>
+        <w:rPr>
+          <w:lang w:val="es-MX"/>
+        </w:rPr>
+        <w:t xml:space="preserve">[en línea]. [fecha de consulta: </w:t>
+      </w:r>
+      <w:r>
+        <w:rPr>
+          <w:lang w:val="es-MX"/>
+        </w:rPr>
+        <w:t>17</w:t>
+      </w:r>
+      <w:r>
+        <w:rPr>
+          <w:lang w:val="es-MX"/>
+        </w:rPr>
+        <w:t xml:space="preserve"> de octubre de 2016</w:t>
+      </w:r>
+      <w:r>
+        <w:rPr>
+          <w:lang w:val="es-MX"/>
+        </w:rPr>
+        <w:t xml:space="preserve">]. </w:t>
+      </w:r>
+      <w:r>
+        <w:rPr>
+          <w:lang w:val="es-MX"/>
+        </w:rPr>
+        <w:t xml:space="preserve">Disponible en: </w:t>
+      </w:r>
+      <w:r>
+        <w:rPr>
+          <w:lang w:val="es-MX"/>
+        </w:rPr>
+        <w:t>&lt;</w:t>
+      </w:r>
+      <w:r>
+        <w:rPr>
+          <w:lang w:val="es-MX"/>
+        </w:rPr>
+        <w:t xml:space="preserve"> </w:t>
+      </w:r>
+      <w:hyperlink r:id="rId20" w:history="1">
+        <w:r>
+          <w:rPr>
+            <w:rStyle w:val="Hyperlink"/>
+            <w:lang w:val="es-MX"/>
+          </w:rPr>
+          <w:t>http://elisa.dyndns-web.com/teaching/aa/pdf/clase0210.pdf</w:t>
+        </w:r>
+      </w:hyperlink>
+      <w:r>
+        <w:rPr>
+          <w:lang w:val="es-MX"/>
+        </w:rPr>
+        <w:t xml:space="preserve"> </w:t>
+      </w:r>
+      <w:r>
+        <w:rPr>
+          <w:lang w:val="es-MX"/>
+        </w:rPr>
+        <w:t xml:space="preserve"> </w:t>
+      </w:r>
+      <w:r>
+        <w:rPr>
+          <w:lang w:val="es-MX"/>
+        </w:rPr>
+        <w:t>&gt;</w:t>
+      </w:r>
+    </w:p>
+    <w:p>
+      <w:pPr>
+        <w:pStyle w:val="ListParagraph"/>
+        <w:numPr>
+          <w:ilvl w:val="0"/>
+          <w:numId w:val="1"/>
+        </w:numPr>
+        <w:rPr>
+          <w:lang w:val="es-MX"/>
+        </w:rPr>
+      </w:pPr>
+      <w:r>
+        <w:rPr>
+          <w:lang w:val="es-MX"/>
+        </w:rPr>
+        <w:t>Gurin, S.</w:t>
+      </w:r>
+      <w:r>
+        <w:rPr>
+          <w:lang w:val="es-MX"/>
+        </w:rPr>
+        <w:t xml:space="preserve"> </w:t>
+      </w:r>
+      <w:r>
+        <w:rPr>
+          <w:lang w:val="es-MX"/>
+        </w:rPr>
+        <w:t>(2004</w:t>
+      </w:r>
+      <w:r>
+        <w:rPr>
+          <w:lang w:val="es-MX"/>
+        </w:rPr>
+        <w:t xml:space="preserve">). </w:t>
+      </w:r>
+      <w:r>
+        <w:rPr>
+          <w:lang w:val="es-MX"/>
+        </w:rPr>
+        <w:t>Á</w:t>
+      </w:r>
+      <w:r>
+        <w:rPr>
+          <w:i/>
+          <w:lang w:val="es-MX"/>
+        </w:rPr>
+        <w:t xml:space="preserve">rboles </w:t>
+      </w:r>
+      <w:r>
+        <w:rPr>
+          <w:i/>
+          <w:lang w:val="es-MX"/>
+        </w:rPr>
+        <w:t>AVL</w:t>
+      </w:r>
+      <w:r>
+        <w:rPr>
+          <w:i/>
+          <w:lang w:val="es-MX"/>
+        </w:rPr>
+        <w:t xml:space="preserve"> </w:t>
+      </w:r>
+      <w:r>
+        <w:rPr>
+          <w:lang w:val="es-MX"/>
+        </w:rPr>
+        <w:t xml:space="preserve">[en línea]. [fecha de consulta: </w:t>
+      </w:r>
+      <w:r>
+        <w:rPr>
+          <w:lang w:val="es-MX"/>
+        </w:rPr>
+        <w:t>17</w:t>
+      </w:r>
+      <w:r>
+        <w:rPr>
+          <w:lang w:val="es-MX"/>
+        </w:rPr>
+        <w:t xml:space="preserve"> de octubre de 2016</w:t>
+      </w:r>
+      <w:r>
+        <w:rPr>
+          <w:lang w:val="es-MX"/>
+        </w:rPr>
+        <w:t xml:space="preserve">]. </w:t>
+      </w:r>
+      <w:r>
+        <w:rPr>
+          <w:lang w:val="es-MX"/>
+        </w:rPr>
+        <w:t xml:space="preserve">Disponible en: </w:t>
+      </w:r>
+      <w:r>
+        <w:rPr>
+          <w:lang w:val="es-MX"/>
+        </w:rPr>
+        <w:t>&lt;</w:t>
+      </w:r>
+      <w:r>
+        <w:rPr>
+          <w:lang w:val="es-MX"/>
+        </w:rPr>
+        <w:t xml:space="preserve"> </w:t>
+      </w:r>
+      <w:hyperlink r:id="rId21" w:history="1">
+        <w:r>
+          <w:rPr>
+            <w:rStyle w:val="Hyperlink"/>
+            <w:lang w:val="es-MX"/>
+          </w:rPr>
+          <w:t>http://es.tldp.org/Tutoriales/doc-programacion-arboles-avl/avl-trees.pdf</w:t>
+        </w:r>
+      </w:hyperlink>
+      <w:r>
+        <w:rPr>
+          <w:lang w:val="es-MX"/>
+        </w:rPr>
+        <w:t xml:space="preserve"> </w:t>
+      </w:r>
+      <w:r>
+        <w:rPr>
+          <w:lang w:val="es-MX"/>
+        </w:rPr>
+        <w:t>&gt;</w:t>
+      </w:r>
+    </w:p>
+    <w:p>
+      <w:pPr>
+        <w:pStyle w:val="ListParagraph"/>
+        <w:numPr>
+          <w:ilvl w:val="0"/>
+          <w:numId w:val="1"/>
+        </w:numPr>
+        <w:rPr>
+          <w:b/>
+          <w:bCs/>
+          <w:i/>
+          <w:lang w:val="es-MX"/>
+        </w:rPr>
+      </w:pPr>
     </w:p>
     <w:p>
       <w:pPr>
@@ -1322,8 +4091,8 @@
   <w:abstractNum w:abstractNumId="0" w15:restartNumberingAfterBreak="0">
     <w:nsid w:val="10EB4B36"/>
     <w:multiLevelType w:val="hybridMultilevel"/>
-    <w:tmpl w:val="761EF07E"/>
-    <w:lvl w:ilvl="0" w:tplc="94F87242">
+    <w:tmpl w:val="307EAD8A"/>
+    <w:lvl w:ilvl="0" w:tplc="3196BE92">
       <w:start w:val="1"/>
       <w:numFmt w:val="decimal"/>
       <w:lvlText w:val="%1."/>
@@ -1331,6 +4100,10 @@
       <w:pPr>
         <w:ind w:left="720" w:hanging="360"/>
       </w:pPr>
+      <w:rPr>
+        <w:b w:val="0"/>
+        <w:i w:val="0"/>
+      </w:rPr>
     </w:lvl>
     <w:lvl w:ilvl="1" w:tplc="04090019" w:tentative="1">
       <w:start w:val="1"/>
@@ -2122,7 +4895,6 @@
     <w:next w:val="Normal"/>
     <w:link w:val="Heading3Char"/>
     <w:uiPriority w:val="9"/>
-    <w:semiHidden/>
     <w:unhideWhenUsed/>
     <w:qFormat/>
     <w:rsid w:val="003504AF"/>
@@ -2142,7 +4914,6 @@
   <w:style w:type="character" w:default="1" w:styleId="DefaultParagraphFont">
     <w:name w:val="Default Paragraph Font"/>
     <w:uiPriority w:val="1"/>
-    <w:semiHidden/>
     <w:unhideWhenUsed/>
   </w:style>
   <w:style w:type="table" w:default="1" w:styleId="TableNormal">
@@ -2365,7 +5136,6 @@
     <w:basedOn w:val="DefaultParagraphFont"/>
     <w:link w:val="Heading3"/>
     <w:uiPriority w:val="9"/>
-    <w:semiHidden/>
     <w:rsid w:val="003504AF"/>
     <w:rPr>
       <w:rFonts w:asciiTheme="majorHAnsi" w:eastAsiaTheme="majorEastAsia" w:hAnsiTheme="majorHAnsi" w:cstheme="majorBidi"/>
@@ -2374,7 +5144,612 @@
       <w:szCs w:val="24"/>
     </w:rPr>
   </w:style>
+  <w:style w:type="character" w:styleId="PlaceholderText">
+    <w:name w:val="Placeholder Text"/>
+    <w:basedOn w:val="DefaultParagraphFont"/>
+    <w:uiPriority w:val="99"/>
+    <w:semiHidden/>
+    <w:rsid w:val="009A6081"/>
+    <w:rPr>
+      <w:color w:val="808080"/>
+    </w:rPr>
+  </w:style>
+  <w:style w:type="paragraph" w:styleId="NoSpacing">
+    <w:name w:val="No Spacing"/>
+    <w:uiPriority w:val="1"/>
+    <w:qFormat/>
+    <w:rsid w:val="00DD7176"/>
+    <w:pPr>
+      <w:spacing w:after="0" w:line="240" w:lineRule="auto"/>
+    </w:pPr>
+  </w:style>
+  <w:style w:type="paragraph" w:styleId="TOCHeading">
+    <w:name w:val="TOC Heading"/>
+    <w:basedOn w:val="Heading1"/>
+    <w:next w:val="Normal"/>
+    <w:uiPriority w:val="39"/>
+    <w:unhideWhenUsed/>
+    <w:qFormat/>
+    <w:rsid w:val="00B511D6"/>
+    <w:pPr>
+      <w:outlineLvl w:val="9"/>
+    </w:pPr>
+    <w:rPr>
+      <w:lang w:eastAsia="en-US"/>
+    </w:rPr>
+  </w:style>
+  <w:style w:type="paragraph" w:styleId="TOC1">
+    <w:name w:val="toc 1"/>
+    <w:basedOn w:val="Normal"/>
+    <w:next w:val="Normal"/>
+    <w:autoRedefine/>
+    <w:uiPriority w:val="39"/>
+    <w:unhideWhenUsed/>
+    <w:rsid w:val="00B511D6"/>
+    <w:pPr>
+      <w:spacing w:after="100"/>
+    </w:pPr>
+  </w:style>
+  <w:style w:type="paragraph" w:styleId="TOC2">
+    <w:name w:val="toc 2"/>
+    <w:basedOn w:val="Normal"/>
+    <w:next w:val="Normal"/>
+    <w:autoRedefine/>
+    <w:uiPriority w:val="39"/>
+    <w:unhideWhenUsed/>
+    <w:rsid w:val="00B511D6"/>
+    <w:pPr>
+      <w:spacing w:after="100"/>
+      <w:ind w:left="220"/>
+    </w:pPr>
+  </w:style>
 </w:styles>
+</file>
+
+<file path=word/glossary/document.xml><?xml version="1.0" encoding="utf-8"?>
+<w:glossaryDocument xmlns:wpc="http://schemas.microsoft.com/office/word/2010/wordprocessingCanvas" xmlns:mc="http://schemas.openxmlformats.org/markup-compatibility/2006" xmlns:o="urn:schemas-microsoft-com:office:office" xmlns:r="http://schemas.openxmlformats.org/officeDocument/2006/relationships" xmlns:m="http://schemas.openxmlformats.org/officeDocument/2006/math" xmlns:v="urn:schemas-microsoft-com:vml" xmlns:wp14="http://schemas.microsoft.com/office/word/2010/wordprocessingDrawing" xmlns:wp="http://schemas.openxmlformats.org/drawingml/2006/wordprocessingDrawing" xmlns:w10="urn:schemas-microsoft-com:office:word" xmlns:w="http://schemas.openxmlformats.org/wordprocessingml/2006/main" xmlns:w14="http://schemas.microsoft.com/office/word/2010/wordml" xmlns:w15="http://schemas.microsoft.com/office/word/2012/wordml" xmlns:wpg="http://schemas.microsoft.com/office/word/2010/wordprocessingGroup" xmlns:wpi="http://schemas.microsoft.com/office/word/2010/wordprocessingInk" xmlns:wne="http://schemas.microsoft.com/office/word/2006/wordml" xmlns:wps="http://schemas.microsoft.com/office/word/2010/wordprocessingShape" mc:Ignorable="w14 w15 wp14"/>
+</file>
+
+<file path=word/glossary/fontTable.xml><?xml version="1.0" encoding="utf-8"?>
+<w:fonts xmlns:mc="http://schemas.openxmlformats.org/markup-compatibility/2006" xmlns:r="http://schemas.openxmlformats.org/officeDocument/2006/relationships" xmlns:w="http://schemas.openxmlformats.org/wordprocessingml/2006/main" xmlns:w14="http://schemas.microsoft.com/office/word/2010/wordml" xmlns:w15="http://schemas.microsoft.com/office/word/2012/wordml" mc:Ignorable="w14 w15">
+  <w:font w:name="Times New Roman">
+    <w:panose1 w:val="02020603050405020304"/>
+    <w:charset w:val="00"/>
+    <w:family w:val="roman"/>
+    <w:pitch w:val="variable"/>
+    <w:sig w:usb0="E0002AFF" w:usb1="C0007841" w:usb2="00000009" w:usb3="00000000" w:csb0="000001FF" w:csb1="00000000"/>
+  </w:font>
+  <w:font w:name="Symbol">
+    <w:panose1 w:val="05050102010706020507"/>
+    <w:charset w:val="02"/>
+    <w:family w:val="roman"/>
+    <w:pitch w:val="variable"/>
+    <w:sig w:usb0="00000000" w:usb1="10000000" w:usb2="00000000" w:usb3="00000000" w:csb0="80000000" w:csb1="00000000"/>
+  </w:font>
+  <w:font w:name="Courier New">
+    <w:panose1 w:val="02070309020205020404"/>
+    <w:charset w:val="00"/>
+    <w:family w:val="modern"/>
+    <w:pitch w:val="fixed"/>
+    <w:sig w:usb0="E0002AFF" w:usb1="C0007843" w:usb2="00000009" w:usb3="00000000" w:csb0="000001FF" w:csb1="00000000"/>
+  </w:font>
+  <w:font w:name="Wingdings">
+    <w:panose1 w:val="05000000000000000000"/>
+    <w:charset w:val="02"/>
+    <w:family w:val="auto"/>
+    <w:pitch w:val="variable"/>
+    <w:sig w:usb0="00000000" w:usb1="10000000" w:usb2="00000000" w:usb3="00000000" w:csb0="80000000" w:csb1="00000000"/>
+  </w:font>
+  <w:font w:name="Calibri">
+    <w:panose1 w:val="020F0502020204030204"/>
+    <w:charset w:val="00"/>
+    <w:family w:val="swiss"/>
+    <w:pitch w:val="variable"/>
+    <w:sig w:usb0="E00002FF" w:usb1="4000ACFF" w:usb2="00000001" w:usb3="00000000" w:csb0="0000019F" w:csb1="00000000"/>
+  </w:font>
+  <w:font w:name="SimSun">
+    <w:altName w:val="宋体"/>
+    <w:panose1 w:val="02010600030101010101"/>
+    <w:charset w:val="86"/>
+    <w:family w:val="auto"/>
+    <w:pitch w:val="variable"/>
+    <w:sig w:usb0="00000003" w:usb1="288F0000" w:usb2="00000016" w:usb3="00000000" w:csb0="00040001" w:csb1="00000000"/>
+  </w:font>
+  <w:font w:name="Calibri Light">
+    <w:panose1 w:val="020F0302020204030204"/>
+    <w:charset w:val="00"/>
+    <w:family w:val="swiss"/>
+    <w:pitch w:val="variable"/>
+    <w:sig w:usb0="A00002EF" w:usb1="4000207B" w:usb2="00000000" w:usb3="00000000" w:csb0="0000019F" w:csb1="00000000"/>
+  </w:font>
+  <w:font w:name="Cambria Math">
+    <w:panose1 w:val="02040503050406030204"/>
+    <w:charset w:val="00"/>
+    <w:family w:val="roman"/>
+    <w:pitch w:val="variable"/>
+    <w:sig w:usb0="E00002FF" w:usb1="420024FF" w:usb2="00000000" w:usb3="00000000" w:csb0="0000019F" w:csb1="00000000"/>
+  </w:font>
+</w:fonts>
+</file>
+
+<file path=word/glossary/settings.xml><?xml version="1.0" encoding="utf-8"?>
+<w:settings xmlns:mc="http://schemas.openxmlformats.org/markup-compatibility/2006" xmlns:o="urn:schemas-microsoft-com:office:office" xmlns:r="http://schemas.openxmlformats.org/officeDocument/2006/relationships" xmlns:m="http://schemas.openxmlformats.org/officeDocument/2006/math" xmlns:v="urn:schemas-microsoft-com:vml" xmlns:w10="urn:schemas-microsoft-com:office:word" xmlns:w="http://schemas.openxmlformats.org/wordprocessingml/2006/main" xmlns:w14="http://schemas.microsoft.com/office/word/2010/wordml" xmlns:w15="http://schemas.microsoft.com/office/word/2012/wordml" xmlns:sl="http://schemas.openxmlformats.org/schemaLibrary/2006/main" mc:Ignorable="w14 w15">
+  <w:view w:val="normal"/>
+  <w:defaultTabStop w:val="720"/>
+  <w:characterSpacingControl w:val="doNotCompress"/>
+  <w:compat>
+    <w:useFELayout/>
+    <w:compatSetting w:name="compatibilityMode" w:uri="http://schemas.microsoft.com/office/word" w:val="15"/>
+    <w:compatSetting w:name="overrideTableStyleFontSizeAndJustification" w:uri="http://schemas.microsoft.com/office/word" w:val="1"/>
+    <w:compatSetting w:name="enableOpenTypeFeatures" w:uri="http://schemas.microsoft.com/office/word" w:val="1"/>
+    <w:compatSetting w:name="doNotFlipMirrorIndents" w:uri="http://schemas.microsoft.com/office/word" w:val="1"/>
+    <w:compatSetting w:name="differentiateMultirowTableHeaders" w:uri="http://schemas.microsoft.com/office/word" w:val="1"/>
+  </w:compat>
+  <w:rsids>
+    <w:rsidRoot w:val="00CD6B1E"/>
+    <w:rsid w:val="00CC7072"/>
+    <w:rsid w:val="00CD6B1E"/>
+  </w:rsids>
+  <m:mathPr>
+    <m:mathFont m:val="Cambria Math"/>
+    <m:brkBin m:val="before"/>
+    <m:brkBinSub m:val="--"/>
+    <m:smallFrac m:val="0"/>
+    <m:dispDef/>
+    <m:lMargin m:val="0"/>
+    <m:rMargin m:val="0"/>
+    <m:defJc m:val="centerGroup"/>
+    <m:wrapIndent m:val="1440"/>
+    <m:intLim m:val="subSup"/>
+    <m:naryLim m:val="undOvr"/>
+  </m:mathPr>
+  <w:themeFontLang w:val="en-US" w:eastAsia="zh-CN"/>
+  <w:clrSchemeMapping w:bg1="light1" w:t1="dark1" w:bg2="light2" w:t2="dark2" w:accent1="accent1" w:accent2="accent2" w:accent3="accent3" w:accent4="accent4" w:accent5="accent5" w:accent6="accent6" w:hyperlink="hyperlink" w:followedHyperlink="followedHyperlink"/>
+  <w:decimalSymbol w:val="."/>
+  <w:listSeparator w:val=","/>
+  <w15:chartTrackingRefBased/>
+</w:settings>
+</file>
+
+<file path=word/glossary/styles.xml><?xml version="1.0" encoding="utf-8"?>
+<w:styles xmlns:mc="http://schemas.openxmlformats.org/markup-compatibility/2006" xmlns:r="http://schemas.openxmlformats.org/officeDocument/2006/relationships" xmlns:w="http://schemas.openxmlformats.org/wordprocessingml/2006/main" xmlns:w14="http://schemas.microsoft.com/office/word/2010/wordml" xmlns:w15="http://schemas.microsoft.com/office/word/2012/wordml" mc:Ignorable="w14 w15">
+  <w:docDefaults>
+    <w:rPrDefault>
+      <w:rPr>
+        <w:rFonts w:asciiTheme="minorHAnsi" w:eastAsiaTheme="minorEastAsia" w:hAnsiTheme="minorHAnsi" w:cstheme="minorBidi"/>
+        <w:sz w:val="22"/>
+        <w:szCs w:val="22"/>
+        <w:lang w:val="en-US" w:eastAsia="zh-CN" w:bidi="ar-SA"/>
+      </w:rPr>
+    </w:rPrDefault>
+    <w:pPrDefault>
+      <w:pPr>
+        <w:spacing w:after="160" w:line="259" w:lineRule="auto"/>
+      </w:pPr>
+    </w:pPrDefault>
+  </w:docDefaults>
+  <w:latentStyles w:defLockedState="0" w:defUIPriority="99" w:defSemiHidden="0" w:defUnhideWhenUsed="0" w:defQFormat="0" w:count="371">
+    <w:lsdException w:name="Normal" w:uiPriority="0" w:qFormat="1"/>
+    <w:lsdException w:name="heading 1" w:uiPriority="9" w:qFormat="1"/>
+    <w:lsdException w:name="heading 2" w:semiHidden="1" w:uiPriority="9" w:unhideWhenUsed="1" w:qFormat="1"/>
+    <w:lsdException w:name="heading 3" w:semiHidden="1" w:uiPriority="9" w:unhideWhenUsed="1" w:qFormat="1"/>
+    <w:lsdException w:name="heading 4" w:semiHidden="1" w:uiPriority="9" w:unhideWhenUsed="1" w:qFormat="1"/>
+    <w:lsdException w:name="heading 5" w:semiHidden="1" w:uiPriority="9" w:unhideWhenUsed="1" w:qFormat="1"/>
+    <w:lsdException w:name="heading 6" w:semiHidden="1" w:uiPriority="9" w:unhideWhenUsed="1" w:qFormat="1"/>
+    <w:lsdException w:name="heading 7" w:semiHidden="1" w:uiPriority="9" w:unhideWhenUsed="1" w:qFormat="1"/>
+    <w:lsdException w:name="heading 8" w:semiHidden="1" w:uiPriority="9" w:unhideWhenUsed="1" w:qFormat="1"/>
+    <w:lsdException w:name="heading 9" w:semiHidden="1" w:uiPriority="9" w:unhideWhenUsed="1" w:qFormat="1"/>
+    <w:lsdException w:name="index 1" w:semiHidden="1" w:unhideWhenUsed="1"/>
+    <w:lsdException w:name="index 2" w:semiHidden="1" w:unhideWhenUsed="1"/>
+    <w:lsdException w:name="index 3" w:semiHidden="1" w:unhideWhenUsed="1"/>
+    <w:lsdException w:name="index 4" w:semiHidden="1" w:unhideWhenUsed="1"/>
+    <w:lsdException w:name="index 5" w:semiHidden="1" w:unhideWhenUsed="1"/>
+    <w:lsdException w:name="index 6" w:semiHidden="1" w:unhideWhenUsed="1"/>
+    <w:lsdException w:name="index 7" w:semiHidden="1" w:unhideWhenUsed="1"/>
+    <w:lsdException w:name="index 8" w:semiHidden="1" w:unhideWhenUsed="1"/>
+    <w:lsdException w:name="index 9" w:semiHidden="1" w:unhideWhenUsed="1"/>
+    <w:lsdException w:name="toc 1" w:semiHidden="1" w:uiPriority="39" w:unhideWhenUsed="1"/>
+    <w:lsdException w:name="toc 2" w:semiHidden="1" w:uiPriority="39" w:unhideWhenUsed="1"/>
+    <w:lsdException w:name="toc 3" w:semiHidden="1" w:uiPriority="39" w:unhideWhenUsed="1"/>
+    <w:lsdException w:name="toc 4" w:semiHidden="1" w:uiPriority="39" w:unhideWhenUsed="1"/>
+    <w:lsdException w:name="toc 5" w:semiHidden="1" w:uiPriority="39" w:unhideWhenUsed="1"/>
+    <w:lsdException w:name="toc 6" w:semiHidden="1" w:uiPriority="39" w:unhideWhenUsed="1"/>
+    <w:lsdException w:name="toc 7" w:semiHidden="1" w:uiPriority="39" w:unhideWhenUsed="1"/>
+    <w:lsdException w:name="toc 8" w:semiHidden="1" w:uiPriority="39" w:unhideWhenUsed="1"/>
+    <w:lsdException w:name="toc 9" w:semiHidden="1" w:uiPriority="39" w:unhideWhenUsed="1"/>
+    <w:lsdException w:name="Normal Indent" w:semiHidden="1" w:unhideWhenUsed="1"/>
+    <w:lsdException w:name="footnote text" w:semiHidden="1" w:unhideWhenUsed="1"/>
+    <w:lsdException w:name="annotation text" w:semiHidden="1" w:unhideWhenUsed="1"/>
+    <w:lsdException w:name="header" w:semiHidden="1" w:unhideWhenUsed="1"/>
+    <w:lsdException w:name="footer" w:semiHidden="1" w:unhideWhenUsed="1"/>
+    <w:lsdException w:name="index heading" w:semiHidden="1" w:unhideWhenUsed="1"/>
+    <w:lsdException w:name="caption" w:semiHidden="1" w:uiPriority="35" w:unhideWhenUsed="1" w:qFormat="1"/>
+    <w:lsdException w:name="table of figures" w:semiHidden="1" w:unhideWhenUsed="1"/>
+    <w:lsdException w:name="envelope address" w:semiHidden="1" w:unhideWhenUsed="1"/>
+    <w:lsdException w:name="envelope return" w:semiHidden="1" w:unhideWhenUsed="1"/>
+    <w:lsdException w:name="footnote reference" w:semiHidden="1" w:unhideWhenUsed="1"/>
+    <w:lsdException w:name="annotation reference" w:semiHidden="1" w:unhideWhenUsed="1"/>
+    <w:lsdException w:name="line number" w:semiHidden="1" w:unhideWhenUsed="1"/>
+    <w:lsdException w:name="page number" w:semiHidden="1" w:unhideWhenUsed="1"/>
+    <w:lsdException w:name="endnote reference" w:semiHidden="1" w:unhideWhenUsed="1"/>
+    <w:lsdException w:name="endnote text" w:semiHidden="1" w:unhideWhenUsed="1"/>
+    <w:lsdException w:name="table of authorities" w:semiHidden="1" w:unhideWhenUsed="1"/>
+    <w:lsdException w:name="macro" w:semiHidden="1" w:unhideWhenUsed="1"/>
+    <w:lsdException w:name="toa heading" w:semiHidden="1" w:unhideWhenUsed="1"/>
+    <w:lsdException w:name="List" w:semiHidden="1" w:unhideWhenUsed="1"/>
+    <w:lsdException w:name="List Bullet" w:semiHidden="1" w:unhideWhenUsed="1"/>
+    <w:lsdException w:name="List Number" w:semiHidden="1" w:unhideWhenUsed="1"/>
+    <w:lsdException w:name="List 2" w:semiHidden="1" w:unhideWhenUsed="1"/>
+    <w:lsdException w:name="List 3" w:semiHidden="1" w:unhideWhenUsed="1"/>
+    <w:lsdException w:name="List 4" w:semiHidden="1" w:unhideWhenUsed="1"/>
+    <w:lsdException w:name="List 5" w:semiHidden="1" w:unhideWhenUsed="1"/>
+    <w:lsdException w:name="List Bullet 2" w:semiHidden="1" w:unhideWhenUsed="1"/>
+    <w:lsdException w:name="List Bullet 3" w:semiHidden="1" w:unhideWhenUsed="1"/>
+    <w:lsdException w:name="List Bullet 4" w:semiHidden="1" w:unhideWhenUsed="1"/>
+    <w:lsdException w:name="List Bullet 5" w:semiHidden="1" w:unhideWhenUsed="1"/>
+    <w:lsdException w:name="List Number 2" w:semiHidden="1" w:unhideWhenUsed="1"/>
+    <w:lsdException w:name="List Number 3" w:semiHidden="1" w:unhideWhenUsed="1"/>
+    <w:lsdException w:name="List Number 4" w:semiHidden="1" w:unhideWhenUsed="1"/>
+    <w:lsdException w:name="List Number 5" w:semiHidden="1" w:unhideWhenUsed="1"/>
+    <w:lsdException w:name="Title" w:uiPriority="10" w:qFormat="1"/>
+    <w:lsdException w:name="Closing" w:semiHidden="1" w:unhideWhenUsed="1"/>
+    <w:lsdException w:name="Signature" w:semiHidden="1" w:unhideWhenUsed="1"/>
+    <w:lsdException w:name="Default Paragraph Font" w:semiHidden="1" w:uiPriority="1" w:unhideWhenUsed="1"/>
+    <w:lsdException w:name="Body Text" w:semiHidden="1" w:unhideWhenUsed="1"/>
+    <w:lsdException w:name="Body Text Indent" w:semiHidden="1" w:unhideWhenUsed="1"/>
+    <w:lsdException w:name="List Continue" w:semiHidden="1" w:unhideWhenUsed="1"/>
+    <w:lsdException w:name="List Continue 2" w:semiHidden="1" w:unhideWhenUsed="1"/>
+    <w:lsdException w:name="List Continue 3" w:semiHidden="1" w:unhideWhenUsed="1"/>
+    <w:lsdException w:name="List Continue 4" w:semiHidden="1" w:unhideWhenUsed="1"/>
+    <w:lsdException w:name="List Continue 5" w:semiHidden="1" w:unhideWhenUsed="1"/>
+    <w:lsdException w:name="Message Header" w:semiHidden="1" w:unhideWhenUsed="1"/>
+    <w:lsdException w:name="Subtitle" w:uiPriority="11" w:qFormat="1"/>
+    <w:lsdException w:name="Salutation" w:semiHidden="1" w:unhideWhenUsed="1"/>
+    <w:lsdException w:name="Date" w:semiHidden="1" w:unhideWhenUsed="1"/>
+    <w:lsdException w:name="Body Text First Indent" w:semiHidden="1" w:unhideWhenUsed="1"/>
+    <w:lsdException w:name="Body Text First Indent 2" w:semiHidden="1" w:unhideWhenUsed="1"/>
+    <w:lsdException w:name="Note Heading" w:semiHidden="1" w:unhideWhenUsed="1"/>
+    <w:lsdException w:name="Body Text 2" w:semiHidden="1" w:unhideWhenUsed="1"/>
+    <w:lsdException w:name="Body Text 3" w:semiHidden="1" w:unhideWhenUsed="1"/>
+    <w:lsdException w:name="Body Text Indent 2" w:semiHidden="1" w:unhideWhenUsed="1"/>
+    <w:lsdException w:name="Body Text Indent 3" w:semiHidden="1" w:unhideWhenUsed="1"/>
+    <w:lsdException w:name="Block Text" w:semiHidden="1" w:unhideWhenUsed="1"/>
+    <w:lsdException w:name="Hyperlink" w:semiHidden="1" w:unhideWhenUsed="1"/>
+    <w:lsdException w:name="FollowedHyperlink" w:semiHidden="1" w:unhideWhenUsed="1"/>
+    <w:lsdException w:name="Strong" w:uiPriority="22" w:qFormat="1"/>
+    <w:lsdException w:name="Emphasis" w:uiPriority="20" w:qFormat="1"/>
+    <w:lsdException w:name="Document Map" w:semiHidden="1" w:unhideWhenUsed="1"/>
+    <w:lsdException w:name="Plain Text" w:semiHidden="1" w:unhideWhenUsed="1"/>
+    <w:lsdException w:name="E-mail Signature" w:semiHidden="1" w:unhideWhenUsed="1"/>
+    <w:lsdException w:name="HTML Top of Form" w:semiHidden="1" w:unhideWhenUsed="1"/>
+    <w:lsdException w:name="HTML Bottom of Form" w:semiHidden="1" w:unhideWhenUsed="1"/>
+    <w:lsdException w:name="Normal (Web)" w:semiHidden="1" w:unhideWhenUsed="1"/>
+    <w:lsdException w:name="HTML Acronym" w:semiHidden="1" w:unhideWhenUsed="1"/>
+    <w:lsdException w:name="HTML Address" w:semiHidden="1" w:unhideWhenUsed="1"/>
+    <w:lsdException w:name="HTML Cite" w:semiHidden="1" w:unhideWhenUsed="1"/>
+    <w:lsdException w:name="HTML Code" w:semiHidden="1" w:unhideWhenUsed="1"/>
+    <w:lsdException w:name="HTML Definition" w:semiHidden="1" w:unhideWhenUsed="1"/>
+    <w:lsdException w:name="HTML Keyboard" w:semiHidden="1" w:unhideWhenUsed="1"/>
+    <w:lsdException w:name="HTML Preformatted" w:semiHidden="1" w:unhideWhenUsed="1"/>
+    <w:lsdException w:name="HTML Sample" w:semiHidden="1" w:unhideWhenUsed="1"/>
+    <w:lsdException w:name="HTML Typewriter" w:semiHidden="1" w:unhideWhenUsed="1"/>
+    <w:lsdException w:name="HTML Variable" w:semiHidden="1" w:unhideWhenUsed="1"/>
+    <w:lsdException w:name="Normal Table" w:semiHidden="1" w:unhideWhenUsed="1"/>
+    <w:lsdException w:name="annotation subject" w:semiHidden="1" w:unhideWhenUsed="1"/>
+    <w:lsdException w:name="No List" w:semiHidden="1" w:unhideWhenUsed="1"/>
+    <w:lsdException w:name="Outline List 1" w:semiHidden="1" w:unhideWhenUsed="1"/>
+    <w:lsdException w:name="Outline List 2" w:semiHidden="1" w:unhideWhenUsed="1"/>
+    <w:lsdException w:name="Outline List 3" w:semiHidden="1" w:unhideWhenUsed="1"/>
+    <w:lsdException w:name="Table Simple 1" w:semiHidden="1" w:unhideWhenUsed="1"/>
+    <w:lsdException w:name="Table Simple 2" w:semiHidden="1" w:unhideWhenUsed="1"/>
+    <w:lsdException w:name="Table Simple 3" w:semiHidden="1" w:unhideWhenUsed="1"/>
+    <w:lsdException w:name="Table Classic 1" w:semiHidden="1" w:unhideWhenUsed="1"/>
+    <w:lsdException w:name="Table Classic 2" w:semiHidden="1" w:unhideWhenUsed="1"/>
+    <w:lsdException w:name="Table Classic 3" w:semiHidden="1" w:unhideWhenUsed="1"/>
+    <w:lsdException w:name="Table Classic 4" w:semiHidden="1" w:unhideWhenUsed="1"/>
+    <w:lsdException w:name="Table Colorful 1" w:semiHidden="1" w:unhideWhenUsed="1"/>
+    <w:lsdException w:name="Table Colorful 2" w:semiHidden="1" w:unhideWhenUsed="1"/>
+    <w:lsdException w:name="Table Colorful 3" w:semiHidden="1" w:unhideWhenUsed="1"/>
+    <w:lsdException w:name="Table Columns 1" w:semiHidden="1" w:unhideWhenUsed="1"/>
+    <w:lsdException w:name="Table Columns 2" w:semiHidden="1" w:unhideWhenUsed="1"/>
+    <w:lsdException w:name="Table Columns 3" w:semiHidden="1" w:unhideWhenUsed="1"/>
+    <w:lsdException w:name="Table Columns 4" w:semiHidden="1" w:unhideWhenUsed="1"/>
+    <w:lsdException w:name="Table Columns 5" w:semiHidden="1" w:unhideWhenUsed="1"/>
+    <w:lsdException w:name="Table Grid 1" w:semiHidden="1" w:unhideWhenUsed="1"/>
+    <w:lsdException w:name="Table Grid 2" w:semiHidden="1" w:unhideWhenUsed="1"/>
+    <w:lsdException w:name="Table Grid 3" w:semiHidden="1" w:unhideWhenUsed="1"/>
+    <w:lsdException w:name="Table Grid 4" w:semiHidden="1" w:unhideWhenUsed="1"/>
+    <w:lsdException w:name="Table Grid 5" w:semiHidden="1" w:unhideWhenUsed="1"/>
+    <w:lsdException w:name="Table Grid 6" w:semiHidden="1" w:unhideWhenUsed="1"/>
+    <w:lsdException w:name="Table Grid 7" w:semiHidden="1" w:unhideWhenUsed="1"/>
+    <w:lsdException w:name="Table Grid 8" w:semiHidden="1" w:unhideWhenUsed="1"/>
+    <w:lsdException w:name="Table List 1" w:semiHidden="1" w:unhideWhenUsed="1"/>
+    <w:lsdException w:name="Table List 2" w:semiHidden="1" w:unhideWhenUsed="1"/>
+    <w:lsdException w:name="Table List 3" w:semiHidden="1" w:unhideWhenUsed="1"/>
+    <w:lsdException w:name="Table List 4" w:semiHidden="1" w:unhideWhenUsed="1"/>
+    <w:lsdException w:name="Table List 5" w:semiHidden="1" w:unhideWhenUsed="1"/>
+    <w:lsdException w:name="Table List 6" w:semiHidden="1" w:unhideWhenUsed="1"/>
+    <w:lsdException w:name="Table List 7" w:semiHidden="1" w:unhideWhenUsed="1"/>
+    <w:lsdException w:name="Table List 8" w:semiHidden="1" w:unhideWhenUsed="1"/>
+    <w:lsdException w:name="Table 3D effects 1" w:semiHidden="1" w:unhideWhenUsed="1"/>
+    <w:lsdException w:name="Table 3D effects 2" w:semiHidden="1" w:unhideWhenUsed="1"/>
+    <w:lsdException w:name="Table 3D effects 3" w:semiHidden="1" w:unhideWhenUsed="1"/>
+    <w:lsdException w:name="Table Contemporary" w:semiHidden="1" w:unhideWhenUsed="1"/>
+    <w:lsdException w:name="Table Elegant" w:semiHidden="1" w:unhideWhenUsed="1"/>
+    <w:lsdException w:name="Table Professional" w:semiHidden="1" w:unhideWhenUsed="1"/>
+    <w:lsdException w:name="Table Subtle 1" w:semiHidden="1" w:unhideWhenUsed="1"/>
+    <w:lsdException w:name="Table Subtle 2" w:semiHidden="1" w:unhideWhenUsed="1"/>
+    <w:lsdException w:name="Table Web 1" w:semiHidden="1" w:unhideWhenUsed="1"/>
+    <w:lsdException w:name="Table Web 2" w:semiHidden="1" w:unhideWhenUsed="1"/>
+    <w:lsdException w:name="Table Web 3" w:semiHidden="1" w:unhideWhenUsed="1"/>
+    <w:lsdException w:name="Balloon Text" w:semiHidden="1" w:unhideWhenUsed="1"/>
+    <w:lsdException w:name="Table Grid" w:uiPriority="39"/>
+    <w:lsdException w:name="Table Theme" w:semiHidden="1" w:unhideWhenUsed="1"/>
+    <w:lsdException w:name="Placeholder Text" w:semiHidden="1"/>
+    <w:lsdException w:name="No Spacing" w:uiPriority="1" w:qFormat="1"/>
+    <w:lsdException w:name="Light Shading" w:uiPriority="60"/>
+    <w:lsdException w:name="Light List" w:uiPriority="61"/>
+    <w:lsdException w:name="Light Grid" w:uiPriority="62"/>
+    <w:lsdException w:name="Medium Shading 1" w:uiPriority="63"/>
+    <w:lsdException w:name="Medium Shading 2" w:uiPriority="64"/>
+    <w:lsdException w:name="Medium List 1" w:uiPriority="65"/>
+    <w:lsdException w:name="Medium List 2" w:uiPriority="66"/>
+    <w:lsdException w:name="Medium Grid 1" w:uiPriority="67"/>
+    <w:lsdException w:name="Medium Grid 2" w:uiPriority="68"/>
+    <w:lsdException w:name="Medium Grid 3" w:uiPriority="69"/>
+    <w:lsdException w:name="Dark List" w:uiPriority="70"/>
+    <w:lsdException w:name="Colorful Shading" w:uiPriority="71"/>
+    <w:lsdException w:name="Colorful List" w:uiPriority="72"/>
+    <w:lsdException w:name="Colorful Grid" w:uiPriority="73"/>
+    <w:lsdException w:name="Light Shading Accent 1" w:uiPriority="60"/>
+    <w:lsdException w:name="Light List Accent 1" w:uiPriority="61"/>
+    <w:lsdException w:name="Light Grid Accent 1" w:uiPriority="62"/>
+    <w:lsdException w:name="Medium Shading 1 Accent 1" w:uiPriority="63"/>
+    <w:lsdException w:name="Medium Shading 2 Accent 1" w:uiPriority="64"/>
+    <w:lsdException w:name="Medium List 1 Accent 1" w:uiPriority="65"/>
+    <w:lsdException w:name="Revision" w:semiHidden="1"/>
+    <w:lsdException w:name="List Paragraph" w:uiPriority="34" w:qFormat="1"/>
+    <w:lsdException w:name="Quote" w:uiPriority="29" w:qFormat="1"/>
+    <w:lsdException w:name="Intense Quote" w:uiPriority="30" w:qFormat="1"/>
+    <w:lsdException w:name="Medium List 2 Accent 1" w:uiPriority="66"/>
+    <w:lsdException w:name="Medium Grid 1 Accent 1" w:uiPriority="67"/>
+    <w:lsdException w:name="Medium Grid 2 Accent 1" w:uiPriority="68"/>
+    <w:lsdException w:name="Medium Grid 3 Accent 1" w:uiPriority="69"/>
+    <w:lsdException w:name="Dark List Accent 1" w:uiPriority="70"/>
+    <w:lsdException w:name="Colorful Shading Accent 1" w:uiPriority="71"/>
+    <w:lsdException w:name="Colorful List Accent 1" w:uiPriority="72"/>
+    <w:lsdException w:name="Colorful Grid Accent 1" w:uiPriority="73"/>
+    <w:lsdException w:name="Light Shading Accent 2" w:uiPriority="60"/>
+    <w:lsdException w:name="Light List Accent 2" w:uiPriority="61"/>
+    <w:lsdException w:name="Light Grid Accent 2" w:uiPriority="62"/>
+    <w:lsdException w:name="Medium Shading 1 Accent 2" w:uiPriority="63"/>
+    <w:lsdException w:name="Medium Shading 2 Accent 2" w:uiPriority="64"/>
+    <w:lsdException w:name="Medium List 1 Accent 2" w:uiPriority="65"/>
+    <w:lsdException w:name="Medium List 2 Accent 2" w:uiPriority="66"/>
+    <w:lsdException w:name="Medium Grid 1 Accent 2" w:uiPriority="67"/>
+    <w:lsdException w:name="Medium Grid 2 Accent 2" w:uiPriority="68"/>
+    <w:lsdException w:name="Medium Grid 3 Accent 2" w:uiPriority="69"/>
+    <w:lsdException w:name="Dark List Accent 2" w:uiPriority="70"/>
+    <w:lsdException w:name="Colorful Shading Accent 2" w:uiPriority="71"/>
+    <w:lsdException w:name="Colorful List Accent 2" w:uiPriority="72"/>
+    <w:lsdException w:name="Colorful Grid Accent 2" w:uiPriority="73"/>
+    <w:lsdException w:name="Light Shading Accent 3" w:uiPriority="60"/>
+    <w:lsdException w:name="Light List Accent 3" w:uiPriority="61"/>
+    <w:lsdException w:name="Light Grid Accent 3" w:uiPriority="62"/>
+    <w:lsdException w:name="Medium Shading 1 Accent 3" w:uiPriority="63"/>
+    <w:lsdException w:name="Medium Shading 2 Accent 3" w:uiPriority="64"/>
+    <w:lsdException w:name="Medium List 1 Accent 3" w:uiPriority="65"/>
+    <w:lsdException w:name="Medium List 2 Accent 3" w:uiPriority="66"/>
+    <w:lsdException w:name="Medium Grid 1 Accent 3" w:uiPriority="67"/>
+    <w:lsdException w:name="Medium Grid 2 Accent 3" w:uiPriority="68"/>
+    <w:lsdException w:name="Medium Grid 3 Accent 3" w:uiPriority="69"/>
+    <w:lsdException w:name="Dark List Accent 3" w:uiPriority="70"/>
+    <w:lsdException w:name="Colorful Shading Accent 3" w:uiPriority="71"/>
+    <w:lsdException w:name="Colorful List Accent 3" w:uiPriority="72"/>
+    <w:lsdException w:name="Colorful Grid Accent 3" w:uiPriority="73"/>
+    <w:lsdException w:name="Light Shading Accent 4" w:uiPriority="60"/>
+    <w:lsdException w:name="Light List Accent 4" w:uiPriority="61"/>
+    <w:lsdException w:name="Light Grid Accent 4" w:uiPriority="62"/>
+    <w:lsdException w:name="Medium Shading 1 Accent 4" w:uiPriority="63"/>
+    <w:lsdException w:name="Medium Shading 2 Accent 4" w:uiPriority="64"/>
+    <w:lsdException w:name="Medium List 1 Accent 4" w:uiPriority="65"/>
+    <w:lsdException w:name="Medium List 2 Accent 4" w:uiPriority="66"/>
+    <w:lsdException w:name="Medium Grid 1 Accent 4" w:uiPriority="67"/>
+    <w:lsdException w:name="Medium Grid 2 Accent 4" w:uiPriority="68"/>
+    <w:lsdException w:name="Medium Grid 3 Accent 4" w:uiPriority="69"/>
+    <w:lsdException w:name="Dark List Accent 4" w:uiPriority="70"/>
+    <w:lsdException w:name="Colorful Shading Accent 4" w:uiPriority="71"/>
+    <w:lsdException w:name="Colorful List Accent 4" w:uiPriority="72"/>
+    <w:lsdException w:name="Colorful Grid Accent 4" w:uiPriority="73"/>
+    <w:lsdException w:name="Light Shading Accent 5" w:uiPriority="60"/>
+    <w:lsdException w:name="Light List Accent 5" w:uiPriority="61"/>
+    <w:lsdException w:name="Light Grid Accent 5" w:uiPriority="62"/>
+    <w:lsdException w:name="Medium Shading 1 Accent 5" w:uiPriority="63"/>
+    <w:lsdException w:name="Medium Shading 2 Accent 5" w:uiPriority="64"/>
+    <w:lsdException w:name="Medium List 1 Accent 5" w:uiPriority="65"/>
+    <w:lsdException w:name="Medium List 2 Accent 5" w:uiPriority="66"/>
+    <w:lsdException w:name="Medium Grid 1 Accent 5" w:uiPriority="67"/>
+    <w:lsdException w:name="Medium Grid 2 Accent 5" w:uiPriority="68"/>
+    <w:lsdException w:name="Medium Grid 3 Accent 5" w:uiPriority="69"/>
+    <w:lsdException w:name="Dark List Accent 5" w:uiPriority="70"/>
+    <w:lsdException w:name="Colorful Shading Accent 5" w:uiPriority="71"/>
+    <w:lsdException w:name="Colorful List Accent 5" w:uiPriority="72"/>
+    <w:lsdException w:name="Colorful Grid Accent 5" w:uiPriority="73"/>
+    <w:lsdException w:name="Light Shading Accent 6" w:uiPriority="60"/>
+    <w:lsdException w:name="Light List Accent 6" w:uiPriority="61"/>
+    <w:lsdException w:name="Light Grid Accent 6" w:uiPriority="62"/>
+    <w:lsdException w:name="Medium Shading 1 Accent 6" w:uiPriority="63"/>
+    <w:lsdException w:name="Medium Shading 2 Accent 6" w:uiPriority="64"/>
+    <w:lsdException w:name="Medium List 1 Accent 6" w:uiPriority="65"/>
+    <w:lsdException w:name="Medium List 2 Accent 6" w:uiPriority="66"/>
+    <w:lsdException w:name="Medium Grid 1 Accent 6" w:uiPriority="67"/>
+    <w:lsdException w:name="Medium Grid 2 Accent 6" w:uiPriority="68"/>
+    <w:lsdException w:name="Medium Grid 3 Accent 6" w:uiPriority="69"/>
+    <w:lsdException w:name="Dark List Accent 6" w:uiPriority="70"/>
+    <w:lsdException w:name="Colorful Shading Accent 6" w:uiPriority="71"/>
+    <w:lsdException w:name="Colorful List Accent 6" w:uiPriority="72"/>
+    <w:lsdException w:name="Colorful Grid Accent 6" w:uiPriority="73"/>
+    <w:lsdException w:name="Subtle Emphasis" w:uiPriority="19" w:qFormat="1"/>
+    <w:lsdException w:name="Intense Emphasis" w:uiPriority="21" w:qFormat="1"/>
+    <w:lsdException w:name="Subtle Reference" w:uiPriority="31" w:qFormat="1"/>
+    <w:lsdException w:name="Intense Reference" w:uiPriority="32" w:qFormat="1"/>
+    <w:lsdException w:name="Book Title" w:uiPriority="33" w:qFormat="1"/>
+    <w:lsdException w:name="Bibliography" w:semiHidden="1" w:uiPriority="37" w:unhideWhenUsed="1"/>
+    <w:lsdException w:name="TOC Heading" w:semiHidden="1" w:uiPriority="39" w:unhideWhenUsed="1" w:qFormat="1"/>
+    <w:lsdException w:name="Plain Table 1" w:uiPriority="41"/>
+    <w:lsdException w:name="Plain Table 2" w:uiPriority="42"/>
+    <w:lsdException w:name="Plain Table 3" w:uiPriority="43"/>
+    <w:lsdException w:name="Plain Table 4" w:uiPriority="44"/>
+    <w:lsdException w:name="Plain Table 5" w:uiPriority="45"/>
+    <w:lsdException w:name="Grid Table Light" w:uiPriority="40"/>
+    <w:lsdException w:name="Grid Table 1 Light" w:uiPriority="46"/>
+    <w:lsdException w:name="Grid Table 2" w:uiPriority="47"/>
+    <w:lsdException w:name="Grid Table 3" w:uiPriority="48"/>
+    <w:lsdException w:name="Grid Table 4" w:uiPriority="49"/>
+    <w:lsdException w:name="Grid Table 5 Dark" w:uiPriority="50"/>
+    <w:lsdException w:name="Grid Table 6 Colorful" w:uiPriority="51"/>
+    <w:lsdException w:name="Grid Table 7 Colorful" w:uiPriority="52"/>
+    <w:lsdException w:name="Grid Table 1 Light Accent 1" w:uiPriority="46"/>
+    <w:lsdException w:name="Grid Table 2 Accent 1" w:uiPriority="47"/>
+    <w:lsdException w:name="Grid Table 3 Accent 1" w:uiPriority="48"/>
+    <w:lsdException w:name="Grid Table 4 Accent 1" w:uiPriority="49"/>
+    <w:lsdException w:name="Grid Table 5 Dark Accent 1" w:uiPriority="50"/>
+    <w:lsdException w:name="Grid Table 6 Colorful Accent 1" w:uiPriority="51"/>
+    <w:lsdException w:name="Grid Table 7 Colorful Accent 1" w:uiPriority="52"/>
+    <w:lsdException w:name="Grid Table 1 Light Accent 2" w:uiPriority="46"/>
+    <w:lsdException w:name="Grid Table 2 Accent 2" w:uiPriority="47"/>
+    <w:lsdException w:name="Grid Table 3 Accent 2" w:uiPriority="48"/>
+    <w:lsdException w:name="Grid Table 4 Accent 2" w:uiPriority="49"/>
+    <w:lsdException w:name="Grid Table 5 Dark Accent 2" w:uiPriority="50"/>
+    <w:lsdException w:name="Grid Table 6 Colorful Accent 2" w:uiPriority="51"/>
+    <w:lsdException w:name="Grid Table 7 Colorful Accent 2" w:uiPriority="52"/>
+    <w:lsdException w:name="Grid Table 1 Light Accent 3" w:uiPriority="46"/>
+    <w:lsdException w:name="Grid Table 2 Accent 3" w:uiPriority="47"/>
+    <w:lsdException w:name="Grid Table 3 Accent 3" w:uiPriority="48"/>
+    <w:lsdException w:name="Grid Table 4 Accent 3" w:uiPriority="49"/>
+    <w:lsdException w:name="Grid Table 5 Dark Accent 3" w:uiPriority="50"/>
+    <w:lsdException w:name="Grid Table 6 Colorful Accent 3" w:uiPriority="51"/>
+    <w:lsdException w:name="Grid Table 7 Colorful Accent 3" w:uiPriority="52"/>
+    <w:lsdException w:name="Grid Table 1 Light Accent 4" w:uiPriority="46"/>
+    <w:lsdException w:name="Grid Table 2 Accent 4" w:uiPriority="47"/>
+    <w:lsdException w:name="Grid Table 3 Accent 4" w:uiPriority="48"/>
+    <w:lsdException w:name="Grid Table 4 Accent 4" w:uiPriority="49"/>
+    <w:lsdException w:name="Grid Table 5 Dark Accent 4" w:uiPriority="50"/>
+    <w:lsdException w:name="Grid Table 6 Colorful Accent 4" w:uiPriority="51"/>
+    <w:lsdException w:name="Grid Table 7 Colorful Accent 4" w:uiPriority="52"/>
+    <w:lsdException w:name="Grid Table 1 Light Accent 5" w:uiPriority="46"/>
+    <w:lsdException w:name="Grid Table 2 Accent 5" w:uiPriority="47"/>
+    <w:lsdException w:name="Grid Table 3 Accent 5" w:uiPriority="48"/>
+    <w:lsdException w:name="Grid Table 4 Accent 5" w:uiPriority="49"/>
+    <w:lsdException w:name="Grid Table 5 Dark Accent 5" w:uiPriority="50"/>
+    <w:lsdException w:name="Grid Table 6 Colorful Accent 5" w:uiPriority="51"/>
+    <w:lsdException w:name="Grid Table 7 Colorful Accent 5" w:uiPriority="52"/>
+    <w:lsdException w:name="Grid Table 1 Light Accent 6" w:uiPriority="46"/>
+    <w:lsdException w:name="Grid Table 2 Accent 6" w:uiPriority="47"/>
+    <w:lsdException w:name="Grid Table 3 Accent 6" w:uiPriority="48"/>
+    <w:lsdException w:name="Grid Table 4 Accent 6" w:uiPriority="49"/>
+    <w:lsdException w:name="Grid Table 5 Dark Accent 6" w:uiPriority="50"/>
+    <w:lsdException w:name="Grid Table 6 Colorful Accent 6" w:uiPriority="51"/>
+    <w:lsdException w:name="Grid Table 7 Colorful Accent 6" w:uiPriority="52"/>
+    <w:lsdException w:name="List Table 1 Light" w:uiPriority="46"/>
+    <w:lsdException w:name="List Table 2" w:uiPriority="47"/>
+    <w:lsdException w:name="List Table 3" w:uiPriority="48"/>
+    <w:lsdException w:name="List Table 4" w:uiPriority="49"/>
+    <w:lsdException w:name="List Table 5 Dark" w:uiPriority="50"/>
+    <w:lsdException w:name="List Table 6 Colorful" w:uiPriority="51"/>
+    <w:lsdException w:name="List Table 7 Colorful" w:uiPriority="52"/>
+    <w:lsdException w:name="List Table 1 Light Accent 1" w:uiPriority="46"/>
+    <w:lsdException w:name="List Table 2 Accent 1" w:uiPriority="47"/>
+    <w:lsdException w:name="List Table 3 Accent 1" w:uiPriority="48"/>
+    <w:lsdException w:name="List Table 4 Accent 1" w:uiPriority="49"/>
+    <w:lsdException w:name="List Table 5 Dark Accent 1" w:uiPriority="50"/>
+    <w:lsdException w:name="List Table 6 Colorful Accent 1" w:uiPriority="51"/>
+    <w:lsdException w:name="List Table 7 Colorful Accent 1" w:uiPriority="52"/>
+    <w:lsdException w:name="List Table 1 Light Accent 2" w:uiPriority="46"/>
+    <w:lsdException w:name="List Table 2 Accent 2" w:uiPriority="47"/>
+    <w:lsdException w:name="List Table 3 Accent 2" w:uiPriority="48"/>
+    <w:lsdException w:name="List Table 4 Accent 2" w:uiPriority="49"/>
+    <w:lsdException w:name="List Table 5 Dark Accent 2" w:uiPriority="50"/>
+    <w:lsdException w:name="List Table 6 Colorful Accent 2" w:uiPriority="51"/>
+    <w:lsdException w:name="List Table 7 Colorful Accent 2" w:uiPriority="52"/>
+    <w:lsdException w:name="List Table 1 Light Accent 3" w:uiPriority="46"/>
+    <w:lsdException w:name="List Table 2 Accent 3" w:uiPriority="47"/>
+    <w:lsdException w:name="List Table 3 Accent 3" w:uiPriority="48"/>
+    <w:lsdException w:name="List Table 4 Accent 3" w:uiPriority="49"/>
+    <w:lsdException w:name="List Table 5 Dark Accent 3" w:uiPriority="50"/>
+    <w:lsdException w:name="List Table 6 Colorful Accent 3" w:uiPriority="51"/>
+    <w:lsdException w:name="List Table 7 Colorful Accent 3" w:uiPriority="52"/>
+    <w:lsdException w:name="List Table 1 Light Accent 4" w:uiPriority="46"/>
+    <w:lsdException w:name="List Table 2 Accent 4" w:uiPriority="47"/>
+    <w:lsdException w:name="List Table 3 Accent 4" w:uiPriority="48"/>
+    <w:lsdException w:name="List Table 4 Accent 4" w:uiPriority="49"/>
+    <w:lsdException w:name="List Table 5 Dark Accent 4" w:uiPriority="50"/>
+    <w:lsdException w:name="List Table 6 Colorful Accent 4" w:uiPriority="51"/>
+    <w:lsdException w:name="List Table 7 Colorful Accent 4" w:uiPriority="52"/>
+    <w:lsdException w:name="List Table 1 Light Accent 5" w:uiPriority="46"/>
+    <w:lsdException w:name="List Table 2 Accent 5" w:uiPriority="47"/>
+    <w:lsdException w:name="List Table 3 Accent 5" w:uiPriority="48"/>
+    <w:lsdException w:name="List Table 4 Accent 5" w:uiPriority="49"/>
+    <w:lsdException w:name="List Table 5 Dark Accent 5" w:uiPriority="50"/>
+    <w:lsdException w:name="List Table 6 Colorful Accent 5" w:uiPriority="51"/>
+    <w:lsdException w:name="List Table 7 Colorful Accent 5" w:uiPriority="52"/>
+    <w:lsdException w:name="List Table 1 Light Accent 6" w:uiPriority="46"/>
+    <w:lsdException w:name="List Table 2 Accent 6" w:uiPriority="47"/>
+    <w:lsdException w:name="List Table 3 Accent 6" w:uiPriority="48"/>
+    <w:lsdException w:name="List Table 4 Accent 6" w:uiPriority="49"/>
+    <w:lsdException w:name="List Table 5 Dark Accent 6" w:uiPriority="50"/>
+    <w:lsdException w:name="List Table 6 Colorful Accent 6" w:uiPriority="51"/>
+    <w:lsdException w:name="List Table 7 Colorful Accent 6" w:uiPriority="52"/>
+  </w:latentStyles>
+  <w:style w:type="paragraph" w:default="1" w:styleId="Normal">
+    <w:name w:val="Normal"/>
+    <w:qFormat/>
+  </w:style>
+  <w:style w:type="character" w:default="1" w:styleId="DefaultParagraphFont">
+    <w:name w:val="Default Paragraph Font"/>
+    <w:uiPriority w:val="1"/>
+    <w:semiHidden/>
+    <w:unhideWhenUsed/>
+  </w:style>
+  <w:style w:type="table" w:default="1" w:styleId="TableNormal">
+    <w:name w:val="Normal Table"/>
+    <w:uiPriority w:val="99"/>
+    <w:semiHidden/>
+    <w:unhideWhenUsed/>
+    <w:tblPr>
+      <w:tblInd w:w="0" w:type="dxa"/>
+      <w:tblCellMar>
+        <w:top w:w="0" w:type="dxa"/>
+        <w:left w:w="108" w:type="dxa"/>
+        <w:bottom w:w="0" w:type="dxa"/>
+        <w:right w:w="108" w:type="dxa"/>
+      </w:tblCellMar>
+    </w:tblPr>
+  </w:style>
+  <w:style w:type="numbering" w:default="1" w:styleId="NoList">
+    <w:name w:val="No List"/>
+    <w:uiPriority w:val="99"/>
+    <w:semiHidden/>
+    <w:unhideWhenUsed/>
+  </w:style>
+  <w:style w:type="character" w:styleId="PlaceholderText">
+    <w:name w:val="Placeholder Text"/>
+    <w:basedOn w:val="DefaultParagraphFont"/>
+    <w:uiPriority w:val="99"/>
+    <w:semiHidden/>
+    <w:rsid w:val="00CD6B1E"/>
+    <w:rPr>
+      <w:color w:val="808080"/>
+    </w:rPr>
+  </w:style>
+</w:styles>
+</file>
+
+<file path=word/glossary/webSettings.xml><?xml version="1.0" encoding="utf-8"?>
+<w:webSettings xmlns:mc="http://schemas.openxmlformats.org/markup-compatibility/2006" xmlns:r="http://schemas.openxmlformats.org/officeDocument/2006/relationships" xmlns:w="http://schemas.openxmlformats.org/wordprocessingml/2006/main" xmlns:w14="http://schemas.microsoft.com/office/word/2010/wordml" xmlns:w15="http://schemas.microsoft.com/office/word/2012/wordml" mc:Ignorable="w14 w15">
+  <w:optimizeForBrowser/>
+  <w:allowPNG/>
+</w:webSettings>
 </file>
 
 <file path=word/theme/theme1.xml><?xml version="1.0" encoding="utf-8"?>
@@ -2684,7 +6059,7 @@
 </file>
 
 <file path=customXml/itemProps1.xml><?xml version="1.0" encoding="utf-8"?>
-<ds:datastoreItem xmlns:ds="http://schemas.openxmlformats.org/officeDocument/2006/customXml" ds:itemID="{B658E423-F086-4857-80D3-6F5782228C63}">
+<ds:datastoreItem xmlns:ds="http://schemas.openxmlformats.org/officeDocument/2006/customXml" ds:itemID="{F63B450C-FC05-4471-987A-E0346A2114C5}">
   <ds:schemaRefs>
     <ds:schemaRef ds:uri="http://schemas.openxmlformats.org/officeDocument/2006/bibliography"/>
   </ds:schemaRefs>

--- a/DirectorioReporte.docx
+++ b/DirectorioReporte.docx
@@ -1,6 +1,6 @@
 
 <file path=word/document.xml><?xml version="1.0" encoding="utf-8"?>
-<w:document xmlns:wpc="http://schemas.microsoft.com/office/word/2010/wordprocessingCanvas" xmlns:mc="http://schemas.openxmlformats.org/markup-compatibility/2006" xmlns:o="urn:schemas-microsoft-com:office:office" xmlns:r="http://schemas.openxmlformats.org/officeDocument/2006/relationships" xmlns:m="http://schemas.openxmlformats.org/officeDocument/2006/math" xmlns:v="urn:schemas-microsoft-com:vml" xmlns:wp14="http://schemas.microsoft.com/office/word/2010/wordprocessingDrawing" xmlns:wp="http://schemas.openxmlformats.org/drawingml/2006/wordprocessingDrawing" xmlns:w10="urn:schemas-microsoft-com:office:word" xmlns:w="http://schemas.openxmlformats.org/wordprocessingml/2006/main" xmlns:w14="http://schemas.microsoft.com/office/word/2010/wordml" xmlns:w15="http://schemas.microsoft.com/office/word/2012/wordml" xmlns:wpg="http://schemas.microsoft.com/office/word/2010/wordprocessingGroup" xmlns:wpi="http://schemas.microsoft.com/office/word/2010/wordprocessingInk" xmlns:wne="http://schemas.microsoft.com/office/word/2006/wordml" xmlns:wps="http://schemas.microsoft.com/office/word/2010/wordprocessingShape" mc:Ignorable="w14 w15 wp14">
+<w:document xmlns:ve="http://schemas.openxmlformats.org/markup-compatibility/2006" xmlns:o="urn:schemas-microsoft-com:office:office" xmlns:r="http://schemas.openxmlformats.org/officeDocument/2006/relationships" xmlns:m="http://schemas.openxmlformats.org/officeDocument/2006/math" xmlns:v="urn:schemas-microsoft-com:vml" xmlns:wp="http://schemas.openxmlformats.org/drawingml/2006/wordprocessingDrawing" xmlns:w10="urn:schemas-microsoft-com:office:word" xmlns:w="http://schemas.openxmlformats.org/wordprocessingml/2006/main" xmlns:wne="http://schemas.microsoft.com/office/word/2006/wordml">
   <w:body>
     <w:p>
       <w:pPr>
@@ -97,6 +97,7 @@
       <w:r>
         <w:rPr>
           <w:noProof/>
+          <w:lang w:eastAsia="en-US"/>
         </w:rPr>
         <w:drawing>
           <wp:inline distT="0" distB="0" distL="0" distR="0">
@@ -116,10 +117,10 @@
                     </pic:cNvPicPr>
                   </pic:nvPicPr>
                   <pic:blipFill>
-                    <a:blip r:embed="rId8">
+                    <a:blip r:embed="rId8" cstate="print">
                       <a:extLst>
                         <a:ext uri="{28A0092B-C50C-407E-A947-70E740481C1C}">
-                          <a14:useLocalDpi xmlns:a14="http://schemas.microsoft.com/office/drawing/2010/main" val="0"/>
+                          <a14:useLocalDpi xmlns:a14="http://schemas.microsoft.com/office/drawing/2010/main" xmlns:wps="http://schemas.microsoft.com/office/word/2010/wordprocessingShape" xmlns:wpi="http://schemas.microsoft.com/office/word/2010/wordprocessingInk" xmlns:wpg="http://schemas.microsoft.com/office/word/2010/wordprocessingGroup" xmlns:w15="http://schemas.microsoft.com/office/word/2012/wordml" xmlns:w14="http://schemas.microsoft.com/office/word/2010/wordml" xmlns:w="http://schemas.openxmlformats.org/wordprocessingml/2006/main" xmlns:w10="urn:schemas-microsoft-com:office:word" xmlns:wp14="http://schemas.microsoft.com/office/word/2010/wordprocessingDrawing" xmlns:v="urn:schemas-microsoft-com:vml" xmlns:o="urn:schemas-microsoft-com:office:office" xmlns:mc="http://schemas.openxmlformats.org/markup-compatibility/2006" xmlns:wpc="http://schemas.microsoft.com/office/word/2010/wordprocessingCanvas" xmlns="" val="0"/>
                         </a:ext>
                       </a:extLst>
                     </a:blip>
@@ -188,13 +189,7 @@
           <w:lang w:val="es-MX"/>
         </w:rPr>
         <w:br/>
-        <w:t>Santiago Ruiz Angulo</w:t>
-      </w:r>
-      <w:r>
-        <w:rPr>
-          <w:lang w:val="es-MX"/>
-        </w:rPr>
-        <w:t xml:space="preserve">  3118030</w:t>
+        <w:t>Santiago Ruiz Angulo  3118030</w:t>
       </w:r>
     </w:p>
     <w:p>
@@ -209,13 +204,7 @@
         <w:rPr>
           <w:lang w:val="es-MX"/>
         </w:rPr>
-        <w:t>Oscar Dávila Ramírez</w:t>
-      </w:r>
-      <w:r>
-        <w:rPr>
-          <w:lang w:val="es-MX"/>
-        </w:rPr>
-        <w:t xml:space="preserve">  311XXXX</w:t>
+        <w:t>Oscar Dávila Ramírez  3118054</w:t>
       </w:r>
     </w:p>
     <w:p>
@@ -242,10 +231,20 @@
     <w:p>
       <w:pPr>
         <w:pStyle w:val="TOCHeading"/>
+        <w:rPr>
+          <w:lang w:val="es-MX"/>
+        </w:rPr>
       </w:pPr>
     </w:p>
     <w:sdt>
       <w:sdtPr>
+        <w:rPr>
+          <w:rFonts w:asciiTheme="minorHAnsi" w:eastAsiaTheme="minorEastAsia" w:hAnsiTheme="minorHAnsi" w:cstheme="minorBidi"/>
+          <w:color w:val="auto"/>
+          <w:sz w:val="22"/>
+          <w:szCs w:val="22"/>
+          <w:lang w:eastAsia="zh-CN"/>
+        </w:rPr>
         <w:id w:val="371818007"/>
         <w:docPartObj>
           <w:docPartGallery w:val="Table of Contents"/>
@@ -254,14 +253,9 @@
       </w:sdtPr>
       <w:sdtEndPr>
         <w:rPr>
-          <w:rFonts w:asciiTheme="minorHAnsi" w:eastAsiaTheme="minorEastAsia" w:hAnsiTheme="minorHAnsi" w:cstheme="minorBidi"/>
           <w:b/>
           <w:bCs/>
           <w:noProof/>
-          <w:color w:val="auto"/>
-          <w:sz w:val="22"/>
-          <w:szCs w:val="22"/>
-          <w:lang w:eastAsia="zh-CN"/>
         </w:rPr>
       </w:sdtEndPr>
       <w:sdtContent>
@@ -1054,37 +1048,7 @@
         <w:rPr>
           <w:lang w:val="es-MX"/>
         </w:rPr>
-        <w:t>Las tablas hash son estructuras de datos que se utilizan para almacenar un número elevado de datos sobre los que se necesitan operaciones de búsqueda e inserción muy eficientes. Una tabla hash almacena un conjunto de pares “(clave, valor</w:t>
-      </w:r>
-      <w:r>
-        <w:rPr>
-          <w:lang w:val="es-MX"/>
-        </w:rPr>
-        <w:t>/datos</w:t>
-      </w:r>
-      <w:r>
-        <w:rPr>
-          <w:lang w:val="es-MX"/>
-        </w:rPr>
-        <w:t>)”. La clave es única para cada elemento de la tabla y es el dato que se utiliza p</w:t>
-      </w:r>
-      <w:r>
-        <w:rPr>
-          <w:lang w:val="es-MX"/>
-        </w:rPr>
-        <w:t>ara buscar un determinado valor</w:t>
-      </w:r>
-      <w:r>
-        <w:rPr>
-          <w:lang w:val="es-MX"/>
-        </w:rPr>
-        <w:t>/datos</w:t>
-      </w:r>
-      <w:r>
-        <w:rPr>
-          <w:lang w:val="es-MX"/>
-        </w:rPr>
-        <w:t>.</w:t>
+        <w:t>Las tablas hash son estructuras de datos que se utilizan para almacenar un número elevado de datos sobre los que se necesitan operaciones de búsqueda e inserción muy eficientes. Una tabla hash almacena un conjunto de pares “(clave, valor/datos)”. La clave es única para cada elemento de la tabla y es el dato que se utiliza para buscar un determinado valor/datos.</w:t>
       </w:r>
     </w:p>
     <w:p>
@@ -1136,13 +1100,7 @@
         <w:rPr>
           <w:lang w:val="es-MX"/>
         </w:rPr>
-        <w:t>Un vector cap</w:t>
-      </w:r>
-      <w:r>
-        <w:rPr>
-          <w:lang w:val="es-MX"/>
-        </w:rPr>
-        <w:t>az de almacenar “m” elementos.</w:t>
+        <w:t>Un vector capaz de almacenar “m” elementos.</w:t>
       </w:r>
     </w:p>
     <w:p>
@@ -1162,13 +1120,7 @@
         <w:rPr>
           <w:lang w:val="es-MX"/>
         </w:rPr>
-        <w:t>Función de dispersión que permita a partir de los datos (llamados clave) obtener el índice donde</w:t>
-      </w:r>
-      <w:r>
-        <w:rPr>
-          <w:lang w:val="es-MX"/>
-        </w:rPr>
-        <w:t xml:space="preserve"> estará el dato en el arreglo.</w:t>
+        <w:t>Función de dispersión que permita a partir de los datos (llamados clave) obtener el índice donde estará el dato en el arreglo.</w:t>
       </w:r>
     </w:p>
     <w:p>
@@ -1188,13 +1140,7 @@
         <w:rPr>
           <w:lang w:val="es-MX"/>
         </w:rPr>
-        <w:t>Una función de resolución de colisiones</w:t>
-      </w:r>
-      <w:r>
-        <w:rPr>
-          <w:lang w:val="es-MX"/>
-        </w:rPr>
-        <w:t>:</w:t>
+        <w:t>Una función de resolución de colisiones:</w:t>
       </w:r>
     </w:p>
     <w:p>
@@ -1234,13 +1180,7 @@
         <w:rPr>
           <w:lang w:val="es-MX"/>
         </w:rPr>
-        <w:t>Direccionamiento abierto: Utilizamos un vector como representación y cuando se produzca una colisión la resolvemos reasignándole otro valor hash a la clave</w:t>
-      </w:r>
-      <w:r>
-        <w:rPr>
-          <w:lang w:val="es-MX"/>
-        </w:rPr>
-        <w:t xml:space="preserve"> hasta que encontremos un hueco.</w:t>
+        <w:t>Direccionamiento abierto: Utilizamos un vector como representación y cuando se produzca una colisión la resolvemos reasignándole otro valor hash a la clave hasta que encontremos un hueco.</w:t>
       </w:r>
     </w:p>
     <w:p>
@@ -1277,6 +1217,7 @@
         </w:rPr>
         <w:t xml:space="preserve">Función de </w:t>
       </w:r>
+      <w:proofErr w:type="spellStart"/>
       <w:r>
         <w:rPr>
           <w:b/>
@@ -1284,47 +1225,12 @@
         </w:rPr>
         <w:t>Hashing</w:t>
       </w:r>
-      <w:r>
-        <w:rPr>
-          <w:lang w:val="es-MX"/>
-        </w:rPr>
-        <w:t xml:space="preserve">: </w:t>
-      </w:r>
-      <w:r>
-        <w:rPr>
-          <w:lang w:val="es-MX"/>
-        </w:rPr>
-        <w:t>Es una funci</w:t>
-      </w:r>
-      <w:r>
-        <w:rPr>
-          <w:lang w:val="es-MX"/>
-        </w:rPr>
-        <w:t>ón h: X -&gt;</w:t>
-      </w:r>
-      <w:r>
-        <w:rPr>
-          <w:lang w:val="es-MX"/>
-        </w:rPr>
-        <w:t xml:space="preserve"> Z que transforma una cadena binaria o mensaje</w:t>
-      </w:r>
-      <w:r>
-        <w:rPr>
-          <w:lang w:val="es-MX"/>
-        </w:rPr>
-        <w:t xml:space="preserve"> </w:t>
-      </w:r>
-      <w:r>
-        <w:rPr>
-          <w:lang w:val="es-MX"/>
-        </w:rPr>
-        <w:t>de longitud arbitraria (x) en otra cadena binaria (z) de longitud constante (n) llamada digesto</w:t>
-      </w:r>
-      <w:r>
-        <w:rPr>
-          <w:lang w:val="es-MX"/>
-        </w:rPr>
-        <w:t>.</w:t>
+      <w:proofErr w:type="spellEnd"/>
+      <w:r>
+        <w:rPr>
+          <w:lang w:val="es-MX"/>
+        </w:rPr>
+        <w:t>: Es una función h: X -&gt; Z que transforma una cadena binaria o mensaje de longitud arbitraria (x) en otra cadena binaria (z) de longitud constante (n) llamada digesto.</w:t>
       </w:r>
     </w:p>
     <w:p>
@@ -1347,165 +1253,710 @@
           <w:i/>
           <w:lang w:val="es-MX"/>
         </w:rPr>
-        <w:t xml:space="preserve">FNV </w:t>
-      </w:r>
+        <w:t>FNV (</w:t>
+      </w:r>
+      <w:proofErr w:type="spellStart"/>
       <w:r>
         <w:rPr>
           <w:i/>
           <w:lang w:val="es-MX"/>
         </w:rPr>
-        <w:t>(Fowler/Noll/Vo</w:t>
-      </w:r>
+        <w:t>Fowler</w:t>
+      </w:r>
+      <w:proofErr w:type="spellEnd"/>
       <w:r>
         <w:rPr>
           <w:i/>
           <w:lang w:val="es-MX"/>
         </w:rPr>
+        <w:t>/</w:t>
+      </w:r>
+      <w:proofErr w:type="spellStart"/>
+      <w:r>
+        <w:rPr>
+          <w:i/>
+          <w:lang w:val="es-MX"/>
+        </w:rPr>
+        <w:t>Noll</w:t>
+      </w:r>
+      <w:proofErr w:type="spellEnd"/>
+      <w:r>
+        <w:rPr>
+          <w:i/>
+          <w:lang w:val="es-MX"/>
+        </w:rPr>
+        <w:t>/</w:t>
+      </w:r>
+      <w:proofErr w:type="spellStart"/>
+      <w:r>
+        <w:rPr>
+          <w:i/>
+          <w:lang w:val="es-MX"/>
+        </w:rPr>
+        <w:t>Vo</w:t>
+      </w:r>
+      <w:proofErr w:type="spellEnd"/>
+      <w:r>
+        <w:rPr>
+          <w:i/>
+          <w:lang w:val="es-MX"/>
+        </w:rPr>
         <w:t>)</w:t>
       </w:r>
       <w:r>
         <w:rPr>
           <w:lang w:val="es-MX"/>
         </w:rPr>
-        <w:t xml:space="preserve">, </w:t>
-      </w:r>
-      <w:r>
-        <w:rPr>
-          <w:lang w:val="es-MX"/>
-        </w:rPr>
-        <w:t>la</w:t>
-      </w:r>
-      <w:r>
-        <w:rPr>
-          <w:lang w:val="es-MX"/>
-        </w:rPr>
-        <w:t xml:space="preserve"> cual</w:t>
-      </w:r>
+        <w:t xml:space="preserve">, la cual surgió de una idea presentada al comité del IEEE POSIX P1003.2 por Glenn </w:t>
+      </w:r>
+      <w:proofErr w:type="spellStart"/>
+      <w:r>
+        <w:rPr>
+          <w:lang w:val="es-MX"/>
+        </w:rPr>
+        <w:t>Fowler</w:t>
+      </w:r>
+      <w:proofErr w:type="spellEnd"/>
+      <w:r>
+        <w:rPr>
+          <w:lang w:val="es-MX"/>
+        </w:rPr>
+        <w:t xml:space="preserve"> y </w:t>
+      </w:r>
+      <w:proofErr w:type="spellStart"/>
+      <w:r>
+        <w:rPr>
+          <w:lang w:val="es-MX"/>
+        </w:rPr>
+        <w:t>Phong</w:t>
+      </w:r>
+      <w:proofErr w:type="spellEnd"/>
       <w:r>
         <w:rPr>
           <w:lang w:val="es-MX"/>
         </w:rPr>
         <w:t xml:space="preserve"> </w:t>
       </w:r>
-      <w:r>
-        <w:rPr>
-          <w:lang w:val="es-MX"/>
-        </w:rPr>
-        <w:t xml:space="preserve">surgió de una idea presentada al comité del IEEE POSIX P1003.2 por Glenn </w:t>
-      </w:r>
-      <w:r>
-        <w:rPr>
-          <w:lang w:val="es-MX"/>
-        </w:rPr>
-        <w:t>Fowler</w:t>
-      </w:r>
+      <w:proofErr w:type="spellStart"/>
+      <w:r>
+        <w:rPr>
+          <w:lang w:val="es-MX"/>
+        </w:rPr>
+        <w:t>Vo</w:t>
+      </w:r>
+      <w:proofErr w:type="spellEnd"/>
+      <w:r>
+        <w:rPr>
+          <w:lang w:val="es-MX"/>
+        </w:rPr>
+        <w:t xml:space="preserve"> en 1991, luego </w:t>
+      </w:r>
+      <w:proofErr w:type="spellStart"/>
+      <w:r>
+        <w:rPr>
+          <w:lang w:val="es-MX"/>
+        </w:rPr>
+        <w:t>Landon</w:t>
+      </w:r>
+      <w:proofErr w:type="spellEnd"/>
+      <w:r>
+        <w:rPr>
+          <w:lang w:val="es-MX"/>
+        </w:rPr>
+        <w:t xml:space="preserve"> </w:t>
+      </w:r>
+      <w:proofErr w:type="spellStart"/>
+      <w:r>
+        <w:rPr>
+          <w:lang w:val="es-MX"/>
+        </w:rPr>
+        <w:t>Curt</w:t>
+      </w:r>
+      <w:proofErr w:type="spellEnd"/>
+      <w:r>
+        <w:rPr>
+          <w:lang w:val="es-MX"/>
+        </w:rPr>
+        <w:t xml:space="preserve"> </w:t>
+      </w:r>
+      <w:proofErr w:type="spellStart"/>
+      <w:r>
+        <w:rPr>
+          <w:lang w:val="es-MX"/>
+        </w:rPr>
+        <w:t>Noll</w:t>
+      </w:r>
+      <w:proofErr w:type="spellEnd"/>
+      <w:r>
+        <w:rPr>
+          <w:lang w:val="es-MX"/>
+        </w:rPr>
+        <w:t xml:space="preserve"> la mejoró. Es rápida, produce pocas colisiones, realiza una buena dispersión de los hashes y funciona muy bien para hacer </w:t>
+      </w:r>
+      <w:proofErr w:type="spellStart"/>
+      <w:r>
+        <w:rPr>
+          <w:lang w:val="es-MX"/>
+        </w:rPr>
+        <w:t>hashing</w:t>
+      </w:r>
+      <w:proofErr w:type="spellEnd"/>
+      <w:r>
+        <w:rPr>
+          <w:lang w:val="es-MX"/>
+        </w:rPr>
+        <w:t xml:space="preserve"> en cadenas casi idénticas.</w:t>
+      </w:r>
+    </w:p>
+    <w:p>
+      <w:pPr>
+        <w:spacing w:line="360" w:lineRule="auto"/>
+        <w:ind w:firstLine="720"/>
+        <w:jc w:val="both"/>
+        <w:rPr>
+          <w:lang w:val="es-MX"/>
+        </w:rPr>
+      </w:pPr>
+      <w:r>
+        <w:rPr>
+          <w:lang w:val="es-MX"/>
+        </w:rPr>
+        <w:t>Cabe mencionar que el algoritmo FNV no es un algoritmo criptográfico. Dicho algoritmo cuenta con una variante llamada FNV-1a, el cual fue seleccionado para ser utilizado en el diseño del programa en cuestión.</w:t>
+      </w:r>
+    </w:p>
+    <w:p>
+      <w:pPr>
+        <w:spacing w:line="360" w:lineRule="auto"/>
+        <w:ind w:firstLine="720"/>
+        <w:jc w:val="both"/>
+        <w:rPr>
+          <w:lang w:val="es-MX"/>
+        </w:rPr>
+      </w:pPr>
+      <w:r>
+        <w:rPr>
+          <w:lang w:val="es-MX"/>
+        </w:rPr>
+        <w:lastRenderedPageBreak/>
+        <w:t>Este algoritmo actualmente es capaz de generar resultados hash de 32, 64, 128, 256, 512 y 1024 bits.</w:t>
+      </w:r>
+    </w:p>
+    <w:p>
+      <w:pPr>
+        <w:spacing w:line="360" w:lineRule="auto"/>
+        <w:ind w:firstLine="720"/>
+        <w:jc w:val="both"/>
+        <w:rPr>
+          <w:lang w:val="es-MX"/>
+        </w:rPr>
+      </w:pPr>
+      <w:r>
+        <w:rPr>
+          <w:lang w:val="es-MX"/>
+        </w:rPr>
+        <w:t>El algoritmo está representado por el siguiente pseudocódigo:</w:t>
+      </w:r>
+    </w:p>
+    <w:p>
+      <w:pPr>
+        <w:pStyle w:val="HTMLPreformatted"/>
+        <w:pBdr>
+          <w:top w:val="single" w:sz="4" w:space="12" w:color="DDDDDD"/>
+          <w:left w:val="single" w:sz="4" w:space="12" w:color="DDDDDD"/>
+          <w:bottom w:val="single" w:sz="4" w:space="12" w:color="DDDDDD"/>
+          <w:right w:val="single" w:sz="4" w:space="12" w:color="DDDDDD"/>
+        </w:pBdr>
+        <w:shd w:val="clear" w:color="auto" w:fill="F9F9F9"/>
+        <w:spacing w:line="312" w:lineRule="atLeast"/>
+        <w:rPr>
+          <w:color w:val="000000"/>
+          <w:sz w:val="17"/>
+          <w:szCs w:val="17"/>
+        </w:rPr>
+      </w:pPr>
+      <w:proofErr w:type="gramStart"/>
+      <w:r>
+        <w:rPr>
+          <w:i/>
+          <w:iCs/>
+          <w:color w:val="000000"/>
+          <w:sz w:val="17"/>
+          <w:szCs w:val="17"/>
+        </w:rPr>
+        <w:t>hash</w:t>
+      </w:r>
+      <w:proofErr w:type="gramEnd"/>
+      <w:r>
+        <w:rPr>
+          <w:color w:val="000000"/>
+          <w:sz w:val="17"/>
+          <w:szCs w:val="17"/>
+        </w:rPr>
+        <w:t xml:space="preserve"> = </w:t>
+      </w:r>
+      <w:proofErr w:type="spellStart"/>
+      <w:r>
+        <w:rPr>
+          <w:b/>
+          <w:bCs/>
+          <w:i/>
+          <w:iCs/>
+          <w:color w:val="000000"/>
+          <w:sz w:val="17"/>
+          <w:szCs w:val="17"/>
+        </w:rPr>
+        <w:t>FNV_offset_basis</w:t>
+      </w:r>
+      <w:proofErr w:type="spellEnd"/>
+    </w:p>
+    <w:p>
+      <w:pPr>
+        <w:pStyle w:val="HTMLPreformatted"/>
+        <w:pBdr>
+          <w:top w:val="single" w:sz="4" w:space="12" w:color="DDDDDD"/>
+          <w:left w:val="single" w:sz="4" w:space="12" w:color="DDDDDD"/>
+          <w:bottom w:val="single" w:sz="4" w:space="12" w:color="DDDDDD"/>
+          <w:right w:val="single" w:sz="4" w:space="12" w:color="DDDDDD"/>
+        </w:pBdr>
+        <w:shd w:val="clear" w:color="auto" w:fill="F9F9F9"/>
+        <w:spacing w:line="312" w:lineRule="atLeast"/>
+        <w:rPr>
+          <w:color w:val="000000"/>
+          <w:sz w:val="17"/>
+          <w:szCs w:val="17"/>
+        </w:rPr>
+      </w:pPr>
+      <w:r>
+        <w:rPr>
+          <w:color w:val="000000"/>
+          <w:sz w:val="17"/>
+          <w:szCs w:val="17"/>
+        </w:rPr>
+        <w:t xml:space="preserve">   </w:t>
+      </w:r>
+      <w:proofErr w:type="gramStart"/>
+      <w:r>
+        <w:rPr>
+          <w:color w:val="000000"/>
+          <w:sz w:val="17"/>
+          <w:szCs w:val="17"/>
+        </w:rPr>
+        <w:t>for</w:t>
+      </w:r>
+      <w:proofErr w:type="gramEnd"/>
+      <w:r>
+        <w:rPr>
+          <w:color w:val="000000"/>
+          <w:sz w:val="17"/>
+          <w:szCs w:val="17"/>
+        </w:rPr>
+        <w:t xml:space="preserve"> each </w:t>
+      </w:r>
+      <w:proofErr w:type="spellStart"/>
+      <w:r>
+        <w:rPr>
+          <w:i/>
+          <w:iCs/>
+          <w:color w:val="000000"/>
+          <w:sz w:val="17"/>
+          <w:szCs w:val="17"/>
+        </w:rPr>
+        <w:t>byte_of_data</w:t>
+      </w:r>
+      <w:proofErr w:type="spellEnd"/>
+      <w:r>
+        <w:rPr>
+          <w:color w:val="000000"/>
+          <w:sz w:val="17"/>
+          <w:szCs w:val="17"/>
+        </w:rPr>
+        <w:t xml:space="preserve"> to be hashed</w:t>
+      </w:r>
+    </w:p>
+    <w:p>
+      <w:pPr>
+        <w:pStyle w:val="HTMLPreformatted"/>
+        <w:pBdr>
+          <w:top w:val="single" w:sz="4" w:space="12" w:color="DDDDDD"/>
+          <w:left w:val="single" w:sz="4" w:space="12" w:color="DDDDDD"/>
+          <w:bottom w:val="single" w:sz="4" w:space="12" w:color="DDDDDD"/>
+          <w:right w:val="single" w:sz="4" w:space="12" w:color="DDDDDD"/>
+        </w:pBdr>
+        <w:shd w:val="clear" w:color="auto" w:fill="F9F9F9"/>
+        <w:spacing w:line="312" w:lineRule="atLeast"/>
+        <w:rPr>
+          <w:color w:val="000000"/>
+          <w:sz w:val="17"/>
+          <w:szCs w:val="17"/>
+        </w:rPr>
+      </w:pPr>
+      <w:r>
+        <w:rPr>
+          <w:color w:val="000000"/>
+          <w:sz w:val="17"/>
+          <w:szCs w:val="17"/>
+        </w:rPr>
+        <w:t xml:space="preserve">        </w:t>
+      </w:r>
+      <w:proofErr w:type="gramStart"/>
+      <w:r>
+        <w:rPr>
+          <w:i/>
+          <w:iCs/>
+          <w:color w:val="000000"/>
+          <w:sz w:val="17"/>
+          <w:szCs w:val="17"/>
+        </w:rPr>
+        <w:t>hash</w:t>
+      </w:r>
+      <w:proofErr w:type="gramEnd"/>
+      <w:r>
+        <w:rPr>
+          <w:color w:val="000000"/>
+          <w:sz w:val="17"/>
+          <w:szCs w:val="17"/>
+        </w:rPr>
+        <w:t xml:space="preserve"> = </w:t>
+      </w:r>
+      <w:r>
+        <w:rPr>
+          <w:i/>
+          <w:iCs/>
+          <w:color w:val="000000"/>
+          <w:sz w:val="17"/>
+          <w:szCs w:val="17"/>
+        </w:rPr>
+        <w:t>hash</w:t>
+      </w:r>
+      <w:r>
+        <w:rPr>
+          <w:color w:val="000000"/>
+          <w:sz w:val="17"/>
+          <w:szCs w:val="17"/>
+        </w:rPr>
+        <w:t xml:space="preserve"> </w:t>
+      </w:r>
+      <w:hyperlink r:id="rId9" w:tooltip="XOR" w:history="1">
+        <w:r>
+          <w:rPr>
+            <w:rStyle w:val="Hyperlink"/>
+            <w:color w:val="0B0080"/>
+            <w:sz w:val="17"/>
+            <w:szCs w:val="17"/>
+          </w:rPr>
+          <w:t>XOR</w:t>
+        </w:r>
+      </w:hyperlink>
+      <w:r>
+        <w:rPr>
+          <w:color w:val="000000"/>
+          <w:sz w:val="17"/>
+          <w:szCs w:val="17"/>
+        </w:rPr>
+        <w:t xml:space="preserve"> </w:t>
+      </w:r>
+      <w:proofErr w:type="spellStart"/>
+      <w:r>
+        <w:rPr>
+          <w:i/>
+          <w:iCs/>
+          <w:color w:val="000000"/>
+          <w:sz w:val="17"/>
+          <w:szCs w:val="17"/>
+        </w:rPr>
+        <w:t>byte_of_data</w:t>
+      </w:r>
+      <w:proofErr w:type="spellEnd"/>
+    </w:p>
+    <w:p>
+      <w:pPr>
+        <w:pStyle w:val="HTMLPreformatted"/>
+        <w:pBdr>
+          <w:top w:val="single" w:sz="4" w:space="12" w:color="DDDDDD"/>
+          <w:left w:val="single" w:sz="4" w:space="12" w:color="DDDDDD"/>
+          <w:bottom w:val="single" w:sz="4" w:space="12" w:color="DDDDDD"/>
+          <w:right w:val="single" w:sz="4" w:space="12" w:color="DDDDDD"/>
+        </w:pBdr>
+        <w:shd w:val="clear" w:color="auto" w:fill="F9F9F9"/>
+        <w:spacing w:line="312" w:lineRule="atLeast"/>
+        <w:rPr>
+          <w:color w:val="000000"/>
+          <w:sz w:val="17"/>
+          <w:szCs w:val="17"/>
+        </w:rPr>
+      </w:pPr>
+      <w:r>
+        <w:rPr>
+          <w:color w:val="000000"/>
+          <w:sz w:val="17"/>
+          <w:szCs w:val="17"/>
+        </w:rPr>
+        <w:t xml:space="preserve">        </w:t>
+      </w:r>
+      <w:proofErr w:type="gramStart"/>
+      <w:r>
+        <w:rPr>
+          <w:i/>
+          <w:iCs/>
+          <w:color w:val="000000"/>
+          <w:sz w:val="17"/>
+          <w:szCs w:val="17"/>
+        </w:rPr>
+        <w:t>hash</w:t>
+      </w:r>
+      <w:proofErr w:type="gramEnd"/>
+      <w:r>
+        <w:rPr>
+          <w:color w:val="000000"/>
+          <w:sz w:val="17"/>
+          <w:szCs w:val="17"/>
+        </w:rPr>
+        <w:t xml:space="preserve"> = </w:t>
+      </w:r>
+      <w:r>
+        <w:rPr>
+          <w:i/>
+          <w:iCs/>
+          <w:color w:val="000000"/>
+          <w:sz w:val="17"/>
+          <w:szCs w:val="17"/>
+        </w:rPr>
+        <w:t>hash</w:t>
+      </w:r>
+      <w:r>
+        <w:rPr>
+          <w:color w:val="000000"/>
+          <w:sz w:val="17"/>
+          <w:szCs w:val="17"/>
+        </w:rPr>
+        <w:t xml:space="preserve"> × </w:t>
+      </w:r>
+      <w:proofErr w:type="spellStart"/>
+      <w:r>
+        <w:rPr>
+          <w:b/>
+          <w:bCs/>
+          <w:i/>
+          <w:iCs/>
+          <w:color w:val="000000"/>
+          <w:sz w:val="17"/>
+          <w:szCs w:val="17"/>
+        </w:rPr>
+        <w:t>FNV_prime</w:t>
+      </w:r>
+      <w:proofErr w:type="spellEnd"/>
+    </w:p>
+    <w:p>
+      <w:pPr>
+        <w:pStyle w:val="HTMLPreformatted"/>
+        <w:pBdr>
+          <w:top w:val="single" w:sz="4" w:space="12" w:color="DDDDDD"/>
+          <w:left w:val="single" w:sz="4" w:space="12" w:color="DDDDDD"/>
+          <w:bottom w:val="single" w:sz="4" w:space="12" w:color="DDDDDD"/>
+          <w:right w:val="single" w:sz="4" w:space="12" w:color="DDDDDD"/>
+        </w:pBdr>
+        <w:shd w:val="clear" w:color="auto" w:fill="F9F9F9"/>
+        <w:spacing w:line="312" w:lineRule="atLeast"/>
+        <w:rPr>
+          <w:color w:val="000000"/>
+          <w:sz w:val="17"/>
+          <w:szCs w:val="17"/>
+          <w:lang w:val="es-MX"/>
+        </w:rPr>
+      </w:pPr>
+      <w:r>
+        <w:rPr>
+          <w:color w:val="000000"/>
+          <w:sz w:val="17"/>
+          <w:szCs w:val="17"/>
+          <w:lang w:val="es-MX"/>
+        </w:rPr>
+        <w:t xml:space="preserve">   </w:t>
+      </w:r>
+      <w:proofErr w:type="spellStart"/>
+      <w:proofErr w:type="gramStart"/>
+      <w:r>
+        <w:rPr>
+          <w:color w:val="000000"/>
+          <w:sz w:val="17"/>
+          <w:szCs w:val="17"/>
+          <w:lang w:val="es-MX"/>
+        </w:rPr>
+        <w:t>return</w:t>
+      </w:r>
+      <w:proofErr w:type="spellEnd"/>
+      <w:proofErr w:type="gramEnd"/>
+      <w:r>
+        <w:rPr>
+          <w:color w:val="000000"/>
+          <w:sz w:val="17"/>
+          <w:szCs w:val="17"/>
+          <w:lang w:val="es-MX"/>
+        </w:rPr>
+        <w:t xml:space="preserve"> </w:t>
+      </w:r>
+      <w:r>
+        <w:rPr>
+          <w:i/>
+          <w:iCs/>
+          <w:color w:val="000000"/>
+          <w:sz w:val="17"/>
+          <w:szCs w:val="17"/>
+          <w:lang w:val="es-MX"/>
+        </w:rPr>
+        <w:t>hash</w:t>
+      </w:r>
+    </w:p>
+    <w:p>
+      <w:pPr>
+        <w:rPr>
+          <w:lang w:val="es-MX"/>
+        </w:rPr>
+      </w:pPr>
+      <w:bookmarkStart w:id="2" w:name="_Toc464561664"/>
+    </w:p>
+    <w:p>
+      <w:pPr>
+        <w:spacing w:line="360" w:lineRule="auto"/>
+        <w:ind w:firstLine="709"/>
+        <w:jc w:val="both"/>
+        <w:rPr>
+          <w:lang w:val="es-MX"/>
+        </w:rPr>
+      </w:pPr>
+      <w:r>
+        <w:rPr>
+          <w:lang w:val="es-MX"/>
+        </w:rPr>
+        <w:t xml:space="preserve">Donde todas las variables son enteros sin signo y tienen el mismo número de bits que el hash generado por el algoritmo, a excepción de </w:t>
+      </w:r>
+      <w:proofErr w:type="spellStart"/>
+      <w:r>
+        <w:rPr>
+          <w:rFonts w:ascii="Courier New" w:eastAsia="Times New Roman" w:hAnsi="Courier New" w:cs="Courier New"/>
+          <w:i/>
+          <w:iCs/>
+          <w:color w:val="000000"/>
+          <w:sz w:val="17"/>
+          <w:szCs w:val="17"/>
+          <w:lang w:eastAsia="en-US"/>
+        </w:rPr>
+        <w:t>byte_of_data</w:t>
+      </w:r>
+      <w:proofErr w:type="spellEnd"/>
+      <w:r>
+        <w:rPr>
+          <w:lang w:val="es-MX"/>
+        </w:rPr>
+        <w:t xml:space="preserve"> que es un entero sin signo de 8 bits.</w:t>
+      </w:r>
+    </w:p>
+    <w:p>
+      <w:pPr>
+        <w:spacing w:line="360" w:lineRule="auto"/>
+        <w:ind w:firstLine="709"/>
+        <w:jc w:val="both"/>
+        <w:rPr>
+          <w:lang w:val="es-MX"/>
+        </w:rPr>
+      </w:pPr>
+      <w:r>
+        <w:rPr>
+          <w:lang w:val="es-MX"/>
+        </w:rPr>
+        <w:t xml:space="preserve">Los parámetros utilizados en el algoritmo, </w:t>
+      </w:r>
+      <w:proofErr w:type="spellStart"/>
+      <w:r>
+        <w:rPr>
+          <w:rFonts w:ascii="Courier New" w:eastAsia="Times New Roman" w:hAnsi="Courier New" w:cs="Courier New"/>
+          <w:b/>
+          <w:bCs/>
+          <w:i/>
+          <w:iCs/>
+          <w:color w:val="000000"/>
+          <w:sz w:val="17"/>
+          <w:szCs w:val="17"/>
+          <w:lang w:val="es-MX" w:eastAsia="en-US"/>
+        </w:rPr>
+        <w:t>FNV_offset_basis</w:t>
+      </w:r>
+      <w:proofErr w:type="spellEnd"/>
       <w:r>
         <w:rPr>
           <w:lang w:val="es-MX"/>
         </w:rPr>
         <w:t xml:space="preserve"> y </w:t>
       </w:r>
-      <w:r>
-        <w:rPr>
-          <w:lang w:val="es-MX"/>
-        </w:rPr>
-        <w:t>Phong Vo</w:t>
-      </w:r>
-      <w:r>
-        <w:rPr>
-          <w:lang w:val="es-MX"/>
-        </w:rPr>
-        <w:t xml:space="preserve"> en 1991, lu</w:t>
-      </w:r>
-      <w:r>
-        <w:rPr>
-          <w:lang w:val="es-MX"/>
-        </w:rPr>
-        <w:t xml:space="preserve">ego </w:t>
-      </w:r>
-      <w:r>
-        <w:rPr>
-          <w:lang w:val="es-MX"/>
-        </w:rPr>
-        <w:t>Landon Curt Noll</w:t>
-      </w:r>
-      <w:r>
-        <w:rPr>
-          <w:lang w:val="es-MX"/>
-        </w:rPr>
-        <w:t xml:space="preserve"> la mejoró</w:t>
-      </w:r>
-      <w:r>
-        <w:rPr>
-          <w:lang w:val="es-MX"/>
-        </w:rPr>
-        <w:t>. Es rápida,</w:t>
-      </w:r>
-      <w:r>
-        <w:rPr>
-          <w:lang w:val="es-MX"/>
-        </w:rPr>
-        <w:t xml:space="preserve"> produce pocas</w:t>
-      </w:r>
-      <w:r>
-        <w:rPr>
-          <w:lang w:val="es-MX"/>
-        </w:rPr>
-        <w:t xml:space="preserve"> colisiones, re</w:t>
-      </w:r>
-      <w:r>
-        <w:rPr>
-          <w:lang w:val="es-MX"/>
-        </w:rPr>
-        <w:t xml:space="preserve">aliza una buena dispersión de los hashes y </w:t>
-      </w:r>
-      <w:r>
-        <w:rPr>
-          <w:lang w:val="es-MX"/>
-        </w:rPr>
-        <w:t>funciona muy bien p</w:t>
-      </w:r>
-      <w:r>
-        <w:rPr>
-          <w:lang w:val="es-MX"/>
-        </w:rPr>
-        <w:t xml:space="preserve">ara hacer </w:t>
-      </w:r>
-      <w:r>
-        <w:rPr>
-          <w:lang w:val="es-MX"/>
-        </w:rPr>
-        <w:t>hashing</w:t>
-      </w:r>
-      <w:r>
-        <w:rPr>
-          <w:lang w:val="es-MX"/>
-        </w:rPr>
-        <w:t xml:space="preserve"> en cadenas casi idénticas</w:t>
-      </w:r>
-      <w:r>
-        <w:rPr>
+      <w:proofErr w:type="spellStart"/>
+      <w:r>
+        <w:rPr>
+          <w:rFonts w:ascii="Courier New" w:eastAsia="Times New Roman" w:hAnsi="Courier New" w:cs="Courier New"/>
+          <w:b/>
+          <w:bCs/>
           <w:i/>
-          <w:lang w:val="es-MX"/>
-        </w:rPr>
-        <w:t>.</w:t>
-      </w:r>
-    </w:p>
-    <w:p>
-      <w:pPr>
-        <w:rPr>
-          <w:rFonts w:asciiTheme="majorHAnsi" w:eastAsiaTheme="majorEastAsia" w:hAnsiTheme="majorHAnsi" w:cstheme="majorBidi"/>
-          <w:color w:val="2E74B5" w:themeColor="accent1" w:themeShade="BF"/>
-          <w:sz w:val="32"/>
-          <w:szCs w:val="32"/>
-          <w:lang w:val="es-MX"/>
-        </w:rPr>
-      </w:pPr>
-      <w:r>
-        <w:rPr>
-          <w:lang w:val="es-MX"/>
-        </w:rPr>
-        <w:br w:type="page"/>
+          <w:iCs/>
+          <w:color w:val="000000"/>
+          <w:sz w:val="17"/>
+          <w:szCs w:val="17"/>
+          <w:lang w:val="es-MX" w:eastAsia="en-US"/>
+        </w:rPr>
+        <w:t>FNV_prime</w:t>
+      </w:r>
+      <w:proofErr w:type="spellEnd"/>
+      <w:r>
+        <w:rPr>
+          <w:lang w:val="es-MX"/>
+        </w:rPr>
+        <w:t xml:space="preserve"> consisten en valores ya determinados para el algoritmo, más acerca de su historia y sus valores para el tamaño del hash requerido, puede ser  encontrada en la página del algoritmo </w:t>
+      </w:r>
+      <w:r>
+        <w:rPr>
+          <w:lang w:val="es-MX"/>
+        </w:rPr>
+        <w:t xml:space="preserve">(Ver Página </w:t>
+      </w:r>
+      <w:r>
+        <w:rPr>
+          <w:lang w:val="es-MX"/>
+        </w:rPr>
+        <w:fldChar w:fldCharType="begin"/>
+      </w:r>
+      <w:r>
+        <w:rPr>
+          <w:lang w:val="es-MX"/>
+        </w:rPr>
+        <w:instrText xml:space="preserve"> PAGEREF _Ref464593330 \h </w:instrText>
+      </w:r>
+      <w:r>
+        <w:rPr>
+          <w:lang w:val="es-MX"/>
+        </w:rPr>
+      </w:r>
+      <w:r>
+        <w:rPr>
+          <w:lang w:val="es-MX"/>
+        </w:rPr>
+        <w:fldChar w:fldCharType="separate"/>
+      </w:r>
+      <w:r>
+        <w:rPr>
+          <w:noProof/>
+          <w:lang w:val="es-MX"/>
+        </w:rPr>
+        <w:t>9</w:t>
+      </w:r>
+      <w:r>
+        <w:rPr>
+          <w:lang w:val="es-MX"/>
+        </w:rPr>
+        <w:fldChar w:fldCharType="end"/>
+      </w:r>
+      <w:r>
+        <w:rPr>
+          <w:lang w:val="es-MX"/>
+        </w:rPr>
+        <w:t>).</w:t>
       </w:r>
     </w:p>
     <w:p>
@@ -1517,12 +1968,10 @@
           <w:lang w:val="es-MX"/>
         </w:rPr>
       </w:pPr>
-      <w:bookmarkStart w:id="2" w:name="_Toc464561664"/>
-      <w:r>
-        <w:rPr>
-          <w:lang w:val="es-MX"/>
-        </w:rPr>
-        <w:lastRenderedPageBreak/>
+      <w:r>
+        <w:rPr>
+          <w:lang w:val="es-MX"/>
+        </w:rPr>
         <w:t>Arboles Balanceados</w:t>
       </w:r>
       <w:bookmarkEnd w:id="2"/>
@@ -1540,7 +1989,21 @@
         <w:rPr>
           <w:lang w:val="es-MX"/>
         </w:rPr>
-        <w:t>Es un árbol binario de búsqueda en el cual se cumple: “Para todo nodo T del árbol, la altura de los subárboles izquierdo y derecho no debe diferir en más de una unidad”.</w:t>
+        <w:t xml:space="preserve">Es un árbol binario de búsqueda en el cual se cumple: “Para todo nodo T del árbol, la altura de los </w:t>
+      </w:r>
+      <w:proofErr w:type="spellStart"/>
+      <w:r>
+        <w:rPr>
+          <w:lang w:val="es-MX"/>
+        </w:rPr>
+        <w:t>subárboles</w:t>
+      </w:r>
+      <w:proofErr w:type="spellEnd"/>
+      <w:r>
+        <w:rPr>
+          <w:lang w:val="es-MX"/>
+        </w:rPr>
+        <w:t xml:space="preserve"> izquierdo y derecho no debe diferir en más de una unidad”.</w:t>
       </w:r>
     </w:p>
     <w:p>
@@ -1556,13 +2019,7 @@
         <w:rPr>
           <w:lang w:val="es-MX"/>
         </w:rPr>
-        <w:t>Esto es solamente posible</w:t>
-      </w:r>
-      <w:r>
-        <w:rPr>
-          <w:lang w:val="es-MX"/>
-        </w:rPr>
-        <w:t xml:space="preserve"> cuando el número de hojas es 2</w:t>
+        <w:t>Esto es solamente posible cuando el número de hojas es 2</w:t>
       </w:r>
       <w:r>
         <w:rPr>
@@ -1668,25 +2125,21 @@
         <w:rPr>
           <w:lang w:val="es-MX"/>
         </w:rPr>
-        <w:t>Los árboles balanceados se parecen mucho, en su mecanismo de formación, a los números de Fibonacci. El árbol</w:t>
-      </w:r>
-      <w:r>
-        <w:rPr>
-          <w:lang w:val="es-MX"/>
-        </w:rPr>
-        <w:t xml:space="preserve"> </w:t>
-      </w:r>
-      <w:r>
-        <w:rPr>
-          <w:lang w:val="es-MX"/>
-        </w:rPr>
-        <w:t>de altura 0n es vacío, el árbol de altura 1 tiene un único nodo y en general el número de nodos del árbol con altura h&gt;1 se calcula aplicando la siguiente fórmula recursiva:</w:t>
-      </w:r>
-      <w:r>
-        <w:rPr>
-          <w:lang w:val="es-MX"/>
-        </w:rPr>
-        <w:t xml:space="preserve"> </w:t>
+        <w:t xml:space="preserve">Los árboles balanceados se parecen mucho, en su mecanismo de formación, a los números de </w:t>
+      </w:r>
+      <w:proofErr w:type="spellStart"/>
+      <w:r>
+        <w:rPr>
+          <w:lang w:val="es-MX"/>
+        </w:rPr>
+        <w:t>Fibonacci</w:t>
+      </w:r>
+      <w:proofErr w:type="spellEnd"/>
+      <w:r>
+        <w:rPr>
+          <w:lang w:val="es-MX"/>
+        </w:rPr>
+        <w:t xml:space="preserve">. El árbol de altura 0n es vacío, el árbol de altura 1 tiene un único nodo y en general el número de nodos del árbol con altura h&gt;1 se calcula aplicando la siguiente fórmula recursiva: </w:t>
       </w:r>
     </w:p>
     <w:p>
@@ -1817,7 +2270,21 @@
         <w:rPr>
           <w:lang w:val="es-MX"/>
         </w:rPr>
-        <w:t>K = Numero mínimo de nodos de árbol</w:t>
+        <w:t xml:space="preserve">K = </w:t>
+      </w:r>
+      <w:proofErr w:type="spellStart"/>
+      <w:r>
+        <w:rPr>
+          <w:lang w:val="es-MX"/>
+        </w:rPr>
+        <w:t>Numero</w:t>
+      </w:r>
+      <w:proofErr w:type="spellEnd"/>
+      <w:r>
+        <w:rPr>
+          <w:lang w:val="es-MX"/>
+        </w:rPr>
+        <w:t xml:space="preserve"> mínimo de nodos de árbol</w:t>
       </w:r>
     </w:p>
     <w:p>
@@ -1858,6 +2325,7 @@
         <w:rPr>
           <w:lang w:val="es-MX"/>
         </w:rPr>
+        <w:lastRenderedPageBreak/>
         <w:t>Arboles AVL</w:t>
       </w:r>
       <w:bookmarkEnd w:id="3"/>
@@ -1875,13 +2343,35 @@
         <w:rPr>
           <w:lang w:val="es-MX"/>
         </w:rPr>
-        <w:t>La denominación de árbol AVL viene dada por los creadores de tal estructura</w:t>
-      </w:r>
-      <w:r>
-        <w:rPr>
-          <w:lang w:val="es-MX"/>
-        </w:rPr>
-        <w:t xml:space="preserve"> (Adelson-Velskii y Landis).</w:t>
+        <w:t>La denominación de árbol AVL viene dada por los creadores de tal estructura (</w:t>
+      </w:r>
+      <w:proofErr w:type="spellStart"/>
+      <w:r>
+        <w:rPr>
+          <w:lang w:val="es-MX"/>
+        </w:rPr>
+        <w:t>Adelson-Velskii</w:t>
+      </w:r>
+      <w:proofErr w:type="spellEnd"/>
+      <w:r>
+        <w:rPr>
+          <w:lang w:val="es-MX"/>
+        </w:rPr>
+        <w:t xml:space="preserve"> y </w:t>
+      </w:r>
+      <w:proofErr w:type="spellStart"/>
+      <w:r>
+        <w:rPr>
+          <w:lang w:val="es-MX"/>
+        </w:rPr>
+        <w:t>Landis</w:t>
+      </w:r>
+      <w:proofErr w:type="spellEnd"/>
+      <w:r>
+        <w:rPr>
+          <w:lang w:val="es-MX"/>
+        </w:rPr>
+        <w:t>).</w:t>
       </w:r>
     </w:p>
     <w:p>
@@ -1897,19 +2387,7 @@
         <w:rPr>
           <w:lang w:val="es-MX"/>
         </w:rPr>
-        <w:t>La propiedad de equilibrio que debe cumplir un árbol para ser AVL asegura que la</w:t>
-      </w:r>
-      <w:r>
-        <w:rPr>
-          <w:lang w:val="es-MX"/>
-        </w:rPr>
-        <w:t xml:space="preserve"> </w:t>
-      </w:r>
-      <w:r>
-        <w:rPr>
-          <w:lang w:val="es-MX"/>
-        </w:rPr>
-        <w:t xml:space="preserve">profundidad del árbol sea </w:t>
+        <w:t xml:space="preserve">La propiedad de equilibrio que debe cumplir un árbol para ser AVL asegura que la profundidad del árbol sea </w:t>
       </w:r>
       <m:oMath>
         <m:r>
@@ -1983,59 +2461,19 @@
         </w:rPr>
         <w:t>por lo que las operaciones sobre estas estr</w:t>
       </w:r>
-      <w:r>
-        <w:rPr>
-          <w:lang w:val="es-MX"/>
-        </w:rPr>
-        <w:t xml:space="preserve">ucturas </w:t>
-      </w:r>
-      <w:r>
-        <w:rPr>
-          <w:lang w:val="es-MX"/>
-        </w:rPr>
-        <w:t>no deberán recorrer mucho para hallar el elemento d</w:t>
-      </w:r>
-      <w:r>
-        <w:rPr>
-          <w:lang w:val="es-MX"/>
-        </w:rPr>
-        <w:t xml:space="preserve">eseado. </w:t>
-      </w:r>
-      <w:r>
-        <w:rPr>
-          <w:lang w:val="es-MX"/>
-        </w:rPr>
-        <w:t>E</w:t>
-      </w:r>
-      <w:r>
-        <w:rPr>
-          <w:lang w:val="es-MX"/>
-        </w:rPr>
-        <w:t xml:space="preserve">l tiempo </w:t>
-      </w:r>
-      <w:r>
-        <w:rPr>
-          <w:lang w:val="es-MX"/>
-        </w:rPr>
-        <w:t xml:space="preserve">de ejecución de las </w:t>
-      </w:r>
-      <w:r>
-        <w:rPr>
-          <w:lang w:val="es-MX"/>
-        </w:rPr>
-        <w:t>operaciones</w:t>
-      </w:r>
-      <w:r>
-        <w:rPr>
-          <w:lang w:val="es-MX"/>
-        </w:rPr>
-        <w:t xml:space="preserve"> sobre estos árboles es,</w:t>
-      </w:r>
-      <w:r>
-        <w:rPr>
-          <w:lang w:val="es-MX"/>
-        </w:rPr>
-        <w:t xml:space="preserve"> a lo sumo </w:t>
+      <w:proofErr w:type="spellStart"/>
+      <w:r>
+        <w:rPr>
+          <w:lang w:val="es-MX"/>
+        </w:rPr>
+        <w:t>ucturas</w:t>
+      </w:r>
+      <w:proofErr w:type="spellEnd"/>
+      <w:r>
+        <w:rPr>
+          <w:lang w:val="es-MX"/>
+        </w:rPr>
+        <w:t xml:space="preserve"> no deberán recorrer mucho para hallar el elemento deseado. El tiempo de ejecución de las operaciones sobre estos árboles es, a lo sumo </w:t>
       </w:r>
       <m:oMath>
         <m:r>
@@ -2104,19 +2542,7 @@
         <w:rPr>
           <w:lang w:val="es-MX"/>
         </w:rPr>
-        <w:t xml:space="preserve">en el peor </w:t>
-      </w:r>
-      <w:r>
-        <w:rPr>
-          <w:lang w:val="es-MX"/>
-        </w:rPr>
-        <w:t>caso, donde n es la c</w:t>
-      </w:r>
-      <w:r>
-        <w:rPr>
-          <w:lang w:val="es-MX"/>
-        </w:rPr>
-        <w:t>antidad de elementos del árbol.</w:t>
+        <w:t>en el peor caso, donde n es la cantidad de elementos del árbol.</w:t>
       </w:r>
     </w:p>
     <w:p>
@@ -2133,43 +2559,7 @@
         <w:rPr>
           <w:lang w:val="es-MX"/>
         </w:rPr>
-        <w:t xml:space="preserve"> </w:t>
-      </w:r>
-      <w:r>
-        <w:rPr>
-          <w:lang w:val="es-MX"/>
-        </w:rPr>
-        <w:t xml:space="preserve">Sin embargo, </w:t>
-      </w:r>
-      <w:r>
-        <w:rPr>
-          <w:lang w:val="es-MX"/>
-        </w:rPr>
-        <w:t>esta misma</w:t>
-      </w:r>
-      <w:r>
-        <w:rPr>
-          <w:lang w:val="es-MX"/>
-        </w:rPr>
-        <w:t xml:space="preserve"> propiedad de equilibrio de los </w:t>
-      </w:r>
-      <w:r>
-        <w:rPr>
-          <w:lang w:val="es-MX"/>
-        </w:rPr>
-        <w:t>árboles AVL implica una dificultad a la hora de inser</w:t>
-      </w:r>
-      <w:r>
-        <w:rPr>
-          <w:lang w:val="es-MX"/>
-        </w:rPr>
-        <w:t xml:space="preserve">tar o eliminar elementos: estas </w:t>
-      </w:r>
-      <w:r>
-        <w:rPr>
-          <w:lang w:val="es-MX"/>
-        </w:rPr>
-        <w:t>operaciones pueden no conservar dicha propiedad.</w:t>
+        <w:t xml:space="preserve"> Sin embargo, esta misma propiedad de equilibrio de los árboles AVL implica una dificultad a la hora de insertar o eliminar elementos: estas operaciones pueden no conservar dicha propiedad.</w:t>
       </w:r>
       <w:r>
         <w:rPr>
@@ -2237,114 +2627,40 @@
           <w:noProof/>
           <w:lang w:val="es-MX"/>
         </w:rPr>
-        <mc:AlternateContent>
-          <mc:Choice Requires="wps">
-            <w:drawing>
-              <wp:anchor distT="45720" distB="45720" distL="114300" distR="114300" simplePos="0" relativeHeight="251659264" behindDoc="0" locked="0" layoutInCell="1" allowOverlap="1" wp14:anchorId="0CC45E9F" wp14:editId="646EB960">
-                <wp:simplePos x="0" y="0"/>
-                <wp:positionH relativeFrom="margin">
-                  <wp:align>center</wp:align>
-                </wp:positionH>
-                <wp:positionV relativeFrom="paragraph">
-                  <wp:posOffset>1345565</wp:posOffset>
-                </wp:positionV>
-                <wp:extent cx="1920240" cy="1404620"/>
-                <wp:effectExtent l="0" t="0" r="0" b="0"/>
-                <wp:wrapNone/>
-                <wp:docPr id="217" name="Text Box 2"/>
-                <wp:cNvGraphicFramePr>
-                  <a:graphicFrameLocks xmlns:a="http://schemas.openxmlformats.org/drawingml/2006/main"/>
-                </wp:cNvGraphicFramePr>
-                <a:graphic xmlns:a="http://schemas.openxmlformats.org/drawingml/2006/main">
-                  <a:graphicData uri="http://schemas.microsoft.com/office/word/2010/wordprocessingShape">
-                    <wps:wsp>
-                      <wps:cNvSpPr txBox="1">
-                        <a:spLocks noChangeArrowheads="1"/>
-                      </wps:cNvSpPr>
-                      <wps:spPr bwMode="auto">
-                        <a:xfrm>
-                          <a:off x="0" y="0"/>
-                          <a:ext cx="1920240" cy="1404620"/>
-                        </a:xfrm>
-                        <a:prstGeom prst="rect">
-                          <a:avLst/>
-                        </a:prstGeom>
-                        <a:noFill/>
-                        <a:ln w="9525">
-                          <a:noFill/>
-                          <a:miter lim="800000"/>
-                          <a:headEnd/>
-                          <a:tailEnd/>
-                        </a:ln>
-                      </wps:spPr>
-                      <wps:txbx>
-                        <w:txbxContent>
-                          <w:p>
-                            <w:pPr>
-                              <w:rPr>
-                                <w:lang w:val="es-MX"/>
-                              </w:rPr>
-                            </w:pPr>
-                            <w:r>
-                              <w:rPr>
-                                <w:lang w:val="es-MX"/>
-                              </w:rPr>
-                              <w:t>Figura 1. Árbol AVL de enteros</w:t>
-                            </w:r>
-                          </w:p>
-                        </w:txbxContent>
-                      </wps:txbx>
-                      <wps:bodyPr rot="0" vert="horz" wrap="square" lIns="91440" tIns="45720" rIns="91440" bIns="45720" anchor="t" anchorCtr="0">
-                        <a:spAutoFit/>
-                      </wps:bodyPr>
-                    </wps:wsp>
-                  </a:graphicData>
-                </a:graphic>
-                <wp14:sizeRelH relativeFrom="margin">
-                  <wp14:pctWidth>0</wp14:pctWidth>
-                </wp14:sizeRelH>
-                <wp14:sizeRelV relativeFrom="margin">
-                  <wp14:pctHeight>20000</wp14:pctHeight>
-                </wp14:sizeRelV>
-              </wp:anchor>
-            </w:drawing>
-          </mc:Choice>
-          <mc:Fallback>
-            <w:pict>
-              <v:shapetype w14:anchorId="0CC45E9F" id="_x0000_t202" coordsize="21600,21600" o:spt="202" path="m,l,21600r21600,l21600,xe">
-                <v:stroke joinstyle="miter"/>
-                <v:path gradientshapeok="t" o:connecttype="rect"/>
-              </v:shapetype>
-              <v:shape id="Text Box 2" o:spid="_x0000_s1026" type="#_x0000_t202" style="position:absolute;left:0;text-align:left;margin-left:0;margin-top:105.95pt;width:151.2pt;height:110.6pt;z-index:251659264;visibility:visible;mso-wrap-style:square;mso-width-percent:0;mso-height-percent:200;mso-wrap-distance-left:9pt;mso-wrap-distance-top:3.6pt;mso-wrap-distance-right:9pt;mso-wrap-distance-bottom:3.6pt;mso-position-horizontal:center;mso-position-horizontal-relative:margin;mso-position-vertical:absolute;mso-position-vertical-relative:text;mso-width-percent:0;mso-height-percent:200;mso-width-relative:margin;mso-height-relative:margin;v-text-anchor:top" o:gfxdata="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" filled="f" stroked="f">
-                <v:textbox style="mso-fit-shape-to-text:t">
-                  <w:txbxContent>
-                    <w:p>
-                      <w:pPr>
-                        <w:rPr>
-                          <w:lang w:val="es-MX"/>
-                        </w:rPr>
-                      </w:pPr>
-                      <w:r>
-                        <w:rPr>
-                          <w:lang w:val="es-MX"/>
-                        </w:rPr>
-                        <w:t>Figura 1. Árbol AVL de enteros</w:t>
-                      </w:r>
-                    </w:p>
-                  </w:txbxContent>
-                </v:textbox>
-                <w10:wrap anchorx="margin"/>
-              </v:shape>
-            </w:pict>
-          </mc:Fallback>
-        </mc:AlternateContent>
+        <w:pict>
+          <v:shapetype id="_x0000_t202" coordsize="21600,21600" o:spt="202" path="m,l,21600r21600,l21600,xe">
+            <v:stroke joinstyle="miter"/>
+            <v:path gradientshapeok="t" o:connecttype="rect"/>
+          </v:shapetype>
+          <v:shape id="Text Box 2" o:spid="_x0000_s1026" type="#_x0000_t202" style="position:absolute;left:0;text-align:left;margin-left:0;margin-top:105.95pt;width:151.2pt;height:110.6pt;z-index:251659264;visibility:visible;mso-height-percent:200;mso-wrap-distance-top:3.6pt;mso-wrap-distance-bottom:3.6pt;mso-position-horizontal:center;mso-position-horizontal-relative:margin;mso-height-percent:200;mso-width-relative:margin;mso-height-relative:margin" o:gfxdata="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" filled="f" stroked="f">
+            <v:textbox style="mso-fit-shape-to-text:t">
+              <w:txbxContent>
+                <w:p>
+                  <w:pPr>
+                    <w:rPr>
+                      <w:lang w:val="es-MX"/>
+                    </w:rPr>
+                  </w:pPr>
+                  <w:r>
+                    <w:rPr>
+                      <w:lang w:val="es-MX"/>
+                    </w:rPr>
+                    <w:t>Figura 1. Árbol AVL de enteros</w:t>
+                  </w:r>
+                </w:p>
+              </w:txbxContent>
+            </v:textbox>
+            <w10:wrap anchorx="margin"/>
+          </v:shape>
+        </w:pict>
       </w:r>
       <w:r>
         <w:rPr>
           <w:noProof/>
+          <w:lang w:eastAsia="en-US"/>
         </w:rPr>
         <w:drawing>
-          <wp:inline distT="0" distB="0" distL="0" distR="0" wp14:anchorId="19D1D48C" wp14:editId="21D3BDE0">
+          <wp:inline distT="0" distB="0" distL="0" distR="0">
             <wp:extent cx="1516380" cy="1516380"/>
             <wp:effectExtent l="0" t="0" r="0" b="0"/>
             <wp:docPr id="7" name="Picture 7" descr="Ejemplo de árbol AVL"/>
@@ -2361,10 +2677,10 @@
                     </pic:cNvPicPr>
                   </pic:nvPicPr>
                   <pic:blipFill>
-                    <a:blip r:embed="rId9">
+                    <a:blip r:embed="rId10" cstate="print">
                       <a:extLst>
                         <a:ext uri="{28A0092B-C50C-407E-A947-70E740481C1C}">
-                          <a14:useLocalDpi xmlns:a14="http://schemas.microsoft.com/office/drawing/2010/main" val="0"/>
+                          <a14:useLocalDpi xmlns:a14="http://schemas.microsoft.com/office/drawing/2010/main" xmlns:wps="http://schemas.microsoft.com/office/word/2010/wordprocessingShape" xmlns:wpi="http://schemas.microsoft.com/office/word/2010/wordprocessingInk" xmlns:wpg="http://schemas.microsoft.com/office/word/2010/wordprocessingGroup" xmlns:w15="http://schemas.microsoft.com/office/word/2012/wordml" xmlns:w14="http://schemas.microsoft.com/office/word/2010/wordml" xmlns:w="http://schemas.openxmlformats.org/wordprocessingml/2006/main" xmlns:w10="urn:schemas-microsoft-com:office:word" xmlns:wp14="http://schemas.microsoft.com/office/word/2010/wordprocessingDrawing" xmlns:v="urn:schemas-microsoft-com:vml" xmlns:o="urn:schemas-microsoft-com:office:office" xmlns:mc="http://schemas.openxmlformats.org/markup-compatibility/2006" xmlns:wpc="http://schemas.microsoft.com/office/word/2010/wordprocessingCanvas" xmlns="" val="0"/>
                         </a:ext>
                       </a:extLst>
                     </a:blip>
@@ -2405,134 +2721,36 @@
           <w:noProof/>
           <w:lang w:val="es-MX"/>
         </w:rPr>
-        <mc:AlternateContent>
-          <mc:Choice Requires="wps">
-            <w:drawing>
-              <wp:anchor distT="45720" distB="45720" distL="114300" distR="114300" simplePos="0" relativeHeight="251661312" behindDoc="0" locked="0" layoutInCell="1" allowOverlap="1" wp14:anchorId="19BB848C" wp14:editId="49D8C15B">
-                <wp:simplePos x="0" y="0"/>
-                <wp:positionH relativeFrom="margin">
-                  <wp:align>center</wp:align>
-                </wp:positionH>
-                <wp:positionV relativeFrom="paragraph">
-                  <wp:posOffset>1394460</wp:posOffset>
-                </wp:positionV>
-                <wp:extent cx="1920240" cy="1404620"/>
-                <wp:effectExtent l="0" t="0" r="0" b="0"/>
-                <wp:wrapNone/>
-                <wp:docPr id="6" name="Text Box 2"/>
-                <wp:cNvGraphicFramePr>
-                  <a:graphicFrameLocks xmlns:a="http://schemas.openxmlformats.org/drawingml/2006/main"/>
-                </wp:cNvGraphicFramePr>
-                <a:graphic xmlns:a="http://schemas.openxmlformats.org/drawingml/2006/main">
-                  <a:graphicData uri="http://schemas.microsoft.com/office/word/2010/wordprocessingShape">
-                    <wps:wsp>
-                      <wps:cNvSpPr txBox="1">
-                        <a:spLocks noChangeArrowheads="1"/>
-                      </wps:cNvSpPr>
-                      <wps:spPr bwMode="auto">
-                        <a:xfrm>
-                          <a:off x="0" y="0"/>
-                          <a:ext cx="1920240" cy="1404620"/>
-                        </a:xfrm>
-                        <a:prstGeom prst="rect">
-                          <a:avLst/>
-                        </a:prstGeom>
-                        <a:noFill/>
-                        <a:ln w="9525">
-                          <a:noFill/>
-                          <a:miter lim="800000"/>
-                          <a:headEnd/>
-                          <a:tailEnd/>
-                        </a:ln>
-                      </wps:spPr>
-                      <wps:txbx>
-                        <w:txbxContent>
-                          <w:p>
-                            <w:pPr>
-                              <w:rPr>
-                                <w:lang w:val="es-MX"/>
-                              </w:rPr>
-                            </w:pPr>
-                            <w:r>
-                              <w:rPr>
-                                <w:lang w:val="es-MX"/>
-                              </w:rPr>
-                              <w:t>Figura 2</w:t>
-                            </w:r>
-                            <w:r>
-                              <w:rPr>
-                                <w:lang w:val="es-MX"/>
-                              </w:rPr>
-                              <w:t xml:space="preserve">. </w:t>
-                            </w:r>
-                            <w:r>
-                              <w:rPr>
-                                <w:lang w:val="es-MX"/>
-                              </w:rPr>
-                              <w:t>Rotación simple</w:t>
-                            </w:r>
-                          </w:p>
-                        </w:txbxContent>
-                      </wps:txbx>
-                      <wps:bodyPr rot="0" vert="horz" wrap="square" lIns="91440" tIns="45720" rIns="91440" bIns="45720" anchor="t" anchorCtr="0">
-                        <a:spAutoFit/>
-                      </wps:bodyPr>
-                    </wps:wsp>
-                  </a:graphicData>
-                </a:graphic>
-                <wp14:sizeRelH relativeFrom="margin">
-                  <wp14:pctWidth>0</wp14:pctWidth>
-                </wp14:sizeRelH>
-                <wp14:sizeRelV relativeFrom="margin">
-                  <wp14:pctHeight>20000</wp14:pctHeight>
-                </wp14:sizeRelV>
-              </wp:anchor>
-            </w:drawing>
-          </mc:Choice>
-          <mc:Fallback>
-            <w:pict>
-              <v:shape w14:anchorId="19BB848C" id="_x0000_s1027" type="#_x0000_t202" style="position:absolute;left:0;text-align:left;margin-left:0;margin-top:109.8pt;width:151.2pt;height:110.6pt;z-index:251661312;visibility:visible;mso-wrap-style:square;mso-width-percent:0;mso-height-percent:200;mso-wrap-distance-left:9pt;mso-wrap-distance-top:3.6pt;mso-wrap-distance-right:9pt;mso-wrap-distance-bottom:3.6pt;mso-position-horizontal:center;mso-position-horizontal-relative:margin;mso-position-vertical:absolute;mso-position-vertical-relative:text;mso-width-percent:0;mso-height-percent:200;mso-width-relative:margin;mso-height-relative:margin;v-text-anchor:top" o:gfxdata="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" filled="f" stroked="f">
-                <v:textbox style="mso-fit-shape-to-text:t">
-                  <w:txbxContent>
-                    <w:p>
-                      <w:pPr>
-                        <w:rPr>
-                          <w:lang w:val="es-MX"/>
-                        </w:rPr>
-                      </w:pPr>
-                      <w:r>
-                        <w:rPr>
-                          <w:lang w:val="es-MX"/>
-                        </w:rPr>
-                        <w:t>Figura 2</w:t>
-                      </w:r>
-                      <w:r>
-                        <w:rPr>
-                          <w:lang w:val="es-MX"/>
-                        </w:rPr>
-                        <w:t xml:space="preserve">. </w:t>
-                      </w:r>
-                      <w:r>
-                        <w:rPr>
-                          <w:lang w:val="es-MX"/>
-                        </w:rPr>
-                        <w:t>Rotación simple</w:t>
-                      </w:r>
-                    </w:p>
-                  </w:txbxContent>
-                </v:textbox>
-                <w10:wrap anchorx="margin"/>
-              </v:shape>
-            </w:pict>
-          </mc:Fallback>
-        </mc:AlternateContent>
+        <w:pict>
+          <v:shape id="_x0000_s1027" type="#_x0000_t202" style="position:absolute;left:0;text-align:left;margin-left:0;margin-top:109.8pt;width:151.2pt;height:110.6pt;z-index:251661312;visibility:visible;mso-height-percent:200;mso-wrap-distance-top:3.6pt;mso-wrap-distance-bottom:3.6pt;mso-position-horizontal:center;mso-position-horizontal-relative:margin;mso-height-percent:200;mso-width-relative:margin;mso-height-relative:margin" o:gfxdata="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" filled="f" stroked="f">
+            <v:textbox style="mso-fit-shape-to-text:t">
+              <w:txbxContent>
+                <w:p>
+                  <w:pPr>
+                    <w:rPr>
+                      <w:lang w:val="es-MX"/>
+                    </w:rPr>
+                  </w:pPr>
+                  <w:r>
+                    <w:rPr>
+                      <w:lang w:val="es-MX"/>
+                    </w:rPr>
+                    <w:t>Figura 2. Rotación simple</w:t>
+                  </w:r>
+                </w:p>
+              </w:txbxContent>
+            </v:textbox>
+            <w10:wrap anchorx="margin"/>
+          </v:shape>
+        </w:pict>
       </w:r>
       <w:r>
         <w:rPr>
           <w:noProof/>
+          <w:lang w:eastAsia="en-US"/>
         </w:rPr>
         <w:drawing>
-          <wp:inline distT="0" distB="0" distL="0" distR="0" wp14:anchorId="1B7E9960" wp14:editId="62CEBF21">
+          <wp:inline distT="0" distB="0" distL="0" distR="0">
             <wp:extent cx="3169920" cy="1584960"/>
             <wp:effectExtent l="0" t="0" r="0" b="0"/>
             <wp:docPr id="10" name="Picture 10" descr="Ejemplo de rotación simple en árboles AVL"/>
@@ -2549,10 +2767,10 @@
                     </pic:cNvPicPr>
                   </pic:nvPicPr>
                   <pic:blipFill>
-                    <a:blip r:embed="rId10">
+                    <a:blip r:embed="rId11" cstate="print">
                       <a:extLst>
                         <a:ext uri="{28A0092B-C50C-407E-A947-70E740481C1C}">
-                          <a14:useLocalDpi xmlns:a14="http://schemas.microsoft.com/office/drawing/2010/main" val="0"/>
+                          <a14:useLocalDpi xmlns:a14="http://schemas.microsoft.com/office/drawing/2010/main" xmlns:wps="http://schemas.microsoft.com/office/word/2010/wordprocessingShape" xmlns:wpi="http://schemas.microsoft.com/office/word/2010/wordprocessingInk" xmlns:wpg="http://schemas.microsoft.com/office/word/2010/wordprocessingGroup" xmlns:w15="http://schemas.microsoft.com/office/word/2012/wordml" xmlns:w14="http://schemas.microsoft.com/office/word/2010/wordml" xmlns:w="http://schemas.openxmlformats.org/wordprocessingml/2006/main" xmlns:w10="urn:schemas-microsoft-com:office:word" xmlns:wp14="http://schemas.microsoft.com/office/word/2010/wordprocessingDrawing" xmlns:v="urn:schemas-microsoft-com:vml" xmlns:o="urn:schemas-microsoft-com:office:office" xmlns:mc="http://schemas.openxmlformats.org/markup-compatibility/2006" xmlns:wpc="http://schemas.microsoft.com/office/word/2010/wordprocessingCanvas" xmlns="" val="0"/>
                         </a:ext>
                       </a:extLst>
                     </a:blip>
@@ -2590,110 +2808,36 @@
           <w:noProof/>
           <w:lang w:val="es-MX"/>
         </w:rPr>
-        <mc:AlternateContent>
-          <mc:Choice Requires="wps">
-            <w:drawing>
-              <wp:anchor distT="45720" distB="45720" distL="114300" distR="114300" simplePos="0" relativeHeight="251663360" behindDoc="0" locked="0" layoutInCell="1" allowOverlap="1" wp14:anchorId="441F4697" wp14:editId="7EE3DC1A">
-                <wp:simplePos x="0" y="0"/>
-                <wp:positionH relativeFrom="margin">
-                  <wp:align>center</wp:align>
-                </wp:positionH>
-                <wp:positionV relativeFrom="paragraph">
-                  <wp:posOffset>1424940</wp:posOffset>
-                </wp:positionV>
-                <wp:extent cx="1920240" cy="1404620"/>
-                <wp:effectExtent l="0" t="0" r="0" b="0"/>
-                <wp:wrapNone/>
-                <wp:docPr id="12" name="Text Box 2"/>
-                <wp:cNvGraphicFramePr>
-                  <a:graphicFrameLocks xmlns:a="http://schemas.openxmlformats.org/drawingml/2006/main"/>
-                </wp:cNvGraphicFramePr>
-                <a:graphic xmlns:a="http://schemas.openxmlformats.org/drawingml/2006/main">
-                  <a:graphicData uri="http://schemas.microsoft.com/office/word/2010/wordprocessingShape">
-                    <wps:wsp>
-                      <wps:cNvSpPr txBox="1">
-                        <a:spLocks noChangeArrowheads="1"/>
-                      </wps:cNvSpPr>
-                      <wps:spPr bwMode="auto">
-                        <a:xfrm>
-                          <a:off x="0" y="0"/>
-                          <a:ext cx="1920240" cy="1404620"/>
-                        </a:xfrm>
-                        <a:prstGeom prst="rect">
-                          <a:avLst/>
-                        </a:prstGeom>
-                        <a:noFill/>
-                        <a:ln w="9525">
-                          <a:noFill/>
-                          <a:miter lim="800000"/>
-                          <a:headEnd/>
-                          <a:tailEnd/>
-                        </a:ln>
-                      </wps:spPr>
-                      <wps:txbx>
-                        <w:txbxContent>
-                          <w:p>
-                            <w:pPr>
-                              <w:rPr>
-                                <w:lang w:val="es-MX"/>
-                              </w:rPr>
-                            </w:pPr>
-                            <w:r>
-                              <w:rPr>
-                                <w:lang w:val="es-MX"/>
-                              </w:rPr>
-                              <w:t>Figura 2. Rotación simple</w:t>
-                            </w:r>
-                          </w:p>
-                        </w:txbxContent>
-                      </wps:txbx>
-                      <wps:bodyPr rot="0" vert="horz" wrap="square" lIns="91440" tIns="45720" rIns="91440" bIns="45720" anchor="t" anchorCtr="0">
-                        <a:spAutoFit/>
-                      </wps:bodyPr>
-                    </wps:wsp>
-                  </a:graphicData>
-                </a:graphic>
-                <wp14:sizeRelH relativeFrom="margin">
-                  <wp14:pctWidth>0</wp14:pctWidth>
-                </wp14:sizeRelH>
-                <wp14:sizeRelV relativeFrom="margin">
-                  <wp14:pctHeight>20000</wp14:pctHeight>
-                </wp14:sizeRelV>
-              </wp:anchor>
-            </w:drawing>
-          </mc:Choice>
-          <mc:Fallback>
-            <w:pict>
-              <v:shape w14:anchorId="441F4697" id="_x0000_s1028" type="#_x0000_t202" style="position:absolute;left:0;text-align:left;margin-left:0;margin-top:112.2pt;width:151.2pt;height:110.6pt;z-index:251663360;visibility:visible;mso-wrap-style:square;mso-width-percent:0;mso-height-percent:200;mso-wrap-distance-left:9pt;mso-wrap-distance-top:3.6pt;mso-wrap-distance-right:9pt;mso-wrap-distance-bottom:3.6pt;mso-position-horizontal:center;mso-position-horizontal-relative:margin;mso-position-vertical:absolute;mso-position-vertical-relative:text;mso-width-percent:0;mso-height-percent:200;mso-width-relative:margin;mso-height-relative:margin;v-text-anchor:top" o:gfxdata="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" filled="f" stroked="f">
-                <v:textbox style="mso-fit-shape-to-text:t">
-                  <w:txbxContent>
-                    <w:p>
-                      <w:pPr>
-                        <w:rPr>
-                          <w:lang w:val="es-MX"/>
-                        </w:rPr>
-                      </w:pPr>
-                      <w:r>
-                        <w:rPr>
-                          <w:lang w:val="es-MX"/>
-                        </w:rPr>
-                        <w:t>Figura 2. Rotación simple</w:t>
-                      </w:r>
-                    </w:p>
-                  </w:txbxContent>
-                </v:textbox>
-                <w10:wrap anchorx="margin"/>
-              </v:shape>
-            </w:pict>
-          </mc:Fallback>
-        </mc:AlternateContent>
+        <w:pict>
+          <v:shape id="_x0000_s1028" type="#_x0000_t202" style="position:absolute;left:0;text-align:left;margin-left:0;margin-top:112.2pt;width:151.2pt;height:110.6pt;z-index:251663360;visibility:visible;mso-height-percent:200;mso-wrap-distance-top:3.6pt;mso-wrap-distance-bottom:3.6pt;mso-position-horizontal:center;mso-position-horizontal-relative:margin;mso-height-percent:200;mso-width-relative:margin;mso-height-relative:margin" o:gfxdata="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" filled="f" stroked="f">
+            <v:textbox style="mso-fit-shape-to-text:t">
+              <w:txbxContent>
+                <w:p>
+                  <w:pPr>
+                    <w:rPr>
+                      <w:lang w:val="es-MX"/>
+                    </w:rPr>
+                  </w:pPr>
+                  <w:r>
+                    <w:rPr>
+                      <w:lang w:val="es-MX"/>
+                    </w:rPr>
+                    <w:t>Figura 2. Rotación simple</w:t>
+                  </w:r>
+                </w:p>
+              </w:txbxContent>
+            </v:textbox>
+            <w10:wrap anchorx="margin"/>
+          </v:shape>
+        </w:pict>
       </w:r>
       <w:r>
         <w:rPr>
           <w:noProof/>
+          <w:lang w:eastAsia="en-US"/>
         </w:rPr>
         <w:drawing>
-          <wp:inline distT="0" distB="0" distL="0" distR="0" wp14:anchorId="067FDC11" wp14:editId="722A2D26">
+          <wp:inline distT="0" distB="0" distL="0" distR="0">
             <wp:extent cx="3048000" cy="1524000"/>
             <wp:effectExtent l="0" t="0" r="0" b="0"/>
             <wp:docPr id="11" name="Picture 11" descr="Ejemplo de rotación doble en árboles AVL"/>
@@ -2710,10 +2854,10 @@
                     </pic:cNvPicPr>
                   </pic:nvPicPr>
                   <pic:blipFill>
-                    <a:blip r:embed="rId11">
+                    <a:blip r:embed="rId12" cstate="print">
                       <a:extLst>
                         <a:ext uri="{28A0092B-C50C-407E-A947-70E740481C1C}">
-                          <a14:useLocalDpi xmlns:a14="http://schemas.microsoft.com/office/drawing/2010/main" val="0"/>
+                          <a14:useLocalDpi xmlns:a14="http://schemas.microsoft.com/office/drawing/2010/main" xmlns:wps="http://schemas.microsoft.com/office/word/2010/wordprocessingShape" xmlns:wpi="http://schemas.microsoft.com/office/word/2010/wordprocessingInk" xmlns:wpg="http://schemas.microsoft.com/office/word/2010/wordprocessingGroup" xmlns:w15="http://schemas.microsoft.com/office/word/2012/wordml" xmlns:w14="http://schemas.microsoft.com/office/word/2010/wordml" xmlns:w="http://schemas.openxmlformats.org/wordprocessingml/2006/main" xmlns:w10="urn:schemas-microsoft-com:office:word" xmlns:wp14="http://schemas.microsoft.com/office/word/2010/wordprocessingDrawing" xmlns:v="urn:schemas-microsoft-com:vml" xmlns:o="urn:schemas-microsoft-com:office:office" xmlns:mc="http://schemas.openxmlformats.org/markup-compatibility/2006" xmlns:wpc="http://schemas.microsoft.com/office/word/2010/wordprocessingCanvas" xmlns="" val="0"/>
                         </a:ext>
                       </a:extLst>
                     </a:blip>
@@ -2755,222 +2899,58 @@
         <w:rPr>
           <w:noProof/>
         </w:rPr>
-        <mc:AlternateContent>
-          <mc:Choice Requires="wps">
-            <w:drawing>
-              <wp:anchor distT="0" distB="0" distL="114300" distR="114300" simplePos="0" relativeHeight="251666432" behindDoc="0" locked="0" layoutInCell="1" allowOverlap="1" wp14:anchorId="68609668" wp14:editId="5C77078B">
-                <wp:simplePos x="0" y="0"/>
-                <wp:positionH relativeFrom="column">
-                  <wp:posOffset>2865120</wp:posOffset>
-                </wp:positionH>
-                <wp:positionV relativeFrom="paragraph">
-                  <wp:posOffset>506095</wp:posOffset>
-                </wp:positionV>
-                <wp:extent cx="350520" cy="350520"/>
-                <wp:effectExtent l="0" t="19050" r="30480" b="30480"/>
-                <wp:wrapNone/>
-                <wp:docPr id="18" name="Right Arrow 18"/>
-                <wp:cNvGraphicFramePr/>
-                <a:graphic xmlns:a="http://schemas.openxmlformats.org/drawingml/2006/main">
-                  <a:graphicData uri="http://schemas.microsoft.com/office/word/2010/wordprocessingShape">
-                    <wps:wsp>
-                      <wps:cNvSpPr/>
-                      <wps:spPr>
-                        <a:xfrm>
-                          <a:off x="0" y="0"/>
-                          <a:ext cx="350520" cy="350520"/>
-                        </a:xfrm>
-                        <a:prstGeom prst="rightArrow">
-                          <a:avLst/>
-                        </a:prstGeom>
-                      </wps:spPr>
-                      <wps:style>
-                        <a:lnRef idx="2">
-                          <a:schemeClr val="dk1">
-                            <a:shade val="50000"/>
-                          </a:schemeClr>
-                        </a:lnRef>
-                        <a:fillRef idx="1">
-                          <a:schemeClr val="dk1"/>
-                        </a:fillRef>
-                        <a:effectRef idx="0">
-                          <a:schemeClr val="dk1"/>
-                        </a:effectRef>
-                        <a:fontRef idx="minor">
-                          <a:schemeClr val="lt1"/>
-                        </a:fontRef>
-                      </wps:style>
-                      <wps:bodyPr rot="0" spcFirstLastPara="0" vertOverflow="overflow" horzOverflow="overflow" vert="horz" wrap="square" lIns="91440" tIns="45720" rIns="91440" bIns="45720" numCol="1" spcCol="0" rtlCol="0" fromWordArt="0" anchor="ctr" anchorCtr="0" forceAA="0" compatLnSpc="1">
-                        <a:prstTxWarp prst="textNoShape">
-                          <a:avLst/>
-                        </a:prstTxWarp>
-                        <a:noAutofit/>
-                      </wps:bodyPr>
-                    </wps:wsp>
-                  </a:graphicData>
-                </a:graphic>
-                <wp14:sizeRelH relativeFrom="margin">
-                  <wp14:pctWidth>0</wp14:pctWidth>
-                </wp14:sizeRelH>
-                <wp14:sizeRelV relativeFrom="margin">
-                  <wp14:pctHeight>0</wp14:pctHeight>
-                </wp14:sizeRelV>
-              </wp:anchor>
-            </w:drawing>
-          </mc:Choice>
-          <mc:Fallback>
-            <w:pict>
-              <v:shapetype w14:anchorId="6443F5E3" id="_x0000_t13" coordsize="21600,21600" o:spt="13" adj="16200,5400" path="m@0,l@0@1,0@1,0@2@0@2@0,21600,21600,10800xe">
-                <v:stroke joinstyle="miter"/>
-                <v:formulas>
-                  <v:f eqn="val #0"/>
-                  <v:f eqn="val #1"/>
-                  <v:f eqn="sum height 0 #1"/>
-                  <v:f eqn="sum 10800 0 #1"/>
-                  <v:f eqn="sum width 0 #0"/>
-                  <v:f eqn="prod @4 @3 10800"/>
-                  <v:f eqn="sum width 0 @5"/>
-                </v:formulas>
-                <v:path o:connecttype="custom" o:connectlocs="@0,0;0,10800;@0,21600;21600,10800" o:connectangles="270,180,90,0" textboxrect="0,@1,@6,@2"/>
-                <v:handles>
-                  <v:h position="#0,#1" xrange="0,21600" yrange="0,10800"/>
-                </v:handles>
-              </v:shapetype>
-              <v:shape id="Right Arrow 18" o:spid="_x0000_s1026" type="#_x0000_t13" style="position:absolute;margin-left:225.6pt;margin-top:39.85pt;width:27.6pt;height:27.6pt;z-index:251666432;visibility:visible;mso-wrap-style:square;mso-width-percent:0;mso-height-percent:0;mso-wrap-distance-left:9pt;mso-wrap-distance-top:0;mso-wrap-distance-right:9pt;mso-wrap-distance-bottom:0;mso-position-horizontal:absolute;mso-position-horizontal-relative:text;mso-position-vertical:absolute;mso-position-vertical-relative:text;mso-width-percent:0;mso-height-percent:0;mso-width-relative:margin;mso-height-relative:margin;v-text-anchor:middle" o:gfxdata="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" adj="10800" fillcolor="black [3200]" strokecolor="black [1600]" strokeweight="1pt"/>
-            </w:pict>
-          </mc:Fallback>
-        </mc:AlternateContent>
+        <w:pict>
+          <v:shapetype id="_x0000_t13" coordsize="21600,21600" o:spt="13" adj="16200,5400" path="m@0,l@0@1,0@1,0@2@0@2@0,21600,21600,10800xe">
+            <v:stroke joinstyle="miter"/>
+            <v:formulas>
+              <v:f eqn="val #0"/>
+              <v:f eqn="val #1"/>
+              <v:f eqn="sum height 0 #1"/>
+              <v:f eqn="sum 10800 0 #1"/>
+              <v:f eqn="sum width 0 #0"/>
+              <v:f eqn="prod @4 @3 10800"/>
+              <v:f eqn="sum width 0 @5"/>
+            </v:formulas>
+            <v:path o:connecttype="custom" o:connectlocs="@0,0;0,10800;@0,21600;21600,10800" o:connectangles="270,180,90,0" textboxrect="0,@1,@6,@2"/>
+            <v:handles>
+              <v:h position="#0,#1" xrange="0,21600" yrange="0,10800"/>
+            </v:handles>
+          </v:shapetype>
+          <v:shape id="Right Arrow 18" o:spid="_x0000_s1030" type="#_x0000_t13" style="position:absolute;left:0;text-align:left;margin-left:225.6pt;margin-top:39.85pt;width:27.6pt;height:27.6pt;z-index:251666432;visibility:visible;mso-width-relative:margin;mso-height-relative:margin;v-text-anchor:middle" o:gfxdata="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" adj="10800" fillcolor="black [3200]" strokecolor="black [1600]" strokeweight="1pt"/>
+        </w:pict>
       </w:r>
       <w:r>
         <w:rPr>
           <w:noProof/>
           <w:lang w:val="es-MX"/>
         </w:rPr>
-        <mc:AlternateContent>
-          <mc:Choice Requires="wps">
-            <w:drawing>
-              <wp:anchor distT="45720" distB="45720" distL="114300" distR="114300" simplePos="0" relativeHeight="251665408" behindDoc="0" locked="0" layoutInCell="1" allowOverlap="1" wp14:anchorId="4EBCC963" wp14:editId="3B86C49D">
-                <wp:simplePos x="0" y="0"/>
-                <wp:positionH relativeFrom="margin">
-                  <wp:align>center</wp:align>
-                </wp:positionH>
-                <wp:positionV relativeFrom="paragraph">
-                  <wp:posOffset>1268095</wp:posOffset>
-                </wp:positionV>
-                <wp:extent cx="1920240" cy="1404620"/>
-                <wp:effectExtent l="0" t="0" r="0" b="0"/>
-                <wp:wrapNone/>
-                <wp:docPr id="15" name="Text Box 2"/>
-                <wp:cNvGraphicFramePr>
-                  <a:graphicFrameLocks xmlns:a="http://schemas.openxmlformats.org/drawingml/2006/main"/>
-                </wp:cNvGraphicFramePr>
-                <a:graphic xmlns:a="http://schemas.openxmlformats.org/drawingml/2006/main">
-                  <a:graphicData uri="http://schemas.microsoft.com/office/word/2010/wordprocessingShape">
-                    <wps:wsp>
-                      <wps:cNvSpPr txBox="1">
-                        <a:spLocks noChangeArrowheads="1"/>
-                      </wps:cNvSpPr>
-                      <wps:spPr bwMode="auto">
-                        <a:xfrm>
-                          <a:off x="0" y="0"/>
-                          <a:ext cx="1920240" cy="1404620"/>
-                        </a:xfrm>
-                        <a:prstGeom prst="rect">
-                          <a:avLst/>
-                        </a:prstGeom>
-                        <a:noFill/>
-                        <a:ln w="9525">
-                          <a:noFill/>
-                          <a:miter lim="800000"/>
-                          <a:headEnd/>
-                          <a:tailEnd/>
-                        </a:ln>
-                      </wps:spPr>
-                      <wps:txbx>
-                        <w:txbxContent>
-                          <w:p>
-                            <w:pPr>
-                              <w:rPr>
-                                <w:lang w:val="es-MX"/>
-                              </w:rPr>
-                            </w:pPr>
-                            <w:r>
-                              <w:rPr>
-                                <w:lang w:val="es-MX"/>
-                              </w:rPr>
-                              <w:t>Figura 3</w:t>
-                            </w:r>
-                            <w:r>
-                              <w:rPr>
-                                <w:lang w:val="es-MX"/>
-                              </w:rPr>
-                              <w:t xml:space="preserve">. </w:t>
-                            </w:r>
-                            <w:r>
-                              <w:rPr>
-                                <w:lang w:val="es-MX"/>
-                              </w:rPr>
-                              <w:t>Borrado y Rotación</w:t>
-                            </w:r>
-                          </w:p>
-                        </w:txbxContent>
-                      </wps:txbx>
-                      <wps:bodyPr rot="0" vert="horz" wrap="square" lIns="91440" tIns="45720" rIns="91440" bIns="45720" anchor="t" anchorCtr="0">
-                        <a:spAutoFit/>
-                      </wps:bodyPr>
-                    </wps:wsp>
-                  </a:graphicData>
-                </a:graphic>
-                <wp14:sizeRelH relativeFrom="margin">
-                  <wp14:pctWidth>0</wp14:pctWidth>
-                </wp14:sizeRelH>
-                <wp14:sizeRelV relativeFrom="margin">
-                  <wp14:pctHeight>20000</wp14:pctHeight>
-                </wp14:sizeRelV>
-              </wp:anchor>
-            </w:drawing>
-          </mc:Choice>
-          <mc:Fallback>
-            <w:pict>
-              <v:shape w14:anchorId="4EBCC963" id="_x0000_s1029" type="#_x0000_t202" style="position:absolute;left:0;text-align:left;margin-left:0;margin-top:99.85pt;width:151.2pt;height:110.6pt;z-index:251665408;visibility:visible;mso-wrap-style:square;mso-width-percent:0;mso-height-percent:200;mso-wrap-distance-left:9pt;mso-wrap-distance-top:3.6pt;mso-wrap-distance-right:9pt;mso-wrap-distance-bottom:3.6pt;mso-position-horizontal:center;mso-position-horizontal-relative:margin;mso-position-vertical:absolute;mso-position-vertical-relative:text;mso-width-percent:0;mso-height-percent:200;mso-width-relative:margin;mso-height-relative:margin;v-text-anchor:top" o:gfxdata="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" filled="f" stroked="f">
-                <v:textbox style="mso-fit-shape-to-text:t">
-                  <w:txbxContent>
-                    <w:p>
-                      <w:pPr>
-                        <w:rPr>
-                          <w:lang w:val="es-MX"/>
-                        </w:rPr>
-                      </w:pPr>
-                      <w:r>
-                        <w:rPr>
-                          <w:lang w:val="es-MX"/>
-                        </w:rPr>
-                        <w:t>Figura 3</w:t>
-                      </w:r>
-                      <w:r>
-                        <w:rPr>
-                          <w:lang w:val="es-MX"/>
-                        </w:rPr>
-                        <w:t xml:space="preserve">. </w:t>
-                      </w:r>
-                      <w:r>
-                        <w:rPr>
-                          <w:lang w:val="es-MX"/>
-                        </w:rPr>
-                        <w:t>Borrado y Rotación</w:t>
-                      </w:r>
-                    </w:p>
-                  </w:txbxContent>
-                </v:textbox>
-                <w10:wrap anchorx="margin"/>
-              </v:shape>
-            </w:pict>
-          </mc:Fallback>
-        </mc:AlternateContent>
+        <w:pict>
+          <v:shape id="_x0000_s1029" type="#_x0000_t202" style="position:absolute;left:0;text-align:left;margin-left:0;margin-top:99.85pt;width:151.2pt;height:110.6pt;z-index:251665408;visibility:visible;mso-height-percent:200;mso-wrap-distance-top:3.6pt;mso-wrap-distance-bottom:3.6pt;mso-position-horizontal:center;mso-position-horizontal-relative:margin;mso-height-percent:200;mso-width-relative:margin;mso-height-relative:margin" o:gfxdata="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" filled="f" stroked="f">
+            <v:textbox style="mso-fit-shape-to-text:t">
+              <w:txbxContent>
+                <w:p>
+                  <w:pPr>
+                    <w:rPr>
+                      <w:lang w:val="es-MX"/>
+                    </w:rPr>
+                  </w:pPr>
+                  <w:r>
+                    <w:rPr>
+                      <w:lang w:val="es-MX"/>
+                    </w:rPr>
+                    <w:t>Figura 3. Borrado y Rotación</w:t>
+                  </w:r>
+                </w:p>
+              </w:txbxContent>
+            </v:textbox>
+            <w10:wrap anchorx="margin"/>
+          </v:shape>
+        </w:pict>
       </w:r>
       <w:r>
         <w:rPr>
           <w:noProof/>
+          <w:lang w:eastAsia="en-US"/>
         </w:rPr>
         <w:drawing>
           <wp:inline distT="0" distB="0" distL="0" distR="0">
@@ -2990,10 +2970,10 @@
                     </pic:cNvPicPr>
                   </pic:nvPicPr>
                   <pic:blipFill rotWithShape="1">
-                    <a:blip r:embed="rId12">
+                    <a:blip r:embed="rId13" cstate="print">
                       <a:extLst>
                         <a:ext uri="{28A0092B-C50C-407E-A947-70E740481C1C}">
-                          <a14:useLocalDpi xmlns:a14="http://schemas.microsoft.com/office/drawing/2010/main" val="0"/>
+                          <a14:useLocalDpi xmlns:a14="http://schemas.microsoft.com/office/drawing/2010/main" xmlns:wps="http://schemas.microsoft.com/office/word/2010/wordprocessingShape" xmlns:wpi="http://schemas.microsoft.com/office/word/2010/wordprocessingInk" xmlns:wpg="http://schemas.microsoft.com/office/word/2010/wordprocessingGroup" xmlns:w15="http://schemas.microsoft.com/office/word/2012/wordml" xmlns:w14="http://schemas.microsoft.com/office/word/2010/wordml" xmlns:w="http://schemas.openxmlformats.org/wordprocessingml/2006/main" xmlns:w10="urn:schemas-microsoft-com:office:word" xmlns:wp14="http://schemas.microsoft.com/office/word/2010/wordprocessingDrawing" xmlns:v="urn:schemas-microsoft-com:vml" xmlns:o="urn:schemas-microsoft-com:office:office" xmlns:mc="http://schemas.openxmlformats.org/markup-compatibility/2006" xmlns:wpc="http://schemas.microsoft.com/office/word/2010/wordprocessingCanvas" xmlns="" val="0"/>
                         </a:ext>
                       </a:extLst>
                     </a:blip>
@@ -3014,7 +2994,7 @@
                     </a:ln>
                     <a:extLst>
                       <a:ext uri="{53640926-AAD7-44D8-BBD7-CCE9431645EC}">
-                        <a14:shadowObscured xmlns:a14="http://schemas.microsoft.com/office/drawing/2010/main"/>
+                        <a14:shadowObscured xmlns:a14="http://schemas.microsoft.com/office/drawing/2010/main" xmlns:wps="http://schemas.microsoft.com/office/word/2010/wordprocessingShape" xmlns:wpi="http://schemas.microsoft.com/office/word/2010/wordprocessingInk" xmlns:wpg="http://schemas.microsoft.com/office/word/2010/wordprocessingGroup" xmlns:w15="http://schemas.microsoft.com/office/word/2012/wordml" xmlns:w14="http://schemas.microsoft.com/office/word/2010/wordml" xmlns:w="http://schemas.openxmlformats.org/wordprocessingml/2006/main" xmlns:w10="urn:schemas-microsoft-com:office:word" xmlns:wp14="http://schemas.microsoft.com/office/word/2010/wordprocessingDrawing" xmlns:v="urn:schemas-microsoft-com:vml" xmlns:o="urn:schemas-microsoft-com:office:office" xmlns:mc="http://schemas.openxmlformats.org/markup-compatibility/2006" xmlns:wpc="http://schemas.microsoft.com/office/word/2010/wordprocessingCanvas" xmlns=""/>
                       </a:ext>
                     </a:extLst>
                   </pic:spPr>
@@ -3030,6 +3010,7 @@
       <w:r>
         <w:rPr>
           <w:noProof/>
+          <w:lang w:eastAsia="en-US"/>
         </w:rPr>
         <w:drawing>
           <wp:inline distT="0" distB="0" distL="0" distR="0">
@@ -3049,10 +3030,10 @@
                     </pic:cNvPicPr>
                   </pic:nvPicPr>
                   <pic:blipFill rotWithShape="1">
-                    <a:blip r:embed="rId13">
+                    <a:blip r:embed="rId14" cstate="print">
                       <a:extLst>
                         <a:ext uri="{28A0092B-C50C-407E-A947-70E740481C1C}">
-                          <a14:useLocalDpi xmlns:a14="http://schemas.microsoft.com/office/drawing/2010/main" val="0"/>
+                          <a14:useLocalDpi xmlns:a14="http://schemas.microsoft.com/office/drawing/2010/main" xmlns:wps="http://schemas.microsoft.com/office/word/2010/wordprocessingShape" xmlns:wpi="http://schemas.microsoft.com/office/word/2010/wordprocessingInk" xmlns:wpg="http://schemas.microsoft.com/office/word/2010/wordprocessingGroup" xmlns:w15="http://schemas.microsoft.com/office/word/2012/wordml" xmlns:w14="http://schemas.microsoft.com/office/word/2010/wordml" xmlns:w="http://schemas.openxmlformats.org/wordprocessingml/2006/main" xmlns:w10="urn:schemas-microsoft-com:office:word" xmlns:wp14="http://schemas.microsoft.com/office/word/2010/wordprocessingDrawing" xmlns:v="urn:schemas-microsoft-com:vml" xmlns:o="urn:schemas-microsoft-com:office:office" xmlns:mc="http://schemas.openxmlformats.org/markup-compatibility/2006" xmlns:wpc="http://schemas.microsoft.com/office/word/2010/wordprocessingCanvas" xmlns="" val="0"/>
                         </a:ext>
                       </a:extLst>
                     </a:blip>
@@ -3073,7 +3054,7 @@
                     </a:ln>
                     <a:extLst>
                       <a:ext uri="{53640926-AAD7-44D8-BBD7-CCE9431645EC}">
-                        <a14:shadowObscured xmlns:a14="http://schemas.microsoft.com/office/drawing/2010/main"/>
+                        <a14:shadowObscured xmlns:a14="http://schemas.microsoft.com/office/drawing/2010/main" xmlns:wps="http://schemas.microsoft.com/office/word/2010/wordprocessingShape" xmlns:wpi="http://schemas.microsoft.com/office/word/2010/wordprocessingInk" xmlns:wpg="http://schemas.microsoft.com/office/word/2010/wordprocessingGroup" xmlns:w15="http://schemas.microsoft.com/office/word/2012/wordml" xmlns:w14="http://schemas.microsoft.com/office/word/2010/wordml" xmlns:w="http://schemas.openxmlformats.org/wordprocessingml/2006/main" xmlns:w10="urn:schemas-microsoft-com:office:word" xmlns:wp14="http://schemas.microsoft.com/office/word/2010/wordprocessingDrawing" xmlns:v="urn:schemas-microsoft-com:vml" xmlns:o="urn:schemas-microsoft-com:office:office" xmlns:mc="http://schemas.openxmlformats.org/markup-compatibility/2006" xmlns:wpc="http://schemas.microsoft.com/office/word/2010/wordprocessingCanvas" xmlns=""/>
                       </a:ext>
                     </a:extLst>
                   </pic:spPr>
@@ -3111,19 +3092,7 @@
         <w:rPr>
           <w:lang w:val="es-MX"/>
         </w:rPr>
-        <w:t>Las operaci</w:t>
-      </w:r>
-      <w:r>
-        <w:rPr>
-          <w:lang w:val="es-MX"/>
-        </w:rPr>
-        <w:t>ones adicionales en un árbol AVL</w:t>
-      </w:r>
-      <w:r>
-        <w:rPr>
-          <w:lang w:val="es-MX"/>
-        </w:rPr>
-        <w:t xml:space="preserve"> son análogas a las de árboles binarios de búsqueda.</w:t>
+        <w:t>Las operaciones adicionales en un árbol AVL son análogas a las de árboles binarios de búsqueda.</w:t>
       </w:r>
       <w:r>
         <w:rPr>
@@ -3148,6 +3117,7 @@
         <w:lastRenderedPageBreak/>
         <w:t>Análisis de Complejidad</w:t>
       </w:r>
+      <w:bookmarkStart w:id="6" w:name="_Toc464561667"/>
       <w:bookmarkEnd w:id="4"/>
     </w:p>
     <w:p>
@@ -3159,14 +3129,41 @@
           <w:lang w:val="es-MX"/>
         </w:rPr>
       </w:pPr>
-      <w:bookmarkStart w:id="6" w:name="_Toc464561667"/>
-      <w:r>
-        <w:rPr>
-          <w:lang w:val="es-MX"/>
-        </w:rPr>
-        <w:t>Inserción</w:t>
-      </w:r>
-      <w:bookmarkEnd w:id="6"/>
+      <w:r>
+        <w:rPr>
+          <w:lang w:val="es-MX"/>
+        </w:rPr>
+        <w:t>Función Hash</w:t>
+      </w:r>
+    </w:p>
+    <w:p>
+      <w:pPr>
+        <w:spacing w:line="360" w:lineRule="auto"/>
+        <w:jc w:val="both"/>
+        <w:rPr>
+          <w:lang w:val="es-MX"/>
+        </w:rPr>
+      </w:pPr>
+      <w:r>
+        <w:rPr>
+          <w:lang w:val="es-MX"/>
+        </w:rPr>
+        <w:t xml:space="preserve">La complejidad en notación </w:t>
+      </w:r>
+      <w:proofErr w:type="spellStart"/>
+      <w:r>
+        <w:rPr>
+          <w:lang w:val="es-MX"/>
+        </w:rPr>
+        <w:t>big</w:t>
+      </w:r>
+      <w:proofErr w:type="spellEnd"/>
+      <w:r>
+        <w:rPr>
+          <w:lang w:val="es-MX"/>
+        </w:rPr>
+        <w:t xml:space="preserve"> O para cualquier algoritmo hash simple consiste en los siguientes valores:</w:t>
+      </w:r>
     </w:p>
     <w:p>
       <w:pPr>
@@ -3177,14 +3174,97 @@
           <w:lang w:val="es-MX"/>
         </w:rPr>
       </w:pPr>
-      <w:bookmarkStart w:id="7" w:name="_Toc464561668"/>
-      <w:r>
-        <w:rPr>
-          <w:lang w:val="es-MX"/>
-        </w:rPr>
-        <w:t>Eliminación</w:t>
-      </w:r>
-      <w:bookmarkEnd w:id="7"/>
+      <w:r>
+        <w:rPr>
+          <w:lang w:val="es-MX"/>
+        </w:rPr>
+        <w:t>Inserción</w:t>
+      </w:r>
+      <w:bookmarkEnd w:id="6"/>
+    </w:p>
+    <w:p>
+      <w:pPr>
+        <w:rPr>
+          <w:lang w:val="es-MX"/>
+        </w:rPr>
+      </w:pPr>
+      <w:r>
+        <w:rPr>
+          <w:lang w:val="es-MX"/>
+        </w:rPr>
+        <w:t xml:space="preserve">Complejidad para el caso promedio: </w:t>
+      </w:r>
+      <m:oMath>
+        <m:r>
+          <w:rPr>
+            <w:rFonts w:ascii="Cambria Math" w:hAnsi="Cambria Math"/>
+            <w:lang w:val="es-MX"/>
+          </w:rPr>
+          <m:t>O</m:t>
+        </m:r>
+        <m:d>
+          <m:dPr>
+            <m:ctrlPr>
+              <w:rPr>
+                <w:rFonts w:ascii="Cambria Math" w:hAnsi="Cambria Math"/>
+                <w:i/>
+                <w:lang w:val="es-MX"/>
+              </w:rPr>
+            </m:ctrlPr>
+          </m:dPr>
+          <m:e>
+            <m:r>
+              <w:rPr>
+                <w:rFonts w:ascii="Cambria Math" w:hAnsi="Cambria Math"/>
+                <w:lang w:val="es-MX"/>
+              </w:rPr>
+              <m:t>1</m:t>
+            </m:r>
+          </m:e>
+        </m:d>
+      </m:oMath>
+    </w:p>
+    <w:p>
+      <w:pPr>
+        <w:rPr>
+          <w:lang w:val="es-MX"/>
+        </w:rPr>
+      </w:pPr>
+      <w:r>
+        <w:rPr>
+          <w:lang w:val="es-MX"/>
+        </w:rPr>
+        <w:t xml:space="preserve">Complejidad para el peor caso: </w:t>
+      </w:r>
+      <m:oMath>
+        <m:r>
+          <w:rPr>
+            <w:rFonts w:ascii="Cambria Math" w:hAnsi="Cambria Math"/>
+            <w:lang w:val="es-MX"/>
+          </w:rPr>
+          <m:t>O</m:t>
+        </m:r>
+        <m:d>
+          <m:dPr>
+            <m:ctrlPr>
+              <w:rPr>
+                <w:rFonts w:ascii="Cambria Math" w:hAnsi="Cambria Math"/>
+                <w:i/>
+                <w:lang w:val="es-MX"/>
+              </w:rPr>
+            </m:ctrlPr>
+          </m:dPr>
+          <m:e>
+            <m:r>
+              <w:rPr>
+                <w:rFonts w:ascii="Cambria Math" w:hAnsi="Cambria Math"/>
+                <w:lang w:val="es-MX"/>
+              </w:rPr>
+              <m:t>n</m:t>
+            </m:r>
+          </m:e>
+        </m:d>
+      </m:oMath>
     </w:p>
     <w:p>
       <w:pPr>
@@ -3195,6 +3275,108 @@
           <w:lang w:val="es-MX"/>
         </w:rPr>
       </w:pPr>
+      <w:bookmarkStart w:id="7" w:name="_Toc464561668"/>
+      <w:r>
+        <w:rPr>
+          <w:lang w:val="es-MX"/>
+        </w:rPr>
+        <w:t>Eliminación</w:t>
+      </w:r>
+      <w:bookmarkEnd w:id="7"/>
+    </w:p>
+    <w:p>
+      <w:pPr>
+        <w:rPr>
+          <w:lang w:val="es-MX"/>
+        </w:rPr>
+      </w:pPr>
+      <w:r>
+        <w:rPr>
+          <w:lang w:val="es-MX"/>
+        </w:rPr>
+        <w:t xml:space="preserve">Complejidad para el caso promedio: </w:t>
+      </w:r>
+      <m:oMath>
+        <m:r>
+          <w:rPr>
+            <w:rFonts w:ascii="Cambria Math" w:hAnsi="Cambria Math"/>
+            <w:lang w:val="es-MX"/>
+          </w:rPr>
+          <m:t>O</m:t>
+        </m:r>
+        <m:d>
+          <m:dPr>
+            <m:ctrlPr>
+              <w:rPr>
+                <w:rFonts w:ascii="Cambria Math" w:hAnsi="Cambria Math"/>
+                <w:i/>
+                <w:lang w:val="es-MX"/>
+              </w:rPr>
+            </m:ctrlPr>
+          </m:dPr>
+          <m:e>
+            <m:r>
+              <w:rPr>
+                <w:rFonts w:ascii="Cambria Math" w:hAnsi="Cambria Math"/>
+                <w:lang w:val="es-MX"/>
+              </w:rPr>
+              <m:t>1</m:t>
+            </m:r>
+          </m:e>
+        </m:d>
+      </m:oMath>
+    </w:p>
+    <w:p>
+      <w:pPr>
+        <w:rPr>
+          <w:lang w:val="es-MX"/>
+        </w:rPr>
+      </w:pPr>
+      <w:r>
+        <w:rPr>
+          <w:lang w:val="es-MX"/>
+        </w:rPr>
+        <w:t xml:space="preserve">Complejidad para el peor caso: </w:t>
+      </w:r>
+      <m:oMath>
+        <m:r>
+          <w:rPr>
+            <w:rFonts w:ascii="Cambria Math" w:hAnsi="Cambria Math"/>
+            <w:lang w:val="es-MX"/>
+          </w:rPr>
+          <m:t>O</m:t>
+        </m:r>
+        <m:d>
+          <m:dPr>
+            <m:ctrlPr>
+              <w:rPr>
+                <w:rFonts w:ascii="Cambria Math" w:hAnsi="Cambria Math"/>
+                <w:i/>
+                <w:lang w:val="es-MX"/>
+              </w:rPr>
+            </m:ctrlPr>
+          </m:dPr>
+          <m:e>
+            <m:r>
+              <w:rPr>
+                <w:rFonts w:ascii="Cambria Math" w:hAnsi="Cambria Math"/>
+                <w:lang w:val="es-MX"/>
+              </w:rPr>
+              <m:t>n</m:t>
+            </m:r>
+          </m:e>
+        </m:d>
+      </m:oMath>
+    </w:p>
+    <w:p>
+      <w:pPr>
+        <w:pStyle w:val="Heading2"/>
+        <w:spacing w:line="360" w:lineRule="auto"/>
+        <w:jc w:val="both"/>
+        <w:rPr>
+          <w:lang w:val="es-MX"/>
+        </w:rPr>
+      </w:pPr>
       <w:bookmarkStart w:id="8" w:name="_Toc464561669"/>
       <w:r>
         <w:rPr>
@@ -3203,6 +3385,97 @@
         <w:t>Búsqueda</w:t>
       </w:r>
       <w:bookmarkEnd w:id="8"/>
+    </w:p>
+    <w:p>
+      <w:pPr>
+        <w:rPr>
+          <w:lang w:val="es-MX"/>
+        </w:rPr>
+      </w:pPr>
+      <w:r>
+        <w:rPr>
+          <w:lang w:val="es-MX"/>
+        </w:rPr>
+        <w:t xml:space="preserve">Complejidad para el caso promedio: </w:t>
+      </w:r>
+      <m:oMath>
+        <m:r>
+          <w:rPr>
+            <w:rFonts w:ascii="Cambria Math" w:hAnsi="Cambria Math"/>
+            <w:lang w:val="es-MX"/>
+          </w:rPr>
+          <m:t>O</m:t>
+        </m:r>
+        <m:d>
+          <m:dPr>
+            <m:ctrlPr>
+              <w:rPr>
+                <w:rFonts w:ascii="Cambria Math" w:hAnsi="Cambria Math"/>
+                <w:i/>
+                <w:lang w:val="es-MX"/>
+              </w:rPr>
+            </m:ctrlPr>
+          </m:dPr>
+          <m:e>
+            <m:r>
+              <w:rPr>
+                <w:rFonts w:ascii="Cambria Math" w:hAnsi="Cambria Math"/>
+                <w:lang w:val="es-MX"/>
+              </w:rPr>
+              <m:t>1</m:t>
+            </m:r>
+          </m:e>
+        </m:d>
+      </m:oMath>
+    </w:p>
+    <w:p>
+      <w:pPr>
+        <w:rPr>
+          <w:lang w:val="es-MX"/>
+        </w:rPr>
+      </w:pPr>
+      <w:r>
+        <w:rPr>
+          <w:lang w:val="es-MX"/>
+        </w:rPr>
+        <w:t xml:space="preserve">Complejidad para el peor caso: </w:t>
+      </w:r>
+      <m:oMath>
+        <m:r>
+          <w:rPr>
+            <w:rFonts w:ascii="Cambria Math" w:hAnsi="Cambria Math"/>
+            <w:lang w:val="es-MX"/>
+          </w:rPr>
+          <m:t>O</m:t>
+        </m:r>
+        <m:d>
+          <m:dPr>
+            <m:ctrlPr>
+              <w:rPr>
+                <w:rFonts w:ascii="Cambria Math" w:hAnsi="Cambria Math"/>
+                <w:i/>
+                <w:lang w:val="es-MX"/>
+              </w:rPr>
+            </m:ctrlPr>
+          </m:dPr>
+          <m:e>
+            <m:r>
+              <w:rPr>
+                <w:rFonts w:ascii="Cambria Math" w:hAnsi="Cambria Math"/>
+                <w:lang w:val="es-MX"/>
+              </w:rPr>
+              <m:t>n</m:t>
+            </m:r>
+          </m:e>
+        </m:d>
+      </m:oMath>
+    </w:p>
+    <w:p>
+      <w:pPr>
+        <w:rPr>
+          <w:lang w:val="es-MX"/>
+        </w:rPr>
+      </w:pPr>
     </w:p>
     <w:p>
       <w:pPr>
@@ -3251,10 +3524,1278 @@
     </w:p>
     <w:p>
       <w:pPr>
-        <w:rPr>
-          <w:lang w:val="es-MX"/>
-        </w:rPr>
-      </w:pPr>
+        <w:pStyle w:val="Heading2"/>
+        <w:rPr>
+          <w:lang w:val="es-MX"/>
+        </w:rPr>
+      </w:pPr>
+      <w:r>
+        <w:rPr>
+          <w:lang w:val="es-MX"/>
+        </w:rPr>
+        <w:t>Uso de la aplicación:</w:t>
+      </w:r>
+    </w:p>
+    <w:p>
+      <w:pPr>
+        <w:rPr>
+          <w:lang w:val="es-MX"/>
+        </w:rPr>
+      </w:pPr>
+    </w:p>
+    <w:p>
+      <w:pPr>
+        <w:rPr>
+          <w:b/>
+          <w:lang w:val="es-MX"/>
+        </w:rPr>
+      </w:pPr>
+      <w:r>
+        <w:rPr>
+          <w:b/>
+          <w:lang w:val="es-MX"/>
+        </w:rPr>
+        <w:t>Crear un registro automáticamente</w:t>
+      </w:r>
+    </w:p>
+    <w:p>
+      <w:pPr>
+        <w:pStyle w:val="ListParagraph"/>
+        <w:numPr>
+          <w:ilvl w:val="0"/>
+          <w:numId w:val="4"/>
+        </w:numPr>
+        <w:spacing w:line="360" w:lineRule="auto"/>
+        <w:ind w:firstLine="720"/>
+        <w:rPr>
+          <w:lang w:val="es-MX"/>
+        </w:rPr>
+      </w:pPr>
+      <w:r>
+        <w:rPr>
+          <w:lang w:val="es-MX"/>
+        </w:rPr>
+        <w:t xml:space="preserve">Seleccionar </w:t>
+      </w:r>
+      <w:proofErr w:type="spellStart"/>
+      <w:r>
+        <w:rPr>
+          <w:lang w:val="es-MX"/>
+        </w:rPr>
+        <w:t>Automatic</w:t>
+      </w:r>
+      <w:proofErr w:type="spellEnd"/>
+      <w:r>
+        <w:rPr>
+          <w:lang w:val="es-MX"/>
+        </w:rPr>
+        <w:t xml:space="preserve"> Input</w:t>
+      </w:r>
+    </w:p>
+    <w:p>
+      <w:pPr>
+        <w:pStyle w:val="ListParagraph"/>
+        <w:numPr>
+          <w:ilvl w:val="0"/>
+          <w:numId w:val="4"/>
+        </w:numPr>
+        <w:spacing w:line="360" w:lineRule="auto"/>
+        <w:ind w:firstLine="720"/>
+        <w:rPr>
+          <w:lang w:val="es-MX"/>
+        </w:rPr>
+      </w:pPr>
+      <w:r>
+        <w:rPr>
+          <w:lang w:val="es-MX"/>
+        </w:rPr>
+        <w:t>Seleccionar New</w:t>
+      </w:r>
+    </w:p>
+    <w:p>
+      <w:pPr>
+        <w:spacing w:line="360" w:lineRule="auto"/>
+        <w:ind w:firstLine="720"/>
+        <w:rPr>
+          <w:lang w:val="es-MX"/>
+        </w:rPr>
+      </w:pPr>
+      <w:r>
+        <w:rPr>
+          <w:lang w:val="es-MX"/>
+        </w:rPr>
+        <w:t>La información del nuevo registro será mostrada como se muestra en la siguiente imagen:</w:t>
+      </w:r>
+    </w:p>
+    <w:p>
+      <w:pPr>
+        <w:spacing w:line="360" w:lineRule="auto"/>
+        <w:ind w:firstLine="720"/>
+        <w:jc w:val="center"/>
+        <w:rPr>
+          <w:lang w:val="es-MX"/>
+        </w:rPr>
+      </w:pPr>
+      <w:r>
+        <w:rPr>
+          <w:noProof/>
+          <w:lang w:eastAsia="en-US"/>
+        </w:rPr>
+        <w:drawing>
+          <wp:inline distT="0" distB="0" distL="0" distR="0">
+            <wp:extent cx="3890010" cy="1849349"/>
+            <wp:effectExtent l="19050" t="0" r="0" b="0"/>
+            <wp:docPr id="2" name="Picture 1"/>
+            <wp:cNvGraphicFramePr>
+              <a:graphicFrameLocks xmlns:a="http://schemas.openxmlformats.org/drawingml/2006/main" noChangeAspect="1"/>
+            </wp:cNvGraphicFramePr>
+            <a:graphic xmlns:a="http://schemas.openxmlformats.org/drawingml/2006/main">
+              <a:graphicData uri="http://schemas.openxmlformats.org/drawingml/2006/picture">
+                <pic:pic xmlns:pic="http://schemas.openxmlformats.org/drawingml/2006/picture">
+                  <pic:nvPicPr>
+                    <pic:cNvPr id="0" name="Picture 1"/>
+                    <pic:cNvPicPr>
+                      <a:picLocks noChangeAspect="1" noChangeArrowheads="1"/>
+                    </pic:cNvPicPr>
+                  </pic:nvPicPr>
+                  <pic:blipFill>
+                    <a:blip r:embed="rId15" cstate="print"/>
+                    <a:srcRect/>
+                    <a:stretch>
+                      <a:fillRect/>
+                    </a:stretch>
+                  </pic:blipFill>
+                  <pic:spPr bwMode="auto">
+                    <a:xfrm>
+                      <a:off x="0" y="0"/>
+                      <a:ext cx="3888119" cy="1848450"/>
+                    </a:xfrm>
+                    <a:prstGeom prst="rect">
+                      <a:avLst/>
+                    </a:prstGeom>
+                    <a:noFill/>
+                    <a:ln w="9525">
+                      <a:noFill/>
+                      <a:miter lim="800000"/>
+                      <a:headEnd/>
+                      <a:tailEnd/>
+                    </a:ln>
+                  </pic:spPr>
+                </pic:pic>
+              </a:graphicData>
+            </a:graphic>
+          </wp:inline>
+        </w:drawing>
+      </w:r>
+    </w:p>
+    <w:p>
+      <w:pPr>
+        <w:spacing w:line="360" w:lineRule="auto"/>
+        <w:ind w:firstLine="720"/>
+        <w:jc w:val="both"/>
+        <w:rPr>
+          <w:lang w:val="es-MX"/>
+        </w:rPr>
+      </w:pPr>
+      <w:r>
+        <w:rPr>
+          <w:lang w:val="es-MX"/>
+        </w:rPr>
+        <w:t>Para poder crear un registro automáticamente es necesario contar con internet y no estar detrás de un proxy, en dado caso de no cumplir alguna de estas condiciones, el siguiente mensaje de error será desplegado:</w:t>
+      </w:r>
+    </w:p>
+    <w:p>
+      <w:pPr>
+        <w:spacing w:line="360" w:lineRule="auto"/>
+        <w:ind w:firstLine="720"/>
+        <w:jc w:val="center"/>
+        <w:rPr>
+          <w:lang w:val="es-MX"/>
+        </w:rPr>
+      </w:pPr>
+      <w:r>
+        <w:rPr>
+          <w:noProof/>
+          <w:lang w:eastAsia="en-US"/>
+        </w:rPr>
+        <w:drawing>
+          <wp:inline distT="0" distB="0" distL="0" distR="0">
+            <wp:extent cx="1992069" cy="1263600"/>
+            <wp:effectExtent l="19050" t="0" r="8181" b="0"/>
+            <wp:docPr id="4" name="Picture 4"/>
+            <wp:cNvGraphicFramePr>
+              <a:graphicFrameLocks xmlns:a="http://schemas.openxmlformats.org/drawingml/2006/main" noChangeAspect="1"/>
+            </wp:cNvGraphicFramePr>
+            <a:graphic xmlns:a="http://schemas.openxmlformats.org/drawingml/2006/main">
+              <a:graphicData uri="http://schemas.openxmlformats.org/drawingml/2006/picture">
+                <pic:pic xmlns:pic="http://schemas.openxmlformats.org/drawingml/2006/picture">
+                  <pic:nvPicPr>
+                    <pic:cNvPr id="0" name="Picture 4"/>
+                    <pic:cNvPicPr>
+                      <a:picLocks noChangeAspect="1" noChangeArrowheads="1"/>
+                    </pic:cNvPicPr>
+                  </pic:nvPicPr>
+                  <pic:blipFill>
+                    <a:blip r:embed="rId16" cstate="print"/>
+                    <a:srcRect/>
+                    <a:stretch>
+                      <a:fillRect/>
+                    </a:stretch>
+                  </pic:blipFill>
+                  <pic:spPr bwMode="auto">
+                    <a:xfrm>
+                      <a:off x="0" y="0"/>
+                      <a:ext cx="1992069" cy="1263600"/>
+                    </a:xfrm>
+                    <a:prstGeom prst="rect">
+                      <a:avLst/>
+                    </a:prstGeom>
+                    <a:noFill/>
+                    <a:ln w="9525">
+                      <a:noFill/>
+                      <a:miter lim="800000"/>
+                      <a:headEnd/>
+                      <a:tailEnd/>
+                    </a:ln>
+                  </pic:spPr>
+                </pic:pic>
+              </a:graphicData>
+            </a:graphic>
+          </wp:inline>
+        </w:drawing>
+      </w:r>
+    </w:p>
+    <w:p>
+      <w:pPr>
+        <w:spacing w:line="360" w:lineRule="auto"/>
+        <w:rPr>
+          <w:b/>
+          <w:lang w:val="es-MX"/>
+        </w:rPr>
+      </w:pPr>
+      <w:r>
+        <w:rPr>
+          <w:b/>
+          <w:lang w:val="es-MX"/>
+        </w:rPr>
+        <w:t>Crear un registro nuevo manualmente:</w:t>
+      </w:r>
+    </w:p>
+    <w:p>
+      <w:pPr>
+        <w:pStyle w:val="ListParagraph"/>
+        <w:numPr>
+          <w:ilvl w:val="0"/>
+          <w:numId w:val="9"/>
+        </w:numPr>
+        <w:spacing w:line="360" w:lineRule="auto"/>
+        <w:ind w:firstLine="720"/>
+        <w:rPr>
+          <w:lang w:val="es-MX"/>
+        </w:rPr>
+      </w:pPr>
+      <w:proofErr w:type="spellStart"/>
+      <w:r>
+        <w:rPr>
+          <w:lang w:val="es-MX"/>
+        </w:rPr>
+        <w:t>Seleccional</w:t>
+      </w:r>
+      <w:proofErr w:type="spellEnd"/>
+      <w:r>
+        <w:rPr>
+          <w:lang w:val="es-MX"/>
+        </w:rPr>
+        <w:t xml:space="preserve"> Manual Input</w:t>
+      </w:r>
+    </w:p>
+    <w:p>
+      <w:pPr>
+        <w:pStyle w:val="ListParagraph"/>
+        <w:numPr>
+          <w:ilvl w:val="0"/>
+          <w:numId w:val="9"/>
+        </w:numPr>
+        <w:spacing w:line="360" w:lineRule="auto"/>
+        <w:ind w:firstLine="720"/>
+        <w:rPr>
+          <w:lang w:val="es-MX"/>
+        </w:rPr>
+      </w:pPr>
+      <w:proofErr w:type="spellStart"/>
+      <w:r>
+        <w:rPr>
+          <w:lang w:val="es-MX"/>
+        </w:rPr>
+        <w:t>Llenar</w:t>
+      </w:r>
+      <w:proofErr w:type="spellEnd"/>
+      <w:r>
+        <w:rPr>
+          <w:lang w:val="es-MX"/>
+        </w:rPr>
+        <w:t xml:space="preserve"> los Name, Address, Phone, Mobile</w:t>
+      </w:r>
+    </w:p>
+    <w:p>
+      <w:pPr>
+        <w:pStyle w:val="ListParagraph"/>
+        <w:numPr>
+          <w:ilvl w:val="0"/>
+          <w:numId w:val="9"/>
+        </w:numPr>
+        <w:spacing w:line="360" w:lineRule="auto"/>
+        <w:ind w:firstLine="720"/>
+        <w:rPr>
+          <w:lang w:val="es-MX"/>
+        </w:rPr>
+      </w:pPr>
+      <w:proofErr w:type="spellStart"/>
+      <w:r>
+        <w:rPr>
+          <w:lang w:val="es-MX"/>
+        </w:rPr>
+        <w:t>Seleccionar</w:t>
+      </w:r>
+      <w:proofErr w:type="spellEnd"/>
+      <w:r>
+        <w:rPr>
+          <w:lang w:val="es-MX"/>
+        </w:rPr>
+        <w:t xml:space="preserve"> Save</w:t>
+      </w:r>
+    </w:p>
+    <w:p>
+      <w:pPr>
+        <w:spacing w:line="360" w:lineRule="auto"/>
+        <w:ind w:left="720" w:firstLine="720"/>
+        <w:jc w:val="center"/>
+        <w:rPr>
+          <w:lang w:val="es-MX"/>
+        </w:rPr>
+      </w:pPr>
+      <w:r>
+        <w:rPr>
+          <w:noProof/>
+          <w:lang w:eastAsia="en-US"/>
+        </w:rPr>
+        <w:lastRenderedPageBreak/>
+        <w:drawing>
+          <wp:inline distT="0" distB="0" distL="0" distR="0">
+            <wp:extent cx="3900396" cy="1854000"/>
+            <wp:effectExtent l="19050" t="0" r="4854" b="0"/>
+            <wp:docPr id="13" name="Picture 13"/>
+            <wp:cNvGraphicFramePr>
+              <a:graphicFrameLocks xmlns:a="http://schemas.openxmlformats.org/drawingml/2006/main" noChangeAspect="1"/>
+            </wp:cNvGraphicFramePr>
+            <a:graphic xmlns:a="http://schemas.openxmlformats.org/drawingml/2006/main">
+              <a:graphicData uri="http://schemas.openxmlformats.org/drawingml/2006/picture">
+                <pic:pic xmlns:pic="http://schemas.openxmlformats.org/drawingml/2006/picture">
+                  <pic:nvPicPr>
+                    <pic:cNvPr id="0" name="Picture 13"/>
+                    <pic:cNvPicPr>
+                      <a:picLocks noChangeAspect="1" noChangeArrowheads="1"/>
+                    </pic:cNvPicPr>
+                  </pic:nvPicPr>
+                  <pic:blipFill>
+                    <a:blip r:embed="rId17" cstate="print"/>
+                    <a:srcRect/>
+                    <a:stretch>
+                      <a:fillRect/>
+                    </a:stretch>
+                  </pic:blipFill>
+                  <pic:spPr bwMode="auto">
+                    <a:xfrm>
+                      <a:off x="0" y="0"/>
+                      <a:ext cx="3900396" cy="1854000"/>
+                    </a:xfrm>
+                    <a:prstGeom prst="rect">
+                      <a:avLst/>
+                    </a:prstGeom>
+                    <a:noFill/>
+                    <a:ln w="9525">
+                      <a:noFill/>
+                      <a:miter lim="800000"/>
+                      <a:headEnd/>
+                      <a:tailEnd/>
+                    </a:ln>
+                  </pic:spPr>
+                </pic:pic>
+              </a:graphicData>
+            </a:graphic>
+          </wp:inline>
+        </w:drawing>
+      </w:r>
+    </w:p>
+    <w:p>
+      <w:pPr>
+        <w:spacing w:line="360" w:lineRule="auto"/>
+        <w:ind w:left="720" w:firstLine="720"/>
+        <w:rPr>
+          <w:lang w:val="es-MX"/>
+        </w:rPr>
+      </w:pPr>
+      <w:r>
+        <w:rPr>
+          <w:lang w:val="es-MX"/>
+        </w:rPr>
+        <w:t>En caso de que el registro se haya guardado exitosamente, el siguiente mensaje será desplegado:</w:t>
+      </w:r>
+    </w:p>
+    <w:p>
+      <w:pPr>
+        <w:spacing w:line="360" w:lineRule="auto"/>
+        <w:ind w:left="720" w:firstLine="720"/>
+        <w:jc w:val="center"/>
+        <w:rPr>
+          <w:lang w:val="es-MX"/>
+        </w:rPr>
+      </w:pPr>
+      <w:r>
+        <w:rPr>
+          <w:lang w:val="es-MX"/>
+        </w:rPr>
+        <w:drawing>
+          <wp:inline distT="0" distB="0" distL="0" distR="0">
+            <wp:extent cx="1264920" cy="1264920"/>
+            <wp:effectExtent l="19050" t="0" r="0" b="0"/>
+            <wp:docPr id="16" name="Picture 16"/>
+            <wp:cNvGraphicFramePr>
+              <a:graphicFrameLocks xmlns:a="http://schemas.openxmlformats.org/drawingml/2006/main" noChangeAspect="1"/>
+            </wp:cNvGraphicFramePr>
+            <a:graphic xmlns:a="http://schemas.openxmlformats.org/drawingml/2006/main">
+              <a:graphicData uri="http://schemas.openxmlformats.org/drawingml/2006/picture">
+                <pic:pic xmlns:pic="http://schemas.openxmlformats.org/drawingml/2006/picture">
+                  <pic:nvPicPr>
+                    <pic:cNvPr id="0" name="Picture 16"/>
+                    <pic:cNvPicPr>
+                      <a:picLocks noChangeAspect="1" noChangeArrowheads="1"/>
+                    </pic:cNvPicPr>
+                  </pic:nvPicPr>
+                  <pic:blipFill>
+                    <a:blip r:embed="rId18" cstate="print"/>
+                    <a:srcRect/>
+                    <a:stretch>
+                      <a:fillRect/>
+                    </a:stretch>
+                  </pic:blipFill>
+                  <pic:spPr bwMode="auto">
+                    <a:xfrm>
+                      <a:off x="0" y="0"/>
+                      <a:ext cx="1268043" cy="1268043"/>
+                    </a:xfrm>
+                    <a:prstGeom prst="rect">
+                      <a:avLst/>
+                    </a:prstGeom>
+                    <a:noFill/>
+                    <a:ln w="9525">
+                      <a:noFill/>
+                      <a:miter lim="800000"/>
+                      <a:headEnd/>
+                      <a:tailEnd/>
+                    </a:ln>
+                  </pic:spPr>
+                </pic:pic>
+              </a:graphicData>
+            </a:graphic>
+          </wp:inline>
+        </w:drawing>
+      </w:r>
+    </w:p>
+    <w:p>
+      <w:pPr>
+        <w:spacing w:line="360" w:lineRule="auto"/>
+        <w:ind w:left="720" w:firstLine="720"/>
+        <w:rPr>
+          <w:lang w:val="es-MX"/>
+        </w:rPr>
+      </w:pPr>
+      <w:r>
+        <w:rPr>
+          <w:lang w:val="es-MX"/>
+        </w:rPr>
+        <w:t>En caso de que se intente guardar un registro sin llenar todos los campos necesarios, el siguiente mensaje será desplegado:</w:t>
+      </w:r>
+    </w:p>
+    <w:p>
+      <w:pPr>
+        <w:spacing w:line="360" w:lineRule="auto"/>
+        <w:ind w:left="720" w:firstLine="720"/>
+        <w:jc w:val="center"/>
+        <w:rPr>
+          <w:lang w:val="es-MX"/>
+        </w:rPr>
+      </w:pPr>
+      <w:r>
+        <w:rPr>
+          <w:lang w:val="es-MX"/>
+        </w:rPr>
+        <w:drawing>
+          <wp:inline distT="0" distB="0" distL="0" distR="0">
+            <wp:extent cx="1291611" cy="1263600"/>
+            <wp:effectExtent l="19050" t="0" r="3789" b="0"/>
+            <wp:docPr id="19" name="Picture 19"/>
+            <wp:cNvGraphicFramePr>
+              <a:graphicFrameLocks xmlns:a="http://schemas.openxmlformats.org/drawingml/2006/main" noChangeAspect="1"/>
+            </wp:cNvGraphicFramePr>
+            <a:graphic xmlns:a="http://schemas.openxmlformats.org/drawingml/2006/main">
+              <a:graphicData uri="http://schemas.openxmlformats.org/drawingml/2006/picture">
+                <pic:pic xmlns:pic="http://schemas.openxmlformats.org/drawingml/2006/picture">
+                  <pic:nvPicPr>
+                    <pic:cNvPr id="0" name="Picture 19"/>
+                    <pic:cNvPicPr>
+                      <a:picLocks noChangeAspect="1" noChangeArrowheads="1"/>
+                    </pic:cNvPicPr>
+                  </pic:nvPicPr>
+                  <pic:blipFill>
+                    <a:blip r:embed="rId19" cstate="print"/>
+                    <a:srcRect/>
+                    <a:stretch>
+                      <a:fillRect/>
+                    </a:stretch>
+                  </pic:blipFill>
+                  <pic:spPr bwMode="auto">
+                    <a:xfrm>
+                      <a:off x="0" y="0"/>
+                      <a:ext cx="1291611" cy="1263600"/>
+                    </a:xfrm>
+                    <a:prstGeom prst="rect">
+                      <a:avLst/>
+                    </a:prstGeom>
+                    <a:noFill/>
+                    <a:ln w="9525">
+                      <a:noFill/>
+                      <a:miter lim="800000"/>
+                      <a:headEnd/>
+                      <a:tailEnd/>
+                    </a:ln>
+                  </pic:spPr>
+                </pic:pic>
+              </a:graphicData>
+            </a:graphic>
+          </wp:inline>
+        </w:drawing>
+      </w:r>
+    </w:p>
+    <w:p>
+      <w:pPr>
+        <w:spacing w:line="360" w:lineRule="auto"/>
+        <w:ind w:left="720" w:firstLine="720"/>
+        <w:rPr>
+          <w:lang w:val="es-MX"/>
+        </w:rPr>
+      </w:pPr>
+      <w:r>
+        <w:rPr>
+          <w:lang w:val="es-MX"/>
+        </w:rPr>
+        <w:t xml:space="preserve">En caso de que se intente guardar un registro donde el campo </w:t>
+      </w:r>
+      <w:proofErr w:type="spellStart"/>
+      <w:r>
+        <w:rPr>
+          <w:lang w:val="es-MX"/>
+        </w:rPr>
+        <w:t>Name</w:t>
+      </w:r>
+      <w:proofErr w:type="spellEnd"/>
+      <w:r>
+        <w:rPr>
+          <w:lang w:val="es-MX"/>
+        </w:rPr>
+        <w:t xml:space="preserve"> contenga el mismo valor que un registro ya existente, el siguiente mensaje será desplegado:</w:t>
+      </w:r>
+    </w:p>
+    <w:p>
+      <w:pPr>
+        <w:spacing w:line="360" w:lineRule="auto"/>
+        <w:ind w:left="720" w:firstLine="720"/>
+        <w:jc w:val="center"/>
+        <w:rPr>
+          <w:lang w:val="es-MX"/>
+        </w:rPr>
+      </w:pPr>
+      <w:r>
+        <w:rPr>
+          <w:lang w:val="es-MX"/>
+        </w:rPr>
+        <w:drawing>
+          <wp:inline distT="0" distB="0" distL="0" distR="0">
+            <wp:extent cx="3769014" cy="1263600"/>
+            <wp:effectExtent l="19050" t="0" r="2886" b="0"/>
+            <wp:docPr id="22" name="Picture 22"/>
+            <wp:cNvGraphicFramePr>
+              <a:graphicFrameLocks xmlns:a="http://schemas.openxmlformats.org/drawingml/2006/main" noChangeAspect="1"/>
+            </wp:cNvGraphicFramePr>
+            <a:graphic xmlns:a="http://schemas.openxmlformats.org/drawingml/2006/main">
+              <a:graphicData uri="http://schemas.openxmlformats.org/drawingml/2006/picture">
+                <pic:pic xmlns:pic="http://schemas.openxmlformats.org/drawingml/2006/picture">
+                  <pic:nvPicPr>
+                    <pic:cNvPr id="0" name="Picture 22"/>
+                    <pic:cNvPicPr>
+                      <a:picLocks noChangeAspect="1" noChangeArrowheads="1"/>
+                    </pic:cNvPicPr>
+                  </pic:nvPicPr>
+                  <pic:blipFill>
+                    <a:blip r:embed="rId20" cstate="print"/>
+                    <a:srcRect/>
+                    <a:stretch>
+                      <a:fillRect/>
+                    </a:stretch>
+                  </pic:blipFill>
+                  <pic:spPr bwMode="auto">
+                    <a:xfrm>
+                      <a:off x="0" y="0"/>
+                      <a:ext cx="3769014" cy="1263600"/>
+                    </a:xfrm>
+                    <a:prstGeom prst="rect">
+                      <a:avLst/>
+                    </a:prstGeom>
+                    <a:noFill/>
+                    <a:ln w="9525">
+                      <a:noFill/>
+                      <a:miter lim="800000"/>
+                      <a:headEnd/>
+                      <a:tailEnd/>
+                    </a:ln>
+                  </pic:spPr>
+                </pic:pic>
+              </a:graphicData>
+            </a:graphic>
+          </wp:inline>
+        </w:drawing>
+      </w:r>
+    </w:p>
+    <w:p>
+      <w:pPr>
+        <w:spacing w:line="360" w:lineRule="auto"/>
+        <w:rPr>
+          <w:b/>
+          <w:lang w:val="es-MX"/>
+        </w:rPr>
+      </w:pPr>
+      <w:r>
+        <w:rPr>
+          <w:b/>
+          <w:lang w:val="es-MX"/>
+        </w:rPr>
+        <w:lastRenderedPageBreak/>
+        <w:t>Buscar un registro:</w:t>
+      </w:r>
+    </w:p>
+    <w:p>
+      <w:pPr>
+        <w:pStyle w:val="ListParagraph"/>
+        <w:numPr>
+          <w:ilvl w:val="0"/>
+          <w:numId w:val="10"/>
+        </w:numPr>
+        <w:spacing w:line="360" w:lineRule="auto"/>
+        <w:ind w:firstLine="720"/>
+        <w:rPr>
+          <w:lang w:val="es-MX"/>
+        </w:rPr>
+      </w:pPr>
+      <w:r>
+        <w:rPr>
+          <w:lang w:val="es-MX"/>
+        </w:rPr>
+        <w:t xml:space="preserve">Llenar el campo donde se muestra </w:t>
+      </w:r>
+      <w:proofErr w:type="spellStart"/>
+      <w:r>
+        <w:rPr>
+          <w:lang w:val="es-MX"/>
+        </w:rPr>
+        <w:t>Name</w:t>
+      </w:r>
+      <w:proofErr w:type="spellEnd"/>
+      <w:r>
+        <w:rPr>
+          <w:lang w:val="es-MX"/>
+        </w:rPr>
+        <w:t xml:space="preserve"> </w:t>
+      </w:r>
+      <w:proofErr w:type="spellStart"/>
+      <w:r>
+        <w:rPr>
+          <w:lang w:val="es-MX"/>
+        </w:rPr>
+        <w:t>to</w:t>
+      </w:r>
+      <w:proofErr w:type="spellEnd"/>
+      <w:r>
+        <w:rPr>
+          <w:lang w:val="es-MX"/>
+        </w:rPr>
+        <w:t xml:space="preserve"> </w:t>
+      </w:r>
+      <w:proofErr w:type="spellStart"/>
+      <w:r>
+        <w:rPr>
+          <w:lang w:val="es-MX"/>
+        </w:rPr>
+        <w:t>search</w:t>
+      </w:r>
+      <w:proofErr w:type="spellEnd"/>
+    </w:p>
+    <w:p>
+      <w:pPr>
+        <w:pStyle w:val="ListParagraph"/>
+        <w:spacing w:line="360" w:lineRule="auto"/>
+        <w:ind w:left="567" w:firstLine="426"/>
+        <w:jc w:val="center"/>
+        <w:rPr>
+          <w:lang w:val="es-MX"/>
+        </w:rPr>
+      </w:pPr>
+      <w:r>
+        <w:rPr>
+          <w:lang w:val="es-MX"/>
+        </w:rPr>
+        <w:drawing>
+          <wp:inline distT="0" distB="0" distL="0" distR="0">
+            <wp:extent cx="3900396" cy="1854000"/>
+            <wp:effectExtent l="19050" t="0" r="4854" b="0"/>
+            <wp:docPr id="6" name="Picture 25"/>
+            <wp:cNvGraphicFramePr>
+              <a:graphicFrameLocks xmlns:a="http://schemas.openxmlformats.org/drawingml/2006/main" noChangeAspect="1"/>
+            </wp:cNvGraphicFramePr>
+            <a:graphic xmlns:a="http://schemas.openxmlformats.org/drawingml/2006/main">
+              <a:graphicData uri="http://schemas.openxmlformats.org/drawingml/2006/picture">
+                <pic:pic xmlns:pic="http://schemas.openxmlformats.org/drawingml/2006/picture">
+                  <pic:nvPicPr>
+                    <pic:cNvPr id="0" name="Picture 25"/>
+                    <pic:cNvPicPr>
+                      <a:picLocks noChangeAspect="1" noChangeArrowheads="1"/>
+                    </pic:cNvPicPr>
+                  </pic:nvPicPr>
+                  <pic:blipFill>
+                    <a:blip r:embed="rId21" cstate="print"/>
+                    <a:srcRect/>
+                    <a:stretch>
+                      <a:fillRect/>
+                    </a:stretch>
+                  </pic:blipFill>
+                  <pic:spPr bwMode="auto">
+                    <a:xfrm>
+                      <a:off x="0" y="0"/>
+                      <a:ext cx="3900396" cy="1854000"/>
+                    </a:xfrm>
+                    <a:prstGeom prst="rect">
+                      <a:avLst/>
+                    </a:prstGeom>
+                    <a:noFill/>
+                    <a:ln w="9525">
+                      <a:noFill/>
+                      <a:miter lim="800000"/>
+                      <a:headEnd/>
+                      <a:tailEnd/>
+                    </a:ln>
+                  </pic:spPr>
+                </pic:pic>
+              </a:graphicData>
+            </a:graphic>
+          </wp:inline>
+        </w:drawing>
+      </w:r>
+    </w:p>
+    <w:p>
+      <w:pPr>
+        <w:pStyle w:val="ListParagraph"/>
+        <w:numPr>
+          <w:ilvl w:val="0"/>
+          <w:numId w:val="10"/>
+        </w:numPr>
+        <w:spacing w:line="360" w:lineRule="auto"/>
+        <w:ind w:firstLine="720"/>
+        <w:rPr>
+          <w:lang w:val="es-MX"/>
+        </w:rPr>
+      </w:pPr>
+      <w:r>
+        <w:rPr>
+          <w:lang w:val="es-MX"/>
+        </w:rPr>
+        <w:t xml:space="preserve">Seleccionar </w:t>
+      </w:r>
+      <w:proofErr w:type="spellStart"/>
+      <w:r>
+        <w:rPr>
+          <w:lang w:val="es-MX"/>
+        </w:rPr>
+        <w:t>Search</w:t>
+      </w:r>
+      <w:proofErr w:type="spellEnd"/>
+    </w:p>
+    <w:p>
+      <w:pPr>
+        <w:pStyle w:val="ListParagraph"/>
+        <w:spacing w:line="360" w:lineRule="auto"/>
+        <w:ind w:left="567" w:firstLine="426"/>
+        <w:jc w:val="center"/>
+        <w:rPr>
+          <w:lang w:val="es-MX"/>
+        </w:rPr>
+      </w:pPr>
+      <w:r>
+        <w:rPr>
+          <w:lang w:val="es-MX"/>
+        </w:rPr>
+        <w:drawing>
+          <wp:inline distT="0" distB="0" distL="0" distR="0">
+            <wp:extent cx="3900396" cy="1854000"/>
+            <wp:effectExtent l="19050" t="0" r="4854" b="0"/>
+            <wp:docPr id="28" name="Picture 28"/>
+            <wp:cNvGraphicFramePr>
+              <a:graphicFrameLocks xmlns:a="http://schemas.openxmlformats.org/drawingml/2006/main" noChangeAspect="1"/>
+            </wp:cNvGraphicFramePr>
+            <a:graphic xmlns:a="http://schemas.openxmlformats.org/drawingml/2006/main">
+              <a:graphicData uri="http://schemas.openxmlformats.org/drawingml/2006/picture">
+                <pic:pic xmlns:pic="http://schemas.openxmlformats.org/drawingml/2006/picture">
+                  <pic:nvPicPr>
+                    <pic:cNvPr id="0" name="Picture 28"/>
+                    <pic:cNvPicPr>
+                      <a:picLocks noChangeAspect="1" noChangeArrowheads="1"/>
+                    </pic:cNvPicPr>
+                  </pic:nvPicPr>
+                  <pic:blipFill>
+                    <a:blip r:embed="rId22" cstate="print"/>
+                    <a:srcRect/>
+                    <a:stretch>
+                      <a:fillRect/>
+                    </a:stretch>
+                  </pic:blipFill>
+                  <pic:spPr bwMode="auto">
+                    <a:xfrm>
+                      <a:off x="0" y="0"/>
+                      <a:ext cx="3900396" cy="1854000"/>
+                    </a:xfrm>
+                    <a:prstGeom prst="rect">
+                      <a:avLst/>
+                    </a:prstGeom>
+                    <a:noFill/>
+                    <a:ln w="9525">
+                      <a:noFill/>
+                      <a:miter lim="800000"/>
+                      <a:headEnd/>
+                      <a:tailEnd/>
+                    </a:ln>
+                  </pic:spPr>
+                </pic:pic>
+              </a:graphicData>
+            </a:graphic>
+          </wp:inline>
+        </w:drawing>
+      </w:r>
+    </w:p>
+    <w:p>
+      <w:pPr>
+        <w:spacing w:line="360" w:lineRule="auto"/>
+        <w:rPr>
+          <w:b/>
+          <w:lang w:val="es-MX"/>
+        </w:rPr>
+      </w:pPr>
+      <w:r>
+        <w:rPr>
+          <w:b/>
+          <w:lang w:val="es-MX"/>
+        </w:rPr>
+        <w:t>Editar un registro:</w:t>
+      </w:r>
+    </w:p>
+    <w:p>
+      <w:pPr>
+        <w:pStyle w:val="ListParagraph"/>
+        <w:numPr>
+          <w:ilvl w:val="0"/>
+          <w:numId w:val="7"/>
+        </w:numPr>
+        <w:spacing w:line="360" w:lineRule="auto"/>
+        <w:ind w:left="1134" w:firstLine="425"/>
+        <w:rPr>
+          <w:lang w:val="es-MX"/>
+        </w:rPr>
+      </w:pPr>
+      <w:r>
+        <w:rPr>
+          <w:lang w:val="es-MX"/>
+        </w:rPr>
+        <w:t>Buscar el registro</w:t>
+      </w:r>
+    </w:p>
+    <w:p>
+      <w:pPr>
+        <w:pStyle w:val="ListParagraph"/>
+        <w:numPr>
+          <w:ilvl w:val="0"/>
+          <w:numId w:val="7"/>
+        </w:numPr>
+        <w:spacing w:line="360" w:lineRule="auto"/>
+        <w:ind w:left="1134" w:firstLine="425"/>
+        <w:rPr>
+          <w:lang w:val="es-MX"/>
+        </w:rPr>
+      </w:pPr>
+      <w:r>
+        <w:rPr>
+          <w:lang w:val="es-MX"/>
+        </w:rPr>
+        <w:t xml:space="preserve">Seleccionar </w:t>
+      </w:r>
+      <w:proofErr w:type="spellStart"/>
+      <w:r>
+        <w:rPr>
+          <w:lang w:val="es-MX"/>
+        </w:rPr>
+        <w:t>Edit</w:t>
+      </w:r>
+      <w:proofErr w:type="spellEnd"/>
+    </w:p>
+    <w:p>
+      <w:pPr>
+        <w:pStyle w:val="ListParagraph"/>
+        <w:numPr>
+          <w:ilvl w:val="0"/>
+          <w:numId w:val="7"/>
+        </w:numPr>
+        <w:spacing w:line="360" w:lineRule="auto"/>
+        <w:ind w:left="1134" w:firstLine="425"/>
+        <w:rPr>
+          <w:lang w:val="es-MX"/>
+        </w:rPr>
+      </w:pPr>
+      <w:r>
+        <w:rPr>
+          <w:lang w:val="es-MX"/>
+        </w:rPr>
+        <w:t>Editar los campos a conveniencia</w:t>
+      </w:r>
+    </w:p>
+    <w:p>
+      <w:pPr>
+        <w:pStyle w:val="ListParagraph"/>
+        <w:spacing w:line="360" w:lineRule="auto"/>
+        <w:ind w:left="993"/>
+        <w:jc w:val="center"/>
+        <w:rPr>
+          <w:lang w:val="es-MX"/>
+        </w:rPr>
+      </w:pPr>
+      <w:r>
+        <w:rPr>
+          <w:lang w:val="es-MX"/>
+        </w:rPr>
+        <w:drawing>
+          <wp:inline distT="0" distB="0" distL="0" distR="0">
+            <wp:extent cx="3900396" cy="1854000"/>
+            <wp:effectExtent l="19050" t="0" r="4854" b="0"/>
+            <wp:docPr id="8" name="Picture 31"/>
+            <wp:cNvGraphicFramePr>
+              <a:graphicFrameLocks xmlns:a="http://schemas.openxmlformats.org/drawingml/2006/main" noChangeAspect="1"/>
+            </wp:cNvGraphicFramePr>
+            <a:graphic xmlns:a="http://schemas.openxmlformats.org/drawingml/2006/main">
+              <a:graphicData uri="http://schemas.openxmlformats.org/drawingml/2006/picture">
+                <pic:pic xmlns:pic="http://schemas.openxmlformats.org/drawingml/2006/picture">
+                  <pic:nvPicPr>
+                    <pic:cNvPr id="0" name="Picture 31"/>
+                    <pic:cNvPicPr>
+                      <a:picLocks noChangeAspect="1" noChangeArrowheads="1"/>
+                    </pic:cNvPicPr>
+                  </pic:nvPicPr>
+                  <pic:blipFill>
+                    <a:blip r:embed="rId23" cstate="print"/>
+                    <a:srcRect/>
+                    <a:stretch>
+                      <a:fillRect/>
+                    </a:stretch>
+                  </pic:blipFill>
+                  <pic:spPr bwMode="auto">
+                    <a:xfrm>
+                      <a:off x="0" y="0"/>
+                      <a:ext cx="3900396" cy="1854000"/>
+                    </a:xfrm>
+                    <a:prstGeom prst="rect">
+                      <a:avLst/>
+                    </a:prstGeom>
+                    <a:noFill/>
+                    <a:ln w="9525">
+                      <a:noFill/>
+                      <a:miter lim="800000"/>
+                      <a:headEnd/>
+                      <a:tailEnd/>
+                    </a:ln>
+                  </pic:spPr>
+                </pic:pic>
+              </a:graphicData>
+            </a:graphic>
+          </wp:inline>
+        </w:drawing>
+      </w:r>
+    </w:p>
+    <w:p>
+      <w:pPr>
+        <w:pStyle w:val="ListParagraph"/>
+        <w:numPr>
+          <w:ilvl w:val="0"/>
+          <w:numId w:val="7"/>
+        </w:numPr>
+        <w:spacing w:line="360" w:lineRule="auto"/>
+        <w:ind w:left="1134" w:firstLine="425"/>
+        <w:rPr>
+          <w:lang w:val="es-MX"/>
+        </w:rPr>
+      </w:pPr>
+      <w:r>
+        <w:rPr>
+          <w:lang w:val="es-MX"/>
+        </w:rPr>
+        <w:t xml:space="preserve">Seleccionar </w:t>
+      </w:r>
+      <w:proofErr w:type="spellStart"/>
+      <w:r>
+        <w:rPr>
+          <w:lang w:val="es-MX"/>
+        </w:rPr>
+        <w:t>Save</w:t>
+      </w:r>
+      <w:proofErr w:type="spellEnd"/>
+    </w:p>
+    <w:p>
+      <w:pPr>
+        <w:pStyle w:val="ListParagraph"/>
+        <w:spacing w:line="360" w:lineRule="auto"/>
+        <w:ind w:left="567" w:firstLine="426"/>
+        <w:rPr>
+          <w:lang w:val="es-MX"/>
+        </w:rPr>
+      </w:pPr>
+      <w:r>
+        <w:rPr>
+          <w:lang w:val="es-MX"/>
+        </w:rPr>
+        <w:lastRenderedPageBreak/>
+        <w:t>En caso de que la edición del registro haya sido exitosa se mostrará el siguiente mensaje:</w:t>
+      </w:r>
+    </w:p>
+    <w:p>
+      <w:pPr>
+        <w:pStyle w:val="ListParagraph"/>
+        <w:spacing w:line="360" w:lineRule="auto"/>
+        <w:ind w:left="567" w:firstLine="426"/>
+        <w:jc w:val="center"/>
+        <w:rPr>
+          <w:lang w:val="es-MX"/>
+        </w:rPr>
+      </w:pPr>
+      <w:r>
+        <w:rPr>
+          <w:lang w:val="es-MX"/>
+        </w:rPr>
+        <w:drawing>
+          <wp:inline distT="0" distB="0" distL="0" distR="0">
+            <wp:extent cx="1260488" cy="1263600"/>
+            <wp:effectExtent l="19050" t="0" r="0" b="0"/>
+            <wp:docPr id="34" name="Picture 34"/>
+            <wp:cNvGraphicFramePr>
+              <a:graphicFrameLocks xmlns:a="http://schemas.openxmlformats.org/drawingml/2006/main" noChangeAspect="1"/>
+            </wp:cNvGraphicFramePr>
+            <a:graphic xmlns:a="http://schemas.openxmlformats.org/drawingml/2006/main">
+              <a:graphicData uri="http://schemas.openxmlformats.org/drawingml/2006/picture">
+                <pic:pic xmlns:pic="http://schemas.openxmlformats.org/drawingml/2006/picture">
+                  <pic:nvPicPr>
+                    <pic:cNvPr id="0" name="Picture 34"/>
+                    <pic:cNvPicPr>
+                      <a:picLocks noChangeAspect="1" noChangeArrowheads="1"/>
+                    </pic:cNvPicPr>
+                  </pic:nvPicPr>
+                  <pic:blipFill>
+                    <a:blip r:embed="rId18" cstate="print"/>
+                    <a:srcRect/>
+                    <a:stretch>
+                      <a:fillRect/>
+                    </a:stretch>
+                  </pic:blipFill>
+                  <pic:spPr bwMode="auto">
+                    <a:xfrm>
+                      <a:off x="0" y="0"/>
+                      <a:ext cx="1260488" cy="1263600"/>
+                    </a:xfrm>
+                    <a:prstGeom prst="rect">
+                      <a:avLst/>
+                    </a:prstGeom>
+                    <a:noFill/>
+                    <a:ln w="9525">
+                      <a:noFill/>
+                      <a:miter lim="800000"/>
+                      <a:headEnd/>
+                      <a:tailEnd/>
+                    </a:ln>
+                  </pic:spPr>
+                </pic:pic>
+              </a:graphicData>
+            </a:graphic>
+          </wp:inline>
+        </w:drawing>
+      </w:r>
+    </w:p>
+    <w:p>
+      <w:pPr>
+        <w:spacing w:line="360" w:lineRule="auto"/>
+        <w:rPr>
+          <w:b/>
+          <w:lang w:val="es-MX"/>
+        </w:rPr>
+      </w:pPr>
+      <w:r>
+        <w:rPr>
+          <w:b/>
+          <w:lang w:val="es-MX"/>
+        </w:rPr>
+        <w:t>Borrar un registro:</w:t>
+      </w:r>
+    </w:p>
+    <w:p>
+      <w:pPr>
+        <w:pStyle w:val="ListParagraph"/>
+        <w:numPr>
+          <w:ilvl w:val="0"/>
+          <w:numId w:val="11"/>
+        </w:numPr>
+        <w:spacing w:line="360" w:lineRule="auto"/>
+        <w:ind w:left="1134" w:firstLine="425"/>
+        <w:rPr>
+          <w:lang w:val="es-MX"/>
+        </w:rPr>
+      </w:pPr>
+      <w:r>
+        <w:rPr>
+          <w:lang w:val="es-MX"/>
+        </w:rPr>
+        <w:t>Buscar el Registro</w:t>
+      </w:r>
+    </w:p>
+    <w:p>
+      <w:pPr>
+        <w:pStyle w:val="ListParagraph"/>
+        <w:numPr>
+          <w:ilvl w:val="0"/>
+          <w:numId w:val="11"/>
+        </w:numPr>
+        <w:spacing w:line="360" w:lineRule="auto"/>
+        <w:ind w:left="1134" w:firstLine="425"/>
+        <w:rPr>
+          <w:lang w:val="es-MX"/>
+        </w:rPr>
+      </w:pPr>
+      <w:r>
+        <w:rPr>
+          <w:lang w:val="es-MX"/>
+        </w:rPr>
+        <w:t xml:space="preserve">Seleccionar </w:t>
+      </w:r>
+      <w:proofErr w:type="spellStart"/>
+      <w:r>
+        <w:rPr>
+          <w:lang w:val="es-MX"/>
+        </w:rPr>
+        <w:t>Delete</w:t>
+      </w:r>
+      <w:proofErr w:type="spellEnd"/>
+    </w:p>
+    <w:p>
+      <w:pPr>
+        <w:pStyle w:val="ListParagraph"/>
+        <w:spacing w:line="360" w:lineRule="auto"/>
+        <w:ind w:left="567" w:firstLine="426"/>
+        <w:rPr>
+          <w:lang w:val="es-MX"/>
+        </w:rPr>
+      </w:pPr>
+      <w:r>
+        <w:rPr>
+          <w:lang w:val="es-MX"/>
+        </w:rPr>
+        <w:t xml:space="preserve">Una vez borrado el registro los campos se limpiarán. </w:t>
+      </w:r>
+    </w:p>
+    <w:p>
+      <w:pPr>
+        <w:pStyle w:val="ListParagraph"/>
+        <w:spacing w:line="360" w:lineRule="auto"/>
+        <w:ind w:left="567" w:firstLine="426"/>
+        <w:rPr>
+          <w:lang w:val="es-MX"/>
+        </w:rPr>
+      </w:pPr>
+      <w:r>
+        <w:rPr>
+          <w:lang w:val="es-MX"/>
+        </w:rPr>
+        <w:t>En caso de intentar borrar un registro sin tener uno seleccionado actualmente en pantalla se mostrará el mensaje:</w:t>
+      </w:r>
+    </w:p>
+    <w:p>
+      <w:pPr>
+        <w:pStyle w:val="ListParagraph"/>
+        <w:spacing w:line="360" w:lineRule="auto"/>
+        <w:ind w:left="1080" w:firstLine="720"/>
+        <w:jc w:val="center"/>
+        <w:rPr>
+          <w:lang w:val="es-MX"/>
+        </w:rPr>
+      </w:pPr>
+      <w:r>
+        <w:rPr>
+          <w:lang w:val="es-MX"/>
+        </w:rPr>
+        <w:drawing>
+          <wp:inline distT="0" distB="0" distL="0" distR="0">
+            <wp:extent cx="1260488" cy="1263600"/>
+            <wp:effectExtent l="19050" t="0" r="0" b="0"/>
+            <wp:docPr id="37" name="Picture 37"/>
+            <wp:cNvGraphicFramePr>
+              <a:graphicFrameLocks xmlns:a="http://schemas.openxmlformats.org/drawingml/2006/main" noChangeAspect="1"/>
+            </wp:cNvGraphicFramePr>
+            <a:graphic xmlns:a="http://schemas.openxmlformats.org/drawingml/2006/main">
+              <a:graphicData uri="http://schemas.openxmlformats.org/drawingml/2006/picture">
+                <pic:pic xmlns:pic="http://schemas.openxmlformats.org/drawingml/2006/picture">
+                  <pic:nvPicPr>
+                    <pic:cNvPr id="0" name="Picture 37"/>
+                    <pic:cNvPicPr>
+                      <a:picLocks noChangeAspect="1" noChangeArrowheads="1"/>
+                    </pic:cNvPicPr>
+                  </pic:nvPicPr>
+                  <pic:blipFill>
+                    <a:blip r:embed="rId24" cstate="print"/>
+                    <a:srcRect/>
+                    <a:stretch>
+                      <a:fillRect/>
+                    </a:stretch>
+                  </pic:blipFill>
+                  <pic:spPr bwMode="auto">
+                    <a:xfrm>
+                      <a:off x="0" y="0"/>
+                      <a:ext cx="1260488" cy="1263600"/>
+                    </a:xfrm>
+                    <a:prstGeom prst="rect">
+                      <a:avLst/>
+                    </a:prstGeom>
+                    <a:noFill/>
+                    <a:ln w="9525">
+                      <a:noFill/>
+                      <a:miter lim="800000"/>
+                      <a:headEnd/>
+                      <a:tailEnd/>
+                    </a:ln>
+                  </pic:spPr>
+                </pic:pic>
+              </a:graphicData>
+            </a:graphic>
+          </wp:inline>
+        </w:drawing>
+      </w:r>
     </w:p>
     <w:p>
       <w:pPr>
@@ -3303,23 +4844,12 @@
           <w:lang w:val="es-MX"/>
         </w:rPr>
       </w:pPr>
-      <w:r>
-        <w:rPr>
-          <w:lang w:val="es-MX"/>
-        </w:rPr>
-        <w:t>Pardo</w:t>
-      </w:r>
-      <w:r>
-        <w:rPr>
-          <w:lang w:val="es-MX"/>
-        </w:rPr>
-        <w:t>, A</w:t>
-      </w:r>
-      <w:r>
-        <w:rPr>
-          <w:lang w:val="es-MX"/>
-        </w:rPr>
-        <w:t xml:space="preserve">. (2011). </w:t>
+      <w:bookmarkStart w:id="12" w:name="_Ref464593287"/>
+      <w:r>
+        <w:rPr>
+          <w:lang w:val="es-MX"/>
+        </w:rPr>
+        <w:t xml:space="preserve">Pardo, A. (2011). </w:t>
       </w:r>
       <w:r>
         <w:rPr>
@@ -3332,27 +4862,9 @@
         <w:rPr>
           <w:lang w:val="es-MX"/>
         </w:rPr>
-        <w:t xml:space="preserve">. </w:t>
-      </w:r>
-      <w:r>
-        <w:rPr>
-          <w:lang w:val="es-MX"/>
-        </w:rPr>
-        <w:t>Universidad Carlos III de Madr</w:t>
-      </w:r>
-      <w:r>
-        <w:rPr>
-          <w:lang w:val="es-MX"/>
-        </w:rPr>
-        <w:t>id. Recuperado el  16 de octubre de 2016</w:t>
-      </w:r>
-      <w:r>
-        <w:rPr>
-          <w:lang w:val="es-MX"/>
-        </w:rPr>
-        <w:t xml:space="preserve">, de </w:t>
-      </w:r>
-      <w:hyperlink r:id="rId14" w:history="1">
+        <w:t xml:space="preserve">. Universidad Carlos III de Madrid. Recuperado el  16 de octubre de 2016, de </w:t>
+      </w:r>
+      <w:hyperlink r:id="rId25" w:history="1">
         <w:r>
           <w:rPr>
             <w:rStyle w:val="Hyperlink"/>
@@ -3367,6 +4879,7 @@
         </w:rPr>
         <w:t>.</w:t>
       </w:r>
+      <w:bookmarkEnd w:id="12"/>
     </w:p>
     <w:p>
       <w:pPr>
@@ -3383,13 +4896,7 @@
         <w:rPr>
           <w:lang w:val="es-MX"/>
         </w:rPr>
-        <w:t>Benemérita Universidad Autónoma de Puebla</w:t>
-      </w:r>
-      <w:r>
-        <w:rPr>
-          <w:lang w:val="es-MX"/>
-        </w:rPr>
-        <w:t xml:space="preserve">. </w:t>
+        <w:t xml:space="preserve">Benemérita Universidad Autónoma de Puebla. </w:t>
       </w:r>
       <w:r>
         <w:rPr>
@@ -3402,33 +4909,9 @@
         <w:rPr>
           <w:lang w:val="es-MX"/>
         </w:rPr>
-        <w:t xml:space="preserve"> [en línea]. [fecha de consulta: </w:t>
-      </w:r>
-      <w:r>
-        <w:rPr>
-          <w:lang w:val="es-MX"/>
-        </w:rPr>
-        <w:t>16 de octubre de 2016</w:t>
-      </w:r>
-      <w:r>
-        <w:rPr>
-          <w:lang w:val="es-MX"/>
-        </w:rPr>
-        <w:t xml:space="preserve">]. </w:t>
-      </w:r>
-      <w:r>
-        <w:rPr>
-          <w:lang w:val="es-MX"/>
-        </w:rPr>
-        <w:t xml:space="preserve">Disponible en: </w:t>
-      </w:r>
-      <w:r>
-        <w:rPr>
-          <w:lang w:val="es-MX"/>
-        </w:rPr>
-        <w:t>&lt;</w:t>
-      </w:r>
-      <w:hyperlink r:id="rId15" w:history="1">
+        <w:t xml:space="preserve"> [en línea]. [fecha de consulta: 16 de octubre de 2016]. Disponible en: &lt;</w:t>
+      </w:r>
+      <w:hyperlink r:id="rId26" w:history="1">
         <w:r>
           <w:rPr>
             <w:rStyle w:val="Hyperlink"/>
@@ -3441,13 +4924,7 @@
         <w:rPr>
           <w:lang w:val="es-MX"/>
         </w:rPr>
-        <w:t xml:space="preserve"> </w:t>
-      </w:r>
-      <w:r>
-        <w:rPr>
-          <w:lang w:val="es-MX"/>
-        </w:rPr>
-        <w:t>&gt;</w:t>
+        <w:t xml:space="preserve"> &gt;</w:t>
       </w:r>
     </w:p>
     <w:p>
@@ -3466,21 +4943,28 @@
         <w:rPr>
           <w:lang w:val="es-MX"/>
         </w:rPr>
-        <w:t xml:space="preserve">Sama Villanueva, S. (s.f.). </w:t>
+        <w:t>Sama Villanueva, S. (</w:t>
+      </w:r>
+      <w:proofErr w:type="spellStart"/>
+      <w:r>
+        <w:rPr>
+          <w:lang w:val="es-MX"/>
+        </w:rPr>
+        <w:t>s.f.</w:t>
+      </w:r>
+      <w:proofErr w:type="spellEnd"/>
+      <w:r>
+        <w:rPr>
+          <w:lang w:val="es-MX"/>
+        </w:rPr>
+        <w:t xml:space="preserve">). </w:t>
       </w:r>
       <w:r>
         <w:rPr>
           <w:i/>
           <w:lang w:val="es-MX"/>
         </w:rPr>
-        <w:t>Qué son las tablas hash</w:t>
-      </w:r>
-      <w:r>
-        <w:rPr>
-          <w:i/>
-          <w:lang w:val="es-MX"/>
-        </w:rPr>
-        <w:t>.</w:t>
+        <w:t>Qué son las tablas hash.</w:t>
       </w:r>
       <w:r>
         <w:rPr>
@@ -3488,25 +4972,49 @@
         </w:rPr>
         <w:t xml:space="preserve"> </w:t>
       </w:r>
-      <w:r>
-        <w:rPr>
-          <w:lang w:val="es-MX"/>
-        </w:rPr>
-        <w:t xml:space="preserve">Human Communication and Interaction. </w:t>
-      </w:r>
-      <w:r>
-        <w:rPr>
-          <w:lang w:val="es-MX"/>
-        </w:rPr>
-        <w:t>Recupera</w:t>
-      </w:r>
-      <w:r>
-        <w:rPr>
-          <w:lang w:val="es-MX"/>
-        </w:rPr>
-        <w:t xml:space="preserve">do el 16 de octubre de 2016, de </w:t>
-      </w:r>
-      <w:hyperlink r:id="rId16" w:history="1">
+      <w:proofErr w:type="spellStart"/>
+      <w:r>
+        <w:rPr>
+          <w:lang w:val="es-MX"/>
+        </w:rPr>
+        <w:t>Human</w:t>
+      </w:r>
+      <w:proofErr w:type="spellEnd"/>
+      <w:r>
+        <w:rPr>
+          <w:lang w:val="es-MX"/>
+        </w:rPr>
+        <w:t xml:space="preserve"> </w:t>
+      </w:r>
+      <w:proofErr w:type="spellStart"/>
+      <w:r>
+        <w:rPr>
+          <w:lang w:val="es-MX"/>
+        </w:rPr>
+        <w:t>Communication</w:t>
+      </w:r>
+      <w:proofErr w:type="spellEnd"/>
+      <w:r>
+        <w:rPr>
+          <w:lang w:val="es-MX"/>
+        </w:rPr>
+        <w:t xml:space="preserve"> and </w:t>
+      </w:r>
+      <w:proofErr w:type="spellStart"/>
+      <w:r>
+        <w:rPr>
+          <w:lang w:val="es-MX"/>
+        </w:rPr>
+        <w:t>Interaction</w:t>
+      </w:r>
+      <w:proofErr w:type="spellEnd"/>
+      <w:r>
+        <w:rPr>
+          <w:lang w:val="es-MX"/>
+        </w:rPr>
+        <w:t xml:space="preserve">. Recuperado el 16 de octubre de 2016, de </w:t>
+      </w:r>
+      <w:hyperlink r:id="rId27" w:history="1">
         <w:r>
           <w:rPr>
             <w:rStyle w:val="Hyperlink"/>
@@ -3527,68 +5035,64 @@
           <w:lang w:val="es-MX"/>
         </w:rPr>
       </w:pPr>
+      <w:proofErr w:type="spellStart"/>
       <w:r>
         <w:rPr>
           <w:lang w:val="fr-FR"/>
         </w:rPr>
-        <w:t>CertiSur S.A</w:t>
-      </w:r>
+        <w:t>CertiSur</w:t>
+      </w:r>
+      <w:proofErr w:type="spellEnd"/>
       <w:r>
         <w:rPr>
           <w:lang w:val="fr-FR"/>
         </w:rPr>
-        <w:t xml:space="preserve">. </w:t>
-      </w:r>
+        <w:t xml:space="preserve"> S.A. (</w:t>
+      </w:r>
+      <w:proofErr w:type="spellStart"/>
       <w:r>
         <w:rPr>
           <w:lang w:val="fr-FR"/>
         </w:rPr>
-        <w:t>(s.f.)</w:t>
-      </w:r>
+        <w:t>s.f</w:t>
+      </w:r>
+      <w:proofErr w:type="spellEnd"/>
       <w:r>
         <w:rPr>
           <w:lang w:val="fr-FR"/>
         </w:rPr>
-        <w:t xml:space="preserve">. </w:t>
+        <w:t xml:space="preserve">.). </w:t>
       </w:r>
       <w:r>
         <w:rPr>
           <w:i/>
           <w:lang w:val="es-MX"/>
         </w:rPr>
-        <w:t xml:space="preserve">Impacto De Recientes Ataques De Colisiones Contra Funciones De Hashing De Uso Corriente </w:t>
-      </w:r>
-      <w:r>
-        <w:rPr>
-          <w:lang w:val="es-MX"/>
-        </w:rPr>
-        <w:t xml:space="preserve">[en línea]. [fecha de consulta: </w:t>
-      </w:r>
-      <w:r>
-        <w:rPr>
-          <w:lang w:val="es-MX"/>
-        </w:rPr>
-        <w:t>16 de octubre de 2016</w:t>
-      </w:r>
-      <w:r>
-        <w:rPr>
-          <w:lang w:val="es-MX"/>
-        </w:rPr>
-        <w:t xml:space="preserve">]. </w:t>
-      </w:r>
-      <w:r>
-        <w:rPr>
-          <w:lang w:val="es-MX"/>
-        </w:rPr>
-        <w:t xml:space="preserve">Disponible en: </w:t>
-      </w:r>
-      <w:r>
-        <w:rPr>
-          <w:lang w:val="es-MX"/>
-        </w:rPr>
-        <w:t>&lt;</w:t>
-      </w:r>
-      <w:hyperlink r:id="rId17" w:history="1">
+        <w:t xml:space="preserve">Impacto De Recientes Ataques De Colisiones Contra Funciones De </w:t>
+      </w:r>
+      <w:proofErr w:type="spellStart"/>
+      <w:r>
+        <w:rPr>
+          <w:i/>
+          <w:lang w:val="es-MX"/>
+        </w:rPr>
+        <w:t>Hashing</w:t>
+      </w:r>
+      <w:proofErr w:type="spellEnd"/>
+      <w:r>
+        <w:rPr>
+          <w:i/>
+          <w:lang w:val="es-MX"/>
+        </w:rPr>
+        <w:t xml:space="preserve"> De Uso Corriente </w:t>
+      </w:r>
+      <w:r>
+        <w:rPr>
+          <w:lang w:val="es-MX"/>
+        </w:rPr>
+        <w:t>[en línea]. [fecha de consulta: 16 de octubre de 2016]. Disponible en: &lt;</w:t>
+      </w:r>
+      <w:hyperlink r:id="rId28" w:history="1">
         <w:r>
           <w:rPr>
             <w:rStyle w:val="Hyperlink"/>
@@ -3601,13 +5105,7 @@
         <w:rPr>
           <w:lang w:val="es-MX"/>
         </w:rPr>
-        <w:t xml:space="preserve"> </w:t>
-      </w:r>
-      <w:r>
-        <w:rPr>
-          <w:lang w:val="es-MX"/>
-        </w:rPr>
-        <w:t>&gt;</w:t>
+        <w:t xml:space="preserve"> &gt;</w:t>
       </w:r>
     </w:p>
     <w:p>
@@ -3624,14 +5122,17 @@
           <w:lang w:val="es-MX"/>
         </w:rPr>
       </w:pPr>
-      <w:r>
-        <w:t xml:space="preserve">Curt Noll, </w:t>
-      </w:r>
-      <w:r>
-        <w:t>L</w:t>
-      </w:r>
-      <w:r>
-        <w:t xml:space="preserve">. (s.f.). </w:t>
+      <w:bookmarkStart w:id="13" w:name="_Ref464593330"/>
+      <w:r>
+        <w:t>Curt Noll, L. (</w:t>
+      </w:r>
+      <w:proofErr w:type="spellStart"/>
+      <w:r>
+        <w:t>s.f</w:t>
+      </w:r>
+      <w:proofErr w:type="spellEnd"/>
+      <w:r>
+        <w:t xml:space="preserve">.). </w:t>
       </w:r>
       <w:r>
         <w:rPr>
@@ -3647,7 +5148,7 @@
         </w:rPr>
         <w:t xml:space="preserve">. Recuperado el 16 de octubre de 2016, de </w:t>
       </w:r>
-      <w:hyperlink r:id="rId18" w:history="1">
+      <w:hyperlink r:id="rId29" w:history="1">
         <w:r>
           <w:rPr>
             <w:rStyle w:val="Hyperlink"/>
@@ -3656,6 +5157,7 @@
           <w:t>http://www.isthe.com/chongo/tech/comp/fnv/index.html</w:t>
         </w:r>
       </w:hyperlink>
+      <w:bookmarkEnd w:id="13"/>
       <w:r>
         <w:rPr>
           <w:lang w:val="es-MX"/>
@@ -3685,58 +5187,15 @@
           <w:i/>
           <w:lang w:val="es-MX"/>
         </w:rPr>
-        <w:t>rboles balanceados (AVL)</w:t>
-      </w:r>
-      <w:r>
-        <w:rPr>
-          <w:i/>
-          <w:lang w:val="es-MX"/>
-        </w:rPr>
-        <w:t xml:space="preserve"> </w:t>
-      </w:r>
-      <w:r>
-        <w:rPr>
-          <w:lang w:val="es-MX"/>
-        </w:rPr>
-        <w:t xml:space="preserve">[en línea]. [fecha de consulta: </w:t>
-      </w:r>
-      <w:r>
-        <w:rPr>
-          <w:lang w:val="es-MX"/>
-        </w:rPr>
-        <w:t>17</w:t>
-      </w:r>
-      <w:r>
-        <w:rPr>
-          <w:lang w:val="es-MX"/>
-        </w:rPr>
-        <w:t xml:space="preserve"> de octubre de 2016</w:t>
-      </w:r>
-      <w:r>
-        <w:rPr>
-          <w:lang w:val="es-MX"/>
-        </w:rPr>
-        <w:t xml:space="preserve">]. </w:t>
-      </w:r>
-      <w:r>
-        <w:rPr>
-          <w:lang w:val="es-MX"/>
-        </w:rPr>
-        <w:t xml:space="preserve">Disponible en: </w:t>
-      </w:r>
-      <w:r>
-        <w:rPr>
-          <w:lang w:val="es-MX"/>
-        </w:rPr>
-        <w:t>&lt;</w:t>
-      </w:r>
-      <w:r>
-        <w:rPr>
-          <w:lang w:val="es-MX"/>
-        </w:rPr>
-        <w:t xml:space="preserve"> </w:t>
-      </w:r>
-      <w:hyperlink r:id="rId19" w:history="1">
+        <w:t xml:space="preserve">rboles balanceados (AVL) </w:t>
+      </w:r>
+      <w:r>
+        <w:rPr>
+          <w:lang w:val="es-MX"/>
+        </w:rPr>
+        <w:t xml:space="preserve">[en línea]. [fecha de consulta: 17 de octubre de 2016]. Disponible en: &lt; </w:t>
+      </w:r>
+      <w:hyperlink r:id="rId30" w:history="1">
         <w:r>
           <w:rPr>
             <w:rStyle w:val="Hyperlink"/>
@@ -3749,13 +5208,7 @@
         <w:rPr>
           <w:lang w:val="es-MX"/>
         </w:rPr>
-        <w:t xml:space="preserve"> </w:t>
-      </w:r>
-      <w:r>
-        <w:rPr>
-          <w:lang w:val="es-MX"/>
-        </w:rPr>
-        <w:t>&gt;</w:t>
+        <w:t xml:space="preserve"> &gt;</w:t>
       </w:r>
     </w:p>
     <w:p>
@@ -3773,83 +5226,36 @@
         <w:rPr>
           <w:lang w:val="es-MX"/>
         </w:rPr>
-        <w:t>Universidad Autónoma de Nuevo León</w:t>
-      </w:r>
-      <w:r>
-        <w:rPr>
-          <w:lang w:val="es-MX"/>
-        </w:rPr>
-        <w:t xml:space="preserve"> </w:t>
-      </w:r>
-      <w:r>
-        <w:rPr>
-          <w:lang w:val="es-MX"/>
-        </w:rPr>
-        <w:t xml:space="preserve">(s.f.). </w:t>
-      </w:r>
-      <w:r>
-        <w:rPr>
-          <w:lang w:val="es-MX"/>
-        </w:rPr>
-        <w:t>Á</w:t>
+        <w:t>Universidad Autónoma de Nuevo León (</w:t>
+      </w:r>
+      <w:proofErr w:type="spellStart"/>
+      <w:r>
+        <w:rPr>
+          <w:lang w:val="es-MX"/>
+        </w:rPr>
+        <w:t>s.f.</w:t>
+      </w:r>
+      <w:proofErr w:type="spellEnd"/>
+      <w:r>
+        <w:rPr>
+          <w:lang w:val="es-MX"/>
+        </w:rPr>
+        <w:t>). Á</w:t>
       </w:r>
       <w:r>
         <w:rPr>
           <w:i/>
           <w:lang w:val="es-MX"/>
         </w:rPr>
-        <w:t>rboles Balanceados</w:t>
-      </w:r>
-      <w:r>
-        <w:rPr>
-          <w:i/>
-          <w:lang w:val="es-MX"/>
-        </w:rPr>
-        <w:t xml:space="preserve"> </w:t>
-      </w:r>
-      <w:r>
-        <w:rPr>
-          <w:lang w:val="es-MX"/>
-        </w:rPr>
-        <w:t xml:space="preserve">[en línea]. [fecha de consulta: </w:t>
-      </w:r>
-      <w:r>
-        <w:rPr>
-          <w:lang w:val="es-MX"/>
-        </w:rPr>
-        <w:t>17</w:t>
-      </w:r>
-      <w:r>
-        <w:rPr>
-          <w:lang w:val="es-MX"/>
-        </w:rPr>
-        <w:t xml:space="preserve"> de octubre de 2016</w:t>
-      </w:r>
-      <w:r>
-        <w:rPr>
-          <w:lang w:val="es-MX"/>
-        </w:rPr>
-        <w:t xml:space="preserve">]. </w:t>
-      </w:r>
-      <w:r>
-        <w:rPr>
-          <w:lang w:val="es-MX"/>
-        </w:rPr>
-        <w:t xml:space="preserve">Disponible en: </w:t>
-      </w:r>
-      <w:r>
-        <w:rPr>
-          <w:lang w:val="es-MX"/>
-        </w:rPr>
-        <w:t>&lt;</w:t>
-      </w:r>
-      <w:r>
-        <w:rPr>
-          <w:lang w:val="es-MX"/>
-        </w:rPr>
-        <w:t xml:space="preserve"> </w:t>
-      </w:r>
-      <w:hyperlink r:id="rId20" w:history="1">
+        <w:t xml:space="preserve">rboles Balanceados </w:t>
+      </w:r>
+      <w:r>
+        <w:rPr>
+          <w:lang w:val="es-MX"/>
+        </w:rPr>
+        <w:t xml:space="preserve">[en línea]. [fecha de consulta: 17 de octubre de 2016]. Disponible en: &lt; </w:t>
+      </w:r>
+      <w:hyperlink r:id="rId31" w:history="1">
         <w:r>
           <w:rPr>
             <w:rStyle w:val="Hyperlink"/>
@@ -3862,19 +5268,7 @@
         <w:rPr>
           <w:lang w:val="es-MX"/>
         </w:rPr>
-        <w:t xml:space="preserve"> </w:t>
-      </w:r>
-      <w:r>
-        <w:rPr>
-          <w:lang w:val="es-MX"/>
-        </w:rPr>
-        <w:t xml:space="preserve"> </w:t>
-      </w:r>
-      <w:r>
-        <w:rPr>
-          <w:lang w:val="es-MX"/>
-        </w:rPr>
-        <w:t>&gt;</w:t>
+        <w:t xml:space="preserve">  &gt;</w:t>
       </w:r>
     </w:p>
     <w:p>
@@ -3888,100 +5282,34 @@
           <w:lang w:val="es-MX"/>
         </w:rPr>
       </w:pPr>
-      <w:r>
-        <w:rPr>
-          <w:lang w:val="es-MX"/>
-        </w:rPr>
-        <w:t>Gurin, S.</w:t>
-      </w:r>
-      <w:r>
-        <w:rPr>
-          <w:lang w:val="es-MX"/>
-        </w:rPr>
-        <w:t xml:space="preserve"> </w:t>
-      </w:r>
-      <w:r>
-        <w:rPr>
-          <w:lang w:val="es-MX"/>
-        </w:rPr>
-        <w:t>(2004</w:t>
-      </w:r>
-      <w:r>
-        <w:rPr>
-          <w:lang w:val="es-MX"/>
-        </w:rPr>
-        <w:t xml:space="preserve">). </w:t>
-      </w:r>
-      <w:r>
-        <w:rPr>
-          <w:lang w:val="es-MX"/>
-        </w:rPr>
-        <w:t>Á</w:t>
+      <w:proofErr w:type="spellStart"/>
+      <w:r>
+        <w:rPr>
+          <w:lang w:val="es-MX"/>
+        </w:rPr>
+        <w:t>Gurin</w:t>
+      </w:r>
+      <w:proofErr w:type="spellEnd"/>
+      <w:r>
+        <w:rPr>
+          <w:lang w:val="es-MX"/>
+        </w:rPr>
+        <w:t>, S. (2004). Á</w:t>
       </w:r>
       <w:r>
         <w:rPr>
           <w:i/>
           <w:lang w:val="es-MX"/>
         </w:rPr>
-        <w:t xml:space="preserve">rboles </w:t>
-      </w:r>
-      <w:r>
-        <w:rPr>
-          <w:i/>
-          <w:lang w:val="es-MX"/>
-        </w:rPr>
-        <w:t>AVL</w:t>
-      </w:r>
-      <w:r>
-        <w:rPr>
-          <w:i/>
-          <w:lang w:val="es-MX"/>
-        </w:rPr>
-        <w:t xml:space="preserve"> </w:t>
-      </w:r>
-      <w:r>
-        <w:rPr>
-          <w:lang w:val="es-MX"/>
-        </w:rPr>
-        <w:t xml:space="preserve">[en línea]. [fecha de consulta: </w:t>
-      </w:r>
-      <w:r>
-        <w:rPr>
-          <w:lang w:val="es-MX"/>
-        </w:rPr>
-        <w:t>17</w:t>
-      </w:r>
-      <w:r>
-        <w:rPr>
-          <w:lang w:val="es-MX"/>
-        </w:rPr>
-        <w:t xml:space="preserve"> de octubre de 2016</w:t>
-      </w:r>
-      <w:r>
-        <w:rPr>
-          <w:lang w:val="es-MX"/>
-        </w:rPr>
-        <w:t xml:space="preserve">]. </w:t>
-      </w:r>
-      <w:r>
-        <w:rPr>
-          <w:lang w:val="es-MX"/>
-        </w:rPr>
-        <w:t xml:space="preserve">Disponible en: </w:t>
-      </w:r>
-      <w:r>
-        <w:rPr>
-          <w:lang w:val="es-MX"/>
-        </w:rPr>
-        <w:t>&lt;</w:t>
-      </w:r>
-      <w:r>
-        <w:rPr>
-          <w:lang w:val="es-MX"/>
-        </w:rPr>
-        <w:t xml:space="preserve"> </w:t>
-      </w:r>
-      <w:hyperlink r:id="rId21" w:history="1">
+        <w:t xml:space="preserve">rboles AVL </w:t>
+      </w:r>
+      <w:r>
+        <w:rPr>
+          <w:lang w:val="es-MX"/>
+        </w:rPr>
+        <w:t xml:space="preserve">[en línea]. [fecha de consulta: 17 de octubre de 2016]. Disponible en: &lt; </w:t>
+      </w:r>
+      <w:hyperlink r:id="rId32" w:history="1">
         <w:r>
           <w:rPr>
             <w:rStyle w:val="Hyperlink"/>
@@ -3994,37 +5322,8 @@
         <w:rPr>
           <w:lang w:val="es-MX"/>
         </w:rPr>
-        <w:t xml:space="preserve"> </w:t>
-      </w:r>
-      <w:r>
-        <w:rPr>
-          <w:lang w:val="es-MX"/>
-        </w:rPr>
-        <w:t>&gt;</w:t>
-      </w:r>
-    </w:p>
-    <w:p>
-      <w:pPr>
-        <w:pStyle w:val="ListParagraph"/>
-        <w:numPr>
-          <w:ilvl w:val="0"/>
-          <w:numId w:val="1"/>
-        </w:numPr>
-        <w:rPr>
-          <w:b/>
-          <w:bCs/>
-          <w:i/>
-          <w:lang w:val="es-MX"/>
-        </w:rPr>
-      </w:pPr>
-    </w:p>
-    <w:p>
-      <w:pPr>
-        <w:pStyle w:val="ListParagraph"/>
-        <w:rPr>
-          <w:lang w:val="es-MX"/>
-        </w:rPr>
-      </w:pPr>
+        <w:t xml:space="preserve"> &gt;</w:t>
+      </w:r>
     </w:p>
     <w:sectPr>
       <w:pgSz w:w="12240" w:h="15840"/>
@@ -4037,7 +5336,7 @@
 </file>
 
 <file path=word/endnotes.xml><?xml version="1.0" encoding="utf-8"?>
-<w:endnotes xmlns:wpc="http://schemas.microsoft.com/office/word/2010/wordprocessingCanvas" xmlns:mc="http://schemas.openxmlformats.org/markup-compatibility/2006" xmlns:o="urn:schemas-microsoft-com:office:office" xmlns:r="http://schemas.openxmlformats.org/officeDocument/2006/relationships" xmlns:m="http://schemas.openxmlformats.org/officeDocument/2006/math" xmlns:v="urn:schemas-microsoft-com:vml" xmlns:wp14="http://schemas.microsoft.com/office/word/2010/wordprocessingDrawing" xmlns:wp="http://schemas.openxmlformats.org/drawingml/2006/wordprocessingDrawing" xmlns:w10="urn:schemas-microsoft-com:office:word" xmlns:w="http://schemas.openxmlformats.org/wordprocessingml/2006/main" xmlns:w14="http://schemas.microsoft.com/office/word/2010/wordml" xmlns:w15="http://schemas.microsoft.com/office/word/2012/wordml" xmlns:wpg="http://schemas.microsoft.com/office/word/2010/wordprocessingGroup" xmlns:wpi="http://schemas.microsoft.com/office/word/2010/wordprocessingInk" xmlns:wne="http://schemas.microsoft.com/office/word/2006/wordml" xmlns:wps="http://schemas.microsoft.com/office/word/2010/wordprocessingShape" mc:Ignorable="w14 w15 wp14">
+<w:endnotes xmlns:ve="http://schemas.openxmlformats.org/markup-compatibility/2006" xmlns:o="urn:schemas-microsoft-com:office:office" xmlns:r="http://schemas.openxmlformats.org/officeDocument/2006/relationships" xmlns:m="http://schemas.openxmlformats.org/officeDocument/2006/math" xmlns:v="urn:schemas-microsoft-com:vml" xmlns:wp="http://schemas.openxmlformats.org/drawingml/2006/wordprocessingDrawing" xmlns:w10="urn:schemas-microsoft-com:office:word" xmlns:w="http://schemas.openxmlformats.org/wordprocessingml/2006/main" xmlns:wne="http://schemas.microsoft.com/office/word/2006/wordml">
   <w:endnote w:type="separator" w:id="-1">
     <w:p>
       <w:pPr>
@@ -4062,7 +5361,7 @@
 </file>
 
 <file path=word/footnotes.xml><?xml version="1.0" encoding="utf-8"?>
-<w:footnotes xmlns:wpc="http://schemas.microsoft.com/office/word/2010/wordprocessingCanvas" xmlns:mc="http://schemas.openxmlformats.org/markup-compatibility/2006" xmlns:o="urn:schemas-microsoft-com:office:office" xmlns:r="http://schemas.openxmlformats.org/officeDocument/2006/relationships" xmlns:m="http://schemas.openxmlformats.org/officeDocument/2006/math" xmlns:v="urn:schemas-microsoft-com:vml" xmlns:wp14="http://schemas.microsoft.com/office/word/2010/wordprocessingDrawing" xmlns:wp="http://schemas.openxmlformats.org/drawingml/2006/wordprocessingDrawing" xmlns:w10="urn:schemas-microsoft-com:office:word" xmlns:w="http://schemas.openxmlformats.org/wordprocessingml/2006/main" xmlns:w14="http://schemas.microsoft.com/office/word/2010/wordml" xmlns:w15="http://schemas.microsoft.com/office/word/2012/wordml" xmlns:wpg="http://schemas.microsoft.com/office/word/2010/wordprocessingGroup" xmlns:wpi="http://schemas.microsoft.com/office/word/2010/wordprocessingInk" xmlns:wne="http://schemas.microsoft.com/office/word/2006/wordml" xmlns:wps="http://schemas.microsoft.com/office/word/2010/wordprocessingShape" mc:Ignorable="w14 w15 wp14">
+<w:footnotes xmlns:ve="http://schemas.openxmlformats.org/markup-compatibility/2006" xmlns:o="urn:schemas-microsoft-com:office:office" xmlns:r="http://schemas.openxmlformats.org/officeDocument/2006/relationships" xmlns:m="http://schemas.openxmlformats.org/officeDocument/2006/math" xmlns:v="urn:schemas-microsoft-com:vml" xmlns:wp="http://schemas.openxmlformats.org/drawingml/2006/wordprocessingDrawing" xmlns:w10="urn:schemas-microsoft-com:office:word" xmlns:w="http://schemas.openxmlformats.org/wordprocessingml/2006/main" xmlns:wne="http://schemas.microsoft.com/office/word/2006/wordml">
   <w:footnote w:type="separator" w:id="-1">
     <w:p>
       <w:pPr>
@@ -4087,8 +5386,364 @@
 </file>
 
 <file path=word/numbering.xml><?xml version="1.0" encoding="utf-8"?>
-<w:numbering xmlns:wpc="http://schemas.microsoft.com/office/word/2010/wordprocessingCanvas" xmlns:mc="http://schemas.openxmlformats.org/markup-compatibility/2006" xmlns:o="urn:schemas-microsoft-com:office:office" xmlns:r="http://schemas.openxmlformats.org/officeDocument/2006/relationships" xmlns:m="http://schemas.openxmlformats.org/officeDocument/2006/math" xmlns:v="urn:schemas-microsoft-com:vml" xmlns:wp14="http://schemas.microsoft.com/office/word/2010/wordprocessingDrawing" xmlns:wp="http://schemas.openxmlformats.org/drawingml/2006/wordprocessingDrawing" xmlns:w10="urn:schemas-microsoft-com:office:word" xmlns:w="http://schemas.openxmlformats.org/wordprocessingml/2006/main" xmlns:w14="http://schemas.microsoft.com/office/word/2010/wordml" xmlns:w15="http://schemas.microsoft.com/office/word/2012/wordml" xmlns:wpg="http://schemas.microsoft.com/office/word/2010/wordprocessingGroup" xmlns:wpi="http://schemas.microsoft.com/office/word/2010/wordprocessingInk" xmlns:wne="http://schemas.microsoft.com/office/word/2006/wordml" xmlns:wps="http://schemas.microsoft.com/office/word/2010/wordprocessingShape" mc:Ignorable="w14 w15 wp14">
-  <w:abstractNum w:abstractNumId="0" w15:restartNumberingAfterBreak="0">
+<w:numbering xmlns:ve="http://schemas.openxmlformats.org/markup-compatibility/2006" xmlns:o="urn:schemas-microsoft-com:office:office" xmlns:r="http://schemas.openxmlformats.org/officeDocument/2006/relationships" xmlns:m="http://schemas.openxmlformats.org/officeDocument/2006/math" xmlns:v="urn:schemas-microsoft-com:vml" xmlns:wp="http://schemas.openxmlformats.org/drawingml/2006/wordprocessingDrawing" xmlns:w10="urn:schemas-microsoft-com:office:word" xmlns:w="http://schemas.openxmlformats.org/wordprocessingml/2006/main" xmlns:wne="http://schemas.microsoft.com/office/word/2006/wordml">
+  <w:abstractNum w:abstractNumId="0">
+    <w:nsid w:val="0A1A4937"/>
+    <w:multiLevelType w:val="hybridMultilevel"/>
+    <w:tmpl w:val="0F2A0A86"/>
+    <w:lvl w:ilvl="0" w:tplc="0409000F">
+      <w:start w:val="1"/>
+      <w:numFmt w:val="decimal"/>
+      <w:lvlText w:val="%1."/>
+      <w:lvlJc w:val="left"/>
+      <w:pPr>
+        <w:ind w:left="720" w:hanging="360"/>
+      </w:pPr>
+      <w:rPr>
+        <w:rFonts w:hint="default"/>
+      </w:rPr>
+    </w:lvl>
+    <w:lvl w:ilvl="1" w:tplc="04090019" w:tentative="1">
+      <w:start w:val="1"/>
+      <w:numFmt w:val="lowerLetter"/>
+      <w:lvlText w:val="%2."/>
+      <w:lvlJc w:val="left"/>
+      <w:pPr>
+        <w:ind w:left="1440" w:hanging="360"/>
+      </w:pPr>
+    </w:lvl>
+    <w:lvl w:ilvl="2" w:tplc="0409001B" w:tentative="1">
+      <w:start w:val="1"/>
+      <w:numFmt w:val="lowerRoman"/>
+      <w:lvlText w:val="%3."/>
+      <w:lvlJc w:val="right"/>
+      <w:pPr>
+        <w:ind w:left="2160" w:hanging="180"/>
+      </w:pPr>
+    </w:lvl>
+    <w:lvl w:ilvl="3" w:tplc="0409000F" w:tentative="1">
+      <w:start w:val="1"/>
+      <w:numFmt w:val="decimal"/>
+      <w:lvlText w:val="%4."/>
+      <w:lvlJc w:val="left"/>
+      <w:pPr>
+        <w:ind w:left="2880" w:hanging="360"/>
+      </w:pPr>
+    </w:lvl>
+    <w:lvl w:ilvl="4" w:tplc="04090019" w:tentative="1">
+      <w:start w:val="1"/>
+      <w:numFmt w:val="lowerLetter"/>
+      <w:lvlText w:val="%5."/>
+      <w:lvlJc w:val="left"/>
+      <w:pPr>
+        <w:ind w:left="3600" w:hanging="360"/>
+      </w:pPr>
+    </w:lvl>
+    <w:lvl w:ilvl="5" w:tplc="0409001B" w:tentative="1">
+      <w:start w:val="1"/>
+      <w:numFmt w:val="lowerRoman"/>
+      <w:lvlText w:val="%6."/>
+      <w:lvlJc w:val="right"/>
+      <w:pPr>
+        <w:ind w:left="4320" w:hanging="180"/>
+      </w:pPr>
+    </w:lvl>
+    <w:lvl w:ilvl="6" w:tplc="0409000F" w:tentative="1">
+      <w:start w:val="1"/>
+      <w:numFmt w:val="decimal"/>
+      <w:lvlText w:val="%7."/>
+      <w:lvlJc w:val="left"/>
+      <w:pPr>
+        <w:ind w:left="5040" w:hanging="360"/>
+      </w:pPr>
+    </w:lvl>
+    <w:lvl w:ilvl="7" w:tplc="04090019" w:tentative="1">
+      <w:start w:val="1"/>
+      <w:numFmt w:val="lowerLetter"/>
+      <w:lvlText w:val="%8."/>
+      <w:lvlJc w:val="left"/>
+      <w:pPr>
+        <w:ind w:left="5760" w:hanging="360"/>
+      </w:pPr>
+    </w:lvl>
+    <w:lvl w:ilvl="8" w:tplc="0409001B" w:tentative="1">
+      <w:start w:val="1"/>
+      <w:numFmt w:val="lowerRoman"/>
+      <w:lvlText w:val="%9."/>
+      <w:lvlJc w:val="right"/>
+      <w:pPr>
+        <w:ind w:left="6480" w:hanging="180"/>
+      </w:pPr>
+    </w:lvl>
+  </w:abstractNum>
+  <w:abstractNum w:abstractNumId="1">
+    <w:nsid w:val="0CE0272B"/>
+    <w:multiLevelType w:val="hybridMultilevel"/>
+    <w:tmpl w:val="0F2A0A86"/>
+    <w:lvl w:ilvl="0" w:tplc="0409000F">
+      <w:start w:val="1"/>
+      <w:numFmt w:val="decimal"/>
+      <w:lvlText w:val="%1."/>
+      <w:lvlJc w:val="left"/>
+      <w:pPr>
+        <w:ind w:left="720" w:hanging="360"/>
+      </w:pPr>
+      <w:rPr>
+        <w:rFonts w:hint="default"/>
+      </w:rPr>
+    </w:lvl>
+    <w:lvl w:ilvl="1" w:tplc="04090019" w:tentative="1">
+      <w:start w:val="1"/>
+      <w:numFmt w:val="lowerLetter"/>
+      <w:lvlText w:val="%2."/>
+      <w:lvlJc w:val="left"/>
+      <w:pPr>
+        <w:ind w:left="1440" w:hanging="360"/>
+      </w:pPr>
+    </w:lvl>
+    <w:lvl w:ilvl="2" w:tplc="0409001B" w:tentative="1">
+      <w:start w:val="1"/>
+      <w:numFmt w:val="lowerRoman"/>
+      <w:lvlText w:val="%3."/>
+      <w:lvlJc w:val="right"/>
+      <w:pPr>
+        <w:ind w:left="2160" w:hanging="180"/>
+      </w:pPr>
+    </w:lvl>
+    <w:lvl w:ilvl="3" w:tplc="0409000F" w:tentative="1">
+      <w:start w:val="1"/>
+      <w:numFmt w:val="decimal"/>
+      <w:lvlText w:val="%4."/>
+      <w:lvlJc w:val="left"/>
+      <w:pPr>
+        <w:ind w:left="2880" w:hanging="360"/>
+      </w:pPr>
+    </w:lvl>
+    <w:lvl w:ilvl="4" w:tplc="04090019" w:tentative="1">
+      <w:start w:val="1"/>
+      <w:numFmt w:val="lowerLetter"/>
+      <w:lvlText w:val="%5."/>
+      <w:lvlJc w:val="left"/>
+      <w:pPr>
+        <w:ind w:left="3600" w:hanging="360"/>
+      </w:pPr>
+    </w:lvl>
+    <w:lvl w:ilvl="5" w:tplc="0409001B" w:tentative="1">
+      <w:start w:val="1"/>
+      <w:numFmt w:val="lowerRoman"/>
+      <w:lvlText w:val="%6."/>
+      <w:lvlJc w:val="right"/>
+      <w:pPr>
+        <w:ind w:left="4320" w:hanging="180"/>
+      </w:pPr>
+    </w:lvl>
+    <w:lvl w:ilvl="6" w:tplc="0409000F" w:tentative="1">
+      <w:start w:val="1"/>
+      <w:numFmt w:val="decimal"/>
+      <w:lvlText w:val="%7."/>
+      <w:lvlJc w:val="left"/>
+      <w:pPr>
+        <w:ind w:left="5040" w:hanging="360"/>
+      </w:pPr>
+    </w:lvl>
+    <w:lvl w:ilvl="7" w:tplc="04090019" w:tentative="1">
+      <w:start w:val="1"/>
+      <w:numFmt w:val="lowerLetter"/>
+      <w:lvlText w:val="%8."/>
+      <w:lvlJc w:val="left"/>
+      <w:pPr>
+        <w:ind w:left="5760" w:hanging="360"/>
+      </w:pPr>
+    </w:lvl>
+    <w:lvl w:ilvl="8" w:tplc="0409001B" w:tentative="1">
+      <w:start w:val="1"/>
+      <w:numFmt w:val="lowerRoman"/>
+      <w:lvlText w:val="%9."/>
+      <w:lvlJc w:val="right"/>
+      <w:pPr>
+        <w:ind w:left="6480" w:hanging="180"/>
+      </w:pPr>
+    </w:lvl>
+  </w:abstractNum>
+  <w:abstractNum w:abstractNumId="2">
+    <w:nsid w:val="10217729"/>
+    <w:multiLevelType w:val="hybridMultilevel"/>
+    <w:tmpl w:val="72021904"/>
+    <w:lvl w:ilvl="0" w:tplc="314A4B9E">
+      <w:start w:val="1"/>
+      <w:numFmt w:val="decimal"/>
+      <w:lvlText w:val="%1."/>
+      <w:lvlJc w:val="left"/>
+      <w:pPr>
+        <w:ind w:left="-316" w:hanging="360"/>
+      </w:pPr>
+      <w:rPr>
+        <w:rFonts w:hint="default"/>
+      </w:rPr>
+    </w:lvl>
+    <w:lvl w:ilvl="1" w:tplc="04090019" w:tentative="1">
+      <w:start w:val="1"/>
+      <w:numFmt w:val="lowerLetter"/>
+      <w:lvlText w:val="%2."/>
+      <w:lvlJc w:val="left"/>
+      <w:pPr>
+        <w:ind w:left="404" w:hanging="360"/>
+      </w:pPr>
+    </w:lvl>
+    <w:lvl w:ilvl="2" w:tplc="0409001B" w:tentative="1">
+      <w:start w:val="1"/>
+      <w:numFmt w:val="lowerRoman"/>
+      <w:lvlText w:val="%3."/>
+      <w:lvlJc w:val="right"/>
+      <w:pPr>
+        <w:ind w:left="1124" w:hanging="180"/>
+      </w:pPr>
+    </w:lvl>
+    <w:lvl w:ilvl="3" w:tplc="0409000F" w:tentative="1">
+      <w:start w:val="1"/>
+      <w:numFmt w:val="decimal"/>
+      <w:lvlText w:val="%4."/>
+      <w:lvlJc w:val="left"/>
+      <w:pPr>
+        <w:ind w:left="1844" w:hanging="360"/>
+      </w:pPr>
+    </w:lvl>
+    <w:lvl w:ilvl="4" w:tplc="04090019" w:tentative="1">
+      <w:start w:val="1"/>
+      <w:numFmt w:val="lowerLetter"/>
+      <w:lvlText w:val="%5."/>
+      <w:lvlJc w:val="left"/>
+      <w:pPr>
+        <w:ind w:left="2564" w:hanging="360"/>
+      </w:pPr>
+    </w:lvl>
+    <w:lvl w:ilvl="5" w:tplc="0409001B" w:tentative="1">
+      <w:start w:val="1"/>
+      <w:numFmt w:val="lowerRoman"/>
+      <w:lvlText w:val="%6."/>
+      <w:lvlJc w:val="right"/>
+      <w:pPr>
+        <w:ind w:left="3284" w:hanging="180"/>
+      </w:pPr>
+    </w:lvl>
+    <w:lvl w:ilvl="6" w:tplc="0409000F" w:tentative="1">
+      <w:start w:val="1"/>
+      <w:numFmt w:val="decimal"/>
+      <w:lvlText w:val="%7."/>
+      <w:lvlJc w:val="left"/>
+      <w:pPr>
+        <w:ind w:left="4004" w:hanging="360"/>
+      </w:pPr>
+    </w:lvl>
+    <w:lvl w:ilvl="7" w:tplc="04090019" w:tentative="1">
+      <w:start w:val="1"/>
+      <w:numFmt w:val="lowerLetter"/>
+      <w:lvlText w:val="%8."/>
+      <w:lvlJc w:val="left"/>
+      <w:pPr>
+        <w:ind w:left="4724" w:hanging="360"/>
+      </w:pPr>
+    </w:lvl>
+    <w:lvl w:ilvl="8" w:tplc="0409001B" w:tentative="1">
+      <w:start w:val="1"/>
+      <w:numFmt w:val="lowerRoman"/>
+      <w:lvlText w:val="%9."/>
+      <w:lvlJc w:val="right"/>
+      <w:pPr>
+        <w:ind w:left="5444" w:hanging="180"/>
+      </w:pPr>
+    </w:lvl>
+  </w:abstractNum>
+  <w:abstractNum w:abstractNumId="3">
+    <w:nsid w:val="108F7691"/>
+    <w:multiLevelType w:val="hybridMultilevel"/>
+    <w:tmpl w:val="C88EA3E6"/>
+    <w:lvl w:ilvl="0" w:tplc="08421C8E">
+      <w:start w:val="1"/>
+      <w:numFmt w:val="decimal"/>
+      <w:lvlText w:val="%1."/>
+      <w:lvlJc w:val="left"/>
+      <w:pPr>
+        <w:ind w:left="1080" w:hanging="360"/>
+      </w:pPr>
+      <w:rPr>
+        <w:rFonts w:hint="default"/>
+      </w:rPr>
+    </w:lvl>
+    <w:lvl w:ilvl="1" w:tplc="04090019" w:tentative="1">
+      <w:start w:val="1"/>
+      <w:numFmt w:val="lowerLetter"/>
+      <w:lvlText w:val="%2."/>
+      <w:lvlJc w:val="left"/>
+      <w:pPr>
+        <w:ind w:left="1800" w:hanging="360"/>
+      </w:pPr>
+    </w:lvl>
+    <w:lvl w:ilvl="2" w:tplc="0409001B" w:tentative="1">
+      <w:start w:val="1"/>
+      <w:numFmt w:val="lowerRoman"/>
+      <w:lvlText w:val="%3."/>
+      <w:lvlJc w:val="right"/>
+      <w:pPr>
+        <w:ind w:left="2520" w:hanging="180"/>
+      </w:pPr>
+    </w:lvl>
+    <w:lvl w:ilvl="3" w:tplc="0409000F" w:tentative="1">
+      <w:start w:val="1"/>
+      <w:numFmt w:val="decimal"/>
+      <w:lvlText w:val="%4."/>
+      <w:lvlJc w:val="left"/>
+      <w:pPr>
+        <w:ind w:left="3240" w:hanging="360"/>
+      </w:pPr>
+    </w:lvl>
+    <w:lvl w:ilvl="4" w:tplc="04090019" w:tentative="1">
+      <w:start w:val="1"/>
+      <w:numFmt w:val="lowerLetter"/>
+      <w:lvlText w:val="%5."/>
+      <w:lvlJc w:val="left"/>
+      <w:pPr>
+        <w:ind w:left="3960" w:hanging="360"/>
+      </w:pPr>
+    </w:lvl>
+    <w:lvl w:ilvl="5" w:tplc="0409001B" w:tentative="1">
+      <w:start w:val="1"/>
+      <w:numFmt w:val="lowerRoman"/>
+      <w:lvlText w:val="%6."/>
+      <w:lvlJc w:val="right"/>
+      <w:pPr>
+        <w:ind w:left="4680" w:hanging="180"/>
+      </w:pPr>
+    </w:lvl>
+    <w:lvl w:ilvl="6" w:tplc="0409000F" w:tentative="1">
+      <w:start w:val="1"/>
+      <w:numFmt w:val="decimal"/>
+      <w:lvlText w:val="%7."/>
+      <w:lvlJc w:val="left"/>
+      <w:pPr>
+        <w:ind w:left="5400" w:hanging="360"/>
+      </w:pPr>
+    </w:lvl>
+    <w:lvl w:ilvl="7" w:tplc="04090019" w:tentative="1">
+      <w:start w:val="1"/>
+      <w:numFmt w:val="lowerLetter"/>
+      <w:lvlText w:val="%8."/>
+      <w:lvlJc w:val="left"/>
+      <w:pPr>
+        <w:ind w:left="6120" w:hanging="360"/>
+      </w:pPr>
+    </w:lvl>
+    <w:lvl w:ilvl="8" w:tplc="0409001B" w:tentative="1">
+      <w:start w:val="1"/>
+      <w:numFmt w:val="lowerRoman"/>
+      <w:lvlText w:val="%9."/>
+      <w:lvlJc w:val="right"/>
+      <w:pPr>
+        <w:ind w:left="6840" w:hanging="180"/>
+      </w:pPr>
+    </w:lvl>
+  </w:abstractNum>
+  <w:abstractNum w:abstractNumId="4">
     <w:nsid w:val="10EB4B36"/>
     <w:multiLevelType w:val="hybridMultilevel"/>
     <w:tmpl w:val="307EAD8A"/>
@@ -4178,7 +5833,96 @@
       </w:pPr>
     </w:lvl>
   </w:abstractNum>
-  <w:abstractNum w:abstractNumId="1" w15:restartNumberingAfterBreak="0">
+  <w:abstractNum w:abstractNumId="5">
+    <w:nsid w:val="30515E36"/>
+    <w:multiLevelType w:val="hybridMultilevel"/>
+    <w:tmpl w:val="25EC14BA"/>
+    <w:lvl w:ilvl="0" w:tplc="3B162CE2">
+      <w:start w:val="1"/>
+      <w:numFmt w:val="decimal"/>
+      <w:lvlText w:val="%1."/>
+      <w:lvlJc w:val="left"/>
+      <w:pPr>
+        <w:ind w:left="1800" w:hanging="360"/>
+      </w:pPr>
+      <w:rPr>
+        <w:rFonts w:hint="default"/>
+      </w:rPr>
+    </w:lvl>
+    <w:lvl w:ilvl="1" w:tplc="04090019">
+      <w:start w:val="1"/>
+      <w:numFmt w:val="lowerLetter"/>
+      <w:lvlText w:val="%2."/>
+      <w:lvlJc w:val="left"/>
+      <w:pPr>
+        <w:ind w:left="2520" w:hanging="360"/>
+      </w:pPr>
+    </w:lvl>
+    <w:lvl w:ilvl="2" w:tplc="0409001B" w:tentative="1">
+      <w:start w:val="1"/>
+      <w:numFmt w:val="lowerRoman"/>
+      <w:lvlText w:val="%3."/>
+      <w:lvlJc w:val="right"/>
+      <w:pPr>
+        <w:ind w:left="3240" w:hanging="180"/>
+      </w:pPr>
+    </w:lvl>
+    <w:lvl w:ilvl="3" w:tplc="0409000F" w:tentative="1">
+      <w:start w:val="1"/>
+      <w:numFmt w:val="decimal"/>
+      <w:lvlText w:val="%4."/>
+      <w:lvlJc w:val="left"/>
+      <w:pPr>
+        <w:ind w:left="3960" w:hanging="360"/>
+      </w:pPr>
+    </w:lvl>
+    <w:lvl w:ilvl="4" w:tplc="04090019" w:tentative="1">
+      <w:start w:val="1"/>
+      <w:numFmt w:val="lowerLetter"/>
+      <w:lvlText w:val="%5."/>
+      <w:lvlJc w:val="left"/>
+      <w:pPr>
+        <w:ind w:left="4680" w:hanging="360"/>
+      </w:pPr>
+    </w:lvl>
+    <w:lvl w:ilvl="5" w:tplc="0409001B" w:tentative="1">
+      <w:start w:val="1"/>
+      <w:numFmt w:val="lowerRoman"/>
+      <w:lvlText w:val="%6."/>
+      <w:lvlJc w:val="right"/>
+      <w:pPr>
+        <w:ind w:left="5400" w:hanging="180"/>
+      </w:pPr>
+    </w:lvl>
+    <w:lvl w:ilvl="6" w:tplc="0409000F" w:tentative="1">
+      <w:start w:val="1"/>
+      <w:numFmt w:val="decimal"/>
+      <w:lvlText w:val="%7."/>
+      <w:lvlJc w:val="left"/>
+      <w:pPr>
+        <w:ind w:left="6120" w:hanging="360"/>
+      </w:pPr>
+    </w:lvl>
+    <w:lvl w:ilvl="7" w:tplc="04090019" w:tentative="1">
+      <w:start w:val="1"/>
+      <w:numFmt w:val="lowerLetter"/>
+      <w:lvlText w:val="%8."/>
+      <w:lvlJc w:val="left"/>
+      <w:pPr>
+        <w:ind w:left="6840" w:hanging="360"/>
+      </w:pPr>
+    </w:lvl>
+    <w:lvl w:ilvl="8" w:tplc="0409001B" w:tentative="1">
+      <w:start w:val="1"/>
+      <w:numFmt w:val="lowerRoman"/>
+      <w:lvlText w:val="%9."/>
+      <w:lvlJc w:val="right"/>
+      <w:pPr>
+        <w:ind w:left="7560" w:hanging="180"/>
+      </w:pPr>
+    </w:lvl>
+  </w:abstractNum>
+  <w:abstractNum w:abstractNumId="6">
     <w:nsid w:val="320A5708"/>
     <w:multiLevelType w:val="multilevel"/>
     <w:tmpl w:val="379CE43E"/>
@@ -4327,7 +6071,185 @@
       </w:rPr>
     </w:lvl>
   </w:abstractNum>
-  <w:abstractNum w:abstractNumId="2" w15:restartNumberingAfterBreak="0">
+  <w:abstractNum w:abstractNumId="7">
+    <w:nsid w:val="35FA08A7"/>
+    <w:multiLevelType w:val="hybridMultilevel"/>
+    <w:tmpl w:val="24DA3798"/>
+    <w:lvl w:ilvl="0" w:tplc="8124BE82">
+      <w:start w:val="1"/>
+      <w:numFmt w:val="decimal"/>
+      <w:lvlText w:val="%1."/>
+      <w:lvlJc w:val="left"/>
+      <w:pPr>
+        <w:ind w:left="1080" w:hanging="360"/>
+      </w:pPr>
+      <w:rPr>
+        <w:rFonts w:hint="default"/>
+      </w:rPr>
+    </w:lvl>
+    <w:lvl w:ilvl="1" w:tplc="04090019" w:tentative="1">
+      <w:start w:val="1"/>
+      <w:numFmt w:val="lowerLetter"/>
+      <w:lvlText w:val="%2."/>
+      <w:lvlJc w:val="left"/>
+      <w:pPr>
+        <w:ind w:left="1800" w:hanging="360"/>
+      </w:pPr>
+    </w:lvl>
+    <w:lvl w:ilvl="2" w:tplc="0409001B" w:tentative="1">
+      <w:start w:val="1"/>
+      <w:numFmt w:val="lowerRoman"/>
+      <w:lvlText w:val="%3."/>
+      <w:lvlJc w:val="right"/>
+      <w:pPr>
+        <w:ind w:left="2520" w:hanging="180"/>
+      </w:pPr>
+    </w:lvl>
+    <w:lvl w:ilvl="3" w:tplc="0409000F" w:tentative="1">
+      <w:start w:val="1"/>
+      <w:numFmt w:val="decimal"/>
+      <w:lvlText w:val="%4."/>
+      <w:lvlJc w:val="left"/>
+      <w:pPr>
+        <w:ind w:left="3240" w:hanging="360"/>
+      </w:pPr>
+    </w:lvl>
+    <w:lvl w:ilvl="4" w:tplc="04090019" w:tentative="1">
+      <w:start w:val="1"/>
+      <w:numFmt w:val="lowerLetter"/>
+      <w:lvlText w:val="%5."/>
+      <w:lvlJc w:val="left"/>
+      <w:pPr>
+        <w:ind w:left="3960" w:hanging="360"/>
+      </w:pPr>
+    </w:lvl>
+    <w:lvl w:ilvl="5" w:tplc="0409001B" w:tentative="1">
+      <w:start w:val="1"/>
+      <w:numFmt w:val="lowerRoman"/>
+      <w:lvlText w:val="%6."/>
+      <w:lvlJc w:val="right"/>
+      <w:pPr>
+        <w:ind w:left="4680" w:hanging="180"/>
+      </w:pPr>
+    </w:lvl>
+    <w:lvl w:ilvl="6" w:tplc="0409000F" w:tentative="1">
+      <w:start w:val="1"/>
+      <w:numFmt w:val="decimal"/>
+      <w:lvlText w:val="%7."/>
+      <w:lvlJc w:val="left"/>
+      <w:pPr>
+        <w:ind w:left="5400" w:hanging="360"/>
+      </w:pPr>
+    </w:lvl>
+    <w:lvl w:ilvl="7" w:tplc="04090019" w:tentative="1">
+      <w:start w:val="1"/>
+      <w:numFmt w:val="lowerLetter"/>
+      <w:lvlText w:val="%8."/>
+      <w:lvlJc w:val="left"/>
+      <w:pPr>
+        <w:ind w:left="6120" w:hanging="360"/>
+      </w:pPr>
+    </w:lvl>
+    <w:lvl w:ilvl="8" w:tplc="0409001B" w:tentative="1">
+      <w:start w:val="1"/>
+      <w:numFmt w:val="lowerRoman"/>
+      <w:lvlText w:val="%9."/>
+      <w:lvlJc w:val="right"/>
+      <w:pPr>
+        <w:ind w:left="6840" w:hanging="180"/>
+      </w:pPr>
+    </w:lvl>
+  </w:abstractNum>
+  <w:abstractNum w:abstractNumId="8">
+    <w:nsid w:val="444712F8"/>
+    <w:multiLevelType w:val="hybridMultilevel"/>
+    <w:tmpl w:val="0F2A0A86"/>
+    <w:lvl w:ilvl="0" w:tplc="0409000F">
+      <w:start w:val="1"/>
+      <w:numFmt w:val="decimal"/>
+      <w:lvlText w:val="%1."/>
+      <w:lvlJc w:val="left"/>
+      <w:pPr>
+        <w:ind w:left="720" w:hanging="360"/>
+      </w:pPr>
+      <w:rPr>
+        <w:rFonts w:hint="default"/>
+      </w:rPr>
+    </w:lvl>
+    <w:lvl w:ilvl="1" w:tplc="04090019" w:tentative="1">
+      <w:start w:val="1"/>
+      <w:numFmt w:val="lowerLetter"/>
+      <w:lvlText w:val="%2."/>
+      <w:lvlJc w:val="left"/>
+      <w:pPr>
+        <w:ind w:left="1440" w:hanging="360"/>
+      </w:pPr>
+    </w:lvl>
+    <w:lvl w:ilvl="2" w:tplc="0409001B" w:tentative="1">
+      <w:start w:val="1"/>
+      <w:numFmt w:val="lowerRoman"/>
+      <w:lvlText w:val="%3."/>
+      <w:lvlJc w:val="right"/>
+      <w:pPr>
+        <w:ind w:left="2160" w:hanging="180"/>
+      </w:pPr>
+    </w:lvl>
+    <w:lvl w:ilvl="3" w:tplc="0409000F" w:tentative="1">
+      <w:start w:val="1"/>
+      <w:numFmt w:val="decimal"/>
+      <w:lvlText w:val="%4."/>
+      <w:lvlJc w:val="left"/>
+      <w:pPr>
+        <w:ind w:left="2880" w:hanging="360"/>
+      </w:pPr>
+    </w:lvl>
+    <w:lvl w:ilvl="4" w:tplc="04090019" w:tentative="1">
+      <w:start w:val="1"/>
+      <w:numFmt w:val="lowerLetter"/>
+      <w:lvlText w:val="%5."/>
+      <w:lvlJc w:val="left"/>
+      <w:pPr>
+        <w:ind w:left="3600" w:hanging="360"/>
+      </w:pPr>
+    </w:lvl>
+    <w:lvl w:ilvl="5" w:tplc="0409001B" w:tentative="1">
+      <w:start w:val="1"/>
+      <w:numFmt w:val="lowerRoman"/>
+      <w:lvlText w:val="%6."/>
+      <w:lvlJc w:val="right"/>
+      <w:pPr>
+        <w:ind w:left="4320" w:hanging="180"/>
+      </w:pPr>
+    </w:lvl>
+    <w:lvl w:ilvl="6" w:tplc="0409000F" w:tentative="1">
+      <w:start w:val="1"/>
+      <w:numFmt w:val="decimal"/>
+      <w:lvlText w:val="%7."/>
+      <w:lvlJc w:val="left"/>
+      <w:pPr>
+        <w:ind w:left="5040" w:hanging="360"/>
+      </w:pPr>
+    </w:lvl>
+    <w:lvl w:ilvl="7" w:tplc="04090019" w:tentative="1">
+      <w:start w:val="1"/>
+      <w:numFmt w:val="lowerLetter"/>
+      <w:lvlText w:val="%8."/>
+      <w:lvlJc w:val="left"/>
+      <w:pPr>
+        <w:ind w:left="5760" w:hanging="360"/>
+      </w:pPr>
+    </w:lvl>
+    <w:lvl w:ilvl="8" w:tplc="0409001B" w:tentative="1">
+      <w:start w:val="1"/>
+      <w:numFmt w:val="lowerRoman"/>
+      <w:lvlText w:val="%9."/>
+      <w:lvlJc w:val="right"/>
+      <w:pPr>
+        <w:ind w:left="6480" w:hanging="180"/>
+      </w:pPr>
+    </w:lvl>
+  </w:abstractNum>
+  <w:abstractNum w:abstractNumId="9">
     <w:nsid w:val="61B4147F"/>
     <w:multiLevelType w:val="hybridMultilevel"/>
     <w:tmpl w:val="09AECEFC"/>
@@ -4440,20 +6362,133 @@
       </w:rPr>
     </w:lvl>
   </w:abstractNum>
+  <w:abstractNum w:abstractNumId="10">
+    <w:nsid w:val="70EB410D"/>
+    <w:multiLevelType w:val="hybridMultilevel"/>
+    <w:tmpl w:val="C562BB7C"/>
+    <w:lvl w:ilvl="0" w:tplc="5CBADAC8">
+      <w:start w:val="1"/>
+      <w:numFmt w:val="decimal"/>
+      <w:lvlText w:val="%1."/>
+      <w:lvlJc w:val="left"/>
+      <w:pPr>
+        <w:ind w:left="1800" w:hanging="360"/>
+      </w:pPr>
+      <w:rPr>
+        <w:rFonts w:hint="default"/>
+      </w:rPr>
+    </w:lvl>
+    <w:lvl w:ilvl="1" w:tplc="04090019" w:tentative="1">
+      <w:start w:val="1"/>
+      <w:numFmt w:val="lowerLetter"/>
+      <w:lvlText w:val="%2."/>
+      <w:lvlJc w:val="left"/>
+      <w:pPr>
+        <w:ind w:left="2520" w:hanging="360"/>
+      </w:pPr>
+    </w:lvl>
+    <w:lvl w:ilvl="2" w:tplc="0409001B" w:tentative="1">
+      <w:start w:val="1"/>
+      <w:numFmt w:val="lowerRoman"/>
+      <w:lvlText w:val="%3."/>
+      <w:lvlJc w:val="right"/>
+      <w:pPr>
+        <w:ind w:left="3240" w:hanging="180"/>
+      </w:pPr>
+    </w:lvl>
+    <w:lvl w:ilvl="3" w:tplc="0409000F" w:tentative="1">
+      <w:start w:val="1"/>
+      <w:numFmt w:val="decimal"/>
+      <w:lvlText w:val="%4."/>
+      <w:lvlJc w:val="left"/>
+      <w:pPr>
+        <w:ind w:left="3960" w:hanging="360"/>
+      </w:pPr>
+    </w:lvl>
+    <w:lvl w:ilvl="4" w:tplc="04090019" w:tentative="1">
+      <w:start w:val="1"/>
+      <w:numFmt w:val="lowerLetter"/>
+      <w:lvlText w:val="%5."/>
+      <w:lvlJc w:val="left"/>
+      <w:pPr>
+        <w:ind w:left="4680" w:hanging="360"/>
+      </w:pPr>
+    </w:lvl>
+    <w:lvl w:ilvl="5" w:tplc="0409001B" w:tentative="1">
+      <w:start w:val="1"/>
+      <w:numFmt w:val="lowerRoman"/>
+      <w:lvlText w:val="%6."/>
+      <w:lvlJc w:val="right"/>
+      <w:pPr>
+        <w:ind w:left="5400" w:hanging="180"/>
+      </w:pPr>
+    </w:lvl>
+    <w:lvl w:ilvl="6" w:tplc="0409000F" w:tentative="1">
+      <w:start w:val="1"/>
+      <w:numFmt w:val="decimal"/>
+      <w:lvlText w:val="%7."/>
+      <w:lvlJc w:val="left"/>
+      <w:pPr>
+        <w:ind w:left="6120" w:hanging="360"/>
+      </w:pPr>
+    </w:lvl>
+    <w:lvl w:ilvl="7" w:tplc="04090019" w:tentative="1">
+      <w:start w:val="1"/>
+      <w:numFmt w:val="lowerLetter"/>
+      <w:lvlText w:val="%8."/>
+      <w:lvlJc w:val="left"/>
+      <w:pPr>
+        <w:ind w:left="6840" w:hanging="360"/>
+      </w:pPr>
+    </w:lvl>
+    <w:lvl w:ilvl="8" w:tplc="0409001B" w:tentative="1">
+      <w:start w:val="1"/>
+      <w:numFmt w:val="lowerRoman"/>
+      <w:lvlText w:val="%9."/>
+      <w:lvlJc w:val="right"/>
+      <w:pPr>
+        <w:ind w:left="7560" w:hanging="180"/>
+      </w:pPr>
+    </w:lvl>
+  </w:abstractNum>
   <w:num w:numId="1">
+    <w:abstractNumId w:val="4"/>
+  </w:num>
+  <w:num w:numId="2">
+    <w:abstractNumId w:val="9"/>
+  </w:num>
+  <w:num w:numId="3">
+    <w:abstractNumId w:val="6"/>
+  </w:num>
+  <w:num w:numId="4">
     <w:abstractNumId w:val="0"/>
   </w:num>
-  <w:num w:numId="2">
+  <w:num w:numId="5">
     <w:abstractNumId w:val="2"/>
   </w:num>
-  <w:num w:numId="3">
+  <w:num w:numId="6">
+    <w:abstractNumId w:val="3"/>
+  </w:num>
+  <w:num w:numId="7">
+    <w:abstractNumId w:val="5"/>
+  </w:num>
+  <w:num w:numId="8">
+    <w:abstractNumId w:val="7"/>
+  </w:num>
+  <w:num w:numId="9">
     <w:abstractNumId w:val="1"/>
+  </w:num>
+  <w:num w:numId="10">
+    <w:abstractNumId w:val="8"/>
+  </w:num>
+  <w:num w:numId="11">
+    <w:abstractNumId w:val="10"/>
   </w:num>
 </w:numbering>
 </file>
 
 <file path=word/styles.xml><?xml version="1.0" encoding="utf-8"?>
-<w:styles xmlns:mc="http://schemas.openxmlformats.org/markup-compatibility/2006" xmlns:r="http://schemas.openxmlformats.org/officeDocument/2006/relationships" xmlns:w="http://schemas.openxmlformats.org/wordprocessingml/2006/main" xmlns:w14="http://schemas.microsoft.com/office/word/2010/wordml" xmlns:w15="http://schemas.microsoft.com/office/word/2012/wordml" mc:Ignorable="w14 w15">
+<w:styles xmlns:r="http://schemas.openxmlformats.org/officeDocument/2006/relationships" xmlns:w="http://schemas.openxmlformats.org/wordprocessingml/2006/main">
   <w:docDefaults>
     <w:rPrDefault>
       <w:rPr>
@@ -4469,378 +6504,144 @@
       </w:pPr>
     </w:pPrDefault>
   </w:docDefaults>
-  <w:latentStyles w:defLockedState="0" w:defUIPriority="99" w:defSemiHidden="0" w:defUnhideWhenUsed="0" w:defQFormat="0" w:count="371">
-    <w:lsdException w:name="Normal" w:uiPriority="0" w:qFormat="1"/>
-    <w:lsdException w:name="heading 1" w:uiPriority="9" w:qFormat="1"/>
-    <w:lsdException w:name="heading 2" w:semiHidden="1" w:uiPriority="9" w:unhideWhenUsed="1" w:qFormat="1"/>
-    <w:lsdException w:name="heading 3" w:semiHidden="1" w:uiPriority="9" w:unhideWhenUsed="1" w:qFormat="1"/>
-    <w:lsdException w:name="heading 4" w:semiHidden="1" w:uiPriority="9" w:unhideWhenUsed="1" w:qFormat="1"/>
-    <w:lsdException w:name="heading 5" w:semiHidden="1" w:uiPriority="9" w:unhideWhenUsed="1" w:qFormat="1"/>
-    <w:lsdException w:name="heading 6" w:semiHidden="1" w:uiPriority="9" w:unhideWhenUsed="1" w:qFormat="1"/>
-    <w:lsdException w:name="heading 7" w:semiHidden="1" w:uiPriority="9" w:unhideWhenUsed="1" w:qFormat="1"/>
-    <w:lsdException w:name="heading 8" w:semiHidden="1" w:uiPriority="9" w:unhideWhenUsed="1" w:qFormat="1"/>
-    <w:lsdException w:name="heading 9" w:semiHidden="1" w:uiPriority="9" w:unhideWhenUsed="1" w:qFormat="1"/>
-    <w:lsdException w:name="index 1" w:semiHidden="1" w:unhideWhenUsed="1"/>
-    <w:lsdException w:name="index 2" w:semiHidden="1" w:unhideWhenUsed="1"/>
-    <w:lsdException w:name="index 3" w:semiHidden="1" w:unhideWhenUsed="1"/>
-    <w:lsdException w:name="index 4" w:semiHidden="1" w:unhideWhenUsed="1"/>
-    <w:lsdException w:name="index 5" w:semiHidden="1" w:unhideWhenUsed="1"/>
-    <w:lsdException w:name="index 6" w:semiHidden="1" w:unhideWhenUsed="1"/>
-    <w:lsdException w:name="index 7" w:semiHidden="1" w:unhideWhenUsed="1"/>
-    <w:lsdException w:name="index 8" w:semiHidden="1" w:unhideWhenUsed="1"/>
-    <w:lsdException w:name="index 9" w:semiHidden="1" w:unhideWhenUsed="1"/>
-    <w:lsdException w:name="toc 1" w:semiHidden="1" w:uiPriority="39" w:unhideWhenUsed="1"/>
-    <w:lsdException w:name="toc 2" w:semiHidden="1" w:uiPriority="39" w:unhideWhenUsed="1"/>
-    <w:lsdException w:name="toc 3" w:semiHidden="1" w:uiPriority="39" w:unhideWhenUsed="1"/>
-    <w:lsdException w:name="toc 4" w:semiHidden="1" w:uiPriority="39" w:unhideWhenUsed="1"/>
-    <w:lsdException w:name="toc 5" w:semiHidden="1" w:uiPriority="39" w:unhideWhenUsed="1"/>
-    <w:lsdException w:name="toc 6" w:semiHidden="1" w:uiPriority="39" w:unhideWhenUsed="1"/>
-    <w:lsdException w:name="toc 7" w:semiHidden="1" w:uiPriority="39" w:unhideWhenUsed="1"/>
-    <w:lsdException w:name="toc 8" w:semiHidden="1" w:uiPriority="39" w:unhideWhenUsed="1"/>
-    <w:lsdException w:name="toc 9" w:semiHidden="1" w:uiPriority="39" w:unhideWhenUsed="1"/>
-    <w:lsdException w:name="Normal Indent" w:semiHidden="1" w:unhideWhenUsed="1"/>
-    <w:lsdException w:name="footnote text" w:semiHidden="1" w:unhideWhenUsed="1"/>
-    <w:lsdException w:name="annotation text" w:semiHidden="1" w:unhideWhenUsed="1"/>
-    <w:lsdException w:name="header" w:semiHidden="1" w:unhideWhenUsed="1"/>
-    <w:lsdException w:name="footer" w:semiHidden="1" w:unhideWhenUsed="1"/>
-    <w:lsdException w:name="index heading" w:semiHidden="1" w:unhideWhenUsed="1"/>
-    <w:lsdException w:name="caption" w:semiHidden="1" w:uiPriority="35" w:unhideWhenUsed="1" w:qFormat="1"/>
-    <w:lsdException w:name="table of figures" w:semiHidden="1" w:unhideWhenUsed="1"/>
-    <w:lsdException w:name="envelope address" w:semiHidden="1" w:unhideWhenUsed="1"/>
-    <w:lsdException w:name="envelope return" w:semiHidden="1" w:unhideWhenUsed="1"/>
-    <w:lsdException w:name="footnote reference" w:semiHidden="1" w:unhideWhenUsed="1"/>
-    <w:lsdException w:name="annotation reference" w:semiHidden="1" w:unhideWhenUsed="1"/>
-    <w:lsdException w:name="line number" w:semiHidden="1" w:unhideWhenUsed="1"/>
-    <w:lsdException w:name="page number" w:semiHidden="1" w:unhideWhenUsed="1"/>
-    <w:lsdException w:name="endnote reference" w:semiHidden="1" w:unhideWhenUsed="1"/>
-    <w:lsdException w:name="endnote text" w:semiHidden="1" w:unhideWhenUsed="1"/>
-    <w:lsdException w:name="table of authorities" w:semiHidden="1" w:unhideWhenUsed="1"/>
-    <w:lsdException w:name="macro" w:semiHidden="1" w:unhideWhenUsed="1"/>
-    <w:lsdException w:name="toa heading" w:semiHidden="1" w:unhideWhenUsed="1"/>
-    <w:lsdException w:name="List" w:semiHidden="1" w:unhideWhenUsed="1"/>
-    <w:lsdException w:name="List Bullet" w:semiHidden="1" w:unhideWhenUsed="1"/>
-    <w:lsdException w:name="List Number" w:semiHidden="1" w:unhideWhenUsed="1"/>
-    <w:lsdException w:name="List 2" w:semiHidden="1" w:unhideWhenUsed="1"/>
-    <w:lsdException w:name="List 3" w:semiHidden="1" w:unhideWhenUsed="1"/>
-    <w:lsdException w:name="List 4" w:semiHidden="1" w:unhideWhenUsed="1"/>
-    <w:lsdException w:name="List 5" w:semiHidden="1" w:unhideWhenUsed="1"/>
-    <w:lsdException w:name="List Bullet 2" w:semiHidden="1" w:unhideWhenUsed="1"/>
-    <w:lsdException w:name="List Bullet 3" w:semiHidden="1" w:unhideWhenUsed="1"/>
-    <w:lsdException w:name="List Bullet 4" w:semiHidden="1" w:unhideWhenUsed="1"/>
-    <w:lsdException w:name="List Bullet 5" w:semiHidden="1" w:unhideWhenUsed="1"/>
-    <w:lsdException w:name="List Number 2" w:semiHidden="1" w:unhideWhenUsed="1"/>
-    <w:lsdException w:name="List Number 3" w:semiHidden="1" w:unhideWhenUsed="1"/>
-    <w:lsdException w:name="List Number 4" w:semiHidden="1" w:unhideWhenUsed="1"/>
-    <w:lsdException w:name="List Number 5" w:semiHidden="1" w:unhideWhenUsed="1"/>
-    <w:lsdException w:name="Title" w:uiPriority="10" w:qFormat="1"/>
-    <w:lsdException w:name="Closing" w:semiHidden="1" w:unhideWhenUsed="1"/>
-    <w:lsdException w:name="Signature" w:semiHidden="1" w:unhideWhenUsed="1"/>
-    <w:lsdException w:name="Default Paragraph Font" w:semiHidden="1" w:uiPriority="1" w:unhideWhenUsed="1"/>
-    <w:lsdException w:name="Body Text" w:semiHidden="1" w:unhideWhenUsed="1"/>
-    <w:lsdException w:name="Body Text Indent" w:semiHidden="1" w:unhideWhenUsed="1"/>
-    <w:lsdException w:name="List Continue" w:semiHidden="1" w:unhideWhenUsed="1"/>
-    <w:lsdException w:name="List Continue 2" w:semiHidden="1" w:unhideWhenUsed="1"/>
-    <w:lsdException w:name="List Continue 3" w:semiHidden="1" w:unhideWhenUsed="1"/>
-    <w:lsdException w:name="List Continue 4" w:semiHidden="1" w:unhideWhenUsed="1"/>
-    <w:lsdException w:name="List Continue 5" w:semiHidden="1" w:unhideWhenUsed="1"/>
-    <w:lsdException w:name="Message Header" w:semiHidden="1" w:unhideWhenUsed="1"/>
-    <w:lsdException w:name="Subtitle" w:uiPriority="11" w:qFormat="1"/>
-    <w:lsdException w:name="Salutation" w:semiHidden="1" w:unhideWhenUsed="1"/>
-    <w:lsdException w:name="Date" w:semiHidden="1" w:unhideWhenUsed="1"/>
-    <w:lsdException w:name="Body Text First Indent" w:semiHidden="1" w:unhideWhenUsed="1"/>
-    <w:lsdException w:name="Body Text First Indent 2" w:semiHidden="1" w:unhideWhenUsed="1"/>
-    <w:lsdException w:name="Note Heading" w:semiHidden="1" w:unhideWhenUsed="1"/>
-    <w:lsdException w:name="Body Text 2" w:semiHidden="1" w:unhideWhenUsed="1"/>
-    <w:lsdException w:name="Body Text 3" w:semiHidden="1" w:unhideWhenUsed="1"/>
-    <w:lsdException w:name="Body Text Indent 2" w:semiHidden="1" w:unhideWhenUsed="1"/>
-    <w:lsdException w:name="Body Text Indent 3" w:semiHidden="1" w:unhideWhenUsed="1"/>
-    <w:lsdException w:name="Block Text" w:semiHidden="1" w:unhideWhenUsed="1"/>
-    <w:lsdException w:name="Hyperlink" w:semiHidden="1" w:unhideWhenUsed="1"/>
-    <w:lsdException w:name="FollowedHyperlink" w:semiHidden="1" w:unhideWhenUsed="1"/>
-    <w:lsdException w:name="Strong" w:uiPriority="22" w:qFormat="1"/>
-    <w:lsdException w:name="Emphasis" w:uiPriority="20" w:qFormat="1"/>
-    <w:lsdException w:name="Document Map" w:semiHidden="1" w:unhideWhenUsed="1"/>
-    <w:lsdException w:name="Plain Text" w:semiHidden="1" w:unhideWhenUsed="1"/>
-    <w:lsdException w:name="E-mail Signature" w:semiHidden="1" w:unhideWhenUsed="1"/>
-    <w:lsdException w:name="HTML Top of Form" w:semiHidden="1" w:unhideWhenUsed="1"/>
-    <w:lsdException w:name="HTML Bottom of Form" w:semiHidden="1" w:unhideWhenUsed="1"/>
-    <w:lsdException w:name="Normal (Web)" w:semiHidden="1" w:unhideWhenUsed="1"/>
-    <w:lsdException w:name="HTML Acronym" w:semiHidden="1" w:unhideWhenUsed="1"/>
-    <w:lsdException w:name="HTML Address" w:semiHidden="1" w:unhideWhenUsed="1"/>
-    <w:lsdException w:name="HTML Cite" w:semiHidden="1" w:unhideWhenUsed="1"/>
-    <w:lsdException w:name="HTML Code" w:semiHidden="1" w:unhideWhenUsed="1"/>
-    <w:lsdException w:name="HTML Definition" w:semiHidden="1" w:unhideWhenUsed="1"/>
-    <w:lsdException w:name="HTML Keyboard" w:semiHidden="1" w:unhideWhenUsed="1"/>
-    <w:lsdException w:name="HTML Preformatted" w:semiHidden="1" w:unhideWhenUsed="1"/>
-    <w:lsdException w:name="HTML Sample" w:semiHidden="1" w:unhideWhenUsed="1"/>
-    <w:lsdException w:name="HTML Typewriter" w:semiHidden="1" w:unhideWhenUsed="1"/>
-    <w:lsdException w:name="HTML Variable" w:semiHidden="1" w:unhideWhenUsed="1"/>
-    <w:lsdException w:name="Normal Table" w:semiHidden="1" w:unhideWhenUsed="1"/>
-    <w:lsdException w:name="annotation subject" w:semiHidden="1" w:unhideWhenUsed="1"/>
-    <w:lsdException w:name="No List" w:semiHidden="1" w:unhideWhenUsed="1"/>
-    <w:lsdException w:name="Outline List 1" w:semiHidden="1" w:unhideWhenUsed="1"/>
-    <w:lsdException w:name="Outline List 2" w:semiHidden="1" w:unhideWhenUsed="1"/>
-    <w:lsdException w:name="Outline List 3" w:semiHidden="1" w:unhideWhenUsed="1"/>
-    <w:lsdException w:name="Table Simple 1" w:semiHidden="1" w:unhideWhenUsed="1"/>
-    <w:lsdException w:name="Table Simple 2" w:semiHidden="1" w:unhideWhenUsed="1"/>
-    <w:lsdException w:name="Table Simple 3" w:semiHidden="1" w:unhideWhenUsed="1"/>
-    <w:lsdException w:name="Table Classic 1" w:semiHidden="1" w:unhideWhenUsed="1"/>
-    <w:lsdException w:name="Table Classic 2" w:semiHidden="1" w:unhideWhenUsed="1"/>
-    <w:lsdException w:name="Table Classic 3" w:semiHidden="1" w:unhideWhenUsed="1"/>
-    <w:lsdException w:name="Table Classic 4" w:semiHidden="1" w:unhideWhenUsed="1"/>
-    <w:lsdException w:name="Table Colorful 1" w:semiHidden="1" w:unhideWhenUsed="1"/>
-    <w:lsdException w:name="Table Colorful 2" w:semiHidden="1" w:unhideWhenUsed="1"/>
-    <w:lsdException w:name="Table Colorful 3" w:semiHidden="1" w:unhideWhenUsed="1"/>
-    <w:lsdException w:name="Table Columns 1" w:semiHidden="1" w:unhideWhenUsed="1"/>
-    <w:lsdException w:name="Table Columns 2" w:semiHidden="1" w:unhideWhenUsed="1"/>
-    <w:lsdException w:name="Table Columns 3" w:semiHidden="1" w:unhideWhenUsed="1"/>
-    <w:lsdException w:name="Table Columns 4" w:semiHidden="1" w:unhideWhenUsed="1"/>
-    <w:lsdException w:name="Table Columns 5" w:semiHidden="1" w:unhideWhenUsed="1"/>
-    <w:lsdException w:name="Table Grid 1" w:semiHidden="1" w:unhideWhenUsed="1"/>
-    <w:lsdException w:name="Table Grid 2" w:semiHidden="1" w:unhideWhenUsed="1"/>
-    <w:lsdException w:name="Table Grid 3" w:semiHidden="1" w:unhideWhenUsed="1"/>
-    <w:lsdException w:name="Table Grid 4" w:semiHidden="1" w:unhideWhenUsed="1"/>
-    <w:lsdException w:name="Table Grid 5" w:semiHidden="1" w:unhideWhenUsed="1"/>
-    <w:lsdException w:name="Table Grid 6" w:semiHidden="1" w:unhideWhenUsed="1"/>
-    <w:lsdException w:name="Table Grid 7" w:semiHidden="1" w:unhideWhenUsed="1"/>
-    <w:lsdException w:name="Table Grid 8" w:semiHidden="1" w:unhideWhenUsed="1"/>
-    <w:lsdException w:name="Table List 1" w:semiHidden="1" w:unhideWhenUsed="1"/>
-    <w:lsdException w:name="Table List 2" w:semiHidden="1" w:unhideWhenUsed="1"/>
-    <w:lsdException w:name="Table List 3" w:semiHidden="1" w:unhideWhenUsed="1"/>
-    <w:lsdException w:name="Table List 4" w:semiHidden="1" w:unhideWhenUsed="1"/>
-    <w:lsdException w:name="Table List 5" w:semiHidden="1" w:unhideWhenUsed="1"/>
-    <w:lsdException w:name="Table List 6" w:semiHidden="1" w:unhideWhenUsed="1"/>
-    <w:lsdException w:name="Table List 7" w:semiHidden="1" w:unhideWhenUsed="1"/>
-    <w:lsdException w:name="Table List 8" w:semiHidden="1" w:unhideWhenUsed="1"/>
-    <w:lsdException w:name="Table 3D effects 1" w:semiHidden="1" w:unhideWhenUsed="1"/>
-    <w:lsdException w:name="Table 3D effects 2" w:semiHidden="1" w:unhideWhenUsed="1"/>
-    <w:lsdException w:name="Table 3D effects 3" w:semiHidden="1" w:unhideWhenUsed="1"/>
-    <w:lsdException w:name="Table Contemporary" w:semiHidden="1" w:unhideWhenUsed="1"/>
-    <w:lsdException w:name="Table Elegant" w:semiHidden="1" w:unhideWhenUsed="1"/>
-    <w:lsdException w:name="Table Professional" w:semiHidden="1" w:unhideWhenUsed="1"/>
-    <w:lsdException w:name="Table Subtle 1" w:semiHidden="1" w:unhideWhenUsed="1"/>
-    <w:lsdException w:name="Table Subtle 2" w:semiHidden="1" w:unhideWhenUsed="1"/>
-    <w:lsdException w:name="Table Web 1" w:semiHidden="1" w:unhideWhenUsed="1"/>
-    <w:lsdException w:name="Table Web 2" w:semiHidden="1" w:unhideWhenUsed="1"/>
-    <w:lsdException w:name="Table Web 3" w:semiHidden="1" w:unhideWhenUsed="1"/>
-    <w:lsdException w:name="Balloon Text" w:semiHidden="1" w:unhideWhenUsed="1"/>
-    <w:lsdException w:name="Table Grid" w:uiPriority="39"/>
-    <w:lsdException w:name="Table Theme" w:semiHidden="1" w:unhideWhenUsed="1"/>
-    <w:lsdException w:name="Placeholder Text" w:semiHidden="1"/>
-    <w:lsdException w:name="No Spacing" w:uiPriority="1" w:qFormat="1"/>
-    <w:lsdException w:name="Light Shading" w:uiPriority="60"/>
-    <w:lsdException w:name="Light List" w:uiPriority="61"/>
-    <w:lsdException w:name="Light Grid" w:uiPriority="62"/>
-    <w:lsdException w:name="Medium Shading 1" w:uiPriority="63"/>
-    <w:lsdException w:name="Medium Shading 2" w:uiPriority="64"/>
-    <w:lsdException w:name="Medium List 1" w:uiPriority="65"/>
-    <w:lsdException w:name="Medium List 2" w:uiPriority="66"/>
-    <w:lsdException w:name="Medium Grid 1" w:uiPriority="67"/>
-    <w:lsdException w:name="Medium Grid 2" w:uiPriority="68"/>
-    <w:lsdException w:name="Medium Grid 3" w:uiPriority="69"/>
-    <w:lsdException w:name="Dark List" w:uiPriority="70"/>
-    <w:lsdException w:name="Colorful Shading" w:uiPriority="71"/>
-    <w:lsdException w:name="Colorful List" w:uiPriority="72"/>
-    <w:lsdException w:name="Colorful Grid" w:uiPriority="73"/>
-    <w:lsdException w:name="Light Shading Accent 1" w:uiPriority="60"/>
-    <w:lsdException w:name="Light List Accent 1" w:uiPriority="61"/>
-    <w:lsdException w:name="Light Grid Accent 1" w:uiPriority="62"/>
-    <w:lsdException w:name="Medium Shading 1 Accent 1" w:uiPriority="63"/>
-    <w:lsdException w:name="Medium Shading 2 Accent 1" w:uiPriority="64"/>
-    <w:lsdException w:name="Medium List 1 Accent 1" w:uiPriority="65"/>
-    <w:lsdException w:name="Revision" w:semiHidden="1"/>
-    <w:lsdException w:name="List Paragraph" w:uiPriority="34" w:qFormat="1"/>
-    <w:lsdException w:name="Quote" w:uiPriority="29" w:qFormat="1"/>
-    <w:lsdException w:name="Intense Quote" w:uiPriority="30" w:qFormat="1"/>
-    <w:lsdException w:name="Medium List 2 Accent 1" w:uiPriority="66"/>
-    <w:lsdException w:name="Medium Grid 1 Accent 1" w:uiPriority="67"/>
-    <w:lsdException w:name="Medium Grid 2 Accent 1" w:uiPriority="68"/>
-    <w:lsdException w:name="Medium Grid 3 Accent 1" w:uiPriority="69"/>
-    <w:lsdException w:name="Dark List Accent 1" w:uiPriority="70"/>
-    <w:lsdException w:name="Colorful Shading Accent 1" w:uiPriority="71"/>
-    <w:lsdException w:name="Colorful List Accent 1" w:uiPriority="72"/>
-    <w:lsdException w:name="Colorful Grid Accent 1" w:uiPriority="73"/>
-    <w:lsdException w:name="Light Shading Accent 2" w:uiPriority="60"/>
-    <w:lsdException w:name="Light List Accent 2" w:uiPriority="61"/>
-    <w:lsdException w:name="Light Grid Accent 2" w:uiPriority="62"/>
-    <w:lsdException w:name="Medium Shading 1 Accent 2" w:uiPriority="63"/>
-    <w:lsdException w:name="Medium Shading 2 Accent 2" w:uiPriority="64"/>
-    <w:lsdException w:name="Medium List 1 Accent 2" w:uiPriority="65"/>
-    <w:lsdException w:name="Medium List 2 Accent 2" w:uiPriority="66"/>
-    <w:lsdException w:name="Medium Grid 1 Accent 2" w:uiPriority="67"/>
-    <w:lsdException w:name="Medium Grid 2 Accent 2" w:uiPriority="68"/>
-    <w:lsdException w:name="Medium Grid 3 Accent 2" w:uiPriority="69"/>
-    <w:lsdException w:name="Dark List Accent 2" w:uiPriority="70"/>
-    <w:lsdException w:name="Colorful Shading Accent 2" w:uiPriority="71"/>
-    <w:lsdException w:name="Colorful List Accent 2" w:uiPriority="72"/>
-    <w:lsdException w:name="Colorful Grid Accent 2" w:uiPriority="73"/>
-    <w:lsdException w:name="Light Shading Accent 3" w:uiPriority="60"/>
-    <w:lsdException w:name="Light List Accent 3" w:uiPriority="61"/>
-    <w:lsdException w:name="Light Grid Accent 3" w:uiPriority="62"/>
-    <w:lsdException w:name="Medium Shading 1 Accent 3" w:uiPriority="63"/>
-    <w:lsdException w:name="Medium Shading 2 Accent 3" w:uiPriority="64"/>
-    <w:lsdException w:name="Medium List 1 Accent 3" w:uiPriority="65"/>
-    <w:lsdException w:name="Medium List 2 Accent 3" w:uiPriority="66"/>
-    <w:lsdException w:name="Medium Grid 1 Accent 3" w:uiPriority="67"/>
-    <w:lsdException w:name="Medium Grid 2 Accent 3" w:uiPriority="68"/>
-    <w:lsdException w:name="Medium Grid 3 Accent 3" w:uiPriority="69"/>
-    <w:lsdException w:name="Dark List Accent 3" w:uiPriority="70"/>
-    <w:lsdException w:name="Colorful Shading Accent 3" w:uiPriority="71"/>
-    <w:lsdException w:name="Colorful List Accent 3" w:uiPriority="72"/>
-    <w:lsdException w:name="Colorful Grid Accent 3" w:uiPriority="73"/>
-    <w:lsdException w:name="Light Shading Accent 4" w:uiPriority="60"/>
-    <w:lsdException w:name="Light List Accent 4" w:uiPriority="61"/>
-    <w:lsdException w:name="Light Grid Accent 4" w:uiPriority="62"/>
-    <w:lsdException w:name="Medium Shading 1 Accent 4" w:uiPriority="63"/>
-    <w:lsdException w:name="Medium Shading 2 Accent 4" w:uiPriority="64"/>
-    <w:lsdException w:name="Medium List 1 Accent 4" w:uiPriority="65"/>
-    <w:lsdException w:name="Medium List 2 Accent 4" w:uiPriority="66"/>
-    <w:lsdException w:name="Medium Grid 1 Accent 4" w:uiPriority="67"/>
-    <w:lsdException w:name="Medium Grid 2 Accent 4" w:uiPriority="68"/>
-    <w:lsdException w:name="Medium Grid 3 Accent 4" w:uiPriority="69"/>
-    <w:lsdException w:name="Dark List Accent 4" w:uiPriority="70"/>
-    <w:lsdException w:name="Colorful Shading Accent 4" w:uiPriority="71"/>
-    <w:lsdException w:name="Colorful List Accent 4" w:uiPriority="72"/>
-    <w:lsdException w:name="Colorful Grid Accent 4" w:uiPriority="73"/>
-    <w:lsdException w:name="Light Shading Accent 5" w:uiPriority="60"/>
-    <w:lsdException w:name="Light List Accent 5" w:uiPriority="61"/>
-    <w:lsdException w:name="Light Grid Accent 5" w:uiPriority="62"/>
-    <w:lsdException w:name="Medium Shading 1 Accent 5" w:uiPriority="63"/>
-    <w:lsdException w:name="Medium Shading 2 Accent 5" w:uiPriority="64"/>
-    <w:lsdException w:name="Medium List 1 Accent 5" w:uiPriority="65"/>
-    <w:lsdException w:name="Medium List 2 Accent 5" w:uiPriority="66"/>
-    <w:lsdException w:name="Medium Grid 1 Accent 5" w:uiPriority="67"/>
-    <w:lsdException w:name="Medium Grid 2 Accent 5" w:uiPriority="68"/>
-    <w:lsdException w:name="Medium Grid 3 Accent 5" w:uiPriority="69"/>
-    <w:lsdException w:name="Dark List Accent 5" w:uiPriority="70"/>
-    <w:lsdException w:name="Colorful Shading Accent 5" w:uiPriority="71"/>
-    <w:lsdException w:name="Colorful List Accent 5" w:uiPriority="72"/>
-    <w:lsdException w:name="Colorful Grid Accent 5" w:uiPriority="73"/>
-    <w:lsdException w:name="Light Shading Accent 6" w:uiPriority="60"/>
-    <w:lsdException w:name="Light List Accent 6" w:uiPriority="61"/>
-    <w:lsdException w:name="Light Grid Accent 6" w:uiPriority="62"/>
-    <w:lsdException w:name="Medium Shading 1 Accent 6" w:uiPriority="63"/>
-    <w:lsdException w:name="Medium Shading 2 Accent 6" w:uiPriority="64"/>
-    <w:lsdException w:name="Medium List 1 Accent 6" w:uiPriority="65"/>
-    <w:lsdException w:name="Medium List 2 Accent 6" w:uiPriority="66"/>
-    <w:lsdException w:name="Medium Grid 1 Accent 6" w:uiPriority="67"/>
-    <w:lsdException w:name="Medium Grid 2 Accent 6" w:uiPriority="68"/>
-    <w:lsdException w:name="Medium Grid 3 Accent 6" w:uiPriority="69"/>
-    <w:lsdException w:name="Dark List Accent 6" w:uiPriority="70"/>
-    <w:lsdException w:name="Colorful Shading Accent 6" w:uiPriority="71"/>
-    <w:lsdException w:name="Colorful List Accent 6" w:uiPriority="72"/>
-    <w:lsdException w:name="Colorful Grid Accent 6" w:uiPriority="73"/>
-    <w:lsdException w:name="Subtle Emphasis" w:uiPriority="19" w:qFormat="1"/>
-    <w:lsdException w:name="Intense Emphasis" w:uiPriority="21" w:qFormat="1"/>
-    <w:lsdException w:name="Subtle Reference" w:uiPriority="31" w:qFormat="1"/>
-    <w:lsdException w:name="Intense Reference" w:uiPriority="32" w:qFormat="1"/>
-    <w:lsdException w:name="Book Title" w:uiPriority="33" w:qFormat="1"/>
-    <w:lsdException w:name="Bibliography" w:semiHidden="1" w:uiPriority="37" w:unhideWhenUsed="1"/>
-    <w:lsdException w:name="TOC Heading" w:semiHidden="1" w:uiPriority="39" w:unhideWhenUsed="1" w:qFormat="1"/>
-    <w:lsdException w:name="Plain Table 1" w:uiPriority="41"/>
-    <w:lsdException w:name="Plain Table 2" w:uiPriority="42"/>
-    <w:lsdException w:name="Plain Table 3" w:uiPriority="43"/>
-    <w:lsdException w:name="Plain Table 4" w:uiPriority="44"/>
-    <w:lsdException w:name="Plain Table 5" w:uiPriority="45"/>
-    <w:lsdException w:name="Grid Table Light" w:uiPriority="40"/>
-    <w:lsdException w:name="Grid Table 1 Light" w:uiPriority="46"/>
-    <w:lsdException w:name="Grid Table 2" w:uiPriority="47"/>
-    <w:lsdException w:name="Grid Table 3" w:uiPriority="48"/>
-    <w:lsdException w:name="Grid Table 4" w:uiPriority="49"/>
-    <w:lsdException w:name="Grid Table 5 Dark" w:uiPriority="50"/>
-    <w:lsdException w:name="Grid Table 6 Colorful" w:uiPriority="51"/>
-    <w:lsdException w:name="Grid Table 7 Colorful" w:uiPriority="52"/>
-    <w:lsdException w:name="Grid Table 1 Light Accent 1" w:uiPriority="46"/>
-    <w:lsdException w:name="Grid Table 2 Accent 1" w:uiPriority="47"/>
-    <w:lsdException w:name="Grid Table 3 Accent 1" w:uiPriority="48"/>
-    <w:lsdException w:name="Grid Table 4 Accent 1" w:uiPriority="49"/>
-    <w:lsdException w:name="Grid Table 5 Dark Accent 1" w:uiPriority="50"/>
-    <w:lsdException w:name="Grid Table 6 Colorful Accent 1" w:uiPriority="51"/>
-    <w:lsdException w:name="Grid Table 7 Colorful Accent 1" w:uiPriority="52"/>
-    <w:lsdException w:name="Grid Table 1 Light Accent 2" w:uiPriority="46"/>
-    <w:lsdException w:name="Grid Table 2 Accent 2" w:uiPriority="47"/>
-    <w:lsdException w:name="Grid Table 3 Accent 2" w:uiPriority="48"/>
-    <w:lsdException w:name="Grid Table 4 Accent 2" w:uiPriority="49"/>
-    <w:lsdException w:name="Grid Table 5 Dark Accent 2" w:uiPriority="50"/>
-    <w:lsdException w:name="Grid Table 6 Colorful Accent 2" w:uiPriority="51"/>
-    <w:lsdException w:name="Grid Table 7 Colorful Accent 2" w:uiPriority="52"/>
-    <w:lsdException w:name="Grid Table 1 Light Accent 3" w:uiPriority="46"/>
-    <w:lsdException w:name="Grid Table 2 Accent 3" w:uiPriority="47"/>
-    <w:lsdException w:name="Grid Table 3 Accent 3" w:uiPriority="48"/>
-    <w:lsdException w:name="Grid Table 4 Accent 3" w:uiPriority="49"/>
-    <w:lsdException w:name="Grid Table 5 Dark Accent 3" w:uiPriority="50"/>
-    <w:lsdException w:name="Grid Table 6 Colorful Accent 3" w:uiPriority="51"/>
-    <w:lsdException w:name="Grid Table 7 Colorful Accent 3" w:uiPriority="52"/>
-    <w:lsdException w:name="Grid Table 1 Light Accent 4" w:uiPriority="46"/>
-    <w:lsdException w:name="Grid Table 2 Accent 4" w:uiPriority="47"/>
-    <w:lsdException w:name="Grid Table 3 Accent 4" w:uiPriority="48"/>
-    <w:lsdException w:name="Grid Table 4 Accent 4" w:uiPriority="49"/>
-    <w:lsdException w:name="Grid Table 5 Dark Accent 4" w:uiPriority="50"/>
-    <w:lsdException w:name="Grid Table 6 Colorful Accent 4" w:uiPriority="51"/>
-    <w:lsdException w:name="Grid Table 7 Colorful Accent 4" w:uiPriority="52"/>
-    <w:lsdException w:name="Grid Table 1 Light Accent 5" w:uiPriority="46"/>
-    <w:lsdException w:name="Grid Table 2 Accent 5" w:uiPriority="47"/>
-    <w:lsdException w:name="Grid Table 3 Accent 5" w:uiPriority="48"/>
-    <w:lsdException w:name="Grid Table 4 Accent 5" w:uiPriority="49"/>
-    <w:lsdException w:name="Grid Table 5 Dark Accent 5" w:uiPriority="50"/>
-    <w:lsdException w:name="Grid Table 6 Colorful Accent 5" w:uiPriority="51"/>
-    <w:lsdException w:name="Grid Table 7 Colorful Accent 5" w:uiPriority="52"/>
-    <w:lsdException w:name="Grid Table 1 Light Accent 6" w:uiPriority="46"/>
-    <w:lsdException w:name="Grid Table 2 Accent 6" w:uiPriority="47"/>
-    <w:lsdException w:name="Grid Table 3 Accent 6" w:uiPriority="48"/>
-    <w:lsdException w:name="Grid Table 4 Accent 6" w:uiPriority="49"/>
-    <w:lsdException w:name="Grid Table 5 Dark Accent 6" w:uiPriority="50"/>
-    <w:lsdException w:name="Grid Table 6 Colorful Accent 6" w:uiPriority="51"/>
-    <w:lsdException w:name="Grid Table 7 Colorful Accent 6" w:uiPriority="52"/>
-    <w:lsdException w:name="List Table 1 Light" w:uiPriority="46"/>
-    <w:lsdException w:name="List Table 2" w:uiPriority="47"/>
-    <w:lsdException w:name="List Table 3" w:uiPriority="48"/>
-    <w:lsdException w:name="List Table 4" w:uiPriority="49"/>
-    <w:lsdException w:name="List Table 5 Dark" w:uiPriority="50"/>
-    <w:lsdException w:name="List Table 6 Colorful" w:uiPriority="51"/>
-    <w:lsdException w:name="List Table 7 Colorful" w:uiPriority="52"/>
-    <w:lsdException w:name="List Table 1 Light Accent 1" w:uiPriority="46"/>
-    <w:lsdException w:name="List Table 2 Accent 1" w:uiPriority="47"/>
-    <w:lsdException w:name="List Table 3 Accent 1" w:uiPriority="48"/>
-    <w:lsdException w:name="List Table 4 Accent 1" w:uiPriority="49"/>
-    <w:lsdException w:name="List Table 5 Dark Accent 1" w:uiPriority="50"/>
-    <w:lsdException w:name="List Table 6 Colorful Accent 1" w:uiPriority="51"/>
-    <w:lsdException w:name="List Table 7 Colorful Accent 1" w:uiPriority="52"/>
-    <w:lsdException w:name="List Table 1 Light Accent 2" w:uiPriority="46"/>
-    <w:lsdException w:name="List Table 2 Accent 2" w:uiPriority="47"/>
-    <w:lsdException w:name="List Table 3 Accent 2" w:uiPriority="48"/>
-    <w:lsdException w:name="List Table 4 Accent 2" w:uiPriority="49"/>
-    <w:lsdException w:name="List Table 5 Dark Accent 2" w:uiPriority="50"/>
-    <w:lsdException w:name="List Table 6 Colorful Accent 2" w:uiPriority="51"/>
-    <w:lsdException w:name="List Table 7 Colorful Accent 2" w:uiPriority="52"/>
-    <w:lsdException w:name="List Table 1 Light Accent 3" w:uiPriority="46"/>
-    <w:lsdException w:name="List Table 2 Accent 3" w:uiPriority="47"/>
-    <w:lsdException w:name="List Table 3 Accent 3" w:uiPriority="48"/>
-    <w:lsdException w:name="List Table 4 Accent 3" w:uiPriority="49"/>
-    <w:lsdException w:name="List Table 5 Dark Accent 3" w:uiPriority="50"/>
-    <w:lsdException w:name="List Table 6 Colorful Accent 3" w:uiPriority="51"/>
-    <w:lsdException w:name="List Table 7 Colorful Accent 3" w:uiPriority="52"/>
-    <w:lsdException w:name="List Table 1 Light Accent 4" w:uiPriority="46"/>
-    <w:lsdException w:name="List Table 2 Accent 4" w:uiPriority="47"/>
-    <w:lsdException w:name="List Table 3 Accent 4" w:uiPriority="48"/>
-    <w:lsdException w:name="List Table 4 Accent 4" w:uiPriority="49"/>
-    <w:lsdException w:name="List Table 5 Dark Accent 4" w:uiPriority="50"/>
-    <w:lsdException w:name="List Table 6 Colorful Accent 4" w:uiPriority="51"/>
-    <w:lsdException w:name="List Table 7 Colorful Accent 4" w:uiPriority="52"/>
-    <w:lsdException w:name="List Table 1 Light Accent 5" w:uiPriority="46"/>
-    <w:lsdException w:name="List Table 2 Accent 5" w:uiPriority="47"/>
-    <w:lsdException w:name="List Table 3 Accent 5" w:uiPriority="48"/>
-    <w:lsdException w:name="List Table 4 Accent 5" w:uiPriority="49"/>
-    <w:lsdException w:name="List Table 5 Dark Accent 5" w:uiPriority="50"/>
-    <w:lsdException w:name="List Table 6 Colorful Accent 5" w:uiPriority="51"/>
-    <w:lsdException w:name="List Table 7 Colorful Accent 5" w:uiPriority="52"/>
-    <w:lsdException w:name="List Table 1 Light Accent 6" w:uiPriority="46"/>
-    <w:lsdException w:name="List Table 2 Accent 6" w:uiPriority="47"/>
-    <w:lsdException w:name="List Table 3 Accent 6" w:uiPriority="48"/>
-    <w:lsdException w:name="List Table 4 Accent 6" w:uiPriority="49"/>
-    <w:lsdException w:name="List Table 5 Dark Accent 6" w:uiPriority="50"/>
-    <w:lsdException w:name="List Table 6 Colorful Accent 6" w:uiPriority="51"/>
-    <w:lsdException w:name="List Table 7 Colorful Accent 6" w:uiPriority="52"/>
+  <w:latentStyles w:defLockedState="0" w:defUIPriority="99" w:defSemiHidden="1" w:defUnhideWhenUsed="1" w:defQFormat="0" w:count="267">
+    <w:lsdException w:name="Normal" w:semiHidden="0" w:uiPriority="0" w:unhideWhenUsed="0" w:qFormat="1"/>
+    <w:lsdException w:name="heading 1" w:semiHidden="0" w:uiPriority="9" w:unhideWhenUsed="0" w:qFormat="1"/>
+    <w:lsdException w:name="heading 2" w:uiPriority="9" w:qFormat="1"/>
+    <w:lsdException w:name="heading 3" w:uiPriority="9" w:qFormat="1"/>
+    <w:lsdException w:name="heading 4" w:uiPriority="9" w:qFormat="1"/>
+    <w:lsdException w:name="heading 5" w:uiPriority="9" w:qFormat="1"/>
+    <w:lsdException w:name="heading 6" w:uiPriority="9" w:qFormat="1"/>
+    <w:lsdException w:name="heading 7" w:uiPriority="9" w:qFormat="1"/>
+    <w:lsdException w:name="heading 8" w:uiPriority="9" w:qFormat="1"/>
+    <w:lsdException w:name="heading 9" w:uiPriority="9" w:qFormat="1"/>
+    <w:lsdException w:name="toc 1" w:uiPriority="39"/>
+    <w:lsdException w:name="toc 2" w:uiPriority="39"/>
+    <w:lsdException w:name="toc 3" w:uiPriority="39"/>
+    <w:lsdException w:name="toc 4" w:uiPriority="39"/>
+    <w:lsdException w:name="toc 5" w:uiPriority="39"/>
+    <w:lsdException w:name="toc 6" w:uiPriority="39"/>
+    <w:lsdException w:name="toc 7" w:uiPriority="39"/>
+    <w:lsdException w:name="toc 8" w:uiPriority="39"/>
+    <w:lsdException w:name="toc 9" w:uiPriority="39"/>
+    <w:lsdException w:name="caption" w:uiPriority="35" w:qFormat="1"/>
+    <w:lsdException w:name="Title" w:semiHidden="0" w:uiPriority="10" w:unhideWhenUsed="0" w:qFormat="1"/>
+    <w:lsdException w:name="Default Paragraph Font" w:uiPriority="1"/>
+    <w:lsdException w:name="Subtitle" w:semiHidden="0" w:uiPriority="11" w:unhideWhenUsed="0" w:qFormat="1"/>
+    <w:lsdException w:name="Strong" w:semiHidden="0" w:uiPriority="22" w:unhideWhenUsed="0" w:qFormat="1"/>
+    <w:lsdException w:name="Emphasis" w:semiHidden="0" w:uiPriority="20" w:unhideWhenUsed="0" w:qFormat="1"/>
+    <w:lsdException w:name="Table Grid" w:semiHidden="0" w:uiPriority="39" w:unhideWhenUsed="0"/>
+    <w:lsdException w:name="Placeholder Text" w:unhideWhenUsed="0"/>
+    <w:lsdException w:name="No Spacing" w:semiHidden="0" w:uiPriority="1" w:unhideWhenUsed="0" w:qFormat="1"/>
+    <w:lsdException w:name="Light Shading" w:semiHidden="0" w:uiPriority="60" w:unhideWhenUsed="0"/>
+    <w:lsdException w:name="Light List" w:semiHidden="0" w:uiPriority="61" w:unhideWhenUsed="0"/>
+    <w:lsdException w:name="Light Grid" w:semiHidden="0" w:uiPriority="62" w:unhideWhenUsed="0"/>
+    <w:lsdException w:name="Medium Shading 1" w:semiHidden="0" w:uiPriority="63" w:unhideWhenUsed="0"/>
+    <w:lsdException w:name="Medium Shading 2" w:semiHidden="0" w:uiPriority="64" w:unhideWhenUsed="0"/>
+    <w:lsdException w:name="Medium List 1" w:semiHidden="0" w:uiPriority="65" w:unhideWhenUsed="0"/>
+    <w:lsdException w:name="Medium List 2" w:semiHidden="0" w:uiPriority="66" w:unhideWhenUsed="0"/>
+    <w:lsdException w:name="Medium Grid 1" w:semiHidden="0" w:uiPriority="67" w:unhideWhenUsed="0"/>
+    <w:lsdException w:name="Medium Grid 2" w:semiHidden="0" w:uiPriority="68" w:unhideWhenUsed="0"/>
+    <w:lsdException w:name="Medium Grid 3" w:semiHidden="0" w:uiPriority="69" w:unhideWhenUsed="0"/>
+    <w:lsdException w:name="Dark List" w:semiHidden="0" w:uiPriority="70" w:unhideWhenUsed="0"/>
+    <w:lsdException w:name="Colorful Shading" w:semiHidden="0" w:uiPriority="71" w:unhideWhenUsed="0"/>
+    <w:lsdException w:name="Colorful List" w:semiHidden="0" w:uiPriority="72" w:unhideWhenUsed="0"/>
+    <w:lsdException w:name="Colorful Grid" w:semiHidden="0" w:uiPriority="73" w:unhideWhenUsed="0"/>
+    <w:lsdException w:name="Light Shading Accent 1" w:semiHidden="0" w:uiPriority="60" w:unhideWhenUsed="0"/>
+    <w:lsdException w:name="Light List Accent 1" w:semiHidden="0" w:uiPriority="61" w:unhideWhenUsed="0"/>
+    <w:lsdException w:name="Light Grid Accent 1" w:semiHidden="0" w:uiPriority="62" w:unhideWhenUsed="0"/>
+    <w:lsdException w:name="Medium Shading 1 Accent 1" w:semiHidden="0" w:uiPriority="63" w:unhideWhenUsed="0"/>
+    <w:lsdException w:name="Medium Shading 2 Accent 1" w:semiHidden="0" w:uiPriority="64" w:unhideWhenUsed="0"/>
+    <w:lsdException w:name="Medium List 1 Accent 1" w:semiHidden="0" w:uiPriority="65" w:unhideWhenUsed="0"/>
+    <w:lsdException w:name="Revision" w:unhideWhenUsed="0"/>
+    <w:lsdException w:name="List Paragraph" w:semiHidden="0" w:uiPriority="34" w:unhideWhenUsed="0" w:qFormat="1"/>
+    <w:lsdException w:name="Quote" w:semiHidden="0" w:uiPriority="29" w:unhideWhenUsed="0" w:qFormat="1"/>
+    <w:lsdException w:name="Intense Quote" w:semiHidden="0" w:uiPriority="30" w:unhideWhenUsed="0" w:qFormat="1"/>
+    <w:lsdException w:name="Medium List 2 Accent 1" w:semiHidden="0" w:uiPriority="66" w:unhideWhenUsed="0"/>
+    <w:lsdException w:name="Medium Grid 1 Accent 1" w:semiHidden="0" w:uiPriority="67" w:unhideWhenUsed="0"/>
+    <w:lsdException w:name="Medium Grid 2 Accent 1" w:semiHidden="0" w:uiPriority="68" w:unhideWhenUsed="0"/>
+    <w:lsdException w:name="Medium Grid 3 Accent 1" w:semiHidden="0" w:uiPriority="69" w:unhideWhenUsed="0"/>
+    <w:lsdException w:name="Dark List Accent 1" w:semiHidden="0" w:uiPriority="70" w:unhideWhenUsed="0"/>
+    <w:lsdException w:name="Colorful Shading Accent 1" w:semiHidden="0" w:uiPriority="71" w:unhideWhenUsed="0"/>
+    <w:lsdException w:name="Colorful List Accent 1" w:semiHidden="0" w:uiPriority="72" w:unhideWhenUsed="0"/>
+    <w:lsdException w:name="Colorful Grid Accent 1" w:semiHidden="0" w:uiPriority="73" w:unhideWhenUsed="0"/>
+    <w:lsdException w:name="Light Shading Accent 2" w:semiHidden="0" w:uiPriority="60" w:unhideWhenUsed="0"/>
+    <w:lsdException w:name="Light List Accent 2" w:semiHidden="0" w:uiPriority="61" w:unhideWhenUsed="0"/>
+    <w:lsdException w:name="Light Grid Accent 2" w:semiHidden="0" w:uiPriority="62" w:unhideWhenUsed="0"/>
+    <w:lsdException w:name="Medium Shading 1 Accent 2" w:semiHidden="0" w:uiPriority="63" w:unhideWhenUsed="0"/>
+    <w:lsdException w:name="Medium Shading 2 Accent 2" w:semiHidden="0" w:uiPriority="64" w:unhideWhenUsed="0"/>
+    <w:lsdException w:name="Medium List 1 Accent 2" w:semiHidden="0" w:uiPriority="65" w:unhideWhenUsed="0"/>
+    <w:lsdException w:name="Medium List 2 Accent 2" w:semiHidden="0" w:uiPriority="66" w:unhideWhenUsed="0"/>
+    <w:lsdException w:name="Medium Grid 1 Accent 2" w:semiHidden="0" w:uiPriority="67" w:unhideWhenUsed="0"/>
+    <w:lsdException w:name="Medium Grid 2 Accent 2" w:semiHidden="0" w:uiPriority="68" w:unhideWhenUsed="0"/>
+    <w:lsdException w:name="Medium Grid 3 Accent 2" w:semiHidden="0" w:uiPriority="69" w:unhideWhenUsed="0"/>
+    <w:lsdException w:name="Dark List Accent 2" w:semiHidden="0" w:uiPriority="70" w:unhideWhenUsed="0"/>
+    <w:lsdException w:name="Colorful Shading Accent 2" w:semiHidden="0" w:uiPriority="71" w:unhideWhenUsed="0"/>
+    <w:lsdException w:name="Colorful List Accent 2" w:semiHidden="0" w:uiPriority="72" w:unhideWhenUsed="0"/>
+    <w:lsdException w:name="Colorful Grid Accent 2" w:semiHidden="0" w:uiPriority="73" w:unhideWhenUsed="0"/>
+    <w:lsdException w:name="Light Shading Accent 3" w:semiHidden="0" w:uiPriority="60" w:unhideWhenUsed="0"/>
+    <w:lsdException w:name="Light List Accent 3" w:semiHidden="0" w:uiPriority="61" w:unhideWhenUsed="0"/>
+    <w:lsdException w:name="Light Grid Accent 3" w:semiHidden="0" w:uiPriority="62" w:unhideWhenUsed="0"/>
+    <w:lsdException w:name="Medium Shading 1 Accent 3" w:semiHidden="0" w:uiPriority="63" w:unhideWhenUsed="0"/>
+    <w:lsdException w:name="Medium Shading 2 Accent 3" w:semiHidden="0" w:uiPriority="64" w:unhideWhenUsed="0"/>
+    <w:lsdException w:name="Medium List 1 Accent 3" w:semiHidden="0" w:uiPriority="65" w:unhideWhenUsed="0"/>
+    <w:lsdException w:name="Medium List 2 Accent 3" w:semiHidden="0" w:uiPriority="66" w:unhideWhenUsed="0"/>
+    <w:lsdException w:name="Medium Grid 1 Accent 3" w:semiHidden="0" w:uiPriority="67" w:unhideWhenUsed="0"/>
+    <w:lsdException w:name="Medium Grid 2 Accent 3" w:semiHidden="0" w:uiPriority="68" w:unhideWhenUsed="0"/>
+    <w:lsdException w:name="Medium Grid 3 Accent 3" w:semiHidden="0" w:uiPriority="69" w:unhideWhenUsed="0"/>
+    <w:lsdException w:name="Dark List Accent 3" w:semiHidden="0" w:uiPriority="70" w:unhideWhenUsed="0"/>
+    <w:lsdException w:name="Colorful Shading Accent 3" w:semiHidden="0" w:uiPriority="71" w:unhideWhenUsed="0"/>
+    <w:lsdException w:name="Colorful List Accent 3" w:semiHidden="0" w:uiPriority="72" w:unhideWhenUsed="0"/>
+    <w:lsdException w:name="Colorful Grid Accent 3" w:semiHidden="0" w:uiPriority="73" w:unhideWhenUsed="0"/>
+    <w:lsdException w:name="Light Shading Accent 4" w:semiHidden="0" w:uiPriority="60" w:unhideWhenUsed="0"/>
+    <w:lsdException w:name="Light List Accent 4" w:semiHidden="0" w:uiPriority="61" w:unhideWhenUsed="0"/>
+    <w:lsdException w:name="Light Grid Accent 4" w:semiHidden="0" w:uiPriority="62" w:unhideWhenUsed="0"/>
+    <w:lsdException w:name="Medium Shading 1 Accent 4" w:semiHidden="0" w:uiPriority="63" w:unhideWhenUsed="0"/>
+    <w:lsdException w:name="Medium Shading 2 Accent 4" w:semiHidden="0" w:uiPriority="64" w:unhideWhenUsed="0"/>
+    <w:lsdException w:name="Medium List 1 Accent 4" w:semiHidden="0" w:uiPriority="65" w:unhideWhenUsed="0"/>
+    <w:lsdException w:name="Medium List 2 Accent 4" w:semiHidden="0" w:uiPriority="66" w:unhideWhenUsed="0"/>
+    <w:lsdException w:name="Medium Grid 1 Accent 4" w:semiHidden="0" w:uiPriority="67" w:unhideWhenUsed="0"/>
+    <w:lsdException w:name="Medium Grid 2 Accent 4" w:semiHidden="0" w:uiPriority="68" w:unhideWhenUsed="0"/>
+    <w:lsdException w:name="Medium Grid 3 Accent 4" w:semiHidden="0" w:uiPriority="69" w:unhideWhenUsed="0"/>
+    <w:lsdException w:name="Dark List Accent 4" w:semiHidden="0" w:uiPriority="70" w:unhideWhenUsed="0"/>
+    <w:lsdException w:name="Colorful Shading Accent 4" w:semiHidden="0" w:uiPriority="71" w:unhideWhenUsed="0"/>
+    <w:lsdException w:name="Colorful List Accent 4" w:semiHidden="0" w:uiPriority="72" w:unhideWhenUsed="0"/>
+    <w:lsdException w:name="Colorful Grid Accent 4" w:semiHidden="0" w:uiPriority="73" w:unhideWhenUsed="0"/>
+    <w:lsdException w:name="Light Shading Accent 5" w:semiHidden="0" w:uiPriority="60" w:unhideWhenUsed="0"/>
+    <w:lsdException w:name="Light List Accent 5" w:semiHidden="0" w:uiPriority="61" w:unhideWhenUsed="0"/>
+    <w:lsdException w:name="Light Grid Accent 5" w:semiHidden="0" w:uiPriority="62" w:unhideWhenUsed="0"/>
+    <w:lsdException w:name="Medium Shading 1 Accent 5" w:semiHidden="0" w:uiPriority="63" w:unhideWhenUsed="0"/>
+    <w:lsdException w:name="Medium Shading 2 Accent 5" w:semiHidden="0" w:uiPriority="64" w:unhideWhenUsed="0"/>
+    <w:lsdException w:name="Medium List 1 Accent 5" w:semiHidden="0" w:uiPriority="65" w:unhideWhenUsed="0"/>
+    <w:lsdException w:name="Medium List 2 Accent 5" w:semiHidden="0" w:uiPriority="66" w:unhideWhenUsed="0"/>
+    <w:lsdException w:name="Medium Grid 1 Accent 5" w:semiHidden="0" w:uiPriority="67" w:unhideWhenUsed="0"/>
+    <w:lsdException w:name="Medium Grid 2 Accent 5" w:semiHidden="0" w:uiPriority="68" w:unhideWhenUsed="0"/>
+    <w:lsdException w:name="Medium Grid 3 Accent 5" w:semiHidden="0" w:uiPriority="69" w:unhideWhenUsed="0"/>
+    <w:lsdException w:name="Dark List Accent 5" w:semiHidden="0" w:uiPriority="70" w:unhideWhenUsed="0"/>
+    <w:lsdException w:name="Colorful Shading Accent 5" w:semiHidden="0" w:uiPriority="71" w:unhideWhenUsed="0"/>
+    <w:lsdException w:name="Colorful List Accent 5" w:semiHidden="0" w:uiPriority="72" w:unhideWhenUsed="0"/>
+    <w:lsdException w:name="Colorful Grid Accent 5" w:semiHidden="0" w:uiPriority="73" w:unhideWhenUsed="0"/>
+    <w:lsdException w:name="Light Shading Accent 6" w:semiHidden="0" w:uiPriority="60" w:unhideWhenUsed="0"/>
+    <w:lsdException w:name="Light List Accent 6" w:semiHidden="0" w:uiPriority="61" w:unhideWhenUsed="0"/>
+    <w:lsdException w:name="Light Grid Accent 6" w:semiHidden="0" w:uiPriority="62" w:unhideWhenUsed="0"/>
+    <w:lsdException w:name="Medium Shading 1 Accent 6" w:semiHidden="0" w:uiPriority="63" w:unhideWhenUsed="0"/>
+    <w:lsdException w:name="Medium Shading 2 Accent 6" w:semiHidden="0" w:uiPriority="64" w:unhideWhenUsed="0"/>
+    <w:lsdException w:name="Medium List 1 Accent 6" w:semiHidden="0" w:uiPriority="65" w:unhideWhenUsed="0"/>
+    <w:lsdException w:name="Medium List 2 Accent 6" w:semiHidden="0" w:uiPriority="66" w:unhideWhenUsed="0"/>
+    <w:lsdException w:name="Medium Grid 1 Accent 6" w:semiHidden="0" w:uiPriority="67" w:unhideWhenUsed="0"/>
+    <w:lsdException w:name="Medium Grid 2 Accent 6" w:semiHidden="0" w:uiPriority="68" w:unhideWhenUsed="0"/>
+    <w:lsdException w:name="Medium Grid 3 Accent 6" w:semiHidden="0" w:uiPriority="69" w:unhideWhenUsed="0"/>
+    <w:lsdException w:name="Dark List Accent 6" w:semiHidden="0" w:uiPriority="70" w:unhideWhenUsed="0"/>
+    <w:lsdException w:name="Colorful Shading Accent 6" w:semiHidden="0" w:uiPriority="71" w:unhideWhenUsed="0"/>
+    <w:lsdException w:name="Colorful List Accent 6" w:semiHidden="0" w:uiPriority="72" w:unhideWhenUsed="0"/>
+    <w:lsdException w:name="Colorful Grid Accent 6" w:semiHidden="0" w:uiPriority="73" w:unhideWhenUsed="0"/>
+    <w:lsdException w:name="Subtle Emphasis" w:semiHidden="0" w:uiPriority="19" w:unhideWhenUsed="0" w:qFormat="1"/>
+    <w:lsdException w:name="Intense Emphasis" w:semiHidden="0" w:uiPriority="21" w:unhideWhenUsed="0" w:qFormat="1"/>
+    <w:lsdException w:name="Subtle Reference" w:semiHidden="0" w:uiPriority="31" w:unhideWhenUsed="0" w:qFormat="1"/>
+    <w:lsdException w:name="Intense Reference" w:semiHidden="0" w:uiPriority="32" w:unhideWhenUsed="0" w:qFormat="1"/>
+    <w:lsdException w:name="Book Title" w:semiHidden="0" w:uiPriority="33" w:unhideWhenUsed="0" w:qFormat="1"/>
+    <w:lsdException w:name="Bibliography" w:uiPriority="37"/>
+    <w:lsdException w:name="TOC Heading" w:uiPriority="39" w:qFormat="1"/>
   </w:latentStyles>
   <w:style w:type="paragraph" w:default="1" w:styleId="Normal">
     <w:name w:val="Normal"/>
@@ -4853,7 +6654,6 @@
     <w:link w:val="Heading1Char"/>
     <w:uiPriority w:val="9"/>
     <w:qFormat/>
-    <w:rsid w:val="00693F5C"/>
     <w:pPr>
       <w:keepNext/>
       <w:keepLines/>
@@ -4875,7 +6675,6 @@
     <w:uiPriority w:val="9"/>
     <w:unhideWhenUsed/>
     <w:qFormat/>
-    <w:rsid w:val="00693F5C"/>
     <w:pPr>
       <w:keepNext/>
       <w:keepLines/>
@@ -4897,7 +6696,6 @@
     <w:uiPriority w:val="9"/>
     <w:unhideWhenUsed/>
     <w:qFormat/>
-    <w:rsid w:val="003504AF"/>
     <w:pPr>
       <w:keepNext/>
       <w:keepLines/>
@@ -4911,9 +6709,33 @@
       <w:szCs w:val="24"/>
     </w:rPr>
   </w:style>
+  <w:style w:type="paragraph" w:styleId="Heading4">
+    <w:name w:val="heading 4"/>
+    <w:basedOn w:val="Normal"/>
+    <w:next w:val="Normal"/>
+    <w:link w:val="Heading4Char"/>
+    <w:uiPriority w:val="9"/>
+    <w:unhideWhenUsed/>
+    <w:qFormat/>
+    <w:pPr>
+      <w:keepNext/>
+      <w:keepLines/>
+      <w:spacing w:before="200" w:after="0"/>
+      <w:outlineLvl w:val="3"/>
+    </w:pPr>
+    <w:rPr>
+      <w:rFonts w:asciiTheme="majorHAnsi" w:eastAsiaTheme="majorEastAsia" w:hAnsiTheme="majorHAnsi" w:cstheme="majorBidi"/>
+      <w:b/>
+      <w:bCs/>
+      <w:i/>
+      <w:iCs/>
+      <w:color w:val="5B9BD5" w:themeColor="accent1"/>
+    </w:rPr>
+  </w:style>
   <w:style w:type="character" w:default="1" w:styleId="DefaultParagraphFont">
     <w:name w:val="Default Paragraph Font"/>
     <w:uiPriority w:val="1"/>
+    <w:semiHidden/>
     <w:unhideWhenUsed/>
   </w:style>
   <w:style w:type="table" w:default="1" w:styleId="TableNormal">
@@ -4921,6 +6743,7 @@
     <w:uiPriority w:val="99"/>
     <w:semiHidden/>
     <w:unhideWhenUsed/>
+    <w:qFormat/>
     <w:tblPr>
       <w:tblInd w:w="0" w:type="dxa"/>
       <w:tblCellMar>
@@ -4944,7 +6767,6 @@
     <w:link w:val="TitleChar"/>
     <w:uiPriority w:val="10"/>
     <w:qFormat/>
-    <w:rsid w:val="0077054A"/>
     <w:pPr>
       <w:spacing w:after="0" w:line="240" w:lineRule="auto"/>
       <w:contextualSpacing/>
@@ -4962,7 +6784,6 @@
     <w:basedOn w:val="DefaultParagraphFont"/>
     <w:link w:val="Title"/>
     <w:uiPriority w:val="10"/>
-    <w:rsid w:val="0077054A"/>
     <w:rPr>
       <w:rFonts w:asciiTheme="majorHAnsi" w:eastAsiaTheme="majorEastAsia" w:hAnsiTheme="majorHAnsi" w:cstheme="majorBidi"/>
       <w:spacing w:val="-10"/>
@@ -4978,7 +6799,6 @@
     <w:link w:val="SubtitleChar"/>
     <w:uiPriority w:val="11"/>
     <w:qFormat/>
-    <w:rsid w:val="0077054A"/>
     <w:pPr>
       <w:numPr>
         <w:ilvl w:val="1"/>
@@ -4994,7 +6814,6 @@
     <w:basedOn w:val="DefaultParagraphFont"/>
     <w:link w:val="Subtitle"/>
     <w:uiPriority w:val="11"/>
-    <w:rsid w:val="0077054A"/>
     <w:rPr>
       <w:color w:val="5A5A5A" w:themeColor="text1" w:themeTint="A5"/>
       <w:spacing w:val="15"/>
@@ -5005,7 +6824,6 @@
     <w:basedOn w:val="DefaultParagraphFont"/>
     <w:link w:val="Heading1"/>
     <w:uiPriority w:val="9"/>
-    <w:rsid w:val="00693F5C"/>
     <w:rPr>
       <w:rFonts w:asciiTheme="majorHAnsi" w:eastAsiaTheme="majorEastAsia" w:hAnsiTheme="majorHAnsi" w:cstheme="majorBidi"/>
       <w:color w:val="2E74B5" w:themeColor="accent1" w:themeShade="BF"/>
@@ -5018,7 +6836,6 @@
     <w:basedOn w:val="DefaultParagraphFont"/>
     <w:link w:val="Heading2"/>
     <w:uiPriority w:val="9"/>
-    <w:rsid w:val="00693F5C"/>
     <w:rPr>
       <w:rFonts w:asciiTheme="majorHAnsi" w:eastAsiaTheme="majorEastAsia" w:hAnsiTheme="majorHAnsi" w:cstheme="majorBidi"/>
       <w:color w:val="2E74B5" w:themeColor="accent1" w:themeShade="BF"/>
@@ -5031,7 +6848,6 @@
     <w:basedOn w:val="DefaultParagraphFont"/>
     <w:uiPriority w:val="99"/>
     <w:unhideWhenUsed/>
-    <w:rsid w:val="00F429BA"/>
     <w:rPr>
       <w:color w:val="0563C1" w:themeColor="hyperlink"/>
       <w:u w:val="single"/>
@@ -5040,7 +6856,6 @@
   <w:style w:type="character" w:customStyle="1" w:styleId="apple-converted-space">
     <w:name w:val="apple-converted-space"/>
     <w:basedOn w:val="DefaultParagraphFont"/>
-    <w:rsid w:val="00F429BA"/>
   </w:style>
   <w:style w:type="paragraph" w:styleId="FootnoteText">
     <w:name w:val="footnote text"/>
@@ -5049,7 +6864,6 @@
     <w:uiPriority w:val="99"/>
     <w:semiHidden/>
     <w:unhideWhenUsed/>
-    <w:rsid w:val="0057445B"/>
     <w:pPr>
       <w:spacing w:after="0" w:line="240" w:lineRule="auto"/>
     </w:pPr>
@@ -5064,7 +6878,6 @@
     <w:link w:val="FootnoteText"/>
     <w:uiPriority w:val="99"/>
     <w:semiHidden/>
-    <w:rsid w:val="0057445B"/>
     <w:rPr>
       <w:sz w:val="20"/>
       <w:szCs w:val="20"/>
@@ -5076,7 +6889,6 @@
     <w:uiPriority w:val="99"/>
     <w:semiHidden/>
     <w:unhideWhenUsed/>
-    <w:rsid w:val="0057445B"/>
     <w:rPr>
       <w:vertAlign w:val="superscript"/>
     </w:rPr>
@@ -5087,7 +6899,6 @@
     <w:uiPriority w:val="99"/>
     <w:semiHidden/>
     <w:unhideWhenUsed/>
-    <w:rsid w:val="0057445B"/>
     <w:rPr>
       <w:color w:val="954F72" w:themeColor="followedHyperlink"/>
       <w:u w:val="single"/>
@@ -5098,7 +6909,6 @@
     <w:basedOn w:val="Normal"/>
     <w:uiPriority w:val="34"/>
     <w:qFormat/>
-    <w:rsid w:val="0057445B"/>
     <w:pPr>
       <w:ind w:left="720"/>
       <w:contextualSpacing/>
@@ -5109,7 +6919,6 @@
     <w:basedOn w:val="DefaultParagraphFont"/>
     <w:uiPriority w:val="31"/>
     <w:qFormat/>
-    <w:rsid w:val="0057445B"/>
     <w:rPr>
       <w:smallCaps/>
       <w:color w:val="5A5A5A" w:themeColor="text1" w:themeTint="A5"/>
@@ -5121,7 +6930,6 @@
     <w:uiPriority w:val="99"/>
     <w:semiHidden/>
     <w:unhideWhenUsed/>
-    <w:rsid w:val="00140DE6"/>
     <w:pPr>
       <w:spacing w:before="100" w:beforeAutospacing="1" w:after="100" w:afterAutospacing="1" w:line="240" w:lineRule="auto"/>
     </w:pPr>
@@ -5136,7 +6944,6 @@
     <w:basedOn w:val="DefaultParagraphFont"/>
     <w:link w:val="Heading3"/>
     <w:uiPriority w:val="9"/>
-    <w:rsid w:val="003504AF"/>
     <w:rPr>
       <w:rFonts w:asciiTheme="majorHAnsi" w:eastAsiaTheme="majorEastAsia" w:hAnsiTheme="majorHAnsi" w:cstheme="majorBidi"/>
       <w:color w:val="1F4D78" w:themeColor="accent1" w:themeShade="7F"/>
@@ -5149,7 +6956,6 @@
     <w:basedOn w:val="DefaultParagraphFont"/>
     <w:uiPriority w:val="99"/>
     <w:semiHidden/>
-    <w:rsid w:val="009A6081"/>
     <w:rPr>
       <w:color w:val="808080"/>
     </w:rPr>
@@ -5158,7 +6964,6 @@
     <w:name w:val="No Spacing"/>
     <w:uiPriority w:val="1"/>
     <w:qFormat/>
-    <w:rsid w:val="00DD7176"/>
     <w:pPr>
       <w:spacing w:after="0" w:line="240" w:lineRule="auto"/>
     </w:pPr>
@@ -5170,7 +6975,6 @@
     <w:uiPriority w:val="39"/>
     <w:unhideWhenUsed/>
     <w:qFormat/>
-    <w:rsid w:val="00B511D6"/>
     <w:pPr>
       <w:outlineLvl w:val="9"/>
     </w:pPr>
@@ -5185,7 +6989,6 @@
     <w:autoRedefine/>
     <w:uiPriority w:val="39"/>
     <w:unhideWhenUsed/>
-    <w:rsid w:val="00B511D6"/>
     <w:pPr>
       <w:spacing w:after="100"/>
     </w:pPr>
@@ -5197,21 +7000,131 @@
     <w:autoRedefine/>
     <w:uiPriority w:val="39"/>
     <w:unhideWhenUsed/>
-    <w:rsid w:val="00B511D6"/>
     <w:pPr>
       <w:spacing w:after="100"/>
       <w:ind w:left="220"/>
     </w:pPr>
   </w:style>
+  <w:style w:type="paragraph" w:styleId="BalloonText">
+    <w:name w:val="Balloon Text"/>
+    <w:basedOn w:val="Normal"/>
+    <w:link w:val="BalloonTextChar"/>
+    <w:uiPriority w:val="99"/>
+    <w:semiHidden/>
+    <w:unhideWhenUsed/>
+    <w:pPr>
+      <w:spacing w:after="0" w:line="240" w:lineRule="auto"/>
+    </w:pPr>
+    <w:rPr>
+      <w:rFonts w:ascii="Tahoma" w:hAnsi="Tahoma" w:cs="Tahoma"/>
+      <w:sz w:val="16"/>
+      <w:szCs w:val="16"/>
+    </w:rPr>
+  </w:style>
+  <w:style w:type="character" w:customStyle="1" w:styleId="BalloonTextChar">
+    <w:name w:val="Balloon Text Char"/>
+    <w:basedOn w:val="DefaultParagraphFont"/>
+    <w:link w:val="BalloonText"/>
+    <w:uiPriority w:val="99"/>
+    <w:semiHidden/>
+    <w:rPr>
+      <w:rFonts w:ascii="Tahoma" w:hAnsi="Tahoma" w:cs="Tahoma"/>
+      <w:sz w:val="16"/>
+      <w:szCs w:val="16"/>
+    </w:rPr>
+  </w:style>
+  <w:style w:type="paragraph" w:styleId="HTMLPreformatted">
+    <w:name w:val="HTML Preformatted"/>
+    <w:basedOn w:val="Normal"/>
+    <w:link w:val="HTMLPreformattedChar"/>
+    <w:uiPriority w:val="99"/>
+    <w:unhideWhenUsed/>
+    <w:pPr>
+      <w:tabs>
+        <w:tab w:val="left" w:pos="916"/>
+        <w:tab w:val="left" w:pos="1832"/>
+        <w:tab w:val="left" w:pos="2748"/>
+        <w:tab w:val="left" w:pos="3664"/>
+        <w:tab w:val="left" w:pos="4580"/>
+        <w:tab w:val="left" w:pos="5496"/>
+        <w:tab w:val="left" w:pos="6412"/>
+        <w:tab w:val="left" w:pos="7328"/>
+        <w:tab w:val="left" w:pos="8244"/>
+        <w:tab w:val="left" w:pos="9160"/>
+        <w:tab w:val="left" w:pos="10076"/>
+        <w:tab w:val="left" w:pos="10992"/>
+        <w:tab w:val="left" w:pos="11908"/>
+        <w:tab w:val="left" w:pos="12824"/>
+        <w:tab w:val="left" w:pos="13740"/>
+        <w:tab w:val="left" w:pos="14656"/>
+      </w:tabs>
+      <w:spacing w:after="0" w:line="240" w:lineRule="auto"/>
+    </w:pPr>
+    <w:rPr>
+      <w:rFonts w:ascii="Courier New" w:eastAsia="Times New Roman" w:hAnsi="Courier New" w:cs="Courier New"/>
+      <w:sz w:val="20"/>
+      <w:szCs w:val="20"/>
+      <w:lang w:eastAsia="en-US"/>
+    </w:rPr>
+  </w:style>
+  <w:style w:type="character" w:customStyle="1" w:styleId="HTMLPreformattedChar">
+    <w:name w:val="HTML Preformatted Char"/>
+    <w:basedOn w:val="DefaultParagraphFont"/>
+    <w:link w:val="HTMLPreformatted"/>
+    <w:uiPriority w:val="99"/>
+    <w:rPr>
+      <w:rFonts w:ascii="Courier New" w:eastAsia="Times New Roman" w:hAnsi="Courier New" w:cs="Courier New"/>
+      <w:sz w:val="20"/>
+      <w:szCs w:val="20"/>
+      <w:lang w:eastAsia="en-US"/>
+    </w:rPr>
+  </w:style>
+  <w:style w:type="character" w:styleId="Emphasis">
+    <w:name w:val="Emphasis"/>
+    <w:basedOn w:val="DefaultParagraphFont"/>
+    <w:uiPriority w:val="20"/>
+    <w:qFormat/>
+    <w:rPr>
+      <w:i/>
+      <w:iCs/>
+    </w:rPr>
+  </w:style>
+  <w:style w:type="character" w:styleId="SubtleEmphasis">
+    <w:name w:val="Subtle Emphasis"/>
+    <w:basedOn w:val="DefaultParagraphFont"/>
+    <w:uiPriority w:val="19"/>
+    <w:qFormat/>
+    <w:rPr>
+      <w:i/>
+      <w:iCs/>
+      <w:color w:val="808080" w:themeColor="text1" w:themeTint="7F"/>
+    </w:rPr>
+  </w:style>
+  <w:style w:type="character" w:customStyle="1" w:styleId="Heading4Char">
+    <w:name w:val="Heading 4 Char"/>
+    <w:basedOn w:val="DefaultParagraphFont"/>
+    <w:link w:val="Heading4"/>
+    <w:uiPriority w:val="9"/>
+    <w:rPr>
+      <w:rFonts w:asciiTheme="majorHAnsi" w:eastAsiaTheme="majorEastAsia" w:hAnsiTheme="majorHAnsi" w:cstheme="majorBidi"/>
+      <w:b/>
+      <w:bCs/>
+      <w:i/>
+      <w:iCs/>
+      <w:color w:val="5B9BD5" w:themeColor="accent1"/>
+    </w:rPr>
+  </w:style>
 </w:styles>
 </file>
 
 <file path=word/glossary/document.xml><?xml version="1.0" encoding="utf-8"?>
-<w:glossaryDocument xmlns:wpc="http://schemas.microsoft.com/office/word/2010/wordprocessingCanvas" xmlns:mc="http://schemas.openxmlformats.org/markup-compatibility/2006" xmlns:o="urn:schemas-microsoft-com:office:office" xmlns:r="http://schemas.openxmlformats.org/officeDocument/2006/relationships" xmlns:m="http://schemas.openxmlformats.org/officeDocument/2006/math" xmlns:v="urn:schemas-microsoft-com:vml" xmlns:wp14="http://schemas.microsoft.com/office/word/2010/wordprocessingDrawing" xmlns:wp="http://schemas.openxmlformats.org/drawingml/2006/wordprocessingDrawing" xmlns:w10="urn:schemas-microsoft-com:office:word" xmlns:w="http://schemas.openxmlformats.org/wordprocessingml/2006/main" xmlns:w14="http://schemas.microsoft.com/office/word/2010/wordml" xmlns:w15="http://schemas.microsoft.com/office/word/2012/wordml" xmlns:wpg="http://schemas.microsoft.com/office/word/2010/wordprocessingGroup" xmlns:wpi="http://schemas.microsoft.com/office/word/2010/wordprocessingInk" xmlns:wne="http://schemas.microsoft.com/office/word/2006/wordml" xmlns:wps="http://schemas.microsoft.com/office/word/2010/wordprocessingShape" mc:Ignorable="w14 w15 wp14"/>
+<w:glossaryDocument xmlns:ve="http://schemas.openxmlformats.org/markup-compatibility/2006" xmlns:o="urn:schemas-microsoft-com:office:office" xmlns:r="http://schemas.openxmlformats.org/officeDocument/2006/relationships" xmlns:m="http://schemas.openxmlformats.org/officeDocument/2006/math" xmlns:v="urn:schemas-microsoft-com:vml" xmlns:wp="http://schemas.openxmlformats.org/drawingml/2006/wordprocessingDrawing" xmlns:w10="urn:schemas-microsoft-com:office:word" xmlns:w="http://schemas.openxmlformats.org/wordprocessingml/2006/main" xmlns:wne="http://schemas.microsoft.com/office/word/2006/wordml">
+  <w:docParts/>
+</w:glossaryDocument>
 </file>
 
 <file path=word/glossary/fontTable.xml><?xml version="1.0" encoding="utf-8"?>
-<w:fonts xmlns:mc="http://schemas.openxmlformats.org/markup-compatibility/2006" xmlns:r="http://schemas.openxmlformats.org/officeDocument/2006/relationships" xmlns:w="http://schemas.openxmlformats.org/wordprocessingml/2006/main" xmlns:w14="http://schemas.microsoft.com/office/word/2010/wordml" xmlns:w15="http://schemas.microsoft.com/office/word/2012/wordml" mc:Ignorable="w14 w15">
+<w:fonts xmlns:r="http://schemas.openxmlformats.org/officeDocument/2006/relationships" xmlns:w="http://schemas.openxmlformats.org/wordprocessingml/2006/main">
   <w:font w:name="Times New Roman">
     <w:panose1 w:val="02020603050405020304"/>
     <w:charset w:val="00"/>
@@ -5262,6 +7175,13 @@
     <w:pitch w:val="variable"/>
     <w:sig w:usb0="A00002EF" w:usb1="4000207B" w:usb2="00000000" w:usb3="00000000" w:csb0="0000019F" w:csb1="00000000"/>
   </w:font>
+  <w:font w:name="Tahoma">
+    <w:panose1 w:val="020B0604030504040204"/>
+    <w:charset w:val="00"/>
+    <w:family w:val="swiss"/>
+    <w:pitch w:val="variable"/>
+    <w:sig w:usb0="E1002EFF" w:usb1="C000605B" w:usb2="00000029" w:usb3="00000000" w:csb0="000101FF" w:csb1="00000000"/>
+  </w:font>
   <w:font w:name="Cambria Math">
     <w:panose1 w:val="02040503050406030204"/>
     <w:charset w:val="00"/>
@@ -5269,32 +7189,29 @@
     <w:pitch w:val="variable"/>
     <w:sig w:usb0="E00002FF" w:usb1="420024FF" w:usb2="00000000" w:usb3="00000000" w:csb0="0000019F" w:csb1="00000000"/>
   </w:font>
+  <w:font w:name="Cambria">
+    <w:panose1 w:val="02040503050406030204"/>
+    <w:charset w:val="00"/>
+    <w:family w:val="roman"/>
+    <w:pitch w:val="variable"/>
+    <w:sig w:usb0="E00002FF" w:usb1="400004FF" w:usb2="00000000" w:usb3="00000000" w:csb0="0000019F" w:csb1="00000000"/>
+  </w:font>
 </w:fonts>
 </file>
 
 <file path=word/glossary/settings.xml><?xml version="1.0" encoding="utf-8"?>
-<w:settings xmlns:mc="http://schemas.openxmlformats.org/markup-compatibility/2006" xmlns:o="urn:schemas-microsoft-com:office:office" xmlns:r="http://schemas.openxmlformats.org/officeDocument/2006/relationships" xmlns:m="http://schemas.openxmlformats.org/officeDocument/2006/math" xmlns:v="urn:schemas-microsoft-com:vml" xmlns:w10="urn:schemas-microsoft-com:office:word" xmlns:w="http://schemas.openxmlformats.org/wordprocessingml/2006/main" xmlns:w14="http://schemas.microsoft.com/office/word/2010/wordml" xmlns:w15="http://schemas.microsoft.com/office/word/2012/wordml" xmlns:sl="http://schemas.openxmlformats.org/schemaLibrary/2006/main" mc:Ignorable="w14 w15">
+<w:settings xmlns:o="urn:schemas-microsoft-com:office:office" xmlns:r="http://schemas.openxmlformats.org/officeDocument/2006/relationships" xmlns:m="http://schemas.openxmlformats.org/officeDocument/2006/math" xmlns:v="urn:schemas-microsoft-com:vml" xmlns:w10="urn:schemas-microsoft-com:office:word" xmlns:w="http://schemas.openxmlformats.org/wordprocessingml/2006/main" xmlns:sl="http://schemas.openxmlformats.org/schemaLibrary/2006/main">
   <w:view w:val="normal"/>
   <w:defaultTabStop w:val="720"/>
   <w:characterSpacingControl w:val="doNotCompress"/>
   <w:compat>
     <w:useFELayout/>
-    <w:compatSetting w:name="compatibilityMode" w:uri="http://schemas.microsoft.com/office/word" w:val="15"/>
-    <w:compatSetting w:name="overrideTableStyleFontSizeAndJustification" w:uri="http://schemas.microsoft.com/office/word" w:val="1"/>
-    <w:compatSetting w:name="enableOpenTypeFeatures" w:uri="http://schemas.microsoft.com/office/word" w:val="1"/>
-    <w:compatSetting w:name="doNotFlipMirrorIndents" w:uri="http://schemas.microsoft.com/office/word" w:val="1"/>
-    <w:compatSetting w:name="differentiateMultirowTableHeaders" w:uri="http://schemas.microsoft.com/office/word" w:val="1"/>
   </w:compat>
-  <w:rsids>
-    <w:rsidRoot w:val="00CD6B1E"/>
-    <w:rsid w:val="00CC7072"/>
-    <w:rsid w:val="00CD6B1E"/>
-  </w:rsids>
   <m:mathPr>
     <m:mathFont m:val="Cambria Math"/>
     <m:brkBin m:val="before"/>
     <m:brkBinSub m:val="--"/>
-    <m:smallFrac m:val="0"/>
+    <m:smallFrac m:val="off"/>
     <m:dispDef/>
     <m:lMargin m:val="0"/>
     <m:rMargin m:val="0"/>
@@ -5303,16 +7220,15 @@
     <m:intLim m:val="subSup"/>
     <m:naryLim m:val="undOvr"/>
   </m:mathPr>
-  <w:themeFontLang w:val="en-US" w:eastAsia="zh-CN"/>
+  <w:themeFontLang w:val="en-US"/>
   <w:clrSchemeMapping w:bg1="light1" w:t1="dark1" w:bg2="light2" w:t2="dark2" w:accent1="accent1" w:accent2="accent2" w:accent3="accent3" w:accent4="accent4" w:accent5="accent5" w:accent6="accent6" w:hyperlink="hyperlink" w:followedHyperlink="followedHyperlink"/>
   <w:decimalSymbol w:val="."/>
   <w:listSeparator w:val=","/>
-  <w15:chartTrackingRefBased/>
 </w:settings>
 </file>
 
 <file path=word/glossary/styles.xml><?xml version="1.0" encoding="utf-8"?>
-<w:styles xmlns:mc="http://schemas.openxmlformats.org/markup-compatibility/2006" xmlns:r="http://schemas.openxmlformats.org/officeDocument/2006/relationships" xmlns:w="http://schemas.openxmlformats.org/wordprocessingml/2006/main" xmlns:w14="http://schemas.microsoft.com/office/word/2010/wordml" xmlns:w15="http://schemas.microsoft.com/office/word/2012/wordml" mc:Ignorable="w14 w15">
+<w:styles xmlns:r="http://schemas.openxmlformats.org/officeDocument/2006/relationships" xmlns:w="http://schemas.openxmlformats.org/wordprocessingml/2006/main">
   <w:docDefaults>
     <w:rPrDefault>
       <w:rPr>
@@ -5328,378 +7244,144 @@
       </w:pPr>
     </w:pPrDefault>
   </w:docDefaults>
-  <w:latentStyles w:defLockedState="0" w:defUIPriority="99" w:defSemiHidden="0" w:defUnhideWhenUsed="0" w:defQFormat="0" w:count="371">
-    <w:lsdException w:name="Normal" w:uiPriority="0" w:qFormat="1"/>
-    <w:lsdException w:name="heading 1" w:uiPriority="9" w:qFormat="1"/>
-    <w:lsdException w:name="heading 2" w:semiHidden="1" w:uiPriority="9" w:unhideWhenUsed="1" w:qFormat="1"/>
-    <w:lsdException w:name="heading 3" w:semiHidden="1" w:uiPriority="9" w:unhideWhenUsed="1" w:qFormat="1"/>
-    <w:lsdException w:name="heading 4" w:semiHidden="1" w:uiPriority="9" w:unhideWhenUsed="1" w:qFormat="1"/>
-    <w:lsdException w:name="heading 5" w:semiHidden="1" w:uiPriority="9" w:unhideWhenUsed="1" w:qFormat="1"/>
-    <w:lsdException w:name="heading 6" w:semiHidden="1" w:uiPriority="9" w:unhideWhenUsed="1" w:qFormat="1"/>
-    <w:lsdException w:name="heading 7" w:semiHidden="1" w:uiPriority="9" w:unhideWhenUsed="1" w:qFormat="1"/>
-    <w:lsdException w:name="heading 8" w:semiHidden="1" w:uiPriority="9" w:unhideWhenUsed="1" w:qFormat="1"/>
-    <w:lsdException w:name="heading 9" w:semiHidden="1" w:uiPriority="9" w:unhideWhenUsed="1" w:qFormat="1"/>
-    <w:lsdException w:name="index 1" w:semiHidden="1" w:unhideWhenUsed="1"/>
-    <w:lsdException w:name="index 2" w:semiHidden="1" w:unhideWhenUsed="1"/>
-    <w:lsdException w:name="index 3" w:semiHidden="1" w:unhideWhenUsed="1"/>
-    <w:lsdException w:name="index 4" w:semiHidden="1" w:unhideWhenUsed="1"/>
-    <w:lsdException w:name="index 5" w:semiHidden="1" w:unhideWhenUsed="1"/>
-    <w:lsdException w:name="index 6" w:semiHidden="1" w:unhideWhenUsed="1"/>
-    <w:lsdException w:name="index 7" w:semiHidden="1" w:unhideWhenUsed="1"/>
-    <w:lsdException w:name="index 8" w:semiHidden="1" w:unhideWhenUsed="1"/>
-    <w:lsdException w:name="index 9" w:semiHidden="1" w:unhideWhenUsed="1"/>
-    <w:lsdException w:name="toc 1" w:semiHidden="1" w:uiPriority="39" w:unhideWhenUsed="1"/>
-    <w:lsdException w:name="toc 2" w:semiHidden="1" w:uiPriority="39" w:unhideWhenUsed="1"/>
-    <w:lsdException w:name="toc 3" w:semiHidden="1" w:uiPriority="39" w:unhideWhenUsed="1"/>
-    <w:lsdException w:name="toc 4" w:semiHidden="1" w:uiPriority="39" w:unhideWhenUsed="1"/>
-    <w:lsdException w:name="toc 5" w:semiHidden="1" w:uiPriority="39" w:unhideWhenUsed="1"/>
-    <w:lsdException w:name="toc 6" w:semiHidden="1" w:uiPriority="39" w:unhideWhenUsed="1"/>
-    <w:lsdException w:name="toc 7" w:semiHidden="1" w:uiPriority="39" w:unhideWhenUsed="1"/>
-    <w:lsdException w:name="toc 8" w:semiHidden="1" w:uiPriority="39" w:unhideWhenUsed="1"/>
-    <w:lsdException w:name="toc 9" w:semiHidden="1" w:uiPriority="39" w:unhideWhenUsed="1"/>
-    <w:lsdException w:name="Normal Indent" w:semiHidden="1" w:unhideWhenUsed="1"/>
-    <w:lsdException w:name="footnote text" w:semiHidden="1" w:unhideWhenUsed="1"/>
-    <w:lsdException w:name="annotation text" w:semiHidden="1" w:unhideWhenUsed="1"/>
-    <w:lsdException w:name="header" w:semiHidden="1" w:unhideWhenUsed="1"/>
-    <w:lsdException w:name="footer" w:semiHidden="1" w:unhideWhenUsed="1"/>
-    <w:lsdException w:name="index heading" w:semiHidden="1" w:unhideWhenUsed="1"/>
-    <w:lsdException w:name="caption" w:semiHidden="1" w:uiPriority="35" w:unhideWhenUsed="1" w:qFormat="1"/>
-    <w:lsdException w:name="table of figures" w:semiHidden="1" w:unhideWhenUsed="1"/>
-    <w:lsdException w:name="envelope address" w:semiHidden="1" w:unhideWhenUsed="1"/>
-    <w:lsdException w:name="envelope return" w:semiHidden="1" w:unhideWhenUsed="1"/>
-    <w:lsdException w:name="footnote reference" w:semiHidden="1" w:unhideWhenUsed="1"/>
-    <w:lsdException w:name="annotation reference" w:semiHidden="1" w:unhideWhenUsed="1"/>
-    <w:lsdException w:name="line number" w:semiHidden="1" w:unhideWhenUsed="1"/>
-    <w:lsdException w:name="page number" w:semiHidden="1" w:unhideWhenUsed="1"/>
-    <w:lsdException w:name="endnote reference" w:semiHidden="1" w:unhideWhenUsed="1"/>
-    <w:lsdException w:name="endnote text" w:semiHidden="1" w:unhideWhenUsed="1"/>
-    <w:lsdException w:name="table of authorities" w:semiHidden="1" w:unhideWhenUsed="1"/>
-    <w:lsdException w:name="macro" w:semiHidden="1" w:unhideWhenUsed="1"/>
-    <w:lsdException w:name="toa heading" w:semiHidden="1" w:unhideWhenUsed="1"/>
-    <w:lsdException w:name="List" w:semiHidden="1" w:unhideWhenUsed="1"/>
-    <w:lsdException w:name="List Bullet" w:semiHidden="1" w:unhideWhenUsed="1"/>
-    <w:lsdException w:name="List Number" w:semiHidden="1" w:unhideWhenUsed="1"/>
-    <w:lsdException w:name="List 2" w:semiHidden="1" w:unhideWhenUsed="1"/>
-    <w:lsdException w:name="List 3" w:semiHidden="1" w:unhideWhenUsed="1"/>
-    <w:lsdException w:name="List 4" w:semiHidden="1" w:unhideWhenUsed="1"/>
-    <w:lsdException w:name="List 5" w:semiHidden="1" w:unhideWhenUsed="1"/>
-    <w:lsdException w:name="List Bullet 2" w:semiHidden="1" w:unhideWhenUsed="1"/>
-    <w:lsdException w:name="List Bullet 3" w:semiHidden="1" w:unhideWhenUsed="1"/>
-    <w:lsdException w:name="List Bullet 4" w:semiHidden="1" w:unhideWhenUsed="1"/>
-    <w:lsdException w:name="List Bullet 5" w:semiHidden="1" w:unhideWhenUsed="1"/>
-    <w:lsdException w:name="List Number 2" w:semiHidden="1" w:unhideWhenUsed="1"/>
-    <w:lsdException w:name="List Number 3" w:semiHidden="1" w:unhideWhenUsed="1"/>
-    <w:lsdException w:name="List Number 4" w:semiHidden="1" w:unhideWhenUsed="1"/>
-    <w:lsdException w:name="List Number 5" w:semiHidden="1" w:unhideWhenUsed="1"/>
-    <w:lsdException w:name="Title" w:uiPriority="10" w:qFormat="1"/>
-    <w:lsdException w:name="Closing" w:semiHidden="1" w:unhideWhenUsed="1"/>
-    <w:lsdException w:name="Signature" w:semiHidden="1" w:unhideWhenUsed="1"/>
-    <w:lsdException w:name="Default Paragraph Font" w:semiHidden="1" w:uiPriority="1" w:unhideWhenUsed="1"/>
-    <w:lsdException w:name="Body Text" w:semiHidden="1" w:unhideWhenUsed="1"/>
-    <w:lsdException w:name="Body Text Indent" w:semiHidden="1" w:unhideWhenUsed="1"/>
-    <w:lsdException w:name="List Continue" w:semiHidden="1" w:unhideWhenUsed="1"/>
-    <w:lsdException w:name="List Continue 2" w:semiHidden="1" w:unhideWhenUsed="1"/>
-    <w:lsdException w:name="List Continue 3" w:semiHidden="1" w:unhideWhenUsed="1"/>
-    <w:lsdException w:name="List Continue 4" w:semiHidden="1" w:unhideWhenUsed="1"/>
-    <w:lsdException w:name="List Continue 5" w:semiHidden="1" w:unhideWhenUsed="1"/>
-    <w:lsdException w:name="Message Header" w:semiHidden="1" w:unhideWhenUsed="1"/>
-    <w:lsdException w:name="Subtitle" w:uiPriority="11" w:qFormat="1"/>
-    <w:lsdException w:name="Salutation" w:semiHidden="1" w:unhideWhenUsed="1"/>
-    <w:lsdException w:name="Date" w:semiHidden="1" w:unhideWhenUsed="1"/>
-    <w:lsdException w:name="Body Text First Indent" w:semiHidden="1" w:unhideWhenUsed="1"/>
-    <w:lsdException w:name="Body Text First Indent 2" w:semiHidden="1" w:unhideWhenUsed="1"/>
-    <w:lsdException w:name="Note Heading" w:semiHidden="1" w:unhideWhenUsed="1"/>
-    <w:lsdException w:name="Body Text 2" w:semiHidden="1" w:unhideWhenUsed="1"/>
-    <w:lsdException w:name="Body Text 3" w:semiHidden="1" w:unhideWhenUsed="1"/>
-    <w:lsdException w:name="Body Text Indent 2" w:semiHidden="1" w:unhideWhenUsed="1"/>
-    <w:lsdException w:name="Body Text Indent 3" w:semiHidden="1" w:unhideWhenUsed="1"/>
-    <w:lsdException w:name="Block Text" w:semiHidden="1" w:unhideWhenUsed="1"/>
-    <w:lsdException w:name="Hyperlink" w:semiHidden="1" w:unhideWhenUsed="1"/>
-    <w:lsdException w:name="FollowedHyperlink" w:semiHidden="1" w:unhideWhenUsed="1"/>
-    <w:lsdException w:name="Strong" w:uiPriority="22" w:qFormat="1"/>
-    <w:lsdException w:name="Emphasis" w:uiPriority="20" w:qFormat="1"/>
-    <w:lsdException w:name="Document Map" w:semiHidden="1" w:unhideWhenUsed="1"/>
-    <w:lsdException w:name="Plain Text" w:semiHidden="1" w:unhideWhenUsed="1"/>
-    <w:lsdException w:name="E-mail Signature" w:semiHidden="1" w:unhideWhenUsed="1"/>
-    <w:lsdException w:name="HTML Top of Form" w:semiHidden="1" w:unhideWhenUsed="1"/>
-    <w:lsdException w:name="HTML Bottom of Form" w:semiHidden="1" w:unhideWhenUsed="1"/>
-    <w:lsdException w:name="Normal (Web)" w:semiHidden="1" w:unhideWhenUsed="1"/>
-    <w:lsdException w:name="HTML Acronym" w:semiHidden="1" w:unhideWhenUsed="1"/>
-    <w:lsdException w:name="HTML Address" w:semiHidden="1" w:unhideWhenUsed="1"/>
-    <w:lsdException w:name="HTML Cite" w:semiHidden="1" w:unhideWhenUsed="1"/>
-    <w:lsdException w:name="HTML Code" w:semiHidden="1" w:unhideWhenUsed="1"/>
-    <w:lsdException w:name="HTML Definition" w:semiHidden="1" w:unhideWhenUsed="1"/>
-    <w:lsdException w:name="HTML Keyboard" w:semiHidden="1" w:unhideWhenUsed="1"/>
-    <w:lsdException w:name="HTML Preformatted" w:semiHidden="1" w:unhideWhenUsed="1"/>
-    <w:lsdException w:name="HTML Sample" w:semiHidden="1" w:unhideWhenUsed="1"/>
-    <w:lsdException w:name="HTML Typewriter" w:semiHidden="1" w:unhideWhenUsed="1"/>
-    <w:lsdException w:name="HTML Variable" w:semiHidden="1" w:unhideWhenUsed="1"/>
-    <w:lsdException w:name="Normal Table" w:semiHidden="1" w:unhideWhenUsed="1"/>
-    <w:lsdException w:name="annotation subject" w:semiHidden="1" w:unhideWhenUsed="1"/>
-    <w:lsdException w:name="No List" w:semiHidden="1" w:unhideWhenUsed="1"/>
-    <w:lsdException w:name="Outline List 1" w:semiHidden="1" w:unhideWhenUsed="1"/>
-    <w:lsdException w:name="Outline List 2" w:semiHidden="1" w:unhideWhenUsed="1"/>
-    <w:lsdException w:name="Outline List 3" w:semiHidden="1" w:unhideWhenUsed="1"/>
-    <w:lsdException w:name="Table Simple 1" w:semiHidden="1" w:unhideWhenUsed="1"/>
-    <w:lsdException w:name="Table Simple 2" w:semiHidden="1" w:unhideWhenUsed="1"/>
-    <w:lsdException w:name="Table Simple 3" w:semiHidden="1" w:unhideWhenUsed="1"/>
-    <w:lsdException w:name="Table Classic 1" w:semiHidden="1" w:unhideWhenUsed="1"/>
-    <w:lsdException w:name="Table Classic 2" w:semiHidden="1" w:unhideWhenUsed="1"/>
-    <w:lsdException w:name="Table Classic 3" w:semiHidden="1" w:unhideWhenUsed="1"/>
-    <w:lsdException w:name="Table Classic 4" w:semiHidden="1" w:unhideWhenUsed="1"/>
-    <w:lsdException w:name="Table Colorful 1" w:semiHidden="1" w:unhideWhenUsed="1"/>
-    <w:lsdException w:name="Table Colorful 2" w:semiHidden="1" w:unhideWhenUsed="1"/>
-    <w:lsdException w:name="Table Colorful 3" w:semiHidden="1" w:unhideWhenUsed="1"/>
-    <w:lsdException w:name="Table Columns 1" w:semiHidden="1" w:unhideWhenUsed="1"/>
-    <w:lsdException w:name="Table Columns 2" w:semiHidden="1" w:unhideWhenUsed="1"/>
-    <w:lsdException w:name="Table Columns 3" w:semiHidden="1" w:unhideWhenUsed="1"/>
-    <w:lsdException w:name="Table Columns 4" w:semiHidden="1" w:unhideWhenUsed="1"/>
-    <w:lsdException w:name="Table Columns 5" w:semiHidden="1" w:unhideWhenUsed="1"/>
-    <w:lsdException w:name="Table Grid 1" w:semiHidden="1" w:unhideWhenUsed="1"/>
-    <w:lsdException w:name="Table Grid 2" w:semiHidden="1" w:unhideWhenUsed="1"/>
-    <w:lsdException w:name="Table Grid 3" w:semiHidden="1" w:unhideWhenUsed="1"/>
-    <w:lsdException w:name="Table Grid 4" w:semiHidden="1" w:unhideWhenUsed="1"/>
-    <w:lsdException w:name="Table Grid 5" w:semiHidden="1" w:unhideWhenUsed="1"/>
-    <w:lsdException w:name="Table Grid 6" w:semiHidden="1" w:unhideWhenUsed="1"/>
-    <w:lsdException w:name="Table Grid 7" w:semiHidden="1" w:unhideWhenUsed="1"/>
-    <w:lsdException w:name="Table Grid 8" w:semiHidden="1" w:unhideWhenUsed="1"/>
-    <w:lsdException w:name="Table List 1" w:semiHidden="1" w:unhideWhenUsed="1"/>
-    <w:lsdException w:name="Table List 2" w:semiHidden="1" w:unhideWhenUsed="1"/>
-    <w:lsdException w:name="Table List 3" w:semiHidden="1" w:unhideWhenUsed="1"/>
-    <w:lsdException w:name="Table List 4" w:semiHidden="1" w:unhideWhenUsed="1"/>
-    <w:lsdException w:name="Table List 5" w:semiHidden="1" w:unhideWhenUsed="1"/>
-    <w:lsdException w:name="Table List 6" w:semiHidden="1" w:unhideWhenUsed="1"/>
-    <w:lsdException w:name="Table List 7" w:semiHidden="1" w:unhideWhenUsed="1"/>
-    <w:lsdException w:name="Table List 8" w:semiHidden="1" w:unhideWhenUsed="1"/>
-    <w:lsdException w:name="Table 3D effects 1" w:semiHidden="1" w:unhideWhenUsed="1"/>
-    <w:lsdException w:name="Table 3D effects 2" w:semiHidden="1" w:unhideWhenUsed="1"/>
-    <w:lsdException w:name="Table 3D effects 3" w:semiHidden="1" w:unhideWhenUsed="1"/>
-    <w:lsdException w:name="Table Contemporary" w:semiHidden="1" w:unhideWhenUsed="1"/>
-    <w:lsdException w:name="Table Elegant" w:semiHidden="1" w:unhideWhenUsed="1"/>
-    <w:lsdException w:name="Table Professional" w:semiHidden="1" w:unhideWhenUsed="1"/>
-    <w:lsdException w:name="Table Subtle 1" w:semiHidden="1" w:unhideWhenUsed="1"/>
-    <w:lsdException w:name="Table Subtle 2" w:semiHidden="1" w:unhideWhenUsed="1"/>
-    <w:lsdException w:name="Table Web 1" w:semiHidden="1" w:unhideWhenUsed="1"/>
-    <w:lsdException w:name="Table Web 2" w:semiHidden="1" w:unhideWhenUsed="1"/>
-    <w:lsdException w:name="Table Web 3" w:semiHidden="1" w:unhideWhenUsed="1"/>
-    <w:lsdException w:name="Balloon Text" w:semiHidden="1" w:unhideWhenUsed="1"/>
-    <w:lsdException w:name="Table Grid" w:uiPriority="39"/>
-    <w:lsdException w:name="Table Theme" w:semiHidden="1" w:unhideWhenUsed="1"/>
-    <w:lsdException w:name="Placeholder Text" w:semiHidden="1"/>
-    <w:lsdException w:name="No Spacing" w:uiPriority="1" w:qFormat="1"/>
-    <w:lsdException w:name="Light Shading" w:uiPriority="60"/>
-    <w:lsdException w:name="Light List" w:uiPriority="61"/>
-    <w:lsdException w:name="Light Grid" w:uiPriority="62"/>
-    <w:lsdException w:name="Medium Shading 1" w:uiPriority="63"/>
-    <w:lsdException w:name="Medium Shading 2" w:uiPriority="64"/>
-    <w:lsdException w:name="Medium List 1" w:uiPriority="65"/>
-    <w:lsdException w:name="Medium List 2" w:uiPriority="66"/>
-    <w:lsdException w:name="Medium Grid 1" w:uiPriority="67"/>
-    <w:lsdException w:name="Medium Grid 2" w:uiPriority="68"/>
-    <w:lsdException w:name="Medium Grid 3" w:uiPriority="69"/>
-    <w:lsdException w:name="Dark List" w:uiPriority="70"/>
-    <w:lsdException w:name="Colorful Shading" w:uiPriority="71"/>
-    <w:lsdException w:name="Colorful List" w:uiPriority="72"/>
-    <w:lsdException w:name="Colorful Grid" w:uiPriority="73"/>
-    <w:lsdException w:name="Light Shading Accent 1" w:uiPriority="60"/>
-    <w:lsdException w:name="Light List Accent 1" w:uiPriority="61"/>
-    <w:lsdException w:name="Light Grid Accent 1" w:uiPriority="62"/>
-    <w:lsdException w:name="Medium Shading 1 Accent 1" w:uiPriority="63"/>
-    <w:lsdException w:name="Medium Shading 2 Accent 1" w:uiPriority="64"/>
-    <w:lsdException w:name="Medium List 1 Accent 1" w:uiPriority="65"/>
-    <w:lsdException w:name="Revision" w:semiHidden="1"/>
-    <w:lsdException w:name="List Paragraph" w:uiPriority="34" w:qFormat="1"/>
-    <w:lsdException w:name="Quote" w:uiPriority="29" w:qFormat="1"/>
-    <w:lsdException w:name="Intense Quote" w:uiPriority="30" w:qFormat="1"/>
-    <w:lsdException w:name="Medium List 2 Accent 1" w:uiPriority="66"/>
-    <w:lsdException w:name="Medium Grid 1 Accent 1" w:uiPriority="67"/>
-    <w:lsdException w:name="Medium Grid 2 Accent 1" w:uiPriority="68"/>
-    <w:lsdException w:name="Medium Grid 3 Accent 1" w:uiPriority="69"/>
-    <w:lsdException w:name="Dark List Accent 1" w:uiPriority="70"/>
-    <w:lsdException w:name="Colorful Shading Accent 1" w:uiPriority="71"/>
-    <w:lsdException w:name="Colorful List Accent 1" w:uiPriority="72"/>
-    <w:lsdException w:name="Colorful Grid Accent 1" w:uiPriority="73"/>
-    <w:lsdException w:name="Light Shading Accent 2" w:uiPriority="60"/>
-    <w:lsdException w:name="Light List Accent 2" w:uiPriority="61"/>
-    <w:lsdException w:name="Light Grid Accent 2" w:uiPriority="62"/>
-    <w:lsdException w:name="Medium Shading 1 Accent 2" w:uiPriority="63"/>
-    <w:lsdException w:name="Medium Shading 2 Accent 2" w:uiPriority="64"/>
-    <w:lsdException w:name="Medium List 1 Accent 2" w:uiPriority="65"/>
-    <w:lsdException w:name="Medium List 2 Accent 2" w:uiPriority="66"/>
-    <w:lsdException w:name="Medium Grid 1 Accent 2" w:uiPriority="67"/>
-    <w:lsdException w:name="Medium Grid 2 Accent 2" w:uiPriority="68"/>
-    <w:lsdException w:name="Medium Grid 3 Accent 2" w:uiPriority="69"/>
-    <w:lsdException w:name="Dark List Accent 2" w:uiPriority="70"/>
-    <w:lsdException w:name="Colorful Shading Accent 2" w:uiPriority="71"/>
-    <w:lsdException w:name="Colorful List Accent 2" w:uiPriority="72"/>
-    <w:lsdException w:name="Colorful Grid Accent 2" w:uiPriority="73"/>
-    <w:lsdException w:name="Light Shading Accent 3" w:uiPriority="60"/>
-    <w:lsdException w:name="Light List Accent 3" w:uiPriority="61"/>
-    <w:lsdException w:name="Light Grid Accent 3" w:uiPriority="62"/>
-    <w:lsdException w:name="Medium Shading 1 Accent 3" w:uiPriority="63"/>
-    <w:lsdException w:name="Medium Shading 2 Accent 3" w:uiPriority="64"/>
-    <w:lsdException w:name="Medium List 1 Accent 3" w:uiPriority="65"/>
-    <w:lsdException w:name="Medium List 2 Accent 3" w:uiPriority="66"/>
-    <w:lsdException w:name="Medium Grid 1 Accent 3" w:uiPriority="67"/>
-    <w:lsdException w:name="Medium Grid 2 Accent 3" w:uiPriority="68"/>
-    <w:lsdException w:name="Medium Grid 3 Accent 3" w:uiPriority="69"/>
-    <w:lsdException w:name="Dark List Accent 3" w:uiPriority="70"/>
-    <w:lsdException w:name="Colorful Shading Accent 3" w:uiPriority="71"/>
-    <w:lsdException w:name="Colorful List Accent 3" w:uiPriority="72"/>
-    <w:lsdException w:name="Colorful Grid Accent 3" w:uiPriority="73"/>
-    <w:lsdException w:name="Light Shading Accent 4" w:uiPriority="60"/>
-    <w:lsdException w:name="Light List Accent 4" w:uiPriority="61"/>
-    <w:lsdException w:name="Light Grid Accent 4" w:uiPriority="62"/>
-    <w:lsdException w:name="Medium Shading 1 Accent 4" w:uiPriority="63"/>
-    <w:lsdException w:name="Medium Shading 2 Accent 4" w:uiPriority="64"/>
-    <w:lsdException w:name="Medium List 1 Accent 4" w:uiPriority="65"/>
-    <w:lsdException w:name="Medium List 2 Accent 4" w:uiPriority="66"/>
-    <w:lsdException w:name="Medium Grid 1 Accent 4" w:uiPriority="67"/>
-    <w:lsdException w:name="Medium Grid 2 Accent 4" w:uiPriority="68"/>
-    <w:lsdException w:name="Medium Grid 3 Accent 4" w:uiPriority="69"/>
-    <w:lsdException w:name="Dark List Accent 4" w:uiPriority="70"/>
-    <w:lsdException w:name="Colorful Shading Accent 4" w:uiPriority="71"/>
-    <w:lsdException w:name="Colorful List Accent 4" w:uiPriority="72"/>
-    <w:lsdException w:name="Colorful Grid Accent 4" w:uiPriority="73"/>
-    <w:lsdException w:name="Light Shading Accent 5" w:uiPriority="60"/>
-    <w:lsdException w:name="Light List Accent 5" w:uiPriority="61"/>
-    <w:lsdException w:name="Light Grid Accent 5" w:uiPriority="62"/>
-    <w:lsdException w:name="Medium Shading 1 Accent 5" w:uiPriority="63"/>
-    <w:lsdException w:name="Medium Shading 2 Accent 5" w:uiPriority="64"/>
-    <w:lsdException w:name="Medium List 1 Accent 5" w:uiPriority="65"/>
-    <w:lsdException w:name="Medium List 2 Accent 5" w:uiPriority="66"/>
-    <w:lsdException w:name="Medium Grid 1 Accent 5" w:uiPriority="67"/>
-    <w:lsdException w:name="Medium Grid 2 Accent 5" w:uiPriority="68"/>
-    <w:lsdException w:name="Medium Grid 3 Accent 5" w:uiPriority="69"/>
-    <w:lsdException w:name="Dark List Accent 5" w:uiPriority="70"/>
-    <w:lsdException w:name="Colorful Shading Accent 5" w:uiPriority="71"/>
-    <w:lsdException w:name="Colorful List Accent 5" w:uiPriority="72"/>
-    <w:lsdException w:name="Colorful Grid Accent 5" w:uiPriority="73"/>
-    <w:lsdException w:name="Light Shading Accent 6" w:uiPriority="60"/>
-    <w:lsdException w:name="Light List Accent 6" w:uiPriority="61"/>
-    <w:lsdException w:name="Light Grid Accent 6" w:uiPriority="62"/>
-    <w:lsdException w:name="Medium Shading 1 Accent 6" w:uiPriority="63"/>
-    <w:lsdException w:name="Medium Shading 2 Accent 6" w:uiPriority="64"/>
-    <w:lsdException w:name="Medium List 1 Accent 6" w:uiPriority="65"/>
-    <w:lsdException w:name="Medium List 2 Accent 6" w:uiPriority="66"/>
-    <w:lsdException w:name="Medium Grid 1 Accent 6" w:uiPriority="67"/>
-    <w:lsdException w:name="Medium Grid 2 Accent 6" w:uiPriority="68"/>
-    <w:lsdException w:name="Medium Grid 3 Accent 6" w:uiPriority="69"/>
-    <w:lsdException w:name="Dark List Accent 6" w:uiPriority="70"/>
-    <w:lsdException w:name="Colorful Shading Accent 6" w:uiPriority="71"/>
-    <w:lsdException w:name="Colorful List Accent 6" w:uiPriority="72"/>
-    <w:lsdException w:name="Colorful Grid Accent 6" w:uiPriority="73"/>
-    <w:lsdException w:name="Subtle Emphasis" w:uiPriority="19" w:qFormat="1"/>
-    <w:lsdException w:name="Intense Emphasis" w:uiPriority="21" w:qFormat="1"/>
-    <w:lsdException w:name="Subtle Reference" w:uiPriority="31" w:qFormat="1"/>
-    <w:lsdException w:name="Intense Reference" w:uiPriority="32" w:qFormat="1"/>
-    <w:lsdException w:name="Book Title" w:uiPriority="33" w:qFormat="1"/>
-    <w:lsdException w:name="Bibliography" w:semiHidden="1" w:uiPriority="37" w:unhideWhenUsed="1"/>
-    <w:lsdException w:name="TOC Heading" w:semiHidden="1" w:uiPriority="39" w:unhideWhenUsed="1" w:qFormat="1"/>
-    <w:lsdException w:name="Plain Table 1" w:uiPriority="41"/>
-    <w:lsdException w:name="Plain Table 2" w:uiPriority="42"/>
-    <w:lsdException w:name="Plain Table 3" w:uiPriority="43"/>
-    <w:lsdException w:name="Plain Table 4" w:uiPriority="44"/>
-    <w:lsdException w:name="Plain Table 5" w:uiPriority="45"/>
-    <w:lsdException w:name="Grid Table Light" w:uiPriority="40"/>
-    <w:lsdException w:name="Grid Table 1 Light" w:uiPriority="46"/>
-    <w:lsdException w:name="Grid Table 2" w:uiPriority="47"/>
-    <w:lsdException w:name="Grid Table 3" w:uiPriority="48"/>
-    <w:lsdException w:name="Grid Table 4" w:uiPriority="49"/>
-    <w:lsdException w:name="Grid Table 5 Dark" w:uiPriority="50"/>
-    <w:lsdException w:name="Grid Table 6 Colorful" w:uiPriority="51"/>
-    <w:lsdException w:name="Grid Table 7 Colorful" w:uiPriority="52"/>
-    <w:lsdException w:name="Grid Table 1 Light Accent 1" w:uiPriority="46"/>
-    <w:lsdException w:name="Grid Table 2 Accent 1" w:uiPriority="47"/>
-    <w:lsdException w:name="Grid Table 3 Accent 1" w:uiPriority="48"/>
-    <w:lsdException w:name="Grid Table 4 Accent 1" w:uiPriority="49"/>
-    <w:lsdException w:name="Grid Table 5 Dark Accent 1" w:uiPriority="50"/>
-    <w:lsdException w:name="Grid Table 6 Colorful Accent 1" w:uiPriority="51"/>
-    <w:lsdException w:name="Grid Table 7 Colorful Accent 1" w:uiPriority="52"/>
-    <w:lsdException w:name="Grid Table 1 Light Accent 2" w:uiPriority="46"/>
-    <w:lsdException w:name="Grid Table 2 Accent 2" w:uiPriority="47"/>
-    <w:lsdException w:name="Grid Table 3 Accent 2" w:uiPriority="48"/>
-    <w:lsdException w:name="Grid Table 4 Accent 2" w:uiPriority="49"/>
-    <w:lsdException w:name="Grid Table 5 Dark Accent 2" w:uiPriority="50"/>
-    <w:lsdException w:name="Grid Table 6 Colorful Accent 2" w:uiPriority="51"/>
-    <w:lsdException w:name="Grid Table 7 Colorful Accent 2" w:uiPriority="52"/>
-    <w:lsdException w:name="Grid Table 1 Light Accent 3" w:uiPriority="46"/>
-    <w:lsdException w:name="Grid Table 2 Accent 3" w:uiPriority="47"/>
-    <w:lsdException w:name="Grid Table 3 Accent 3" w:uiPriority="48"/>
-    <w:lsdException w:name="Grid Table 4 Accent 3" w:uiPriority="49"/>
-    <w:lsdException w:name="Grid Table 5 Dark Accent 3" w:uiPriority="50"/>
-    <w:lsdException w:name="Grid Table 6 Colorful Accent 3" w:uiPriority="51"/>
-    <w:lsdException w:name="Grid Table 7 Colorful Accent 3" w:uiPriority="52"/>
-    <w:lsdException w:name="Grid Table 1 Light Accent 4" w:uiPriority="46"/>
-    <w:lsdException w:name="Grid Table 2 Accent 4" w:uiPriority="47"/>
-    <w:lsdException w:name="Grid Table 3 Accent 4" w:uiPriority="48"/>
-    <w:lsdException w:name="Grid Table 4 Accent 4" w:uiPriority="49"/>
-    <w:lsdException w:name="Grid Table 5 Dark Accent 4" w:uiPriority="50"/>
-    <w:lsdException w:name="Grid Table 6 Colorful Accent 4" w:uiPriority="51"/>
-    <w:lsdException w:name="Grid Table 7 Colorful Accent 4" w:uiPriority="52"/>
-    <w:lsdException w:name="Grid Table 1 Light Accent 5" w:uiPriority="46"/>
-    <w:lsdException w:name="Grid Table 2 Accent 5" w:uiPriority="47"/>
-    <w:lsdException w:name="Grid Table 3 Accent 5" w:uiPriority="48"/>
-    <w:lsdException w:name="Grid Table 4 Accent 5" w:uiPriority="49"/>
-    <w:lsdException w:name="Grid Table 5 Dark Accent 5" w:uiPriority="50"/>
-    <w:lsdException w:name="Grid Table 6 Colorful Accent 5" w:uiPriority="51"/>
-    <w:lsdException w:name="Grid Table 7 Colorful Accent 5" w:uiPriority="52"/>
-    <w:lsdException w:name="Grid Table 1 Light Accent 6" w:uiPriority="46"/>
-    <w:lsdException w:name="Grid Table 2 Accent 6" w:uiPriority="47"/>
-    <w:lsdException w:name="Grid Table 3 Accent 6" w:uiPriority="48"/>
-    <w:lsdException w:name="Grid Table 4 Accent 6" w:uiPriority="49"/>
-    <w:lsdException w:name="Grid Table 5 Dark Accent 6" w:uiPriority="50"/>
-    <w:lsdException w:name="Grid Table 6 Colorful Accent 6" w:uiPriority="51"/>
-    <w:lsdException w:name="Grid Table 7 Colorful Accent 6" w:uiPriority="52"/>
-    <w:lsdException w:name="List Table 1 Light" w:uiPriority="46"/>
-    <w:lsdException w:name="List Table 2" w:uiPriority="47"/>
-    <w:lsdException w:name="List Table 3" w:uiPriority="48"/>
-    <w:lsdException w:name="List Table 4" w:uiPriority="49"/>
-    <w:lsdException w:name="List Table 5 Dark" w:uiPriority="50"/>
-    <w:lsdException w:name="List Table 6 Colorful" w:uiPriority="51"/>
-    <w:lsdException w:name="List Table 7 Colorful" w:uiPriority="52"/>
-    <w:lsdException w:name="List Table 1 Light Accent 1" w:uiPriority="46"/>
-    <w:lsdException w:name="List Table 2 Accent 1" w:uiPriority="47"/>
-    <w:lsdException w:name="List Table 3 Accent 1" w:uiPriority="48"/>
-    <w:lsdException w:name="List Table 4 Accent 1" w:uiPriority="49"/>
-    <w:lsdException w:name="List Table 5 Dark Accent 1" w:uiPriority="50"/>
-    <w:lsdException w:name="List Table 6 Colorful Accent 1" w:uiPriority="51"/>
-    <w:lsdException w:name="List Table 7 Colorful Accent 1" w:uiPriority="52"/>
-    <w:lsdException w:name="List Table 1 Light Accent 2" w:uiPriority="46"/>
-    <w:lsdException w:name="List Table 2 Accent 2" w:uiPriority="47"/>
-    <w:lsdException w:name="List Table 3 Accent 2" w:uiPriority="48"/>
-    <w:lsdException w:name="List Table 4 Accent 2" w:uiPriority="49"/>
-    <w:lsdException w:name="List Table 5 Dark Accent 2" w:uiPriority="50"/>
-    <w:lsdException w:name="List Table 6 Colorful Accent 2" w:uiPriority="51"/>
-    <w:lsdException w:name="List Table 7 Colorful Accent 2" w:uiPriority="52"/>
-    <w:lsdException w:name="List Table 1 Light Accent 3" w:uiPriority="46"/>
-    <w:lsdException w:name="List Table 2 Accent 3" w:uiPriority="47"/>
-    <w:lsdException w:name="List Table 3 Accent 3" w:uiPriority="48"/>
-    <w:lsdException w:name="List Table 4 Accent 3" w:uiPriority="49"/>
-    <w:lsdException w:name="List Table 5 Dark Accent 3" w:uiPriority="50"/>
-    <w:lsdException w:name="List Table 6 Colorful Accent 3" w:uiPriority="51"/>
-    <w:lsdException w:name="List Table 7 Colorful Accent 3" w:uiPriority="52"/>
-    <w:lsdException w:name="List Table 1 Light Accent 4" w:uiPriority="46"/>
-    <w:lsdException w:name="List Table 2 Accent 4" w:uiPriority="47"/>
-    <w:lsdException w:name="List Table 3 Accent 4" w:uiPriority="48"/>
-    <w:lsdException w:name="List Table 4 Accent 4" w:uiPriority="49"/>
-    <w:lsdException w:name="List Table 5 Dark Accent 4" w:uiPriority="50"/>
-    <w:lsdException w:name="List Table 6 Colorful Accent 4" w:uiPriority="51"/>
-    <w:lsdException w:name="List Table 7 Colorful Accent 4" w:uiPriority="52"/>
-    <w:lsdException w:name="List Table 1 Light Accent 5" w:uiPriority="46"/>
-    <w:lsdException w:name="List Table 2 Accent 5" w:uiPriority="47"/>
-    <w:lsdException w:name="List Table 3 Accent 5" w:uiPriority="48"/>
-    <w:lsdException w:name="List Table 4 Accent 5" w:uiPriority="49"/>
-    <w:lsdException w:name="List Table 5 Dark Accent 5" w:uiPriority="50"/>
-    <w:lsdException w:name="List Table 6 Colorful Accent 5" w:uiPriority="51"/>
-    <w:lsdException w:name="List Table 7 Colorful Accent 5" w:uiPriority="52"/>
-    <w:lsdException w:name="List Table 1 Light Accent 6" w:uiPriority="46"/>
-    <w:lsdException w:name="List Table 2 Accent 6" w:uiPriority="47"/>
-    <w:lsdException w:name="List Table 3 Accent 6" w:uiPriority="48"/>
-    <w:lsdException w:name="List Table 4 Accent 6" w:uiPriority="49"/>
-    <w:lsdException w:name="List Table 5 Dark Accent 6" w:uiPriority="50"/>
-    <w:lsdException w:name="List Table 6 Colorful Accent 6" w:uiPriority="51"/>
-    <w:lsdException w:name="List Table 7 Colorful Accent 6" w:uiPriority="52"/>
+  <w:latentStyles w:defLockedState="0" w:defUIPriority="99" w:defSemiHidden="1" w:defUnhideWhenUsed="1" w:defQFormat="0" w:count="267">
+    <w:lsdException w:name="Normal" w:semiHidden="0" w:uiPriority="0" w:unhideWhenUsed="0" w:qFormat="1"/>
+    <w:lsdException w:name="heading 1" w:semiHidden="0" w:uiPriority="9" w:unhideWhenUsed="0" w:qFormat="1"/>
+    <w:lsdException w:name="heading 2" w:uiPriority="9" w:qFormat="1"/>
+    <w:lsdException w:name="heading 3" w:uiPriority="9" w:qFormat="1"/>
+    <w:lsdException w:name="heading 4" w:uiPriority="9" w:qFormat="1"/>
+    <w:lsdException w:name="heading 5" w:uiPriority="9" w:qFormat="1"/>
+    <w:lsdException w:name="heading 6" w:uiPriority="9" w:qFormat="1"/>
+    <w:lsdException w:name="heading 7" w:uiPriority="9" w:qFormat="1"/>
+    <w:lsdException w:name="heading 8" w:uiPriority="9" w:qFormat="1"/>
+    <w:lsdException w:name="heading 9" w:uiPriority="9" w:qFormat="1"/>
+    <w:lsdException w:name="toc 1" w:uiPriority="39"/>
+    <w:lsdException w:name="toc 2" w:uiPriority="39"/>
+    <w:lsdException w:name="toc 3" w:uiPriority="39"/>
+    <w:lsdException w:name="toc 4" w:uiPriority="39"/>
+    <w:lsdException w:name="toc 5" w:uiPriority="39"/>
+    <w:lsdException w:name="toc 6" w:uiPriority="39"/>
+    <w:lsdException w:name="toc 7" w:uiPriority="39"/>
+    <w:lsdException w:name="toc 8" w:uiPriority="39"/>
+    <w:lsdException w:name="toc 9" w:uiPriority="39"/>
+    <w:lsdException w:name="caption" w:uiPriority="35" w:qFormat="1"/>
+    <w:lsdException w:name="Title" w:semiHidden="0" w:uiPriority="10" w:unhideWhenUsed="0" w:qFormat="1"/>
+    <w:lsdException w:name="Default Paragraph Font" w:uiPriority="1"/>
+    <w:lsdException w:name="Subtitle" w:semiHidden="0" w:uiPriority="11" w:unhideWhenUsed="0" w:qFormat="1"/>
+    <w:lsdException w:name="Strong" w:semiHidden="0" w:uiPriority="22" w:unhideWhenUsed="0" w:qFormat="1"/>
+    <w:lsdException w:name="Emphasis" w:semiHidden="0" w:uiPriority="20" w:unhideWhenUsed="0" w:qFormat="1"/>
+    <w:lsdException w:name="Table Grid" w:semiHidden="0" w:uiPriority="39" w:unhideWhenUsed="0"/>
+    <w:lsdException w:name="Placeholder Text" w:unhideWhenUsed="0"/>
+    <w:lsdException w:name="No Spacing" w:semiHidden="0" w:uiPriority="1" w:unhideWhenUsed="0" w:qFormat="1"/>
+    <w:lsdException w:name="Light Shading" w:semiHidden="0" w:uiPriority="60" w:unhideWhenUsed="0"/>
+    <w:lsdException w:name="Light List" w:semiHidden="0" w:uiPriority="61" w:unhideWhenUsed="0"/>
+    <w:lsdException w:name="Light Grid" w:semiHidden="0" w:uiPriority="62" w:unhideWhenUsed="0"/>
+    <w:lsdException w:name="Medium Shading 1" w:semiHidden="0" w:uiPriority="63" w:unhideWhenUsed="0"/>
+    <w:lsdException w:name="Medium Shading 2" w:semiHidden="0" w:uiPriority="64" w:unhideWhenUsed="0"/>
+    <w:lsdException w:name="Medium List 1" w:semiHidden="0" w:uiPriority="65" w:unhideWhenUsed="0"/>
+    <w:lsdException w:name="Medium List 2" w:semiHidden="0" w:uiPriority="66" w:unhideWhenUsed="0"/>
+    <w:lsdException w:name="Medium Grid 1" w:semiHidden="0" w:uiPriority="67" w:unhideWhenUsed="0"/>
+    <w:lsdException w:name="Medium Grid 2" w:semiHidden="0" w:uiPriority="68" w:unhideWhenUsed="0"/>
+    <w:lsdException w:name="Medium Grid 3" w:semiHidden="0" w:uiPriority="69" w:unhideWhenUsed="0"/>
+    <w:lsdException w:name="Dark List" w:semiHidden="0" w:uiPriority="70" w:unhideWhenUsed="0"/>
+    <w:lsdException w:name="Colorful Shading" w:semiHidden="0" w:uiPriority="71" w:unhideWhenUsed="0"/>
+    <w:lsdException w:name="Colorful List" w:semiHidden="0" w:uiPriority="72" w:unhideWhenUsed="0"/>
+    <w:lsdException w:name="Colorful Grid" w:semiHidden="0" w:uiPriority="73" w:unhideWhenUsed="0"/>
+    <w:lsdException w:name="Light Shading Accent 1" w:semiHidden="0" w:uiPriority="60" w:unhideWhenUsed="0"/>
+    <w:lsdException w:name="Light List Accent 1" w:semiHidden="0" w:uiPriority="61" w:unhideWhenUsed="0"/>
+    <w:lsdException w:name="Light Grid Accent 1" w:semiHidden="0" w:uiPriority="62" w:unhideWhenUsed="0"/>
+    <w:lsdException w:name="Medium Shading 1 Accent 1" w:semiHidden="0" w:uiPriority="63" w:unhideWhenUsed="0"/>
+    <w:lsdException w:name="Medium Shading 2 Accent 1" w:semiHidden="0" w:uiPriority="64" w:unhideWhenUsed="0"/>
+    <w:lsdException w:name="Medium List 1 Accent 1" w:semiHidden="0" w:uiPriority="65" w:unhideWhenUsed="0"/>
+    <w:lsdException w:name="Revision" w:unhideWhenUsed="0"/>
+    <w:lsdException w:name="List Paragraph" w:semiHidden="0" w:uiPriority="34" w:unhideWhenUsed="0" w:qFormat="1"/>
+    <w:lsdException w:name="Quote" w:semiHidden="0" w:uiPriority="29" w:unhideWhenUsed="0" w:qFormat="1"/>
+    <w:lsdException w:name="Intense Quote" w:semiHidden="0" w:uiPriority="30" w:unhideWhenUsed="0" w:qFormat="1"/>
+    <w:lsdException w:name="Medium List 2 Accent 1" w:semiHidden="0" w:uiPriority="66" w:unhideWhenUsed="0"/>
+    <w:lsdException w:name="Medium Grid 1 Accent 1" w:semiHidden="0" w:uiPriority="67" w:unhideWhenUsed="0"/>
+    <w:lsdException w:name="Medium Grid 2 Accent 1" w:semiHidden="0" w:uiPriority="68" w:unhideWhenUsed="0"/>
+    <w:lsdException w:name="Medium Grid 3 Accent 1" w:semiHidden="0" w:uiPriority="69" w:unhideWhenUsed="0"/>
+    <w:lsdException w:name="Dark List Accent 1" w:semiHidden="0" w:uiPriority="70" w:unhideWhenUsed="0"/>
+    <w:lsdException w:name="Colorful Shading Accent 1" w:semiHidden="0" w:uiPriority="71" w:unhideWhenUsed="0"/>
+    <w:lsdException w:name="Colorful List Accent 1" w:semiHidden="0" w:uiPriority="72" w:unhideWhenUsed="0"/>
+    <w:lsdException w:name="Colorful Grid Accent 1" w:semiHidden="0" w:uiPriority="73" w:unhideWhenUsed="0"/>
+    <w:lsdException w:name="Light Shading Accent 2" w:semiHidden="0" w:uiPriority="60" w:unhideWhenUsed="0"/>
+    <w:lsdException w:name="Light List Accent 2" w:semiHidden="0" w:uiPriority="61" w:unhideWhenUsed="0"/>
+    <w:lsdException w:name="Light Grid Accent 2" w:semiHidden="0" w:uiPriority="62" w:unhideWhenUsed="0"/>
+    <w:lsdException w:name="Medium Shading 1 Accent 2" w:semiHidden="0" w:uiPriority="63" w:unhideWhenUsed="0"/>
+    <w:lsdException w:name="Medium Shading 2 Accent 2" w:semiHidden="0" w:uiPriority="64" w:unhideWhenUsed="0"/>
+    <w:lsdException w:name="Medium List 1 Accent 2" w:semiHidden="0" w:uiPriority="65" w:unhideWhenUsed="0"/>
+    <w:lsdException w:name="Medium List 2 Accent 2" w:semiHidden="0" w:uiPriority="66" w:unhideWhenUsed="0"/>
+    <w:lsdException w:name="Medium Grid 1 Accent 2" w:semiHidden="0" w:uiPriority="67" w:unhideWhenUsed="0"/>
+    <w:lsdException w:name="Medium Grid 2 Accent 2" w:semiHidden="0" w:uiPriority="68" w:unhideWhenUsed="0"/>
+    <w:lsdException w:name="Medium Grid 3 Accent 2" w:semiHidden="0" w:uiPriority="69" w:unhideWhenUsed="0"/>
+    <w:lsdException w:name="Dark List Accent 2" w:semiHidden="0" w:uiPriority="70" w:unhideWhenUsed="0"/>
+    <w:lsdException w:name="Colorful Shading Accent 2" w:semiHidden="0" w:uiPriority="71" w:unhideWhenUsed="0"/>
+    <w:lsdException w:name="Colorful List Accent 2" w:semiHidden="0" w:uiPriority="72" w:unhideWhenUsed="0"/>
+    <w:lsdException w:name="Colorful Grid Accent 2" w:semiHidden="0" w:uiPriority="73" w:unhideWhenUsed="0"/>
+    <w:lsdException w:name="Light Shading Accent 3" w:semiHidden="0" w:uiPriority="60" w:unhideWhenUsed="0"/>
+    <w:lsdException w:name="Light List Accent 3" w:semiHidden="0" w:uiPriority="61" w:unhideWhenUsed="0"/>
+    <w:lsdException w:name="Light Grid Accent 3" w:semiHidden="0" w:uiPriority="62" w:unhideWhenUsed="0"/>
+    <w:lsdException w:name="Medium Shading 1 Accent 3" w:semiHidden="0" w:uiPriority="63" w:unhideWhenUsed="0"/>
+    <w:lsdException w:name="Medium Shading 2 Accent 3" w:semiHidden="0" w:uiPriority="64" w:unhideWhenUsed="0"/>
+    <w:lsdException w:name="Medium List 1 Accent 3" w:semiHidden="0" w:uiPriority="65" w:unhideWhenUsed="0"/>
+    <w:lsdException w:name="Medium List 2 Accent 3" w:semiHidden="0" w:uiPriority="66" w:unhideWhenUsed="0"/>
+    <w:lsdException w:name="Medium Grid 1 Accent 3" w:semiHidden="0" w:uiPriority="67" w:unhideWhenUsed="0"/>
+    <w:lsdException w:name="Medium Grid 2 Accent 3" w:semiHidden="0" w:uiPriority="68" w:unhideWhenUsed="0"/>
+    <w:lsdException w:name="Medium Grid 3 Accent 3" w:semiHidden="0" w:uiPriority="69" w:unhideWhenUsed="0"/>
+    <w:lsdException w:name="Dark List Accent 3" w:semiHidden="0" w:uiPriority="70" w:unhideWhenUsed="0"/>
+    <w:lsdException w:name="Colorful Shading Accent 3" w:semiHidden="0" w:uiPriority="71" w:unhideWhenUsed="0"/>
+    <w:lsdException w:name="Colorful List Accent 3" w:semiHidden="0" w:uiPriority="72" w:unhideWhenUsed="0"/>
+    <w:lsdException w:name="Colorful Grid Accent 3" w:semiHidden="0" w:uiPriority="73" w:unhideWhenUsed="0"/>
+    <w:lsdException w:name="Light Shading Accent 4" w:semiHidden="0" w:uiPriority="60" w:unhideWhenUsed="0"/>
+    <w:lsdException w:name="Light List Accent 4" w:semiHidden="0" w:uiPriority="61" w:unhideWhenUsed="0"/>
+    <w:lsdException w:name="Light Grid Accent 4" w:semiHidden="0" w:uiPriority="62" w:unhideWhenUsed="0"/>
+    <w:lsdException w:name="Medium Shading 1 Accent 4" w:semiHidden="0" w:uiPriority="63" w:unhideWhenUsed="0"/>
+    <w:lsdException w:name="Medium Shading 2 Accent 4" w:semiHidden="0" w:uiPriority="64" w:unhideWhenUsed="0"/>
+    <w:lsdException w:name="Medium List 1 Accent 4" w:semiHidden="0" w:uiPriority="65" w:unhideWhenUsed="0"/>
+    <w:lsdException w:name="Medium List 2 Accent 4" w:semiHidden="0" w:uiPriority="66" w:unhideWhenUsed="0"/>
+    <w:lsdException w:name="Medium Grid 1 Accent 4" w:semiHidden="0" w:uiPriority="67" w:unhideWhenUsed="0"/>
+    <w:lsdException w:name="Medium Grid 2 Accent 4" w:semiHidden="0" w:uiPriority="68" w:unhideWhenUsed="0"/>
+    <w:lsdException w:name="Medium Grid 3 Accent 4" w:semiHidden="0" w:uiPriority="69" w:unhideWhenUsed="0"/>
+    <w:lsdException w:name="Dark List Accent 4" w:semiHidden="0" w:uiPriority="70" w:unhideWhenUsed="0"/>
+    <w:lsdException w:name="Colorful Shading Accent 4" w:semiHidden="0" w:uiPriority="71" w:unhideWhenUsed="0"/>
+    <w:lsdException w:name="Colorful List Accent 4" w:semiHidden="0" w:uiPriority="72" w:unhideWhenUsed="0"/>
+    <w:lsdException w:name="Colorful Grid Accent 4" w:semiHidden="0" w:uiPriority="73" w:unhideWhenUsed="0"/>
+    <w:lsdException w:name="Light Shading Accent 5" w:semiHidden="0" w:uiPriority="60" w:unhideWhenUsed="0"/>
+    <w:lsdException w:name="Light List Accent 5" w:semiHidden="0" w:uiPriority="61" w:unhideWhenUsed="0"/>
+    <w:lsdException w:name="Light Grid Accent 5" w:semiHidden="0" w:uiPriority="62" w:unhideWhenUsed="0"/>
+    <w:lsdException w:name="Medium Shading 1 Accent 5" w:semiHidden="0" w:uiPriority="63" w:unhideWhenUsed="0"/>
+    <w:lsdException w:name="Medium Shading 2 Accent 5" w:semiHidden="0" w:uiPriority="64" w:unhideWhenUsed="0"/>
+    <w:lsdException w:name="Medium List 1 Accent 5" w:semiHidden="0" w:uiPriority="65" w:unhideWhenUsed="0"/>
+    <w:lsdException w:name="Medium List 2 Accent 5" w:semiHidden="0" w:uiPriority="66" w:unhideWhenUsed="0"/>
+    <w:lsdException w:name="Medium Grid 1 Accent 5" w:semiHidden="0" w:uiPriority="67" w:unhideWhenUsed="0"/>
+    <w:lsdException w:name="Medium Grid 2 Accent 5" w:semiHidden="0" w:uiPriority="68" w:unhideWhenUsed="0"/>
+    <w:lsdException w:name="Medium Grid 3 Accent 5" w:semiHidden="0" w:uiPriority="69" w:unhideWhenUsed="0"/>
+    <w:lsdException w:name="Dark List Accent 5" w:semiHidden="0" w:uiPriority="70" w:unhideWhenUsed="0"/>
+    <w:lsdException w:name="Colorful Shading Accent 5" w:semiHidden="0" w:uiPriority="71" w:unhideWhenUsed="0"/>
+    <w:lsdException w:name="Colorful List Accent 5" w:semiHidden="0" w:uiPriority="72" w:unhideWhenUsed="0"/>
+    <w:lsdException w:name="Colorful Grid Accent 5" w:semiHidden="0" w:uiPriority="73" w:unhideWhenUsed="0"/>
+    <w:lsdException w:name="Light Shading Accent 6" w:semiHidden="0" w:uiPriority="60" w:unhideWhenUsed="0"/>
+    <w:lsdException w:name="Light List Accent 6" w:semiHidden="0" w:uiPriority="61" w:unhideWhenUsed="0"/>
+    <w:lsdException w:name="Light Grid Accent 6" w:semiHidden="0" w:uiPriority="62" w:unhideWhenUsed="0"/>
+    <w:lsdException w:name="Medium Shading 1 Accent 6" w:semiHidden="0" w:uiPriority="63" w:unhideWhenUsed="0"/>
+    <w:lsdException w:name="Medium Shading 2 Accent 6" w:semiHidden="0" w:uiPriority="64" w:unhideWhenUsed="0"/>
+    <w:lsdException w:name="Medium List 1 Accent 6" w:semiHidden="0" w:uiPriority="65" w:unhideWhenUsed="0"/>
+    <w:lsdException w:name="Medium List 2 Accent 6" w:semiHidden="0" w:uiPriority="66" w:unhideWhenUsed="0"/>
+    <w:lsdException w:name="Medium Grid 1 Accent 6" w:semiHidden="0" w:uiPriority="67" w:unhideWhenUsed="0"/>
+    <w:lsdException w:name="Medium Grid 2 Accent 6" w:semiHidden="0" w:uiPriority="68" w:unhideWhenUsed="0"/>
+    <w:lsdException w:name="Medium Grid 3 Accent 6" w:semiHidden="0" w:uiPriority="69" w:unhideWhenUsed="0"/>
+    <w:lsdException w:name="Dark List Accent 6" w:semiHidden="0" w:uiPriority="70" w:unhideWhenUsed="0"/>
+    <w:lsdException w:name="Colorful Shading Accent 6" w:semiHidden="0" w:uiPriority="71" w:unhideWhenUsed="0"/>
+    <w:lsdException w:name="Colorful List Accent 6" w:semiHidden="0" w:uiPriority="72" w:unhideWhenUsed="0"/>
+    <w:lsdException w:name="Colorful Grid Accent 6" w:semiHidden="0" w:uiPriority="73" w:unhideWhenUsed="0"/>
+    <w:lsdException w:name="Subtle Emphasis" w:semiHidden="0" w:uiPriority="19" w:unhideWhenUsed="0" w:qFormat="1"/>
+    <w:lsdException w:name="Intense Emphasis" w:semiHidden="0" w:uiPriority="21" w:unhideWhenUsed="0" w:qFormat="1"/>
+    <w:lsdException w:name="Subtle Reference" w:semiHidden="0" w:uiPriority="31" w:unhideWhenUsed="0" w:qFormat="1"/>
+    <w:lsdException w:name="Intense Reference" w:semiHidden="0" w:uiPriority="32" w:unhideWhenUsed="0" w:qFormat="1"/>
+    <w:lsdException w:name="Book Title" w:semiHidden="0" w:uiPriority="33" w:unhideWhenUsed="0" w:qFormat="1"/>
+    <w:lsdException w:name="Bibliography" w:uiPriority="37"/>
+    <w:lsdException w:name="TOC Heading" w:uiPriority="39" w:qFormat="1"/>
   </w:latentStyles>
   <w:style w:type="paragraph" w:default="1" w:styleId="Normal">
     <w:name w:val="Normal"/>
@@ -5716,6 +7398,7 @@
     <w:uiPriority w:val="99"/>
     <w:semiHidden/>
     <w:unhideWhenUsed/>
+    <w:qFormat/>
     <w:tblPr>
       <w:tblInd w:w="0" w:type="dxa"/>
       <w:tblCellMar>
@@ -5737,7 +7420,6 @@
     <w:basedOn w:val="DefaultParagraphFont"/>
     <w:uiPriority w:val="99"/>
     <w:semiHidden/>
-    <w:rsid w:val="00CD6B1E"/>
     <w:rPr>
       <w:color w:val="808080"/>
     </w:rPr>
@@ -5746,7 +7428,7 @@
 </file>
 
 <file path=word/glossary/webSettings.xml><?xml version="1.0" encoding="utf-8"?>
-<w:webSettings xmlns:mc="http://schemas.openxmlformats.org/markup-compatibility/2006" xmlns:r="http://schemas.openxmlformats.org/officeDocument/2006/relationships" xmlns:w="http://schemas.openxmlformats.org/wordprocessingml/2006/main" xmlns:w14="http://schemas.microsoft.com/office/word/2010/wordml" xmlns:w15="http://schemas.microsoft.com/office/word/2012/wordml" mc:Ignorable="w14 w15">
+<w:webSettings xmlns:r="http://schemas.openxmlformats.org/officeDocument/2006/relationships" xmlns:w="http://schemas.openxmlformats.org/wordprocessingml/2006/main">
   <w:optimizeForBrowser/>
   <w:allowPNG/>
 </w:webSettings>
@@ -5795,7 +7477,7 @@
     </a:clrScheme>
     <a:fontScheme name="Office">
       <a:majorFont>
-        <a:latin typeface="Calibri Light" panose="020F0302020204030204"/>
+        <a:latin typeface="Calibri Light"/>
         <a:ea typeface=""/>
         <a:cs typeface=""/>
         <a:font script="Jpan" typeface="ＭＳ ゴシック"/>
@@ -5830,7 +7512,7 @@
         <a:font script="Geor" typeface="Sylfaen"/>
       </a:majorFont>
       <a:minorFont>
-        <a:latin typeface="Calibri" panose="020F0502020204030204"/>
+        <a:latin typeface="Calibri"/>
         <a:ea typeface=""/>
         <a:cs typeface=""/>
         <a:font script="Jpan" typeface="ＭＳ 明朝"/>
@@ -6007,7 +7689,7 @@
   <a:extraClrSchemeLst/>
   <a:extLst>
     <a:ext uri="{05A4C25C-085E-4340-85A3-A5531E510DB2}">
-      <thm15:themeFamily xmlns:thm15="http://schemas.microsoft.com/office/thememl/2012/main" name="Office Theme" id="{62F939B6-93AF-4DB8-9C6B-D6C7DFDC589F}" vid="{4A3C46E8-61CC-4603-A589-7422A47A8E4A}"/>
+      <thm15:themeFamily xmlns:thm15="http://schemas.microsoft.com/office/thememl/2012/main" xmlns="" name="Office Theme" id="{62F939B6-93AF-4DB8-9C6B-D6C7DFDC589F}" vid="{4A3C46E8-61CC-4603-A589-7422A47A8E4A}"/>
     </a:ext>
   </a:extLst>
 </a:theme>
@@ -6032,7 +7714,7 @@
 </file>
 
 <file path=customXml/item1.xml><?xml version="1.0" encoding="utf-8"?>
-<b:Sources xmlns:b="http://schemas.openxmlformats.org/officeDocument/2006/bibliography" xmlns="http://schemas.openxmlformats.org/officeDocument/2006/bibliography" SelectedStyle="\APASixthEditionOfficeOnline.xsl" StyleName="APA" Version="6">
+<b:Sources xmlns:b="http://schemas.openxmlformats.org/officeDocument/2006/bibliography" xmlns="http://schemas.openxmlformats.org/officeDocument/2006/bibliography" SelectedStyle="\APASixthEditionOfficeOnline.xsl" StyleName="APA Sixth Edition" Version="6">
   <b:Source>
     <b:Tag>Abeja</b:Tag>
     <b:SourceType>InternetSite</b:SourceType>
@@ -6053,13 +7735,36 @@
     <b:Month>j</b:Month>
     <b:Day>j</b:Day>
     <b:URL>jjalskdjal.com</b:URL>
+    <b:RefOrder>2</b:RefOrder>
+  </b:Source>
+  <b:Source>
+    <b:Tag>Cur15</b:Tag>
+    <b:SourceType>InternetSite</b:SourceType>
+    <b:Guid>{A209AD86-8591-42C6-8E94-E2D8BDFA2A57}</b:Guid>
+    <b:LCID>0</b:LCID>
+    <b:Author>
+      <b:Author>
+        <b:NameList>
+          <b:Person>
+            <b:Last>Curt Noll</b:Last>
+            <b:First>Landon</b:First>
+          </b:Person>
+        </b:NameList>
+      </b:Author>
+    </b:Author>
+    <b:Title>FNV Hash</b:Title>
+    <b:Year>2015</b:Year>
+    <b:InternetSiteTitle>isthe.com</b:InternetSiteTitle>
+    <b:Month>January</b:Month>
+    <b:Day>7</b:Day>
+    <b:URL>http://www.isthe.com/chongo/tech/comp/fnv/index.html</b:URL>
     <b:RefOrder>1</b:RefOrder>
   </b:Source>
 </b:Sources>
 </file>
 
 <file path=customXml/itemProps1.xml><?xml version="1.0" encoding="utf-8"?>
-<ds:datastoreItem xmlns:ds="http://schemas.openxmlformats.org/officeDocument/2006/customXml" ds:itemID="{F63B450C-FC05-4471-987A-E0346A2114C5}">
+<ds:datastoreItem xmlns:ds="http://schemas.openxmlformats.org/officeDocument/2006/customXml" ds:itemID="{745F7587-3604-4862-AB1C-DEBB6AB6BAF4}">
   <ds:schemaRefs>
     <ds:schemaRef ds:uri="http://schemas.openxmlformats.org/officeDocument/2006/bibliography"/>
   </ds:schemaRefs>

--- a/DirectorioReporte.docx
+++ b/DirectorioReporte.docx
@@ -1,6 +1,6 @@
 
 <file path=word/document.xml><?xml version="1.0" encoding="utf-8"?>
-<w:document xmlns:ve="http://schemas.openxmlformats.org/markup-compatibility/2006" xmlns:o="urn:schemas-microsoft-com:office:office" xmlns:r="http://schemas.openxmlformats.org/officeDocument/2006/relationships" xmlns:m="http://schemas.openxmlformats.org/officeDocument/2006/math" xmlns:v="urn:schemas-microsoft-com:vml" xmlns:wp="http://schemas.openxmlformats.org/drawingml/2006/wordprocessingDrawing" xmlns:w10="urn:schemas-microsoft-com:office:word" xmlns:w="http://schemas.openxmlformats.org/wordprocessingml/2006/main" xmlns:wne="http://schemas.microsoft.com/office/word/2006/wordml">
+<w:document xmlns:wpc="http://schemas.microsoft.com/office/word/2010/wordprocessingCanvas" xmlns:mc="http://schemas.openxmlformats.org/markup-compatibility/2006" xmlns:o="urn:schemas-microsoft-com:office:office" xmlns:r="http://schemas.openxmlformats.org/officeDocument/2006/relationships" xmlns:m="http://schemas.openxmlformats.org/officeDocument/2006/math" xmlns:v="urn:schemas-microsoft-com:vml" xmlns:wp14="http://schemas.microsoft.com/office/word/2010/wordprocessingDrawing" xmlns:wp="http://schemas.openxmlformats.org/drawingml/2006/wordprocessingDrawing" xmlns:w10="urn:schemas-microsoft-com:office:word" xmlns:w="http://schemas.openxmlformats.org/wordprocessingml/2006/main" xmlns:w14="http://schemas.microsoft.com/office/word/2010/wordml" xmlns:w15="http://schemas.microsoft.com/office/word/2012/wordml" xmlns:wpg="http://schemas.microsoft.com/office/word/2010/wordprocessingGroup" xmlns:wpi="http://schemas.microsoft.com/office/word/2010/wordprocessingInk" xmlns:wne="http://schemas.microsoft.com/office/word/2006/wordml" xmlns:wps="http://schemas.microsoft.com/office/word/2010/wordprocessingShape" mc:Ignorable="w14 w15 wp14">
   <w:body>
     <w:p>
       <w:pPr>
@@ -97,7 +97,6 @@
       <w:r>
         <w:rPr>
           <w:noProof/>
-          <w:lang w:eastAsia="en-US"/>
         </w:rPr>
         <w:drawing>
           <wp:inline distT="0" distB="0" distL="0" distR="0">
@@ -120,7 +119,7 @@
                     <a:blip r:embed="rId8" cstate="print">
                       <a:extLst>
                         <a:ext uri="{28A0092B-C50C-407E-A947-70E740481C1C}">
-                          <a14:useLocalDpi xmlns:a14="http://schemas.microsoft.com/office/drawing/2010/main" xmlns:wps="http://schemas.microsoft.com/office/word/2010/wordprocessingShape" xmlns:wpi="http://schemas.microsoft.com/office/word/2010/wordprocessingInk" xmlns:wpg="http://schemas.microsoft.com/office/word/2010/wordprocessingGroup" xmlns:w15="http://schemas.microsoft.com/office/word/2012/wordml" xmlns:w14="http://schemas.microsoft.com/office/word/2010/wordml" xmlns:w="http://schemas.openxmlformats.org/wordprocessingml/2006/main" xmlns:w10="urn:schemas-microsoft-com:office:word" xmlns:wp14="http://schemas.microsoft.com/office/word/2010/wordprocessingDrawing" xmlns:v="urn:schemas-microsoft-com:vml" xmlns:o="urn:schemas-microsoft-com:office:office" xmlns:mc="http://schemas.openxmlformats.org/markup-compatibility/2006" xmlns:wpc="http://schemas.microsoft.com/office/word/2010/wordprocessingCanvas" xmlns="" val="0"/>
+                          <a14:useLocalDpi xmlns:a14="http://schemas.microsoft.com/office/drawing/2010/main" val="0"/>
                         </a:ext>
                       </a:extLst>
                     </a:blip>
@@ -272,13 +271,6 @@
             </w:rPr>
             <w:t>Sumario</w:t>
           </w:r>
-        </w:p>
-        <w:p>
-          <w:pPr>
-            <w:rPr>
-              <w:lang w:eastAsia="en-US"/>
-            </w:rPr>
-          </w:pPr>
         </w:p>
         <w:p>
           <w:pPr>
@@ -306,7 +298,7 @@
           <w:r>
             <w:fldChar w:fldCharType="separate"/>
           </w:r>
-          <w:hyperlink w:anchor="_Toc464561662" w:history="1">
+          <w:hyperlink w:anchor="_Toc464728254" w:history="1">
             <w:r>
               <w:rPr>
                 <w:rStyle w:val="Hyperlink"/>
@@ -334,7 +326,7 @@
                 <w:noProof/>
                 <w:webHidden/>
               </w:rPr>
-              <w:instrText xml:space="preserve"> PAGEREF _Toc464561662 \h </w:instrText>
+              <w:instrText xml:space="preserve"> PAGEREF _Toc464728254 \h </w:instrText>
             </w:r>
             <w:r>
               <w:rPr>
@@ -375,7 +367,7 @@
               <w:noProof/>
             </w:rPr>
           </w:pPr>
-          <w:hyperlink w:anchor="_Toc464561663" w:history="1">
+          <w:hyperlink w:anchor="_Toc464728255" w:history="1">
             <w:r>
               <w:rPr>
                 <w:rStyle w:val="Hyperlink"/>
@@ -403,7 +395,7 @@
                 <w:noProof/>
                 <w:webHidden/>
               </w:rPr>
-              <w:instrText xml:space="preserve"> PAGEREF _Toc464561663 \h </w:instrText>
+              <w:instrText xml:space="preserve"> PAGEREF _Toc464728255 \h </w:instrText>
             </w:r>
             <w:r>
               <w:rPr>
@@ -444,7 +436,7 @@
               <w:noProof/>
             </w:rPr>
           </w:pPr>
-          <w:hyperlink w:anchor="_Toc464561664" w:history="1">
+          <w:hyperlink w:anchor="_Toc464728256" w:history="1">
             <w:r>
               <w:rPr>
                 <w:rStyle w:val="Hyperlink"/>
@@ -472,7 +464,7 @@
                 <w:noProof/>
                 <w:webHidden/>
               </w:rPr>
-              <w:instrText xml:space="preserve"> PAGEREF _Toc464561664 \h </w:instrText>
+              <w:instrText xml:space="preserve"> PAGEREF _Toc464728256 \h </w:instrText>
             </w:r>
             <w:r>
               <w:rPr>
@@ -513,7 +505,7 @@
               <w:noProof/>
             </w:rPr>
           </w:pPr>
-          <w:hyperlink w:anchor="_Toc464561665" w:history="1">
+          <w:hyperlink w:anchor="_Toc464728257" w:history="1">
             <w:r>
               <w:rPr>
                 <w:rStyle w:val="Hyperlink"/>
@@ -541,7 +533,7 @@
                 <w:noProof/>
                 <w:webHidden/>
               </w:rPr>
-              <w:instrText xml:space="preserve"> PAGEREF _Toc464561665 \h </w:instrText>
+              <w:instrText xml:space="preserve"> PAGEREF _Toc464728257 \h </w:instrText>
             </w:r>
             <w:r>
               <w:rPr>
@@ -561,7 +553,75 @@
                 <w:noProof/>
                 <w:webHidden/>
               </w:rPr>
-              <w:t>4</w:t>
+              <w:t>5</w:t>
+            </w:r>
+            <w:r>
+              <w:rPr>
+                <w:noProof/>
+                <w:webHidden/>
+              </w:rPr>
+              <w:fldChar w:fldCharType="end"/>
+            </w:r>
+          </w:hyperlink>
+        </w:p>
+        <w:p>
+          <w:pPr>
+            <w:pStyle w:val="TOC3"/>
+            <w:tabs>
+              <w:tab w:val="right" w:leader="dot" w:pos="9350"/>
+            </w:tabs>
+            <w:rPr>
+              <w:noProof/>
+            </w:rPr>
+          </w:pPr>
+          <w:hyperlink w:anchor="_Toc464728258" w:history="1">
+            <w:r>
+              <w:rPr>
+                <w:rStyle w:val="Hyperlink"/>
+                <w:noProof/>
+              </w:rPr>
+              <w:t>Operaciones</w:t>
+            </w:r>
+            <w:r>
+              <w:rPr>
+                <w:noProof/>
+                <w:webHidden/>
+              </w:rPr>
+              <w:tab/>
+            </w:r>
+            <w:r>
+              <w:rPr>
+                <w:noProof/>
+                <w:webHidden/>
+              </w:rPr>
+              <w:fldChar w:fldCharType="begin"/>
+            </w:r>
+            <w:r>
+              <w:rPr>
+                <w:noProof/>
+                <w:webHidden/>
+              </w:rPr>
+              <w:instrText xml:space="preserve"> PAGEREF _Toc464728258 \h </w:instrText>
+            </w:r>
+            <w:r>
+              <w:rPr>
+                <w:noProof/>
+                <w:webHidden/>
+              </w:rPr>
+            </w:r>
+            <w:r>
+              <w:rPr>
+                <w:noProof/>
+                <w:webHidden/>
+              </w:rPr>
+              <w:fldChar w:fldCharType="separate"/>
+            </w:r>
+            <w:r>
+              <w:rPr>
+                <w:noProof/>
+                <w:webHidden/>
+              </w:rPr>
+              <w:t>6</w:t>
             </w:r>
             <w:r>
               <w:rPr>
@@ -582,7 +642,7 @@
               <w:noProof/>
             </w:rPr>
           </w:pPr>
-          <w:hyperlink w:anchor="_Toc464561666" w:history="1">
+          <w:hyperlink w:anchor="_Toc464728259" w:history="1">
             <w:r>
               <w:rPr>
                 <w:rStyle w:val="Hyperlink"/>
@@ -610,7 +670,7 @@
                 <w:noProof/>
                 <w:webHidden/>
               </w:rPr>
-              <w:instrText xml:space="preserve"> PAGEREF _Toc464561666 \h </w:instrText>
+              <w:instrText xml:space="preserve"> PAGEREF _Toc464728259 \h </w:instrText>
             </w:r>
             <w:r>
               <w:rPr>
@@ -630,7 +690,7 @@
                 <w:noProof/>
                 <w:webHidden/>
               </w:rPr>
-              <w:t>5</w:t>
+              <w:t>7</w:t>
             </w:r>
             <w:r>
               <w:rPr>
@@ -651,14 +711,14 @@
               <w:noProof/>
             </w:rPr>
           </w:pPr>
-          <w:hyperlink w:anchor="_Toc464561667" w:history="1">
+          <w:hyperlink w:anchor="_Toc464728260" w:history="1">
             <w:r>
               <w:rPr>
                 <w:rStyle w:val="Hyperlink"/>
                 <w:noProof/>
                 <w:lang w:val="es-MX"/>
               </w:rPr>
-              <w:t>Inserción</w:t>
+              <w:t>Órdenes de Complejidad</w:t>
             </w:r>
             <w:r>
               <w:rPr>
@@ -679,7 +739,7 @@
                 <w:noProof/>
                 <w:webHidden/>
               </w:rPr>
-              <w:instrText xml:space="preserve"> PAGEREF _Toc464561667 \h </w:instrText>
+              <w:instrText xml:space="preserve"> PAGEREF _Toc464728260 \h </w:instrText>
             </w:r>
             <w:r>
               <w:rPr>
@@ -699,7 +759,7 @@
                 <w:noProof/>
                 <w:webHidden/>
               </w:rPr>
-              <w:t>5</w:t>
+              <w:t>7</w:t>
             </w:r>
             <w:r>
               <w:rPr>
@@ -720,13 +780,151 @@
               <w:noProof/>
             </w:rPr>
           </w:pPr>
-          <w:hyperlink w:anchor="_Toc464561668" w:history="1">
+          <w:hyperlink w:anchor="_Toc464728261" w:history="1">
             <w:r>
               <w:rPr>
                 <w:rStyle w:val="Hyperlink"/>
                 <w:noProof/>
                 <w:lang w:val="es-MX"/>
               </w:rPr>
+              <w:t>Función Hash</w:t>
+            </w:r>
+            <w:r>
+              <w:rPr>
+                <w:noProof/>
+                <w:webHidden/>
+              </w:rPr>
+              <w:tab/>
+            </w:r>
+            <w:r>
+              <w:rPr>
+                <w:noProof/>
+                <w:webHidden/>
+              </w:rPr>
+              <w:fldChar w:fldCharType="begin"/>
+            </w:r>
+            <w:r>
+              <w:rPr>
+                <w:noProof/>
+                <w:webHidden/>
+              </w:rPr>
+              <w:instrText xml:space="preserve"> PAGEREF _Toc464728261 \h </w:instrText>
+            </w:r>
+            <w:r>
+              <w:rPr>
+                <w:noProof/>
+                <w:webHidden/>
+              </w:rPr>
+            </w:r>
+            <w:r>
+              <w:rPr>
+                <w:noProof/>
+                <w:webHidden/>
+              </w:rPr>
+              <w:fldChar w:fldCharType="separate"/>
+            </w:r>
+            <w:r>
+              <w:rPr>
+                <w:noProof/>
+                <w:webHidden/>
+              </w:rPr>
+              <w:t>7</w:t>
+            </w:r>
+            <w:r>
+              <w:rPr>
+                <w:noProof/>
+                <w:webHidden/>
+              </w:rPr>
+              <w:fldChar w:fldCharType="end"/>
+            </w:r>
+          </w:hyperlink>
+        </w:p>
+        <w:p>
+          <w:pPr>
+            <w:pStyle w:val="TOC3"/>
+            <w:tabs>
+              <w:tab w:val="right" w:leader="dot" w:pos="9350"/>
+            </w:tabs>
+            <w:rPr>
+              <w:noProof/>
+            </w:rPr>
+          </w:pPr>
+          <w:hyperlink w:anchor="_Toc464728262" w:history="1">
+            <w:r>
+              <w:rPr>
+                <w:rStyle w:val="Hyperlink"/>
+                <w:noProof/>
+                <w:lang w:val="es-MX"/>
+              </w:rPr>
+              <w:t>Inserción</w:t>
+            </w:r>
+            <w:r>
+              <w:rPr>
+                <w:noProof/>
+                <w:webHidden/>
+              </w:rPr>
+              <w:tab/>
+            </w:r>
+            <w:r>
+              <w:rPr>
+                <w:noProof/>
+                <w:webHidden/>
+              </w:rPr>
+              <w:fldChar w:fldCharType="begin"/>
+            </w:r>
+            <w:r>
+              <w:rPr>
+                <w:noProof/>
+                <w:webHidden/>
+              </w:rPr>
+              <w:instrText xml:space="preserve"> PAGEREF _Toc464728262 \h </w:instrText>
+            </w:r>
+            <w:r>
+              <w:rPr>
+                <w:noProof/>
+                <w:webHidden/>
+              </w:rPr>
+            </w:r>
+            <w:r>
+              <w:rPr>
+                <w:noProof/>
+                <w:webHidden/>
+              </w:rPr>
+              <w:fldChar w:fldCharType="separate"/>
+            </w:r>
+            <w:r>
+              <w:rPr>
+                <w:noProof/>
+                <w:webHidden/>
+              </w:rPr>
+              <w:t>7</w:t>
+            </w:r>
+            <w:r>
+              <w:rPr>
+                <w:noProof/>
+                <w:webHidden/>
+              </w:rPr>
+              <w:fldChar w:fldCharType="end"/>
+            </w:r>
+          </w:hyperlink>
+        </w:p>
+        <w:p>
+          <w:pPr>
+            <w:pStyle w:val="TOC3"/>
+            <w:tabs>
+              <w:tab w:val="right" w:leader="dot" w:pos="9350"/>
+            </w:tabs>
+            <w:rPr>
+              <w:noProof/>
+            </w:rPr>
+          </w:pPr>
+          <w:hyperlink w:anchor="_Toc464728263" w:history="1">
+            <w:r>
+              <w:rPr>
+                <w:rStyle w:val="Hyperlink"/>
+                <w:noProof/>
+                <w:lang w:val="es-MX"/>
+              </w:rPr>
               <w:t>Eliminación</w:t>
             </w:r>
             <w:r>
@@ -748,7 +946,7 @@
                 <w:noProof/>
                 <w:webHidden/>
               </w:rPr>
-              <w:instrText xml:space="preserve"> PAGEREF _Toc464561668 \h </w:instrText>
+              <w:instrText xml:space="preserve"> PAGEREF _Toc464728263 \h </w:instrText>
             </w:r>
             <w:r>
               <w:rPr>
@@ -768,7 +966,78 @@
                 <w:noProof/>
                 <w:webHidden/>
               </w:rPr>
-              <w:t>5</w:t>
+              <w:t>7</w:t>
+            </w:r>
+            <w:r>
+              <w:rPr>
+                <w:noProof/>
+                <w:webHidden/>
+              </w:rPr>
+              <w:fldChar w:fldCharType="end"/>
+            </w:r>
+          </w:hyperlink>
+        </w:p>
+        <w:p>
+          <w:pPr>
+            <w:pStyle w:val="TOC3"/>
+            <w:tabs>
+              <w:tab w:val="right" w:leader="dot" w:pos="9350"/>
+            </w:tabs>
+            <w:rPr>
+              <w:noProof/>
+            </w:rPr>
+          </w:pPr>
+          <w:hyperlink w:anchor="_Toc464728264" w:history="1">
+            <w:r>
+              <w:rPr>
+                <w:rStyle w:val="Hyperlink"/>
+                <w:noProof/>
+                <w:lang w:val="es-MX"/>
+              </w:rPr>
+              <w:t>Búsqueda</w:t>
+            </w:r>
+            <w:bookmarkStart w:id="0" w:name="_GoBack"/>
+            <w:bookmarkEnd w:id="0"/>
+            <w:r>
+              <w:rPr>
+                <w:noProof/>
+                <w:webHidden/>
+              </w:rPr>
+              <w:tab/>
+            </w:r>
+            <w:r>
+              <w:rPr>
+                <w:noProof/>
+                <w:webHidden/>
+              </w:rPr>
+              <w:fldChar w:fldCharType="begin"/>
+            </w:r>
+            <w:r>
+              <w:rPr>
+                <w:noProof/>
+                <w:webHidden/>
+              </w:rPr>
+              <w:instrText xml:space="preserve"> PAGEREF _Toc464728264 \h </w:instrText>
+            </w:r>
+            <w:r>
+              <w:rPr>
+                <w:noProof/>
+                <w:webHidden/>
+              </w:rPr>
+            </w:r>
+            <w:r>
+              <w:rPr>
+                <w:noProof/>
+                <w:webHidden/>
+              </w:rPr>
+              <w:fldChar w:fldCharType="separate"/>
+            </w:r>
+            <w:r>
+              <w:rPr>
+                <w:noProof/>
+                <w:webHidden/>
+              </w:rPr>
+              <w:t>7</w:t>
             </w:r>
             <w:r>
               <w:rPr>
@@ -789,13 +1058,220 @@
               <w:noProof/>
             </w:rPr>
           </w:pPr>
-          <w:hyperlink w:anchor="_Toc464561669" w:history="1">
+          <w:hyperlink w:anchor="_Toc464728265" w:history="1">
             <w:r>
               <w:rPr>
                 <w:rStyle w:val="Hyperlink"/>
                 <w:noProof/>
                 <w:lang w:val="es-MX"/>
               </w:rPr>
+              <w:t>Árbol AVL</w:t>
+            </w:r>
+            <w:r>
+              <w:rPr>
+                <w:noProof/>
+                <w:webHidden/>
+              </w:rPr>
+              <w:tab/>
+            </w:r>
+            <w:r>
+              <w:rPr>
+                <w:noProof/>
+                <w:webHidden/>
+              </w:rPr>
+              <w:fldChar w:fldCharType="begin"/>
+            </w:r>
+            <w:r>
+              <w:rPr>
+                <w:noProof/>
+                <w:webHidden/>
+              </w:rPr>
+              <w:instrText xml:space="preserve"> PAGEREF _Toc464728265 \h </w:instrText>
+            </w:r>
+            <w:r>
+              <w:rPr>
+                <w:noProof/>
+                <w:webHidden/>
+              </w:rPr>
+            </w:r>
+            <w:r>
+              <w:rPr>
+                <w:noProof/>
+                <w:webHidden/>
+              </w:rPr>
+              <w:fldChar w:fldCharType="separate"/>
+            </w:r>
+            <w:r>
+              <w:rPr>
+                <w:noProof/>
+                <w:webHidden/>
+              </w:rPr>
+              <w:t>8</w:t>
+            </w:r>
+            <w:r>
+              <w:rPr>
+                <w:noProof/>
+                <w:webHidden/>
+              </w:rPr>
+              <w:fldChar w:fldCharType="end"/>
+            </w:r>
+          </w:hyperlink>
+        </w:p>
+        <w:p>
+          <w:pPr>
+            <w:pStyle w:val="TOC3"/>
+            <w:tabs>
+              <w:tab w:val="right" w:leader="dot" w:pos="9350"/>
+            </w:tabs>
+            <w:rPr>
+              <w:noProof/>
+            </w:rPr>
+          </w:pPr>
+          <w:hyperlink w:anchor="_Toc464728266" w:history="1">
+            <w:r>
+              <w:rPr>
+                <w:rStyle w:val="Hyperlink"/>
+                <w:noProof/>
+                <w:lang w:val="es-MX"/>
+              </w:rPr>
+              <w:t>Inserción</w:t>
+            </w:r>
+            <w:r>
+              <w:rPr>
+                <w:noProof/>
+                <w:webHidden/>
+              </w:rPr>
+              <w:tab/>
+            </w:r>
+            <w:r>
+              <w:rPr>
+                <w:noProof/>
+                <w:webHidden/>
+              </w:rPr>
+              <w:fldChar w:fldCharType="begin"/>
+            </w:r>
+            <w:r>
+              <w:rPr>
+                <w:noProof/>
+                <w:webHidden/>
+              </w:rPr>
+              <w:instrText xml:space="preserve"> PAGEREF _Toc464728266 \h </w:instrText>
+            </w:r>
+            <w:r>
+              <w:rPr>
+                <w:noProof/>
+                <w:webHidden/>
+              </w:rPr>
+            </w:r>
+            <w:r>
+              <w:rPr>
+                <w:noProof/>
+                <w:webHidden/>
+              </w:rPr>
+              <w:fldChar w:fldCharType="separate"/>
+            </w:r>
+            <w:r>
+              <w:rPr>
+                <w:noProof/>
+                <w:webHidden/>
+              </w:rPr>
+              <w:t>8</w:t>
+            </w:r>
+            <w:r>
+              <w:rPr>
+                <w:noProof/>
+                <w:webHidden/>
+              </w:rPr>
+              <w:fldChar w:fldCharType="end"/>
+            </w:r>
+          </w:hyperlink>
+        </w:p>
+        <w:p>
+          <w:pPr>
+            <w:pStyle w:val="TOC3"/>
+            <w:tabs>
+              <w:tab w:val="right" w:leader="dot" w:pos="9350"/>
+            </w:tabs>
+            <w:rPr>
+              <w:noProof/>
+            </w:rPr>
+          </w:pPr>
+          <w:hyperlink w:anchor="_Toc464728267" w:history="1">
+            <w:r>
+              <w:rPr>
+                <w:rStyle w:val="Hyperlink"/>
+                <w:noProof/>
+                <w:lang w:val="es-MX"/>
+              </w:rPr>
+              <w:t>Eliminación</w:t>
+            </w:r>
+            <w:r>
+              <w:rPr>
+                <w:noProof/>
+                <w:webHidden/>
+              </w:rPr>
+              <w:tab/>
+            </w:r>
+            <w:r>
+              <w:rPr>
+                <w:noProof/>
+                <w:webHidden/>
+              </w:rPr>
+              <w:fldChar w:fldCharType="begin"/>
+            </w:r>
+            <w:r>
+              <w:rPr>
+                <w:noProof/>
+                <w:webHidden/>
+              </w:rPr>
+              <w:instrText xml:space="preserve"> PAGEREF _Toc464728267 \h </w:instrText>
+            </w:r>
+            <w:r>
+              <w:rPr>
+                <w:noProof/>
+                <w:webHidden/>
+              </w:rPr>
+            </w:r>
+            <w:r>
+              <w:rPr>
+                <w:noProof/>
+                <w:webHidden/>
+              </w:rPr>
+              <w:fldChar w:fldCharType="separate"/>
+            </w:r>
+            <w:r>
+              <w:rPr>
+                <w:noProof/>
+                <w:webHidden/>
+              </w:rPr>
+              <w:t>8</w:t>
+            </w:r>
+            <w:r>
+              <w:rPr>
+                <w:noProof/>
+                <w:webHidden/>
+              </w:rPr>
+              <w:fldChar w:fldCharType="end"/>
+            </w:r>
+          </w:hyperlink>
+        </w:p>
+        <w:p>
+          <w:pPr>
+            <w:pStyle w:val="TOC3"/>
+            <w:tabs>
+              <w:tab w:val="right" w:leader="dot" w:pos="9350"/>
+            </w:tabs>
+            <w:rPr>
+              <w:noProof/>
+            </w:rPr>
+          </w:pPr>
+          <w:hyperlink w:anchor="_Toc464728268" w:history="1">
+            <w:r>
+              <w:rPr>
+                <w:rStyle w:val="Hyperlink"/>
+                <w:noProof/>
+                <w:lang w:val="es-MX"/>
+              </w:rPr>
               <w:t>Búsqueda</w:t>
             </w:r>
             <w:r>
@@ -817,7 +1293,7 @@
                 <w:noProof/>
                 <w:webHidden/>
               </w:rPr>
-              <w:instrText xml:space="preserve"> PAGEREF _Toc464561669 \h </w:instrText>
+              <w:instrText xml:space="preserve"> PAGEREF _Toc464728268 \h </w:instrText>
             </w:r>
             <w:r>
               <w:rPr>
@@ -837,7 +1313,7 @@
                 <w:noProof/>
                 <w:webHidden/>
               </w:rPr>
-              <w:t>5</w:t>
+              <w:t>8</w:t>
             </w:r>
             <w:r>
               <w:rPr>
@@ -858,7 +1334,7 @@
               <w:noProof/>
             </w:rPr>
           </w:pPr>
-          <w:hyperlink w:anchor="_Toc464561670" w:history="1">
+          <w:hyperlink w:anchor="_Toc464728269" w:history="1">
             <w:r>
               <w:rPr>
                 <w:rStyle w:val="Hyperlink"/>
@@ -886,7 +1362,7 @@
                 <w:noProof/>
                 <w:webHidden/>
               </w:rPr>
-              <w:instrText xml:space="preserve"> PAGEREF _Toc464561670 \h </w:instrText>
+              <w:instrText xml:space="preserve"> PAGEREF _Toc464728269 \h </w:instrText>
             </w:r>
             <w:r>
               <w:rPr>
@@ -906,7 +1382,421 @@
                 <w:noProof/>
                 <w:webHidden/>
               </w:rPr>
-              <w:t>5</w:t>
+              <w:t>9</w:t>
+            </w:r>
+            <w:r>
+              <w:rPr>
+                <w:noProof/>
+                <w:webHidden/>
+              </w:rPr>
+              <w:fldChar w:fldCharType="end"/>
+            </w:r>
+          </w:hyperlink>
+        </w:p>
+        <w:p>
+          <w:pPr>
+            <w:pStyle w:val="TOC2"/>
+            <w:tabs>
+              <w:tab w:val="right" w:leader="dot" w:pos="9350"/>
+            </w:tabs>
+            <w:rPr>
+              <w:noProof/>
+            </w:rPr>
+          </w:pPr>
+          <w:hyperlink w:anchor="_Toc464728270" w:history="1">
+            <w:r>
+              <w:rPr>
+                <w:rStyle w:val="Hyperlink"/>
+                <w:noProof/>
+                <w:lang w:val="es-MX"/>
+              </w:rPr>
+              <w:t>Uso de la aplicación:</w:t>
+            </w:r>
+            <w:r>
+              <w:rPr>
+                <w:noProof/>
+                <w:webHidden/>
+              </w:rPr>
+              <w:tab/>
+            </w:r>
+            <w:r>
+              <w:rPr>
+                <w:noProof/>
+                <w:webHidden/>
+              </w:rPr>
+              <w:fldChar w:fldCharType="begin"/>
+            </w:r>
+            <w:r>
+              <w:rPr>
+                <w:noProof/>
+                <w:webHidden/>
+              </w:rPr>
+              <w:instrText xml:space="preserve"> PAGEREF _Toc464728270 \h </w:instrText>
+            </w:r>
+            <w:r>
+              <w:rPr>
+                <w:noProof/>
+                <w:webHidden/>
+              </w:rPr>
+            </w:r>
+            <w:r>
+              <w:rPr>
+                <w:noProof/>
+                <w:webHidden/>
+              </w:rPr>
+              <w:fldChar w:fldCharType="separate"/>
+            </w:r>
+            <w:r>
+              <w:rPr>
+                <w:noProof/>
+                <w:webHidden/>
+              </w:rPr>
+              <w:t>9</w:t>
+            </w:r>
+            <w:r>
+              <w:rPr>
+                <w:noProof/>
+                <w:webHidden/>
+              </w:rPr>
+              <w:fldChar w:fldCharType="end"/>
+            </w:r>
+          </w:hyperlink>
+        </w:p>
+        <w:p>
+          <w:pPr>
+            <w:pStyle w:val="TOC3"/>
+            <w:tabs>
+              <w:tab w:val="right" w:leader="dot" w:pos="9350"/>
+            </w:tabs>
+            <w:rPr>
+              <w:noProof/>
+            </w:rPr>
+          </w:pPr>
+          <w:hyperlink w:anchor="_Toc464728271" w:history="1">
+            <w:r>
+              <w:rPr>
+                <w:rStyle w:val="Hyperlink"/>
+                <w:noProof/>
+                <w:lang w:val="es-MX"/>
+              </w:rPr>
+              <w:t>Crear un registro automáticamente</w:t>
+            </w:r>
+            <w:r>
+              <w:rPr>
+                <w:noProof/>
+                <w:webHidden/>
+              </w:rPr>
+              <w:tab/>
+            </w:r>
+            <w:r>
+              <w:rPr>
+                <w:noProof/>
+                <w:webHidden/>
+              </w:rPr>
+              <w:fldChar w:fldCharType="begin"/>
+            </w:r>
+            <w:r>
+              <w:rPr>
+                <w:noProof/>
+                <w:webHidden/>
+              </w:rPr>
+              <w:instrText xml:space="preserve"> PAGEREF _Toc464728271 \h </w:instrText>
+            </w:r>
+            <w:r>
+              <w:rPr>
+                <w:noProof/>
+                <w:webHidden/>
+              </w:rPr>
+            </w:r>
+            <w:r>
+              <w:rPr>
+                <w:noProof/>
+                <w:webHidden/>
+              </w:rPr>
+              <w:fldChar w:fldCharType="separate"/>
+            </w:r>
+            <w:r>
+              <w:rPr>
+                <w:noProof/>
+                <w:webHidden/>
+              </w:rPr>
+              <w:t>9</w:t>
+            </w:r>
+            <w:r>
+              <w:rPr>
+                <w:noProof/>
+                <w:webHidden/>
+              </w:rPr>
+              <w:fldChar w:fldCharType="end"/>
+            </w:r>
+          </w:hyperlink>
+        </w:p>
+        <w:p>
+          <w:pPr>
+            <w:pStyle w:val="TOC3"/>
+            <w:tabs>
+              <w:tab w:val="right" w:leader="dot" w:pos="9350"/>
+            </w:tabs>
+            <w:rPr>
+              <w:noProof/>
+            </w:rPr>
+          </w:pPr>
+          <w:hyperlink w:anchor="_Toc464728272" w:history="1">
+            <w:r>
+              <w:rPr>
+                <w:rStyle w:val="Hyperlink"/>
+                <w:noProof/>
+                <w:lang w:val="es-MX"/>
+              </w:rPr>
+              <w:t>Crear un registro nuevo manualmente:</w:t>
+            </w:r>
+            <w:r>
+              <w:rPr>
+                <w:noProof/>
+                <w:webHidden/>
+              </w:rPr>
+              <w:tab/>
+            </w:r>
+            <w:r>
+              <w:rPr>
+                <w:noProof/>
+                <w:webHidden/>
+              </w:rPr>
+              <w:fldChar w:fldCharType="begin"/>
+            </w:r>
+            <w:r>
+              <w:rPr>
+                <w:noProof/>
+                <w:webHidden/>
+              </w:rPr>
+              <w:instrText xml:space="preserve"> PAGEREF _Toc464728272 \h </w:instrText>
+            </w:r>
+            <w:r>
+              <w:rPr>
+                <w:noProof/>
+                <w:webHidden/>
+              </w:rPr>
+            </w:r>
+            <w:r>
+              <w:rPr>
+                <w:noProof/>
+                <w:webHidden/>
+              </w:rPr>
+              <w:fldChar w:fldCharType="separate"/>
+            </w:r>
+            <w:r>
+              <w:rPr>
+                <w:noProof/>
+                <w:webHidden/>
+              </w:rPr>
+              <w:t>10</w:t>
+            </w:r>
+            <w:r>
+              <w:rPr>
+                <w:noProof/>
+                <w:webHidden/>
+              </w:rPr>
+              <w:fldChar w:fldCharType="end"/>
+            </w:r>
+          </w:hyperlink>
+        </w:p>
+        <w:p>
+          <w:pPr>
+            <w:pStyle w:val="TOC3"/>
+            <w:tabs>
+              <w:tab w:val="right" w:leader="dot" w:pos="9350"/>
+            </w:tabs>
+            <w:rPr>
+              <w:noProof/>
+            </w:rPr>
+          </w:pPr>
+          <w:hyperlink w:anchor="_Toc464728273" w:history="1">
+            <w:r>
+              <w:rPr>
+                <w:rStyle w:val="Hyperlink"/>
+                <w:noProof/>
+                <w:lang w:val="es-MX"/>
+              </w:rPr>
+              <w:t>Buscar un registro</w:t>
+            </w:r>
+            <w:r>
+              <w:rPr>
+                <w:noProof/>
+                <w:webHidden/>
+              </w:rPr>
+              <w:tab/>
+            </w:r>
+            <w:r>
+              <w:rPr>
+                <w:noProof/>
+                <w:webHidden/>
+              </w:rPr>
+              <w:fldChar w:fldCharType="begin"/>
+            </w:r>
+            <w:r>
+              <w:rPr>
+                <w:noProof/>
+                <w:webHidden/>
+              </w:rPr>
+              <w:instrText xml:space="preserve"> PAGEREF _Toc464728273 \h </w:instrText>
+            </w:r>
+            <w:r>
+              <w:rPr>
+                <w:noProof/>
+                <w:webHidden/>
+              </w:rPr>
+            </w:r>
+            <w:r>
+              <w:rPr>
+                <w:noProof/>
+                <w:webHidden/>
+              </w:rPr>
+              <w:fldChar w:fldCharType="separate"/>
+            </w:r>
+            <w:r>
+              <w:rPr>
+                <w:noProof/>
+                <w:webHidden/>
+              </w:rPr>
+              <w:t>11</w:t>
+            </w:r>
+            <w:r>
+              <w:rPr>
+                <w:noProof/>
+                <w:webHidden/>
+              </w:rPr>
+              <w:fldChar w:fldCharType="end"/>
+            </w:r>
+          </w:hyperlink>
+        </w:p>
+        <w:p>
+          <w:pPr>
+            <w:pStyle w:val="TOC3"/>
+            <w:tabs>
+              <w:tab w:val="right" w:leader="dot" w:pos="9350"/>
+            </w:tabs>
+            <w:rPr>
+              <w:noProof/>
+            </w:rPr>
+          </w:pPr>
+          <w:hyperlink w:anchor="_Toc464728274" w:history="1">
+            <w:r>
+              <w:rPr>
+                <w:rStyle w:val="Hyperlink"/>
+                <w:noProof/>
+                <w:lang w:val="es-MX"/>
+              </w:rPr>
+              <w:t>Editar un registro</w:t>
+            </w:r>
+            <w:r>
+              <w:rPr>
+                <w:noProof/>
+                <w:webHidden/>
+              </w:rPr>
+              <w:tab/>
+            </w:r>
+            <w:r>
+              <w:rPr>
+                <w:noProof/>
+                <w:webHidden/>
+              </w:rPr>
+              <w:fldChar w:fldCharType="begin"/>
+            </w:r>
+            <w:r>
+              <w:rPr>
+                <w:noProof/>
+                <w:webHidden/>
+              </w:rPr>
+              <w:instrText xml:space="preserve"> PAGEREF _Toc464728274 \h </w:instrText>
+            </w:r>
+            <w:r>
+              <w:rPr>
+                <w:noProof/>
+                <w:webHidden/>
+              </w:rPr>
+            </w:r>
+            <w:r>
+              <w:rPr>
+                <w:noProof/>
+                <w:webHidden/>
+              </w:rPr>
+              <w:fldChar w:fldCharType="separate"/>
+            </w:r>
+            <w:r>
+              <w:rPr>
+                <w:noProof/>
+                <w:webHidden/>
+              </w:rPr>
+              <w:t>12</w:t>
+            </w:r>
+            <w:r>
+              <w:rPr>
+                <w:noProof/>
+                <w:webHidden/>
+              </w:rPr>
+              <w:fldChar w:fldCharType="end"/>
+            </w:r>
+          </w:hyperlink>
+        </w:p>
+        <w:p>
+          <w:pPr>
+            <w:pStyle w:val="TOC3"/>
+            <w:tabs>
+              <w:tab w:val="right" w:leader="dot" w:pos="9350"/>
+            </w:tabs>
+            <w:rPr>
+              <w:noProof/>
+            </w:rPr>
+          </w:pPr>
+          <w:hyperlink w:anchor="_Toc464728275" w:history="1">
+            <w:r>
+              <w:rPr>
+                <w:rStyle w:val="Hyperlink"/>
+                <w:noProof/>
+                <w:lang w:val="es-MX"/>
+              </w:rPr>
+              <w:t>Borrar un registro</w:t>
+            </w:r>
+            <w:r>
+              <w:rPr>
+                <w:noProof/>
+                <w:webHidden/>
+              </w:rPr>
+              <w:tab/>
+            </w:r>
+            <w:r>
+              <w:rPr>
+                <w:noProof/>
+                <w:webHidden/>
+              </w:rPr>
+              <w:fldChar w:fldCharType="begin"/>
+            </w:r>
+            <w:r>
+              <w:rPr>
+                <w:noProof/>
+                <w:webHidden/>
+              </w:rPr>
+              <w:instrText xml:space="preserve"> PAGEREF _Toc464728275 \h </w:instrText>
+            </w:r>
+            <w:r>
+              <w:rPr>
+                <w:noProof/>
+                <w:webHidden/>
+              </w:rPr>
+            </w:r>
+            <w:r>
+              <w:rPr>
+                <w:noProof/>
+                <w:webHidden/>
+              </w:rPr>
+              <w:fldChar w:fldCharType="separate"/>
+            </w:r>
+            <w:r>
+              <w:rPr>
+                <w:noProof/>
+                <w:webHidden/>
+              </w:rPr>
+              <w:t>13</w:t>
             </w:r>
             <w:r>
               <w:rPr>
@@ -927,7 +1817,7 @@
               <w:noProof/>
             </w:rPr>
           </w:pPr>
-          <w:hyperlink w:anchor="_Toc464561671" w:history="1">
+          <w:hyperlink w:anchor="_Toc464728276" w:history="1">
             <w:r>
               <w:rPr>
                 <w:rStyle w:val="Hyperlink"/>
@@ -955,7 +1845,7 @@
                 <w:noProof/>
                 <w:webHidden/>
               </w:rPr>
-              <w:instrText xml:space="preserve"> PAGEREF _Toc464561671 \h </w:instrText>
+              <w:instrText xml:space="preserve"> PAGEREF _Toc464728276 \h </w:instrText>
             </w:r>
             <w:r>
               <w:rPr>
@@ -975,7 +1865,7 @@
                 <w:noProof/>
                 <w:webHidden/>
               </w:rPr>
-              <w:t>6</w:t>
+              <w:t>14</w:t>
             </w:r>
             <w:r>
               <w:rPr>
@@ -1024,7 +1914,7 @@
           <w:lang w:val="es-MX"/>
         </w:rPr>
       </w:pPr>
-      <w:bookmarkStart w:id="0" w:name="_Toc464561662"/>
+      <w:bookmarkStart w:id="1" w:name="_Toc464728254"/>
       <w:r>
         <w:rPr>
           <w:lang w:val="es-MX"/>
@@ -1032,7 +1922,7 @@
         <w:lastRenderedPageBreak/>
         <w:t>Tabla Hash</w:t>
       </w:r>
-      <w:bookmarkEnd w:id="0"/>
+      <w:bookmarkEnd w:id="1"/>
     </w:p>
     <w:p>
       <w:pPr>
@@ -1048,7 +1938,13 @@
         <w:rPr>
           <w:lang w:val="es-MX"/>
         </w:rPr>
-        <w:t>Las tablas hash son estructuras de datos que se utilizan para almacenar un número elevado de datos sobre los que se necesitan operaciones de búsqueda e inserción muy eficientes. Una tabla hash almacena un conjunto de pares “(clave, valor/datos)”. La clave es única para cada elemento de la tabla y es el dato que se utiliza para buscar un determinado valor/datos.</w:t>
+        <w:t>Las tablas hash son estructuras de datos que se utilizan para almacenar un número elevado de datos sobre los que se necesitan operaciones de búsqueda e inserción muy eficie</w:t>
+      </w:r>
+      <w:r>
+        <w:rPr>
+          <w:lang w:val="es-MX"/>
+        </w:rPr>
+        <w:t>ntes. Una tabla hash almacena un conjunto de pares “(clave, valor/datos)”. La clave es única para cada elemento de la tabla y es el dato que se utiliza para buscar un determinado valor/datos.</w:t>
       </w:r>
     </w:p>
     <w:p>
@@ -1064,7 +1960,13 @@
         <w:rPr>
           <w:lang w:val="es-MX"/>
         </w:rPr>
-        <w:t>El tiempo medio de recuperación de información es constante, es decir, no depende del tamaño de la tabla ni del número de elementos almacenados en la misma.</w:t>
+        <w:t xml:space="preserve">El tiempo medio de recuperación de información es constante, es </w:t>
+      </w:r>
+      <w:r>
+        <w:rPr>
+          <w:lang w:val="es-MX"/>
+        </w:rPr>
+        <w:t>decir, no depende del tamaño de la tabla ni del número de elementos almacenados en la misma.</w:t>
       </w:r>
     </w:p>
     <w:p>
@@ -1120,7 +2022,13 @@
         <w:rPr>
           <w:lang w:val="es-MX"/>
         </w:rPr>
-        <w:t>Función de dispersión que permita a partir de los datos (llamados clave) obtener el índice donde estará el dato en el arreglo.</w:t>
+        <w:t>Función de dispersión que permita a partir de los datos (llama</w:t>
+      </w:r>
+      <w:r>
+        <w:rPr>
+          <w:lang w:val="es-MX"/>
+        </w:rPr>
+        <w:t>dos clave) obtener el índice donde estará el dato en el arreglo.</w:t>
       </w:r>
     </w:p>
     <w:p>
@@ -1160,7 +2068,13 @@
         <w:rPr>
           <w:lang w:val="es-MX"/>
         </w:rPr>
-        <w:t>Encadenamiento separado: Las colisiones se resuelven insertándolas en una lista. De esa forma tendríamos como estructura un vector de listas. Al número medio de claves por lista se le llama factor de carga y habría que intentar que esté próximo a 1.</w:t>
+        <w:t>Encadenamiento separado: Las colisiones se resuelven insertándolas en una lista. De esa forma tendríamos como estructura un vector de listas. Al númer</w:t>
+      </w:r>
+      <w:r>
+        <w:rPr>
+          <w:lang w:val="es-MX"/>
+        </w:rPr>
+        <w:t>o medio de claves por lista se le llama factor de carga y habría que intentar que esté próximo a 1.</w:t>
       </w:r>
     </w:p>
     <w:p>
@@ -1180,7 +2094,13 @@
         <w:rPr>
           <w:lang w:val="es-MX"/>
         </w:rPr>
-        <w:t>Direccionamiento abierto: Utilizamos un vector como representación y cuando se produzca una colisión la resolvemos reasignándole otro valor hash a la clave hasta que encontremos un hueco.</w:t>
+        <w:t xml:space="preserve">Direccionamiento abierto: Utilizamos un vector como representación y cuando se produzca una colisión la resolvemos reasignándole otro valor hash a la clave </w:t>
+      </w:r>
+      <w:r>
+        <w:rPr>
+          <w:lang w:val="es-MX"/>
+        </w:rPr>
+        <w:t>hasta que encontremos un hueco.</w:t>
       </w:r>
     </w:p>
     <w:p>
@@ -1192,14 +2112,14 @@
           <w:lang w:val="es-MX"/>
         </w:rPr>
       </w:pPr>
-      <w:bookmarkStart w:id="1" w:name="_Toc464561663"/>
+      <w:bookmarkStart w:id="2" w:name="_Toc464728255"/>
       <w:r>
         <w:rPr>
           <w:lang w:val="es-MX"/>
         </w:rPr>
         <w:t>Algoritmo Hash</w:t>
       </w:r>
-      <w:bookmarkEnd w:id="1"/>
+      <w:bookmarkEnd w:id="2"/>
     </w:p>
     <w:p>
       <w:pPr>
@@ -1215,17 +2135,8 @@
           <w:b/>
           <w:lang w:val="es-MX"/>
         </w:rPr>
-        <w:t xml:space="preserve">Función de </w:t>
-      </w:r>
-      <w:proofErr w:type="spellStart"/>
-      <w:r>
-        <w:rPr>
-          <w:b/>
-          <w:lang w:val="es-MX"/>
-        </w:rPr>
-        <w:t>Hashing</w:t>
-      </w:r>
-      <w:proofErr w:type="spellEnd"/>
+        <w:t>Función de Hashing</w:t>
+      </w:r>
       <w:r>
         <w:rPr>
           <w:lang w:val="es-MX"/>
@@ -1253,159 +2164,19 @@
           <w:i/>
           <w:lang w:val="es-MX"/>
         </w:rPr>
-        <w:t>FNV (</w:t>
-      </w:r>
-      <w:proofErr w:type="spellStart"/>
-      <w:r>
-        <w:rPr>
-          <w:i/>
-          <w:lang w:val="es-MX"/>
-        </w:rPr>
-        <w:t>Fowler</w:t>
-      </w:r>
-      <w:proofErr w:type="spellEnd"/>
-      <w:r>
-        <w:rPr>
-          <w:i/>
-          <w:lang w:val="es-MX"/>
-        </w:rPr>
-        <w:t>/</w:t>
-      </w:r>
-      <w:proofErr w:type="spellStart"/>
-      <w:r>
-        <w:rPr>
-          <w:i/>
-          <w:lang w:val="es-MX"/>
-        </w:rPr>
-        <w:t>Noll</w:t>
-      </w:r>
-      <w:proofErr w:type="spellEnd"/>
-      <w:r>
-        <w:rPr>
-          <w:i/>
-          <w:lang w:val="es-MX"/>
-        </w:rPr>
-        <w:t>/</w:t>
-      </w:r>
-      <w:proofErr w:type="spellStart"/>
-      <w:r>
-        <w:rPr>
-          <w:i/>
-          <w:lang w:val="es-MX"/>
-        </w:rPr>
-        <w:t>Vo</w:t>
-      </w:r>
-      <w:proofErr w:type="spellEnd"/>
-      <w:r>
-        <w:rPr>
-          <w:i/>
-          <w:lang w:val="es-MX"/>
-        </w:rPr>
-        <w:t>)</w:t>
-      </w:r>
-      <w:r>
-        <w:rPr>
-          <w:lang w:val="es-MX"/>
-        </w:rPr>
-        <w:t xml:space="preserve">, la cual surgió de una idea presentada al comité del IEEE POSIX P1003.2 por Glenn </w:t>
-      </w:r>
-      <w:proofErr w:type="spellStart"/>
-      <w:r>
-        <w:rPr>
-          <w:lang w:val="es-MX"/>
-        </w:rPr>
-        <w:t>Fowler</w:t>
-      </w:r>
-      <w:proofErr w:type="spellEnd"/>
-      <w:r>
-        <w:rPr>
-          <w:lang w:val="es-MX"/>
-        </w:rPr>
-        <w:t xml:space="preserve"> y </w:t>
-      </w:r>
-      <w:proofErr w:type="spellStart"/>
-      <w:r>
-        <w:rPr>
-          <w:lang w:val="es-MX"/>
-        </w:rPr>
-        <w:t>Phong</w:t>
-      </w:r>
-      <w:proofErr w:type="spellEnd"/>
-      <w:r>
-        <w:rPr>
-          <w:lang w:val="es-MX"/>
-        </w:rPr>
-        <w:t xml:space="preserve"> </w:t>
-      </w:r>
-      <w:proofErr w:type="spellStart"/>
-      <w:r>
-        <w:rPr>
-          <w:lang w:val="es-MX"/>
-        </w:rPr>
-        <w:t>Vo</w:t>
-      </w:r>
-      <w:proofErr w:type="spellEnd"/>
-      <w:r>
-        <w:rPr>
-          <w:lang w:val="es-MX"/>
-        </w:rPr>
-        <w:t xml:space="preserve"> en 1991, luego </w:t>
-      </w:r>
-      <w:proofErr w:type="spellStart"/>
-      <w:r>
-        <w:rPr>
-          <w:lang w:val="es-MX"/>
-        </w:rPr>
-        <w:t>Landon</w:t>
-      </w:r>
-      <w:proofErr w:type="spellEnd"/>
-      <w:r>
-        <w:rPr>
-          <w:lang w:val="es-MX"/>
-        </w:rPr>
-        <w:t xml:space="preserve"> </w:t>
-      </w:r>
-      <w:proofErr w:type="spellStart"/>
-      <w:r>
-        <w:rPr>
-          <w:lang w:val="es-MX"/>
-        </w:rPr>
-        <w:t>Curt</w:t>
-      </w:r>
-      <w:proofErr w:type="spellEnd"/>
-      <w:r>
-        <w:rPr>
-          <w:lang w:val="es-MX"/>
-        </w:rPr>
-        <w:t xml:space="preserve"> </w:t>
-      </w:r>
-      <w:proofErr w:type="spellStart"/>
-      <w:r>
-        <w:rPr>
-          <w:lang w:val="es-MX"/>
-        </w:rPr>
-        <w:t>Noll</w:t>
-      </w:r>
-      <w:proofErr w:type="spellEnd"/>
-      <w:r>
-        <w:rPr>
-          <w:lang w:val="es-MX"/>
-        </w:rPr>
-        <w:t xml:space="preserve"> la mejoró. Es rápida, produce pocas colisiones, realiza una buena dispersión de los hashes y funciona muy bien para hacer </w:t>
-      </w:r>
-      <w:proofErr w:type="spellStart"/>
-      <w:r>
-        <w:rPr>
-          <w:lang w:val="es-MX"/>
-        </w:rPr>
-        <w:t>hashing</w:t>
-      </w:r>
-      <w:proofErr w:type="spellEnd"/>
-      <w:r>
-        <w:rPr>
-          <w:lang w:val="es-MX"/>
-        </w:rPr>
-        <w:t xml:space="preserve"> en cadenas casi idénticas.</w:t>
+        <w:t>FNV (Fowler/Noll/Vo)</w:t>
+      </w:r>
+      <w:r>
+        <w:rPr>
+          <w:lang w:val="es-MX"/>
+        </w:rPr>
+        <w:t>, la cual surgió de una idea presentada al comité del IEEE POSIX P1003.2 por Glenn Fowler y Phong Vo en 1991, luego Landon Curt Noll la mejoró. Es rápida, produce pocas colis</w:t>
+      </w:r>
+      <w:r>
+        <w:rPr>
+          <w:lang w:val="es-MX"/>
+        </w:rPr>
+        <w:t>iones, realiza una buena dispersión de los hashes y funciona muy bien para hacer hashing en cadenas casi idénticas.</w:t>
       </w:r>
     </w:p>
     <w:p>
@@ -1421,7 +2192,13 @@
         <w:rPr>
           <w:lang w:val="es-MX"/>
         </w:rPr>
-        <w:t>Cabe mencionar que el algoritmo FNV no es un algoritmo criptográfico. Dicho algoritmo cuenta con una variante llamada FNV-1a, el cual fue seleccionado para ser utilizado en el diseño del programa en cuestión.</w:t>
+        <w:t>Cabe mencionar que el algoritmo FNV no es un algoritmo criptográfico. Dicho algoritmo cuenta con una variante llamada FNV-1a, el cual fue se</w:t>
+      </w:r>
+      <w:r>
+        <w:rPr>
+          <w:lang w:val="es-MX"/>
+        </w:rPr>
+        <w:t>leccionado para ser utilizado en el diseño del programa en cuestión.</w:t>
       </w:r>
     </w:p>
     <w:p>
@@ -1474,7 +2251,6 @@
           <w:szCs w:val="17"/>
         </w:rPr>
       </w:pPr>
-      <w:proofErr w:type="gramStart"/>
       <w:r>
         <w:rPr>
           <w:i/>
@@ -1485,7 +2261,6 @@
         </w:rPr>
         <w:t>hash</w:t>
       </w:r>
-      <w:proofErr w:type="gramEnd"/>
       <w:r>
         <w:rPr>
           <w:color w:val="000000"/>
@@ -1494,7 +2269,6 @@
         </w:rPr>
         <w:t xml:space="preserve"> = </w:t>
       </w:r>
-      <w:proofErr w:type="spellStart"/>
       <w:r>
         <w:rPr>
           <w:b/>
@@ -1507,7 +2281,6 @@
         </w:rPr>
         <w:t>FNV_offset_basis</w:t>
       </w:r>
-      <w:proofErr w:type="spellEnd"/>
     </w:p>
     <w:p>
       <w:pPr>
@@ -1532,27 +2305,8 @@
           <w:sz w:val="17"/>
           <w:szCs w:val="17"/>
         </w:rPr>
-        <w:t xml:space="preserve">   </w:t>
-      </w:r>
-      <w:proofErr w:type="gramStart"/>
-      <w:r>
-        <w:rPr>
-          <w:color w:val="000000"/>
-          <w:sz w:val="17"/>
-          <w:szCs w:val="17"/>
-        </w:rPr>
-        <w:t>for</w:t>
-      </w:r>
-      <w:proofErr w:type="gramEnd"/>
-      <w:r>
-        <w:rPr>
-          <w:color w:val="000000"/>
-          <w:sz w:val="17"/>
-          <w:szCs w:val="17"/>
-        </w:rPr>
-        <w:t xml:space="preserve"> each </w:t>
-      </w:r>
-      <w:proofErr w:type="spellStart"/>
+        <w:t xml:space="preserve">   for each </w:t>
+      </w:r>
       <w:r>
         <w:rPr>
           <w:i/>
@@ -1563,7 +2317,6 @@
         </w:rPr>
         <w:t>byte_of_data</w:t>
       </w:r>
-      <w:proofErr w:type="spellEnd"/>
       <w:r>
         <w:rPr>
           <w:color w:val="000000"/>
@@ -1598,7 +2351,6 @@
         </w:rPr>
         <w:t xml:space="preserve">        </w:t>
       </w:r>
-      <w:proofErr w:type="gramStart"/>
       <w:r>
         <w:rPr>
           <w:i/>
@@ -1609,7 +2361,6 @@
         </w:rPr>
         <w:t>hash</w:t>
       </w:r>
-      <w:proofErr w:type="gramEnd"/>
       <w:r>
         <w:rPr>
           <w:color w:val="000000"/>
@@ -1655,7 +2406,6 @@
         </w:rPr>
         <w:t xml:space="preserve"> </w:t>
       </w:r>
-      <w:proofErr w:type="spellStart"/>
       <w:r>
         <w:rPr>
           <w:i/>
@@ -1666,7 +2416,6 @@
         </w:rPr>
         <w:t>byte_of_data</w:t>
       </w:r>
-      <w:proofErr w:type="spellEnd"/>
     </w:p>
     <w:p>
       <w:pPr>
@@ -1693,7 +2442,6 @@
         </w:rPr>
         <w:t xml:space="preserve">        </w:t>
       </w:r>
-      <w:proofErr w:type="gramStart"/>
       <w:r>
         <w:rPr>
           <w:i/>
@@ -1704,7 +2452,6 @@
         </w:rPr>
         <w:t>hash</w:t>
       </w:r>
-      <w:proofErr w:type="gramEnd"/>
       <w:r>
         <w:rPr>
           <w:color w:val="000000"/>
@@ -1731,7 +2478,6 @@
         </w:rPr>
         <w:t xml:space="preserve"> × </w:t>
       </w:r>
-      <w:proofErr w:type="spellStart"/>
       <w:r>
         <w:rPr>
           <w:b/>
@@ -1744,7 +2490,6 @@
         </w:rPr>
         <w:t>FNV_prime</w:t>
       </w:r>
-      <w:proofErr w:type="spellEnd"/>
     </w:p>
     <w:p>
       <w:pPr>
@@ -1761,7 +2506,6 @@
           <w:color w:val="000000"/>
           <w:sz w:val="17"/>
           <w:szCs w:val="17"/>
-          <w:lang w:val="es-MX"/>
         </w:rPr>
       </w:pPr>
       <w:r>
@@ -1769,31 +2513,8 @@
           <w:color w:val="000000"/>
           <w:sz w:val="17"/>
           <w:szCs w:val="17"/>
-          <w:lang w:val="es-MX"/>
-        </w:rPr>
-        <w:t xml:space="preserve">   </w:t>
-      </w:r>
-      <w:proofErr w:type="spellStart"/>
-      <w:proofErr w:type="gramStart"/>
-      <w:r>
-        <w:rPr>
-          <w:color w:val="000000"/>
-          <w:sz w:val="17"/>
-          <w:szCs w:val="17"/>
-          <w:lang w:val="es-MX"/>
-        </w:rPr>
-        <w:t>return</w:t>
-      </w:r>
-      <w:proofErr w:type="spellEnd"/>
-      <w:proofErr w:type="gramEnd"/>
-      <w:r>
-        <w:rPr>
-          <w:color w:val="000000"/>
-          <w:sz w:val="17"/>
-          <w:szCs w:val="17"/>
-          <w:lang w:val="es-MX"/>
-        </w:rPr>
-        <w:t xml:space="preserve"> </w:t>
+        </w:rPr>
+        <w:t xml:space="preserve">   return </w:t>
       </w:r>
       <w:r>
         <w:rPr>
@@ -1802,19 +2523,11 @@
           <w:color w:val="000000"/>
           <w:sz w:val="17"/>
           <w:szCs w:val="17"/>
-          <w:lang w:val="es-MX"/>
         </w:rPr>
         <w:t>hash</w:t>
       </w:r>
     </w:p>
-    <w:p>
-      <w:pPr>
-        <w:rPr>
-          <w:lang w:val="es-MX"/>
-        </w:rPr>
-      </w:pPr>
-      <w:bookmarkStart w:id="2" w:name="_Toc464561664"/>
-    </w:p>
+    <w:p/>
     <w:p>
       <w:pPr>
         <w:spacing w:line="360" w:lineRule="auto"/>
@@ -1828,9 +2541,14 @@
         <w:rPr>
           <w:lang w:val="es-MX"/>
         </w:rPr>
-        <w:t xml:space="preserve">Donde todas las variables son enteros sin signo y tienen el mismo número de bits que el hash generado por el algoritmo, a excepción de </w:t>
-      </w:r>
-      <w:proofErr w:type="spellStart"/>
+        <w:t>Donde todas las variables son enteros sin signo y tienen el mismo número d</w:t>
+      </w:r>
+      <w:r>
+        <w:rPr>
+          <w:lang w:val="es-MX"/>
+        </w:rPr>
+        <w:t xml:space="preserve">e bits que el hash generado por el algoritmo, a excepción de </w:t>
+      </w:r>
       <w:r>
         <w:rPr>
           <w:rFonts w:ascii="Courier New" w:eastAsia="Times New Roman" w:hAnsi="Courier New" w:cs="Courier New"/>
@@ -1839,11 +2557,10 @@
           <w:color w:val="000000"/>
           <w:sz w:val="17"/>
           <w:szCs w:val="17"/>
-          <w:lang w:eastAsia="en-US"/>
+          <w:lang w:val="es-MX" w:eastAsia="en-US"/>
         </w:rPr>
         <w:t>byte_of_data</w:t>
       </w:r>
-      <w:proofErr w:type="spellEnd"/>
       <w:r>
         <w:rPr>
           <w:lang w:val="es-MX"/>
@@ -1866,7 +2583,6 @@
         </w:rPr>
         <w:t xml:space="preserve">Los parámetros utilizados en el algoritmo, </w:t>
       </w:r>
-      <w:proofErr w:type="spellStart"/>
       <w:r>
         <w:rPr>
           <w:rFonts w:ascii="Courier New" w:eastAsia="Times New Roman" w:hAnsi="Courier New" w:cs="Courier New"/>
@@ -1881,14 +2597,12 @@
         </w:rPr>
         <w:t>FNV_offset_basis</w:t>
       </w:r>
-      <w:proofErr w:type="spellEnd"/>
       <w:r>
         <w:rPr>
           <w:lang w:val="es-MX"/>
         </w:rPr>
         <w:t xml:space="preserve"> y </w:t>
       </w:r>
-      <w:proofErr w:type="spellStart"/>
       <w:r>
         <w:rPr>
           <w:rFonts w:ascii="Courier New" w:eastAsia="Times New Roman" w:hAnsi="Courier New" w:cs="Courier New"/>
@@ -1903,18 +2617,11 @@
         </w:rPr>
         <w:t>FNV_prime</w:t>
       </w:r>
-      <w:proofErr w:type="spellEnd"/>
-      <w:r>
-        <w:rPr>
-          <w:lang w:val="es-MX"/>
-        </w:rPr>
-        <w:t xml:space="preserve"> consisten en valores ya determinados para el algoritmo, más acerca de su historia y sus valores para el tamaño del hash requerido, puede ser  encontrada en la página del algoritmo </w:t>
-      </w:r>
-      <w:r>
-        <w:rPr>
-          <w:lang w:val="es-MX"/>
-        </w:rPr>
-        <w:t xml:space="preserve">(Ver Página </w:t>
+      <w:r>
+        <w:rPr>
+          <w:lang w:val="es-MX"/>
+        </w:rPr>
+        <w:t xml:space="preserve"> consisten en valores ya determinados para el algoritmo, más acerca de su historia y sus valores para el tamaño del hash requerido, puede ser  encontrada en la página del algoritmo (Ver Página </w:t>
       </w:r>
       <w:r>
         <w:rPr>
@@ -1968,13 +2675,14 @@
           <w:lang w:val="es-MX"/>
         </w:rPr>
       </w:pPr>
+      <w:bookmarkStart w:id="3" w:name="_Toc464728256"/>
       <w:r>
         <w:rPr>
           <w:lang w:val="es-MX"/>
         </w:rPr>
         <w:t>Arboles Balanceados</w:t>
       </w:r>
-      <w:bookmarkEnd w:id="2"/>
+      <w:bookmarkEnd w:id="3"/>
     </w:p>
     <w:p>
       <w:pPr>
@@ -1989,21 +2697,7 @@
         <w:rPr>
           <w:lang w:val="es-MX"/>
         </w:rPr>
-        <w:t xml:space="preserve">Es un árbol binario de búsqueda en el cual se cumple: “Para todo nodo T del árbol, la altura de los </w:t>
-      </w:r>
-      <w:proofErr w:type="spellStart"/>
-      <w:r>
-        <w:rPr>
-          <w:lang w:val="es-MX"/>
-        </w:rPr>
-        <w:t>subárboles</w:t>
-      </w:r>
-      <w:proofErr w:type="spellEnd"/>
-      <w:r>
-        <w:rPr>
-          <w:lang w:val="es-MX"/>
-        </w:rPr>
-        <w:t xml:space="preserve"> izquierdo y derecho no debe diferir en más de una unidad”.</w:t>
+        <w:t>Es un árbol binario de búsqueda en el cual se cumple: “Para todo nodo T del árbol, la altura de los subárboles izquierdo y derecho no debe diferir en más de una unidad”.</w:t>
       </w:r>
     </w:p>
     <w:p>
@@ -2019,7 +2713,13 @@
         <w:rPr>
           <w:lang w:val="es-MX"/>
         </w:rPr>
-        <w:t>Esto es solamente posible cuando el número de hojas es 2</w:t>
+        <w:t>Esto es solamente posible cuand</w:t>
+      </w:r>
+      <w:r>
+        <w:rPr>
+          <w:lang w:val="es-MX"/>
+        </w:rPr>
+        <w:t>o el número de hojas es 2</w:t>
       </w:r>
       <w:r>
         <w:rPr>
@@ -2125,21 +2825,19 @@
         <w:rPr>
           <w:lang w:val="es-MX"/>
         </w:rPr>
-        <w:t xml:space="preserve">Los árboles balanceados se parecen mucho, en su mecanismo de formación, a los números de </w:t>
-      </w:r>
-      <w:proofErr w:type="spellStart"/>
-      <w:r>
-        <w:rPr>
-          <w:lang w:val="es-MX"/>
-        </w:rPr>
-        <w:t>Fibonacci</w:t>
-      </w:r>
-      <w:proofErr w:type="spellEnd"/>
-      <w:r>
-        <w:rPr>
-          <w:lang w:val="es-MX"/>
-        </w:rPr>
-        <w:t xml:space="preserve">. El árbol de altura 0n es vacío, el árbol de altura 1 tiene un único nodo y en general el número de nodos del árbol con altura h&gt;1 se calcula aplicando la siguiente fórmula recursiva: </w:t>
+        <w:t xml:space="preserve">Los </w:t>
+      </w:r>
+      <w:r>
+        <w:rPr>
+          <w:lang w:val="es-MX"/>
+        </w:rPr>
+        <w:t>árboles balanceados se parecen mucho, en su mecanismo de formación, a los números de Fibonacci. El árbol de altura 0n es vacío, el árbol de altura 1 tiene un único nodo y en general el número de nodos del árbol con altura h&gt;1 se calcula aplicando la siguie</w:t>
+      </w:r>
+      <w:r>
+        <w:rPr>
+          <w:lang w:val="es-MX"/>
+        </w:rPr>
+        <w:t xml:space="preserve">nte fórmula recursiva: </w:t>
       </w:r>
     </w:p>
     <w:p>
@@ -2214,7 +2912,14 @@
                   <w:rFonts w:ascii="Cambria Math" w:hAnsi="Cambria Math"/>
                   <w:lang w:val="es-MX"/>
                 </w:rPr>
-                <m:t>h-1</m:t>
+                <m:t>h-</m:t>
+              </m:r>
+              <m:r>
+                <w:rPr>
+                  <w:rFonts w:ascii="Cambria Math" w:hAnsi="Cambria Math"/>
+                  <w:lang w:val="es-MX"/>
+                </w:rPr>
+                <m:t>1</m:t>
               </m:r>
             </m:sub>
           </m:sSub>
@@ -2250,7 +2955,14 @@
                   <w:rFonts w:ascii="Cambria Math" w:hAnsi="Cambria Math"/>
                   <w:lang w:val="es-MX"/>
                 </w:rPr>
-                <m:t>h-2</m:t>
+                <m:t>h-</m:t>
+              </m:r>
+              <m:r>
+                <w:rPr>
+                  <w:rFonts w:ascii="Cambria Math" w:hAnsi="Cambria Math"/>
+                  <w:lang w:val="es-MX"/>
+                </w:rPr>
+                <m:t>2</m:t>
               </m:r>
             </m:sub>
           </m:sSub>
@@ -2270,21 +2982,7 @@
         <w:rPr>
           <w:lang w:val="es-MX"/>
         </w:rPr>
-        <w:t xml:space="preserve">K = </w:t>
-      </w:r>
-      <w:proofErr w:type="spellStart"/>
-      <w:r>
-        <w:rPr>
-          <w:lang w:val="es-MX"/>
-        </w:rPr>
-        <w:t>Numero</w:t>
-      </w:r>
-      <w:proofErr w:type="spellEnd"/>
-      <w:r>
-        <w:rPr>
-          <w:lang w:val="es-MX"/>
-        </w:rPr>
-        <w:t xml:space="preserve"> mínimo de nodos de árbol</w:t>
+        <w:t>K = Numero mínimo de nodos de árbol</w:t>
       </w:r>
     </w:p>
     <w:p>
@@ -2320,7 +3018,7 @@
           <w:lang w:val="es-MX"/>
         </w:rPr>
       </w:pPr>
-      <w:bookmarkStart w:id="3" w:name="_Toc464561665"/>
+      <w:bookmarkStart w:id="4" w:name="_Toc464728257"/>
       <w:r>
         <w:rPr>
           <w:lang w:val="es-MX"/>
@@ -2328,7 +3026,7 @@
         <w:lastRenderedPageBreak/>
         <w:t>Arboles AVL</w:t>
       </w:r>
-      <w:bookmarkEnd w:id="3"/>
+      <w:bookmarkEnd w:id="4"/>
     </w:p>
     <w:p>
       <w:pPr>
@@ -2343,35 +3041,7 @@
         <w:rPr>
           <w:lang w:val="es-MX"/>
         </w:rPr>
-        <w:t>La denominación de árbol AVL viene dada por los creadores de tal estructura (</w:t>
-      </w:r>
-      <w:proofErr w:type="spellStart"/>
-      <w:r>
-        <w:rPr>
-          <w:lang w:val="es-MX"/>
-        </w:rPr>
-        <w:t>Adelson-Velskii</w:t>
-      </w:r>
-      <w:proofErr w:type="spellEnd"/>
-      <w:r>
-        <w:rPr>
-          <w:lang w:val="es-MX"/>
-        </w:rPr>
-        <w:t xml:space="preserve"> y </w:t>
-      </w:r>
-      <w:proofErr w:type="spellStart"/>
-      <w:r>
-        <w:rPr>
-          <w:lang w:val="es-MX"/>
-        </w:rPr>
-        <w:t>Landis</w:t>
-      </w:r>
-      <w:proofErr w:type="spellEnd"/>
-      <w:r>
-        <w:rPr>
-          <w:lang w:val="es-MX"/>
-        </w:rPr>
-        <w:t>).</w:t>
+        <w:t>La denominación de árbol AVL viene dada por los creadores de tal estructura (Adelson-Velskii y Landis).</w:t>
       </w:r>
     </w:p>
     <w:p>
@@ -2459,16 +3129,8 @@
         <w:rPr>
           <w:lang w:val="es-MX"/>
         </w:rPr>
-        <w:t>por lo que las operaciones sobre estas estr</w:t>
-      </w:r>
-      <w:proofErr w:type="spellStart"/>
-      <w:r>
-        <w:rPr>
-          <w:lang w:val="es-MX"/>
-        </w:rPr>
-        <w:t>ucturas</w:t>
-      </w:r>
-      <w:proofErr w:type="spellEnd"/>
+        <w:t>por lo que las operaciones sobre estas estructuras</w:t>
+      </w:r>
       <w:r>
         <w:rPr>
           <w:lang w:val="es-MX"/>
@@ -2559,7 +3221,13 @@
         <w:rPr>
           <w:lang w:val="es-MX"/>
         </w:rPr>
-        <w:t xml:space="preserve"> Sin embargo, esta misma propiedad de equilibrio de los árboles AVL implica una dificultad a la hora de insertar o eliminar elementos: estas operaciones pueden no conservar dicha propiedad.</w:t>
+        <w:t xml:space="preserve"> Sin embargo, esta misma propiedad de equilibrio d</w:t>
+      </w:r>
+      <w:r>
+        <w:rPr>
+          <w:lang w:val="es-MX"/>
+        </w:rPr>
+        <w:t>e los árboles AVL implica una dificultad a la hora de insertar o eliminar elementos: estas operaciones pueden no conservar dicha propiedad.</w:t>
       </w:r>
       <w:r>
         <w:rPr>
@@ -2606,7 +3274,7 @@
           <w:noProof/>
         </w:rPr>
       </w:pPr>
-      <w:bookmarkStart w:id="4" w:name="_Toc464561666"/>
+      <w:bookmarkStart w:id="5" w:name="_Toc464728258"/>
       <w:r>
         <w:rPr>
           <w:noProof/>
@@ -2614,6 +3282,7 @@
         <w:lastRenderedPageBreak/>
         <w:t>Operaciones</w:t>
       </w:r>
+      <w:bookmarkEnd w:id="5"/>
     </w:p>
     <w:p>
       <w:pPr>
@@ -2625,39 +3294,112 @@
       <w:r>
         <w:rPr>
           <w:noProof/>
-          <w:lang w:val="es-MX"/>
-        </w:rPr>
-        <w:pict>
-          <v:shapetype id="_x0000_t202" coordsize="21600,21600" o:spt="202" path="m,l,21600r21600,l21600,xe">
-            <v:stroke joinstyle="miter"/>
-            <v:path gradientshapeok="t" o:connecttype="rect"/>
-          </v:shapetype>
-          <v:shape id="Text Box 2" o:spid="_x0000_s1026" type="#_x0000_t202" style="position:absolute;left:0;text-align:left;margin-left:0;margin-top:105.95pt;width:151.2pt;height:110.6pt;z-index:251659264;visibility:visible;mso-height-percent:200;mso-wrap-distance-top:3.6pt;mso-wrap-distance-bottom:3.6pt;mso-position-horizontal:center;mso-position-horizontal-relative:margin;mso-height-percent:200;mso-width-relative:margin;mso-height-relative:margin" o:gfxdata="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" filled="f" stroked="f">
-            <v:textbox style="mso-fit-shape-to-text:t">
-              <w:txbxContent>
-                <w:p>
-                  <w:pPr>
-                    <w:rPr>
-                      <w:lang w:val="es-MX"/>
-                    </w:rPr>
-                  </w:pPr>
-                  <w:r>
-                    <w:rPr>
-                      <w:lang w:val="es-MX"/>
-                    </w:rPr>
-                    <w:t>Figura 1. Árbol AVL de enteros</w:t>
-                  </w:r>
-                </w:p>
-              </w:txbxContent>
-            </v:textbox>
-            <w10:wrap anchorx="margin"/>
-          </v:shape>
-        </w:pict>
+        </w:rPr>
+        <mc:AlternateContent>
+          <mc:Choice Requires="wps">
+            <w:drawing>
+              <wp:anchor distT="45720" distB="45720" distL="114300" distR="114300" simplePos="0" relativeHeight="251659264" behindDoc="0" locked="0" layoutInCell="1" allowOverlap="1">
+                <wp:simplePos x="0" y="0"/>
+                <wp:positionH relativeFrom="margin">
+                  <wp:align>center</wp:align>
+                </wp:positionH>
+                <wp:positionV relativeFrom="paragraph">
+                  <wp:posOffset>1345565</wp:posOffset>
+                </wp:positionV>
+                <wp:extent cx="1920240" cy="377190"/>
+                <wp:effectExtent l="0" t="0" r="0" b="0"/>
+                <wp:wrapNone/>
+                <wp:docPr id="217" name="Text Box 2"/>
+                <wp:cNvGraphicFramePr>
+                  <a:graphicFrameLocks xmlns:a="http://schemas.openxmlformats.org/drawingml/2006/main"/>
+                </wp:cNvGraphicFramePr>
+                <a:graphic xmlns:a="http://schemas.openxmlformats.org/drawingml/2006/main">
+                  <a:graphicData uri="http://schemas.microsoft.com/office/word/2010/wordprocessingShape">
+                    <wps:wsp>
+                      <wps:cNvSpPr txBox="1">
+                        <a:spLocks noChangeArrowheads="1"/>
+                      </wps:cNvSpPr>
+                      <wps:spPr bwMode="auto">
+                        <a:xfrm>
+                          <a:off x="0" y="0"/>
+                          <a:ext cx="1920240" cy="377190"/>
+                        </a:xfrm>
+                        <a:prstGeom prst="rect">
+                          <a:avLst/>
+                        </a:prstGeom>
+                        <a:noFill/>
+                        <a:ln w="9525">
+                          <a:noFill/>
+                          <a:miter lim="800000"/>
+                          <a:headEnd/>
+                          <a:tailEnd/>
+                        </a:ln>
+                      </wps:spPr>
+                      <wps:txbx>
+                        <w:txbxContent>
+                          <w:p>
+                            <w:pPr>
+                              <w:rPr>
+                                <w:lang w:val="es-MX"/>
+                              </w:rPr>
+                            </w:pPr>
+                            <w:r>
+                              <w:rPr>
+                                <w:lang w:val="es-MX"/>
+                              </w:rPr>
+                              <w:t>Figura 1. Árbol AVL de enteros</w:t>
+                            </w:r>
+                          </w:p>
+                        </w:txbxContent>
+                      </wps:txbx>
+                      <wps:bodyPr rot="0" vert="horz" wrap="square" lIns="91440" tIns="45720" rIns="91440" bIns="45720" anchor="t" anchorCtr="0">
+                        <a:spAutoFit/>
+                      </wps:bodyPr>
+                    </wps:wsp>
+                  </a:graphicData>
+                </a:graphic>
+                <wp14:sizeRelH relativeFrom="margin">
+                  <wp14:pctWidth>0</wp14:pctWidth>
+                </wp14:sizeRelH>
+                <wp14:sizeRelV relativeFrom="margin">
+                  <wp14:pctHeight>20000</wp14:pctHeight>
+                </wp14:sizeRelV>
+              </wp:anchor>
+            </w:drawing>
+          </mc:Choice>
+          <mc:Fallback>
+            <w:pict>
+              <v:shapetype id="_x0000_t202" coordsize="21600,21600" o:spt="202" path="m,l,21600r21600,l21600,xe">
+                <v:stroke joinstyle="miter"/>
+                <v:path gradientshapeok="t" o:connecttype="rect"/>
+              </v:shapetype>
+              <v:shape id="Text Box 2" o:spid="_x0000_s1026" type="#_x0000_t202" style="position:absolute;left:0;text-align:left;margin-left:0;margin-top:105.95pt;width:151.2pt;height:29.7pt;z-index:251659264;visibility:visible;mso-wrap-style:square;mso-width-percent:0;mso-height-percent:200;mso-wrap-distance-left:9pt;mso-wrap-distance-top:3.6pt;mso-wrap-distance-right:9pt;mso-wrap-distance-bottom:3.6pt;mso-position-horizontal:center;mso-position-horizontal-relative:margin;mso-position-vertical:absolute;mso-position-vertical-relative:text;mso-width-percent:0;mso-height-percent:200;mso-width-relative:margin;mso-height-relative:margin;v-text-anchor:top" o:gfxdata="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" filled="f" stroked="f">
+                <v:textbox style="mso-fit-shape-to-text:t">
+                  <w:txbxContent>
+                    <w:p>
+                      <w:pPr>
+                        <w:rPr>
+                          <w:lang w:val="es-MX"/>
+                        </w:rPr>
+                      </w:pPr>
+                      <w:r>
+                        <w:rPr>
+                          <w:lang w:val="es-MX"/>
+                        </w:rPr>
+                        <w:t>Figura 1. Árbol AVL de enteros</w:t>
+                      </w:r>
+                    </w:p>
+                  </w:txbxContent>
+                </v:textbox>
+                <w10:wrap anchorx="margin"/>
+              </v:shape>
+            </w:pict>
+          </mc:Fallback>
+        </mc:AlternateContent>
       </w:r>
       <w:r>
         <w:rPr>
           <w:noProof/>
-          <w:lang w:eastAsia="en-US"/>
         </w:rPr>
         <w:drawing>
           <wp:inline distT="0" distB="0" distL="0" distR="0">
@@ -2680,7 +3422,7 @@
                     <a:blip r:embed="rId10" cstate="print">
                       <a:extLst>
                         <a:ext uri="{28A0092B-C50C-407E-A947-70E740481C1C}">
-                          <a14:useLocalDpi xmlns:a14="http://schemas.microsoft.com/office/drawing/2010/main" xmlns:wps="http://schemas.microsoft.com/office/word/2010/wordprocessingShape" xmlns:wpi="http://schemas.microsoft.com/office/word/2010/wordprocessingInk" xmlns:wpg="http://schemas.microsoft.com/office/word/2010/wordprocessingGroup" xmlns:w15="http://schemas.microsoft.com/office/word/2012/wordml" xmlns:w14="http://schemas.microsoft.com/office/word/2010/wordml" xmlns:w="http://schemas.openxmlformats.org/wordprocessingml/2006/main" xmlns:w10="urn:schemas-microsoft-com:office:word" xmlns:wp14="http://schemas.microsoft.com/office/word/2010/wordprocessingDrawing" xmlns:v="urn:schemas-microsoft-com:vml" xmlns:o="urn:schemas-microsoft-com:office:office" xmlns:mc="http://schemas.openxmlformats.org/markup-compatibility/2006" xmlns:wpc="http://schemas.microsoft.com/office/word/2010/wordprocessingCanvas" xmlns="" val="0"/>
+                          <a14:useLocalDpi xmlns:a14="http://schemas.microsoft.com/office/drawing/2010/main" val="0"/>
                         </a:ext>
                       </a:extLst>
                     </a:blip>
@@ -2719,35 +3461,108 @@
       <w:r>
         <w:rPr>
           <w:noProof/>
-          <w:lang w:val="es-MX"/>
-        </w:rPr>
-        <w:pict>
-          <v:shape id="_x0000_s1027" type="#_x0000_t202" style="position:absolute;left:0;text-align:left;margin-left:0;margin-top:109.8pt;width:151.2pt;height:110.6pt;z-index:251661312;visibility:visible;mso-height-percent:200;mso-wrap-distance-top:3.6pt;mso-wrap-distance-bottom:3.6pt;mso-position-horizontal:center;mso-position-horizontal-relative:margin;mso-height-percent:200;mso-width-relative:margin;mso-height-relative:margin" o:gfxdata="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" filled="f" stroked="f">
-            <v:textbox style="mso-fit-shape-to-text:t">
-              <w:txbxContent>
-                <w:p>
-                  <w:pPr>
-                    <w:rPr>
-                      <w:lang w:val="es-MX"/>
-                    </w:rPr>
-                  </w:pPr>
-                  <w:r>
-                    <w:rPr>
-                      <w:lang w:val="es-MX"/>
-                    </w:rPr>
-                    <w:t>Figura 2. Rotación simple</w:t>
-                  </w:r>
-                </w:p>
-              </w:txbxContent>
-            </v:textbox>
-            <w10:wrap anchorx="margin"/>
-          </v:shape>
-        </w:pict>
+        </w:rPr>
+        <mc:AlternateContent>
+          <mc:Choice Requires="wps">
+            <w:drawing>
+              <wp:anchor distT="45720" distB="45720" distL="114300" distR="114300" simplePos="0" relativeHeight="251661312" behindDoc="0" locked="0" layoutInCell="1" allowOverlap="1">
+                <wp:simplePos x="0" y="0"/>
+                <wp:positionH relativeFrom="margin">
+                  <wp:align>center</wp:align>
+                </wp:positionH>
+                <wp:positionV relativeFrom="paragraph">
+                  <wp:posOffset>1394460</wp:posOffset>
+                </wp:positionV>
+                <wp:extent cx="1920240" cy="377190"/>
+                <wp:effectExtent l="0" t="0" r="0" b="0"/>
+                <wp:wrapNone/>
+                <wp:docPr id="3" name="Text Box 2"/>
+                <wp:cNvGraphicFramePr>
+                  <a:graphicFrameLocks xmlns:a="http://schemas.openxmlformats.org/drawingml/2006/main"/>
+                </wp:cNvGraphicFramePr>
+                <a:graphic xmlns:a="http://schemas.openxmlformats.org/drawingml/2006/main">
+                  <a:graphicData uri="http://schemas.microsoft.com/office/word/2010/wordprocessingShape">
+                    <wps:wsp>
+                      <wps:cNvSpPr txBox="1">
+                        <a:spLocks noChangeArrowheads="1"/>
+                      </wps:cNvSpPr>
+                      <wps:spPr bwMode="auto">
+                        <a:xfrm>
+                          <a:off x="0" y="0"/>
+                          <a:ext cx="1920240" cy="377190"/>
+                        </a:xfrm>
+                        <a:prstGeom prst="rect">
+                          <a:avLst/>
+                        </a:prstGeom>
+                        <a:noFill/>
+                        <a:ln w="9525">
+                          <a:noFill/>
+                          <a:miter lim="800000"/>
+                          <a:headEnd/>
+                          <a:tailEnd/>
+                        </a:ln>
+                      </wps:spPr>
+                      <wps:txbx>
+                        <w:txbxContent>
+                          <w:p>
+                            <w:pPr>
+                              <w:rPr>
+                                <w:lang w:val="es-MX"/>
+                              </w:rPr>
+                            </w:pPr>
+                            <w:r>
+                              <w:rPr>
+                                <w:lang w:val="es-MX"/>
+                              </w:rPr>
+                              <w:t>Figura 2. Rotación simple</w:t>
+                            </w:r>
+                          </w:p>
+                        </w:txbxContent>
+                      </wps:txbx>
+                      <wps:bodyPr rot="0" vert="horz" wrap="square" lIns="91440" tIns="45720" rIns="91440" bIns="45720" anchor="t" anchorCtr="0">
+                        <a:spAutoFit/>
+                      </wps:bodyPr>
+                    </wps:wsp>
+                  </a:graphicData>
+                </a:graphic>
+                <wp14:sizeRelH relativeFrom="margin">
+                  <wp14:pctWidth>0</wp14:pctWidth>
+                </wp14:sizeRelH>
+                <wp14:sizeRelV relativeFrom="margin">
+                  <wp14:pctHeight>20000</wp14:pctHeight>
+                </wp14:sizeRelV>
+              </wp:anchor>
+            </w:drawing>
+          </mc:Choice>
+          <mc:Fallback>
+            <w:pict>
+              <v:shape id="_x0000_s1027" type="#_x0000_t202" style="position:absolute;left:0;text-align:left;margin-left:0;margin-top:109.8pt;width:151.2pt;height:29.7pt;z-index:251661312;visibility:visible;mso-wrap-style:square;mso-width-percent:0;mso-height-percent:200;mso-wrap-distance-left:9pt;mso-wrap-distance-top:3.6pt;mso-wrap-distance-right:9pt;mso-wrap-distance-bottom:3.6pt;mso-position-horizontal:center;mso-position-horizontal-relative:margin;mso-position-vertical:absolute;mso-position-vertical-relative:text;mso-width-percent:0;mso-height-percent:200;mso-width-relative:margin;mso-height-relative:margin;v-text-anchor:top" o:gfxdata="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" filled="f" stroked="f">
+                <v:textbox style="mso-fit-shape-to-text:t">
+                  <w:txbxContent>
+                    <w:p>
+                      <w:pPr>
+                        <w:rPr>
+                          <w:lang w:val="es-MX"/>
+                        </w:rPr>
+                      </w:pPr>
+                      <w:r>
+                        <w:rPr>
+                          <w:lang w:val="es-MX"/>
+                        </w:rPr>
+                        <w:t>Figura 2. Rotación simple</w:t>
+                      </w:r>
+                    </w:p>
+                  </w:txbxContent>
+                </v:textbox>
+                <w10:wrap anchorx="margin"/>
+              </v:shape>
+            </w:pict>
+          </mc:Fallback>
+        </mc:AlternateContent>
       </w:r>
       <w:r>
         <w:rPr>
           <w:noProof/>
-          <w:lang w:eastAsia="en-US"/>
         </w:rPr>
         <w:drawing>
           <wp:inline distT="0" distB="0" distL="0" distR="0">
@@ -2770,7 +3585,7 @@
                     <a:blip r:embed="rId11" cstate="print">
                       <a:extLst>
                         <a:ext uri="{28A0092B-C50C-407E-A947-70E740481C1C}">
-                          <a14:useLocalDpi xmlns:a14="http://schemas.microsoft.com/office/drawing/2010/main" xmlns:wps="http://schemas.microsoft.com/office/word/2010/wordprocessingShape" xmlns:wpi="http://schemas.microsoft.com/office/word/2010/wordprocessingInk" xmlns:wpg="http://schemas.microsoft.com/office/word/2010/wordprocessingGroup" xmlns:w15="http://schemas.microsoft.com/office/word/2012/wordml" xmlns:w14="http://schemas.microsoft.com/office/word/2010/wordml" xmlns:w="http://schemas.openxmlformats.org/wordprocessingml/2006/main" xmlns:w10="urn:schemas-microsoft-com:office:word" xmlns:wp14="http://schemas.microsoft.com/office/word/2010/wordprocessingDrawing" xmlns:v="urn:schemas-microsoft-com:vml" xmlns:o="urn:schemas-microsoft-com:office:office" xmlns:mc="http://schemas.openxmlformats.org/markup-compatibility/2006" xmlns:wpc="http://schemas.microsoft.com/office/word/2010/wordprocessingCanvas" xmlns="" val="0"/>
+                          <a14:useLocalDpi xmlns:a14="http://schemas.microsoft.com/office/drawing/2010/main" val="0"/>
                         </a:ext>
                       </a:extLst>
                     </a:blip>
@@ -2806,35 +3621,108 @@
       <w:r>
         <w:rPr>
           <w:noProof/>
-          <w:lang w:val="es-MX"/>
-        </w:rPr>
-        <w:pict>
-          <v:shape id="_x0000_s1028" type="#_x0000_t202" style="position:absolute;left:0;text-align:left;margin-left:0;margin-top:112.2pt;width:151.2pt;height:110.6pt;z-index:251663360;visibility:visible;mso-height-percent:200;mso-wrap-distance-top:3.6pt;mso-wrap-distance-bottom:3.6pt;mso-position-horizontal:center;mso-position-horizontal-relative:margin;mso-height-percent:200;mso-width-relative:margin;mso-height-relative:margin" o:gfxdata="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" filled="f" stroked="f">
-            <v:textbox style="mso-fit-shape-to-text:t">
-              <w:txbxContent>
-                <w:p>
-                  <w:pPr>
-                    <w:rPr>
-                      <w:lang w:val="es-MX"/>
-                    </w:rPr>
-                  </w:pPr>
-                  <w:r>
-                    <w:rPr>
-                      <w:lang w:val="es-MX"/>
-                    </w:rPr>
-                    <w:t>Figura 2. Rotación simple</w:t>
-                  </w:r>
-                </w:p>
-              </w:txbxContent>
-            </v:textbox>
-            <w10:wrap anchorx="margin"/>
-          </v:shape>
-        </w:pict>
+        </w:rPr>
+        <mc:AlternateContent>
+          <mc:Choice Requires="wps">
+            <w:drawing>
+              <wp:anchor distT="45720" distB="45720" distL="114300" distR="114300" simplePos="0" relativeHeight="251663360" behindDoc="0" locked="0" layoutInCell="1" allowOverlap="1">
+                <wp:simplePos x="0" y="0"/>
+                <wp:positionH relativeFrom="margin">
+                  <wp:align>center</wp:align>
+                </wp:positionH>
+                <wp:positionV relativeFrom="paragraph">
+                  <wp:posOffset>1424940</wp:posOffset>
+                </wp:positionV>
+                <wp:extent cx="1920240" cy="377190"/>
+                <wp:effectExtent l="0" t="0" r="0" b="0"/>
+                <wp:wrapNone/>
+                <wp:docPr id="12" name="Text Box 2"/>
+                <wp:cNvGraphicFramePr>
+                  <a:graphicFrameLocks xmlns:a="http://schemas.openxmlformats.org/drawingml/2006/main"/>
+                </wp:cNvGraphicFramePr>
+                <a:graphic xmlns:a="http://schemas.openxmlformats.org/drawingml/2006/main">
+                  <a:graphicData uri="http://schemas.microsoft.com/office/word/2010/wordprocessingShape">
+                    <wps:wsp>
+                      <wps:cNvSpPr txBox="1">
+                        <a:spLocks noChangeArrowheads="1"/>
+                      </wps:cNvSpPr>
+                      <wps:spPr bwMode="auto">
+                        <a:xfrm>
+                          <a:off x="0" y="0"/>
+                          <a:ext cx="1920240" cy="377190"/>
+                        </a:xfrm>
+                        <a:prstGeom prst="rect">
+                          <a:avLst/>
+                        </a:prstGeom>
+                        <a:noFill/>
+                        <a:ln w="9525">
+                          <a:noFill/>
+                          <a:miter lim="800000"/>
+                          <a:headEnd/>
+                          <a:tailEnd/>
+                        </a:ln>
+                      </wps:spPr>
+                      <wps:txbx>
+                        <w:txbxContent>
+                          <w:p>
+                            <w:pPr>
+                              <w:rPr>
+                                <w:lang w:val="es-MX"/>
+                              </w:rPr>
+                            </w:pPr>
+                            <w:r>
+                              <w:rPr>
+                                <w:lang w:val="es-MX"/>
+                              </w:rPr>
+                              <w:t>Figura 2. Rotación simple</w:t>
+                            </w:r>
+                          </w:p>
+                        </w:txbxContent>
+                      </wps:txbx>
+                      <wps:bodyPr rot="0" vert="horz" wrap="square" lIns="91440" tIns="45720" rIns="91440" bIns="45720" anchor="t" anchorCtr="0">
+                        <a:spAutoFit/>
+                      </wps:bodyPr>
+                    </wps:wsp>
+                  </a:graphicData>
+                </a:graphic>
+                <wp14:sizeRelH relativeFrom="margin">
+                  <wp14:pctWidth>0</wp14:pctWidth>
+                </wp14:sizeRelH>
+                <wp14:sizeRelV relativeFrom="margin">
+                  <wp14:pctHeight>20000</wp14:pctHeight>
+                </wp14:sizeRelV>
+              </wp:anchor>
+            </w:drawing>
+          </mc:Choice>
+          <mc:Fallback>
+            <w:pict>
+              <v:shape id="_x0000_s1028" type="#_x0000_t202" style="position:absolute;left:0;text-align:left;margin-left:0;margin-top:112.2pt;width:151.2pt;height:29.7pt;z-index:251663360;visibility:visible;mso-wrap-style:square;mso-width-percent:0;mso-height-percent:200;mso-wrap-distance-left:9pt;mso-wrap-distance-top:3.6pt;mso-wrap-distance-right:9pt;mso-wrap-distance-bottom:3.6pt;mso-position-horizontal:center;mso-position-horizontal-relative:margin;mso-position-vertical:absolute;mso-position-vertical-relative:text;mso-width-percent:0;mso-height-percent:200;mso-width-relative:margin;mso-height-relative:margin;v-text-anchor:top" o:gfxdata="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" filled="f" stroked="f">
+                <v:textbox style="mso-fit-shape-to-text:t">
+                  <w:txbxContent>
+                    <w:p>
+                      <w:pPr>
+                        <w:rPr>
+                          <w:lang w:val="es-MX"/>
+                        </w:rPr>
+                      </w:pPr>
+                      <w:r>
+                        <w:rPr>
+                          <w:lang w:val="es-MX"/>
+                        </w:rPr>
+                        <w:t>Figura 2. Rotación simple</w:t>
+                      </w:r>
+                    </w:p>
+                  </w:txbxContent>
+                </v:textbox>
+                <w10:wrap anchorx="margin"/>
+              </v:shape>
+            </w:pict>
+          </mc:Fallback>
+        </mc:AlternateContent>
       </w:r>
       <w:r>
         <w:rPr>
           <w:noProof/>
-          <w:lang w:eastAsia="en-US"/>
         </w:rPr>
         <w:drawing>
           <wp:inline distT="0" distB="0" distL="0" distR="0">
@@ -2857,7 +3745,7 @@
                     <a:blip r:embed="rId12" cstate="print">
                       <a:extLst>
                         <a:ext uri="{28A0092B-C50C-407E-A947-70E740481C1C}">
-                          <a14:useLocalDpi xmlns:a14="http://schemas.microsoft.com/office/drawing/2010/main" xmlns:wps="http://schemas.microsoft.com/office/word/2010/wordprocessingShape" xmlns:wpi="http://schemas.microsoft.com/office/word/2010/wordprocessingInk" xmlns:wpg="http://schemas.microsoft.com/office/word/2010/wordprocessingGroup" xmlns:w15="http://schemas.microsoft.com/office/word/2012/wordml" xmlns:w14="http://schemas.microsoft.com/office/word/2010/wordml" xmlns:w="http://schemas.openxmlformats.org/wordprocessingml/2006/main" xmlns:w10="urn:schemas-microsoft-com:office:word" xmlns:wp14="http://schemas.microsoft.com/office/word/2010/wordprocessingDrawing" xmlns:v="urn:schemas-microsoft-com:vml" xmlns:o="urn:schemas-microsoft-com:office:office" xmlns:mc="http://schemas.openxmlformats.org/markup-compatibility/2006" xmlns:wpc="http://schemas.microsoft.com/office/word/2010/wordprocessingCanvas" xmlns="" val="0"/>
+                          <a14:useLocalDpi xmlns:a14="http://schemas.microsoft.com/office/drawing/2010/main" val="0"/>
                         </a:ext>
                       </a:extLst>
                     </a:blip>
@@ -2894,63 +3782,211 @@
     <w:p>
       <w:pPr>
         <w:jc w:val="center"/>
+        <w:rPr>
+          <w:lang w:val="es-MX"/>
+        </w:rPr>
       </w:pPr>
       <w:r>
         <w:rPr>
           <w:noProof/>
         </w:rPr>
-        <w:pict>
-          <v:shapetype id="_x0000_t13" coordsize="21600,21600" o:spt="13" adj="16200,5400" path="m@0,l@0@1,0@1,0@2@0@2@0,21600,21600,10800xe">
-            <v:stroke joinstyle="miter"/>
-            <v:formulas>
-              <v:f eqn="val #0"/>
-              <v:f eqn="val #1"/>
-              <v:f eqn="sum height 0 #1"/>
-              <v:f eqn="sum 10800 0 #1"/>
-              <v:f eqn="sum width 0 #0"/>
-              <v:f eqn="prod @4 @3 10800"/>
-              <v:f eqn="sum width 0 @5"/>
-            </v:formulas>
-            <v:path o:connecttype="custom" o:connectlocs="@0,0;0,10800;@0,21600;21600,10800" o:connectangles="270,180,90,0" textboxrect="0,@1,@6,@2"/>
-            <v:handles>
-              <v:h position="#0,#1" xrange="0,21600" yrange="0,10800"/>
-            </v:handles>
-          </v:shapetype>
-          <v:shape id="Right Arrow 18" o:spid="_x0000_s1030" type="#_x0000_t13" style="position:absolute;left:0;text-align:left;margin-left:225.6pt;margin-top:39.85pt;width:27.6pt;height:27.6pt;z-index:251666432;visibility:visible;mso-width-relative:margin;mso-height-relative:margin;v-text-anchor:middle" o:gfxdata="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" adj="10800" fillcolor="black [3200]" strokecolor="black [1600]" strokeweight="1pt"/>
-        </w:pict>
+        <mc:AlternateContent>
+          <mc:Choice Requires="wps">
+            <w:drawing>
+              <wp:anchor distT="0" distB="0" distL="114300" distR="114300" simplePos="0" relativeHeight="251666432" behindDoc="0" locked="0" layoutInCell="1" allowOverlap="1">
+                <wp:simplePos x="0" y="0"/>
+                <wp:positionH relativeFrom="column">
+                  <wp:posOffset>2865120</wp:posOffset>
+                </wp:positionH>
+                <wp:positionV relativeFrom="paragraph">
+                  <wp:posOffset>506095</wp:posOffset>
+                </wp:positionV>
+                <wp:extent cx="350520" cy="350520"/>
+                <wp:effectExtent l="0" t="19050" r="30480" b="30480"/>
+                <wp:wrapNone/>
+                <wp:docPr id="18" name="Right Arrow 18"/>
+                <wp:cNvGraphicFramePr>
+                  <a:graphicFrameLocks xmlns:a="http://schemas.openxmlformats.org/drawingml/2006/main"/>
+                </wp:cNvGraphicFramePr>
+                <a:graphic xmlns:a="http://schemas.openxmlformats.org/drawingml/2006/main">
+                  <a:graphicData uri="http://schemas.microsoft.com/office/word/2010/wordprocessingShape">
+                    <wps:wsp>
+                      <wps:cNvSpPr>
+                        <a:spLocks/>
+                      </wps:cNvSpPr>
+                      <wps:spPr>
+                        <a:xfrm>
+                          <a:off x="0" y="0"/>
+                          <a:ext cx="350520" cy="350520"/>
+                        </a:xfrm>
+                        <a:prstGeom prst="rightArrow">
+                          <a:avLst/>
+                        </a:prstGeom>
+                      </wps:spPr>
+                      <wps:style>
+                        <a:lnRef idx="2">
+                          <a:schemeClr val="dk1">
+                            <a:shade val="50000"/>
+                          </a:schemeClr>
+                        </a:lnRef>
+                        <a:fillRef idx="1">
+                          <a:schemeClr val="dk1"/>
+                        </a:fillRef>
+                        <a:effectRef idx="0">
+                          <a:schemeClr val="dk1"/>
+                        </a:effectRef>
+                        <a:fontRef idx="minor">
+                          <a:schemeClr val="lt1"/>
+                        </a:fontRef>
+                      </wps:style>
+                      <wps:bodyPr rot="0" spcFirstLastPara="0" vertOverflow="overflow" horzOverflow="overflow" vert="horz" wrap="square" lIns="91440" tIns="45720" rIns="91440" bIns="45720" numCol="1" spcCol="0" rtlCol="0" fromWordArt="0" anchor="ctr" anchorCtr="0" forceAA="0" compatLnSpc="1">
+                        <a:prstTxWarp prst="textNoShape">
+                          <a:avLst/>
+                        </a:prstTxWarp>
+                        <a:noAutofit/>
+                      </wps:bodyPr>
+                    </wps:wsp>
+                  </a:graphicData>
+                </a:graphic>
+                <wp14:sizeRelH relativeFrom="margin">
+                  <wp14:pctWidth>0</wp14:pctWidth>
+                </wp14:sizeRelH>
+                <wp14:sizeRelV relativeFrom="margin">
+                  <wp14:pctHeight>0</wp14:pctHeight>
+                </wp14:sizeRelV>
+              </wp:anchor>
+            </w:drawing>
+          </mc:Choice>
+          <mc:Fallback>
+            <w:pict>
+              <v:shapetype w14:anchorId="5F4E72F7" id="_x0000_t13" coordsize="21600,21600" o:spt="13" adj="16200,5400" path="m@0,l@0@1,0@1,0@2@0@2@0,21600,21600,10800xe">
+                <v:stroke joinstyle="miter"/>
+                <v:formulas>
+                  <v:f eqn="val #0"/>
+                  <v:f eqn="val #1"/>
+                  <v:f eqn="sum height 0 #1"/>
+                  <v:f eqn="sum 10800 0 #1"/>
+                  <v:f eqn="sum width 0 #0"/>
+                  <v:f eqn="prod @4 @3 10800"/>
+                  <v:f eqn="sum width 0 @5"/>
+                </v:formulas>
+                <v:path o:connecttype="custom" o:connectlocs="@0,0;0,10800;@0,21600;21600,10800" o:connectangles="270,180,90,0" textboxrect="0,@1,@6,@2"/>
+                <v:handles>
+                  <v:h position="#0,#1" xrange="0,21600" yrange="0,10800"/>
+                </v:handles>
+              </v:shapetype>
+              <v:shape id="Right Arrow 18" o:spid="_x0000_s1026" type="#_x0000_t13" style="position:absolute;margin-left:225.6pt;margin-top:39.85pt;width:27.6pt;height:27.6pt;z-index:251666432;visibility:visible;mso-wrap-style:square;mso-width-percent:0;mso-height-percent:0;mso-wrap-distance-left:9pt;mso-wrap-distance-top:0;mso-wrap-distance-right:9pt;mso-wrap-distance-bottom:0;mso-position-horizontal:absolute;mso-position-horizontal-relative:text;mso-position-vertical:absolute;mso-position-vertical-relative:text;mso-width-percent:0;mso-height-percent:0;mso-width-relative:margin;mso-height-relative:margin;v-text-anchor:middle" o:gfxdata="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" adj="10800" fillcolor="black [3200]" strokecolor="black [1600]" strokeweight="1pt">
+                <v:path arrowok="t"/>
+              </v:shape>
+            </w:pict>
+          </mc:Fallback>
+        </mc:AlternateContent>
       </w:r>
       <w:r>
         <w:rPr>
           <w:noProof/>
-          <w:lang w:val="es-MX"/>
-        </w:rPr>
-        <w:pict>
-          <v:shape id="_x0000_s1029" type="#_x0000_t202" style="position:absolute;left:0;text-align:left;margin-left:0;margin-top:99.85pt;width:151.2pt;height:110.6pt;z-index:251665408;visibility:visible;mso-height-percent:200;mso-wrap-distance-top:3.6pt;mso-wrap-distance-bottom:3.6pt;mso-position-horizontal:center;mso-position-horizontal-relative:margin;mso-height-percent:200;mso-width-relative:margin;mso-height-relative:margin" o:gfxdata="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" filled="f" stroked="f">
-            <v:textbox style="mso-fit-shape-to-text:t">
-              <w:txbxContent>
-                <w:p>
-                  <w:pPr>
-                    <w:rPr>
-                      <w:lang w:val="es-MX"/>
-                    </w:rPr>
-                  </w:pPr>
-                  <w:r>
-                    <w:rPr>
-                      <w:lang w:val="es-MX"/>
-                    </w:rPr>
-                    <w:t>Figura 3. Borrado y Rotación</w:t>
-                  </w:r>
-                </w:p>
-              </w:txbxContent>
-            </v:textbox>
-            <w10:wrap anchorx="margin"/>
-          </v:shape>
-        </w:pict>
+        </w:rPr>
+        <mc:AlternateContent>
+          <mc:Choice Requires="wps">
+            <w:drawing>
+              <wp:anchor distT="45720" distB="45720" distL="114300" distR="114300" simplePos="0" relativeHeight="251665408" behindDoc="0" locked="0" layoutInCell="1" allowOverlap="1">
+                <wp:simplePos x="0" y="0"/>
+                <wp:positionH relativeFrom="margin">
+                  <wp:align>center</wp:align>
+                </wp:positionH>
+                <wp:positionV relativeFrom="paragraph">
+                  <wp:posOffset>1268095</wp:posOffset>
+                </wp:positionV>
+                <wp:extent cx="1920240" cy="377190"/>
+                <wp:effectExtent l="0" t="0" r="0" b="0"/>
+                <wp:wrapNone/>
+                <wp:docPr id="15" name="Text Box 2"/>
+                <wp:cNvGraphicFramePr>
+                  <a:graphicFrameLocks xmlns:a="http://schemas.openxmlformats.org/drawingml/2006/main"/>
+                </wp:cNvGraphicFramePr>
+                <a:graphic xmlns:a="http://schemas.openxmlformats.org/drawingml/2006/main">
+                  <a:graphicData uri="http://schemas.microsoft.com/office/word/2010/wordprocessingShape">
+                    <wps:wsp>
+                      <wps:cNvSpPr txBox="1">
+                        <a:spLocks noChangeArrowheads="1"/>
+                      </wps:cNvSpPr>
+                      <wps:spPr bwMode="auto">
+                        <a:xfrm>
+                          <a:off x="0" y="0"/>
+                          <a:ext cx="1920240" cy="377190"/>
+                        </a:xfrm>
+                        <a:prstGeom prst="rect">
+                          <a:avLst/>
+                        </a:prstGeom>
+                        <a:noFill/>
+                        <a:ln w="9525">
+                          <a:noFill/>
+                          <a:miter lim="800000"/>
+                          <a:headEnd/>
+                          <a:tailEnd/>
+                        </a:ln>
+                      </wps:spPr>
+                      <wps:txbx>
+                        <w:txbxContent>
+                          <w:p>
+                            <w:pPr>
+                              <w:rPr>
+                                <w:lang w:val="es-MX"/>
+                              </w:rPr>
+                            </w:pPr>
+                            <w:r>
+                              <w:rPr>
+                                <w:lang w:val="es-MX"/>
+                              </w:rPr>
+                              <w:t>Figura 3. Borrado y Rotación</w:t>
+                            </w:r>
+                          </w:p>
+                        </w:txbxContent>
+                      </wps:txbx>
+                      <wps:bodyPr rot="0" vert="horz" wrap="square" lIns="91440" tIns="45720" rIns="91440" bIns="45720" anchor="t" anchorCtr="0">
+                        <a:spAutoFit/>
+                      </wps:bodyPr>
+                    </wps:wsp>
+                  </a:graphicData>
+                </a:graphic>
+                <wp14:sizeRelH relativeFrom="margin">
+                  <wp14:pctWidth>0</wp14:pctWidth>
+                </wp14:sizeRelH>
+                <wp14:sizeRelV relativeFrom="margin">
+                  <wp14:pctHeight>20000</wp14:pctHeight>
+                </wp14:sizeRelV>
+              </wp:anchor>
+            </w:drawing>
+          </mc:Choice>
+          <mc:Fallback>
+            <w:pict>
+              <v:shape id="_x0000_s1029" type="#_x0000_t202" style="position:absolute;left:0;text-align:left;margin-left:0;margin-top:99.85pt;width:151.2pt;height:29.7pt;z-index:251665408;visibility:visible;mso-wrap-style:square;mso-width-percent:0;mso-height-percent:200;mso-wrap-distance-left:9pt;mso-wrap-distance-top:3.6pt;mso-wrap-distance-right:9pt;mso-wrap-distance-bottom:3.6pt;mso-position-horizontal:center;mso-position-horizontal-relative:margin;mso-position-vertical:absolute;mso-position-vertical-relative:text;mso-width-percent:0;mso-height-percent:200;mso-width-relative:margin;mso-height-relative:margin;v-text-anchor:top" o:gfxdata="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" filled="f" stroked="f">
+                <v:textbox style="mso-fit-shape-to-text:t">
+                  <w:txbxContent>
+                    <w:p>
+                      <w:pPr>
+                        <w:rPr>
+                          <w:lang w:val="es-MX"/>
+                        </w:rPr>
+                      </w:pPr>
+                      <w:r>
+                        <w:rPr>
+                          <w:lang w:val="es-MX"/>
+                        </w:rPr>
+                        <w:t>Figura 3. Borrado y Rotación</w:t>
+                      </w:r>
+                    </w:p>
+                  </w:txbxContent>
+                </v:textbox>
+                <w10:wrap anchorx="margin"/>
+              </v:shape>
+            </w:pict>
+          </mc:Fallback>
+        </mc:AlternateContent>
       </w:r>
       <w:r>
         <w:rPr>
           <w:noProof/>
-          <w:lang w:eastAsia="en-US"/>
         </w:rPr>
         <w:drawing>
           <wp:inline distT="0" distB="0" distL="0" distR="0">
@@ -2973,7 +4009,7 @@
                     <a:blip r:embed="rId13" cstate="print">
                       <a:extLst>
                         <a:ext uri="{28A0092B-C50C-407E-A947-70E740481C1C}">
-                          <a14:useLocalDpi xmlns:a14="http://schemas.microsoft.com/office/drawing/2010/main" xmlns:wps="http://schemas.microsoft.com/office/word/2010/wordprocessingShape" xmlns:wpi="http://schemas.microsoft.com/office/word/2010/wordprocessingInk" xmlns:wpg="http://schemas.microsoft.com/office/word/2010/wordprocessingGroup" xmlns:w15="http://schemas.microsoft.com/office/word/2012/wordml" xmlns:w14="http://schemas.microsoft.com/office/word/2010/wordml" xmlns:w="http://schemas.openxmlformats.org/wordprocessingml/2006/main" xmlns:w10="urn:schemas-microsoft-com:office:word" xmlns:wp14="http://schemas.microsoft.com/office/word/2010/wordprocessingDrawing" xmlns:v="urn:schemas-microsoft-com:vml" xmlns:o="urn:schemas-microsoft-com:office:office" xmlns:mc="http://schemas.openxmlformats.org/markup-compatibility/2006" xmlns:wpc="http://schemas.microsoft.com/office/word/2010/wordprocessingCanvas" xmlns="" val="0"/>
+                          <a14:useLocalDpi xmlns:a14="http://schemas.microsoft.com/office/drawing/2010/main" val="0"/>
                         </a:ext>
                       </a:extLst>
                     </a:blip>
@@ -2994,7 +4030,7 @@
                     </a:ln>
                     <a:extLst>
                       <a:ext uri="{53640926-AAD7-44D8-BBD7-CCE9431645EC}">
-                        <a14:shadowObscured xmlns:a14="http://schemas.microsoft.com/office/drawing/2010/main" xmlns:wps="http://schemas.microsoft.com/office/word/2010/wordprocessingShape" xmlns:wpi="http://schemas.microsoft.com/office/word/2010/wordprocessingInk" xmlns:wpg="http://schemas.microsoft.com/office/word/2010/wordprocessingGroup" xmlns:w15="http://schemas.microsoft.com/office/word/2012/wordml" xmlns:w14="http://schemas.microsoft.com/office/word/2010/wordml" xmlns:w="http://schemas.openxmlformats.org/wordprocessingml/2006/main" xmlns:w10="urn:schemas-microsoft-com:office:word" xmlns:wp14="http://schemas.microsoft.com/office/word/2010/wordprocessingDrawing" xmlns:v="urn:schemas-microsoft-com:vml" xmlns:o="urn:schemas-microsoft-com:office:office" xmlns:mc="http://schemas.openxmlformats.org/markup-compatibility/2006" xmlns:wpc="http://schemas.microsoft.com/office/word/2010/wordprocessingCanvas" xmlns=""/>
+                        <a14:shadowObscured xmlns:a14="http://schemas.microsoft.com/office/drawing/2010/main"/>
                       </a:ext>
                     </a:extLst>
                   </pic:spPr>
@@ -3005,12 +4041,14 @@
         </w:drawing>
       </w:r>
       <w:r>
+        <w:rPr>
+          <w:lang w:val="es-MX"/>
+        </w:rPr>
         <w:t xml:space="preserve">                   </w:t>
       </w:r>
       <w:r>
         <w:rPr>
           <w:noProof/>
-          <w:lang w:eastAsia="en-US"/>
         </w:rPr>
         <w:drawing>
           <wp:inline distT="0" distB="0" distL="0" distR="0">
@@ -3033,7 +4071,7 @@
                     <a:blip r:embed="rId14" cstate="print">
                       <a:extLst>
                         <a:ext uri="{28A0092B-C50C-407E-A947-70E740481C1C}">
-                          <a14:useLocalDpi xmlns:a14="http://schemas.microsoft.com/office/drawing/2010/main" xmlns:wps="http://schemas.microsoft.com/office/word/2010/wordprocessingShape" xmlns:wpi="http://schemas.microsoft.com/office/word/2010/wordprocessingInk" xmlns:wpg="http://schemas.microsoft.com/office/word/2010/wordprocessingGroup" xmlns:w15="http://schemas.microsoft.com/office/word/2012/wordml" xmlns:w14="http://schemas.microsoft.com/office/word/2010/wordml" xmlns:w="http://schemas.openxmlformats.org/wordprocessingml/2006/main" xmlns:w10="urn:schemas-microsoft-com:office:word" xmlns:wp14="http://schemas.microsoft.com/office/word/2010/wordprocessingDrawing" xmlns:v="urn:schemas-microsoft-com:vml" xmlns:o="urn:schemas-microsoft-com:office:office" xmlns:mc="http://schemas.openxmlformats.org/markup-compatibility/2006" xmlns:wpc="http://schemas.microsoft.com/office/word/2010/wordprocessingCanvas" xmlns="" val="0"/>
+                          <a14:useLocalDpi xmlns:a14="http://schemas.microsoft.com/office/drawing/2010/main" val="0"/>
                         </a:ext>
                       </a:extLst>
                     </a:blip>
@@ -3054,7 +4092,7 @@
                     </a:ln>
                     <a:extLst>
                       <a:ext uri="{53640926-AAD7-44D8-BBD7-CCE9431645EC}">
-                        <a14:shadowObscured xmlns:a14="http://schemas.microsoft.com/office/drawing/2010/main" xmlns:wps="http://schemas.microsoft.com/office/word/2010/wordprocessingShape" xmlns:wpi="http://schemas.microsoft.com/office/word/2010/wordprocessingInk" xmlns:wpg="http://schemas.microsoft.com/office/word/2010/wordprocessingGroup" xmlns:w15="http://schemas.microsoft.com/office/word/2012/wordml" xmlns:w14="http://schemas.microsoft.com/office/word/2010/wordml" xmlns:w="http://schemas.openxmlformats.org/wordprocessingml/2006/main" xmlns:w10="urn:schemas-microsoft-com:office:word" xmlns:wp14="http://schemas.microsoft.com/office/word/2010/wordprocessingDrawing" xmlns:v="urn:schemas-microsoft-com:vml" xmlns:o="urn:schemas-microsoft-com:office:office" xmlns:mc="http://schemas.openxmlformats.org/markup-compatibility/2006" xmlns:wpc="http://schemas.microsoft.com/office/word/2010/wordprocessingCanvas" xmlns=""/>
+                        <a14:shadowObscured xmlns:a14="http://schemas.microsoft.com/office/drawing/2010/main"/>
                       </a:ext>
                     </a:extLst>
                   </pic:spPr>
@@ -3068,13 +4106,17 @@
     <w:p>
       <w:pPr>
         <w:jc w:val="center"/>
-      </w:pPr>
-      <w:bookmarkStart w:id="5" w:name="_GoBack"/>
-      <w:bookmarkEnd w:id="5"/>
+        <w:rPr>
+          <w:lang w:val="es-MX"/>
+        </w:rPr>
+      </w:pPr>
     </w:p>
     <w:p>
       <w:pPr>
         <w:jc w:val="center"/>
+        <w:rPr>
+          <w:lang w:val="es-MX"/>
+        </w:rPr>
       </w:pPr>
     </w:p>
     <w:p>
@@ -3110,6 +4152,7 @@
           <w:lang w:val="es-MX"/>
         </w:rPr>
       </w:pPr>
+      <w:bookmarkStart w:id="6" w:name="_Toc464728259"/>
       <w:r>
         <w:rPr>
           <w:lang w:val="es-MX"/>
@@ -3117,8 +4160,407 @@
         <w:lastRenderedPageBreak/>
         <w:t>Análisis de Complejidad</w:t>
       </w:r>
-      <w:bookmarkStart w:id="6" w:name="_Toc464561667"/>
-      <w:bookmarkEnd w:id="4"/>
+      <w:bookmarkEnd w:id="6"/>
+    </w:p>
+    <w:p>
+      <w:pPr>
+        <w:spacing w:line="360" w:lineRule="auto"/>
+        <w:ind w:firstLine="720"/>
+        <w:rPr>
+          <w:lang w:val="es-MX"/>
+        </w:rPr>
+      </w:pPr>
+      <w:r>
+        <w:rPr>
+          <w:lang w:val="es-MX"/>
+        </w:rPr>
+        <w:t>La complejidad algorítmica representa la cantidad de recursos (temporales) que necesita un algoritmo para resolver un problema y por tanto permite determinar la eficiencia de dicho algoritmo</w:t>
+      </w:r>
+      <w:r>
+        <w:rPr>
+          <w:lang w:val="es-MX"/>
+        </w:rPr>
+        <w:t>.</w:t>
+      </w:r>
+    </w:p>
+    <w:p>
+      <w:pPr>
+        <w:pStyle w:val="Heading2"/>
+        <w:rPr>
+          <w:lang w:val="es-MX"/>
+        </w:rPr>
+      </w:pPr>
+      <w:bookmarkStart w:id="7" w:name="_Toc464728260"/>
+      <w:r>
+        <w:rPr>
+          <w:lang w:val="es-MX"/>
+        </w:rPr>
+        <w:t>Órdenes de Complejidad</w:t>
+      </w:r>
+      <w:bookmarkEnd w:id="7"/>
+    </w:p>
+    <w:p>
+      <w:pPr>
+        <w:spacing w:line="360" w:lineRule="auto"/>
+        <w:ind w:firstLine="720"/>
+        <w:rPr>
+          <w:lang w:val="es-MX"/>
+        </w:rPr>
+      </w:pPr>
+      <w:r>
+        <w:rPr>
+          <w:lang w:val="es-MX"/>
+        </w:rPr>
+        <w:t xml:space="preserve">Se dice que </w:t>
+      </w:r>
+      <m:oMath>
+        <m:r>
+          <m:rPr>
+            <m:sty m:val="p"/>
+          </m:rPr>
+          <w:rPr>
+            <w:rFonts w:ascii="Cambria Math" w:hAnsi="Cambria Math"/>
+            <w:lang w:val="es-MX"/>
+          </w:rPr>
+          <m:t>O</m:t>
+        </m:r>
+        <m:d>
+          <m:dPr>
+            <m:ctrlPr>
+              <w:rPr>
+                <w:rFonts w:ascii="Cambria Math" w:hAnsi="Cambria Math"/>
+                <w:lang w:val="es-MX"/>
+              </w:rPr>
+            </m:ctrlPr>
+          </m:dPr>
+          <m:e>
+            <m:r>
+              <m:rPr>
+                <m:sty m:val="p"/>
+              </m:rPr>
+              <w:rPr>
+                <w:rFonts w:ascii="Cambria Math" w:hAnsi="Cambria Math"/>
+                <w:lang w:val="es-MX"/>
+              </w:rPr>
+              <m:t>f</m:t>
+            </m:r>
+            <m:d>
+              <m:dPr>
+                <m:ctrlPr>
+                  <w:rPr>
+                    <w:rFonts w:ascii="Cambria Math" w:hAnsi="Cambria Math"/>
+                    <w:lang w:val="es-MX"/>
+                  </w:rPr>
+                </m:ctrlPr>
+              </m:dPr>
+              <m:e>
+                <m:r>
+                  <m:rPr>
+                    <m:sty m:val="p"/>
+                  </m:rPr>
+                  <w:rPr>
+                    <w:rFonts w:ascii="Cambria Math" w:hAnsi="Cambria Math"/>
+                    <w:lang w:val="es-MX"/>
+                  </w:rPr>
+                  <m:t>n</m:t>
+                </m:r>
+              </m:e>
+            </m:d>
+          </m:e>
+        </m:d>
+        <m:r>
+          <m:rPr>
+            <m:sty m:val="p"/>
+          </m:rPr>
+          <w:rPr>
+            <w:rFonts w:ascii="Cambria Math" w:hAnsi="Cambria Math"/>
+            <w:lang w:val="es-MX"/>
+          </w:rPr>
+          <m:t xml:space="preserve"> </m:t>
+        </m:r>
+        <m:r>
+          <m:rPr>
+            <m:sty m:val="p"/>
+          </m:rPr>
+          <w:rPr>
+            <w:rFonts w:ascii="Cambria Math" w:hAnsi="Cambria Math"/>
+            <w:lang w:val="es-MX"/>
+          </w:rPr>
+          <m:t xml:space="preserve"> </m:t>
+        </m:r>
+      </m:oMath>
+      <w:r>
+        <w:rPr>
+          <w:lang w:val="es-MX"/>
+        </w:rPr>
+        <w:t xml:space="preserve">define un </w:t>
+      </w:r>
+      <w:r>
+        <w:rPr>
+          <w:b/>
+          <w:lang w:val="es-MX"/>
+        </w:rPr>
+        <w:t>"orden de complejidad"</w:t>
+      </w:r>
+      <w:r>
+        <w:rPr>
+          <w:lang w:val="es-MX"/>
+        </w:rPr>
+        <w:t xml:space="preserve">. </w:t>
+      </w:r>
+      <w:r>
+        <w:rPr>
+          <w:lang w:val="es-MX"/>
+        </w:rPr>
+        <w:t>Escogeremos como representante de este orden a la función f(n) más sencilla del mismo. Así tendremos</w:t>
+      </w:r>
+    </w:p>
+    <w:p>
+      <w:pPr>
+        <w:pStyle w:val="NoSpacing"/>
+        <w:numPr>
+          <w:ilvl w:val="0"/>
+          <w:numId w:val="12"/>
+        </w:numPr>
+        <w:rPr>
+          <w:lang w:val="es-MX"/>
+        </w:rPr>
+      </w:pPr>
+      <w:r>
+        <w:rPr>
+          <w:lang w:val="es-MX"/>
+        </w:rPr>
+        <w:t>O(1)</w:t>
+      </w:r>
+      <w:r>
+        <w:rPr>
+          <w:lang w:val="es-MX"/>
+        </w:rPr>
+        <w:tab/>
+        <w:t>orden constante</w:t>
+      </w:r>
+    </w:p>
+    <w:p>
+      <w:pPr>
+        <w:pStyle w:val="NoSpacing"/>
+        <w:numPr>
+          <w:ilvl w:val="0"/>
+          <w:numId w:val="12"/>
+        </w:numPr>
+        <w:rPr>
+          <w:lang w:val="es-MX"/>
+        </w:rPr>
+      </w:pPr>
+      <w:r>
+        <w:rPr>
+          <w:lang w:val="es-MX"/>
+        </w:rPr>
+        <w:t>O(log n)</w:t>
+      </w:r>
+      <w:r>
+        <w:rPr>
+          <w:lang w:val="es-MX"/>
+        </w:rPr>
+        <w:tab/>
+        <w:t>orden logarítmico</w:t>
+      </w:r>
+    </w:p>
+    <w:p>
+      <w:pPr>
+        <w:pStyle w:val="NoSpacing"/>
+        <w:numPr>
+          <w:ilvl w:val="0"/>
+          <w:numId w:val="12"/>
+        </w:numPr>
+        <w:rPr>
+          <w:lang w:val="es-MX"/>
+        </w:rPr>
+      </w:pPr>
+      <w:r>
+        <w:rPr>
+          <w:lang w:val="es-MX"/>
+        </w:rPr>
+        <w:t>O(n)</w:t>
+      </w:r>
+      <w:r>
+        <w:rPr>
+          <w:lang w:val="es-MX"/>
+        </w:rPr>
+        <w:tab/>
+        <w:t>orden lineal</w:t>
+      </w:r>
+    </w:p>
+    <w:p>
+      <w:pPr>
+        <w:pStyle w:val="NoSpacing"/>
+        <w:numPr>
+          <w:ilvl w:val="0"/>
+          <w:numId w:val="12"/>
+        </w:numPr>
+        <w:rPr>
+          <w:lang w:val="es-MX"/>
+        </w:rPr>
+      </w:pPr>
+      <w:r>
+        <w:rPr>
+          <w:lang w:val="es-MX"/>
+        </w:rPr>
+        <w:t>O(n log n)</w:t>
+      </w:r>
+      <w:r>
+        <w:rPr>
+          <w:lang w:val="es-MX"/>
+        </w:rPr>
+        <w:tab/>
+      </w:r>
+    </w:p>
+    <w:p>
+      <w:pPr>
+        <w:pStyle w:val="NoSpacing"/>
+        <w:numPr>
+          <w:ilvl w:val="0"/>
+          <w:numId w:val="12"/>
+        </w:numPr>
+        <w:rPr>
+          <w:lang w:val="es-MX"/>
+        </w:rPr>
+      </w:pPr>
+      <w:r>
+        <w:rPr>
+          <w:lang w:val="es-MX"/>
+        </w:rPr>
+        <w:t>O(n</w:t>
+      </w:r>
+      <w:r>
+        <w:rPr>
+          <w:vertAlign w:val="superscript"/>
+          <w:lang w:val="es-MX"/>
+        </w:rPr>
+        <w:t>2</w:t>
+      </w:r>
+      <w:r>
+        <w:rPr>
+          <w:lang w:val="es-MX"/>
+        </w:rPr>
+        <w:t>)</w:t>
+      </w:r>
+      <w:r>
+        <w:rPr>
+          <w:lang w:val="es-MX"/>
+        </w:rPr>
+        <w:tab/>
+        <w:t>orden cuadrático</w:t>
+      </w:r>
+    </w:p>
+    <w:p>
+      <w:pPr>
+        <w:pStyle w:val="NoSpacing"/>
+        <w:numPr>
+          <w:ilvl w:val="0"/>
+          <w:numId w:val="12"/>
+        </w:numPr>
+        <w:rPr>
+          <w:lang w:val="es-MX"/>
+        </w:rPr>
+      </w:pPr>
+      <w:r>
+        <w:rPr>
+          <w:lang w:val="es-MX"/>
+        </w:rPr>
+        <w:t>O(n</w:t>
+      </w:r>
+      <w:r>
+        <w:rPr>
+          <w:vertAlign w:val="superscript"/>
+          <w:lang w:val="es-MX"/>
+        </w:rPr>
+        <w:t>a</w:t>
+      </w:r>
+      <w:r>
+        <w:rPr>
+          <w:lang w:val="es-MX"/>
+        </w:rPr>
+        <w:t>)</w:t>
+      </w:r>
+      <w:r>
+        <w:rPr>
+          <w:lang w:val="es-MX"/>
+        </w:rPr>
+        <w:tab/>
+        <w:t>orden polinomial (a &gt; 2)</w:t>
+      </w:r>
+    </w:p>
+    <w:p>
+      <w:pPr>
+        <w:pStyle w:val="NoSpacing"/>
+        <w:numPr>
+          <w:ilvl w:val="0"/>
+          <w:numId w:val="12"/>
+        </w:numPr>
+        <w:rPr>
+          <w:lang w:val="es-MX"/>
+        </w:rPr>
+      </w:pPr>
+      <w:r>
+        <w:rPr>
+          <w:lang w:val="es-MX"/>
+        </w:rPr>
+        <w:t>O(a</w:t>
+      </w:r>
+      <w:r>
+        <w:rPr>
+          <w:vertAlign w:val="superscript"/>
+          <w:lang w:val="es-MX"/>
+        </w:rPr>
+        <w:t>n</w:t>
+      </w:r>
+      <w:r>
+        <w:rPr>
+          <w:lang w:val="es-MX"/>
+        </w:rPr>
+        <w:t>)</w:t>
+      </w:r>
+      <w:r>
+        <w:rPr>
+          <w:lang w:val="es-MX"/>
+        </w:rPr>
+        <w:tab/>
+        <w:t>orden exponencial (a &gt; 2)</w:t>
+      </w:r>
+    </w:p>
+    <w:p>
+      <w:pPr>
+        <w:pStyle w:val="NoSpacing"/>
+        <w:numPr>
+          <w:ilvl w:val="0"/>
+          <w:numId w:val="12"/>
+        </w:numPr>
+        <w:rPr>
+          <w:lang w:val="es-MX"/>
+        </w:rPr>
+      </w:pPr>
+      <w:r>
+        <w:rPr>
+          <w:lang w:val="es-MX"/>
+        </w:rPr>
+        <w:t>O(n!)</w:t>
+      </w:r>
+      <w:r>
+        <w:rPr>
+          <w:lang w:val="es-MX"/>
+        </w:rPr>
+        <w:tab/>
+        <w:t>orden factorial</w:t>
+      </w:r>
+    </w:p>
+    <w:p>
+      <w:pPr>
+        <w:pStyle w:val="NoSpacing"/>
+        <w:ind w:left="1800"/>
+        <w:rPr>
+          <w:lang w:val="es-MX"/>
+        </w:rPr>
+      </w:pPr>
     </w:p>
     <w:p>
       <w:pPr>
@@ -3129,41 +4571,6 @@
           <w:lang w:val="es-MX"/>
         </w:rPr>
       </w:pPr>
-      <w:r>
-        <w:rPr>
-          <w:lang w:val="es-MX"/>
-        </w:rPr>
-        <w:t>Función Hash</w:t>
-      </w:r>
-    </w:p>
-    <w:p>
-      <w:pPr>
-        <w:spacing w:line="360" w:lineRule="auto"/>
-        <w:jc w:val="both"/>
-        <w:rPr>
-          <w:lang w:val="es-MX"/>
-        </w:rPr>
-      </w:pPr>
-      <w:r>
-        <w:rPr>
-          <w:lang w:val="es-MX"/>
-        </w:rPr>
-        <w:t xml:space="preserve">La complejidad en notación </w:t>
-      </w:r>
-      <w:proofErr w:type="spellStart"/>
-      <w:r>
-        <w:rPr>
-          <w:lang w:val="es-MX"/>
-        </w:rPr>
-        <w:t>big</w:t>
-      </w:r>
-      <w:proofErr w:type="spellEnd"/>
-      <w:r>
-        <w:rPr>
-          <w:lang w:val="es-MX"/>
-        </w:rPr>
-        <w:t xml:space="preserve"> O para cualquier algoritmo hash simple consiste en los siguientes valores:</w:t>
-      </w:r>
     </w:p>
     <w:p>
       <w:pPr>
@@ -3174,13 +4581,51 @@
           <w:lang w:val="es-MX"/>
         </w:rPr>
       </w:pPr>
+      <w:bookmarkStart w:id="8" w:name="_Toc464728261"/>
+      <w:r>
+        <w:rPr>
+          <w:lang w:val="es-MX"/>
+        </w:rPr>
+        <w:t>Función Hash</w:t>
+      </w:r>
+      <w:bookmarkEnd w:id="8"/>
+    </w:p>
+    <w:p>
+      <w:pPr>
+        <w:spacing w:line="360" w:lineRule="auto"/>
+        <w:jc w:val="both"/>
+        <w:rPr>
+          <w:lang w:val="es-MX"/>
+        </w:rPr>
+      </w:pPr>
+      <w:r>
+        <w:rPr>
+          <w:lang w:val="es-MX"/>
+        </w:rPr>
+        <w:t>La complejidad en notación big</w:t>
+      </w:r>
+      <w:r>
+        <w:rPr>
+          <w:lang w:val="es-MX"/>
+        </w:rPr>
+        <w:t xml:space="preserve"> O para cualquier algoritmo hash simple consiste en los siguientes valores:</w:t>
+      </w:r>
+    </w:p>
+    <w:p>
+      <w:pPr>
+        <w:pStyle w:val="Heading3"/>
+        <w:rPr>
+          <w:lang w:val="es-MX"/>
+        </w:rPr>
+      </w:pPr>
+      <w:bookmarkStart w:id="9" w:name="_Toc464728262"/>
       <w:r>
         <w:rPr>
           <w:lang w:val="es-MX"/>
         </w:rPr>
         <w:t>Inserción</w:t>
       </w:r>
-      <w:bookmarkEnd w:id="6"/>
+      <w:bookmarkEnd w:id="9"/>
     </w:p>
     <w:p>
       <w:pPr>
@@ -3268,21 +4713,19 @@
     </w:p>
     <w:p>
       <w:pPr>
-        <w:pStyle w:val="Heading2"/>
-        <w:spacing w:line="360" w:lineRule="auto"/>
-        <w:jc w:val="both"/>
-        <w:rPr>
-          <w:lang w:val="es-MX"/>
-        </w:rPr>
-      </w:pPr>
-      <w:bookmarkStart w:id="7" w:name="_Toc464561668"/>
+        <w:pStyle w:val="Heading3"/>
+        <w:rPr>
+          <w:lang w:val="es-MX"/>
+        </w:rPr>
+      </w:pPr>
+      <w:bookmarkStart w:id="10" w:name="_Toc464728263"/>
       <w:r>
         <w:rPr>
           <w:lang w:val="es-MX"/>
         </w:rPr>
         <w:t>Eliminación</w:t>
       </w:r>
-      <w:bookmarkEnd w:id="7"/>
+      <w:bookmarkEnd w:id="10"/>
     </w:p>
     <w:p>
       <w:pPr>
@@ -3370,21 +4813,19 @@
     </w:p>
     <w:p>
       <w:pPr>
-        <w:pStyle w:val="Heading2"/>
-        <w:spacing w:line="360" w:lineRule="auto"/>
-        <w:jc w:val="both"/>
-        <w:rPr>
-          <w:lang w:val="es-MX"/>
-        </w:rPr>
-      </w:pPr>
-      <w:bookmarkStart w:id="8" w:name="_Toc464561669"/>
+        <w:pStyle w:val="Heading3"/>
+        <w:rPr>
+          <w:lang w:val="es-MX"/>
+        </w:rPr>
+      </w:pPr>
+      <w:bookmarkStart w:id="11" w:name="_Toc464728264"/>
       <w:r>
         <w:rPr>
           <w:lang w:val="es-MX"/>
         </w:rPr>
         <w:t>Búsqueda</w:t>
       </w:r>
-      <w:bookmarkEnd w:id="8"/>
+      <w:bookmarkEnd w:id="11"/>
     </w:p>
     <w:p>
       <w:pPr>
@@ -3473,9 +4914,107 @@
     <w:p>
       <w:pPr>
         <w:rPr>
-          <w:lang w:val="es-MX"/>
-        </w:rPr>
-      </w:pPr>
+          <w:rFonts w:asciiTheme="majorHAnsi" w:eastAsiaTheme="majorEastAsia" w:hAnsiTheme="majorHAnsi" w:cstheme="majorBidi"/>
+          <w:color w:val="2E74B5" w:themeColor="accent1" w:themeShade="BF"/>
+          <w:sz w:val="26"/>
+          <w:szCs w:val="26"/>
+          <w:lang w:val="es-MX"/>
+        </w:rPr>
+      </w:pPr>
+      <w:r>
+        <w:rPr>
+          <w:lang w:val="es-MX"/>
+        </w:rPr>
+        <w:br w:type="page"/>
+      </w:r>
+    </w:p>
+    <w:p>
+      <w:pPr>
+        <w:pStyle w:val="Heading2"/>
+        <w:spacing w:line="360" w:lineRule="auto"/>
+        <w:jc w:val="both"/>
+        <w:rPr>
+          <w:lang w:val="es-MX"/>
+        </w:rPr>
+      </w:pPr>
+      <w:bookmarkStart w:id="12" w:name="_Toc464728265"/>
+      <w:r>
+        <w:rPr>
+          <w:lang w:val="es-MX"/>
+        </w:rPr>
+        <w:lastRenderedPageBreak/>
+        <w:t>Árbol AVL</w:t>
+      </w:r>
+      <w:bookmarkEnd w:id="12"/>
+    </w:p>
+    <w:p>
+      <w:pPr>
+        <w:rPr>
+          <w:lang w:val="es-MX"/>
+        </w:rPr>
+      </w:pPr>
+    </w:p>
+    <w:p>
+      <w:pPr>
+        <w:pStyle w:val="Heading3"/>
+        <w:rPr>
+          <w:lang w:val="es-MX"/>
+        </w:rPr>
+      </w:pPr>
+      <w:bookmarkStart w:id="13" w:name="_Toc464728266"/>
+      <w:r>
+        <w:rPr>
+          <w:lang w:val="es-MX"/>
+        </w:rPr>
+        <w:t>Inserción</w:t>
+      </w:r>
+      <w:bookmarkEnd w:id="13"/>
+    </w:p>
+    <w:p>
+      <w:pPr>
+        <w:rPr>
+          <w:lang w:val="es-MX"/>
+        </w:rPr>
+      </w:pPr>
+    </w:p>
+    <w:p>
+      <w:pPr>
+        <w:pStyle w:val="Heading3"/>
+        <w:rPr>
+          <w:lang w:val="es-MX"/>
+        </w:rPr>
+      </w:pPr>
+      <w:bookmarkStart w:id="14" w:name="_Toc464728267"/>
+      <w:r>
+        <w:rPr>
+          <w:lang w:val="es-MX"/>
+        </w:rPr>
+        <w:t>Eliminación</w:t>
+      </w:r>
+      <w:bookmarkEnd w:id="14"/>
+    </w:p>
+    <w:p>
+      <w:pPr>
+        <w:rPr>
+          <w:lang w:val="es-MX"/>
+        </w:rPr>
+      </w:pPr>
+    </w:p>
+    <w:p>
+      <w:pPr>
+        <w:pStyle w:val="Heading3"/>
+        <w:rPr>
+          <w:lang w:val="es-MX"/>
+        </w:rPr>
+      </w:pPr>
+      <w:bookmarkStart w:id="15" w:name="_Toc464728268"/>
+      <w:r>
+        <w:rPr>
+          <w:lang w:val="es-MX"/>
+        </w:rPr>
+        <w:t>Búsqueda</w:t>
+      </w:r>
+      <w:bookmarkEnd w:id="15"/>
     </w:p>
     <w:p>
       <w:pPr>
@@ -3496,7 +5035,6 @@
           <w:lang w:val="es-MX"/>
         </w:rPr>
       </w:pPr>
-      <w:bookmarkStart w:id="9" w:name="_Toc464561670"/>
       <w:r>
         <w:rPr>
           <w:lang w:val="es-MX"/>
@@ -3513,6 +5051,7 @@
           <w:lang w:val="es-MX"/>
         </w:rPr>
       </w:pPr>
+      <w:bookmarkStart w:id="16" w:name="_Toc464728269"/>
       <w:r>
         <w:rPr>
           <w:lang w:val="es-MX"/>
@@ -3520,7 +5059,7 @@
         <w:lastRenderedPageBreak/>
         <w:t>Anexo</w:t>
       </w:r>
-      <w:bookmarkEnd w:id="9"/>
+      <w:bookmarkEnd w:id="16"/>
     </w:p>
     <w:p>
       <w:pPr>
@@ -3529,34 +5068,37 @@
           <w:lang w:val="es-MX"/>
         </w:rPr>
       </w:pPr>
+      <w:bookmarkStart w:id="17" w:name="_Toc464728270"/>
       <w:r>
         <w:rPr>
           <w:lang w:val="es-MX"/>
         </w:rPr>
         <w:t>Uso de la aplicación:</w:t>
       </w:r>
-    </w:p>
-    <w:p>
-      <w:pPr>
-        <w:rPr>
-          <w:lang w:val="es-MX"/>
-        </w:rPr>
-      </w:pPr>
-    </w:p>
-    <w:p>
-      <w:pPr>
-        <w:rPr>
-          <w:b/>
-          <w:lang w:val="es-MX"/>
-        </w:rPr>
-      </w:pPr>
-      <w:r>
-        <w:rPr>
-          <w:b/>
+      <w:bookmarkEnd w:id="17"/>
+    </w:p>
+    <w:p>
+      <w:pPr>
+        <w:rPr>
+          <w:lang w:val="es-MX"/>
+        </w:rPr>
+      </w:pPr>
+    </w:p>
+    <w:p>
+      <w:pPr>
+        <w:pStyle w:val="Heading3"/>
+        <w:rPr>
+          <w:lang w:val="es-MX"/>
+        </w:rPr>
+      </w:pPr>
+      <w:bookmarkStart w:id="18" w:name="_Toc464728271"/>
+      <w:r>
+        <w:rPr>
           <w:lang w:val="es-MX"/>
         </w:rPr>
         <w:t>Crear un registro automáticamente</w:t>
       </w:r>
+      <w:bookmarkEnd w:id="18"/>
     </w:p>
     <w:p>
       <w:pPr>
@@ -3567,9 +5109,6 @@
         </w:numPr>
         <w:spacing w:line="360" w:lineRule="auto"/>
         <w:ind w:firstLine="720"/>
-        <w:rPr>
-          <w:lang w:val="es-MX"/>
-        </w:rPr>
       </w:pPr>
       <w:r>
         <w:rPr>
@@ -3577,19 +5116,11 @@
         </w:rPr>
         <w:t xml:space="preserve">Seleccionar </w:t>
       </w:r>
-      <w:proofErr w:type="spellStart"/>
-      <w:r>
-        <w:rPr>
-          <w:lang w:val="es-MX"/>
-        </w:rPr>
-        <w:t>Automatic</w:t>
-      </w:r>
-      <w:proofErr w:type="spellEnd"/>
-      <w:r>
-        <w:rPr>
-          <w:lang w:val="es-MX"/>
-        </w:rPr>
-        <w:t xml:space="preserve"> Input</w:t>
+      <w:r>
+        <w:rPr>
+          <w:b/>
+        </w:rPr>
+        <w:t>Automatic Input</w:t>
       </w:r>
     </w:p>
     <w:p>
@@ -3609,7 +5140,14 @@
         <w:rPr>
           <w:lang w:val="es-MX"/>
         </w:rPr>
-        <w:t>Seleccionar New</w:t>
+        <w:t xml:space="preserve">Seleccionar </w:t>
+      </w:r>
+      <w:r>
+        <w:rPr>
+          <w:b/>
+          <w:lang w:val="es-MX"/>
+        </w:rPr>
+        <w:t>New</w:t>
       </w:r>
     </w:p>
     <w:p>
@@ -3624,7 +5162,13 @@
         <w:rPr>
           <w:lang w:val="es-MX"/>
         </w:rPr>
-        <w:t>La información del nuevo registro será mostrada como se muestra en la siguiente imagen:</w:t>
+        <w:t>La información del nuevo registro será mostrada como se muestra en la</w:t>
+      </w:r>
+      <w:r>
+        <w:rPr>
+          <w:lang w:val="es-MX"/>
+        </w:rPr>
+        <w:t xml:space="preserve"> siguiente imagen:</w:t>
       </w:r>
     </w:p>
     <w:p>
@@ -3639,7 +5183,6 @@
       <w:r>
         <w:rPr>
           <w:noProof/>
-          <w:lang w:eastAsia="en-US"/>
         </w:rPr>
         <w:drawing>
           <wp:inline distT="0" distB="0" distL="0" distR="0">
@@ -3716,7 +5259,6 @@
       <w:r>
         <w:rPr>
           <w:noProof/>
-          <w:lang w:eastAsia="en-US"/>
         </w:rPr>
         <w:drawing>
           <wp:inline distT="0" distB="0" distL="0" distR="0">
@@ -3773,13 +5315,65 @@
           <w:lang w:val="es-MX"/>
         </w:rPr>
       </w:pPr>
-      <w:r>
+    </w:p>
+    <w:p>
+      <w:pPr>
+        <w:spacing w:line="360" w:lineRule="auto"/>
         <w:rPr>
           <w:b/>
           <w:lang w:val="es-MX"/>
         </w:rPr>
-        <w:t>Crear un registro nuevo manualmente:</w:t>
-      </w:r>
+      </w:pPr>
+    </w:p>
+    <w:p>
+      <w:pPr>
+        <w:spacing w:line="360" w:lineRule="auto"/>
+        <w:rPr>
+          <w:b/>
+          <w:lang w:val="es-MX"/>
+        </w:rPr>
+      </w:pPr>
+    </w:p>
+    <w:p>
+      <w:pPr>
+        <w:spacing w:line="360" w:lineRule="auto"/>
+        <w:rPr>
+          <w:b/>
+          <w:lang w:val="es-MX"/>
+        </w:rPr>
+      </w:pPr>
+    </w:p>
+    <w:p>
+      <w:pPr>
+        <w:spacing w:line="360" w:lineRule="auto"/>
+        <w:rPr>
+          <w:b/>
+          <w:lang w:val="es-MX"/>
+        </w:rPr>
+      </w:pPr>
+    </w:p>
+    <w:p>
+      <w:pPr>
+        <w:pStyle w:val="Heading3"/>
+        <w:rPr>
+          <w:lang w:val="es-MX"/>
+        </w:rPr>
+      </w:pPr>
+      <w:bookmarkStart w:id="19" w:name="_Toc464728272"/>
+      <w:r>
+        <w:rPr>
+          <w:lang w:val="es-MX"/>
+        </w:rPr>
+        <w:lastRenderedPageBreak/>
+        <w:t>Crear un registro nue</w:t>
+      </w:r>
+      <w:r>
+        <w:rPr>
+          <w:lang w:val="es-MX"/>
+        </w:rPr>
+        <w:t>vo manualmente:</w:t>
+      </w:r>
+      <w:bookmarkEnd w:id="19"/>
     </w:p>
     <w:p>
       <w:pPr>
@@ -3794,19 +5388,18 @@
           <w:lang w:val="es-MX"/>
         </w:rPr>
       </w:pPr>
-      <w:proofErr w:type="spellStart"/>
-      <w:r>
-        <w:rPr>
-          <w:lang w:val="es-MX"/>
-        </w:rPr>
-        <w:t>Seleccional</w:t>
-      </w:r>
-      <w:proofErr w:type="spellEnd"/>
-      <w:r>
-        <w:rPr>
-          <w:lang w:val="es-MX"/>
-        </w:rPr>
-        <w:t xml:space="preserve"> Manual Input</w:t>
+      <w:r>
+        <w:rPr>
+          <w:lang w:val="es-MX"/>
+        </w:rPr>
+        <w:t xml:space="preserve">Seleccionar </w:t>
+      </w:r>
+      <w:r>
+        <w:rPr>
+          <w:b/>
+          <w:lang w:val="es-MX"/>
+        </w:rPr>
+        <w:t>Manual Input</w:t>
       </w:r>
     </w:p>
     <w:p>
@@ -3818,23 +5411,18 @@
         </w:numPr>
         <w:spacing w:line="360" w:lineRule="auto"/>
         <w:ind w:firstLine="720"/>
-        <w:rPr>
-          <w:lang w:val="es-MX"/>
-        </w:rPr>
-      </w:pPr>
-      <w:proofErr w:type="spellStart"/>
-      <w:r>
-        <w:rPr>
-          <w:lang w:val="es-MX"/>
-        </w:rPr>
-        <w:t>Llenar</w:t>
-      </w:r>
-      <w:proofErr w:type="spellEnd"/>
-      <w:r>
-        <w:rPr>
-          <w:lang w:val="es-MX"/>
-        </w:rPr>
-        <w:t xml:space="preserve"> los Name, Address, Phone, Mobile</w:t>
+      </w:pPr>
+      <w:r>
+        <w:rPr>
+          <w:lang w:val="es-MX"/>
+        </w:rPr>
+        <w:t xml:space="preserve">Llenar los </w:t>
+      </w:r>
+      <w:r>
+        <w:rPr>
+          <w:b/>
+        </w:rPr>
+        <w:t>Name, Address, Phone, Mobile</w:t>
       </w:r>
     </w:p>
     <w:p>
@@ -3850,19 +5438,17 @@
           <w:lang w:val="es-MX"/>
         </w:rPr>
       </w:pPr>
-      <w:proofErr w:type="spellStart"/>
-      <w:r>
-        <w:rPr>
-          <w:lang w:val="es-MX"/>
-        </w:rPr>
-        <w:t>Seleccionar</w:t>
-      </w:r>
-      <w:proofErr w:type="spellEnd"/>
-      <w:r>
-        <w:rPr>
-          <w:lang w:val="es-MX"/>
-        </w:rPr>
-        <w:t xml:space="preserve"> Save</w:t>
+      <w:r>
+        <w:rPr>
+          <w:lang w:val="es-MX"/>
+        </w:rPr>
+        <w:t xml:space="preserve">Seleccionar </w:t>
+      </w:r>
+      <w:r>
+        <w:rPr>
+          <w:b/>
+        </w:rPr>
+        <w:t>Save</w:t>
       </w:r>
     </w:p>
     <w:p>
@@ -3877,13 +5463,11 @@
       <w:r>
         <w:rPr>
           <w:noProof/>
-          <w:lang w:eastAsia="en-US"/>
-        </w:rPr>
-        <w:lastRenderedPageBreak/>
+        </w:rPr>
         <w:drawing>
           <wp:inline distT="0" distB="0" distL="0" distR="0">
-            <wp:extent cx="3900396" cy="1854000"/>
-            <wp:effectExtent l="19050" t="0" r="4854" b="0"/>
+            <wp:extent cx="3563816" cy="1694011"/>
+            <wp:effectExtent l="0" t="0" r="0" b="0"/>
             <wp:docPr id="13" name="Picture 13"/>
             <wp:cNvGraphicFramePr>
               <a:graphicFrameLocks xmlns:a="http://schemas.openxmlformats.org/drawingml/2006/main" noChangeAspect="1"/>
@@ -3907,7 +5491,7 @@
                   <pic:spPr bwMode="auto">
                     <a:xfrm>
                       <a:off x="0" y="0"/>
-                      <a:ext cx="3900396" cy="1854000"/>
+                      <a:ext cx="3588580" cy="1705782"/>
                     </a:xfrm>
                     <a:prstGeom prst="rect">
                       <a:avLst/>
@@ -3953,12 +5537,12 @@
       </w:pPr>
       <w:r>
         <w:rPr>
-          <w:lang w:val="es-MX"/>
+          <w:noProof/>
         </w:rPr>
         <w:drawing>
           <wp:inline distT="0" distB="0" distL="0" distR="0">
-            <wp:extent cx="1264920" cy="1264920"/>
-            <wp:effectExtent l="19050" t="0" r="0" b="0"/>
+            <wp:extent cx="1084385" cy="1084385"/>
+            <wp:effectExtent l="0" t="0" r="0" b="0"/>
             <wp:docPr id="16" name="Picture 16"/>
             <wp:cNvGraphicFramePr>
               <a:graphicFrameLocks xmlns:a="http://schemas.openxmlformats.org/drawingml/2006/main" noChangeAspect="1"/>
@@ -3982,7 +5566,7 @@
                   <pic:spPr bwMode="auto">
                     <a:xfrm>
                       <a:off x="0" y="0"/>
-                      <a:ext cx="1268043" cy="1268043"/>
+                      <a:ext cx="1096467" cy="1096467"/>
                     </a:xfrm>
                     <a:prstGeom prst="rect">
                       <a:avLst/>
@@ -4014,7 +5598,13 @@
         <w:rPr>
           <w:lang w:val="es-MX"/>
         </w:rPr>
-        <w:t>En caso de que se intente guardar un registro sin llenar todos los campos necesarios, el siguiente mensaje será desplegado:</w:t>
+        <w:t>En caso de que se intente guardar un registro sin llenar t</w:t>
+      </w:r>
+      <w:r>
+        <w:rPr>
+          <w:lang w:val="es-MX"/>
+        </w:rPr>
+        <w:t>odos los campos necesarios, el siguiente mensaje será desplegado:</w:t>
       </w:r>
     </w:p>
     <w:p>
@@ -4028,12 +5618,12 @@
       </w:pPr>
       <w:r>
         <w:rPr>
-          <w:lang w:val="es-MX"/>
+          <w:noProof/>
         </w:rPr>
         <w:drawing>
           <wp:inline distT="0" distB="0" distL="0" distR="0">
-            <wp:extent cx="1291611" cy="1263600"/>
-            <wp:effectExtent l="19050" t="0" r="3789" b="0"/>
+            <wp:extent cx="1084385" cy="1060867"/>
+            <wp:effectExtent l="0" t="0" r="0" b="0"/>
             <wp:docPr id="19" name="Picture 19"/>
             <wp:cNvGraphicFramePr>
               <a:graphicFrameLocks xmlns:a="http://schemas.openxmlformats.org/drawingml/2006/main" noChangeAspect="1"/>
@@ -4057,7 +5647,7 @@
                   <pic:spPr bwMode="auto">
                     <a:xfrm>
                       <a:off x="0" y="0"/>
-                      <a:ext cx="1291611" cy="1263600"/>
+                      <a:ext cx="1112665" cy="1088534"/>
                     </a:xfrm>
                     <a:prstGeom prst="rect">
                       <a:avLst/>
@@ -4091,19 +5681,23 @@
         </w:rPr>
         <w:t xml:space="preserve">En caso de que se intente guardar un registro donde el campo </w:t>
       </w:r>
-      <w:proofErr w:type="spellStart"/>
-      <w:r>
-        <w:rPr>
-          <w:lang w:val="es-MX"/>
-        </w:rPr>
+      <w:r>
         <w:t>Name</w:t>
       </w:r>
-      <w:proofErr w:type="spellEnd"/>
-      <w:r>
-        <w:rPr>
-          <w:lang w:val="es-MX"/>
-        </w:rPr>
-        <w:t xml:space="preserve"> contenga el mismo valor que un registro ya existente, el siguiente mensaje será desplegado:</w:t>
+      <w:r>
+        <w:rPr>
+          <w:lang w:val="es-MX"/>
+        </w:rPr>
+        <w:t xml:space="preserve"> contenga el mismo </w:t>
+      </w:r>
+      <w:r>
+        <w:t xml:space="preserve">valor </w:t>
+      </w:r>
+      <w:r>
+        <w:rPr>
+          <w:lang w:val="es-MX"/>
+        </w:rPr>
+        <w:t>que un registro ya existente, el siguiente mensaje será desplegado:</w:t>
       </w:r>
     </w:p>
     <w:p>
@@ -4112,17 +5706,21 @@
         <w:ind w:left="720" w:firstLine="720"/>
         <w:jc w:val="center"/>
         <w:rPr>
-          <w:lang w:val="es-MX"/>
-        </w:rPr>
-      </w:pPr>
-      <w:r>
-        <w:rPr>
-          <w:lang w:val="es-MX"/>
+          <w:rFonts w:asciiTheme="majorHAnsi" w:eastAsiaTheme="majorEastAsia" w:hAnsiTheme="majorHAnsi" w:cstheme="majorBidi"/>
+          <w:color w:val="1F4D78" w:themeColor="accent1" w:themeShade="7F"/>
+          <w:sz w:val="24"/>
+          <w:szCs w:val="24"/>
+          <w:lang w:val="es-MX"/>
+        </w:rPr>
+      </w:pPr>
+      <w:r>
+        <w:rPr>
+          <w:noProof/>
         </w:rPr>
         <w:drawing>
           <wp:inline distT="0" distB="0" distL="0" distR="0">
-            <wp:extent cx="3769014" cy="1263600"/>
-            <wp:effectExtent l="19050" t="0" r="2886" b="0"/>
+            <wp:extent cx="2727436" cy="914400"/>
+            <wp:effectExtent l="0" t="0" r="0" b="0"/>
             <wp:docPr id="22" name="Picture 22"/>
             <wp:cNvGraphicFramePr>
               <a:graphicFrameLocks xmlns:a="http://schemas.openxmlformats.org/drawingml/2006/main" noChangeAspect="1"/>
@@ -4146,7 +5744,7 @@
                   <pic:spPr bwMode="auto">
                     <a:xfrm>
                       <a:off x="0" y="0"/>
-                      <a:ext cx="3769014" cy="1263600"/>
+                      <a:ext cx="2779587" cy="931884"/>
                     </a:xfrm>
                     <a:prstGeom prst="rect">
                       <a:avLst/>
@@ -4165,23 +5763,36 @@
           </wp:inline>
         </w:drawing>
       </w:r>
-    </w:p>
-    <w:p>
-      <w:pPr>
-        <w:spacing w:line="360" w:lineRule="auto"/>
-        <w:rPr>
-          <w:b/>
-          <w:lang w:val="es-MX"/>
-        </w:rPr>
-      </w:pPr>
-      <w:r>
-        <w:rPr>
-          <w:b/>
+      <w:r>
+        <w:rPr>
+          <w:lang w:val="es-MX"/>
+        </w:rPr>
+        <w:br w:type="page"/>
+      </w:r>
+    </w:p>
+    <w:p>
+      <w:pPr>
+        <w:pStyle w:val="Heading3"/>
+        <w:rPr>
+          <w:lang w:val="es-MX"/>
+        </w:rPr>
+      </w:pPr>
+      <w:bookmarkStart w:id="20" w:name="_Toc464728273"/>
+      <w:r>
+        <w:rPr>
           <w:lang w:val="es-MX"/>
         </w:rPr>
         <w:lastRenderedPageBreak/>
-        <w:t>Buscar un registro:</w:t>
-      </w:r>
+        <w:t>Buscar un registro</w:t>
+      </w:r>
+      <w:bookmarkEnd w:id="20"/>
+    </w:p>
+    <w:p>
+      <w:pPr>
+        <w:rPr>
+          <w:lang w:val="es-MX"/>
+        </w:rPr>
+      </w:pPr>
     </w:p>
     <w:p>
       <w:pPr>
@@ -4193,6 +5804,7 @@
         <w:spacing w:line="360" w:lineRule="auto"/>
         <w:ind w:firstLine="720"/>
         <w:rPr>
+          <w:b/>
           <w:lang w:val="es-MX"/>
         </w:rPr>
       </w:pPr>
@@ -4202,42 +5814,13 @@
         </w:rPr>
         <w:t xml:space="preserve">Llenar el campo donde se muestra </w:t>
       </w:r>
-      <w:proofErr w:type="spellStart"/>
-      <w:r>
-        <w:rPr>
-          <w:lang w:val="es-MX"/>
-        </w:rPr>
-        <w:t>Name</w:t>
-      </w:r>
-      <w:proofErr w:type="spellEnd"/>
-      <w:r>
-        <w:rPr>
-          <w:lang w:val="es-MX"/>
-        </w:rPr>
-        <w:t xml:space="preserve"> </w:t>
-      </w:r>
-      <w:proofErr w:type="spellStart"/>
-      <w:r>
-        <w:rPr>
-          <w:lang w:val="es-MX"/>
-        </w:rPr>
-        <w:t>to</w:t>
-      </w:r>
-      <w:proofErr w:type="spellEnd"/>
-      <w:r>
-        <w:rPr>
-          <w:lang w:val="es-MX"/>
-        </w:rPr>
-        <w:t xml:space="preserve"> </w:t>
-      </w:r>
-      <w:proofErr w:type="spellStart"/>
-      <w:r>
-        <w:rPr>
-          <w:lang w:val="es-MX"/>
-        </w:rPr>
-        <w:t>search</w:t>
-      </w:r>
-      <w:proofErr w:type="spellEnd"/>
+      <w:r>
+        <w:rPr>
+          <w:b/>
+          <w:lang w:val="es-MX"/>
+        </w:rPr>
+        <w:t>Name to search</w:t>
+      </w:r>
     </w:p>
     <w:p>
       <w:pPr>
@@ -4251,7 +5834,7 @@
       </w:pPr>
       <w:r>
         <w:rPr>
-          <w:lang w:val="es-MX"/>
+          <w:noProof/>
         </w:rPr>
         <w:drawing>
           <wp:inline distT="0" distB="0" distL="0" distR="0">
@@ -4319,14 +5902,12 @@
         </w:rPr>
         <w:t xml:space="preserve">Seleccionar </w:t>
       </w:r>
-      <w:proofErr w:type="spellStart"/>
-      <w:r>
-        <w:rPr>
-          <w:lang w:val="es-MX"/>
+      <w:r>
+        <w:rPr>
+          <w:b/>
         </w:rPr>
         <w:t>Search</w:t>
       </w:r>
-      <w:proofErr w:type="spellEnd"/>
     </w:p>
     <w:p>
       <w:pPr>
@@ -4340,7 +5921,7 @@
       </w:pPr>
       <w:r>
         <w:rPr>
-          <w:lang w:val="es-MX"/>
+          <w:noProof/>
         </w:rPr>
         <w:drawing>
           <wp:inline distT="0" distB="0" distL="0" distR="0">
@@ -4391,19 +5972,44 @@
     </w:p>
     <w:p>
       <w:pPr>
-        <w:spacing w:line="360" w:lineRule="auto"/>
-        <w:rPr>
-          <w:b/>
-          <w:lang w:val="es-MX"/>
-        </w:rPr>
-      </w:pPr>
-      <w:r>
-        <w:rPr>
-          <w:b/>
-          <w:lang w:val="es-MX"/>
-        </w:rPr>
-        <w:t>Editar un registro:</w:t>
-      </w:r>
+        <w:rPr>
+          <w:rFonts w:asciiTheme="majorHAnsi" w:eastAsiaTheme="majorEastAsia" w:hAnsiTheme="majorHAnsi" w:cstheme="majorBidi"/>
+          <w:color w:val="1F4D78" w:themeColor="accent1" w:themeShade="7F"/>
+          <w:sz w:val="24"/>
+          <w:szCs w:val="24"/>
+          <w:lang w:val="es-MX"/>
+        </w:rPr>
+      </w:pPr>
+      <w:r>
+        <w:rPr>
+          <w:lang w:val="es-MX"/>
+        </w:rPr>
+        <w:br w:type="page"/>
+      </w:r>
+    </w:p>
+    <w:p>
+      <w:pPr>
+        <w:pStyle w:val="Heading3"/>
+        <w:rPr>
+          <w:lang w:val="es-MX"/>
+        </w:rPr>
+      </w:pPr>
+      <w:bookmarkStart w:id="21" w:name="_Toc464728274"/>
+      <w:r>
+        <w:rPr>
+          <w:lang w:val="es-MX"/>
+        </w:rPr>
+        <w:lastRenderedPageBreak/>
+        <w:t>Editar un registro</w:t>
+      </w:r>
+      <w:bookmarkEnd w:id="21"/>
+    </w:p>
+    <w:p>
+      <w:pPr>
+        <w:rPr>
+          <w:lang w:val="es-MX"/>
+        </w:rPr>
+      </w:pPr>
     </w:p>
     <w:p>
       <w:pPr>
@@ -4444,14 +6050,13 @@
         </w:rPr>
         <w:t xml:space="preserve">Seleccionar </w:t>
       </w:r>
-      <w:proofErr w:type="spellStart"/>
-      <w:r>
-        <w:rPr>
+      <w:r>
+        <w:rPr>
+          <w:b/>
           <w:lang w:val="es-MX"/>
         </w:rPr>
         <w:t>Edit</w:t>
       </w:r>
-      <w:proofErr w:type="spellEnd"/>
     </w:p>
     <w:p>
       <w:pPr>
@@ -4470,7 +6075,7 @@
         <w:rPr>
           <w:lang w:val="es-MX"/>
         </w:rPr>
-        <w:t>Editar los campos a conveniencia</w:t>
+        <w:t>Editar los campos deseados</w:t>
       </w:r>
     </w:p>
     <w:p>
@@ -4485,7 +6090,7 @@
       </w:pPr>
       <w:r>
         <w:rPr>
-          <w:lang w:val="es-MX"/>
+          <w:noProof/>
         </w:rPr>
         <w:drawing>
           <wp:inline distT="0" distB="0" distL="0" distR="0">
@@ -4553,14 +6158,23 @@
         </w:rPr>
         <w:t xml:space="preserve">Seleccionar </w:t>
       </w:r>
-      <w:proofErr w:type="spellStart"/>
-      <w:r>
-        <w:rPr>
+      <w:r>
+        <w:rPr>
+          <w:b/>
           <w:lang w:val="es-MX"/>
         </w:rPr>
         <w:t>Save</w:t>
       </w:r>
-      <w:proofErr w:type="spellEnd"/>
+    </w:p>
+    <w:p>
+      <w:pPr>
+        <w:pStyle w:val="ListParagraph"/>
+        <w:spacing w:line="360" w:lineRule="auto"/>
+        <w:ind w:left="1559"/>
+        <w:rPr>
+          <w:lang w:val="es-MX"/>
+        </w:rPr>
+      </w:pPr>
     </w:p>
     <w:p>
       <w:pPr>
@@ -4575,8 +6189,13 @@
         <w:rPr>
           <w:lang w:val="es-MX"/>
         </w:rPr>
-        <w:lastRenderedPageBreak/>
-        <w:t>En caso de que la edición del registro haya sido exitosa se mostrará el siguiente mensaje:</w:t>
+        <w:t>En caso de que la edición del registro haya sido exitosa se mostrará el sigui</w:t>
+      </w:r>
+      <w:r>
+        <w:rPr>
+          <w:lang w:val="es-MX"/>
+        </w:rPr>
+        <w:t>ente mensaje:</w:t>
       </w:r>
     </w:p>
     <w:p>
@@ -4591,7 +6210,7 @@
       </w:pPr>
       <w:r>
         <w:rPr>
-          <w:lang w:val="es-MX"/>
+          <w:noProof/>
         </w:rPr>
         <w:drawing>
           <wp:inline distT="0" distB="0" distL="0" distR="0">
@@ -4642,7 +6261,6 @@
     </w:p>
     <w:p>
       <w:pPr>
-        <w:spacing w:line="360" w:lineRule="auto"/>
         <w:rPr>
           <w:b/>
           <w:lang w:val="es-MX"/>
@@ -4653,8 +6271,32 @@
           <w:b/>
           <w:lang w:val="es-MX"/>
         </w:rPr>
-        <w:t>Borrar un registro:</w:t>
-      </w:r>
+        <w:br w:type="page"/>
+      </w:r>
+    </w:p>
+    <w:p>
+      <w:pPr>
+        <w:pStyle w:val="Heading3"/>
+        <w:rPr>
+          <w:lang w:val="es-MX"/>
+        </w:rPr>
+      </w:pPr>
+      <w:bookmarkStart w:id="22" w:name="_Toc464728275"/>
+      <w:r>
+        <w:rPr>
+          <w:lang w:val="es-MX"/>
+        </w:rPr>
+        <w:lastRenderedPageBreak/>
+        <w:t>Borrar un registro</w:t>
+      </w:r>
+      <w:bookmarkEnd w:id="22"/>
+    </w:p>
+    <w:p>
+      <w:pPr>
+        <w:rPr>
+          <w:lang w:val="es-MX"/>
+        </w:rPr>
+      </w:pPr>
     </w:p>
     <w:p>
       <w:pPr>
@@ -4695,14 +6337,13 @@
         </w:rPr>
         <w:t xml:space="preserve">Seleccionar </w:t>
       </w:r>
-      <w:proofErr w:type="spellStart"/>
-      <w:r>
-        <w:rPr>
+      <w:r>
+        <w:rPr>
+          <w:b/>
           <w:lang w:val="es-MX"/>
         </w:rPr>
         <w:t>Delete</w:t>
       </w:r>
-      <w:proofErr w:type="spellEnd"/>
     </w:p>
     <w:p>
       <w:pPr>
@@ -4748,7 +6389,7 @@
       </w:pPr>
       <w:r>
         <w:rPr>
-          <w:lang w:val="es-MX"/>
+          <w:noProof/>
         </w:rPr>
         <w:drawing>
           <wp:inline distT="0" distB="0" distL="0" distR="0">
@@ -4807,8 +6448,8 @@
           <w:lang w:val="es-MX"/>
         </w:rPr>
       </w:pPr>
-      <w:bookmarkStart w:id="10" w:name="_Referencias"/>
-      <w:bookmarkEnd w:id="10"/>
+      <w:bookmarkStart w:id="23" w:name="_Referencias"/>
+      <w:bookmarkEnd w:id="23"/>
       <w:r>
         <w:rPr>
           <w:lang w:val="es-MX"/>
@@ -4823,7 +6464,7 @@
           <w:lang w:val="es-MX"/>
         </w:rPr>
       </w:pPr>
-      <w:bookmarkStart w:id="11" w:name="_Toc464561671"/>
+      <w:bookmarkStart w:id="24" w:name="_Toc464728276"/>
       <w:r>
         <w:rPr>
           <w:lang w:val="es-MX"/>
@@ -4831,7 +6472,7 @@
         <w:lastRenderedPageBreak/>
         <w:t>Referencias</w:t>
       </w:r>
-      <w:bookmarkEnd w:id="11"/>
+      <w:bookmarkEnd w:id="24"/>
     </w:p>
     <w:p>
       <w:pPr>
@@ -4844,7 +6485,7 @@
           <w:lang w:val="es-MX"/>
         </w:rPr>
       </w:pPr>
-      <w:bookmarkStart w:id="12" w:name="_Ref464593287"/>
+      <w:bookmarkStart w:id="25" w:name="_Ref464593287"/>
       <w:r>
         <w:rPr>
           <w:lang w:val="es-MX"/>
@@ -4879,7 +6520,7 @@
         </w:rPr>
         <w:t>.</w:t>
       </w:r>
-      <w:bookmarkEnd w:id="12"/>
+      <w:bookmarkEnd w:id="25"/>
     </w:p>
     <w:p>
       <w:pPr>
@@ -4896,7 +6537,13 @@
         <w:rPr>
           <w:lang w:val="es-MX"/>
         </w:rPr>
-        <w:t xml:space="preserve">Benemérita Universidad Autónoma de Puebla. </w:t>
+        <w:t xml:space="preserve">Benemérita </w:t>
+      </w:r>
+      <w:r>
+        <w:rPr>
+          <w:lang w:val="es-MX"/>
+        </w:rPr>
+        <w:t xml:space="preserve">Universidad Autónoma de Puebla. </w:t>
       </w:r>
       <w:r>
         <w:rPr>
@@ -4917,7 +6564,14 @@
             <w:rStyle w:val="Hyperlink"/>
             <w:lang w:val="es-MX"/>
           </w:rPr>
-          <w:t>http://www.cs.buap.mx/~iolmos/ada/TablasHashArbolesBinarios.pdf</w:t>
+          <w:t>http://www.cs.buap.mx/~iolmos/ada/TablasHashArbol</w:t>
+        </w:r>
+        <w:r>
+          <w:rPr>
+            <w:rStyle w:val="Hyperlink"/>
+            <w:lang w:val="es-MX"/>
+          </w:rPr>
+          <w:t>esBinarios.pdf</w:t>
         </w:r>
       </w:hyperlink>
       <w:r>
@@ -4943,21 +6597,7 @@
         <w:rPr>
           <w:lang w:val="es-MX"/>
         </w:rPr>
-        <w:t>Sama Villanueva, S. (</w:t>
-      </w:r>
-      <w:proofErr w:type="spellStart"/>
-      <w:r>
-        <w:rPr>
-          <w:lang w:val="es-MX"/>
-        </w:rPr>
-        <w:t>s.f.</w:t>
-      </w:r>
-      <w:proofErr w:type="spellEnd"/>
-      <w:r>
-        <w:rPr>
-          <w:lang w:val="es-MX"/>
-        </w:rPr>
-        <w:t xml:space="preserve">). </w:t>
+        <w:t xml:space="preserve">Sama Villanueva, S. (s.f.). </w:t>
       </w:r>
       <w:r>
         <w:rPr>
@@ -4970,49 +6610,7 @@
         <w:rPr>
           <w:lang w:val="es-MX"/>
         </w:rPr>
-        <w:t xml:space="preserve"> </w:t>
-      </w:r>
-      <w:proofErr w:type="spellStart"/>
-      <w:r>
-        <w:rPr>
-          <w:lang w:val="es-MX"/>
-        </w:rPr>
-        <w:t>Human</w:t>
-      </w:r>
-      <w:proofErr w:type="spellEnd"/>
-      <w:r>
-        <w:rPr>
-          <w:lang w:val="es-MX"/>
-        </w:rPr>
-        <w:t xml:space="preserve"> </w:t>
-      </w:r>
-      <w:proofErr w:type="spellStart"/>
-      <w:r>
-        <w:rPr>
-          <w:lang w:val="es-MX"/>
-        </w:rPr>
-        <w:t>Communication</w:t>
-      </w:r>
-      <w:proofErr w:type="spellEnd"/>
-      <w:r>
-        <w:rPr>
-          <w:lang w:val="es-MX"/>
-        </w:rPr>
-        <w:t xml:space="preserve"> and </w:t>
-      </w:r>
-      <w:proofErr w:type="spellStart"/>
-      <w:r>
-        <w:rPr>
-          <w:lang w:val="es-MX"/>
-        </w:rPr>
-        <w:t>Interaction</w:t>
-      </w:r>
-      <w:proofErr w:type="spellEnd"/>
-      <w:r>
-        <w:rPr>
-          <w:lang w:val="es-MX"/>
-        </w:rPr>
-        <w:t xml:space="preserve">. Recuperado el 16 de octubre de 2016, de </w:t>
+        <w:t xml:space="preserve"> Human Communication and Interaction. Recuperado el 16 de octubre de 2016, de </w:t>
       </w:r>
       <w:hyperlink r:id="rId27" w:history="1">
         <w:r>
@@ -5020,7 +6618,14 @@
             <w:rStyle w:val="Hyperlink"/>
             <w:lang w:val="es-MX"/>
           </w:rPr>
-          <w:t>http://www.hci.uniovi.es/Products/DSTool/hash/hash-queSon.html</w:t>
+          <w:t>http://www.hci.uniovi.es/Produ</w:t>
+        </w:r>
+        <w:r>
+          <w:rPr>
+            <w:rStyle w:val="Hyperlink"/>
+            <w:lang w:val="es-MX"/>
+          </w:rPr>
+          <w:t>cts/DSTool/hash/hash-queSon.html</w:t>
         </w:r>
       </w:hyperlink>
     </w:p>
@@ -5035,56 +6640,18 @@
           <w:lang w:val="es-MX"/>
         </w:rPr>
       </w:pPr>
-      <w:proofErr w:type="spellStart"/>
       <w:r>
         <w:rPr>
           <w:lang w:val="fr-FR"/>
         </w:rPr>
-        <w:t>CertiSur</w:t>
-      </w:r>
-      <w:proofErr w:type="spellEnd"/>
-      <w:r>
-        <w:rPr>
-          <w:lang w:val="fr-FR"/>
-        </w:rPr>
-        <w:t xml:space="preserve"> S.A. (</w:t>
-      </w:r>
-      <w:proofErr w:type="spellStart"/>
-      <w:r>
-        <w:rPr>
-          <w:lang w:val="fr-FR"/>
-        </w:rPr>
-        <w:t>s.f</w:t>
-      </w:r>
-      <w:proofErr w:type="spellEnd"/>
-      <w:r>
-        <w:rPr>
-          <w:lang w:val="fr-FR"/>
-        </w:rPr>
-        <w:t xml:space="preserve">.). </w:t>
+        <w:t xml:space="preserve">CertiSur S.A. (s.f.). </w:t>
       </w:r>
       <w:r>
         <w:rPr>
           <w:i/>
           <w:lang w:val="es-MX"/>
         </w:rPr>
-        <w:t xml:space="preserve">Impacto De Recientes Ataques De Colisiones Contra Funciones De </w:t>
-      </w:r>
-      <w:proofErr w:type="spellStart"/>
-      <w:r>
-        <w:rPr>
-          <w:i/>
-          <w:lang w:val="es-MX"/>
-        </w:rPr>
-        <w:t>Hashing</w:t>
-      </w:r>
-      <w:proofErr w:type="spellEnd"/>
-      <w:r>
-        <w:rPr>
-          <w:i/>
-          <w:lang w:val="es-MX"/>
-        </w:rPr>
-        <w:t xml:space="preserve"> De Uso Corriente </w:t>
+        <w:t xml:space="preserve">Impacto De Recientes Ataques De Colisiones Contra Funciones De Hashing De Uso Corriente </w:t>
       </w:r>
       <w:r>
         <w:rPr>
@@ -5122,17 +6689,9 @@
           <w:lang w:val="es-MX"/>
         </w:rPr>
       </w:pPr>
-      <w:bookmarkStart w:id="13" w:name="_Ref464593330"/>
-      <w:r>
-        <w:t>Curt Noll, L. (</w:t>
-      </w:r>
-      <w:proofErr w:type="spellStart"/>
-      <w:r>
-        <w:t>s.f</w:t>
-      </w:r>
-      <w:proofErr w:type="spellEnd"/>
-      <w:r>
-        <w:t xml:space="preserve">.). </w:t>
+      <w:bookmarkStart w:id="26" w:name="_Ref464593330"/>
+      <w:r>
+        <w:t xml:space="preserve">Curt Noll, L. (s.f.). </w:t>
       </w:r>
       <w:r>
         <w:rPr>
@@ -5157,7 +6716,7 @@
           <w:t>http://www.isthe.com/chongo/tech/comp/fnv/index.html</w:t>
         </w:r>
       </w:hyperlink>
-      <w:bookmarkEnd w:id="13"/>
+      <w:bookmarkEnd w:id="26"/>
       <w:r>
         <w:rPr>
           <w:lang w:val="es-MX"/>
@@ -5226,21 +6785,7 @@
         <w:rPr>
           <w:lang w:val="es-MX"/>
         </w:rPr>
-        <w:t>Universidad Autónoma de Nuevo León (</w:t>
-      </w:r>
-      <w:proofErr w:type="spellStart"/>
-      <w:r>
-        <w:rPr>
-          <w:lang w:val="es-MX"/>
-        </w:rPr>
-        <w:t>s.f.</w:t>
-      </w:r>
-      <w:proofErr w:type="spellEnd"/>
-      <w:r>
-        <w:rPr>
-          <w:lang w:val="es-MX"/>
-        </w:rPr>
-        <w:t>). Á</w:t>
+        <w:t>Universidad Autónoma de Nuevo León (s.f.). Á</w:t>
       </w:r>
       <w:r>
         <w:rPr>
@@ -5282,19 +6827,11 @@
           <w:lang w:val="es-MX"/>
         </w:rPr>
       </w:pPr>
-      <w:proofErr w:type="spellStart"/>
-      <w:r>
-        <w:rPr>
-          <w:lang w:val="es-MX"/>
-        </w:rPr>
-        <w:t>Gurin</w:t>
-      </w:r>
-      <w:proofErr w:type="spellEnd"/>
-      <w:r>
-        <w:rPr>
-          <w:lang w:val="es-MX"/>
-        </w:rPr>
-        <w:t>, S. (2004). Á</w:t>
+      <w:r>
+        <w:rPr>
+          <w:lang w:val="es-MX"/>
+        </w:rPr>
+        <w:t>Gurin, S. (2004). Á</w:t>
       </w:r>
       <w:r>
         <w:rPr>
@@ -5336,7 +6873,7 @@
 </file>
 
 <file path=word/endnotes.xml><?xml version="1.0" encoding="utf-8"?>
-<w:endnotes xmlns:ve="http://schemas.openxmlformats.org/markup-compatibility/2006" xmlns:o="urn:schemas-microsoft-com:office:office" xmlns:r="http://schemas.openxmlformats.org/officeDocument/2006/relationships" xmlns:m="http://schemas.openxmlformats.org/officeDocument/2006/math" xmlns:v="urn:schemas-microsoft-com:vml" xmlns:wp="http://schemas.openxmlformats.org/drawingml/2006/wordprocessingDrawing" xmlns:w10="urn:schemas-microsoft-com:office:word" xmlns:w="http://schemas.openxmlformats.org/wordprocessingml/2006/main" xmlns:wne="http://schemas.microsoft.com/office/word/2006/wordml">
+<w:endnotes xmlns:wpc="http://schemas.microsoft.com/office/word/2010/wordprocessingCanvas" xmlns:mc="http://schemas.openxmlformats.org/markup-compatibility/2006" xmlns:o="urn:schemas-microsoft-com:office:office" xmlns:r="http://schemas.openxmlformats.org/officeDocument/2006/relationships" xmlns:m="http://schemas.openxmlformats.org/officeDocument/2006/math" xmlns:v="urn:schemas-microsoft-com:vml" xmlns:wp14="http://schemas.microsoft.com/office/word/2010/wordprocessingDrawing" xmlns:wp="http://schemas.openxmlformats.org/drawingml/2006/wordprocessingDrawing" xmlns:w10="urn:schemas-microsoft-com:office:word" xmlns:w="http://schemas.openxmlformats.org/wordprocessingml/2006/main" xmlns:w14="http://schemas.microsoft.com/office/word/2010/wordml" xmlns:w15="http://schemas.microsoft.com/office/word/2012/wordml" xmlns:wpg="http://schemas.microsoft.com/office/word/2010/wordprocessingGroup" xmlns:wpi="http://schemas.microsoft.com/office/word/2010/wordprocessingInk" xmlns:wne="http://schemas.microsoft.com/office/word/2006/wordml" xmlns:wps="http://schemas.microsoft.com/office/word/2010/wordprocessingShape" mc:Ignorable="w14 w15 wp14">
   <w:endnote w:type="separator" w:id="-1">
     <w:p>
       <w:pPr>
@@ -5361,7 +6898,7 @@
 </file>
 
 <file path=word/footnotes.xml><?xml version="1.0" encoding="utf-8"?>
-<w:footnotes xmlns:ve="http://schemas.openxmlformats.org/markup-compatibility/2006" xmlns:o="urn:schemas-microsoft-com:office:office" xmlns:r="http://schemas.openxmlformats.org/officeDocument/2006/relationships" xmlns:m="http://schemas.openxmlformats.org/officeDocument/2006/math" xmlns:v="urn:schemas-microsoft-com:vml" xmlns:wp="http://schemas.openxmlformats.org/drawingml/2006/wordprocessingDrawing" xmlns:w10="urn:schemas-microsoft-com:office:word" xmlns:w="http://schemas.openxmlformats.org/wordprocessingml/2006/main" xmlns:wne="http://schemas.microsoft.com/office/word/2006/wordml">
+<w:footnotes xmlns:wpc="http://schemas.microsoft.com/office/word/2010/wordprocessingCanvas" xmlns:mc="http://schemas.openxmlformats.org/markup-compatibility/2006" xmlns:o="urn:schemas-microsoft-com:office:office" xmlns:r="http://schemas.openxmlformats.org/officeDocument/2006/relationships" xmlns:m="http://schemas.openxmlformats.org/officeDocument/2006/math" xmlns:v="urn:schemas-microsoft-com:vml" xmlns:wp14="http://schemas.microsoft.com/office/word/2010/wordprocessingDrawing" xmlns:wp="http://schemas.openxmlformats.org/drawingml/2006/wordprocessingDrawing" xmlns:w10="urn:schemas-microsoft-com:office:word" xmlns:w="http://schemas.openxmlformats.org/wordprocessingml/2006/main" xmlns:w14="http://schemas.microsoft.com/office/word/2010/wordml" xmlns:w15="http://schemas.microsoft.com/office/word/2012/wordml" xmlns:wpg="http://schemas.microsoft.com/office/word/2010/wordprocessingGroup" xmlns:wpi="http://schemas.microsoft.com/office/word/2010/wordprocessingInk" xmlns:wne="http://schemas.microsoft.com/office/word/2006/wordml" xmlns:wps="http://schemas.microsoft.com/office/word/2010/wordprocessingShape" mc:Ignorable="w14 w15 wp14">
   <w:footnote w:type="separator" w:id="-1">
     <w:p>
       <w:pPr>
@@ -5386,8 +6923,8 @@
 </file>
 
 <file path=word/numbering.xml><?xml version="1.0" encoding="utf-8"?>
-<w:numbering xmlns:ve="http://schemas.openxmlformats.org/markup-compatibility/2006" xmlns:o="urn:schemas-microsoft-com:office:office" xmlns:r="http://schemas.openxmlformats.org/officeDocument/2006/relationships" xmlns:m="http://schemas.openxmlformats.org/officeDocument/2006/math" xmlns:v="urn:schemas-microsoft-com:vml" xmlns:wp="http://schemas.openxmlformats.org/drawingml/2006/wordprocessingDrawing" xmlns:w10="urn:schemas-microsoft-com:office:word" xmlns:w="http://schemas.openxmlformats.org/wordprocessingml/2006/main" xmlns:wne="http://schemas.microsoft.com/office/word/2006/wordml">
-  <w:abstractNum w:abstractNumId="0">
+<w:numbering xmlns:wpc="http://schemas.microsoft.com/office/word/2010/wordprocessingCanvas" xmlns:mc="http://schemas.openxmlformats.org/markup-compatibility/2006" xmlns:o="urn:schemas-microsoft-com:office:office" xmlns:r="http://schemas.openxmlformats.org/officeDocument/2006/relationships" xmlns:m="http://schemas.openxmlformats.org/officeDocument/2006/math" xmlns:v="urn:schemas-microsoft-com:vml" xmlns:wp14="http://schemas.microsoft.com/office/word/2010/wordprocessingDrawing" xmlns:wp="http://schemas.openxmlformats.org/drawingml/2006/wordprocessingDrawing" xmlns:w10="urn:schemas-microsoft-com:office:word" xmlns:w="http://schemas.openxmlformats.org/wordprocessingml/2006/main" xmlns:w14="http://schemas.microsoft.com/office/word/2010/wordml" xmlns:w15="http://schemas.microsoft.com/office/word/2012/wordml" xmlns:wpg="http://schemas.microsoft.com/office/word/2010/wordprocessingGroup" xmlns:wpi="http://schemas.microsoft.com/office/word/2010/wordprocessingInk" xmlns:wne="http://schemas.microsoft.com/office/word/2006/wordml" xmlns:wps="http://schemas.microsoft.com/office/word/2010/wordprocessingShape" mc:Ignorable="w14 w15 wp14">
+  <w:abstractNum w:abstractNumId="0" w15:restartNumberingAfterBreak="0">
     <w:nsid w:val="0A1A4937"/>
     <w:multiLevelType w:val="hybridMultilevel"/>
     <w:tmpl w:val="0F2A0A86"/>
@@ -5476,7 +7013,7 @@
       </w:pPr>
     </w:lvl>
   </w:abstractNum>
-  <w:abstractNum w:abstractNumId="1">
+  <w:abstractNum w:abstractNumId="1" w15:restartNumberingAfterBreak="0">
     <w:nsid w:val="0CE0272B"/>
     <w:multiLevelType w:val="hybridMultilevel"/>
     <w:tmpl w:val="0F2A0A86"/>
@@ -5565,7 +7102,7 @@
       </w:pPr>
     </w:lvl>
   </w:abstractNum>
-  <w:abstractNum w:abstractNumId="2">
+  <w:abstractNum w:abstractNumId="2" w15:restartNumberingAfterBreak="0">
     <w:nsid w:val="10217729"/>
     <w:multiLevelType w:val="hybridMultilevel"/>
     <w:tmpl w:val="72021904"/>
@@ -5654,7 +7191,7 @@
       </w:pPr>
     </w:lvl>
   </w:abstractNum>
-  <w:abstractNum w:abstractNumId="3">
+  <w:abstractNum w:abstractNumId="3" w15:restartNumberingAfterBreak="0">
     <w:nsid w:val="108F7691"/>
     <w:multiLevelType w:val="hybridMultilevel"/>
     <w:tmpl w:val="C88EA3E6"/>
@@ -5743,7 +7280,7 @@
       </w:pPr>
     </w:lvl>
   </w:abstractNum>
-  <w:abstractNum w:abstractNumId="4">
+  <w:abstractNum w:abstractNumId="4" w15:restartNumberingAfterBreak="0">
     <w:nsid w:val="10EB4B36"/>
     <w:multiLevelType w:val="hybridMultilevel"/>
     <w:tmpl w:val="307EAD8A"/>
@@ -5833,7 +7370,7 @@
       </w:pPr>
     </w:lvl>
   </w:abstractNum>
-  <w:abstractNum w:abstractNumId="5">
+  <w:abstractNum w:abstractNumId="5" w15:restartNumberingAfterBreak="0">
     <w:nsid w:val="30515E36"/>
     <w:multiLevelType w:val="hybridMultilevel"/>
     <w:tmpl w:val="25EC14BA"/>
@@ -5922,7 +7459,7 @@
       </w:pPr>
     </w:lvl>
   </w:abstractNum>
-  <w:abstractNum w:abstractNumId="6">
+  <w:abstractNum w:abstractNumId="6" w15:restartNumberingAfterBreak="0">
     <w:nsid w:val="320A5708"/>
     <w:multiLevelType w:val="multilevel"/>
     <w:tmpl w:val="379CE43E"/>
@@ -6071,7 +7608,7 @@
       </w:rPr>
     </w:lvl>
   </w:abstractNum>
-  <w:abstractNum w:abstractNumId="7">
+  <w:abstractNum w:abstractNumId="7" w15:restartNumberingAfterBreak="0">
     <w:nsid w:val="35FA08A7"/>
     <w:multiLevelType w:val="hybridMultilevel"/>
     <w:tmpl w:val="24DA3798"/>
@@ -6160,7 +7697,120 @@
       </w:pPr>
     </w:lvl>
   </w:abstractNum>
-  <w:abstractNum w:abstractNumId="8">
+  <w:abstractNum w:abstractNumId="8" w15:restartNumberingAfterBreak="0">
+    <w:nsid w:val="36CB3EB6"/>
+    <w:multiLevelType w:val="hybridMultilevel"/>
+    <w:tmpl w:val="335806FA"/>
+    <w:lvl w:ilvl="0" w:tplc="04090001">
+      <w:start w:val="1"/>
+      <w:numFmt w:val="bullet"/>
+      <w:lvlText w:val=""/>
+      <w:lvlJc w:val="left"/>
+      <w:pPr>
+        <w:ind w:left="1800" w:hanging="360"/>
+      </w:pPr>
+      <w:rPr>
+        <w:rFonts w:ascii="Symbol" w:hAnsi="Symbol" w:hint="default"/>
+      </w:rPr>
+    </w:lvl>
+    <w:lvl w:ilvl="1" w:tplc="04090003" w:tentative="1">
+      <w:start w:val="1"/>
+      <w:numFmt w:val="bullet"/>
+      <w:lvlText w:val="o"/>
+      <w:lvlJc w:val="left"/>
+      <w:pPr>
+        <w:ind w:left="2520" w:hanging="360"/>
+      </w:pPr>
+      <w:rPr>
+        <w:rFonts w:ascii="Courier New" w:hAnsi="Courier New" w:cs="Courier New" w:hint="default"/>
+      </w:rPr>
+    </w:lvl>
+    <w:lvl w:ilvl="2" w:tplc="04090005" w:tentative="1">
+      <w:start w:val="1"/>
+      <w:numFmt w:val="bullet"/>
+      <w:lvlText w:val=""/>
+      <w:lvlJc w:val="left"/>
+      <w:pPr>
+        <w:ind w:left="3240" w:hanging="360"/>
+      </w:pPr>
+      <w:rPr>
+        <w:rFonts w:ascii="Wingdings" w:hAnsi="Wingdings" w:hint="default"/>
+      </w:rPr>
+    </w:lvl>
+    <w:lvl w:ilvl="3" w:tplc="04090001" w:tentative="1">
+      <w:start w:val="1"/>
+      <w:numFmt w:val="bullet"/>
+      <w:lvlText w:val=""/>
+      <w:lvlJc w:val="left"/>
+      <w:pPr>
+        <w:ind w:left="3960" w:hanging="360"/>
+      </w:pPr>
+      <w:rPr>
+        <w:rFonts w:ascii="Symbol" w:hAnsi="Symbol" w:hint="default"/>
+      </w:rPr>
+    </w:lvl>
+    <w:lvl w:ilvl="4" w:tplc="04090003" w:tentative="1">
+      <w:start w:val="1"/>
+      <w:numFmt w:val="bullet"/>
+      <w:lvlText w:val="o"/>
+      <w:lvlJc w:val="left"/>
+      <w:pPr>
+        <w:ind w:left="4680" w:hanging="360"/>
+      </w:pPr>
+      <w:rPr>
+        <w:rFonts w:ascii="Courier New" w:hAnsi="Courier New" w:cs="Courier New" w:hint="default"/>
+      </w:rPr>
+    </w:lvl>
+    <w:lvl w:ilvl="5" w:tplc="04090005" w:tentative="1">
+      <w:start w:val="1"/>
+      <w:numFmt w:val="bullet"/>
+      <w:lvlText w:val=""/>
+      <w:lvlJc w:val="left"/>
+      <w:pPr>
+        <w:ind w:left="5400" w:hanging="360"/>
+      </w:pPr>
+      <w:rPr>
+        <w:rFonts w:ascii="Wingdings" w:hAnsi="Wingdings" w:hint="default"/>
+      </w:rPr>
+    </w:lvl>
+    <w:lvl w:ilvl="6" w:tplc="04090001" w:tentative="1">
+      <w:start w:val="1"/>
+      <w:numFmt w:val="bullet"/>
+      <w:lvlText w:val=""/>
+      <w:lvlJc w:val="left"/>
+      <w:pPr>
+        <w:ind w:left="6120" w:hanging="360"/>
+      </w:pPr>
+      <w:rPr>
+        <w:rFonts w:ascii="Symbol" w:hAnsi="Symbol" w:hint="default"/>
+      </w:rPr>
+    </w:lvl>
+    <w:lvl w:ilvl="7" w:tplc="04090003" w:tentative="1">
+      <w:start w:val="1"/>
+      <w:numFmt w:val="bullet"/>
+      <w:lvlText w:val="o"/>
+      <w:lvlJc w:val="left"/>
+      <w:pPr>
+        <w:ind w:left="6840" w:hanging="360"/>
+      </w:pPr>
+      <w:rPr>
+        <w:rFonts w:ascii="Courier New" w:hAnsi="Courier New" w:cs="Courier New" w:hint="default"/>
+      </w:rPr>
+    </w:lvl>
+    <w:lvl w:ilvl="8" w:tplc="04090005" w:tentative="1">
+      <w:start w:val="1"/>
+      <w:numFmt w:val="bullet"/>
+      <w:lvlText w:val=""/>
+      <w:lvlJc w:val="left"/>
+      <w:pPr>
+        <w:ind w:left="7560" w:hanging="360"/>
+      </w:pPr>
+      <w:rPr>
+        <w:rFonts w:ascii="Wingdings" w:hAnsi="Wingdings" w:hint="default"/>
+      </w:rPr>
+    </w:lvl>
+  </w:abstractNum>
+  <w:abstractNum w:abstractNumId="9" w15:restartNumberingAfterBreak="0">
     <w:nsid w:val="444712F8"/>
     <w:multiLevelType w:val="hybridMultilevel"/>
     <w:tmpl w:val="0F2A0A86"/>
@@ -6249,7 +7899,7 @@
       </w:pPr>
     </w:lvl>
   </w:abstractNum>
-  <w:abstractNum w:abstractNumId="9">
+  <w:abstractNum w:abstractNumId="10" w15:restartNumberingAfterBreak="0">
     <w:nsid w:val="61B4147F"/>
     <w:multiLevelType w:val="hybridMultilevel"/>
     <w:tmpl w:val="09AECEFC"/>
@@ -6362,7 +8012,7 @@
       </w:rPr>
     </w:lvl>
   </w:abstractNum>
-  <w:abstractNum w:abstractNumId="10">
+  <w:abstractNum w:abstractNumId="11" w15:restartNumberingAfterBreak="0">
     <w:nsid w:val="70EB410D"/>
     <w:multiLevelType w:val="hybridMultilevel"/>
     <w:tmpl w:val="C562BB7C"/>
@@ -6455,7 +8105,7 @@
     <w:abstractNumId w:val="4"/>
   </w:num>
   <w:num w:numId="2">
-    <w:abstractNumId w:val="9"/>
+    <w:abstractNumId w:val="10"/>
   </w:num>
   <w:num w:numId="3">
     <w:abstractNumId w:val="6"/>
@@ -6479,16 +8129,19 @@
     <w:abstractNumId w:val="1"/>
   </w:num>
   <w:num w:numId="10">
-    <w:abstractNumId w:val="8"/>
+    <w:abstractNumId w:val="9"/>
   </w:num>
   <w:num w:numId="11">
-    <w:abstractNumId w:val="10"/>
+    <w:abstractNumId w:val="11"/>
+  </w:num>
+  <w:num w:numId="12">
+    <w:abstractNumId w:val="8"/>
   </w:num>
 </w:numbering>
 </file>
 
 <file path=word/styles.xml><?xml version="1.0" encoding="utf-8"?>
-<w:styles xmlns:r="http://schemas.openxmlformats.org/officeDocument/2006/relationships" xmlns:w="http://schemas.openxmlformats.org/wordprocessingml/2006/main">
+<w:styles xmlns:mc="http://schemas.openxmlformats.org/markup-compatibility/2006" xmlns:r="http://schemas.openxmlformats.org/officeDocument/2006/relationships" xmlns:w="http://schemas.openxmlformats.org/wordprocessingml/2006/main" xmlns:w14="http://schemas.microsoft.com/office/word/2010/wordml" xmlns:w15="http://schemas.microsoft.com/office/word/2012/wordml" mc:Ignorable="w14 w15">
   <w:docDefaults>
     <w:rPrDefault>
       <w:rPr>
@@ -6504,144 +8157,378 @@
       </w:pPr>
     </w:pPrDefault>
   </w:docDefaults>
-  <w:latentStyles w:defLockedState="0" w:defUIPriority="99" w:defSemiHidden="1" w:defUnhideWhenUsed="1" w:defQFormat="0" w:count="267">
-    <w:lsdException w:name="Normal" w:semiHidden="0" w:uiPriority="0" w:unhideWhenUsed="0" w:qFormat="1"/>
-    <w:lsdException w:name="heading 1" w:semiHidden="0" w:uiPriority="9" w:unhideWhenUsed="0" w:qFormat="1"/>
-    <w:lsdException w:name="heading 2" w:uiPriority="9" w:qFormat="1"/>
-    <w:lsdException w:name="heading 3" w:uiPriority="9" w:qFormat="1"/>
-    <w:lsdException w:name="heading 4" w:uiPriority="9" w:qFormat="1"/>
-    <w:lsdException w:name="heading 5" w:uiPriority="9" w:qFormat="1"/>
-    <w:lsdException w:name="heading 6" w:uiPriority="9" w:qFormat="1"/>
-    <w:lsdException w:name="heading 7" w:uiPriority="9" w:qFormat="1"/>
-    <w:lsdException w:name="heading 8" w:uiPriority="9" w:qFormat="1"/>
-    <w:lsdException w:name="heading 9" w:uiPriority="9" w:qFormat="1"/>
-    <w:lsdException w:name="toc 1" w:uiPriority="39"/>
-    <w:lsdException w:name="toc 2" w:uiPriority="39"/>
-    <w:lsdException w:name="toc 3" w:uiPriority="39"/>
-    <w:lsdException w:name="toc 4" w:uiPriority="39"/>
-    <w:lsdException w:name="toc 5" w:uiPriority="39"/>
-    <w:lsdException w:name="toc 6" w:uiPriority="39"/>
-    <w:lsdException w:name="toc 7" w:uiPriority="39"/>
-    <w:lsdException w:name="toc 8" w:uiPriority="39"/>
-    <w:lsdException w:name="toc 9" w:uiPriority="39"/>
-    <w:lsdException w:name="caption" w:uiPriority="35" w:qFormat="1"/>
-    <w:lsdException w:name="Title" w:semiHidden="0" w:uiPriority="10" w:unhideWhenUsed="0" w:qFormat="1"/>
-    <w:lsdException w:name="Default Paragraph Font" w:uiPriority="1"/>
-    <w:lsdException w:name="Subtitle" w:semiHidden="0" w:uiPriority="11" w:unhideWhenUsed="0" w:qFormat="1"/>
-    <w:lsdException w:name="Strong" w:semiHidden="0" w:uiPriority="22" w:unhideWhenUsed="0" w:qFormat="1"/>
-    <w:lsdException w:name="Emphasis" w:semiHidden="0" w:uiPriority="20" w:unhideWhenUsed="0" w:qFormat="1"/>
-    <w:lsdException w:name="Table Grid" w:semiHidden="0" w:uiPriority="39" w:unhideWhenUsed="0"/>
-    <w:lsdException w:name="Placeholder Text" w:unhideWhenUsed="0"/>
-    <w:lsdException w:name="No Spacing" w:semiHidden="0" w:uiPriority="1" w:unhideWhenUsed="0" w:qFormat="1"/>
-    <w:lsdException w:name="Light Shading" w:semiHidden="0" w:uiPriority="60" w:unhideWhenUsed="0"/>
-    <w:lsdException w:name="Light List" w:semiHidden="0" w:uiPriority="61" w:unhideWhenUsed="0"/>
-    <w:lsdException w:name="Light Grid" w:semiHidden="0" w:uiPriority="62" w:unhideWhenUsed="0"/>
-    <w:lsdException w:name="Medium Shading 1" w:semiHidden="0" w:uiPriority="63" w:unhideWhenUsed="0"/>
-    <w:lsdException w:name="Medium Shading 2" w:semiHidden="0" w:uiPriority="64" w:unhideWhenUsed="0"/>
-    <w:lsdException w:name="Medium List 1" w:semiHidden="0" w:uiPriority="65" w:unhideWhenUsed="0"/>
-    <w:lsdException w:name="Medium List 2" w:semiHidden="0" w:uiPriority="66" w:unhideWhenUsed="0"/>
-    <w:lsdException w:name="Medium Grid 1" w:semiHidden="0" w:uiPriority="67" w:unhideWhenUsed="0"/>
-    <w:lsdException w:name="Medium Grid 2" w:semiHidden="0" w:uiPriority="68" w:unhideWhenUsed="0"/>
-    <w:lsdException w:name="Medium Grid 3" w:semiHidden="0" w:uiPriority="69" w:unhideWhenUsed="0"/>
-    <w:lsdException w:name="Dark List" w:semiHidden="0" w:uiPriority="70" w:unhideWhenUsed="0"/>
-    <w:lsdException w:name="Colorful Shading" w:semiHidden="0" w:uiPriority="71" w:unhideWhenUsed="0"/>
-    <w:lsdException w:name="Colorful List" w:semiHidden="0" w:uiPriority="72" w:unhideWhenUsed="0"/>
-    <w:lsdException w:name="Colorful Grid" w:semiHidden="0" w:uiPriority="73" w:unhideWhenUsed="0"/>
-    <w:lsdException w:name="Light Shading Accent 1" w:semiHidden="0" w:uiPriority="60" w:unhideWhenUsed="0"/>
-    <w:lsdException w:name="Light List Accent 1" w:semiHidden="0" w:uiPriority="61" w:unhideWhenUsed="0"/>
-    <w:lsdException w:name="Light Grid Accent 1" w:semiHidden="0" w:uiPriority="62" w:unhideWhenUsed="0"/>
-    <w:lsdException w:name="Medium Shading 1 Accent 1" w:semiHidden="0" w:uiPriority="63" w:unhideWhenUsed="0"/>
-    <w:lsdException w:name="Medium Shading 2 Accent 1" w:semiHidden="0" w:uiPriority="64" w:unhideWhenUsed="0"/>
-    <w:lsdException w:name="Medium List 1 Accent 1" w:semiHidden="0" w:uiPriority="65" w:unhideWhenUsed="0"/>
-    <w:lsdException w:name="Revision" w:unhideWhenUsed="0"/>
-    <w:lsdException w:name="List Paragraph" w:semiHidden="0" w:uiPriority="34" w:unhideWhenUsed="0" w:qFormat="1"/>
-    <w:lsdException w:name="Quote" w:semiHidden="0" w:uiPriority="29" w:unhideWhenUsed="0" w:qFormat="1"/>
-    <w:lsdException w:name="Intense Quote" w:semiHidden="0" w:uiPriority="30" w:unhideWhenUsed="0" w:qFormat="1"/>
-    <w:lsdException w:name="Medium List 2 Accent 1" w:semiHidden="0" w:uiPriority="66" w:unhideWhenUsed="0"/>
-    <w:lsdException w:name="Medium Grid 1 Accent 1" w:semiHidden="0" w:uiPriority="67" w:unhideWhenUsed="0"/>
-    <w:lsdException w:name="Medium Grid 2 Accent 1" w:semiHidden="0" w:uiPriority="68" w:unhideWhenUsed="0"/>
-    <w:lsdException w:name="Medium Grid 3 Accent 1" w:semiHidden="0" w:uiPriority="69" w:unhideWhenUsed="0"/>
-    <w:lsdException w:name="Dark List Accent 1" w:semiHidden="0" w:uiPriority="70" w:unhideWhenUsed="0"/>
-    <w:lsdException w:name="Colorful Shading Accent 1" w:semiHidden="0" w:uiPriority="71" w:unhideWhenUsed="0"/>
-    <w:lsdException w:name="Colorful List Accent 1" w:semiHidden="0" w:uiPriority="72" w:unhideWhenUsed="0"/>
-    <w:lsdException w:name="Colorful Grid Accent 1" w:semiHidden="0" w:uiPriority="73" w:unhideWhenUsed="0"/>
-    <w:lsdException w:name="Light Shading Accent 2" w:semiHidden="0" w:uiPriority="60" w:unhideWhenUsed="0"/>
-    <w:lsdException w:name="Light List Accent 2" w:semiHidden="0" w:uiPriority="61" w:unhideWhenUsed="0"/>
-    <w:lsdException w:name="Light Grid Accent 2" w:semiHidden="0" w:uiPriority="62" w:unhideWhenUsed="0"/>
-    <w:lsdException w:name="Medium Shading 1 Accent 2" w:semiHidden="0" w:uiPriority="63" w:unhideWhenUsed="0"/>
-    <w:lsdException w:name="Medium Shading 2 Accent 2" w:semiHidden="0" w:uiPriority="64" w:unhideWhenUsed="0"/>
-    <w:lsdException w:name="Medium List 1 Accent 2" w:semiHidden="0" w:uiPriority="65" w:unhideWhenUsed="0"/>
-    <w:lsdException w:name="Medium List 2 Accent 2" w:semiHidden="0" w:uiPriority="66" w:unhideWhenUsed="0"/>
-    <w:lsdException w:name="Medium Grid 1 Accent 2" w:semiHidden="0" w:uiPriority="67" w:unhideWhenUsed="0"/>
-    <w:lsdException w:name="Medium Grid 2 Accent 2" w:semiHidden="0" w:uiPriority="68" w:unhideWhenUsed="0"/>
-    <w:lsdException w:name="Medium Grid 3 Accent 2" w:semiHidden="0" w:uiPriority="69" w:unhideWhenUsed="0"/>
-    <w:lsdException w:name="Dark List Accent 2" w:semiHidden="0" w:uiPriority="70" w:unhideWhenUsed="0"/>
-    <w:lsdException w:name="Colorful Shading Accent 2" w:semiHidden="0" w:uiPriority="71" w:unhideWhenUsed="0"/>
-    <w:lsdException w:name="Colorful List Accent 2" w:semiHidden="0" w:uiPriority="72" w:unhideWhenUsed="0"/>
-    <w:lsdException w:name="Colorful Grid Accent 2" w:semiHidden="0" w:uiPriority="73" w:unhideWhenUsed="0"/>
-    <w:lsdException w:name="Light Shading Accent 3" w:semiHidden="0" w:uiPriority="60" w:unhideWhenUsed="0"/>
-    <w:lsdException w:name="Light List Accent 3" w:semiHidden="0" w:uiPriority="61" w:unhideWhenUsed="0"/>
-    <w:lsdException w:name="Light Grid Accent 3" w:semiHidden="0" w:uiPriority="62" w:unhideWhenUsed="0"/>
-    <w:lsdException w:name="Medium Shading 1 Accent 3" w:semiHidden="0" w:uiPriority="63" w:unhideWhenUsed="0"/>
-    <w:lsdException w:name="Medium Shading 2 Accent 3" w:semiHidden="0" w:uiPriority="64" w:unhideWhenUsed="0"/>
-    <w:lsdException w:name="Medium List 1 Accent 3" w:semiHidden="0" w:uiPriority="65" w:unhideWhenUsed="0"/>
-    <w:lsdException w:name="Medium List 2 Accent 3" w:semiHidden="0" w:uiPriority="66" w:unhideWhenUsed="0"/>
-    <w:lsdException w:name="Medium Grid 1 Accent 3" w:semiHidden="0" w:uiPriority="67" w:unhideWhenUsed="0"/>
-    <w:lsdException w:name="Medium Grid 2 Accent 3" w:semiHidden="0" w:uiPriority="68" w:unhideWhenUsed="0"/>
-    <w:lsdException w:name="Medium Grid 3 Accent 3" w:semiHidden="0" w:uiPriority="69" w:unhideWhenUsed="0"/>
-    <w:lsdException w:name="Dark List Accent 3" w:semiHidden="0" w:uiPriority="70" w:unhideWhenUsed="0"/>
-    <w:lsdException w:name="Colorful Shading Accent 3" w:semiHidden="0" w:uiPriority="71" w:unhideWhenUsed="0"/>
-    <w:lsdException w:name="Colorful List Accent 3" w:semiHidden="0" w:uiPriority="72" w:unhideWhenUsed="0"/>
-    <w:lsdException w:name="Colorful Grid Accent 3" w:semiHidden="0" w:uiPriority="73" w:unhideWhenUsed="0"/>
-    <w:lsdException w:name="Light Shading Accent 4" w:semiHidden="0" w:uiPriority="60" w:unhideWhenUsed="0"/>
-    <w:lsdException w:name="Light List Accent 4" w:semiHidden="0" w:uiPriority="61" w:unhideWhenUsed="0"/>
-    <w:lsdException w:name="Light Grid Accent 4" w:semiHidden="0" w:uiPriority="62" w:unhideWhenUsed="0"/>
-    <w:lsdException w:name="Medium Shading 1 Accent 4" w:semiHidden="0" w:uiPriority="63" w:unhideWhenUsed="0"/>
-    <w:lsdException w:name="Medium Shading 2 Accent 4" w:semiHidden="0" w:uiPriority="64" w:unhideWhenUsed="0"/>
-    <w:lsdException w:name="Medium List 1 Accent 4" w:semiHidden="0" w:uiPriority="65" w:unhideWhenUsed="0"/>
-    <w:lsdException w:name="Medium List 2 Accent 4" w:semiHidden="0" w:uiPriority="66" w:unhideWhenUsed="0"/>
-    <w:lsdException w:name="Medium Grid 1 Accent 4" w:semiHidden="0" w:uiPriority="67" w:unhideWhenUsed="0"/>
-    <w:lsdException w:name="Medium Grid 2 Accent 4" w:semiHidden="0" w:uiPriority="68" w:unhideWhenUsed="0"/>
-    <w:lsdException w:name="Medium Grid 3 Accent 4" w:semiHidden="0" w:uiPriority="69" w:unhideWhenUsed="0"/>
-    <w:lsdException w:name="Dark List Accent 4" w:semiHidden="0" w:uiPriority="70" w:unhideWhenUsed="0"/>
-    <w:lsdException w:name="Colorful Shading Accent 4" w:semiHidden="0" w:uiPriority="71" w:unhideWhenUsed="0"/>
-    <w:lsdException w:name="Colorful List Accent 4" w:semiHidden="0" w:uiPriority="72" w:unhideWhenUsed="0"/>
-    <w:lsdException w:name="Colorful Grid Accent 4" w:semiHidden="0" w:uiPriority="73" w:unhideWhenUsed="0"/>
-    <w:lsdException w:name="Light Shading Accent 5" w:semiHidden="0" w:uiPriority="60" w:unhideWhenUsed="0"/>
-    <w:lsdException w:name="Light List Accent 5" w:semiHidden="0" w:uiPriority="61" w:unhideWhenUsed="0"/>
-    <w:lsdException w:name="Light Grid Accent 5" w:semiHidden="0" w:uiPriority="62" w:unhideWhenUsed="0"/>
-    <w:lsdException w:name="Medium Shading 1 Accent 5" w:semiHidden="0" w:uiPriority="63" w:unhideWhenUsed="0"/>
-    <w:lsdException w:name="Medium Shading 2 Accent 5" w:semiHidden="0" w:uiPriority="64" w:unhideWhenUsed="0"/>
-    <w:lsdException w:name="Medium List 1 Accent 5" w:semiHidden="0" w:uiPriority="65" w:unhideWhenUsed="0"/>
-    <w:lsdException w:name="Medium List 2 Accent 5" w:semiHidden="0" w:uiPriority="66" w:unhideWhenUsed="0"/>
-    <w:lsdException w:name="Medium Grid 1 Accent 5" w:semiHidden="0" w:uiPriority="67" w:unhideWhenUsed="0"/>
-    <w:lsdException w:name="Medium Grid 2 Accent 5" w:semiHidden="0" w:uiPriority="68" w:unhideWhenUsed="0"/>
-    <w:lsdException w:name="Medium Grid 3 Accent 5" w:semiHidden="0" w:uiPriority="69" w:unhideWhenUsed="0"/>
-    <w:lsdException w:name="Dark List Accent 5" w:semiHidden="0" w:uiPriority="70" w:unhideWhenUsed="0"/>
-    <w:lsdException w:name="Colorful Shading Accent 5" w:semiHidden="0" w:uiPriority="71" w:unhideWhenUsed="0"/>
-    <w:lsdException w:name="Colorful List Accent 5" w:semiHidden="0" w:uiPriority="72" w:unhideWhenUsed="0"/>
-    <w:lsdException w:name="Colorful Grid Accent 5" w:semiHidden="0" w:uiPriority="73" w:unhideWhenUsed="0"/>
-    <w:lsdException w:name="Light Shading Accent 6" w:semiHidden="0" w:uiPriority="60" w:unhideWhenUsed="0"/>
-    <w:lsdException w:name="Light List Accent 6" w:semiHidden="0" w:uiPriority="61" w:unhideWhenUsed="0"/>
-    <w:lsdException w:name="Light Grid Accent 6" w:semiHidden="0" w:uiPriority="62" w:unhideWhenUsed="0"/>
-    <w:lsdException w:name="Medium Shading 1 Accent 6" w:semiHidden="0" w:uiPriority="63" w:unhideWhenUsed="0"/>
-    <w:lsdException w:name="Medium Shading 2 Accent 6" w:semiHidden="0" w:uiPriority="64" w:unhideWhenUsed="0"/>
-    <w:lsdException w:name="Medium List 1 Accent 6" w:semiHidden="0" w:uiPriority="65" w:unhideWhenUsed="0"/>
-    <w:lsdException w:name="Medium List 2 Accent 6" w:semiHidden="0" w:uiPriority="66" w:unhideWhenUsed="0"/>
-    <w:lsdException w:name="Medium Grid 1 Accent 6" w:semiHidden="0" w:uiPriority="67" w:unhideWhenUsed="0"/>
-    <w:lsdException w:name="Medium Grid 2 Accent 6" w:semiHidden="0" w:uiPriority="68" w:unhideWhenUsed="0"/>
-    <w:lsdException w:name="Medium Grid 3 Accent 6" w:semiHidden="0" w:uiPriority="69" w:unhideWhenUsed="0"/>
-    <w:lsdException w:name="Dark List Accent 6" w:semiHidden="0" w:uiPriority="70" w:unhideWhenUsed="0"/>
-    <w:lsdException w:name="Colorful Shading Accent 6" w:semiHidden="0" w:uiPriority="71" w:unhideWhenUsed="0"/>
-    <w:lsdException w:name="Colorful List Accent 6" w:semiHidden="0" w:uiPriority="72" w:unhideWhenUsed="0"/>
-    <w:lsdException w:name="Colorful Grid Accent 6" w:semiHidden="0" w:uiPriority="73" w:unhideWhenUsed="0"/>
-    <w:lsdException w:name="Subtle Emphasis" w:semiHidden="0" w:uiPriority="19" w:unhideWhenUsed="0" w:qFormat="1"/>
-    <w:lsdException w:name="Intense Emphasis" w:semiHidden="0" w:uiPriority="21" w:unhideWhenUsed="0" w:qFormat="1"/>
-    <w:lsdException w:name="Subtle Reference" w:semiHidden="0" w:uiPriority="31" w:unhideWhenUsed="0" w:qFormat="1"/>
-    <w:lsdException w:name="Intense Reference" w:semiHidden="0" w:uiPriority="32" w:unhideWhenUsed="0" w:qFormat="1"/>
-    <w:lsdException w:name="Book Title" w:semiHidden="0" w:uiPriority="33" w:unhideWhenUsed="0" w:qFormat="1"/>
-    <w:lsdException w:name="Bibliography" w:uiPriority="37"/>
-    <w:lsdException w:name="TOC Heading" w:uiPriority="39" w:qFormat="1"/>
+  <w:latentStyles w:defLockedState="0" w:defUIPriority="99" w:defSemiHidden="0" w:defUnhideWhenUsed="0" w:defQFormat="0" w:count="371">
+    <w:lsdException w:name="Normal" w:uiPriority="0" w:qFormat="1"/>
+    <w:lsdException w:name="heading 1" w:uiPriority="9" w:qFormat="1"/>
+    <w:lsdException w:name="heading 2" w:semiHidden="1" w:uiPriority="9" w:unhideWhenUsed="1" w:qFormat="1"/>
+    <w:lsdException w:name="heading 3" w:semiHidden="1" w:uiPriority="9" w:unhideWhenUsed="1" w:qFormat="1"/>
+    <w:lsdException w:name="heading 4" w:semiHidden="1" w:uiPriority="9" w:unhideWhenUsed="1" w:qFormat="1"/>
+    <w:lsdException w:name="heading 5" w:semiHidden="1" w:uiPriority="9" w:unhideWhenUsed="1" w:qFormat="1"/>
+    <w:lsdException w:name="heading 6" w:semiHidden="1" w:uiPriority="9" w:unhideWhenUsed="1" w:qFormat="1"/>
+    <w:lsdException w:name="heading 7" w:semiHidden="1" w:uiPriority="9" w:unhideWhenUsed="1" w:qFormat="1"/>
+    <w:lsdException w:name="heading 8" w:semiHidden="1" w:uiPriority="9" w:unhideWhenUsed="1" w:qFormat="1"/>
+    <w:lsdException w:name="heading 9" w:semiHidden="1" w:uiPriority="9" w:unhideWhenUsed="1" w:qFormat="1"/>
+    <w:lsdException w:name="index 1" w:semiHidden="1" w:unhideWhenUsed="1"/>
+    <w:lsdException w:name="index 2" w:semiHidden="1" w:unhideWhenUsed="1"/>
+    <w:lsdException w:name="index 3" w:semiHidden="1" w:unhideWhenUsed="1"/>
+    <w:lsdException w:name="index 4" w:semiHidden="1" w:unhideWhenUsed="1"/>
+    <w:lsdException w:name="index 5" w:semiHidden="1" w:unhideWhenUsed="1"/>
+    <w:lsdException w:name="index 6" w:semiHidden="1" w:unhideWhenUsed="1"/>
+    <w:lsdException w:name="index 7" w:semiHidden="1" w:unhideWhenUsed="1"/>
+    <w:lsdException w:name="index 8" w:semiHidden="1" w:unhideWhenUsed="1"/>
+    <w:lsdException w:name="index 9" w:semiHidden="1" w:unhideWhenUsed="1"/>
+    <w:lsdException w:name="toc 1" w:semiHidden="1" w:uiPriority="39" w:unhideWhenUsed="1"/>
+    <w:lsdException w:name="toc 2" w:semiHidden="1" w:uiPriority="39" w:unhideWhenUsed="1"/>
+    <w:lsdException w:name="toc 3" w:semiHidden="1" w:uiPriority="39" w:unhideWhenUsed="1"/>
+    <w:lsdException w:name="toc 4" w:semiHidden="1" w:uiPriority="39" w:unhideWhenUsed="1"/>
+    <w:lsdException w:name="toc 5" w:semiHidden="1" w:uiPriority="39" w:unhideWhenUsed="1"/>
+    <w:lsdException w:name="toc 6" w:semiHidden="1" w:uiPriority="39" w:unhideWhenUsed="1"/>
+    <w:lsdException w:name="toc 7" w:semiHidden="1" w:uiPriority="39" w:unhideWhenUsed="1"/>
+    <w:lsdException w:name="toc 8" w:semiHidden="1" w:uiPriority="39" w:unhideWhenUsed="1"/>
+    <w:lsdException w:name="toc 9" w:semiHidden="1" w:uiPriority="39" w:unhideWhenUsed="1"/>
+    <w:lsdException w:name="Normal Indent" w:semiHidden="1" w:unhideWhenUsed="1"/>
+    <w:lsdException w:name="footnote text" w:semiHidden="1" w:unhideWhenUsed="1"/>
+    <w:lsdException w:name="annotation text" w:semiHidden="1" w:unhideWhenUsed="1"/>
+    <w:lsdException w:name="header" w:semiHidden="1" w:unhideWhenUsed="1"/>
+    <w:lsdException w:name="footer" w:semiHidden="1" w:unhideWhenUsed="1"/>
+    <w:lsdException w:name="index heading" w:semiHidden="1" w:unhideWhenUsed="1"/>
+    <w:lsdException w:name="caption" w:semiHidden="1" w:uiPriority="35" w:unhideWhenUsed="1" w:qFormat="1"/>
+    <w:lsdException w:name="table of figures" w:semiHidden="1" w:unhideWhenUsed="1"/>
+    <w:lsdException w:name="envelope address" w:semiHidden="1" w:unhideWhenUsed="1"/>
+    <w:lsdException w:name="envelope return" w:semiHidden="1" w:unhideWhenUsed="1"/>
+    <w:lsdException w:name="footnote reference" w:semiHidden="1" w:unhideWhenUsed="1"/>
+    <w:lsdException w:name="annotation reference" w:semiHidden="1" w:unhideWhenUsed="1"/>
+    <w:lsdException w:name="line number" w:semiHidden="1" w:unhideWhenUsed="1"/>
+    <w:lsdException w:name="page number" w:semiHidden="1" w:unhideWhenUsed="1"/>
+    <w:lsdException w:name="endnote reference" w:semiHidden="1" w:unhideWhenUsed="1"/>
+    <w:lsdException w:name="endnote text" w:semiHidden="1" w:unhideWhenUsed="1"/>
+    <w:lsdException w:name="table of authorities" w:semiHidden="1" w:unhideWhenUsed="1"/>
+    <w:lsdException w:name="macro" w:semiHidden="1" w:unhideWhenUsed="1"/>
+    <w:lsdException w:name="toa heading" w:semiHidden="1" w:unhideWhenUsed="1"/>
+    <w:lsdException w:name="List" w:semiHidden="1" w:unhideWhenUsed="1"/>
+    <w:lsdException w:name="List Bullet" w:semiHidden="1" w:unhideWhenUsed="1"/>
+    <w:lsdException w:name="List Number" w:semiHidden="1" w:unhideWhenUsed="1"/>
+    <w:lsdException w:name="List 2" w:semiHidden="1" w:unhideWhenUsed="1"/>
+    <w:lsdException w:name="List 3" w:semiHidden="1" w:unhideWhenUsed="1"/>
+    <w:lsdException w:name="List 4" w:semiHidden="1" w:unhideWhenUsed="1"/>
+    <w:lsdException w:name="List 5" w:semiHidden="1" w:unhideWhenUsed="1"/>
+    <w:lsdException w:name="List Bullet 2" w:semiHidden="1" w:unhideWhenUsed="1"/>
+    <w:lsdException w:name="List Bullet 3" w:semiHidden="1" w:unhideWhenUsed="1"/>
+    <w:lsdException w:name="List Bullet 4" w:semiHidden="1" w:unhideWhenUsed="1"/>
+    <w:lsdException w:name="List Bullet 5" w:semiHidden="1" w:unhideWhenUsed="1"/>
+    <w:lsdException w:name="List Number 2" w:semiHidden="1" w:unhideWhenUsed="1"/>
+    <w:lsdException w:name="List Number 3" w:semiHidden="1" w:unhideWhenUsed="1"/>
+    <w:lsdException w:name="List Number 4" w:semiHidden="1" w:unhideWhenUsed="1"/>
+    <w:lsdException w:name="List Number 5" w:semiHidden="1" w:unhideWhenUsed="1"/>
+    <w:lsdException w:name="Title" w:uiPriority="10" w:qFormat="1"/>
+    <w:lsdException w:name="Closing" w:semiHidden="1" w:unhideWhenUsed="1"/>
+    <w:lsdException w:name="Signature" w:semiHidden="1" w:unhideWhenUsed="1"/>
+    <w:lsdException w:name="Default Paragraph Font" w:semiHidden="1" w:uiPriority="1" w:unhideWhenUsed="1"/>
+    <w:lsdException w:name="Body Text" w:semiHidden="1" w:unhideWhenUsed="1"/>
+    <w:lsdException w:name="Body Text Indent" w:semiHidden="1" w:unhideWhenUsed="1"/>
+    <w:lsdException w:name="List Continue" w:semiHidden="1" w:unhideWhenUsed="1"/>
+    <w:lsdException w:name="List Continue 2" w:semiHidden="1" w:unhideWhenUsed="1"/>
+    <w:lsdException w:name="List Continue 3" w:semiHidden="1" w:unhideWhenUsed="1"/>
+    <w:lsdException w:name="List Continue 4" w:semiHidden="1" w:unhideWhenUsed="1"/>
+    <w:lsdException w:name="List Continue 5" w:semiHidden="1" w:unhideWhenUsed="1"/>
+    <w:lsdException w:name="Message Header" w:semiHidden="1" w:unhideWhenUsed="1"/>
+    <w:lsdException w:name="Subtitle" w:uiPriority="11" w:qFormat="1"/>
+    <w:lsdException w:name="Salutation" w:semiHidden="1" w:unhideWhenUsed="1"/>
+    <w:lsdException w:name="Date" w:semiHidden="1" w:unhideWhenUsed="1"/>
+    <w:lsdException w:name="Body Text First Indent" w:semiHidden="1" w:unhideWhenUsed="1"/>
+    <w:lsdException w:name="Body Text First Indent 2" w:semiHidden="1" w:unhideWhenUsed="1"/>
+    <w:lsdException w:name="Note Heading" w:semiHidden="1" w:unhideWhenUsed="1"/>
+    <w:lsdException w:name="Body Text 2" w:semiHidden="1" w:unhideWhenUsed="1"/>
+    <w:lsdException w:name="Body Text 3" w:semiHidden="1" w:unhideWhenUsed="1"/>
+    <w:lsdException w:name="Body Text Indent 2" w:semiHidden="1" w:unhideWhenUsed="1"/>
+    <w:lsdException w:name="Body Text Indent 3" w:semiHidden="1" w:unhideWhenUsed="1"/>
+    <w:lsdException w:name="Block Text" w:semiHidden="1" w:unhideWhenUsed="1"/>
+    <w:lsdException w:name="Hyperlink" w:semiHidden="1" w:unhideWhenUsed="1"/>
+    <w:lsdException w:name="FollowedHyperlink" w:semiHidden="1" w:unhideWhenUsed="1"/>
+    <w:lsdException w:name="Strong" w:uiPriority="22" w:qFormat="1"/>
+    <w:lsdException w:name="Emphasis" w:uiPriority="20" w:qFormat="1"/>
+    <w:lsdException w:name="Document Map" w:semiHidden="1" w:unhideWhenUsed="1"/>
+    <w:lsdException w:name="Plain Text" w:semiHidden="1" w:unhideWhenUsed="1"/>
+    <w:lsdException w:name="E-mail Signature" w:semiHidden="1" w:unhideWhenUsed="1"/>
+    <w:lsdException w:name="HTML Top of Form" w:semiHidden="1" w:unhideWhenUsed="1"/>
+    <w:lsdException w:name="HTML Bottom of Form" w:semiHidden="1" w:unhideWhenUsed="1"/>
+    <w:lsdException w:name="Normal (Web)" w:semiHidden="1" w:unhideWhenUsed="1"/>
+    <w:lsdException w:name="HTML Acronym" w:semiHidden="1" w:unhideWhenUsed="1"/>
+    <w:lsdException w:name="HTML Address" w:semiHidden="1" w:unhideWhenUsed="1"/>
+    <w:lsdException w:name="HTML Cite" w:semiHidden="1" w:unhideWhenUsed="1"/>
+    <w:lsdException w:name="HTML Code" w:semiHidden="1" w:unhideWhenUsed="1"/>
+    <w:lsdException w:name="HTML Definition" w:semiHidden="1" w:unhideWhenUsed="1"/>
+    <w:lsdException w:name="HTML Keyboard" w:semiHidden="1" w:unhideWhenUsed="1"/>
+    <w:lsdException w:name="HTML Preformatted" w:semiHidden="1" w:unhideWhenUsed="1"/>
+    <w:lsdException w:name="HTML Sample" w:semiHidden="1" w:unhideWhenUsed="1"/>
+    <w:lsdException w:name="HTML Typewriter" w:semiHidden="1" w:unhideWhenUsed="1"/>
+    <w:lsdException w:name="HTML Variable" w:semiHidden="1" w:unhideWhenUsed="1"/>
+    <w:lsdException w:name="Normal Table" w:semiHidden="1" w:unhideWhenUsed="1"/>
+    <w:lsdException w:name="annotation subject" w:semiHidden="1" w:unhideWhenUsed="1"/>
+    <w:lsdException w:name="No List" w:semiHidden="1" w:unhideWhenUsed="1"/>
+    <w:lsdException w:name="Outline List 1" w:semiHidden="1" w:unhideWhenUsed="1"/>
+    <w:lsdException w:name="Outline List 2" w:semiHidden="1" w:unhideWhenUsed="1"/>
+    <w:lsdException w:name="Outline List 3" w:semiHidden="1" w:unhideWhenUsed="1"/>
+    <w:lsdException w:name="Table Simple 1" w:semiHidden="1" w:unhideWhenUsed="1"/>
+    <w:lsdException w:name="Table Simple 2" w:semiHidden="1" w:unhideWhenUsed="1"/>
+    <w:lsdException w:name="Table Simple 3" w:semiHidden="1" w:unhideWhenUsed="1"/>
+    <w:lsdException w:name="Table Classic 1" w:semiHidden="1" w:unhideWhenUsed="1"/>
+    <w:lsdException w:name="Table Classic 2" w:semiHidden="1" w:unhideWhenUsed="1"/>
+    <w:lsdException w:name="Table Classic 3" w:semiHidden="1" w:unhideWhenUsed="1"/>
+    <w:lsdException w:name="Table Classic 4" w:semiHidden="1" w:unhideWhenUsed="1"/>
+    <w:lsdException w:name="Table Colorful 1" w:semiHidden="1" w:unhideWhenUsed="1"/>
+    <w:lsdException w:name="Table Colorful 2" w:semiHidden="1" w:unhideWhenUsed="1"/>
+    <w:lsdException w:name="Table Colorful 3" w:semiHidden="1" w:unhideWhenUsed="1"/>
+    <w:lsdException w:name="Table Columns 1" w:semiHidden="1" w:unhideWhenUsed="1"/>
+    <w:lsdException w:name="Table Columns 2" w:semiHidden="1" w:unhideWhenUsed="1"/>
+    <w:lsdException w:name="Table Columns 3" w:semiHidden="1" w:unhideWhenUsed="1"/>
+    <w:lsdException w:name="Table Columns 4" w:semiHidden="1" w:unhideWhenUsed="1"/>
+    <w:lsdException w:name="Table Columns 5" w:semiHidden="1" w:unhideWhenUsed="1"/>
+    <w:lsdException w:name="Table Grid 1" w:semiHidden="1" w:unhideWhenUsed="1"/>
+    <w:lsdException w:name="Table Grid 2" w:semiHidden="1" w:unhideWhenUsed="1"/>
+    <w:lsdException w:name="Table Grid 3" w:semiHidden="1" w:unhideWhenUsed="1"/>
+    <w:lsdException w:name="Table Grid 4" w:semiHidden="1" w:unhideWhenUsed="1"/>
+    <w:lsdException w:name="Table Grid 5" w:semiHidden="1" w:unhideWhenUsed="1"/>
+    <w:lsdException w:name="Table Grid 6" w:semiHidden="1" w:unhideWhenUsed="1"/>
+    <w:lsdException w:name="Table Grid 7" w:semiHidden="1" w:unhideWhenUsed="1"/>
+    <w:lsdException w:name="Table Grid 8" w:semiHidden="1" w:unhideWhenUsed="1"/>
+    <w:lsdException w:name="Table List 1" w:semiHidden="1" w:unhideWhenUsed="1"/>
+    <w:lsdException w:name="Table List 2" w:semiHidden="1" w:unhideWhenUsed="1"/>
+    <w:lsdException w:name="Table List 3" w:semiHidden="1" w:unhideWhenUsed="1"/>
+    <w:lsdException w:name="Table List 4" w:semiHidden="1" w:unhideWhenUsed="1"/>
+    <w:lsdException w:name="Table List 5" w:semiHidden="1" w:unhideWhenUsed="1"/>
+    <w:lsdException w:name="Table List 6" w:semiHidden="1" w:unhideWhenUsed="1"/>
+    <w:lsdException w:name="Table List 7" w:semiHidden="1" w:unhideWhenUsed="1"/>
+    <w:lsdException w:name="Table List 8" w:semiHidden="1" w:unhideWhenUsed="1"/>
+    <w:lsdException w:name="Table 3D effects 1" w:semiHidden="1" w:unhideWhenUsed="1"/>
+    <w:lsdException w:name="Table 3D effects 2" w:semiHidden="1" w:unhideWhenUsed="1"/>
+    <w:lsdException w:name="Table 3D effects 3" w:semiHidden="1" w:unhideWhenUsed="1"/>
+    <w:lsdException w:name="Table Contemporary" w:semiHidden="1" w:unhideWhenUsed="1"/>
+    <w:lsdException w:name="Table Elegant" w:semiHidden="1" w:unhideWhenUsed="1"/>
+    <w:lsdException w:name="Table Professional" w:semiHidden="1" w:unhideWhenUsed="1"/>
+    <w:lsdException w:name="Table Subtle 1" w:semiHidden="1" w:unhideWhenUsed="1"/>
+    <w:lsdException w:name="Table Subtle 2" w:semiHidden="1" w:unhideWhenUsed="1"/>
+    <w:lsdException w:name="Table Web 1" w:semiHidden="1" w:unhideWhenUsed="1"/>
+    <w:lsdException w:name="Table Web 2" w:semiHidden="1" w:unhideWhenUsed="1"/>
+    <w:lsdException w:name="Table Web 3" w:semiHidden="1" w:unhideWhenUsed="1"/>
+    <w:lsdException w:name="Balloon Text" w:semiHidden="1" w:unhideWhenUsed="1"/>
+    <w:lsdException w:name="Table Grid" w:uiPriority="39"/>
+    <w:lsdException w:name="Table Theme" w:semiHidden="1" w:unhideWhenUsed="1"/>
+    <w:lsdException w:name="Placeholder Text" w:semiHidden="1"/>
+    <w:lsdException w:name="No Spacing" w:uiPriority="1" w:qFormat="1"/>
+    <w:lsdException w:name="Light Shading" w:uiPriority="60"/>
+    <w:lsdException w:name="Light List" w:uiPriority="61"/>
+    <w:lsdException w:name="Light Grid" w:uiPriority="62"/>
+    <w:lsdException w:name="Medium Shading 1" w:uiPriority="63"/>
+    <w:lsdException w:name="Medium Shading 2" w:uiPriority="64"/>
+    <w:lsdException w:name="Medium List 1" w:uiPriority="65"/>
+    <w:lsdException w:name="Medium List 2" w:uiPriority="66"/>
+    <w:lsdException w:name="Medium Grid 1" w:uiPriority="67"/>
+    <w:lsdException w:name="Medium Grid 2" w:uiPriority="68"/>
+    <w:lsdException w:name="Medium Grid 3" w:uiPriority="69"/>
+    <w:lsdException w:name="Dark List" w:uiPriority="70"/>
+    <w:lsdException w:name="Colorful Shading" w:uiPriority="71"/>
+    <w:lsdException w:name="Colorful List" w:uiPriority="72"/>
+    <w:lsdException w:name="Colorful Grid" w:uiPriority="73"/>
+    <w:lsdException w:name="Light Shading Accent 1" w:uiPriority="60"/>
+    <w:lsdException w:name="Light List Accent 1" w:uiPriority="61"/>
+    <w:lsdException w:name="Light Grid Accent 1" w:uiPriority="62"/>
+    <w:lsdException w:name="Medium Shading 1 Accent 1" w:uiPriority="63"/>
+    <w:lsdException w:name="Medium Shading 2 Accent 1" w:uiPriority="64"/>
+    <w:lsdException w:name="Medium List 1 Accent 1" w:uiPriority="65"/>
+    <w:lsdException w:name="Revision" w:semiHidden="1"/>
+    <w:lsdException w:name="List Paragraph" w:uiPriority="34" w:qFormat="1"/>
+    <w:lsdException w:name="Quote" w:uiPriority="29" w:qFormat="1"/>
+    <w:lsdException w:name="Intense Quote" w:uiPriority="30" w:qFormat="1"/>
+    <w:lsdException w:name="Medium List 2 Accent 1" w:uiPriority="66"/>
+    <w:lsdException w:name="Medium Grid 1 Accent 1" w:uiPriority="67"/>
+    <w:lsdException w:name="Medium Grid 2 Accent 1" w:uiPriority="68"/>
+    <w:lsdException w:name="Medium Grid 3 Accent 1" w:uiPriority="69"/>
+    <w:lsdException w:name="Dark List Accent 1" w:uiPriority="70"/>
+    <w:lsdException w:name="Colorful Shading Accent 1" w:uiPriority="71"/>
+    <w:lsdException w:name="Colorful List Accent 1" w:uiPriority="72"/>
+    <w:lsdException w:name="Colorful Grid Accent 1" w:uiPriority="73"/>
+    <w:lsdException w:name="Light Shading Accent 2" w:uiPriority="60"/>
+    <w:lsdException w:name="Light List Accent 2" w:uiPriority="61"/>
+    <w:lsdException w:name="Light Grid Accent 2" w:uiPriority="62"/>
+    <w:lsdException w:name="Medium Shading 1 Accent 2" w:uiPriority="63"/>
+    <w:lsdException w:name="Medium Shading 2 Accent 2" w:uiPriority="64"/>
+    <w:lsdException w:name="Medium List 1 Accent 2" w:uiPriority="65"/>
+    <w:lsdException w:name="Medium List 2 Accent 2" w:uiPriority="66"/>
+    <w:lsdException w:name="Medium Grid 1 Accent 2" w:uiPriority="67"/>
+    <w:lsdException w:name="Medium Grid 2 Accent 2" w:uiPriority="68"/>
+    <w:lsdException w:name="Medium Grid 3 Accent 2" w:uiPriority="69"/>
+    <w:lsdException w:name="Dark List Accent 2" w:uiPriority="70"/>
+    <w:lsdException w:name="Colorful Shading Accent 2" w:uiPriority="71"/>
+    <w:lsdException w:name="Colorful List Accent 2" w:uiPriority="72"/>
+    <w:lsdException w:name="Colorful Grid Accent 2" w:uiPriority="73"/>
+    <w:lsdException w:name="Light Shading Accent 3" w:uiPriority="60"/>
+    <w:lsdException w:name="Light List Accent 3" w:uiPriority="61"/>
+    <w:lsdException w:name="Light Grid Accent 3" w:uiPriority="62"/>
+    <w:lsdException w:name="Medium Shading 1 Accent 3" w:uiPriority="63"/>
+    <w:lsdException w:name="Medium Shading 2 Accent 3" w:uiPriority="64"/>
+    <w:lsdException w:name="Medium List 1 Accent 3" w:uiPriority="65"/>
+    <w:lsdException w:name="Medium List 2 Accent 3" w:uiPriority="66"/>
+    <w:lsdException w:name="Medium Grid 1 Accent 3" w:uiPriority="67"/>
+    <w:lsdException w:name="Medium Grid 2 Accent 3" w:uiPriority="68"/>
+    <w:lsdException w:name="Medium Grid 3 Accent 3" w:uiPriority="69"/>
+    <w:lsdException w:name="Dark List Accent 3" w:uiPriority="70"/>
+    <w:lsdException w:name="Colorful Shading Accent 3" w:uiPriority="71"/>
+    <w:lsdException w:name="Colorful List Accent 3" w:uiPriority="72"/>
+    <w:lsdException w:name="Colorful Grid Accent 3" w:uiPriority="73"/>
+    <w:lsdException w:name="Light Shading Accent 4" w:uiPriority="60"/>
+    <w:lsdException w:name="Light List Accent 4" w:uiPriority="61"/>
+    <w:lsdException w:name="Light Grid Accent 4" w:uiPriority="62"/>
+    <w:lsdException w:name="Medium Shading 1 Accent 4" w:uiPriority="63"/>
+    <w:lsdException w:name="Medium Shading 2 Accent 4" w:uiPriority="64"/>
+    <w:lsdException w:name="Medium List 1 Accent 4" w:uiPriority="65"/>
+    <w:lsdException w:name="Medium List 2 Accent 4" w:uiPriority="66"/>
+    <w:lsdException w:name="Medium Grid 1 Accent 4" w:uiPriority="67"/>
+    <w:lsdException w:name="Medium Grid 2 Accent 4" w:uiPriority="68"/>
+    <w:lsdException w:name="Medium Grid 3 Accent 4" w:uiPriority="69"/>
+    <w:lsdException w:name="Dark List Accent 4" w:uiPriority="70"/>
+    <w:lsdException w:name="Colorful Shading Accent 4" w:uiPriority="71"/>
+    <w:lsdException w:name="Colorful List Accent 4" w:uiPriority="72"/>
+    <w:lsdException w:name="Colorful Grid Accent 4" w:uiPriority="73"/>
+    <w:lsdException w:name="Light Shading Accent 5" w:uiPriority="60"/>
+    <w:lsdException w:name="Light List Accent 5" w:uiPriority="61"/>
+    <w:lsdException w:name="Light Grid Accent 5" w:uiPriority="62"/>
+    <w:lsdException w:name="Medium Shading 1 Accent 5" w:uiPriority="63"/>
+    <w:lsdException w:name="Medium Shading 2 Accent 5" w:uiPriority="64"/>
+    <w:lsdException w:name="Medium List 1 Accent 5" w:uiPriority="65"/>
+    <w:lsdException w:name="Medium List 2 Accent 5" w:uiPriority="66"/>
+    <w:lsdException w:name="Medium Grid 1 Accent 5" w:uiPriority="67"/>
+    <w:lsdException w:name="Medium Grid 2 Accent 5" w:uiPriority="68"/>
+    <w:lsdException w:name="Medium Grid 3 Accent 5" w:uiPriority="69"/>
+    <w:lsdException w:name="Dark List Accent 5" w:uiPriority="70"/>
+    <w:lsdException w:name="Colorful Shading Accent 5" w:uiPriority="71"/>
+    <w:lsdException w:name="Colorful List Accent 5" w:uiPriority="72"/>
+    <w:lsdException w:name="Colorful Grid Accent 5" w:uiPriority="73"/>
+    <w:lsdException w:name="Light Shading Accent 6" w:uiPriority="60"/>
+    <w:lsdException w:name="Light List Accent 6" w:uiPriority="61"/>
+    <w:lsdException w:name="Light Grid Accent 6" w:uiPriority="62"/>
+    <w:lsdException w:name="Medium Shading 1 Accent 6" w:uiPriority="63"/>
+    <w:lsdException w:name="Medium Shading 2 Accent 6" w:uiPriority="64"/>
+    <w:lsdException w:name="Medium List 1 Accent 6" w:uiPriority="65"/>
+    <w:lsdException w:name="Medium List 2 Accent 6" w:uiPriority="66"/>
+    <w:lsdException w:name="Medium Grid 1 Accent 6" w:uiPriority="67"/>
+    <w:lsdException w:name="Medium Grid 2 Accent 6" w:uiPriority="68"/>
+    <w:lsdException w:name="Medium Grid 3 Accent 6" w:uiPriority="69"/>
+    <w:lsdException w:name="Dark List Accent 6" w:uiPriority="70"/>
+    <w:lsdException w:name="Colorful Shading Accent 6" w:uiPriority="71"/>
+    <w:lsdException w:name="Colorful List Accent 6" w:uiPriority="72"/>
+    <w:lsdException w:name="Colorful Grid Accent 6" w:uiPriority="73"/>
+    <w:lsdException w:name="Subtle Emphasis" w:uiPriority="19" w:qFormat="1"/>
+    <w:lsdException w:name="Intense Emphasis" w:uiPriority="21" w:qFormat="1"/>
+    <w:lsdException w:name="Subtle Reference" w:uiPriority="31" w:qFormat="1"/>
+    <w:lsdException w:name="Intense Reference" w:uiPriority="32" w:qFormat="1"/>
+    <w:lsdException w:name="Book Title" w:uiPriority="33" w:qFormat="1"/>
+    <w:lsdException w:name="Bibliography" w:semiHidden="1" w:uiPriority="37" w:unhideWhenUsed="1"/>
+    <w:lsdException w:name="TOC Heading" w:semiHidden="1" w:uiPriority="39" w:unhideWhenUsed="1" w:qFormat="1"/>
+    <w:lsdException w:name="Plain Table 1" w:uiPriority="41"/>
+    <w:lsdException w:name="Plain Table 2" w:uiPriority="42"/>
+    <w:lsdException w:name="Plain Table 3" w:uiPriority="43"/>
+    <w:lsdException w:name="Plain Table 4" w:uiPriority="44"/>
+    <w:lsdException w:name="Plain Table 5" w:uiPriority="45"/>
+    <w:lsdException w:name="Grid Table Light" w:uiPriority="40"/>
+    <w:lsdException w:name="Grid Table 1 Light" w:uiPriority="46"/>
+    <w:lsdException w:name="Grid Table 2" w:uiPriority="47"/>
+    <w:lsdException w:name="Grid Table 3" w:uiPriority="48"/>
+    <w:lsdException w:name="Grid Table 4" w:uiPriority="49"/>
+    <w:lsdException w:name="Grid Table 5 Dark" w:uiPriority="50"/>
+    <w:lsdException w:name="Grid Table 6 Colorful" w:uiPriority="51"/>
+    <w:lsdException w:name="Grid Table 7 Colorful" w:uiPriority="52"/>
+    <w:lsdException w:name="Grid Table 1 Light Accent 1" w:uiPriority="46"/>
+    <w:lsdException w:name="Grid Table 2 Accent 1" w:uiPriority="47"/>
+    <w:lsdException w:name="Grid Table 3 Accent 1" w:uiPriority="48"/>
+    <w:lsdException w:name="Grid Table 4 Accent 1" w:uiPriority="49"/>
+    <w:lsdException w:name="Grid Table 5 Dark Accent 1" w:uiPriority="50"/>
+    <w:lsdException w:name="Grid Table 6 Colorful Accent 1" w:uiPriority="51"/>
+    <w:lsdException w:name="Grid Table 7 Colorful Accent 1" w:uiPriority="52"/>
+    <w:lsdException w:name="Grid Table 1 Light Accent 2" w:uiPriority="46"/>
+    <w:lsdException w:name="Grid Table 2 Accent 2" w:uiPriority="47"/>
+    <w:lsdException w:name="Grid Table 3 Accent 2" w:uiPriority="48"/>
+    <w:lsdException w:name="Grid Table 4 Accent 2" w:uiPriority="49"/>
+    <w:lsdException w:name="Grid Table 5 Dark Accent 2" w:uiPriority="50"/>
+    <w:lsdException w:name="Grid Table 6 Colorful Accent 2" w:uiPriority="51"/>
+    <w:lsdException w:name="Grid Table 7 Colorful Accent 2" w:uiPriority="52"/>
+    <w:lsdException w:name="Grid Table 1 Light Accent 3" w:uiPriority="46"/>
+    <w:lsdException w:name="Grid Table 2 Accent 3" w:uiPriority="47"/>
+    <w:lsdException w:name="Grid Table 3 Accent 3" w:uiPriority="48"/>
+    <w:lsdException w:name="Grid Table 4 Accent 3" w:uiPriority="49"/>
+    <w:lsdException w:name="Grid Table 5 Dark Accent 3" w:uiPriority="50"/>
+    <w:lsdException w:name="Grid Table 6 Colorful Accent 3" w:uiPriority="51"/>
+    <w:lsdException w:name="Grid Table 7 Colorful Accent 3" w:uiPriority="52"/>
+    <w:lsdException w:name="Grid Table 1 Light Accent 4" w:uiPriority="46"/>
+    <w:lsdException w:name="Grid Table 2 Accent 4" w:uiPriority="47"/>
+    <w:lsdException w:name="Grid Table 3 Accent 4" w:uiPriority="48"/>
+    <w:lsdException w:name="Grid Table 4 Accent 4" w:uiPriority="49"/>
+    <w:lsdException w:name="Grid Table 5 Dark Accent 4" w:uiPriority="50"/>
+    <w:lsdException w:name="Grid Table 6 Colorful Accent 4" w:uiPriority="51"/>
+    <w:lsdException w:name="Grid Table 7 Colorful Accent 4" w:uiPriority="52"/>
+    <w:lsdException w:name="Grid Table 1 Light Accent 5" w:uiPriority="46"/>
+    <w:lsdException w:name="Grid Table 2 Accent 5" w:uiPriority="47"/>
+    <w:lsdException w:name="Grid Table 3 Accent 5" w:uiPriority="48"/>
+    <w:lsdException w:name="Grid Table 4 Accent 5" w:uiPriority="49"/>
+    <w:lsdException w:name="Grid Table 5 Dark Accent 5" w:uiPriority="50"/>
+    <w:lsdException w:name="Grid Table 6 Colorful Accent 5" w:uiPriority="51"/>
+    <w:lsdException w:name="Grid Table 7 Colorful Accent 5" w:uiPriority="52"/>
+    <w:lsdException w:name="Grid Table 1 Light Accent 6" w:uiPriority="46"/>
+    <w:lsdException w:name="Grid Table 2 Accent 6" w:uiPriority="47"/>
+    <w:lsdException w:name="Grid Table 3 Accent 6" w:uiPriority="48"/>
+    <w:lsdException w:name="Grid Table 4 Accent 6" w:uiPriority="49"/>
+    <w:lsdException w:name="Grid Table 5 Dark Accent 6" w:uiPriority="50"/>
+    <w:lsdException w:name="Grid Table 6 Colorful Accent 6" w:uiPriority="51"/>
+    <w:lsdException w:name="Grid Table 7 Colorful Accent 6" w:uiPriority="52"/>
+    <w:lsdException w:name="List Table 1 Light" w:uiPriority="46"/>
+    <w:lsdException w:name="List Table 2" w:uiPriority="47"/>
+    <w:lsdException w:name="List Table 3" w:uiPriority="48"/>
+    <w:lsdException w:name="List Table 4" w:uiPriority="49"/>
+    <w:lsdException w:name="List Table 5 Dark" w:uiPriority="50"/>
+    <w:lsdException w:name="List Table 6 Colorful" w:uiPriority="51"/>
+    <w:lsdException w:name="List Table 7 Colorful" w:uiPriority="52"/>
+    <w:lsdException w:name="List Table 1 Light Accent 1" w:uiPriority="46"/>
+    <w:lsdException w:name="List Table 2 Accent 1" w:uiPriority="47"/>
+    <w:lsdException w:name="List Table 3 Accent 1" w:uiPriority="48"/>
+    <w:lsdException w:name="List Table 4 Accent 1" w:uiPriority="49"/>
+    <w:lsdException w:name="List Table 5 Dark Accent 1" w:uiPriority="50"/>
+    <w:lsdException w:name="List Table 6 Colorful Accent 1" w:uiPriority="51"/>
+    <w:lsdException w:name="List Table 7 Colorful Accent 1" w:uiPriority="52"/>
+    <w:lsdException w:name="List Table 1 Light Accent 2" w:uiPriority="46"/>
+    <w:lsdException w:name="List Table 2 Accent 2" w:uiPriority="47"/>
+    <w:lsdException w:name="List Table 3 Accent 2" w:uiPriority="48"/>
+    <w:lsdException w:name="List Table 4 Accent 2" w:uiPriority="49"/>
+    <w:lsdException w:name="List Table 5 Dark Accent 2" w:uiPriority="50"/>
+    <w:lsdException w:name="List Table 6 Colorful Accent 2" w:uiPriority="51"/>
+    <w:lsdException w:name="List Table 7 Colorful Accent 2" w:uiPriority="52"/>
+    <w:lsdException w:name="List Table 1 Light Accent 3" w:uiPriority="46"/>
+    <w:lsdException w:name="List Table 2 Accent 3" w:uiPriority="47"/>
+    <w:lsdException w:name="List Table 3 Accent 3" w:uiPriority="48"/>
+    <w:lsdException w:name="List Table 4 Accent 3" w:uiPriority="49"/>
+    <w:lsdException w:name="List Table 5 Dark Accent 3" w:uiPriority="50"/>
+    <w:lsdException w:name="List Table 6 Colorful Accent 3" w:uiPriority="51"/>
+    <w:lsdException w:name="List Table 7 Colorful Accent 3" w:uiPriority="52"/>
+    <w:lsdException w:name="List Table 1 Light Accent 4" w:uiPriority="46"/>
+    <w:lsdException w:name="List Table 2 Accent 4" w:uiPriority="47"/>
+    <w:lsdException w:name="List Table 3 Accent 4" w:uiPriority="48"/>
+    <w:lsdException w:name="List Table 4 Accent 4" w:uiPriority="49"/>
+    <w:lsdException w:name="List Table 5 Dark Accent 4" w:uiPriority="50"/>
+    <w:lsdException w:name="List Table 6 Colorful Accent 4" w:uiPriority="51"/>
+    <w:lsdException w:name="List Table 7 Colorful Accent 4" w:uiPriority="52"/>
+    <w:lsdException w:name="List Table 1 Light Accent 5" w:uiPriority="46"/>
+    <w:lsdException w:name="List Table 2 Accent 5" w:uiPriority="47"/>
+    <w:lsdException w:name="List Table 3 Accent 5" w:uiPriority="48"/>
+    <w:lsdException w:name="List Table 4 Accent 5" w:uiPriority="49"/>
+    <w:lsdException w:name="List Table 5 Dark Accent 5" w:uiPriority="50"/>
+    <w:lsdException w:name="List Table 6 Colorful Accent 5" w:uiPriority="51"/>
+    <w:lsdException w:name="List Table 7 Colorful Accent 5" w:uiPriority="52"/>
+    <w:lsdException w:name="List Table 1 Light Accent 6" w:uiPriority="46"/>
+    <w:lsdException w:name="List Table 2 Accent 6" w:uiPriority="47"/>
+    <w:lsdException w:name="List Table 3 Accent 6" w:uiPriority="48"/>
+    <w:lsdException w:name="List Table 4 Accent 6" w:uiPriority="49"/>
+    <w:lsdException w:name="List Table 5 Dark Accent 6" w:uiPriority="50"/>
+    <w:lsdException w:name="List Table 6 Colorful Accent 6" w:uiPriority="51"/>
+    <w:lsdException w:name="List Table 7 Colorful Accent 6" w:uiPriority="52"/>
   </w:latentStyles>
   <w:style w:type="paragraph" w:default="1" w:styleId="Normal">
     <w:name w:val="Normal"/>
@@ -6735,7 +8622,6 @@
   <w:style w:type="character" w:default="1" w:styleId="DefaultParagraphFont">
     <w:name w:val="Default Paragraph Font"/>
     <w:uiPriority w:val="1"/>
-    <w:semiHidden/>
     <w:unhideWhenUsed/>
   </w:style>
   <w:style w:type="table" w:default="1" w:styleId="TableNormal">
@@ -6743,7 +8629,6 @@
     <w:uiPriority w:val="99"/>
     <w:semiHidden/>
     <w:unhideWhenUsed/>
-    <w:qFormat/>
     <w:tblPr>
       <w:tblInd w:w="0" w:type="dxa"/>
       <w:tblCellMar>
@@ -7114,17 +8999,28 @@
       <w:color w:val="5B9BD5" w:themeColor="accent1"/>
     </w:rPr>
   </w:style>
+  <w:style w:type="paragraph" w:styleId="TOC3">
+    <w:name w:val="toc 3"/>
+    <w:basedOn w:val="Normal"/>
+    <w:next w:val="Normal"/>
+    <w:autoRedefine/>
+    <w:uiPriority w:val="39"/>
+    <w:unhideWhenUsed/>
+    <w:rsid w:val="00052A18"/>
+    <w:pPr>
+      <w:spacing w:after="100"/>
+      <w:ind w:left="440"/>
+    </w:pPr>
+  </w:style>
 </w:styles>
 </file>
 
 <file path=word/glossary/document.xml><?xml version="1.0" encoding="utf-8"?>
-<w:glossaryDocument xmlns:ve="http://schemas.openxmlformats.org/markup-compatibility/2006" xmlns:o="urn:schemas-microsoft-com:office:office" xmlns:r="http://schemas.openxmlformats.org/officeDocument/2006/relationships" xmlns:m="http://schemas.openxmlformats.org/officeDocument/2006/math" xmlns:v="urn:schemas-microsoft-com:vml" xmlns:wp="http://schemas.openxmlformats.org/drawingml/2006/wordprocessingDrawing" xmlns:w10="urn:schemas-microsoft-com:office:word" xmlns:w="http://schemas.openxmlformats.org/wordprocessingml/2006/main" xmlns:wne="http://schemas.microsoft.com/office/word/2006/wordml">
-  <w:docParts/>
-</w:glossaryDocument>
+<w:glossaryDocument xmlns:wpc="http://schemas.microsoft.com/office/word/2010/wordprocessingCanvas" xmlns:mc="http://schemas.openxmlformats.org/markup-compatibility/2006" xmlns:o="urn:schemas-microsoft-com:office:office" xmlns:r="http://schemas.openxmlformats.org/officeDocument/2006/relationships" xmlns:m="http://schemas.openxmlformats.org/officeDocument/2006/math" xmlns:v="urn:schemas-microsoft-com:vml" xmlns:wp14="http://schemas.microsoft.com/office/word/2010/wordprocessingDrawing" xmlns:wp="http://schemas.openxmlformats.org/drawingml/2006/wordprocessingDrawing" xmlns:w10="urn:schemas-microsoft-com:office:word" xmlns:w="http://schemas.openxmlformats.org/wordprocessingml/2006/main" xmlns:w14="http://schemas.microsoft.com/office/word/2010/wordml" xmlns:w15="http://schemas.microsoft.com/office/word/2012/wordml" xmlns:wpg="http://schemas.microsoft.com/office/word/2010/wordprocessingGroup" xmlns:wpi="http://schemas.microsoft.com/office/word/2010/wordprocessingInk" xmlns:wne="http://schemas.microsoft.com/office/word/2006/wordml" xmlns:wps="http://schemas.microsoft.com/office/word/2010/wordprocessingShape" mc:Ignorable="w14 w15 wp14"/>
 </file>
 
 <file path=word/glossary/fontTable.xml><?xml version="1.0" encoding="utf-8"?>
-<w:fonts xmlns:r="http://schemas.openxmlformats.org/officeDocument/2006/relationships" xmlns:w="http://schemas.openxmlformats.org/wordprocessingml/2006/main">
+<w:fonts xmlns:mc="http://schemas.openxmlformats.org/markup-compatibility/2006" xmlns:r="http://schemas.openxmlformats.org/officeDocument/2006/relationships" xmlns:w="http://schemas.openxmlformats.org/wordprocessingml/2006/main" xmlns:w14="http://schemas.microsoft.com/office/word/2010/wordml" xmlns:w15="http://schemas.microsoft.com/office/word/2012/wordml" mc:Ignorable="w14 w15">
   <w:font w:name="Times New Roman">
     <w:panose1 w:val="02020603050405020304"/>
     <w:charset w:val="00"/>
@@ -7189,29 +9085,28 @@
     <w:pitch w:val="variable"/>
     <w:sig w:usb0="E00002FF" w:usb1="420024FF" w:usb2="00000000" w:usb3="00000000" w:csb0="0000019F" w:csb1="00000000"/>
   </w:font>
-  <w:font w:name="Cambria">
-    <w:panose1 w:val="02040503050406030204"/>
-    <w:charset w:val="00"/>
-    <w:family w:val="roman"/>
-    <w:pitch w:val="variable"/>
-    <w:sig w:usb0="E00002FF" w:usb1="400004FF" w:usb2="00000000" w:usb3="00000000" w:csb0="0000019F" w:csb1="00000000"/>
-  </w:font>
 </w:fonts>
 </file>
 
 <file path=word/glossary/settings.xml><?xml version="1.0" encoding="utf-8"?>
-<w:settings xmlns:o="urn:schemas-microsoft-com:office:office" xmlns:r="http://schemas.openxmlformats.org/officeDocument/2006/relationships" xmlns:m="http://schemas.openxmlformats.org/officeDocument/2006/math" xmlns:v="urn:schemas-microsoft-com:vml" xmlns:w10="urn:schemas-microsoft-com:office:word" xmlns:w="http://schemas.openxmlformats.org/wordprocessingml/2006/main" xmlns:sl="http://schemas.openxmlformats.org/schemaLibrary/2006/main">
+<w:settings xmlns:mc="http://schemas.openxmlformats.org/markup-compatibility/2006" xmlns:o="urn:schemas-microsoft-com:office:office" xmlns:r="http://schemas.openxmlformats.org/officeDocument/2006/relationships" xmlns:m="http://schemas.openxmlformats.org/officeDocument/2006/math" xmlns:v="urn:schemas-microsoft-com:vml" xmlns:w10="urn:schemas-microsoft-com:office:word" xmlns:w="http://schemas.openxmlformats.org/wordprocessingml/2006/main" xmlns:w14="http://schemas.microsoft.com/office/word/2010/wordml" xmlns:w15="http://schemas.microsoft.com/office/word/2012/wordml" xmlns:sl="http://schemas.openxmlformats.org/schemaLibrary/2006/main" mc:Ignorable="w14 w15">
   <w:view w:val="normal"/>
   <w:defaultTabStop w:val="720"/>
   <w:characterSpacingControl w:val="doNotCompress"/>
   <w:compat>
     <w:useFELayout/>
+    <w:compatSetting w:name="compatibilityMode" w:uri="http://schemas.microsoft.com/office/word" w:val="12"/>
   </w:compat>
+  <w:rsids>
+    <w:rsidRoot w:val="0010074E"/>
+    <w:rsid w:val="0010074E"/>
+    <w:rsid w:val="00D94C3B"/>
+  </w:rsids>
   <m:mathPr>
     <m:mathFont m:val="Cambria Math"/>
     <m:brkBin m:val="before"/>
     <m:brkBinSub m:val="--"/>
-    <m:smallFrac m:val="off"/>
+    <m:smallFrac m:val="0"/>
     <m:dispDef/>
     <m:lMargin m:val="0"/>
     <m:rMargin m:val="0"/>
@@ -7220,7 +9115,7 @@
     <m:intLim m:val="subSup"/>
     <m:naryLim m:val="undOvr"/>
   </m:mathPr>
-  <w:themeFontLang w:val="en-US"/>
+  <w:themeFontLang w:val="en-US" w:eastAsia="zh-CN"/>
   <w:clrSchemeMapping w:bg1="light1" w:t1="dark1" w:bg2="light2" w:t2="dark2" w:accent1="accent1" w:accent2="accent2" w:accent3="accent3" w:accent4="accent4" w:accent5="accent5" w:accent6="accent6" w:hyperlink="hyperlink" w:followedHyperlink="followedHyperlink"/>
   <w:decimalSymbol w:val="."/>
   <w:listSeparator w:val=","/>
@@ -7228,7 +9123,7 @@
 </file>
 
 <file path=word/glossary/styles.xml><?xml version="1.0" encoding="utf-8"?>
-<w:styles xmlns:r="http://schemas.openxmlformats.org/officeDocument/2006/relationships" xmlns:w="http://schemas.openxmlformats.org/wordprocessingml/2006/main">
+<w:styles xmlns:mc="http://schemas.openxmlformats.org/markup-compatibility/2006" xmlns:r="http://schemas.openxmlformats.org/officeDocument/2006/relationships" xmlns:w="http://schemas.openxmlformats.org/wordprocessingml/2006/main" xmlns:w14="http://schemas.microsoft.com/office/word/2010/wordml" xmlns:w15="http://schemas.microsoft.com/office/word/2012/wordml" mc:Ignorable="w14 w15">
   <w:docDefaults>
     <w:rPrDefault>
       <w:rPr>
@@ -7244,144 +9139,378 @@
       </w:pPr>
     </w:pPrDefault>
   </w:docDefaults>
-  <w:latentStyles w:defLockedState="0" w:defUIPriority="99" w:defSemiHidden="1" w:defUnhideWhenUsed="1" w:defQFormat="0" w:count="267">
-    <w:lsdException w:name="Normal" w:semiHidden="0" w:uiPriority="0" w:unhideWhenUsed="0" w:qFormat="1"/>
-    <w:lsdException w:name="heading 1" w:semiHidden="0" w:uiPriority="9" w:unhideWhenUsed="0" w:qFormat="1"/>
-    <w:lsdException w:name="heading 2" w:uiPriority="9" w:qFormat="1"/>
-    <w:lsdException w:name="heading 3" w:uiPriority="9" w:qFormat="1"/>
-    <w:lsdException w:name="heading 4" w:uiPriority="9" w:qFormat="1"/>
-    <w:lsdException w:name="heading 5" w:uiPriority="9" w:qFormat="1"/>
-    <w:lsdException w:name="heading 6" w:uiPriority="9" w:qFormat="1"/>
-    <w:lsdException w:name="heading 7" w:uiPriority="9" w:qFormat="1"/>
-    <w:lsdException w:name="heading 8" w:uiPriority="9" w:qFormat="1"/>
-    <w:lsdException w:name="heading 9" w:uiPriority="9" w:qFormat="1"/>
-    <w:lsdException w:name="toc 1" w:uiPriority="39"/>
-    <w:lsdException w:name="toc 2" w:uiPriority="39"/>
-    <w:lsdException w:name="toc 3" w:uiPriority="39"/>
-    <w:lsdException w:name="toc 4" w:uiPriority="39"/>
-    <w:lsdException w:name="toc 5" w:uiPriority="39"/>
-    <w:lsdException w:name="toc 6" w:uiPriority="39"/>
-    <w:lsdException w:name="toc 7" w:uiPriority="39"/>
-    <w:lsdException w:name="toc 8" w:uiPriority="39"/>
-    <w:lsdException w:name="toc 9" w:uiPriority="39"/>
-    <w:lsdException w:name="caption" w:uiPriority="35" w:qFormat="1"/>
-    <w:lsdException w:name="Title" w:semiHidden="0" w:uiPriority="10" w:unhideWhenUsed="0" w:qFormat="1"/>
-    <w:lsdException w:name="Default Paragraph Font" w:uiPriority="1"/>
-    <w:lsdException w:name="Subtitle" w:semiHidden="0" w:uiPriority="11" w:unhideWhenUsed="0" w:qFormat="1"/>
-    <w:lsdException w:name="Strong" w:semiHidden="0" w:uiPriority="22" w:unhideWhenUsed="0" w:qFormat="1"/>
-    <w:lsdException w:name="Emphasis" w:semiHidden="0" w:uiPriority="20" w:unhideWhenUsed="0" w:qFormat="1"/>
-    <w:lsdException w:name="Table Grid" w:semiHidden="0" w:uiPriority="39" w:unhideWhenUsed="0"/>
-    <w:lsdException w:name="Placeholder Text" w:unhideWhenUsed="0"/>
-    <w:lsdException w:name="No Spacing" w:semiHidden="0" w:uiPriority="1" w:unhideWhenUsed="0" w:qFormat="1"/>
-    <w:lsdException w:name="Light Shading" w:semiHidden="0" w:uiPriority="60" w:unhideWhenUsed="0"/>
-    <w:lsdException w:name="Light List" w:semiHidden="0" w:uiPriority="61" w:unhideWhenUsed="0"/>
-    <w:lsdException w:name="Light Grid" w:semiHidden="0" w:uiPriority="62" w:unhideWhenUsed="0"/>
-    <w:lsdException w:name="Medium Shading 1" w:semiHidden="0" w:uiPriority="63" w:unhideWhenUsed="0"/>
-    <w:lsdException w:name="Medium Shading 2" w:semiHidden="0" w:uiPriority="64" w:unhideWhenUsed="0"/>
-    <w:lsdException w:name="Medium List 1" w:semiHidden="0" w:uiPriority="65" w:unhideWhenUsed="0"/>
-    <w:lsdException w:name="Medium List 2" w:semiHidden="0" w:uiPriority="66" w:unhideWhenUsed="0"/>
-    <w:lsdException w:name="Medium Grid 1" w:semiHidden="0" w:uiPriority="67" w:unhideWhenUsed="0"/>
-    <w:lsdException w:name="Medium Grid 2" w:semiHidden="0" w:uiPriority="68" w:unhideWhenUsed="0"/>
-    <w:lsdException w:name="Medium Grid 3" w:semiHidden="0" w:uiPriority="69" w:unhideWhenUsed="0"/>
-    <w:lsdException w:name="Dark List" w:semiHidden="0" w:uiPriority="70" w:unhideWhenUsed="0"/>
-    <w:lsdException w:name="Colorful Shading" w:semiHidden="0" w:uiPriority="71" w:unhideWhenUsed="0"/>
-    <w:lsdException w:name="Colorful List" w:semiHidden="0" w:uiPriority="72" w:unhideWhenUsed="0"/>
-    <w:lsdException w:name="Colorful Grid" w:semiHidden="0" w:uiPriority="73" w:unhideWhenUsed="0"/>
-    <w:lsdException w:name="Light Shading Accent 1" w:semiHidden="0" w:uiPriority="60" w:unhideWhenUsed="0"/>
-    <w:lsdException w:name="Light List Accent 1" w:semiHidden="0" w:uiPriority="61" w:unhideWhenUsed="0"/>
-    <w:lsdException w:name="Light Grid Accent 1" w:semiHidden="0" w:uiPriority="62" w:unhideWhenUsed="0"/>
-    <w:lsdException w:name="Medium Shading 1 Accent 1" w:semiHidden="0" w:uiPriority="63" w:unhideWhenUsed="0"/>
-    <w:lsdException w:name="Medium Shading 2 Accent 1" w:semiHidden="0" w:uiPriority="64" w:unhideWhenUsed="0"/>
-    <w:lsdException w:name="Medium List 1 Accent 1" w:semiHidden="0" w:uiPriority="65" w:unhideWhenUsed="0"/>
-    <w:lsdException w:name="Revision" w:unhideWhenUsed="0"/>
-    <w:lsdException w:name="List Paragraph" w:semiHidden="0" w:uiPriority="34" w:unhideWhenUsed="0" w:qFormat="1"/>
-    <w:lsdException w:name="Quote" w:semiHidden="0" w:uiPriority="29" w:unhideWhenUsed="0" w:qFormat="1"/>
-    <w:lsdException w:name="Intense Quote" w:semiHidden="0" w:uiPriority="30" w:unhideWhenUsed="0" w:qFormat="1"/>
-    <w:lsdException w:name="Medium List 2 Accent 1" w:semiHidden="0" w:uiPriority="66" w:unhideWhenUsed="0"/>
-    <w:lsdException w:name="Medium Grid 1 Accent 1" w:semiHidden="0" w:uiPriority="67" w:unhideWhenUsed="0"/>
-    <w:lsdException w:name="Medium Grid 2 Accent 1" w:semiHidden="0" w:uiPriority="68" w:unhideWhenUsed="0"/>
-    <w:lsdException w:name="Medium Grid 3 Accent 1" w:semiHidden="0" w:uiPriority="69" w:unhideWhenUsed="0"/>
-    <w:lsdException w:name="Dark List Accent 1" w:semiHidden="0" w:uiPriority="70" w:unhideWhenUsed="0"/>
-    <w:lsdException w:name="Colorful Shading Accent 1" w:semiHidden="0" w:uiPriority="71" w:unhideWhenUsed="0"/>
-    <w:lsdException w:name="Colorful List Accent 1" w:semiHidden="0" w:uiPriority="72" w:unhideWhenUsed="0"/>
-    <w:lsdException w:name="Colorful Grid Accent 1" w:semiHidden="0" w:uiPriority="73" w:unhideWhenUsed="0"/>
-    <w:lsdException w:name="Light Shading Accent 2" w:semiHidden="0" w:uiPriority="60" w:unhideWhenUsed="0"/>
-    <w:lsdException w:name="Light List Accent 2" w:semiHidden="0" w:uiPriority="61" w:unhideWhenUsed="0"/>
-    <w:lsdException w:name="Light Grid Accent 2" w:semiHidden="0" w:uiPriority="62" w:unhideWhenUsed="0"/>
-    <w:lsdException w:name="Medium Shading 1 Accent 2" w:semiHidden="0" w:uiPriority="63" w:unhideWhenUsed="0"/>
-    <w:lsdException w:name="Medium Shading 2 Accent 2" w:semiHidden="0" w:uiPriority="64" w:unhideWhenUsed="0"/>
-    <w:lsdException w:name="Medium List 1 Accent 2" w:semiHidden="0" w:uiPriority="65" w:unhideWhenUsed="0"/>
-    <w:lsdException w:name="Medium List 2 Accent 2" w:semiHidden="0" w:uiPriority="66" w:unhideWhenUsed="0"/>
-    <w:lsdException w:name="Medium Grid 1 Accent 2" w:semiHidden="0" w:uiPriority="67" w:unhideWhenUsed="0"/>
-    <w:lsdException w:name="Medium Grid 2 Accent 2" w:semiHidden="0" w:uiPriority="68" w:unhideWhenUsed="0"/>
-    <w:lsdException w:name="Medium Grid 3 Accent 2" w:semiHidden="0" w:uiPriority="69" w:unhideWhenUsed="0"/>
-    <w:lsdException w:name="Dark List Accent 2" w:semiHidden="0" w:uiPriority="70" w:unhideWhenUsed="0"/>
-    <w:lsdException w:name="Colorful Shading Accent 2" w:semiHidden="0" w:uiPriority="71" w:unhideWhenUsed="0"/>
-    <w:lsdException w:name="Colorful List Accent 2" w:semiHidden="0" w:uiPriority="72" w:unhideWhenUsed="0"/>
-    <w:lsdException w:name="Colorful Grid Accent 2" w:semiHidden="0" w:uiPriority="73" w:unhideWhenUsed="0"/>
-    <w:lsdException w:name="Light Shading Accent 3" w:semiHidden="0" w:uiPriority="60" w:unhideWhenUsed="0"/>
-    <w:lsdException w:name="Light List Accent 3" w:semiHidden="0" w:uiPriority="61" w:unhideWhenUsed="0"/>
-    <w:lsdException w:name="Light Grid Accent 3" w:semiHidden="0" w:uiPriority="62" w:unhideWhenUsed="0"/>
-    <w:lsdException w:name="Medium Shading 1 Accent 3" w:semiHidden="0" w:uiPriority="63" w:unhideWhenUsed="0"/>
-    <w:lsdException w:name="Medium Shading 2 Accent 3" w:semiHidden="0" w:uiPriority="64" w:unhideWhenUsed="0"/>
-    <w:lsdException w:name="Medium List 1 Accent 3" w:semiHidden="0" w:uiPriority="65" w:unhideWhenUsed="0"/>
-    <w:lsdException w:name="Medium List 2 Accent 3" w:semiHidden="0" w:uiPriority="66" w:unhideWhenUsed="0"/>
-    <w:lsdException w:name="Medium Grid 1 Accent 3" w:semiHidden="0" w:uiPriority="67" w:unhideWhenUsed="0"/>
-    <w:lsdException w:name="Medium Grid 2 Accent 3" w:semiHidden="0" w:uiPriority="68" w:unhideWhenUsed="0"/>
-    <w:lsdException w:name="Medium Grid 3 Accent 3" w:semiHidden="0" w:uiPriority="69" w:unhideWhenUsed="0"/>
-    <w:lsdException w:name="Dark List Accent 3" w:semiHidden="0" w:uiPriority="70" w:unhideWhenUsed="0"/>
-    <w:lsdException w:name="Colorful Shading Accent 3" w:semiHidden="0" w:uiPriority="71" w:unhideWhenUsed="0"/>
-    <w:lsdException w:name="Colorful List Accent 3" w:semiHidden="0" w:uiPriority="72" w:unhideWhenUsed="0"/>
-    <w:lsdException w:name="Colorful Grid Accent 3" w:semiHidden="0" w:uiPriority="73" w:unhideWhenUsed="0"/>
-    <w:lsdException w:name="Light Shading Accent 4" w:semiHidden="0" w:uiPriority="60" w:unhideWhenUsed="0"/>
-    <w:lsdException w:name="Light List Accent 4" w:semiHidden="0" w:uiPriority="61" w:unhideWhenUsed="0"/>
-    <w:lsdException w:name="Light Grid Accent 4" w:semiHidden="0" w:uiPriority="62" w:unhideWhenUsed="0"/>
-    <w:lsdException w:name="Medium Shading 1 Accent 4" w:semiHidden="0" w:uiPriority="63" w:unhideWhenUsed="0"/>
-    <w:lsdException w:name="Medium Shading 2 Accent 4" w:semiHidden="0" w:uiPriority="64" w:unhideWhenUsed="0"/>
-    <w:lsdException w:name="Medium List 1 Accent 4" w:semiHidden="0" w:uiPriority="65" w:unhideWhenUsed="0"/>
-    <w:lsdException w:name="Medium List 2 Accent 4" w:semiHidden="0" w:uiPriority="66" w:unhideWhenUsed="0"/>
-    <w:lsdException w:name="Medium Grid 1 Accent 4" w:semiHidden="0" w:uiPriority="67" w:unhideWhenUsed="0"/>
-    <w:lsdException w:name="Medium Grid 2 Accent 4" w:semiHidden="0" w:uiPriority="68" w:unhideWhenUsed="0"/>
-    <w:lsdException w:name="Medium Grid 3 Accent 4" w:semiHidden="0" w:uiPriority="69" w:unhideWhenUsed="0"/>
-    <w:lsdException w:name="Dark List Accent 4" w:semiHidden="0" w:uiPriority="70" w:unhideWhenUsed="0"/>
-    <w:lsdException w:name="Colorful Shading Accent 4" w:semiHidden="0" w:uiPriority="71" w:unhideWhenUsed="0"/>
-    <w:lsdException w:name="Colorful List Accent 4" w:semiHidden="0" w:uiPriority="72" w:unhideWhenUsed="0"/>
-    <w:lsdException w:name="Colorful Grid Accent 4" w:semiHidden="0" w:uiPriority="73" w:unhideWhenUsed="0"/>
-    <w:lsdException w:name="Light Shading Accent 5" w:semiHidden="0" w:uiPriority="60" w:unhideWhenUsed="0"/>
-    <w:lsdException w:name="Light List Accent 5" w:semiHidden="0" w:uiPriority="61" w:unhideWhenUsed="0"/>
-    <w:lsdException w:name="Light Grid Accent 5" w:semiHidden="0" w:uiPriority="62" w:unhideWhenUsed="0"/>
-    <w:lsdException w:name="Medium Shading 1 Accent 5" w:semiHidden="0" w:uiPriority="63" w:unhideWhenUsed="0"/>
-    <w:lsdException w:name="Medium Shading 2 Accent 5" w:semiHidden="0" w:uiPriority="64" w:unhideWhenUsed="0"/>
-    <w:lsdException w:name="Medium List 1 Accent 5" w:semiHidden="0" w:uiPriority="65" w:unhideWhenUsed="0"/>
-    <w:lsdException w:name="Medium List 2 Accent 5" w:semiHidden="0" w:uiPriority="66" w:unhideWhenUsed="0"/>
-    <w:lsdException w:name="Medium Grid 1 Accent 5" w:semiHidden="0" w:uiPriority="67" w:unhideWhenUsed="0"/>
-    <w:lsdException w:name="Medium Grid 2 Accent 5" w:semiHidden="0" w:uiPriority="68" w:unhideWhenUsed="0"/>
-    <w:lsdException w:name="Medium Grid 3 Accent 5" w:semiHidden="0" w:uiPriority="69" w:unhideWhenUsed="0"/>
-    <w:lsdException w:name="Dark List Accent 5" w:semiHidden="0" w:uiPriority="70" w:unhideWhenUsed="0"/>
-    <w:lsdException w:name="Colorful Shading Accent 5" w:semiHidden="0" w:uiPriority="71" w:unhideWhenUsed="0"/>
-    <w:lsdException w:name="Colorful List Accent 5" w:semiHidden="0" w:uiPriority="72" w:unhideWhenUsed="0"/>
-    <w:lsdException w:name="Colorful Grid Accent 5" w:semiHidden="0" w:uiPriority="73" w:unhideWhenUsed="0"/>
-    <w:lsdException w:name="Light Shading Accent 6" w:semiHidden="0" w:uiPriority="60" w:unhideWhenUsed="0"/>
-    <w:lsdException w:name="Light List Accent 6" w:semiHidden="0" w:uiPriority="61" w:unhideWhenUsed="0"/>
-    <w:lsdException w:name="Light Grid Accent 6" w:semiHidden="0" w:uiPriority="62" w:unhideWhenUsed="0"/>
-    <w:lsdException w:name="Medium Shading 1 Accent 6" w:semiHidden="0" w:uiPriority="63" w:unhideWhenUsed="0"/>
-    <w:lsdException w:name="Medium Shading 2 Accent 6" w:semiHidden="0" w:uiPriority="64" w:unhideWhenUsed="0"/>
-    <w:lsdException w:name="Medium List 1 Accent 6" w:semiHidden="0" w:uiPriority="65" w:unhideWhenUsed="0"/>
-    <w:lsdException w:name="Medium List 2 Accent 6" w:semiHidden="0" w:uiPriority="66" w:unhideWhenUsed="0"/>
-    <w:lsdException w:name="Medium Grid 1 Accent 6" w:semiHidden="0" w:uiPriority="67" w:unhideWhenUsed="0"/>
-    <w:lsdException w:name="Medium Grid 2 Accent 6" w:semiHidden="0" w:uiPriority="68" w:unhideWhenUsed="0"/>
-    <w:lsdException w:name="Medium Grid 3 Accent 6" w:semiHidden="0" w:uiPriority="69" w:unhideWhenUsed="0"/>
-    <w:lsdException w:name="Dark List Accent 6" w:semiHidden="0" w:uiPriority="70" w:unhideWhenUsed="0"/>
-    <w:lsdException w:name="Colorful Shading Accent 6" w:semiHidden="0" w:uiPriority="71" w:unhideWhenUsed="0"/>
-    <w:lsdException w:name="Colorful List Accent 6" w:semiHidden="0" w:uiPriority="72" w:unhideWhenUsed="0"/>
-    <w:lsdException w:name="Colorful Grid Accent 6" w:semiHidden="0" w:uiPriority="73" w:unhideWhenUsed="0"/>
-    <w:lsdException w:name="Subtle Emphasis" w:semiHidden="0" w:uiPriority="19" w:unhideWhenUsed="0" w:qFormat="1"/>
-    <w:lsdException w:name="Intense Emphasis" w:semiHidden="0" w:uiPriority="21" w:unhideWhenUsed="0" w:qFormat="1"/>
-    <w:lsdException w:name="Subtle Reference" w:semiHidden="0" w:uiPriority="31" w:unhideWhenUsed="0" w:qFormat="1"/>
-    <w:lsdException w:name="Intense Reference" w:semiHidden="0" w:uiPriority="32" w:unhideWhenUsed="0" w:qFormat="1"/>
-    <w:lsdException w:name="Book Title" w:semiHidden="0" w:uiPriority="33" w:unhideWhenUsed="0" w:qFormat="1"/>
-    <w:lsdException w:name="Bibliography" w:uiPriority="37"/>
-    <w:lsdException w:name="TOC Heading" w:uiPriority="39" w:qFormat="1"/>
+  <w:latentStyles w:defLockedState="0" w:defUIPriority="99" w:defSemiHidden="0" w:defUnhideWhenUsed="0" w:defQFormat="0" w:count="371">
+    <w:lsdException w:name="Normal" w:uiPriority="0" w:qFormat="1"/>
+    <w:lsdException w:name="heading 1" w:uiPriority="9" w:qFormat="1"/>
+    <w:lsdException w:name="heading 2" w:semiHidden="1" w:uiPriority="9" w:unhideWhenUsed="1" w:qFormat="1"/>
+    <w:lsdException w:name="heading 3" w:semiHidden="1" w:uiPriority="9" w:unhideWhenUsed="1" w:qFormat="1"/>
+    <w:lsdException w:name="heading 4" w:semiHidden="1" w:uiPriority="9" w:unhideWhenUsed="1" w:qFormat="1"/>
+    <w:lsdException w:name="heading 5" w:semiHidden="1" w:uiPriority="9" w:unhideWhenUsed="1" w:qFormat="1"/>
+    <w:lsdException w:name="heading 6" w:semiHidden="1" w:uiPriority="9" w:unhideWhenUsed="1" w:qFormat="1"/>
+    <w:lsdException w:name="heading 7" w:semiHidden="1" w:uiPriority="9" w:unhideWhenUsed="1" w:qFormat="1"/>
+    <w:lsdException w:name="heading 8" w:semiHidden="1" w:uiPriority="9" w:unhideWhenUsed="1" w:qFormat="1"/>
+    <w:lsdException w:name="heading 9" w:semiHidden="1" w:uiPriority="9" w:unhideWhenUsed="1" w:qFormat="1"/>
+    <w:lsdException w:name="index 1" w:semiHidden="1" w:unhideWhenUsed="1"/>
+    <w:lsdException w:name="index 2" w:semiHidden="1" w:unhideWhenUsed="1"/>
+    <w:lsdException w:name="index 3" w:semiHidden="1" w:unhideWhenUsed="1"/>
+    <w:lsdException w:name="index 4" w:semiHidden="1" w:unhideWhenUsed="1"/>
+    <w:lsdException w:name="index 5" w:semiHidden="1" w:unhideWhenUsed="1"/>
+    <w:lsdException w:name="index 6" w:semiHidden="1" w:unhideWhenUsed="1"/>
+    <w:lsdException w:name="index 7" w:semiHidden="1" w:unhideWhenUsed="1"/>
+    <w:lsdException w:name="index 8" w:semiHidden="1" w:unhideWhenUsed="1"/>
+    <w:lsdException w:name="index 9" w:semiHidden="1" w:unhideWhenUsed="1"/>
+    <w:lsdException w:name="toc 1" w:semiHidden="1" w:uiPriority="39" w:unhideWhenUsed="1"/>
+    <w:lsdException w:name="toc 2" w:semiHidden="1" w:uiPriority="39" w:unhideWhenUsed="1"/>
+    <w:lsdException w:name="toc 3" w:semiHidden="1" w:uiPriority="39" w:unhideWhenUsed="1"/>
+    <w:lsdException w:name="toc 4" w:semiHidden="1" w:uiPriority="39" w:unhideWhenUsed="1"/>
+    <w:lsdException w:name="toc 5" w:semiHidden="1" w:uiPriority="39" w:unhideWhenUsed="1"/>
+    <w:lsdException w:name="toc 6" w:semiHidden="1" w:uiPriority="39" w:unhideWhenUsed="1"/>
+    <w:lsdException w:name="toc 7" w:semiHidden="1" w:uiPriority="39" w:unhideWhenUsed="1"/>
+    <w:lsdException w:name="toc 8" w:semiHidden="1" w:uiPriority="39" w:unhideWhenUsed="1"/>
+    <w:lsdException w:name="toc 9" w:semiHidden="1" w:uiPriority="39" w:unhideWhenUsed="1"/>
+    <w:lsdException w:name="Normal Indent" w:semiHidden="1" w:unhideWhenUsed="1"/>
+    <w:lsdException w:name="footnote text" w:semiHidden="1" w:unhideWhenUsed="1"/>
+    <w:lsdException w:name="annotation text" w:semiHidden="1" w:unhideWhenUsed="1"/>
+    <w:lsdException w:name="header" w:semiHidden="1" w:unhideWhenUsed="1"/>
+    <w:lsdException w:name="footer" w:semiHidden="1" w:unhideWhenUsed="1"/>
+    <w:lsdException w:name="index heading" w:semiHidden="1" w:unhideWhenUsed="1"/>
+    <w:lsdException w:name="caption" w:semiHidden="1" w:uiPriority="35" w:unhideWhenUsed="1" w:qFormat="1"/>
+    <w:lsdException w:name="table of figures" w:semiHidden="1" w:unhideWhenUsed="1"/>
+    <w:lsdException w:name="envelope address" w:semiHidden="1" w:unhideWhenUsed="1"/>
+    <w:lsdException w:name="envelope return" w:semiHidden="1" w:unhideWhenUsed="1"/>
+    <w:lsdException w:name="footnote reference" w:semiHidden="1" w:unhideWhenUsed="1"/>
+    <w:lsdException w:name="annotation reference" w:semiHidden="1" w:unhideWhenUsed="1"/>
+    <w:lsdException w:name="line number" w:semiHidden="1" w:unhideWhenUsed="1"/>
+    <w:lsdException w:name="page number" w:semiHidden="1" w:unhideWhenUsed="1"/>
+    <w:lsdException w:name="endnote reference" w:semiHidden="1" w:unhideWhenUsed="1"/>
+    <w:lsdException w:name="endnote text" w:semiHidden="1" w:unhideWhenUsed="1"/>
+    <w:lsdException w:name="table of authorities" w:semiHidden="1" w:unhideWhenUsed="1"/>
+    <w:lsdException w:name="macro" w:semiHidden="1" w:unhideWhenUsed="1"/>
+    <w:lsdException w:name="toa heading" w:semiHidden="1" w:unhideWhenUsed="1"/>
+    <w:lsdException w:name="List" w:semiHidden="1" w:unhideWhenUsed="1"/>
+    <w:lsdException w:name="List Bullet" w:semiHidden="1" w:unhideWhenUsed="1"/>
+    <w:lsdException w:name="List Number" w:semiHidden="1" w:unhideWhenUsed="1"/>
+    <w:lsdException w:name="List 2" w:semiHidden="1" w:unhideWhenUsed="1"/>
+    <w:lsdException w:name="List 3" w:semiHidden="1" w:unhideWhenUsed="1"/>
+    <w:lsdException w:name="List 4" w:semiHidden="1" w:unhideWhenUsed="1"/>
+    <w:lsdException w:name="List 5" w:semiHidden="1" w:unhideWhenUsed="1"/>
+    <w:lsdException w:name="List Bullet 2" w:semiHidden="1" w:unhideWhenUsed="1"/>
+    <w:lsdException w:name="List Bullet 3" w:semiHidden="1" w:unhideWhenUsed="1"/>
+    <w:lsdException w:name="List Bullet 4" w:semiHidden="1" w:unhideWhenUsed="1"/>
+    <w:lsdException w:name="List Bullet 5" w:semiHidden="1" w:unhideWhenUsed="1"/>
+    <w:lsdException w:name="List Number 2" w:semiHidden="1" w:unhideWhenUsed="1"/>
+    <w:lsdException w:name="List Number 3" w:semiHidden="1" w:unhideWhenUsed="1"/>
+    <w:lsdException w:name="List Number 4" w:semiHidden="1" w:unhideWhenUsed="1"/>
+    <w:lsdException w:name="List Number 5" w:semiHidden="1" w:unhideWhenUsed="1"/>
+    <w:lsdException w:name="Title" w:uiPriority="10" w:qFormat="1"/>
+    <w:lsdException w:name="Closing" w:semiHidden="1" w:unhideWhenUsed="1"/>
+    <w:lsdException w:name="Signature" w:semiHidden="1" w:unhideWhenUsed="1"/>
+    <w:lsdException w:name="Default Paragraph Font" w:semiHidden="1" w:uiPriority="1" w:unhideWhenUsed="1"/>
+    <w:lsdException w:name="Body Text" w:semiHidden="1" w:unhideWhenUsed="1"/>
+    <w:lsdException w:name="Body Text Indent" w:semiHidden="1" w:unhideWhenUsed="1"/>
+    <w:lsdException w:name="List Continue" w:semiHidden="1" w:unhideWhenUsed="1"/>
+    <w:lsdException w:name="List Continue 2" w:semiHidden="1" w:unhideWhenUsed="1"/>
+    <w:lsdException w:name="List Continue 3" w:semiHidden="1" w:unhideWhenUsed="1"/>
+    <w:lsdException w:name="List Continue 4" w:semiHidden="1" w:unhideWhenUsed="1"/>
+    <w:lsdException w:name="List Continue 5" w:semiHidden="1" w:unhideWhenUsed="1"/>
+    <w:lsdException w:name="Message Header" w:semiHidden="1" w:unhideWhenUsed="1"/>
+    <w:lsdException w:name="Subtitle" w:uiPriority="11" w:qFormat="1"/>
+    <w:lsdException w:name="Salutation" w:semiHidden="1" w:unhideWhenUsed="1"/>
+    <w:lsdException w:name="Date" w:semiHidden="1" w:unhideWhenUsed="1"/>
+    <w:lsdException w:name="Body Text First Indent" w:semiHidden="1" w:unhideWhenUsed="1"/>
+    <w:lsdException w:name="Body Text First Indent 2" w:semiHidden="1" w:unhideWhenUsed="1"/>
+    <w:lsdException w:name="Note Heading" w:semiHidden="1" w:unhideWhenUsed="1"/>
+    <w:lsdException w:name="Body Text 2" w:semiHidden="1" w:unhideWhenUsed="1"/>
+    <w:lsdException w:name="Body Text 3" w:semiHidden="1" w:unhideWhenUsed="1"/>
+    <w:lsdException w:name="Body Text Indent 2" w:semiHidden="1" w:unhideWhenUsed="1"/>
+    <w:lsdException w:name="Body Text Indent 3" w:semiHidden="1" w:unhideWhenUsed="1"/>
+    <w:lsdException w:name="Block Text" w:semiHidden="1" w:unhideWhenUsed="1"/>
+    <w:lsdException w:name="Hyperlink" w:semiHidden="1" w:unhideWhenUsed="1"/>
+    <w:lsdException w:name="FollowedHyperlink" w:semiHidden="1" w:unhideWhenUsed="1"/>
+    <w:lsdException w:name="Strong" w:uiPriority="22" w:qFormat="1"/>
+    <w:lsdException w:name="Emphasis" w:uiPriority="20" w:qFormat="1"/>
+    <w:lsdException w:name="Document Map" w:semiHidden="1" w:unhideWhenUsed="1"/>
+    <w:lsdException w:name="Plain Text" w:semiHidden="1" w:unhideWhenUsed="1"/>
+    <w:lsdException w:name="E-mail Signature" w:semiHidden="1" w:unhideWhenUsed="1"/>
+    <w:lsdException w:name="HTML Top of Form" w:semiHidden="1" w:unhideWhenUsed="1"/>
+    <w:lsdException w:name="HTML Bottom of Form" w:semiHidden="1" w:unhideWhenUsed="1"/>
+    <w:lsdException w:name="Normal (Web)" w:semiHidden="1" w:unhideWhenUsed="1"/>
+    <w:lsdException w:name="HTML Acronym" w:semiHidden="1" w:unhideWhenUsed="1"/>
+    <w:lsdException w:name="HTML Address" w:semiHidden="1" w:unhideWhenUsed="1"/>
+    <w:lsdException w:name="HTML Cite" w:semiHidden="1" w:unhideWhenUsed="1"/>
+    <w:lsdException w:name="HTML Code" w:semiHidden="1" w:unhideWhenUsed="1"/>
+    <w:lsdException w:name="HTML Definition" w:semiHidden="1" w:unhideWhenUsed="1"/>
+    <w:lsdException w:name="HTML Keyboard" w:semiHidden="1" w:unhideWhenUsed="1"/>
+    <w:lsdException w:name="HTML Preformatted" w:semiHidden="1" w:unhideWhenUsed="1"/>
+    <w:lsdException w:name="HTML Sample" w:semiHidden="1" w:unhideWhenUsed="1"/>
+    <w:lsdException w:name="HTML Typewriter" w:semiHidden="1" w:unhideWhenUsed="1"/>
+    <w:lsdException w:name="HTML Variable" w:semiHidden="1" w:unhideWhenUsed="1"/>
+    <w:lsdException w:name="Normal Table" w:semiHidden="1" w:unhideWhenUsed="1"/>
+    <w:lsdException w:name="annotation subject" w:semiHidden="1" w:unhideWhenUsed="1"/>
+    <w:lsdException w:name="No List" w:semiHidden="1" w:unhideWhenUsed="1"/>
+    <w:lsdException w:name="Outline List 1" w:semiHidden="1" w:unhideWhenUsed="1"/>
+    <w:lsdException w:name="Outline List 2" w:semiHidden="1" w:unhideWhenUsed="1"/>
+    <w:lsdException w:name="Outline List 3" w:semiHidden="1" w:unhideWhenUsed="1"/>
+    <w:lsdException w:name="Table Simple 1" w:semiHidden="1" w:unhideWhenUsed="1"/>
+    <w:lsdException w:name="Table Simple 2" w:semiHidden="1" w:unhideWhenUsed="1"/>
+    <w:lsdException w:name="Table Simple 3" w:semiHidden="1" w:unhideWhenUsed="1"/>
+    <w:lsdException w:name="Table Classic 1" w:semiHidden="1" w:unhideWhenUsed="1"/>
+    <w:lsdException w:name="Table Classic 2" w:semiHidden="1" w:unhideWhenUsed="1"/>
+    <w:lsdException w:name="Table Classic 3" w:semiHidden="1" w:unhideWhenUsed="1"/>
+    <w:lsdException w:name="Table Classic 4" w:semiHidden="1" w:unhideWhenUsed="1"/>
+    <w:lsdException w:name="Table Colorful 1" w:semiHidden="1" w:unhideWhenUsed="1"/>
+    <w:lsdException w:name="Table Colorful 2" w:semiHidden="1" w:unhideWhenUsed="1"/>
+    <w:lsdException w:name="Table Colorful 3" w:semiHidden="1" w:unhideWhenUsed="1"/>
+    <w:lsdException w:name="Table Columns 1" w:semiHidden="1" w:unhideWhenUsed="1"/>
+    <w:lsdException w:name="Table Columns 2" w:semiHidden="1" w:unhideWhenUsed="1"/>
+    <w:lsdException w:name="Table Columns 3" w:semiHidden="1" w:unhideWhenUsed="1"/>
+    <w:lsdException w:name="Table Columns 4" w:semiHidden="1" w:unhideWhenUsed="1"/>
+    <w:lsdException w:name="Table Columns 5" w:semiHidden="1" w:unhideWhenUsed="1"/>
+    <w:lsdException w:name="Table Grid 1" w:semiHidden="1" w:unhideWhenUsed="1"/>
+    <w:lsdException w:name="Table Grid 2" w:semiHidden="1" w:unhideWhenUsed="1"/>
+    <w:lsdException w:name="Table Grid 3" w:semiHidden="1" w:unhideWhenUsed="1"/>
+    <w:lsdException w:name="Table Grid 4" w:semiHidden="1" w:unhideWhenUsed="1"/>
+    <w:lsdException w:name="Table Grid 5" w:semiHidden="1" w:unhideWhenUsed="1"/>
+    <w:lsdException w:name="Table Grid 6" w:semiHidden="1" w:unhideWhenUsed="1"/>
+    <w:lsdException w:name="Table Grid 7" w:semiHidden="1" w:unhideWhenUsed="1"/>
+    <w:lsdException w:name="Table Grid 8" w:semiHidden="1" w:unhideWhenUsed="1"/>
+    <w:lsdException w:name="Table List 1" w:semiHidden="1" w:unhideWhenUsed="1"/>
+    <w:lsdException w:name="Table List 2" w:semiHidden="1" w:unhideWhenUsed="1"/>
+    <w:lsdException w:name="Table List 3" w:semiHidden="1" w:unhideWhenUsed="1"/>
+    <w:lsdException w:name="Table List 4" w:semiHidden="1" w:unhideWhenUsed="1"/>
+    <w:lsdException w:name="Table List 5" w:semiHidden="1" w:unhideWhenUsed="1"/>
+    <w:lsdException w:name="Table List 6" w:semiHidden="1" w:unhideWhenUsed="1"/>
+    <w:lsdException w:name="Table List 7" w:semiHidden="1" w:unhideWhenUsed="1"/>
+    <w:lsdException w:name="Table List 8" w:semiHidden="1" w:unhideWhenUsed="1"/>
+    <w:lsdException w:name="Table 3D effects 1" w:semiHidden="1" w:unhideWhenUsed="1"/>
+    <w:lsdException w:name="Table 3D effects 2" w:semiHidden="1" w:unhideWhenUsed="1"/>
+    <w:lsdException w:name="Table 3D effects 3" w:semiHidden="1" w:unhideWhenUsed="1"/>
+    <w:lsdException w:name="Table Contemporary" w:semiHidden="1" w:unhideWhenUsed="1"/>
+    <w:lsdException w:name="Table Elegant" w:semiHidden="1" w:unhideWhenUsed="1"/>
+    <w:lsdException w:name="Table Professional" w:semiHidden="1" w:unhideWhenUsed="1"/>
+    <w:lsdException w:name="Table Subtle 1" w:semiHidden="1" w:unhideWhenUsed="1"/>
+    <w:lsdException w:name="Table Subtle 2" w:semiHidden="1" w:unhideWhenUsed="1"/>
+    <w:lsdException w:name="Table Web 1" w:semiHidden="1" w:unhideWhenUsed="1"/>
+    <w:lsdException w:name="Table Web 2" w:semiHidden="1" w:unhideWhenUsed="1"/>
+    <w:lsdException w:name="Table Web 3" w:semiHidden="1" w:unhideWhenUsed="1"/>
+    <w:lsdException w:name="Balloon Text" w:semiHidden="1" w:unhideWhenUsed="1"/>
+    <w:lsdException w:name="Table Grid" w:uiPriority="39"/>
+    <w:lsdException w:name="Table Theme" w:semiHidden="1" w:unhideWhenUsed="1"/>
+    <w:lsdException w:name="Placeholder Text" w:semiHidden="1"/>
+    <w:lsdException w:name="No Spacing" w:uiPriority="1" w:qFormat="1"/>
+    <w:lsdException w:name="Light Shading" w:uiPriority="60"/>
+    <w:lsdException w:name="Light List" w:uiPriority="61"/>
+    <w:lsdException w:name="Light Grid" w:uiPriority="62"/>
+    <w:lsdException w:name="Medium Shading 1" w:uiPriority="63"/>
+    <w:lsdException w:name="Medium Shading 2" w:uiPriority="64"/>
+    <w:lsdException w:name="Medium List 1" w:uiPriority="65"/>
+    <w:lsdException w:name="Medium List 2" w:uiPriority="66"/>
+    <w:lsdException w:name="Medium Grid 1" w:uiPriority="67"/>
+    <w:lsdException w:name="Medium Grid 2" w:uiPriority="68"/>
+    <w:lsdException w:name="Medium Grid 3" w:uiPriority="69"/>
+    <w:lsdException w:name="Dark List" w:uiPriority="70"/>
+    <w:lsdException w:name="Colorful Shading" w:uiPriority="71"/>
+    <w:lsdException w:name="Colorful List" w:uiPriority="72"/>
+    <w:lsdException w:name="Colorful Grid" w:uiPriority="73"/>
+    <w:lsdException w:name="Light Shading Accent 1" w:uiPriority="60"/>
+    <w:lsdException w:name="Light List Accent 1" w:uiPriority="61"/>
+    <w:lsdException w:name="Light Grid Accent 1" w:uiPriority="62"/>
+    <w:lsdException w:name="Medium Shading 1 Accent 1" w:uiPriority="63"/>
+    <w:lsdException w:name="Medium Shading 2 Accent 1" w:uiPriority="64"/>
+    <w:lsdException w:name="Medium List 1 Accent 1" w:uiPriority="65"/>
+    <w:lsdException w:name="Revision" w:semiHidden="1"/>
+    <w:lsdException w:name="List Paragraph" w:uiPriority="34" w:qFormat="1"/>
+    <w:lsdException w:name="Quote" w:uiPriority="29" w:qFormat="1"/>
+    <w:lsdException w:name="Intense Quote" w:uiPriority="30" w:qFormat="1"/>
+    <w:lsdException w:name="Medium List 2 Accent 1" w:uiPriority="66"/>
+    <w:lsdException w:name="Medium Grid 1 Accent 1" w:uiPriority="67"/>
+    <w:lsdException w:name="Medium Grid 2 Accent 1" w:uiPriority="68"/>
+    <w:lsdException w:name="Medium Grid 3 Accent 1" w:uiPriority="69"/>
+    <w:lsdException w:name="Dark List Accent 1" w:uiPriority="70"/>
+    <w:lsdException w:name="Colorful Shading Accent 1" w:uiPriority="71"/>
+    <w:lsdException w:name="Colorful List Accent 1" w:uiPriority="72"/>
+    <w:lsdException w:name="Colorful Grid Accent 1" w:uiPriority="73"/>
+    <w:lsdException w:name="Light Shading Accent 2" w:uiPriority="60"/>
+    <w:lsdException w:name="Light List Accent 2" w:uiPriority="61"/>
+    <w:lsdException w:name="Light Grid Accent 2" w:uiPriority="62"/>
+    <w:lsdException w:name="Medium Shading 1 Accent 2" w:uiPriority="63"/>
+    <w:lsdException w:name="Medium Shading 2 Accent 2" w:uiPriority="64"/>
+    <w:lsdException w:name="Medium List 1 Accent 2" w:uiPriority="65"/>
+    <w:lsdException w:name="Medium List 2 Accent 2" w:uiPriority="66"/>
+    <w:lsdException w:name="Medium Grid 1 Accent 2" w:uiPriority="67"/>
+    <w:lsdException w:name="Medium Grid 2 Accent 2" w:uiPriority="68"/>
+    <w:lsdException w:name="Medium Grid 3 Accent 2" w:uiPriority="69"/>
+    <w:lsdException w:name="Dark List Accent 2" w:uiPriority="70"/>
+    <w:lsdException w:name="Colorful Shading Accent 2" w:uiPriority="71"/>
+    <w:lsdException w:name="Colorful List Accent 2" w:uiPriority="72"/>
+    <w:lsdException w:name="Colorful Grid Accent 2" w:uiPriority="73"/>
+    <w:lsdException w:name="Light Shading Accent 3" w:uiPriority="60"/>
+    <w:lsdException w:name="Light List Accent 3" w:uiPriority="61"/>
+    <w:lsdException w:name="Light Grid Accent 3" w:uiPriority="62"/>
+    <w:lsdException w:name="Medium Shading 1 Accent 3" w:uiPriority="63"/>
+    <w:lsdException w:name="Medium Shading 2 Accent 3" w:uiPriority="64"/>
+    <w:lsdException w:name="Medium List 1 Accent 3" w:uiPriority="65"/>
+    <w:lsdException w:name="Medium List 2 Accent 3" w:uiPriority="66"/>
+    <w:lsdException w:name="Medium Grid 1 Accent 3" w:uiPriority="67"/>
+    <w:lsdException w:name="Medium Grid 2 Accent 3" w:uiPriority="68"/>
+    <w:lsdException w:name="Medium Grid 3 Accent 3" w:uiPriority="69"/>
+    <w:lsdException w:name="Dark List Accent 3" w:uiPriority="70"/>
+    <w:lsdException w:name="Colorful Shading Accent 3" w:uiPriority="71"/>
+    <w:lsdException w:name="Colorful List Accent 3" w:uiPriority="72"/>
+    <w:lsdException w:name="Colorful Grid Accent 3" w:uiPriority="73"/>
+    <w:lsdException w:name="Light Shading Accent 4" w:uiPriority="60"/>
+    <w:lsdException w:name="Light List Accent 4" w:uiPriority="61"/>
+    <w:lsdException w:name="Light Grid Accent 4" w:uiPriority="62"/>
+    <w:lsdException w:name="Medium Shading 1 Accent 4" w:uiPriority="63"/>
+    <w:lsdException w:name="Medium Shading 2 Accent 4" w:uiPriority="64"/>
+    <w:lsdException w:name="Medium List 1 Accent 4" w:uiPriority="65"/>
+    <w:lsdException w:name="Medium List 2 Accent 4" w:uiPriority="66"/>
+    <w:lsdException w:name="Medium Grid 1 Accent 4" w:uiPriority="67"/>
+    <w:lsdException w:name="Medium Grid 2 Accent 4" w:uiPriority="68"/>
+    <w:lsdException w:name="Medium Grid 3 Accent 4" w:uiPriority="69"/>
+    <w:lsdException w:name="Dark List Accent 4" w:uiPriority="70"/>
+    <w:lsdException w:name="Colorful Shading Accent 4" w:uiPriority="71"/>
+    <w:lsdException w:name="Colorful List Accent 4" w:uiPriority="72"/>
+    <w:lsdException w:name="Colorful Grid Accent 4" w:uiPriority="73"/>
+    <w:lsdException w:name="Light Shading Accent 5" w:uiPriority="60"/>
+    <w:lsdException w:name="Light List Accent 5" w:uiPriority="61"/>
+    <w:lsdException w:name="Light Grid Accent 5" w:uiPriority="62"/>
+    <w:lsdException w:name="Medium Shading 1 Accent 5" w:uiPriority="63"/>
+    <w:lsdException w:name="Medium Shading 2 Accent 5" w:uiPriority="64"/>
+    <w:lsdException w:name="Medium List 1 Accent 5" w:uiPriority="65"/>
+    <w:lsdException w:name="Medium List 2 Accent 5" w:uiPriority="66"/>
+    <w:lsdException w:name="Medium Grid 1 Accent 5" w:uiPriority="67"/>
+    <w:lsdException w:name="Medium Grid 2 Accent 5" w:uiPriority="68"/>
+    <w:lsdException w:name="Medium Grid 3 Accent 5" w:uiPriority="69"/>
+    <w:lsdException w:name="Dark List Accent 5" w:uiPriority="70"/>
+    <w:lsdException w:name="Colorful Shading Accent 5" w:uiPriority="71"/>
+    <w:lsdException w:name="Colorful List Accent 5" w:uiPriority="72"/>
+    <w:lsdException w:name="Colorful Grid Accent 5" w:uiPriority="73"/>
+    <w:lsdException w:name="Light Shading Accent 6" w:uiPriority="60"/>
+    <w:lsdException w:name="Light List Accent 6" w:uiPriority="61"/>
+    <w:lsdException w:name="Light Grid Accent 6" w:uiPriority="62"/>
+    <w:lsdException w:name="Medium Shading 1 Accent 6" w:uiPriority="63"/>
+    <w:lsdException w:name="Medium Shading 2 Accent 6" w:uiPriority="64"/>
+    <w:lsdException w:name="Medium List 1 Accent 6" w:uiPriority="65"/>
+    <w:lsdException w:name="Medium List 2 Accent 6" w:uiPriority="66"/>
+    <w:lsdException w:name="Medium Grid 1 Accent 6" w:uiPriority="67"/>
+    <w:lsdException w:name="Medium Grid 2 Accent 6" w:uiPriority="68"/>
+    <w:lsdException w:name="Medium Grid 3 Accent 6" w:uiPriority="69"/>
+    <w:lsdException w:name="Dark List Accent 6" w:uiPriority="70"/>
+    <w:lsdException w:name="Colorful Shading Accent 6" w:uiPriority="71"/>
+    <w:lsdException w:name="Colorful List Accent 6" w:uiPriority="72"/>
+    <w:lsdException w:name="Colorful Grid Accent 6" w:uiPriority="73"/>
+    <w:lsdException w:name="Subtle Emphasis" w:uiPriority="19" w:qFormat="1"/>
+    <w:lsdException w:name="Intense Emphasis" w:uiPriority="21" w:qFormat="1"/>
+    <w:lsdException w:name="Subtle Reference" w:uiPriority="31" w:qFormat="1"/>
+    <w:lsdException w:name="Intense Reference" w:uiPriority="32" w:qFormat="1"/>
+    <w:lsdException w:name="Book Title" w:uiPriority="33" w:qFormat="1"/>
+    <w:lsdException w:name="Bibliography" w:semiHidden="1" w:uiPriority="37" w:unhideWhenUsed="1"/>
+    <w:lsdException w:name="TOC Heading" w:semiHidden="1" w:uiPriority="39" w:unhideWhenUsed="1" w:qFormat="1"/>
+    <w:lsdException w:name="Plain Table 1" w:uiPriority="41"/>
+    <w:lsdException w:name="Plain Table 2" w:uiPriority="42"/>
+    <w:lsdException w:name="Plain Table 3" w:uiPriority="43"/>
+    <w:lsdException w:name="Plain Table 4" w:uiPriority="44"/>
+    <w:lsdException w:name="Plain Table 5" w:uiPriority="45"/>
+    <w:lsdException w:name="Grid Table Light" w:uiPriority="40"/>
+    <w:lsdException w:name="Grid Table 1 Light" w:uiPriority="46"/>
+    <w:lsdException w:name="Grid Table 2" w:uiPriority="47"/>
+    <w:lsdException w:name="Grid Table 3" w:uiPriority="48"/>
+    <w:lsdException w:name="Grid Table 4" w:uiPriority="49"/>
+    <w:lsdException w:name="Grid Table 5 Dark" w:uiPriority="50"/>
+    <w:lsdException w:name="Grid Table 6 Colorful" w:uiPriority="51"/>
+    <w:lsdException w:name="Grid Table 7 Colorful" w:uiPriority="52"/>
+    <w:lsdException w:name="Grid Table 1 Light Accent 1" w:uiPriority="46"/>
+    <w:lsdException w:name="Grid Table 2 Accent 1" w:uiPriority="47"/>
+    <w:lsdException w:name="Grid Table 3 Accent 1" w:uiPriority="48"/>
+    <w:lsdException w:name="Grid Table 4 Accent 1" w:uiPriority="49"/>
+    <w:lsdException w:name="Grid Table 5 Dark Accent 1" w:uiPriority="50"/>
+    <w:lsdException w:name="Grid Table 6 Colorful Accent 1" w:uiPriority="51"/>
+    <w:lsdException w:name="Grid Table 7 Colorful Accent 1" w:uiPriority="52"/>
+    <w:lsdException w:name="Grid Table 1 Light Accent 2" w:uiPriority="46"/>
+    <w:lsdException w:name="Grid Table 2 Accent 2" w:uiPriority="47"/>
+    <w:lsdException w:name="Grid Table 3 Accent 2" w:uiPriority="48"/>
+    <w:lsdException w:name="Grid Table 4 Accent 2" w:uiPriority="49"/>
+    <w:lsdException w:name="Grid Table 5 Dark Accent 2" w:uiPriority="50"/>
+    <w:lsdException w:name="Grid Table 6 Colorful Accent 2" w:uiPriority="51"/>
+    <w:lsdException w:name="Grid Table 7 Colorful Accent 2" w:uiPriority="52"/>
+    <w:lsdException w:name="Grid Table 1 Light Accent 3" w:uiPriority="46"/>
+    <w:lsdException w:name="Grid Table 2 Accent 3" w:uiPriority="47"/>
+    <w:lsdException w:name="Grid Table 3 Accent 3" w:uiPriority="48"/>
+    <w:lsdException w:name="Grid Table 4 Accent 3" w:uiPriority="49"/>
+    <w:lsdException w:name="Grid Table 5 Dark Accent 3" w:uiPriority="50"/>
+    <w:lsdException w:name="Grid Table 6 Colorful Accent 3" w:uiPriority="51"/>
+    <w:lsdException w:name="Grid Table 7 Colorful Accent 3" w:uiPriority="52"/>
+    <w:lsdException w:name="Grid Table 1 Light Accent 4" w:uiPriority="46"/>
+    <w:lsdException w:name="Grid Table 2 Accent 4" w:uiPriority="47"/>
+    <w:lsdException w:name="Grid Table 3 Accent 4" w:uiPriority="48"/>
+    <w:lsdException w:name="Grid Table 4 Accent 4" w:uiPriority="49"/>
+    <w:lsdException w:name="Grid Table 5 Dark Accent 4" w:uiPriority="50"/>
+    <w:lsdException w:name="Grid Table 6 Colorful Accent 4" w:uiPriority="51"/>
+    <w:lsdException w:name="Grid Table 7 Colorful Accent 4" w:uiPriority="52"/>
+    <w:lsdException w:name="Grid Table 1 Light Accent 5" w:uiPriority="46"/>
+    <w:lsdException w:name="Grid Table 2 Accent 5" w:uiPriority="47"/>
+    <w:lsdException w:name="Grid Table 3 Accent 5" w:uiPriority="48"/>
+    <w:lsdException w:name="Grid Table 4 Accent 5" w:uiPriority="49"/>
+    <w:lsdException w:name="Grid Table 5 Dark Accent 5" w:uiPriority="50"/>
+    <w:lsdException w:name="Grid Table 6 Colorful Accent 5" w:uiPriority="51"/>
+    <w:lsdException w:name="Grid Table 7 Colorful Accent 5" w:uiPriority="52"/>
+    <w:lsdException w:name="Grid Table 1 Light Accent 6" w:uiPriority="46"/>
+    <w:lsdException w:name="Grid Table 2 Accent 6" w:uiPriority="47"/>
+    <w:lsdException w:name="Grid Table 3 Accent 6" w:uiPriority="48"/>
+    <w:lsdException w:name="Grid Table 4 Accent 6" w:uiPriority="49"/>
+    <w:lsdException w:name="Grid Table 5 Dark Accent 6" w:uiPriority="50"/>
+    <w:lsdException w:name="Grid Table 6 Colorful Accent 6" w:uiPriority="51"/>
+    <w:lsdException w:name="Grid Table 7 Colorful Accent 6" w:uiPriority="52"/>
+    <w:lsdException w:name="List Table 1 Light" w:uiPriority="46"/>
+    <w:lsdException w:name="List Table 2" w:uiPriority="47"/>
+    <w:lsdException w:name="List Table 3" w:uiPriority="48"/>
+    <w:lsdException w:name="List Table 4" w:uiPriority="49"/>
+    <w:lsdException w:name="List Table 5 Dark" w:uiPriority="50"/>
+    <w:lsdException w:name="List Table 6 Colorful" w:uiPriority="51"/>
+    <w:lsdException w:name="List Table 7 Colorful" w:uiPriority="52"/>
+    <w:lsdException w:name="List Table 1 Light Accent 1" w:uiPriority="46"/>
+    <w:lsdException w:name="List Table 2 Accent 1" w:uiPriority="47"/>
+    <w:lsdException w:name="List Table 3 Accent 1" w:uiPriority="48"/>
+    <w:lsdException w:name="List Table 4 Accent 1" w:uiPriority="49"/>
+    <w:lsdException w:name="List Table 5 Dark Accent 1" w:uiPriority="50"/>
+    <w:lsdException w:name="List Table 6 Colorful Accent 1" w:uiPriority="51"/>
+    <w:lsdException w:name="List Table 7 Colorful Accent 1" w:uiPriority="52"/>
+    <w:lsdException w:name="List Table 1 Light Accent 2" w:uiPriority="46"/>
+    <w:lsdException w:name="List Table 2 Accent 2" w:uiPriority="47"/>
+    <w:lsdException w:name="List Table 3 Accent 2" w:uiPriority="48"/>
+    <w:lsdException w:name="List Table 4 Accent 2" w:uiPriority="49"/>
+    <w:lsdException w:name="List Table 5 Dark Accent 2" w:uiPriority="50"/>
+    <w:lsdException w:name="List Table 6 Colorful Accent 2" w:uiPriority="51"/>
+    <w:lsdException w:name="List Table 7 Colorful Accent 2" w:uiPriority="52"/>
+    <w:lsdException w:name="List Table 1 Light Accent 3" w:uiPriority="46"/>
+    <w:lsdException w:name="List Table 2 Accent 3" w:uiPriority="47"/>
+    <w:lsdException w:name="List Table 3 Accent 3" w:uiPriority="48"/>
+    <w:lsdException w:name="List Table 4 Accent 3" w:uiPriority="49"/>
+    <w:lsdException w:name="List Table 5 Dark Accent 3" w:uiPriority="50"/>
+    <w:lsdException w:name="List Table 6 Colorful Accent 3" w:uiPriority="51"/>
+    <w:lsdException w:name="List Table 7 Colorful Accent 3" w:uiPriority="52"/>
+    <w:lsdException w:name="List Table 1 Light Accent 4" w:uiPriority="46"/>
+    <w:lsdException w:name="List Table 2 Accent 4" w:uiPriority="47"/>
+    <w:lsdException w:name="List Table 3 Accent 4" w:uiPriority="48"/>
+    <w:lsdException w:name="List Table 4 Accent 4" w:uiPriority="49"/>
+    <w:lsdException w:name="List Table 5 Dark Accent 4" w:uiPriority="50"/>
+    <w:lsdException w:name="List Table 6 Colorful Accent 4" w:uiPriority="51"/>
+    <w:lsdException w:name="List Table 7 Colorful Accent 4" w:uiPriority="52"/>
+    <w:lsdException w:name="List Table 1 Light Accent 5" w:uiPriority="46"/>
+    <w:lsdException w:name="List Table 2 Accent 5" w:uiPriority="47"/>
+    <w:lsdException w:name="List Table 3 Accent 5" w:uiPriority="48"/>
+    <w:lsdException w:name="List Table 4 Accent 5" w:uiPriority="49"/>
+    <w:lsdException w:name="List Table 5 Dark Accent 5" w:uiPriority="50"/>
+    <w:lsdException w:name="List Table 6 Colorful Accent 5" w:uiPriority="51"/>
+    <w:lsdException w:name="List Table 7 Colorful Accent 5" w:uiPriority="52"/>
+    <w:lsdException w:name="List Table 1 Light Accent 6" w:uiPriority="46"/>
+    <w:lsdException w:name="List Table 2 Accent 6" w:uiPriority="47"/>
+    <w:lsdException w:name="List Table 3 Accent 6" w:uiPriority="48"/>
+    <w:lsdException w:name="List Table 4 Accent 6" w:uiPriority="49"/>
+    <w:lsdException w:name="List Table 5 Dark Accent 6" w:uiPriority="50"/>
+    <w:lsdException w:name="List Table 6 Colorful Accent 6" w:uiPriority="51"/>
+    <w:lsdException w:name="List Table 7 Colorful Accent 6" w:uiPriority="52"/>
   </w:latentStyles>
   <w:style w:type="paragraph" w:default="1" w:styleId="Normal">
     <w:name w:val="Normal"/>
@@ -7398,7 +9527,6 @@
     <w:uiPriority w:val="99"/>
     <w:semiHidden/>
     <w:unhideWhenUsed/>
-    <w:qFormat/>
     <w:tblPr>
       <w:tblInd w:w="0" w:type="dxa"/>
       <w:tblCellMar>
@@ -7420,6 +9548,7 @@
     <w:basedOn w:val="DefaultParagraphFont"/>
     <w:uiPriority w:val="99"/>
     <w:semiHidden/>
+    <w:rsid w:val="0010074E"/>
     <w:rPr>
       <w:color w:val="808080"/>
     </w:rPr>
@@ -7428,7 +9557,7 @@
 </file>
 
 <file path=word/glossary/webSettings.xml><?xml version="1.0" encoding="utf-8"?>
-<w:webSettings xmlns:r="http://schemas.openxmlformats.org/officeDocument/2006/relationships" xmlns:w="http://schemas.openxmlformats.org/wordprocessingml/2006/main">
+<w:webSettings xmlns:mc="http://schemas.openxmlformats.org/markup-compatibility/2006" xmlns:r="http://schemas.openxmlformats.org/officeDocument/2006/relationships" xmlns:w="http://schemas.openxmlformats.org/wordprocessingml/2006/main" xmlns:w14="http://schemas.microsoft.com/office/word/2010/wordml" xmlns:w15="http://schemas.microsoft.com/office/word/2012/wordml" mc:Ignorable="w14 w15">
   <w:optimizeForBrowser/>
   <w:allowPNG/>
 </w:webSettings>
@@ -7689,7 +9818,7 @@
   <a:extraClrSchemeLst/>
   <a:extLst>
     <a:ext uri="{05A4C25C-085E-4340-85A3-A5531E510DB2}">
-      <thm15:themeFamily xmlns:thm15="http://schemas.microsoft.com/office/thememl/2012/main" xmlns="" name="Office Theme" id="{62F939B6-93AF-4DB8-9C6B-D6C7DFDC589F}" vid="{4A3C46E8-61CC-4603-A589-7422A47A8E4A}"/>
+      <thm15:themeFamily xmlns:thm15="http://schemas.microsoft.com/office/thememl/2012/main" name="Office Theme" id="{62F939B6-93AF-4DB8-9C6B-D6C7DFDC589F}" vid="{4A3C46E8-61CC-4603-A589-7422A47A8E4A}"/>
     </a:ext>
   </a:extLst>
 </a:theme>
@@ -7741,7 +9870,6 @@
     <b:Tag>Cur15</b:Tag>
     <b:SourceType>InternetSite</b:SourceType>
     <b:Guid>{A209AD86-8591-42C6-8E94-E2D8BDFA2A57}</b:Guid>
-    <b:LCID>0</b:LCID>
     <b:Author>
       <b:Author>
         <b:NameList>
@@ -7764,7 +9892,7 @@
 </file>
 
 <file path=customXml/itemProps1.xml><?xml version="1.0" encoding="utf-8"?>
-<ds:datastoreItem xmlns:ds="http://schemas.openxmlformats.org/officeDocument/2006/customXml" ds:itemID="{745F7587-3604-4862-AB1C-DEBB6AB6BAF4}">
+<ds:datastoreItem xmlns:ds="http://schemas.openxmlformats.org/officeDocument/2006/customXml" ds:itemID="{87969696-DFEE-4398-9A2B-D78370131BD9}">
   <ds:schemaRefs>
     <ds:schemaRef ds:uri="http://schemas.openxmlformats.org/officeDocument/2006/bibliography"/>
   </ds:schemaRefs>

--- a/DirectorioReporte.docx
+++ b/DirectorioReporte.docx
@@ -1,6 +1,6 @@
 
 <file path=word/document.xml><?xml version="1.0" encoding="utf-8"?>
-<w:document xmlns:wpc="http://schemas.microsoft.com/office/word/2010/wordprocessingCanvas" xmlns:mc="http://schemas.openxmlformats.org/markup-compatibility/2006" xmlns:o="urn:schemas-microsoft-com:office:office" xmlns:r="http://schemas.openxmlformats.org/officeDocument/2006/relationships" xmlns:m="http://schemas.openxmlformats.org/officeDocument/2006/math" xmlns:v="urn:schemas-microsoft-com:vml" xmlns:wp14="http://schemas.microsoft.com/office/word/2010/wordprocessingDrawing" xmlns:wp="http://schemas.openxmlformats.org/drawingml/2006/wordprocessingDrawing" xmlns:w10="urn:schemas-microsoft-com:office:word" xmlns:w="http://schemas.openxmlformats.org/wordprocessingml/2006/main" xmlns:w14="http://schemas.microsoft.com/office/word/2010/wordml" xmlns:w15="http://schemas.microsoft.com/office/word/2012/wordml" xmlns:wpg="http://schemas.microsoft.com/office/word/2010/wordprocessingGroup" xmlns:wpi="http://schemas.microsoft.com/office/word/2010/wordprocessingInk" xmlns:wne="http://schemas.microsoft.com/office/word/2006/wordml" xmlns:wps="http://schemas.microsoft.com/office/word/2010/wordprocessingShape" mc:Ignorable="w14 w15 wp14">
+<w:document xmlns:ve="http://schemas.openxmlformats.org/markup-compatibility/2006" xmlns:o="urn:schemas-microsoft-com:office:office" xmlns:r="http://schemas.openxmlformats.org/officeDocument/2006/relationships" xmlns:m="http://schemas.openxmlformats.org/officeDocument/2006/math" xmlns:v="urn:schemas-microsoft-com:vml" xmlns:wp="http://schemas.openxmlformats.org/drawingml/2006/wordprocessingDrawing" xmlns:w10="urn:schemas-microsoft-com:office:word" xmlns:w="http://schemas.openxmlformats.org/wordprocessingml/2006/main" xmlns:wne="http://schemas.microsoft.com/office/word/2006/wordml">
   <w:body>
     <w:p>
       <w:pPr>
@@ -97,6 +97,7 @@
       <w:r>
         <w:rPr>
           <w:noProof/>
+          <w:lang w:eastAsia="en-US"/>
         </w:rPr>
         <w:drawing>
           <wp:inline distT="0" distB="0" distL="0" distR="0">
@@ -119,7 +120,7 @@
                     <a:blip r:embed="rId8" cstate="print">
                       <a:extLst>
                         <a:ext uri="{28A0092B-C50C-407E-A947-70E740481C1C}">
-                          <a14:useLocalDpi xmlns:a14="http://schemas.microsoft.com/office/drawing/2010/main" val="0"/>
+                          <a14:useLocalDpi xmlns:a14="http://schemas.microsoft.com/office/drawing/2010/main" xmlns:wps="http://schemas.microsoft.com/office/word/2010/wordprocessingShape" xmlns:wpi="http://schemas.microsoft.com/office/word/2010/wordprocessingInk" xmlns:wpg="http://schemas.microsoft.com/office/word/2010/wordprocessingGroup" xmlns:w15="http://schemas.microsoft.com/office/word/2012/wordml" xmlns:w14="http://schemas.microsoft.com/office/word/2010/wordml" xmlns:w="http://schemas.openxmlformats.org/wordprocessingml/2006/main" xmlns:w10="urn:schemas-microsoft-com:office:word" xmlns:wp14="http://schemas.microsoft.com/office/word/2010/wordprocessingDrawing" xmlns:v="urn:schemas-microsoft-com:vml" xmlns:o="urn:schemas-microsoft-com:office:office" xmlns:mc="http://schemas.openxmlformats.org/markup-compatibility/2006" xmlns:wpc="http://schemas.microsoft.com/office/word/2010/wordprocessingCanvas" xmlns="" val="0"/>
                         </a:ext>
                       </a:extLst>
                     </a:blip>
@@ -1938,13 +1939,7 @@
         <w:rPr>
           <w:lang w:val="es-MX"/>
         </w:rPr>
-        <w:t>Las tablas hash son estructuras de datos que se utilizan para almacenar un número elevado de datos sobre los que se necesitan operaciones de búsqueda e inserción muy eficie</w:t>
-      </w:r>
-      <w:r>
-        <w:rPr>
-          <w:lang w:val="es-MX"/>
-        </w:rPr>
-        <w:t>ntes. Una tabla hash almacena un conjunto de pares “(clave, valor/datos)”. La clave es única para cada elemento de la tabla y es el dato que se utiliza para buscar un determinado valor/datos.</w:t>
+        <w:t>Las tablas hash son estructuras de datos que se utilizan para almacenar un número elevado de datos sobre los que se necesitan operaciones de búsqueda e inserción muy eficientes. Una tabla hash almacena un conjunto de pares “(clave, valor/datos)”. La clave es única para cada elemento de la tabla y es el dato que se utiliza para buscar un determinado valor/datos.</w:t>
       </w:r>
     </w:p>
     <w:p>
@@ -1960,13 +1955,7 @@
         <w:rPr>
           <w:lang w:val="es-MX"/>
         </w:rPr>
-        <w:t xml:space="preserve">El tiempo medio de recuperación de información es constante, es </w:t>
-      </w:r>
-      <w:r>
-        <w:rPr>
-          <w:lang w:val="es-MX"/>
-        </w:rPr>
-        <w:t>decir, no depende del tamaño de la tabla ni del número de elementos almacenados en la misma.</w:t>
+        <w:t>El tiempo medio de recuperación de información es constante, es decir, no depende del tamaño de la tabla ni del número de elementos almacenados en la misma.</w:t>
       </w:r>
     </w:p>
     <w:p>
@@ -2022,13 +2011,7 @@
         <w:rPr>
           <w:lang w:val="es-MX"/>
         </w:rPr>
-        <w:t>Función de dispersión que permita a partir de los datos (llama</w:t>
-      </w:r>
-      <w:r>
-        <w:rPr>
-          <w:lang w:val="es-MX"/>
-        </w:rPr>
-        <w:t>dos clave) obtener el índice donde estará el dato en el arreglo.</w:t>
+        <w:t>Función de dispersión que permita a partir de los datos (llamados clave) obtener el índice donde estará el dato en el arreglo.</w:t>
       </w:r>
     </w:p>
     <w:p>
@@ -2068,13 +2051,7 @@
         <w:rPr>
           <w:lang w:val="es-MX"/>
         </w:rPr>
-        <w:t>Encadenamiento separado: Las colisiones se resuelven insertándolas en una lista. De esa forma tendríamos como estructura un vector de listas. Al númer</w:t>
-      </w:r>
-      <w:r>
-        <w:rPr>
-          <w:lang w:val="es-MX"/>
-        </w:rPr>
-        <w:t>o medio de claves por lista se le llama factor de carga y habría que intentar que esté próximo a 1.</w:t>
+        <w:t>Encadenamiento separado: Las colisiones se resuelven insertándolas en una lista. De esa forma tendríamos como estructura un vector de listas. Al número medio de claves por lista se le llama factor de carga y habría que intentar que esté próximo a 1.</w:t>
       </w:r>
     </w:p>
     <w:p>
@@ -2094,13 +2071,7 @@
         <w:rPr>
           <w:lang w:val="es-MX"/>
         </w:rPr>
-        <w:t xml:space="preserve">Direccionamiento abierto: Utilizamos un vector como representación y cuando se produzca una colisión la resolvemos reasignándole otro valor hash a la clave </w:t>
-      </w:r>
-      <w:r>
-        <w:rPr>
-          <w:lang w:val="es-MX"/>
-        </w:rPr>
-        <w:t>hasta que encontremos un hueco.</w:t>
+        <w:t>Direccionamiento abierto: Utilizamos un vector como representación y cuando se produzca una colisión la resolvemos reasignándole otro valor hash a la clave hasta que encontremos un hueco.</w:t>
       </w:r>
     </w:p>
     <w:p>
@@ -2135,8 +2106,17 @@
           <w:b/>
           <w:lang w:val="es-MX"/>
         </w:rPr>
-        <w:t>Función de Hashing</w:t>
-      </w:r>
+        <w:t xml:space="preserve">Función de </w:t>
+      </w:r>
+      <w:proofErr w:type="spellStart"/>
+      <w:r>
+        <w:rPr>
+          <w:b/>
+          <w:lang w:val="es-MX"/>
+        </w:rPr>
+        <w:t>Hashing</w:t>
+      </w:r>
+      <w:proofErr w:type="spellEnd"/>
       <w:r>
         <w:rPr>
           <w:lang w:val="es-MX"/>
@@ -2164,19 +2144,159 @@
           <w:i/>
           <w:lang w:val="es-MX"/>
         </w:rPr>
-        <w:t>FNV (Fowler/Noll/Vo)</w:t>
-      </w:r>
-      <w:r>
-        <w:rPr>
-          <w:lang w:val="es-MX"/>
-        </w:rPr>
-        <w:t>, la cual surgió de una idea presentada al comité del IEEE POSIX P1003.2 por Glenn Fowler y Phong Vo en 1991, luego Landon Curt Noll la mejoró. Es rápida, produce pocas colis</w:t>
-      </w:r>
-      <w:r>
-        <w:rPr>
-          <w:lang w:val="es-MX"/>
-        </w:rPr>
-        <w:t>iones, realiza una buena dispersión de los hashes y funciona muy bien para hacer hashing en cadenas casi idénticas.</w:t>
+        <w:t>FNV (</w:t>
+      </w:r>
+      <w:proofErr w:type="spellStart"/>
+      <w:r>
+        <w:rPr>
+          <w:i/>
+          <w:lang w:val="es-MX"/>
+        </w:rPr>
+        <w:t>Fowler</w:t>
+      </w:r>
+      <w:proofErr w:type="spellEnd"/>
+      <w:r>
+        <w:rPr>
+          <w:i/>
+          <w:lang w:val="es-MX"/>
+        </w:rPr>
+        <w:t>/</w:t>
+      </w:r>
+      <w:proofErr w:type="spellStart"/>
+      <w:r>
+        <w:rPr>
+          <w:i/>
+          <w:lang w:val="es-MX"/>
+        </w:rPr>
+        <w:t>Noll</w:t>
+      </w:r>
+      <w:proofErr w:type="spellEnd"/>
+      <w:r>
+        <w:rPr>
+          <w:i/>
+          <w:lang w:val="es-MX"/>
+        </w:rPr>
+        <w:t>/</w:t>
+      </w:r>
+      <w:proofErr w:type="spellStart"/>
+      <w:r>
+        <w:rPr>
+          <w:i/>
+          <w:lang w:val="es-MX"/>
+        </w:rPr>
+        <w:t>Vo</w:t>
+      </w:r>
+      <w:proofErr w:type="spellEnd"/>
+      <w:r>
+        <w:rPr>
+          <w:i/>
+          <w:lang w:val="es-MX"/>
+        </w:rPr>
+        <w:t>)</w:t>
+      </w:r>
+      <w:r>
+        <w:rPr>
+          <w:lang w:val="es-MX"/>
+        </w:rPr>
+        <w:t xml:space="preserve">, la cual surgió de una idea presentada al comité del IEEE POSIX P1003.2 por Glenn </w:t>
+      </w:r>
+      <w:proofErr w:type="spellStart"/>
+      <w:r>
+        <w:rPr>
+          <w:lang w:val="es-MX"/>
+        </w:rPr>
+        <w:t>Fowler</w:t>
+      </w:r>
+      <w:proofErr w:type="spellEnd"/>
+      <w:r>
+        <w:rPr>
+          <w:lang w:val="es-MX"/>
+        </w:rPr>
+        <w:t xml:space="preserve"> y </w:t>
+      </w:r>
+      <w:proofErr w:type="spellStart"/>
+      <w:r>
+        <w:rPr>
+          <w:lang w:val="es-MX"/>
+        </w:rPr>
+        <w:t>Phong</w:t>
+      </w:r>
+      <w:proofErr w:type="spellEnd"/>
+      <w:r>
+        <w:rPr>
+          <w:lang w:val="es-MX"/>
+        </w:rPr>
+        <w:t xml:space="preserve"> </w:t>
+      </w:r>
+      <w:proofErr w:type="spellStart"/>
+      <w:r>
+        <w:rPr>
+          <w:lang w:val="es-MX"/>
+        </w:rPr>
+        <w:t>Vo</w:t>
+      </w:r>
+      <w:proofErr w:type="spellEnd"/>
+      <w:r>
+        <w:rPr>
+          <w:lang w:val="es-MX"/>
+        </w:rPr>
+        <w:t xml:space="preserve"> en 1991, luego </w:t>
+      </w:r>
+      <w:proofErr w:type="spellStart"/>
+      <w:r>
+        <w:rPr>
+          <w:lang w:val="es-MX"/>
+        </w:rPr>
+        <w:t>Landon</w:t>
+      </w:r>
+      <w:proofErr w:type="spellEnd"/>
+      <w:r>
+        <w:rPr>
+          <w:lang w:val="es-MX"/>
+        </w:rPr>
+        <w:t xml:space="preserve"> </w:t>
+      </w:r>
+      <w:proofErr w:type="spellStart"/>
+      <w:r>
+        <w:rPr>
+          <w:lang w:val="es-MX"/>
+        </w:rPr>
+        <w:t>Curt</w:t>
+      </w:r>
+      <w:proofErr w:type="spellEnd"/>
+      <w:r>
+        <w:rPr>
+          <w:lang w:val="es-MX"/>
+        </w:rPr>
+        <w:t xml:space="preserve"> </w:t>
+      </w:r>
+      <w:proofErr w:type="spellStart"/>
+      <w:r>
+        <w:rPr>
+          <w:lang w:val="es-MX"/>
+        </w:rPr>
+        <w:t>Noll</w:t>
+      </w:r>
+      <w:proofErr w:type="spellEnd"/>
+      <w:r>
+        <w:rPr>
+          <w:lang w:val="es-MX"/>
+        </w:rPr>
+        <w:t xml:space="preserve"> la mejoró. Es rápida, produce pocas colisiones, realiza una buena dispersión de los hashes y funciona muy bien para hacer </w:t>
+      </w:r>
+      <w:proofErr w:type="spellStart"/>
+      <w:r>
+        <w:rPr>
+          <w:lang w:val="es-MX"/>
+        </w:rPr>
+        <w:t>hashing</w:t>
+      </w:r>
+      <w:proofErr w:type="spellEnd"/>
+      <w:r>
+        <w:rPr>
+          <w:lang w:val="es-MX"/>
+        </w:rPr>
+        <w:t xml:space="preserve"> en cadenas casi idénticas.</w:t>
       </w:r>
     </w:p>
     <w:p>
@@ -2192,13 +2312,7 @@
         <w:rPr>
           <w:lang w:val="es-MX"/>
         </w:rPr>
-        <w:t>Cabe mencionar que el algoritmo FNV no es un algoritmo criptográfico. Dicho algoritmo cuenta con una variante llamada FNV-1a, el cual fue se</w:t>
-      </w:r>
-      <w:r>
-        <w:rPr>
-          <w:lang w:val="es-MX"/>
-        </w:rPr>
-        <w:t>leccionado para ser utilizado en el diseño del programa en cuestión.</w:t>
+        <w:t>Cabe mencionar que el algoritmo FNV no es un algoritmo criptográfico. Dicho algoritmo cuenta con una variante llamada FNV-1a, el cual fue seleccionado para ser utilizado en el diseño del programa en cuestión.</w:t>
       </w:r>
     </w:p>
     <w:p>
@@ -2251,6 +2365,7 @@
           <w:szCs w:val="17"/>
         </w:rPr>
       </w:pPr>
+      <w:proofErr w:type="gramStart"/>
       <w:r>
         <w:rPr>
           <w:i/>
@@ -2261,6 +2376,7 @@
         </w:rPr>
         <w:t>hash</w:t>
       </w:r>
+      <w:proofErr w:type="gramEnd"/>
       <w:r>
         <w:rPr>
           <w:color w:val="000000"/>
@@ -2269,6 +2385,7 @@
         </w:rPr>
         <w:t xml:space="preserve"> = </w:t>
       </w:r>
+      <w:proofErr w:type="spellStart"/>
       <w:r>
         <w:rPr>
           <w:b/>
@@ -2281,6 +2398,7 @@
         </w:rPr>
         <w:t>FNV_offset_basis</w:t>
       </w:r>
+      <w:proofErr w:type="spellEnd"/>
     </w:p>
     <w:p>
       <w:pPr>
@@ -2305,8 +2423,27 @@
           <w:sz w:val="17"/>
           <w:szCs w:val="17"/>
         </w:rPr>
-        <w:t xml:space="preserve">   for each </w:t>
-      </w:r>
+        <w:t xml:space="preserve">   </w:t>
+      </w:r>
+      <w:proofErr w:type="gramStart"/>
+      <w:r>
+        <w:rPr>
+          <w:color w:val="000000"/>
+          <w:sz w:val="17"/>
+          <w:szCs w:val="17"/>
+        </w:rPr>
+        <w:t>for</w:t>
+      </w:r>
+      <w:proofErr w:type="gramEnd"/>
+      <w:r>
+        <w:rPr>
+          <w:color w:val="000000"/>
+          <w:sz w:val="17"/>
+          <w:szCs w:val="17"/>
+        </w:rPr>
+        <w:t xml:space="preserve"> each </w:t>
+      </w:r>
+      <w:proofErr w:type="spellStart"/>
       <w:r>
         <w:rPr>
           <w:i/>
@@ -2317,6 +2454,7 @@
         </w:rPr>
         <w:t>byte_of_data</w:t>
       </w:r>
+      <w:proofErr w:type="spellEnd"/>
       <w:r>
         <w:rPr>
           <w:color w:val="000000"/>
@@ -2351,6 +2489,7 @@
         </w:rPr>
         <w:t xml:space="preserve">        </w:t>
       </w:r>
+      <w:proofErr w:type="gramStart"/>
       <w:r>
         <w:rPr>
           <w:i/>
@@ -2361,6 +2500,7 @@
         </w:rPr>
         <w:t>hash</w:t>
       </w:r>
+      <w:proofErr w:type="gramEnd"/>
       <w:r>
         <w:rPr>
           <w:color w:val="000000"/>
@@ -2406,6 +2546,7 @@
         </w:rPr>
         <w:t xml:space="preserve"> </w:t>
       </w:r>
+      <w:proofErr w:type="spellStart"/>
       <w:r>
         <w:rPr>
           <w:i/>
@@ -2416,6 +2557,7 @@
         </w:rPr>
         <w:t>byte_of_data</w:t>
       </w:r>
+      <w:proofErr w:type="spellEnd"/>
     </w:p>
     <w:p>
       <w:pPr>
@@ -2442,6 +2584,7 @@
         </w:rPr>
         <w:t xml:space="preserve">        </w:t>
       </w:r>
+      <w:proofErr w:type="gramStart"/>
       <w:r>
         <w:rPr>
           <w:i/>
@@ -2452,6 +2595,7 @@
         </w:rPr>
         <w:t>hash</w:t>
       </w:r>
+      <w:proofErr w:type="gramEnd"/>
       <w:r>
         <w:rPr>
           <w:color w:val="000000"/>
@@ -2478,6 +2622,7 @@
         </w:rPr>
         <w:t xml:space="preserve"> × </w:t>
       </w:r>
+      <w:proofErr w:type="spellStart"/>
       <w:r>
         <w:rPr>
           <w:b/>
@@ -2490,6 +2635,7 @@
         </w:rPr>
         <w:t>FNV_prime</w:t>
       </w:r>
+      <w:proofErr w:type="spellEnd"/>
     </w:p>
     <w:p>
       <w:pPr>
@@ -2514,7 +2660,25 @@
           <w:sz w:val="17"/>
           <w:szCs w:val="17"/>
         </w:rPr>
-        <w:t xml:space="preserve">   return </w:t>
+        <w:t xml:space="preserve">   </w:t>
+      </w:r>
+      <w:proofErr w:type="gramStart"/>
+      <w:r>
+        <w:rPr>
+          <w:color w:val="000000"/>
+          <w:sz w:val="17"/>
+          <w:szCs w:val="17"/>
+        </w:rPr>
+        <w:t>return</w:t>
+      </w:r>
+      <w:proofErr w:type="gramEnd"/>
+      <w:r>
+        <w:rPr>
+          <w:color w:val="000000"/>
+          <w:sz w:val="17"/>
+          <w:szCs w:val="17"/>
+        </w:rPr>
+        <w:t xml:space="preserve"> </w:t>
       </w:r>
       <w:r>
         <w:rPr>
@@ -2541,14 +2705,9 @@
         <w:rPr>
           <w:lang w:val="es-MX"/>
         </w:rPr>
-        <w:t>Donde todas las variables son enteros sin signo y tienen el mismo número d</w:t>
-      </w:r>
-      <w:r>
-        <w:rPr>
-          <w:lang w:val="es-MX"/>
-        </w:rPr>
-        <w:t xml:space="preserve">e bits que el hash generado por el algoritmo, a excepción de </w:t>
-      </w:r>
+        <w:t xml:space="preserve">Donde todas las variables son enteros sin signo y tienen el mismo número de bits que el hash generado por el algoritmo, a excepción de </w:t>
+      </w:r>
+      <w:proofErr w:type="spellStart"/>
       <w:r>
         <w:rPr>
           <w:rFonts w:ascii="Courier New" w:eastAsia="Times New Roman" w:hAnsi="Courier New" w:cs="Courier New"/>
@@ -2561,6 +2720,7 @@
         </w:rPr>
         <w:t>byte_of_data</w:t>
       </w:r>
+      <w:proofErr w:type="spellEnd"/>
       <w:r>
         <w:rPr>
           <w:lang w:val="es-MX"/>
@@ -2583,6 +2743,7 @@
         </w:rPr>
         <w:t xml:space="preserve">Los parámetros utilizados en el algoritmo, </w:t>
       </w:r>
+      <w:proofErr w:type="spellStart"/>
       <w:r>
         <w:rPr>
           <w:rFonts w:ascii="Courier New" w:eastAsia="Times New Roman" w:hAnsi="Courier New" w:cs="Courier New"/>
@@ -2597,12 +2758,14 @@
         </w:rPr>
         <w:t>FNV_offset_basis</w:t>
       </w:r>
+      <w:proofErr w:type="spellEnd"/>
       <w:r>
         <w:rPr>
           <w:lang w:val="es-MX"/>
         </w:rPr>
         <w:t xml:space="preserve"> y </w:t>
       </w:r>
+      <w:proofErr w:type="spellStart"/>
       <w:r>
         <w:rPr>
           <w:rFonts w:ascii="Courier New" w:eastAsia="Times New Roman" w:hAnsi="Courier New" w:cs="Courier New"/>
@@ -2617,6 +2780,7 @@
         </w:rPr>
         <w:t>FNV_prime</w:t>
       </w:r>
+      <w:proofErr w:type="spellEnd"/>
       <w:r>
         <w:rPr>
           <w:lang w:val="es-MX"/>
@@ -2697,7 +2861,21 @@
         <w:rPr>
           <w:lang w:val="es-MX"/>
         </w:rPr>
-        <w:t>Es un árbol binario de búsqueda en el cual se cumple: “Para todo nodo T del árbol, la altura de los subárboles izquierdo y derecho no debe diferir en más de una unidad”.</w:t>
+        <w:t xml:space="preserve">Es un árbol binario de búsqueda en el cual se cumple: “Para todo nodo T del árbol, la altura de los </w:t>
+      </w:r>
+      <w:proofErr w:type="spellStart"/>
+      <w:r>
+        <w:rPr>
+          <w:lang w:val="es-MX"/>
+        </w:rPr>
+        <w:t>subárboles</w:t>
+      </w:r>
+      <w:proofErr w:type="spellEnd"/>
+      <w:r>
+        <w:rPr>
+          <w:lang w:val="es-MX"/>
+        </w:rPr>
+        <w:t xml:space="preserve"> izquierdo y derecho no debe diferir en más de una unidad”.</w:t>
       </w:r>
     </w:p>
     <w:p>
@@ -2713,13 +2891,7 @@
         <w:rPr>
           <w:lang w:val="es-MX"/>
         </w:rPr>
-        <w:t>Esto es solamente posible cuand</w:t>
-      </w:r>
-      <w:r>
-        <w:rPr>
-          <w:lang w:val="es-MX"/>
-        </w:rPr>
-        <w:t>o el número de hojas es 2</w:t>
+        <w:t>Esto es solamente posible cuando el número de hojas es 2</w:t>
       </w:r>
       <w:r>
         <w:rPr>
@@ -2825,19 +2997,21 @@
         <w:rPr>
           <w:lang w:val="es-MX"/>
         </w:rPr>
-        <w:t xml:space="preserve">Los </w:t>
-      </w:r>
-      <w:r>
-        <w:rPr>
-          <w:lang w:val="es-MX"/>
-        </w:rPr>
-        <w:t>árboles balanceados se parecen mucho, en su mecanismo de formación, a los números de Fibonacci. El árbol de altura 0n es vacío, el árbol de altura 1 tiene un único nodo y en general el número de nodos del árbol con altura h&gt;1 se calcula aplicando la siguie</w:t>
-      </w:r>
-      <w:r>
-        <w:rPr>
-          <w:lang w:val="es-MX"/>
-        </w:rPr>
-        <w:t xml:space="preserve">nte fórmula recursiva: </w:t>
+        <w:t xml:space="preserve">Los árboles balanceados se parecen mucho, en su mecanismo de formación, a los números de </w:t>
+      </w:r>
+      <w:proofErr w:type="spellStart"/>
+      <w:r>
+        <w:rPr>
+          <w:lang w:val="es-MX"/>
+        </w:rPr>
+        <w:t>Fibonacci</w:t>
+      </w:r>
+      <w:proofErr w:type="spellEnd"/>
+      <w:r>
+        <w:rPr>
+          <w:lang w:val="es-MX"/>
+        </w:rPr>
+        <w:t xml:space="preserve">. El árbol de altura 0n es vacío, el árbol de altura 1 tiene un único nodo y en general el número de nodos del árbol con altura h&gt;1 se calcula aplicando la siguiente fórmula recursiva: </w:t>
       </w:r>
     </w:p>
     <w:p>
@@ -2912,14 +3086,7 @@
                   <w:rFonts w:ascii="Cambria Math" w:hAnsi="Cambria Math"/>
                   <w:lang w:val="es-MX"/>
                 </w:rPr>
-                <m:t>h-</m:t>
-              </m:r>
-              <m:r>
-                <w:rPr>
-                  <w:rFonts w:ascii="Cambria Math" w:hAnsi="Cambria Math"/>
-                  <w:lang w:val="es-MX"/>
-                </w:rPr>
-                <m:t>1</m:t>
+                <m:t>h-1</m:t>
               </m:r>
             </m:sub>
           </m:sSub>
@@ -2955,14 +3122,7 @@
                   <w:rFonts w:ascii="Cambria Math" w:hAnsi="Cambria Math"/>
                   <w:lang w:val="es-MX"/>
                 </w:rPr>
-                <m:t>h-</m:t>
-              </m:r>
-              <m:r>
-                <w:rPr>
-                  <w:rFonts w:ascii="Cambria Math" w:hAnsi="Cambria Math"/>
-                  <w:lang w:val="es-MX"/>
-                </w:rPr>
-                <m:t>2</m:t>
+                <m:t>h-2</m:t>
               </m:r>
             </m:sub>
           </m:sSub>
@@ -2982,7 +3142,21 @@
         <w:rPr>
           <w:lang w:val="es-MX"/>
         </w:rPr>
-        <w:t>K = Numero mínimo de nodos de árbol</w:t>
+        <w:t xml:space="preserve">K = </w:t>
+      </w:r>
+      <w:proofErr w:type="spellStart"/>
+      <w:r>
+        <w:rPr>
+          <w:lang w:val="es-MX"/>
+        </w:rPr>
+        <w:t>Numero</w:t>
+      </w:r>
+      <w:proofErr w:type="spellEnd"/>
+      <w:r>
+        <w:rPr>
+          <w:lang w:val="es-MX"/>
+        </w:rPr>
+        <w:t xml:space="preserve"> mínimo de nodos de árbol</w:t>
       </w:r>
     </w:p>
     <w:p>
@@ -3041,7 +3215,35 @@
         <w:rPr>
           <w:lang w:val="es-MX"/>
         </w:rPr>
-        <w:t>La denominación de árbol AVL viene dada por los creadores de tal estructura (Adelson-Velskii y Landis).</w:t>
+        <w:t>La denominación de árbol AVL viene dada por los creadores de tal estructura (</w:t>
+      </w:r>
+      <w:proofErr w:type="spellStart"/>
+      <w:r>
+        <w:rPr>
+          <w:lang w:val="es-MX"/>
+        </w:rPr>
+        <w:t>Adelson-Velskii</w:t>
+      </w:r>
+      <w:proofErr w:type="spellEnd"/>
+      <w:r>
+        <w:rPr>
+          <w:lang w:val="es-MX"/>
+        </w:rPr>
+        <w:t xml:space="preserve"> y </w:t>
+      </w:r>
+      <w:proofErr w:type="spellStart"/>
+      <w:r>
+        <w:rPr>
+          <w:lang w:val="es-MX"/>
+        </w:rPr>
+        <w:t>Landis</w:t>
+      </w:r>
+      <w:proofErr w:type="spellEnd"/>
+      <w:r>
+        <w:rPr>
+          <w:lang w:val="es-MX"/>
+        </w:rPr>
+        <w:t>).</w:t>
       </w:r>
     </w:p>
     <w:p>
@@ -3129,13 +3331,7 @@
         <w:rPr>
           <w:lang w:val="es-MX"/>
         </w:rPr>
-        <w:t>por lo que las operaciones sobre estas estructuras</w:t>
-      </w:r>
-      <w:r>
-        <w:rPr>
-          <w:lang w:val="es-MX"/>
-        </w:rPr>
-        <w:t xml:space="preserve"> no deberán recorrer mucho para hallar el elemento deseado. El tiempo de ejecución de las operaciones sobre estos árboles es, a lo sumo </w:t>
+        <w:t xml:space="preserve">por lo que las operaciones sobre estas estructuras no deberán recorrer mucho para hallar el elemento deseado. El tiempo de ejecución de las operaciones sobre estos árboles es, a lo sumo </w:t>
       </w:r>
       <m:oMath>
         <m:r>
@@ -3221,13 +3417,7 @@
         <w:rPr>
           <w:lang w:val="es-MX"/>
         </w:rPr>
-        <w:t xml:space="preserve"> Sin embargo, esta misma propiedad de equilibrio d</w:t>
-      </w:r>
-      <w:r>
-        <w:rPr>
-          <w:lang w:val="es-MX"/>
-        </w:rPr>
-        <w:t>e los árboles AVL implica una dificultad a la hora de insertar o eliminar elementos: estas operaciones pueden no conservar dicha propiedad.</w:t>
+        <w:t xml:space="preserve"> Sin embargo, esta misma propiedad de equilibrio de los árboles AVL implica una dificultad a la hora de insertar o eliminar elementos: estas operaciones pueden no conservar dicha propiedad.</w:t>
       </w:r>
       <w:r>
         <w:rPr>
@@ -3295,111 +3485,37 @@
         <w:rPr>
           <w:noProof/>
         </w:rPr>
-        <mc:AlternateContent>
-          <mc:Choice Requires="wps">
-            <w:drawing>
-              <wp:anchor distT="45720" distB="45720" distL="114300" distR="114300" simplePos="0" relativeHeight="251659264" behindDoc="0" locked="0" layoutInCell="1" allowOverlap="1">
-                <wp:simplePos x="0" y="0"/>
-                <wp:positionH relativeFrom="margin">
-                  <wp:align>center</wp:align>
-                </wp:positionH>
-                <wp:positionV relativeFrom="paragraph">
-                  <wp:posOffset>1345565</wp:posOffset>
-                </wp:positionV>
-                <wp:extent cx="1920240" cy="377190"/>
-                <wp:effectExtent l="0" t="0" r="0" b="0"/>
-                <wp:wrapNone/>
-                <wp:docPr id="217" name="Text Box 2"/>
-                <wp:cNvGraphicFramePr>
-                  <a:graphicFrameLocks xmlns:a="http://schemas.openxmlformats.org/drawingml/2006/main"/>
-                </wp:cNvGraphicFramePr>
-                <a:graphic xmlns:a="http://schemas.openxmlformats.org/drawingml/2006/main">
-                  <a:graphicData uri="http://schemas.microsoft.com/office/word/2010/wordprocessingShape">
-                    <wps:wsp>
-                      <wps:cNvSpPr txBox="1">
-                        <a:spLocks noChangeArrowheads="1"/>
-                      </wps:cNvSpPr>
-                      <wps:spPr bwMode="auto">
-                        <a:xfrm>
-                          <a:off x="0" y="0"/>
-                          <a:ext cx="1920240" cy="377190"/>
-                        </a:xfrm>
-                        <a:prstGeom prst="rect">
-                          <a:avLst/>
-                        </a:prstGeom>
-                        <a:noFill/>
-                        <a:ln w="9525">
-                          <a:noFill/>
-                          <a:miter lim="800000"/>
-                          <a:headEnd/>
-                          <a:tailEnd/>
-                        </a:ln>
-                      </wps:spPr>
-                      <wps:txbx>
-                        <w:txbxContent>
-                          <w:p>
-                            <w:pPr>
-                              <w:rPr>
-                                <w:lang w:val="es-MX"/>
-                              </w:rPr>
-                            </w:pPr>
-                            <w:r>
-                              <w:rPr>
-                                <w:lang w:val="es-MX"/>
-                              </w:rPr>
-                              <w:t>Figura 1. Árbol AVL de enteros</w:t>
-                            </w:r>
-                          </w:p>
-                        </w:txbxContent>
-                      </wps:txbx>
-                      <wps:bodyPr rot="0" vert="horz" wrap="square" lIns="91440" tIns="45720" rIns="91440" bIns="45720" anchor="t" anchorCtr="0">
-                        <a:spAutoFit/>
-                      </wps:bodyPr>
-                    </wps:wsp>
-                  </a:graphicData>
-                </a:graphic>
-                <wp14:sizeRelH relativeFrom="margin">
-                  <wp14:pctWidth>0</wp14:pctWidth>
-                </wp14:sizeRelH>
-                <wp14:sizeRelV relativeFrom="margin">
-                  <wp14:pctHeight>20000</wp14:pctHeight>
-                </wp14:sizeRelV>
-              </wp:anchor>
-            </w:drawing>
-          </mc:Choice>
-          <mc:Fallback>
-            <w:pict>
-              <v:shapetype id="_x0000_t202" coordsize="21600,21600" o:spt="202" path="m,l,21600r21600,l21600,xe">
-                <v:stroke joinstyle="miter"/>
-                <v:path gradientshapeok="t" o:connecttype="rect"/>
-              </v:shapetype>
-              <v:shape id="Text Box 2" o:spid="_x0000_s1026" type="#_x0000_t202" style="position:absolute;left:0;text-align:left;margin-left:0;margin-top:105.95pt;width:151.2pt;height:29.7pt;z-index:251659264;visibility:visible;mso-wrap-style:square;mso-width-percent:0;mso-height-percent:200;mso-wrap-distance-left:9pt;mso-wrap-distance-top:3.6pt;mso-wrap-distance-right:9pt;mso-wrap-distance-bottom:3.6pt;mso-position-horizontal:center;mso-position-horizontal-relative:margin;mso-position-vertical:absolute;mso-position-vertical-relative:text;mso-width-percent:0;mso-height-percent:200;mso-width-relative:margin;mso-height-relative:margin;v-text-anchor:top" o:gfxdata="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" filled="f" stroked="f">
-                <v:textbox style="mso-fit-shape-to-text:t">
-                  <w:txbxContent>
-                    <w:p>
-                      <w:pPr>
-                        <w:rPr>
-                          <w:lang w:val="es-MX"/>
-                        </w:rPr>
-                      </w:pPr>
-                      <w:r>
-                        <w:rPr>
-                          <w:lang w:val="es-MX"/>
-                        </w:rPr>
-                        <w:t>Figura 1. Árbol AVL de enteros</w:t>
-                      </w:r>
-                    </w:p>
-                  </w:txbxContent>
-                </v:textbox>
-                <w10:wrap anchorx="margin"/>
-              </v:shape>
-            </w:pict>
-          </mc:Fallback>
-        </mc:AlternateContent>
+        <w:pict>
+          <v:shapetype id="_x0000_t202" coordsize="21600,21600" o:spt="202" path="m,l,21600r21600,l21600,xe">
+            <v:stroke joinstyle="miter"/>
+            <v:path gradientshapeok="t" o:connecttype="rect"/>
+          </v:shapetype>
+          <v:shape id="Text Box 2" o:spid="_x0000_s1026" type="#_x0000_t202" style="position:absolute;left:0;text-align:left;margin-left:0;margin-top:105.95pt;width:151.2pt;height:29.7pt;z-index:251659264;visibility:visible;mso-height-percent:200;mso-wrap-distance-top:3.6pt;mso-wrap-distance-bottom:3.6pt;mso-position-horizontal:center;mso-position-horizontal-relative:margin;mso-height-percent:200;mso-width-relative:margin;mso-height-relative:margin" o:gfxdata="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" filled="f" stroked="f">
+            <v:textbox style="mso-fit-shape-to-text:t">
+              <w:txbxContent>
+                <w:p>
+                  <w:pPr>
+                    <w:rPr>
+                      <w:lang w:val="es-MX"/>
+                    </w:rPr>
+                  </w:pPr>
+                  <w:r>
+                    <w:rPr>
+                      <w:lang w:val="es-MX"/>
+                    </w:rPr>
+                    <w:t>Figura 1. Árbol AVL de enteros</w:t>
+                  </w:r>
+                </w:p>
+              </w:txbxContent>
+            </v:textbox>
+            <w10:wrap anchorx="margin"/>
+          </v:shape>
+        </w:pict>
       </w:r>
       <w:r>
         <w:rPr>
           <w:noProof/>
+          <w:lang w:eastAsia="en-US"/>
         </w:rPr>
         <w:drawing>
           <wp:inline distT="0" distB="0" distL="0" distR="0">
@@ -3422,7 +3538,7 @@
                     <a:blip r:embed="rId10" cstate="print">
                       <a:extLst>
                         <a:ext uri="{28A0092B-C50C-407E-A947-70E740481C1C}">
-                          <a14:useLocalDpi xmlns:a14="http://schemas.microsoft.com/office/drawing/2010/main" val="0"/>
+                          <a14:useLocalDpi xmlns:a14="http://schemas.microsoft.com/office/drawing/2010/main" xmlns:wps="http://schemas.microsoft.com/office/word/2010/wordprocessingShape" xmlns:wpi="http://schemas.microsoft.com/office/word/2010/wordprocessingInk" xmlns:wpg="http://schemas.microsoft.com/office/word/2010/wordprocessingGroup" xmlns:w15="http://schemas.microsoft.com/office/word/2012/wordml" xmlns:w14="http://schemas.microsoft.com/office/word/2010/wordml" xmlns:w="http://schemas.openxmlformats.org/wordprocessingml/2006/main" xmlns:w10="urn:schemas-microsoft-com:office:word" xmlns:wp14="http://schemas.microsoft.com/office/word/2010/wordprocessingDrawing" xmlns:v="urn:schemas-microsoft-com:vml" xmlns:o="urn:schemas-microsoft-com:office:office" xmlns:mc="http://schemas.openxmlformats.org/markup-compatibility/2006" xmlns:wpc="http://schemas.microsoft.com/office/word/2010/wordprocessingCanvas" xmlns="" val="0"/>
                         </a:ext>
                       </a:extLst>
                     </a:blip>
@@ -3462,107 +3578,33 @@
         <w:rPr>
           <w:noProof/>
         </w:rPr>
-        <mc:AlternateContent>
-          <mc:Choice Requires="wps">
-            <w:drawing>
-              <wp:anchor distT="45720" distB="45720" distL="114300" distR="114300" simplePos="0" relativeHeight="251661312" behindDoc="0" locked="0" layoutInCell="1" allowOverlap="1">
-                <wp:simplePos x="0" y="0"/>
-                <wp:positionH relativeFrom="margin">
-                  <wp:align>center</wp:align>
-                </wp:positionH>
-                <wp:positionV relativeFrom="paragraph">
-                  <wp:posOffset>1394460</wp:posOffset>
-                </wp:positionV>
-                <wp:extent cx="1920240" cy="377190"/>
-                <wp:effectExtent l="0" t="0" r="0" b="0"/>
-                <wp:wrapNone/>
-                <wp:docPr id="3" name="Text Box 2"/>
-                <wp:cNvGraphicFramePr>
-                  <a:graphicFrameLocks xmlns:a="http://schemas.openxmlformats.org/drawingml/2006/main"/>
-                </wp:cNvGraphicFramePr>
-                <a:graphic xmlns:a="http://schemas.openxmlformats.org/drawingml/2006/main">
-                  <a:graphicData uri="http://schemas.microsoft.com/office/word/2010/wordprocessingShape">
-                    <wps:wsp>
-                      <wps:cNvSpPr txBox="1">
-                        <a:spLocks noChangeArrowheads="1"/>
-                      </wps:cNvSpPr>
-                      <wps:spPr bwMode="auto">
-                        <a:xfrm>
-                          <a:off x="0" y="0"/>
-                          <a:ext cx="1920240" cy="377190"/>
-                        </a:xfrm>
-                        <a:prstGeom prst="rect">
-                          <a:avLst/>
-                        </a:prstGeom>
-                        <a:noFill/>
-                        <a:ln w="9525">
-                          <a:noFill/>
-                          <a:miter lim="800000"/>
-                          <a:headEnd/>
-                          <a:tailEnd/>
-                        </a:ln>
-                      </wps:spPr>
-                      <wps:txbx>
-                        <w:txbxContent>
-                          <w:p>
-                            <w:pPr>
-                              <w:rPr>
-                                <w:lang w:val="es-MX"/>
-                              </w:rPr>
-                            </w:pPr>
-                            <w:r>
-                              <w:rPr>
-                                <w:lang w:val="es-MX"/>
-                              </w:rPr>
-                              <w:t>Figura 2. Rotación simple</w:t>
-                            </w:r>
-                          </w:p>
-                        </w:txbxContent>
-                      </wps:txbx>
-                      <wps:bodyPr rot="0" vert="horz" wrap="square" lIns="91440" tIns="45720" rIns="91440" bIns="45720" anchor="t" anchorCtr="0">
-                        <a:spAutoFit/>
-                      </wps:bodyPr>
-                    </wps:wsp>
-                  </a:graphicData>
-                </a:graphic>
-                <wp14:sizeRelH relativeFrom="margin">
-                  <wp14:pctWidth>0</wp14:pctWidth>
-                </wp14:sizeRelH>
-                <wp14:sizeRelV relativeFrom="margin">
-                  <wp14:pctHeight>20000</wp14:pctHeight>
-                </wp14:sizeRelV>
-              </wp:anchor>
-            </w:drawing>
-          </mc:Choice>
-          <mc:Fallback>
-            <w:pict>
-              <v:shape id="_x0000_s1027" type="#_x0000_t202" style="position:absolute;left:0;text-align:left;margin-left:0;margin-top:109.8pt;width:151.2pt;height:29.7pt;z-index:251661312;visibility:visible;mso-wrap-style:square;mso-width-percent:0;mso-height-percent:200;mso-wrap-distance-left:9pt;mso-wrap-distance-top:3.6pt;mso-wrap-distance-right:9pt;mso-wrap-distance-bottom:3.6pt;mso-position-horizontal:center;mso-position-horizontal-relative:margin;mso-position-vertical:absolute;mso-position-vertical-relative:text;mso-width-percent:0;mso-height-percent:200;mso-width-relative:margin;mso-height-relative:margin;v-text-anchor:top" o:gfxdata="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" filled="f" stroked="f">
-                <v:textbox style="mso-fit-shape-to-text:t">
-                  <w:txbxContent>
-                    <w:p>
-                      <w:pPr>
-                        <w:rPr>
-                          <w:lang w:val="es-MX"/>
-                        </w:rPr>
-                      </w:pPr>
-                      <w:r>
-                        <w:rPr>
-                          <w:lang w:val="es-MX"/>
-                        </w:rPr>
-                        <w:t>Figura 2. Rotación simple</w:t>
-                      </w:r>
-                    </w:p>
-                  </w:txbxContent>
-                </v:textbox>
-                <w10:wrap anchorx="margin"/>
-              </v:shape>
-            </w:pict>
-          </mc:Fallback>
-        </mc:AlternateContent>
+        <w:pict>
+          <v:shape id="_x0000_s1027" type="#_x0000_t202" style="position:absolute;left:0;text-align:left;margin-left:0;margin-top:109.8pt;width:151.2pt;height:29.7pt;z-index:251661312;visibility:visible;mso-height-percent:200;mso-wrap-distance-top:3.6pt;mso-wrap-distance-bottom:3.6pt;mso-position-horizontal:center;mso-position-horizontal-relative:margin;mso-height-percent:200;mso-width-relative:margin;mso-height-relative:margin" o:gfxdata="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" filled="f" stroked="f">
+            <v:textbox style="mso-fit-shape-to-text:t">
+              <w:txbxContent>
+                <w:p>
+                  <w:pPr>
+                    <w:rPr>
+                      <w:lang w:val="es-MX"/>
+                    </w:rPr>
+                  </w:pPr>
+                  <w:r>
+                    <w:rPr>
+                      <w:lang w:val="es-MX"/>
+                    </w:rPr>
+                    <w:t>Figura 2. Rotación simple</w:t>
+                  </w:r>
+                </w:p>
+              </w:txbxContent>
+            </v:textbox>
+            <w10:wrap anchorx="margin"/>
+          </v:shape>
+        </w:pict>
       </w:r>
       <w:r>
         <w:rPr>
           <w:noProof/>
+          <w:lang w:eastAsia="en-US"/>
         </w:rPr>
         <w:drawing>
           <wp:inline distT="0" distB="0" distL="0" distR="0">
@@ -3585,7 +3627,7 @@
                     <a:blip r:embed="rId11" cstate="print">
                       <a:extLst>
                         <a:ext uri="{28A0092B-C50C-407E-A947-70E740481C1C}">
-                          <a14:useLocalDpi xmlns:a14="http://schemas.microsoft.com/office/drawing/2010/main" val="0"/>
+                          <a14:useLocalDpi xmlns:a14="http://schemas.microsoft.com/office/drawing/2010/main" xmlns:wps="http://schemas.microsoft.com/office/word/2010/wordprocessingShape" xmlns:wpi="http://schemas.microsoft.com/office/word/2010/wordprocessingInk" xmlns:wpg="http://schemas.microsoft.com/office/word/2010/wordprocessingGroup" xmlns:w15="http://schemas.microsoft.com/office/word/2012/wordml" xmlns:w14="http://schemas.microsoft.com/office/word/2010/wordml" xmlns:w="http://schemas.openxmlformats.org/wordprocessingml/2006/main" xmlns:w10="urn:schemas-microsoft-com:office:word" xmlns:wp14="http://schemas.microsoft.com/office/word/2010/wordprocessingDrawing" xmlns:v="urn:schemas-microsoft-com:vml" xmlns:o="urn:schemas-microsoft-com:office:office" xmlns:mc="http://schemas.openxmlformats.org/markup-compatibility/2006" xmlns:wpc="http://schemas.microsoft.com/office/word/2010/wordprocessingCanvas" xmlns="" val="0"/>
                         </a:ext>
                       </a:extLst>
                     </a:blip>
@@ -3622,107 +3664,33 @@
         <w:rPr>
           <w:noProof/>
         </w:rPr>
-        <mc:AlternateContent>
-          <mc:Choice Requires="wps">
-            <w:drawing>
-              <wp:anchor distT="45720" distB="45720" distL="114300" distR="114300" simplePos="0" relativeHeight="251663360" behindDoc="0" locked="0" layoutInCell="1" allowOverlap="1">
-                <wp:simplePos x="0" y="0"/>
-                <wp:positionH relativeFrom="margin">
-                  <wp:align>center</wp:align>
-                </wp:positionH>
-                <wp:positionV relativeFrom="paragraph">
-                  <wp:posOffset>1424940</wp:posOffset>
-                </wp:positionV>
-                <wp:extent cx="1920240" cy="377190"/>
-                <wp:effectExtent l="0" t="0" r="0" b="0"/>
-                <wp:wrapNone/>
-                <wp:docPr id="12" name="Text Box 2"/>
-                <wp:cNvGraphicFramePr>
-                  <a:graphicFrameLocks xmlns:a="http://schemas.openxmlformats.org/drawingml/2006/main"/>
-                </wp:cNvGraphicFramePr>
-                <a:graphic xmlns:a="http://schemas.openxmlformats.org/drawingml/2006/main">
-                  <a:graphicData uri="http://schemas.microsoft.com/office/word/2010/wordprocessingShape">
-                    <wps:wsp>
-                      <wps:cNvSpPr txBox="1">
-                        <a:spLocks noChangeArrowheads="1"/>
-                      </wps:cNvSpPr>
-                      <wps:spPr bwMode="auto">
-                        <a:xfrm>
-                          <a:off x="0" y="0"/>
-                          <a:ext cx="1920240" cy="377190"/>
-                        </a:xfrm>
-                        <a:prstGeom prst="rect">
-                          <a:avLst/>
-                        </a:prstGeom>
-                        <a:noFill/>
-                        <a:ln w="9525">
-                          <a:noFill/>
-                          <a:miter lim="800000"/>
-                          <a:headEnd/>
-                          <a:tailEnd/>
-                        </a:ln>
-                      </wps:spPr>
-                      <wps:txbx>
-                        <w:txbxContent>
-                          <w:p>
-                            <w:pPr>
-                              <w:rPr>
-                                <w:lang w:val="es-MX"/>
-                              </w:rPr>
-                            </w:pPr>
-                            <w:r>
-                              <w:rPr>
-                                <w:lang w:val="es-MX"/>
-                              </w:rPr>
-                              <w:t>Figura 2. Rotación simple</w:t>
-                            </w:r>
-                          </w:p>
-                        </w:txbxContent>
-                      </wps:txbx>
-                      <wps:bodyPr rot="0" vert="horz" wrap="square" lIns="91440" tIns="45720" rIns="91440" bIns="45720" anchor="t" anchorCtr="0">
-                        <a:spAutoFit/>
-                      </wps:bodyPr>
-                    </wps:wsp>
-                  </a:graphicData>
-                </a:graphic>
-                <wp14:sizeRelH relativeFrom="margin">
-                  <wp14:pctWidth>0</wp14:pctWidth>
-                </wp14:sizeRelH>
-                <wp14:sizeRelV relativeFrom="margin">
-                  <wp14:pctHeight>20000</wp14:pctHeight>
-                </wp14:sizeRelV>
-              </wp:anchor>
-            </w:drawing>
-          </mc:Choice>
-          <mc:Fallback>
-            <w:pict>
-              <v:shape id="_x0000_s1028" type="#_x0000_t202" style="position:absolute;left:0;text-align:left;margin-left:0;margin-top:112.2pt;width:151.2pt;height:29.7pt;z-index:251663360;visibility:visible;mso-wrap-style:square;mso-width-percent:0;mso-height-percent:200;mso-wrap-distance-left:9pt;mso-wrap-distance-top:3.6pt;mso-wrap-distance-right:9pt;mso-wrap-distance-bottom:3.6pt;mso-position-horizontal:center;mso-position-horizontal-relative:margin;mso-position-vertical:absolute;mso-position-vertical-relative:text;mso-width-percent:0;mso-height-percent:200;mso-width-relative:margin;mso-height-relative:margin;v-text-anchor:top" o:gfxdata="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" filled="f" stroked="f">
-                <v:textbox style="mso-fit-shape-to-text:t">
-                  <w:txbxContent>
-                    <w:p>
-                      <w:pPr>
-                        <w:rPr>
-                          <w:lang w:val="es-MX"/>
-                        </w:rPr>
-                      </w:pPr>
-                      <w:r>
-                        <w:rPr>
-                          <w:lang w:val="es-MX"/>
-                        </w:rPr>
-                        <w:t>Figura 2. Rotación simple</w:t>
-                      </w:r>
-                    </w:p>
-                  </w:txbxContent>
-                </v:textbox>
-                <w10:wrap anchorx="margin"/>
-              </v:shape>
-            </w:pict>
-          </mc:Fallback>
-        </mc:AlternateContent>
+        <w:pict>
+          <v:shape id="_x0000_s1028" type="#_x0000_t202" style="position:absolute;left:0;text-align:left;margin-left:0;margin-top:112.2pt;width:151.2pt;height:29.7pt;z-index:251663360;visibility:visible;mso-height-percent:200;mso-wrap-distance-top:3.6pt;mso-wrap-distance-bottom:3.6pt;mso-position-horizontal:center;mso-position-horizontal-relative:margin;mso-height-percent:200;mso-width-relative:margin;mso-height-relative:margin" o:gfxdata="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" filled="f" stroked="f">
+            <v:textbox style="mso-fit-shape-to-text:t">
+              <w:txbxContent>
+                <w:p>
+                  <w:pPr>
+                    <w:rPr>
+                      <w:lang w:val="es-MX"/>
+                    </w:rPr>
+                  </w:pPr>
+                  <w:r>
+                    <w:rPr>
+                      <w:lang w:val="es-MX"/>
+                    </w:rPr>
+                    <w:t>Figura 2. Rotación simple</w:t>
+                  </w:r>
+                </w:p>
+              </w:txbxContent>
+            </v:textbox>
+            <w10:wrap anchorx="margin"/>
+          </v:shape>
+        </w:pict>
       </w:r>
       <w:r>
         <w:rPr>
           <w:noProof/>
+          <w:lang w:eastAsia="en-US"/>
         </w:rPr>
         <w:drawing>
           <wp:inline distT="0" distB="0" distL="0" distR="0">
@@ -3745,7 +3713,7 @@
                     <a:blip r:embed="rId12" cstate="print">
                       <a:extLst>
                         <a:ext uri="{28A0092B-C50C-407E-A947-70E740481C1C}">
-                          <a14:useLocalDpi xmlns:a14="http://schemas.microsoft.com/office/drawing/2010/main" val="0"/>
+                          <a14:useLocalDpi xmlns:a14="http://schemas.microsoft.com/office/drawing/2010/main" xmlns:wps="http://schemas.microsoft.com/office/word/2010/wordprocessingShape" xmlns:wpi="http://schemas.microsoft.com/office/word/2010/wordprocessingInk" xmlns:wpg="http://schemas.microsoft.com/office/word/2010/wordprocessingGroup" xmlns:w15="http://schemas.microsoft.com/office/word/2012/wordml" xmlns:w14="http://schemas.microsoft.com/office/word/2010/wordml" xmlns:w="http://schemas.openxmlformats.org/wordprocessingml/2006/main" xmlns:w10="urn:schemas-microsoft-com:office:word" xmlns:wp14="http://schemas.microsoft.com/office/word/2010/wordprocessingDrawing" xmlns:v="urn:schemas-microsoft-com:vml" xmlns:o="urn:schemas-microsoft-com:office:office" xmlns:mc="http://schemas.openxmlformats.org/markup-compatibility/2006" xmlns:wpc="http://schemas.microsoft.com/office/word/2010/wordprocessingCanvas" xmlns="" val="0"/>
                         </a:ext>
                       </a:extLst>
                     </a:blip>
@@ -3790,203 +3758,59 @@
         <w:rPr>
           <w:noProof/>
         </w:rPr>
-        <mc:AlternateContent>
-          <mc:Choice Requires="wps">
-            <w:drawing>
-              <wp:anchor distT="0" distB="0" distL="114300" distR="114300" simplePos="0" relativeHeight="251666432" behindDoc="0" locked="0" layoutInCell="1" allowOverlap="1">
-                <wp:simplePos x="0" y="0"/>
-                <wp:positionH relativeFrom="column">
-                  <wp:posOffset>2865120</wp:posOffset>
-                </wp:positionH>
-                <wp:positionV relativeFrom="paragraph">
-                  <wp:posOffset>506095</wp:posOffset>
-                </wp:positionV>
-                <wp:extent cx="350520" cy="350520"/>
-                <wp:effectExtent l="0" t="19050" r="30480" b="30480"/>
-                <wp:wrapNone/>
-                <wp:docPr id="18" name="Right Arrow 18"/>
-                <wp:cNvGraphicFramePr>
-                  <a:graphicFrameLocks xmlns:a="http://schemas.openxmlformats.org/drawingml/2006/main"/>
-                </wp:cNvGraphicFramePr>
-                <a:graphic xmlns:a="http://schemas.openxmlformats.org/drawingml/2006/main">
-                  <a:graphicData uri="http://schemas.microsoft.com/office/word/2010/wordprocessingShape">
-                    <wps:wsp>
-                      <wps:cNvSpPr>
-                        <a:spLocks/>
-                      </wps:cNvSpPr>
-                      <wps:spPr>
-                        <a:xfrm>
-                          <a:off x="0" y="0"/>
-                          <a:ext cx="350520" cy="350520"/>
-                        </a:xfrm>
-                        <a:prstGeom prst="rightArrow">
-                          <a:avLst/>
-                        </a:prstGeom>
-                      </wps:spPr>
-                      <wps:style>
-                        <a:lnRef idx="2">
-                          <a:schemeClr val="dk1">
-                            <a:shade val="50000"/>
-                          </a:schemeClr>
-                        </a:lnRef>
-                        <a:fillRef idx="1">
-                          <a:schemeClr val="dk1"/>
-                        </a:fillRef>
-                        <a:effectRef idx="0">
-                          <a:schemeClr val="dk1"/>
-                        </a:effectRef>
-                        <a:fontRef idx="minor">
-                          <a:schemeClr val="lt1"/>
-                        </a:fontRef>
-                      </wps:style>
-                      <wps:bodyPr rot="0" spcFirstLastPara="0" vertOverflow="overflow" horzOverflow="overflow" vert="horz" wrap="square" lIns="91440" tIns="45720" rIns="91440" bIns="45720" numCol="1" spcCol="0" rtlCol="0" fromWordArt="0" anchor="ctr" anchorCtr="0" forceAA="0" compatLnSpc="1">
-                        <a:prstTxWarp prst="textNoShape">
-                          <a:avLst/>
-                        </a:prstTxWarp>
-                        <a:noAutofit/>
-                      </wps:bodyPr>
-                    </wps:wsp>
-                  </a:graphicData>
-                </a:graphic>
-                <wp14:sizeRelH relativeFrom="margin">
-                  <wp14:pctWidth>0</wp14:pctWidth>
-                </wp14:sizeRelH>
-                <wp14:sizeRelV relativeFrom="margin">
-                  <wp14:pctHeight>0</wp14:pctHeight>
-                </wp14:sizeRelV>
-              </wp:anchor>
-            </w:drawing>
-          </mc:Choice>
-          <mc:Fallback>
-            <w:pict>
-              <v:shapetype w14:anchorId="5F4E72F7" id="_x0000_t13" coordsize="21600,21600" o:spt="13" adj="16200,5400" path="m@0,l@0@1,0@1,0@2@0@2@0,21600,21600,10800xe">
-                <v:stroke joinstyle="miter"/>
-                <v:formulas>
-                  <v:f eqn="val #0"/>
-                  <v:f eqn="val #1"/>
-                  <v:f eqn="sum height 0 #1"/>
-                  <v:f eqn="sum 10800 0 #1"/>
-                  <v:f eqn="sum width 0 #0"/>
-                  <v:f eqn="prod @4 @3 10800"/>
-                  <v:f eqn="sum width 0 @5"/>
-                </v:formulas>
-                <v:path o:connecttype="custom" o:connectlocs="@0,0;0,10800;@0,21600;21600,10800" o:connectangles="270,180,90,0" textboxrect="0,@1,@6,@2"/>
-                <v:handles>
-                  <v:h position="#0,#1" xrange="0,21600" yrange="0,10800"/>
-                </v:handles>
-              </v:shapetype>
-              <v:shape id="Right Arrow 18" o:spid="_x0000_s1026" type="#_x0000_t13" style="position:absolute;margin-left:225.6pt;margin-top:39.85pt;width:27.6pt;height:27.6pt;z-index:251666432;visibility:visible;mso-wrap-style:square;mso-width-percent:0;mso-height-percent:0;mso-wrap-distance-left:9pt;mso-wrap-distance-top:0;mso-wrap-distance-right:9pt;mso-wrap-distance-bottom:0;mso-position-horizontal:absolute;mso-position-horizontal-relative:text;mso-position-vertical:absolute;mso-position-vertical-relative:text;mso-width-percent:0;mso-height-percent:0;mso-width-relative:margin;mso-height-relative:margin;v-text-anchor:middle" o:gfxdata="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" adj="10800" fillcolor="black [3200]" strokecolor="black [1600]" strokeweight="1pt">
-                <v:path arrowok="t"/>
-              </v:shape>
-            </w:pict>
-          </mc:Fallback>
-        </mc:AlternateContent>
+        <w:pict>
+          <v:shapetype id="_x0000_t13" coordsize="21600,21600" o:spt="13" adj="16200,5400" path="m@0,l@0@1,0@1,0@2@0@2@0,21600,21600,10800xe">
+            <v:stroke joinstyle="miter"/>
+            <v:formulas>
+              <v:f eqn="val #0"/>
+              <v:f eqn="val #1"/>
+              <v:f eqn="sum height 0 #1"/>
+              <v:f eqn="sum 10800 0 #1"/>
+              <v:f eqn="sum width 0 #0"/>
+              <v:f eqn="prod @4 @3 10800"/>
+              <v:f eqn="sum width 0 @5"/>
+            </v:formulas>
+            <v:path o:connecttype="custom" o:connectlocs="@0,0;0,10800;@0,21600;21600,10800" o:connectangles="270,180,90,0" textboxrect="0,@1,@6,@2"/>
+            <v:handles>
+              <v:h position="#0,#1" xrange="0,21600" yrange="0,10800"/>
+            </v:handles>
+          </v:shapetype>
+          <v:shape id="Right Arrow 18" o:spid="_x0000_s1030" type="#_x0000_t13" style="position:absolute;left:0;text-align:left;margin-left:225.6pt;margin-top:39.85pt;width:27.6pt;height:27.6pt;z-index:251666432;visibility:visible;mso-width-relative:margin;mso-height-relative:margin;v-text-anchor:middle" o:gfxdata="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" adj="10800" fillcolor="black [3200]" strokecolor="black [1600]" strokeweight="1pt">
+            <v:path arrowok="t"/>
+          </v:shape>
+        </w:pict>
       </w:r>
       <w:r>
         <w:rPr>
           <w:noProof/>
         </w:rPr>
-        <mc:AlternateContent>
-          <mc:Choice Requires="wps">
-            <w:drawing>
-              <wp:anchor distT="45720" distB="45720" distL="114300" distR="114300" simplePos="0" relativeHeight="251665408" behindDoc="0" locked="0" layoutInCell="1" allowOverlap="1">
-                <wp:simplePos x="0" y="0"/>
-                <wp:positionH relativeFrom="margin">
-                  <wp:align>center</wp:align>
-                </wp:positionH>
-                <wp:positionV relativeFrom="paragraph">
-                  <wp:posOffset>1268095</wp:posOffset>
-                </wp:positionV>
-                <wp:extent cx="1920240" cy="377190"/>
-                <wp:effectExtent l="0" t="0" r="0" b="0"/>
-                <wp:wrapNone/>
-                <wp:docPr id="15" name="Text Box 2"/>
-                <wp:cNvGraphicFramePr>
-                  <a:graphicFrameLocks xmlns:a="http://schemas.openxmlformats.org/drawingml/2006/main"/>
-                </wp:cNvGraphicFramePr>
-                <a:graphic xmlns:a="http://schemas.openxmlformats.org/drawingml/2006/main">
-                  <a:graphicData uri="http://schemas.microsoft.com/office/word/2010/wordprocessingShape">
-                    <wps:wsp>
-                      <wps:cNvSpPr txBox="1">
-                        <a:spLocks noChangeArrowheads="1"/>
-                      </wps:cNvSpPr>
-                      <wps:spPr bwMode="auto">
-                        <a:xfrm>
-                          <a:off x="0" y="0"/>
-                          <a:ext cx="1920240" cy="377190"/>
-                        </a:xfrm>
-                        <a:prstGeom prst="rect">
-                          <a:avLst/>
-                        </a:prstGeom>
-                        <a:noFill/>
-                        <a:ln w="9525">
-                          <a:noFill/>
-                          <a:miter lim="800000"/>
-                          <a:headEnd/>
-                          <a:tailEnd/>
-                        </a:ln>
-                      </wps:spPr>
-                      <wps:txbx>
-                        <w:txbxContent>
-                          <w:p>
-                            <w:pPr>
-                              <w:rPr>
-                                <w:lang w:val="es-MX"/>
-                              </w:rPr>
-                            </w:pPr>
-                            <w:r>
-                              <w:rPr>
-                                <w:lang w:val="es-MX"/>
-                              </w:rPr>
-                              <w:t>Figura 3. Borrado y Rotación</w:t>
-                            </w:r>
-                          </w:p>
-                        </w:txbxContent>
-                      </wps:txbx>
-                      <wps:bodyPr rot="0" vert="horz" wrap="square" lIns="91440" tIns="45720" rIns="91440" bIns="45720" anchor="t" anchorCtr="0">
-                        <a:spAutoFit/>
-                      </wps:bodyPr>
-                    </wps:wsp>
-                  </a:graphicData>
-                </a:graphic>
-                <wp14:sizeRelH relativeFrom="margin">
-                  <wp14:pctWidth>0</wp14:pctWidth>
-                </wp14:sizeRelH>
-                <wp14:sizeRelV relativeFrom="margin">
-                  <wp14:pctHeight>20000</wp14:pctHeight>
-                </wp14:sizeRelV>
-              </wp:anchor>
-            </w:drawing>
-          </mc:Choice>
-          <mc:Fallback>
-            <w:pict>
-              <v:shape id="_x0000_s1029" type="#_x0000_t202" style="position:absolute;left:0;text-align:left;margin-left:0;margin-top:99.85pt;width:151.2pt;height:29.7pt;z-index:251665408;visibility:visible;mso-wrap-style:square;mso-width-percent:0;mso-height-percent:200;mso-wrap-distance-left:9pt;mso-wrap-distance-top:3.6pt;mso-wrap-distance-right:9pt;mso-wrap-distance-bottom:3.6pt;mso-position-horizontal:center;mso-position-horizontal-relative:margin;mso-position-vertical:absolute;mso-position-vertical-relative:text;mso-width-percent:0;mso-height-percent:200;mso-width-relative:margin;mso-height-relative:margin;v-text-anchor:top" o:gfxdata="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" filled="f" stroked="f">
-                <v:textbox style="mso-fit-shape-to-text:t">
-                  <w:txbxContent>
-                    <w:p>
-                      <w:pPr>
-                        <w:rPr>
-                          <w:lang w:val="es-MX"/>
-                        </w:rPr>
-                      </w:pPr>
-                      <w:r>
-                        <w:rPr>
-                          <w:lang w:val="es-MX"/>
-                        </w:rPr>
-                        <w:t>Figura 3. Borrado y Rotación</w:t>
-                      </w:r>
-                    </w:p>
-                  </w:txbxContent>
-                </v:textbox>
-                <w10:wrap anchorx="margin"/>
-              </v:shape>
-            </w:pict>
-          </mc:Fallback>
-        </mc:AlternateContent>
+        <w:pict>
+          <v:shape id="_x0000_s1029" type="#_x0000_t202" style="position:absolute;left:0;text-align:left;margin-left:0;margin-top:99.85pt;width:151.2pt;height:29.7pt;z-index:251665408;visibility:visible;mso-height-percent:200;mso-wrap-distance-top:3.6pt;mso-wrap-distance-bottom:3.6pt;mso-position-horizontal:center;mso-position-horizontal-relative:margin;mso-height-percent:200;mso-width-relative:margin;mso-height-relative:margin" o:gfxdata="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" filled="f" stroked="f">
+            <v:textbox style="mso-fit-shape-to-text:t">
+              <w:txbxContent>
+                <w:p>
+                  <w:pPr>
+                    <w:rPr>
+                      <w:lang w:val="es-MX"/>
+                    </w:rPr>
+                  </w:pPr>
+                  <w:r>
+                    <w:rPr>
+                      <w:lang w:val="es-MX"/>
+                    </w:rPr>
+                    <w:t>Figura 3. Borrado y Rotación</w:t>
+                  </w:r>
+                </w:p>
+              </w:txbxContent>
+            </v:textbox>
+            <w10:wrap anchorx="margin"/>
+          </v:shape>
+        </w:pict>
       </w:r>
       <w:r>
         <w:rPr>
           <w:noProof/>
+          <w:lang w:eastAsia="en-US"/>
         </w:rPr>
         <w:drawing>
           <wp:inline distT="0" distB="0" distL="0" distR="0">
@@ -4009,7 +3833,7 @@
                     <a:blip r:embed="rId13" cstate="print">
                       <a:extLst>
                         <a:ext uri="{28A0092B-C50C-407E-A947-70E740481C1C}">
-                          <a14:useLocalDpi xmlns:a14="http://schemas.microsoft.com/office/drawing/2010/main" val="0"/>
+                          <a14:useLocalDpi xmlns:a14="http://schemas.microsoft.com/office/drawing/2010/main" xmlns:wps="http://schemas.microsoft.com/office/word/2010/wordprocessingShape" xmlns:wpi="http://schemas.microsoft.com/office/word/2010/wordprocessingInk" xmlns:wpg="http://schemas.microsoft.com/office/word/2010/wordprocessingGroup" xmlns:w15="http://schemas.microsoft.com/office/word/2012/wordml" xmlns:w14="http://schemas.microsoft.com/office/word/2010/wordml" xmlns:w="http://schemas.openxmlformats.org/wordprocessingml/2006/main" xmlns:w10="urn:schemas-microsoft-com:office:word" xmlns:wp14="http://schemas.microsoft.com/office/word/2010/wordprocessingDrawing" xmlns:v="urn:schemas-microsoft-com:vml" xmlns:o="urn:schemas-microsoft-com:office:office" xmlns:mc="http://schemas.openxmlformats.org/markup-compatibility/2006" xmlns:wpc="http://schemas.microsoft.com/office/word/2010/wordprocessingCanvas" xmlns="" val="0"/>
                         </a:ext>
                       </a:extLst>
                     </a:blip>
@@ -4030,7 +3854,7 @@
                     </a:ln>
                     <a:extLst>
                       <a:ext uri="{53640926-AAD7-44D8-BBD7-CCE9431645EC}">
-                        <a14:shadowObscured xmlns:a14="http://schemas.microsoft.com/office/drawing/2010/main"/>
+                        <a14:shadowObscured xmlns:a14="http://schemas.microsoft.com/office/drawing/2010/main" xmlns:wps="http://schemas.microsoft.com/office/word/2010/wordprocessingShape" xmlns:wpi="http://schemas.microsoft.com/office/word/2010/wordprocessingInk" xmlns:wpg="http://schemas.microsoft.com/office/word/2010/wordprocessingGroup" xmlns:w15="http://schemas.microsoft.com/office/word/2012/wordml" xmlns:w14="http://schemas.microsoft.com/office/word/2010/wordml" xmlns:w="http://schemas.openxmlformats.org/wordprocessingml/2006/main" xmlns:w10="urn:schemas-microsoft-com:office:word" xmlns:wp14="http://schemas.microsoft.com/office/word/2010/wordprocessingDrawing" xmlns:v="urn:schemas-microsoft-com:vml" xmlns:o="urn:schemas-microsoft-com:office:office" xmlns:mc="http://schemas.openxmlformats.org/markup-compatibility/2006" xmlns:wpc="http://schemas.microsoft.com/office/word/2010/wordprocessingCanvas" xmlns=""/>
                       </a:ext>
                     </a:extLst>
                   </pic:spPr>
@@ -4049,6 +3873,7 @@
       <w:r>
         <w:rPr>
           <w:noProof/>
+          <w:lang w:eastAsia="en-US"/>
         </w:rPr>
         <w:drawing>
           <wp:inline distT="0" distB="0" distL="0" distR="0">
@@ -4071,7 +3896,7 @@
                     <a:blip r:embed="rId14" cstate="print">
                       <a:extLst>
                         <a:ext uri="{28A0092B-C50C-407E-A947-70E740481C1C}">
-                          <a14:useLocalDpi xmlns:a14="http://schemas.microsoft.com/office/drawing/2010/main" val="0"/>
+                          <a14:useLocalDpi xmlns:a14="http://schemas.microsoft.com/office/drawing/2010/main" xmlns:wps="http://schemas.microsoft.com/office/word/2010/wordprocessingShape" xmlns:wpi="http://schemas.microsoft.com/office/word/2010/wordprocessingInk" xmlns:wpg="http://schemas.microsoft.com/office/word/2010/wordprocessingGroup" xmlns:w15="http://schemas.microsoft.com/office/word/2012/wordml" xmlns:w14="http://schemas.microsoft.com/office/word/2010/wordml" xmlns:w="http://schemas.openxmlformats.org/wordprocessingml/2006/main" xmlns:w10="urn:schemas-microsoft-com:office:word" xmlns:wp14="http://schemas.microsoft.com/office/word/2010/wordprocessingDrawing" xmlns:v="urn:schemas-microsoft-com:vml" xmlns:o="urn:schemas-microsoft-com:office:office" xmlns:mc="http://schemas.openxmlformats.org/markup-compatibility/2006" xmlns:wpc="http://schemas.microsoft.com/office/word/2010/wordprocessingCanvas" xmlns="" val="0"/>
                         </a:ext>
                       </a:extLst>
                     </a:blip>
@@ -4092,7 +3917,7 @@
                     </a:ln>
                     <a:extLst>
                       <a:ext uri="{53640926-AAD7-44D8-BBD7-CCE9431645EC}">
-                        <a14:shadowObscured xmlns:a14="http://schemas.microsoft.com/office/drawing/2010/main"/>
+                        <a14:shadowObscured xmlns:a14="http://schemas.microsoft.com/office/drawing/2010/main" xmlns:wps="http://schemas.microsoft.com/office/word/2010/wordprocessingShape" xmlns:wpi="http://schemas.microsoft.com/office/word/2010/wordprocessingInk" xmlns:wpg="http://schemas.microsoft.com/office/word/2010/wordprocessingGroup" xmlns:w15="http://schemas.microsoft.com/office/word/2012/wordml" xmlns:w14="http://schemas.microsoft.com/office/word/2010/wordml" xmlns:w="http://schemas.openxmlformats.org/wordprocessingml/2006/main" xmlns:w10="urn:schemas-microsoft-com:office:word" xmlns:wp14="http://schemas.microsoft.com/office/word/2010/wordprocessingDrawing" xmlns:v="urn:schemas-microsoft-com:vml" xmlns:o="urn:schemas-microsoft-com:office:office" xmlns:mc="http://schemas.openxmlformats.org/markup-compatibility/2006" xmlns:wpc="http://schemas.microsoft.com/office/word/2010/wordprocessingCanvas" xmlns=""/>
                       </a:ext>
                     </a:extLst>
                   </pic:spPr>
@@ -4174,13 +3999,7 @@
         <w:rPr>
           <w:lang w:val="es-MX"/>
         </w:rPr>
-        <w:t>La complejidad algorítmica representa la cantidad de recursos (temporales) que necesita un algoritmo para resolver un problema y por tanto permite determinar la eficiencia de dicho algoritmo</w:t>
-      </w:r>
-      <w:r>
-        <w:rPr>
-          <w:lang w:val="es-MX"/>
-        </w:rPr>
-        <w:t>.</w:t>
+        <w:t>La complejidad algorítmica representa la cantidad de recursos (temporales) que necesita un algoritmo para resolver un problema y por tanto permite determinar la eficiencia de dicho algoritmo.</w:t>
       </w:r>
     </w:p>
     <w:p>
@@ -4276,12 +4095,1559 @@
             <w:rFonts w:ascii="Cambria Math" w:hAnsi="Cambria Math"/>
             <w:lang w:val="es-MX"/>
           </w:rPr>
-          <m:t xml:space="preserve"> </m:t>
+          <m:t xml:space="preserve">  </m:t>
         </m:r>
+      </m:oMath>
+      <w:r>
+        <w:rPr>
+          <w:lang w:val="es-MX"/>
+        </w:rPr>
+        <w:t xml:space="preserve">define un </w:t>
+      </w:r>
+      <w:r>
+        <w:rPr>
+          <w:b/>
+          <w:lang w:val="es-MX"/>
+        </w:rPr>
+        <w:t>"orden de complejidad"</w:t>
+      </w:r>
+      <w:r>
+        <w:rPr>
+          <w:lang w:val="es-MX"/>
+        </w:rPr>
+        <w:t>. Escogeremos como representante de este orden a la función f(n) más sencilla del mismo. Así tendremos</w:t>
+      </w:r>
+    </w:p>
+    <w:p>
+      <w:pPr>
+        <w:pStyle w:val="NoSpacing"/>
+        <w:numPr>
+          <w:ilvl w:val="0"/>
+          <w:numId w:val="12"/>
+        </w:numPr>
+        <w:rPr>
+          <w:lang w:val="es-MX"/>
+        </w:rPr>
+      </w:pPr>
+      <w:r>
+        <w:rPr>
+          <w:lang w:val="es-MX"/>
+        </w:rPr>
+        <w:t>O(1)</w:t>
+      </w:r>
+      <w:r>
+        <w:rPr>
+          <w:lang w:val="es-MX"/>
+        </w:rPr>
+        <w:tab/>
+        <w:t>orden constante</w:t>
+      </w:r>
+    </w:p>
+    <w:p>
+      <w:pPr>
+        <w:pStyle w:val="NoSpacing"/>
+        <w:numPr>
+          <w:ilvl w:val="0"/>
+          <w:numId w:val="12"/>
+        </w:numPr>
+        <w:rPr>
+          <w:lang w:val="es-MX"/>
+        </w:rPr>
+      </w:pPr>
+      <w:r>
+        <w:rPr>
+          <w:lang w:val="es-MX"/>
+        </w:rPr>
+        <w:t>O(n)</w:t>
+      </w:r>
+      <w:r>
+        <w:rPr>
+          <w:lang w:val="es-MX"/>
+        </w:rPr>
+        <w:tab/>
+        <w:t>orden lineal</w:t>
+      </w:r>
+    </w:p>
+    <w:p>
+      <w:pPr>
+        <w:pStyle w:val="NoSpacing"/>
+        <w:numPr>
+          <w:ilvl w:val="0"/>
+          <w:numId w:val="12"/>
+        </w:numPr>
+        <w:rPr>
+          <w:lang w:val="es-MX"/>
+        </w:rPr>
+      </w:pPr>
+      <w:r>
+        <w:rPr>
+          <w:lang w:val="es-MX"/>
+        </w:rPr>
+        <w:t>O(log n)</w:t>
+      </w:r>
+      <w:r>
+        <w:rPr>
+          <w:lang w:val="es-MX"/>
+        </w:rPr>
+        <w:tab/>
+        <w:t>orden logarítmico</w:t>
+      </w:r>
+    </w:p>
+    <w:p>
+      <w:pPr>
+        <w:pStyle w:val="NoSpacing"/>
+        <w:numPr>
+          <w:ilvl w:val="0"/>
+          <w:numId w:val="12"/>
+        </w:numPr>
+        <w:rPr>
+          <w:lang w:val="es-MX"/>
+        </w:rPr>
+      </w:pPr>
+      <w:r>
+        <w:rPr>
+          <w:lang w:val="es-MX"/>
+        </w:rPr>
+        <w:t>O(n log n)</w:t>
+      </w:r>
+      <w:r>
+        <w:rPr>
+          <w:lang w:val="es-MX"/>
+        </w:rPr>
+        <w:tab/>
+        <w:t>orden logarítmico</w:t>
+      </w:r>
+    </w:p>
+    <w:p>
+      <w:pPr>
+        <w:pStyle w:val="NoSpacing"/>
+        <w:numPr>
+          <w:ilvl w:val="0"/>
+          <w:numId w:val="12"/>
+        </w:numPr>
+        <w:rPr>
+          <w:lang w:val="es-MX"/>
+        </w:rPr>
+      </w:pPr>
+      <w:r>
+        <w:rPr>
+          <w:lang w:val="es-MX"/>
+        </w:rPr>
+        <w:t>O(n</w:t>
+      </w:r>
+      <w:r>
+        <w:rPr>
+          <w:vertAlign w:val="superscript"/>
+          <w:lang w:val="es-MX"/>
+        </w:rPr>
+        <w:t>2</w:t>
+      </w:r>
+      <w:r>
+        <w:rPr>
+          <w:lang w:val="es-MX"/>
+        </w:rPr>
+        <w:t>)</w:t>
+      </w:r>
+      <w:r>
+        <w:rPr>
+          <w:lang w:val="es-MX"/>
+        </w:rPr>
+        <w:tab/>
+        <w:t>orden cuadrático</w:t>
+      </w:r>
+    </w:p>
+    <w:p>
+      <w:pPr>
+        <w:pStyle w:val="NoSpacing"/>
+        <w:numPr>
+          <w:ilvl w:val="0"/>
+          <w:numId w:val="12"/>
+        </w:numPr>
+        <w:rPr>
+          <w:lang w:val="es-MX"/>
+        </w:rPr>
+      </w:pPr>
+      <w:r>
+        <w:rPr>
+          <w:lang w:val="es-MX"/>
+        </w:rPr>
+        <w:t>O(</w:t>
+      </w:r>
+      <w:proofErr w:type="spellStart"/>
+      <w:r>
+        <w:rPr>
+          <w:lang w:val="es-MX"/>
+        </w:rPr>
+        <w:t>n</w:t>
+      </w:r>
+      <w:r>
+        <w:rPr>
+          <w:vertAlign w:val="superscript"/>
+          <w:lang w:val="es-MX"/>
+        </w:rPr>
+        <w:t>a</w:t>
+      </w:r>
+      <w:proofErr w:type="spellEnd"/>
+      <w:r>
+        <w:rPr>
+          <w:lang w:val="es-MX"/>
+        </w:rPr>
+        <w:t>)</w:t>
+      </w:r>
+      <w:r>
+        <w:rPr>
+          <w:lang w:val="es-MX"/>
+        </w:rPr>
+        <w:tab/>
+        <w:t xml:space="preserve">orden </w:t>
+      </w:r>
+      <w:proofErr w:type="spellStart"/>
+      <w:r>
+        <w:rPr>
+          <w:lang w:val="es-MX"/>
+        </w:rPr>
+        <w:t>polinomial</w:t>
+      </w:r>
+      <w:proofErr w:type="spellEnd"/>
+      <w:r>
+        <w:rPr>
+          <w:lang w:val="es-MX"/>
+        </w:rPr>
+        <w:t xml:space="preserve"> (a &gt; 2)</w:t>
+      </w:r>
+    </w:p>
+    <w:p>
+      <w:pPr>
+        <w:pStyle w:val="NoSpacing"/>
+        <w:numPr>
+          <w:ilvl w:val="0"/>
+          <w:numId w:val="12"/>
+        </w:numPr>
+        <w:rPr>
+          <w:lang w:val="es-MX"/>
+        </w:rPr>
+      </w:pPr>
+      <w:r>
+        <w:rPr>
+          <w:lang w:val="es-MX"/>
+        </w:rPr>
+        <w:t>O(</w:t>
+      </w:r>
+      <w:proofErr w:type="spellStart"/>
+      <w:r>
+        <w:rPr>
+          <w:lang w:val="es-MX"/>
+        </w:rPr>
+        <w:t>a</w:t>
+      </w:r>
+      <w:r>
+        <w:rPr>
+          <w:vertAlign w:val="superscript"/>
+          <w:lang w:val="es-MX"/>
+        </w:rPr>
+        <w:t>n</w:t>
+      </w:r>
+      <w:proofErr w:type="spellEnd"/>
+      <w:r>
+        <w:rPr>
+          <w:lang w:val="es-MX"/>
+        </w:rPr>
+        <w:t>)</w:t>
+      </w:r>
+      <w:r>
+        <w:rPr>
+          <w:lang w:val="es-MX"/>
+        </w:rPr>
+        <w:tab/>
+        <w:t>orden exponencial (a &gt; 2)</w:t>
+      </w:r>
+    </w:p>
+    <w:p>
+      <w:pPr>
+        <w:pStyle w:val="NoSpacing"/>
+        <w:numPr>
+          <w:ilvl w:val="0"/>
+          <w:numId w:val="12"/>
+        </w:numPr>
+        <w:rPr>
+          <w:lang w:val="es-MX"/>
+        </w:rPr>
+      </w:pPr>
+      <w:r>
+        <w:rPr>
+          <w:lang w:val="es-MX"/>
+        </w:rPr>
+        <w:t>O(n!)</w:t>
+      </w:r>
+      <w:r>
+        <w:rPr>
+          <w:lang w:val="es-MX"/>
+        </w:rPr>
+        <w:tab/>
+        <w:t>orden factorial</w:t>
+      </w:r>
+    </w:p>
+    <w:p>
+      <w:pPr>
+        <w:pStyle w:val="NoSpacing"/>
+        <w:ind w:left="1800"/>
+        <w:rPr>
+          <w:lang w:val="es-MX"/>
+        </w:rPr>
+      </w:pPr>
+    </w:p>
+    <w:p>
+      <w:pPr>
+        <w:pStyle w:val="Heading2"/>
+        <w:spacing w:line="360" w:lineRule="auto"/>
+        <w:jc w:val="both"/>
+        <w:rPr>
+          <w:lang w:val="es-MX"/>
+        </w:rPr>
+      </w:pPr>
+    </w:p>
+    <w:p>
+      <w:pPr>
+        <w:pStyle w:val="Heading2"/>
+        <w:spacing w:line="360" w:lineRule="auto"/>
+        <w:jc w:val="both"/>
+        <w:rPr>
+          <w:lang w:val="es-MX"/>
+        </w:rPr>
+      </w:pPr>
+      <w:bookmarkStart w:id="8" w:name="_Toc464728261"/>
+      <w:r>
+        <w:rPr>
+          <w:lang w:val="es-MX"/>
+        </w:rPr>
+        <w:t>Función Hash</w:t>
+      </w:r>
+      <w:bookmarkEnd w:id="8"/>
+    </w:p>
+    <w:p>
+      <w:pPr>
+        <w:spacing w:line="360" w:lineRule="auto"/>
+        <w:jc w:val="both"/>
+        <w:rPr>
+          <w:lang w:val="es-MX"/>
+        </w:rPr>
+      </w:pPr>
+      <w:r>
+        <w:rPr>
+          <w:lang w:val="es-MX"/>
+        </w:rPr>
+        <w:t>La complejidad en notación Big O para cualquier algoritmo hash simple consiste en los siguientes valores:</w:t>
+      </w:r>
+    </w:p>
+    <w:tbl>
+      <w:tblPr>
+        <w:tblStyle w:val="TableGrid"/>
+        <w:tblW w:w="0" w:type="auto"/>
+        <w:tblLook w:val="04A0"/>
+      </w:tblPr>
+      <w:tblGrid>
+        <w:gridCol w:w="2394"/>
+        <w:gridCol w:w="2394"/>
+        <w:gridCol w:w="2394"/>
+        <w:gridCol w:w="2394"/>
+      </w:tblGrid>
+      <w:tr>
+        <w:tc>
+          <w:tcPr>
+            <w:tcW w:w="2394" w:type="dxa"/>
+          </w:tcPr>
+          <w:p>
+            <w:pPr>
+              <w:pStyle w:val="Heading3"/>
+              <w:outlineLvl w:val="2"/>
+              <w:rPr>
+                <w:lang w:val="es-MX"/>
+              </w:rPr>
+            </w:pPr>
+          </w:p>
+        </w:tc>
+        <w:tc>
+          <w:tcPr>
+            <w:tcW w:w="2394" w:type="dxa"/>
+          </w:tcPr>
+          <w:p>
+            <w:pPr>
+              <w:pStyle w:val="Heading3"/>
+              <w:jc w:val="center"/>
+              <w:outlineLvl w:val="2"/>
+              <w:rPr>
+                <w:lang w:val="es-MX"/>
+              </w:rPr>
+            </w:pPr>
+            <w:r>
+              <w:rPr>
+                <w:lang w:val="es-MX"/>
+              </w:rPr>
+              <w:t>Inserción</w:t>
+            </w:r>
+          </w:p>
+        </w:tc>
+        <w:tc>
+          <w:tcPr>
+            <w:tcW w:w="2394" w:type="dxa"/>
+          </w:tcPr>
+          <w:p>
+            <w:pPr>
+              <w:pStyle w:val="Heading3"/>
+              <w:jc w:val="center"/>
+              <w:outlineLvl w:val="2"/>
+              <w:rPr>
+                <w:lang w:val="es-MX"/>
+              </w:rPr>
+            </w:pPr>
+            <w:r>
+              <w:rPr>
+                <w:lang w:val="es-MX"/>
+              </w:rPr>
+              <w:t>Eliminación</w:t>
+            </w:r>
+          </w:p>
+        </w:tc>
+        <w:tc>
+          <w:tcPr>
+            <w:tcW w:w="2394" w:type="dxa"/>
+          </w:tcPr>
+          <w:p>
+            <w:pPr>
+              <w:pStyle w:val="Heading3"/>
+              <w:jc w:val="center"/>
+              <w:outlineLvl w:val="2"/>
+              <w:rPr>
+                <w:lang w:val="es-MX"/>
+              </w:rPr>
+            </w:pPr>
+            <w:r>
+              <w:rPr>
+                <w:lang w:val="es-MX"/>
+              </w:rPr>
+              <w:t>Búsqueda</w:t>
+            </w:r>
+          </w:p>
+        </w:tc>
+      </w:tr>
+      <w:tr>
+        <w:tc>
+          <w:tcPr>
+            <w:tcW w:w="2394" w:type="dxa"/>
+          </w:tcPr>
+          <w:p>
+            <w:pPr>
+              <w:rPr>
+                <w:lang w:val="es-MX"/>
+              </w:rPr>
+            </w:pPr>
+            <w:r>
+              <w:rPr>
+                <w:lang w:val="es-MX"/>
+              </w:rPr>
+              <w:t>Caso Promedio</w:t>
+            </w:r>
+          </w:p>
+        </w:tc>
+        <w:tc>
+          <w:tcPr>
+            <w:tcW w:w="2394" w:type="dxa"/>
+          </w:tcPr>
+          <w:p>
+            <w:pPr>
+              <w:rPr>
+                <w:lang w:val="es-MX"/>
+              </w:rPr>
+            </w:pPr>
+            <m:oMathPara>
+              <m:oMath>
+                <m:r>
+                  <w:rPr>
+                    <w:rFonts w:ascii="Cambria Math" w:hAnsi="Cambria Math"/>
+                    <w:lang w:val="es-MX"/>
+                  </w:rPr>
+                  <m:t>O</m:t>
+                </m:r>
+                <m:d>
+                  <m:dPr>
+                    <m:ctrlPr>
+                      <w:rPr>
+                        <w:rFonts w:ascii="Cambria Math" w:hAnsi="Cambria Math"/>
+                        <w:lang w:val="es-MX"/>
+                      </w:rPr>
+                    </m:ctrlPr>
+                  </m:dPr>
+                  <m:e>
+                    <m:r>
+                      <m:rPr>
+                        <m:sty m:val="p"/>
+                      </m:rPr>
+                      <w:rPr>
+                        <w:rFonts w:ascii="Cambria Math" w:hAnsi="Cambria Math"/>
+                        <w:lang w:val="es-MX"/>
+                      </w:rPr>
+                      <m:t>1</m:t>
+                    </m:r>
+                  </m:e>
+                </m:d>
+              </m:oMath>
+            </m:oMathPara>
+          </w:p>
+        </w:tc>
+        <w:tc>
+          <w:tcPr>
+            <w:tcW w:w="2394" w:type="dxa"/>
+          </w:tcPr>
+          <w:p>
+            <w:pPr>
+              <w:rPr>
+                <w:lang w:val="es-MX"/>
+              </w:rPr>
+            </w:pPr>
+            <m:oMathPara>
+              <m:oMath>
+                <m:r>
+                  <w:rPr>
+                    <w:rFonts w:ascii="Cambria Math" w:hAnsi="Cambria Math"/>
+                    <w:lang w:val="es-MX"/>
+                  </w:rPr>
+                  <m:t>O</m:t>
+                </m:r>
+                <m:d>
+                  <m:dPr>
+                    <m:ctrlPr>
+                      <w:rPr>
+                        <w:rFonts w:ascii="Cambria Math" w:hAnsi="Cambria Math"/>
+                        <w:lang w:val="es-MX"/>
+                      </w:rPr>
+                    </m:ctrlPr>
+                  </m:dPr>
+                  <m:e>
+                    <m:r>
+                      <m:rPr>
+                        <m:sty m:val="p"/>
+                      </m:rPr>
+                      <w:rPr>
+                        <w:rFonts w:ascii="Cambria Math" w:hAnsi="Cambria Math"/>
+                        <w:lang w:val="es-MX"/>
+                      </w:rPr>
+                      <m:t>1</m:t>
+                    </m:r>
+                  </m:e>
+                </m:d>
+              </m:oMath>
+            </m:oMathPara>
+          </w:p>
+        </w:tc>
+        <w:tc>
+          <w:tcPr>
+            <w:tcW w:w="2394" w:type="dxa"/>
+          </w:tcPr>
+          <w:p>
+            <w:pPr>
+              <w:rPr>
+                <w:lang w:val="es-MX"/>
+              </w:rPr>
+            </w:pPr>
+            <m:oMathPara>
+              <m:oMath>
+                <m:r>
+                  <w:rPr>
+                    <w:rFonts w:ascii="Cambria Math" w:hAnsi="Cambria Math"/>
+                    <w:lang w:val="es-MX"/>
+                  </w:rPr>
+                  <m:t>O</m:t>
+                </m:r>
+                <m:d>
+                  <m:dPr>
+                    <m:ctrlPr>
+                      <w:rPr>
+                        <w:rFonts w:ascii="Cambria Math" w:hAnsi="Cambria Math"/>
+                        <w:lang w:val="es-MX"/>
+                      </w:rPr>
+                    </m:ctrlPr>
+                  </m:dPr>
+                  <m:e>
+                    <m:r>
+                      <m:rPr>
+                        <m:sty m:val="p"/>
+                      </m:rPr>
+                      <w:rPr>
+                        <w:rFonts w:ascii="Cambria Math" w:hAnsi="Cambria Math"/>
+                        <w:lang w:val="es-MX"/>
+                      </w:rPr>
+                      <m:t>1</m:t>
+                    </m:r>
+                  </m:e>
+                </m:d>
+              </m:oMath>
+            </m:oMathPara>
+          </w:p>
+        </w:tc>
+      </w:tr>
+      <w:tr>
+        <w:tc>
+          <w:tcPr>
+            <w:tcW w:w="2394" w:type="dxa"/>
+          </w:tcPr>
+          <w:p>
+            <w:pPr>
+              <w:rPr>
+                <w:lang w:val="es-MX"/>
+              </w:rPr>
+            </w:pPr>
+            <w:r>
+              <w:rPr>
+                <w:lang w:val="es-MX"/>
+              </w:rPr>
+              <w:t>Peor Caso</w:t>
+            </w:r>
+          </w:p>
+        </w:tc>
+        <w:tc>
+          <w:tcPr>
+            <w:tcW w:w="2394" w:type="dxa"/>
+          </w:tcPr>
+          <w:p>
+            <w:pPr>
+              <w:rPr>
+                <w:lang w:val="es-MX"/>
+              </w:rPr>
+            </w:pPr>
+            <m:oMathPara>
+              <m:oMath>
+                <m:r>
+                  <w:rPr>
+                    <w:rFonts w:ascii="Cambria Math" w:hAnsi="Cambria Math"/>
+                    <w:lang w:val="es-MX"/>
+                  </w:rPr>
+                  <m:t>O</m:t>
+                </m:r>
+                <m:d>
+                  <m:dPr>
+                    <m:ctrlPr>
+                      <w:rPr>
+                        <w:rFonts w:ascii="Cambria Math" w:hAnsi="Cambria Math"/>
+                        <w:i/>
+                        <w:lang w:val="es-MX"/>
+                      </w:rPr>
+                    </m:ctrlPr>
+                  </m:dPr>
+                  <m:e>
+                    <m:r>
+                      <w:rPr>
+                        <w:rFonts w:ascii="Cambria Math" w:hAnsi="Cambria Math"/>
+                        <w:lang w:val="es-MX"/>
+                      </w:rPr>
+                      <m:t>n</m:t>
+                    </m:r>
+                  </m:e>
+                </m:d>
+              </m:oMath>
+            </m:oMathPara>
+          </w:p>
+        </w:tc>
+        <w:tc>
+          <w:tcPr>
+            <w:tcW w:w="2394" w:type="dxa"/>
+          </w:tcPr>
+          <w:p>
+            <w:pPr>
+              <w:rPr>
+                <w:lang w:val="es-MX"/>
+              </w:rPr>
+            </w:pPr>
+            <m:oMathPara>
+              <m:oMath>
+                <m:r>
+                  <w:rPr>
+                    <w:rFonts w:ascii="Cambria Math" w:hAnsi="Cambria Math"/>
+                    <w:lang w:val="es-MX"/>
+                  </w:rPr>
+                  <m:t>O</m:t>
+                </m:r>
+                <m:d>
+                  <m:dPr>
+                    <m:ctrlPr>
+                      <w:rPr>
+                        <w:rFonts w:ascii="Cambria Math" w:hAnsi="Cambria Math"/>
+                        <w:i/>
+                        <w:lang w:val="es-MX"/>
+                      </w:rPr>
+                    </m:ctrlPr>
+                  </m:dPr>
+                  <m:e>
+                    <m:r>
+                      <w:rPr>
+                        <w:rFonts w:ascii="Cambria Math" w:hAnsi="Cambria Math"/>
+                        <w:lang w:val="es-MX"/>
+                      </w:rPr>
+                      <m:t>n</m:t>
+                    </m:r>
+                  </m:e>
+                </m:d>
+              </m:oMath>
+            </m:oMathPara>
+          </w:p>
+        </w:tc>
+        <w:tc>
+          <w:tcPr>
+            <w:tcW w:w="2394" w:type="dxa"/>
+          </w:tcPr>
+          <w:p>
+            <w:pPr>
+              <w:rPr>
+                <w:lang w:val="es-MX"/>
+              </w:rPr>
+            </w:pPr>
+            <m:oMathPara>
+              <m:oMath>
+                <m:r>
+                  <w:rPr>
+                    <w:rFonts w:ascii="Cambria Math" w:hAnsi="Cambria Math"/>
+                    <w:lang w:val="es-MX"/>
+                  </w:rPr>
+                  <m:t>O</m:t>
+                </m:r>
+                <m:d>
+                  <m:dPr>
+                    <m:ctrlPr>
+                      <w:rPr>
+                        <w:rFonts w:ascii="Cambria Math" w:hAnsi="Cambria Math"/>
+                        <w:i/>
+                        <w:lang w:val="es-MX"/>
+                      </w:rPr>
+                    </m:ctrlPr>
+                  </m:dPr>
+                  <m:e>
+                    <m:r>
+                      <w:rPr>
+                        <w:rFonts w:ascii="Cambria Math" w:hAnsi="Cambria Math"/>
+                        <w:lang w:val="es-MX"/>
+                      </w:rPr>
+                      <m:t>n</m:t>
+                    </m:r>
+                  </m:e>
+                </m:d>
+              </m:oMath>
+            </m:oMathPara>
+          </w:p>
+        </w:tc>
+      </w:tr>
+    </w:tbl>
+    <w:p>
+      <w:pPr>
+        <w:rPr>
+          <w:rFonts w:asciiTheme="majorHAnsi" w:eastAsiaTheme="majorEastAsia" w:hAnsiTheme="majorHAnsi" w:cstheme="majorBidi"/>
+          <w:color w:val="2E74B5" w:themeColor="accent1" w:themeShade="BF"/>
+          <w:sz w:val="26"/>
+          <w:szCs w:val="26"/>
+          <w:lang w:val="es-MX"/>
+        </w:rPr>
+      </w:pPr>
+      <w:r>
+        <w:rPr>
+          <w:lang w:val="es-MX"/>
+        </w:rPr>
+        <w:br w:type="page"/>
+      </w:r>
+    </w:p>
+    <w:p>
+      <w:pPr>
+        <w:pStyle w:val="Heading2"/>
+        <w:spacing w:line="360" w:lineRule="auto"/>
+        <w:jc w:val="both"/>
+        <w:rPr>
+          <w:lang w:val="es-MX"/>
+        </w:rPr>
+      </w:pPr>
+      <w:bookmarkStart w:id="9" w:name="_Toc464728265"/>
+      <w:r>
+        <w:rPr>
+          <w:lang w:val="es-MX"/>
+        </w:rPr>
+        <w:lastRenderedPageBreak/>
+        <w:t>Árbol AVL</w:t>
+      </w:r>
+      <w:bookmarkEnd w:id="9"/>
+    </w:p>
+    <w:p>
+      <w:pPr>
+        <w:spacing w:line="360" w:lineRule="auto"/>
+        <w:jc w:val="both"/>
+        <w:rPr>
+          <w:lang w:val="es-MX"/>
+        </w:rPr>
+      </w:pPr>
+      <w:r>
+        <w:rPr>
+          <w:lang w:val="es-MX"/>
+        </w:rPr>
+        <w:t>La complejidad en notación Big O para cualquier Árbol AVL consiste en los siguientes valores:</w:t>
+      </w:r>
+    </w:p>
+    <w:tbl>
+      <w:tblPr>
+        <w:tblStyle w:val="TableGrid"/>
+        <w:tblW w:w="0" w:type="auto"/>
+        <w:tblLook w:val="04A0"/>
+      </w:tblPr>
+      <w:tblGrid>
+        <w:gridCol w:w="2394"/>
+        <w:gridCol w:w="2394"/>
+        <w:gridCol w:w="2394"/>
+        <w:gridCol w:w="2394"/>
+      </w:tblGrid>
+      <w:tr>
+        <w:tc>
+          <w:tcPr>
+            <w:tcW w:w="2394" w:type="dxa"/>
+          </w:tcPr>
+          <w:p>
+            <w:pPr>
+              <w:pStyle w:val="Heading3"/>
+              <w:outlineLvl w:val="2"/>
+              <w:rPr>
+                <w:lang w:val="es-MX"/>
+              </w:rPr>
+            </w:pPr>
+          </w:p>
+        </w:tc>
+        <w:tc>
+          <w:tcPr>
+            <w:tcW w:w="2394" w:type="dxa"/>
+          </w:tcPr>
+          <w:p>
+            <w:pPr>
+              <w:pStyle w:val="Heading3"/>
+              <w:jc w:val="center"/>
+              <w:outlineLvl w:val="2"/>
+              <w:rPr>
+                <w:lang w:val="es-MX"/>
+              </w:rPr>
+            </w:pPr>
+            <w:r>
+              <w:rPr>
+                <w:lang w:val="es-MX"/>
+              </w:rPr>
+              <w:t>Inserción</w:t>
+            </w:r>
+          </w:p>
+        </w:tc>
+        <w:tc>
+          <w:tcPr>
+            <w:tcW w:w="2394" w:type="dxa"/>
+          </w:tcPr>
+          <w:p>
+            <w:pPr>
+              <w:pStyle w:val="Heading3"/>
+              <w:jc w:val="center"/>
+              <w:outlineLvl w:val="2"/>
+              <w:rPr>
+                <w:lang w:val="es-MX"/>
+              </w:rPr>
+            </w:pPr>
+            <w:r>
+              <w:rPr>
+                <w:lang w:val="es-MX"/>
+              </w:rPr>
+              <w:t>Eliminación</w:t>
+            </w:r>
+          </w:p>
+        </w:tc>
+        <w:tc>
+          <w:tcPr>
+            <w:tcW w:w="2394" w:type="dxa"/>
+          </w:tcPr>
+          <w:p>
+            <w:pPr>
+              <w:pStyle w:val="Heading3"/>
+              <w:jc w:val="center"/>
+              <w:outlineLvl w:val="2"/>
+              <w:rPr>
+                <w:lang w:val="es-MX"/>
+              </w:rPr>
+            </w:pPr>
+            <w:r>
+              <w:rPr>
+                <w:lang w:val="es-MX"/>
+              </w:rPr>
+              <w:t>Búsqueda</w:t>
+            </w:r>
+          </w:p>
+        </w:tc>
+      </w:tr>
+      <w:tr>
+        <w:tc>
+          <w:tcPr>
+            <w:tcW w:w="2394" w:type="dxa"/>
+          </w:tcPr>
+          <w:p>
+            <w:pPr>
+              <w:rPr>
+                <w:lang w:val="es-MX"/>
+              </w:rPr>
+            </w:pPr>
+            <w:r>
+              <w:rPr>
+                <w:lang w:val="es-MX"/>
+              </w:rPr>
+              <w:t>Caso Promedio</w:t>
+            </w:r>
+          </w:p>
+        </w:tc>
+        <w:tc>
+          <w:tcPr>
+            <w:tcW w:w="2394" w:type="dxa"/>
+          </w:tcPr>
+          <w:p>
+            <w:pPr>
+              <w:rPr>
+                <w:lang w:val="es-MX"/>
+              </w:rPr>
+            </w:pPr>
+            <m:oMathPara>
+              <m:oMath>
+                <m:r>
+                  <w:rPr>
+                    <w:rFonts w:ascii="Cambria Math" w:hAnsi="Cambria Math"/>
+                    <w:lang w:val="es-MX"/>
+                  </w:rPr>
+                  <m:t>O</m:t>
+                </m:r>
+                <m:d>
+                  <m:dPr>
+                    <m:ctrlPr>
+                      <w:rPr>
+                        <w:rFonts w:ascii="Cambria Math" w:hAnsi="Cambria Math"/>
+                        <w:lang w:val="es-MX"/>
+                      </w:rPr>
+                    </m:ctrlPr>
+                  </m:dPr>
+                  <m:e>
+                    <m:func>
+                      <m:funcPr>
+                        <m:ctrlPr>
+                          <w:rPr>
+                            <w:rFonts w:ascii="Cambria Math" w:hAnsi="Cambria Math"/>
+                            <w:lang w:val="es-MX"/>
+                          </w:rPr>
+                        </m:ctrlPr>
+                      </m:funcPr>
+                      <m:fName>
+                        <m:r>
+                          <m:rPr>
+                            <m:sty m:val="p"/>
+                          </m:rPr>
+                          <w:rPr>
+                            <w:rFonts w:ascii="Cambria Math" w:hAnsi="Cambria Math"/>
+                            <w:lang w:val="es-MX"/>
+                          </w:rPr>
+                          <m:t>log</m:t>
+                        </m:r>
+                      </m:fName>
+                      <m:e>
+                        <m:r>
+                          <w:rPr>
+                            <w:rFonts w:ascii="Cambria Math" w:hAnsi="Cambria Math"/>
+                            <w:lang w:val="es-MX"/>
+                          </w:rPr>
+                          <m:t>n</m:t>
+                        </m:r>
+                      </m:e>
+                    </m:func>
+                  </m:e>
+                </m:d>
+              </m:oMath>
+            </m:oMathPara>
+          </w:p>
+        </w:tc>
+        <w:tc>
+          <w:tcPr>
+            <w:tcW w:w="2394" w:type="dxa"/>
+          </w:tcPr>
+          <w:p>
+            <w:pPr>
+              <w:rPr>
+                <w:lang w:val="es-MX"/>
+              </w:rPr>
+            </w:pPr>
+            <m:oMathPara>
+              <m:oMath>
+                <m:r>
+                  <w:rPr>
+                    <w:rFonts w:ascii="Cambria Math" w:hAnsi="Cambria Math"/>
+                    <w:lang w:val="es-MX"/>
+                  </w:rPr>
+                  <m:t>O</m:t>
+                </m:r>
+                <m:d>
+                  <m:dPr>
+                    <m:ctrlPr>
+                      <w:rPr>
+                        <w:rFonts w:ascii="Cambria Math" w:hAnsi="Cambria Math"/>
+                        <w:lang w:val="es-MX"/>
+                      </w:rPr>
+                    </m:ctrlPr>
+                  </m:dPr>
+                  <m:e>
+                    <m:func>
+                      <m:funcPr>
+                        <m:ctrlPr>
+                          <w:rPr>
+                            <w:rFonts w:ascii="Cambria Math" w:hAnsi="Cambria Math"/>
+                            <w:lang w:val="es-MX"/>
+                          </w:rPr>
+                        </m:ctrlPr>
+                      </m:funcPr>
+                      <m:fName>
+                        <m:r>
+                          <m:rPr>
+                            <m:sty m:val="p"/>
+                          </m:rPr>
+                          <w:rPr>
+                            <w:rFonts w:ascii="Cambria Math" w:hAnsi="Cambria Math"/>
+                            <w:lang w:val="es-MX"/>
+                          </w:rPr>
+                          <m:t>log</m:t>
+                        </m:r>
+                      </m:fName>
+                      <m:e>
+                        <m:r>
+                          <w:rPr>
+                            <w:rFonts w:ascii="Cambria Math" w:hAnsi="Cambria Math"/>
+                            <w:lang w:val="es-MX"/>
+                          </w:rPr>
+                          <m:t>n</m:t>
+                        </m:r>
+                      </m:e>
+                    </m:func>
+                  </m:e>
+                </m:d>
+              </m:oMath>
+            </m:oMathPara>
+          </w:p>
+        </w:tc>
+        <w:tc>
+          <w:tcPr>
+            <w:tcW w:w="2394" w:type="dxa"/>
+          </w:tcPr>
+          <w:p>
+            <w:pPr>
+              <w:rPr>
+                <w:lang w:val="es-MX"/>
+              </w:rPr>
+            </w:pPr>
+            <m:oMathPara>
+              <m:oMath>
+                <m:r>
+                  <w:rPr>
+                    <w:rFonts w:ascii="Cambria Math" w:hAnsi="Cambria Math"/>
+                    <w:lang w:val="es-MX"/>
+                  </w:rPr>
+                  <m:t>O</m:t>
+                </m:r>
+                <m:d>
+                  <m:dPr>
+                    <m:ctrlPr>
+                      <w:rPr>
+                        <w:rFonts w:ascii="Cambria Math" w:hAnsi="Cambria Math"/>
+                        <w:lang w:val="es-MX"/>
+                      </w:rPr>
+                    </m:ctrlPr>
+                  </m:dPr>
+                  <m:e>
+                    <m:func>
+                      <m:funcPr>
+                        <m:ctrlPr>
+                          <w:rPr>
+                            <w:rFonts w:ascii="Cambria Math" w:hAnsi="Cambria Math"/>
+                            <w:lang w:val="es-MX"/>
+                          </w:rPr>
+                        </m:ctrlPr>
+                      </m:funcPr>
+                      <m:fName>
+                        <m:r>
+                          <m:rPr>
+                            <m:sty m:val="p"/>
+                          </m:rPr>
+                          <w:rPr>
+                            <w:rFonts w:ascii="Cambria Math" w:hAnsi="Cambria Math"/>
+                            <w:lang w:val="es-MX"/>
+                          </w:rPr>
+                          <m:t>log</m:t>
+                        </m:r>
+                      </m:fName>
+                      <m:e>
+                        <m:r>
+                          <w:rPr>
+                            <w:rFonts w:ascii="Cambria Math" w:hAnsi="Cambria Math"/>
+                            <w:lang w:val="es-MX"/>
+                          </w:rPr>
+                          <m:t>n</m:t>
+                        </m:r>
+                      </m:e>
+                    </m:func>
+                  </m:e>
+                </m:d>
+              </m:oMath>
+            </m:oMathPara>
+          </w:p>
+        </w:tc>
+      </w:tr>
+      <w:tr>
+        <w:tc>
+          <w:tcPr>
+            <w:tcW w:w="2394" w:type="dxa"/>
+          </w:tcPr>
+          <w:p>
+            <w:pPr>
+              <w:rPr>
+                <w:lang w:val="es-MX"/>
+              </w:rPr>
+            </w:pPr>
+            <w:r>
+              <w:rPr>
+                <w:lang w:val="es-MX"/>
+              </w:rPr>
+              <w:t>Peor Caso</w:t>
+            </w:r>
+          </w:p>
+        </w:tc>
+        <w:tc>
+          <w:tcPr>
+            <w:tcW w:w="2394" w:type="dxa"/>
+          </w:tcPr>
+          <w:p>
+            <w:pPr>
+              <w:rPr>
+                <w:lang w:val="es-MX"/>
+              </w:rPr>
+            </w:pPr>
+            <m:oMathPara>
+              <m:oMath>
+                <m:r>
+                  <w:rPr>
+                    <w:rFonts w:ascii="Cambria Math" w:hAnsi="Cambria Math"/>
+                    <w:lang w:val="es-MX"/>
+                  </w:rPr>
+                  <m:t>O</m:t>
+                </m:r>
+                <m:d>
+                  <m:dPr>
+                    <m:ctrlPr>
+                      <w:rPr>
+                        <w:rFonts w:ascii="Cambria Math" w:hAnsi="Cambria Math"/>
+                        <w:lang w:val="es-MX"/>
+                      </w:rPr>
+                    </m:ctrlPr>
+                  </m:dPr>
+                  <m:e>
+                    <m:func>
+                      <m:funcPr>
+                        <m:ctrlPr>
+                          <w:rPr>
+                            <w:rFonts w:ascii="Cambria Math" w:hAnsi="Cambria Math"/>
+                            <w:lang w:val="es-MX"/>
+                          </w:rPr>
+                        </m:ctrlPr>
+                      </m:funcPr>
+                      <m:fName>
+                        <m:r>
+                          <m:rPr>
+                            <m:sty m:val="p"/>
+                          </m:rPr>
+                          <w:rPr>
+                            <w:rFonts w:ascii="Cambria Math" w:hAnsi="Cambria Math"/>
+                            <w:lang w:val="es-MX"/>
+                          </w:rPr>
+                          <m:t>log</m:t>
+                        </m:r>
+                      </m:fName>
+                      <m:e>
+                        <m:r>
+                          <w:rPr>
+                            <w:rFonts w:ascii="Cambria Math" w:hAnsi="Cambria Math"/>
+                            <w:lang w:val="es-MX"/>
+                          </w:rPr>
+                          <m:t>n</m:t>
+                        </m:r>
+                      </m:e>
+                    </m:func>
+                  </m:e>
+                </m:d>
+              </m:oMath>
+            </m:oMathPara>
+          </w:p>
+        </w:tc>
+        <w:tc>
+          <w:tcPr>
+            <w:tcW w:w="2394" w:type="dxa"/>
+          </w:tcPr>
+          <w:p>
+            <w:pPr>
+              <w:rPr>
+                <w:lang w:val="es-MX"/>
+              </w:rPr>
+            </w:pPr>
+            <m:oMathPara>
+              <m:oMath>
+                <m:r>
+                  <w:rPr>
+                    <w:rFonts w:ascii="Cambria Math" w:hAnsi="Cambria Math"/>
+                    <w:lang w:val="es-MX"/>
+                  </w:rPr>
+                  <m:t>O</m:t>
+                </m:r>
+                <m:d>
+                  <m:dPr>
+                    <m:ctrlPr>
+                      <w:rPr>
+                        <w:rFonts w:ascii="Cambria Math" w:hAnsi="Cambria Math"/>
+                        <w:lang w:val="es-MX"/>
+                      </w:rPr>
+                    </m:ctrlPr>
+                  </m:dPr>
+                  <m:e>
+                    <m:func>
+                      <m:funcPr>
+                        <m:ctrlPr>
+                          <w:rPr>
+                            <w:rFonts w:ascii="Cambria Math" w:hAnsi="Cambria Math"/>
+                            <w:lang w:val="es-MX"/>
+                          </w:rPr>
+                        </m:ctrlPr>
+                      </m:funcPr>
+                      <m:fName>
+                        <m:r>
+                          <m:rPr>
+                            <m:sty m:val="p"/>
+                          </m:rPr>
+                          <w:rPr>
+                            <w:rFonts w:ascii="Cambria Math" w:hAnsi="Cambria Math"/>
+                            <w:lang w:val="es-MX"/>
+                          </w:rPr>
+                          <m:t>log</m:t>
+                        </m:r>
+                      </m:fName>
+                      <m:e>
+                        <m:r>
+                          <w:rPr>
+                            <w:rFonts w:ascii="Cambria Math" w:hAnsi="Cambria Math"/>
+                            <w:lang w:val="es-MX"/>
+                          </w:rPr>
+                          <m:t>n</m:t>
+                        </m:r>
+                      </m:e>
+                    </m:func>
+                  </m:e>
+                </m:d>
+              </m:oMath>
+            </m:oMathPara>
+          </w:p>
+        </w:tc>
+        <w:tc>
+          <w:tcPr>
+            <w:tcW w:w="2394" w:type="dxa"/>
+          </w:tcPr>
+          <w:p>
+            <w:pPr>
+              <w:rPr>
+                <w:lang w:val="es-MX"/>
+              </w:rPr>
+            </w:pPr>
+            <m:oMathPara>
+              <m:oMath>
+                <m:r>
+                  <w:rPr>
+                    <w:rFonts w:ascii="Cambria Math" w:hAnsi="Cambria Math"/>
+                    <w:lang w:val="es-MX"/>
+                  </w:rPr>
+                  <m:t>O</m:t>
+                </m:r>
+                <m:d>
+                  <m:dPr>
+                    <m:ctrlPr>
+                      <w:rPr>
+                        <w:rFonts w:ascii="Cambria Math" w:hAnsi="Cambria Math"/>
+                        <w:lang w:val="es-MX"/>
+                      </w:rPr>
+                    </m:ctrlPr>
+                  </m:dPr>
+                  <m:e>
+                    <m:func>
+                      <m:funcPr>
+                        <m:ctrlPr>
+                          <w:rPr>
+                            <w:rFonts w:ascii="Cambria Math" w:hAnsi="Cambria Math"/>
+                            <w:lang w:val="es-MX"/>
+                          </w:rPr>
+                        </m:ctrlPr>
+                      </m:funcPr>
+                      <m:fName>
+                        <m:r>
+                          <m:rPr>
+                            <m:sty m:val="p"/>
+                          </m:rPr>
+                          <w:rPr>
+                            <w:rFonts w:ascii="Cambria Math" w:hAnsi="Cambria Math"/>
+                            <w:lang w:val="es-MX"/>
+                          </w:rPr>
+                          <m:t>log</m:t>
+                        </m:r>
+                      </m:fName>
+                      <m:e>
+                        <m:r>
+                          <w:rPr>
+                            <w:rFonts w:ascii="Cambria Math" w:hAnsi="Cambria Math"/>
+                            <w:lang w:val="es-MX"/>
+                          </w:rPr>
+                          <m:t>n</m:t>
+                        </m:r>
+                      </m:e>
+                    </m:func>
+                  </m:e>
+                </m:d>
+              </m:oMath>
+            </m:oMathPara>
+          </w:p>
+        </w:tc>
+      </w:tr>
+    </w:tbl>
+    <w:p>
+      <w:pPr>
+        <w:spacing w:line="360" w:lineRule="auto"/>
+        <w:jc w:val="both"/>
+        <w:rPr>
+          <w:lang w:val="es-MX"/>
+        </w:rPr>
+      </w:pPr>
+    </w:p>
+    <w:p>
+      <w:pPr>
+        <w:spacing w:line="360" w:lineRule="auto"/>
+        <w:jc w:val="both"/>
+        <w:rPr>
+          <w:lang w:val="es-MX"/>
+        </w:rPr>
+      </w:pPr>
+      <w:r>
+        <w:rPr>
+          <w:lang w:val="es-MX"/>
+        </w:rPr>
+        <w:t>Esto demostrado a continuación:</w:t>
+      </w:r>
+    </w:p>
+    <w:p>
+      <w:pPr>
+        <w:spacing w:line="360" w:lineRule="auto"/>
+        <w:jc w:val="both"/>
+        <w:rPr>
+          <w:lang w:val="es-MX"/>
+        </w:rPr>
+      </w:pPr>
+      <m:oMath>
+        <m:sSub>
+          <m:sSubPr>
+            <m:ctrlPr>
+              <w:rPr>
+                <w:rFonts w:ascii="Cambria Math" w:hAnsi="Cambria Math"/>
+                <w:i/>
+                <w:lang w:val="es-MX"/>
+              </w:rPr>
+            </m:ctrlPr>
+          </m:sSubPr>
+          <m:e>
+            <m:r>
+              <w:rPr>
+                <w:rFonts w:ascii="Cambria Math" w:hAnsi="Cambria Math"/>
+                <w:lang w:val="es-MX"/>
+              </w:rPr>
+              <m:t>N</m:t>
+            </m:r>
+          </m:e>
+          <m:sub>
+            <m:r>
+              <w:rPr>
+                <w:rFonts w:ascii="Cambria Math" w:hAnsi="Cambria Math"/>
+                <w:lang w:val="es-MX"/>
+              </w:rPr>
+              <m:t>h</m:t>
+            </m:r>
+          </m:sub>
+        </m:sSub>
+      </m:oMath>
+      <w:proofErr w:type="gramStart"/>
+      <w:r>
+        <w:rPr>
+          <w:lang w:val="es-MX"/>
+        </w:rPr>
+        <w:t>representa</w:t>
+      </w:r>
+      <w:proofErr w:type="gramEnd"/>
+      <w:r>
+        <w:rPr>
+          <w:lang w:val="es-MX"/>
+        </w:rPr>
+        <w:t xml:space="preserve"> el mínimo número de nodos que se requieren para formar un árbol de altura </w:t>
+      </w:r>
+      <m:oMath>
         <m:r>
-          <m:rPr>
-            <m:sty m:val="p"/>
-          </m:rPr>
+          <w:rPr>
+            <w:rFonts w:ascii="Cambria Math" w:hAnsi="Cambria Math"/>
+            <w:lang w:val="es-MX"/>
+          </w:rPr>
+          <m:t>h</m:t>
+        </m:r>
+      </m:oMath>
+      <w:r>
+        <w:rPr>
+          <w:lang w:val="es-MX"/>
+        </w:rPr>
+        <w:t xml:space="preserve">. Si conocemos </w:t>
+      </w:r>
+      <m:oMath>
+        <m:sSub>
+          <m:sSubPr>
+            <m:ctrlPr>
+              <w:rPr>
+                <w:rFonts w:ascii="Cambria Math" w:hAnsi="Cambria Math"/>
+                <w:i/>
+                <w:lang w:val="es-MX"/>
+              </w:rPr>
+            </m:ctrlPr>
+          </m:sSubPr>
+          <m:e>
+            <m:r>
+              <w:rPr>
+                <w:rFonts w:ascii="Cambria Math" w:hAnsi="Cambria Math"/>
+                <w:lang w:val="es-MX"/>
+              </w:rPr>
+              <m:t>N</m:t>
+            </m:r>
+          </m:e>
+          <m:sub>
+            <m:r>
+              <w:rPr>
+                <w:rFonts w:ascii="Cambria Math" w:hAnsi="Cambria Math"/>
+                <w:lang w:val="es-MX"/>
+              </w:rPr>
+              <m:t>h-1</m:t>
+            </m:r>
+          </m:sub>
+        </m:sSub>
+      </m:oMath>
+      <w:r>
+        <w:rPr>
+          <w:lang w:val="es-MX"/>
+        </w:rPr>
+        <w:t xml:space="preserve"> y </w:t>
+      </w:r>
+      <m:oMath>
+        <m:sSub>
+          <m:sSubPr>
+            <m:ctrlPr>
+              <w:rPr>
+                <w:rFonts w:ascii="Cambria Math" w:hAnsi="Cambria Math"/>
+                <w:i/>
+                <w:lang w:val="es-MX"/>
+              </w:rPr>
+            </m:ctrlPr>
+          </m:sSubPr>
+          <m:e>
+            <m:r>
+              <w:rPr>
+                <w:rFonts w:ascii="Cambria Math" w:hAnsi="Cambria Math"/>
+                <w:lang w:val="es-MX"/>
+              </w:rPr>
+              <m:t>N</m:t>
+            </m:r>
+          </m:e>
+          <m:sub>
+            <m:r>
+              <w:rPr>
+                <w:rFonts w:ascii="Cambria Math" w:hAnsi="Cambria Math"/>
+                <w:lang w:val="es-MX"/>
+              </w:rPr>
+              <m:t>h-2</m:t>
+            </m:r>
+          </m:sub>
+        </m:sSub>
+      </m:oMath>
+      <w:r>
+        <w:rPr>
+          <w:lang w:val="es-MX"/>
+        </w:rPr>
+        <w:t xml:space="preserve">entonces es posible determinar </w:t>
+      </w:r>
+      <m:oMath>
+        <m:sSub>
+          <m:sSubPr>
+            <m:ctrlPr>
+              <w:rPr>
+                <w:rFonts w:ascii="Cambria Math" w:hAnsi="Cambria Math"/>
+                <w:i/>
+                <w:lang w:val="es-MX"/>
+              </w:rPr>
+            </m:ctrlPr>
+          </m:sSubPr>
+          <m:e>
+            <m:r>
+              <w:rPr>
+                <w:rFonts w:ascii="Cambria Math" w:hAnsi="Cambria Math"/>
+                <w:lang w:val="es-MX"/>
+              </w:rPr>
+              <m:t>N</m:t>
+            </m:r>
+          </m:e>
+          <m:sub>
+            <m:r>
+              <w:rPr>
+                <w:rFonts w:ascii="Cambria Math" w:hAnsi="Cambria Math"/>
+                <w:lang w:val="es-MX"/>
+              </w:rPr>
+              <m:t>h</m:t>
+            </m:r>
+          </m:sub>
+        </m:sSub>
+      </m:oMath>
+      <w:r>
+        <w:rPr>
+          <w:lang w:val="es-MX"/>
+        </w:rPr>
+        <w:t xml:space="preserve">. </w:t>
+      </w:r>
+      <m:oMath>
+        <m:sSub>
+          <m:sSubPr>
+            <m:ctrlPr>
+              <w:rPr>
+                <w:rFonts w:ascii="Cambria Math" w:hAnsi="Cambria Math"/>
+                <w:i/>
+                <w:lang w:val="es-MX"/>
+              </w:rPr>
+            </m:ctrlPr>
+          </m:sSubPr>
+          <m:e>
+            <m:r>
+              <w:rPr>
+                <w:rFonts w:ascii="Cambria Math" w:hAnsi="Cambria Math"/>
+                <w:lang w:val="es-MX"/>
+              </w:rPr>
+              <m:t>N</m:t>
+            </m:r>
+          </m:e>
+          <m:sub>
+            <m:r>
+              <w:rPr>
+                <w:rFonts w:ascii="Cambria Math" w:hAnsi="Cambria Math"/>
+                <w:lang w:val="es-MX"/>
+              </w:rPr>
+              <m:t>h-1</m:t>
+            </m:r>
+          </m:sub>
+        </m:sSub>
+        <m:r>
           <w:rPr>
             <w:rFonts w:ascii="Cambria Math" w:hAnsi="Cambria Math"/>
             <w:lang w:val="es-MX"/>
@@ -4289,306 +5655,230 @@
           <m:t xml:space="preserve"> </m:t>
         </m:r>
       </m:oMath>
-      <w:r>
-        <w:rPr>
-          <w:lang w:val="es-MX"/>
-        </w:rPr>
-        <w:t xml:space="preserve">define un </w:t>
-      </w:r>
-      <w:r>
-        <w:rPr>
-          <w:b/>
-          <w:lang w:val="es-MX"/>
-        </w:rPr>
-        <w:t>"orden de complejidad"</w:t>
-      </w:r>
-      <w:r>
-        <w:rPr>
-          <w:lang w:val="es-MX"/>
-        </w:rPr>
-        <w:t xml:space="preserve">. </w:t>
-      </w:r>
-      <w:r>
-        <w:rPr>
-          <w:lang w:val="es-MX"/>
-        </w:rPr>
-        <w:t>Escogeremos como representante de este orden a la función f(n) más sencilla del mismo. Así tendremos</w:t>
-      </w:r>
-    </w:p>
-    <w:p>
-      <w:pPr>
-        <w:pStyle w:val="NoSpacing"/>
-        <w:numPr>
-          <w:ilvl w:val="0"/>
-          <w:numId w:val="12"/>
-        </w:numPr>
-        <w:rPr>
-          <w:lang w:val="es-MX"/>
-        </w:rPr>
-      </w:pPr>
-      <w:r>
-        <w:rPr>
-          <w:lang w:val="es-MX"/>
-        </w:rPr>
-        <w:t>O(1)</w:t>
-      </w:r>
-      <w:r>
-        <w:rPr>
-          <w:lang w:val="es-MX"/>
-        </w:rPr>
-        <w:tab/>
-        <w:t>orden constante</w:t>
-      </w:r>
-    </w:p>
-    <w:p>
-      <w:pPr>
-        <w:pStyle w:val="NoSpacing"/>
-        <w:numPr>
-          <w:ilvl w:val="0"/>
-          <w:numId w:val="12"/>
-        </w:numPr>
-        <w:rPr>
-          <w:lang w:val="es-MX"/>
-        </w:rPr>
-      </w:pPr>
-      <w:r>
-        <w:rPr>
-          <w:lang w:val="es-MX"/>
-        </w:rPr>
-        <w:t>O(log n)</w:t>
-      </w:r>
-      <w:r>
-        <w:rPr>
-          <w:lang w:val="es-MX"/>
-        </w:rPr>
-        <w:tab/>
-        <w:t>orden logarítmico</w:t>
-      </w:r>
-    </w:p>
-    <w:p>
-      <w:pPr>
-        <w:pStyle w:val="NoSpacing"/>
-        <w:numPr>
-          <w:ilvl w:val="0"/>
-          <w:numId w:val="12"/>
-        </w:numPr>
-        <w:rPr>
-          <w:lang w:val="es-MX"/>
-        </w:rPr>
-      </w:pPr>
-      <w:r>
-        <w:rPr>
-          <w:lang w:val="es-MX"/>
-        </w:rPr>
-        <w:t>O(n)</w:t>
-      </w:r>
-      <w:r>
-        <w:rPr>
-          <w:lang w:val="es-MX"/>
-        </w:rPr>
-        <w:tab/>
-        <w:t>orden lineal</w:t>
-      </w:r>
-    </w:p>
-    <w:p>
-      <w:pPr>
-        <w:pStyle w:val="NoSpacing"/>
-        <w:numPr>
-          <w:ilvl w:val="0"/>
-          <w:numId w:val="12"/>
-        </w:numPr>
-        <w:rPr>
-          <w:lang w:val="es-MX"/>
-        </w:rPr>
-      </w:pPr>
-      <w:r>
-        <w:rPr>
-          <w:lang w:val="es-MX"/>
-        </w:rPr>
-        <w:t>O(n log n)</w:t>
-      </w:r>
-      <w:r>
-        <w:rPr>
-          <w:lang w:val="es-MX"/>
-        </w:rPr>
-        <w:tab/>
-      </w:r>
-    </w:p>
-    <w:p>
-      <w:pPr>
-        <w:pStyle w:val="NoSpacing"/>
-        <w:numPr>
-          <w:ilvl w:val="0"/>
-          <w:numId w:val="12"/>
-        </w:numPr>
-        <w:rPr>
-          <w:lang w:val="es-MX"/>
-        </w:rPr>
-      </w:pPr>
-      <w:r>
-        <w:rPr>
-          <w:lang w:val="es-MX"/>
-        </w:rPr>
-        <w:t>O(n</w:t>
-      </w:r>
-      <w:r>
-        <w:rPr>
-          <w:vertAlign w:val="superscript"/>
-          <w:lang w:val="es-MX"/>
-        </w:rPr>
-        <w:t>2</w:t>
-      </w:r>
-      <w:r>
-        <w:rPr>
-          <w:lang w:val="es-MX"/>
-        </w:rPr>
-        <w:t>)</w:t>
-      </w:r>
-      <w:r>
-        <w:rPr>
-          <w:lang w:val="es-MX"/>
-        </w:rPr>
-        <w:tab/>
-        <w:t>orden cuadrático</w:t>
-      </w:r>
-    </w:p>
-    <w:p>
-      <w:pPr>
-        <w:pStyle w:val="NoSpacing"/>
-        <w:numPr>
-          <w:ilvl w:val="0"/>
-          <w:numId w:val="12"/>
-        </w:numPr>
-        <w:rPr>
-          <w:lang w:val="es-MX"/>
-        </w:rPr>
-      </w:pPr>
-      <w:r>
-        <w:rPr>
-          <w:lang w:val="es-MX"/>
-        </w:rPr>
-        <w:t>O(n</w:t>
-      </w:r>
-      <w:r>
-        <w:rPr>
-          <w:vertAlign w:val="superscript"/>
-          <w:lang w:val="es-MX"/>
-        </w:rPr>
-        <w:t>a</w:t>
-      </w:r>
-      <w:r>
-        <w:rPr>
-          <w:lang w:val="es-MX"/>
-        </w:rPr>
-        <w:t>)</w:t>
-      </w:r>
-      <w:r>
-        <w:rPr>
-          <w:lang w:val="es-MX"/>
-        </w:rPr>
-        <w:tab/>
-        <w:t>orden polinomial (a &gt; 2)</w:t>
-      </w:r>
-    </w:p>
-    <w:p>
-      <w:pPr>
-        <w:pStyle w:val="NoSpacing"/>
-        <w:numPr>
-          <w:ilvl w:val="0"/>
-          <w:numId w:val="12"/>
-        </w:numPr>
-        <w:rPr>
-          <w:lang w:val="es-MX"/>
-        </w:rPr>
-      </w:pPr>
-      <w:r>
-        <w:rPr>
-          <w:lang w:val="es-MX"/>
-        </w:rPr>
-        <w:t>O(a</w:t>
-      </w:r>
-      <w:r>
-        <w:rPr>
-          <w:vertAlign w:val="superscript"/>
-          <w:lang w:val="es-MX"/>
-        </w:rPr>
-        <w:t>n</w:t>
-      </w:r>
-      <w:r>
-        <w:rPr>
-          <w:lang w:val="es-MX"/>
-        </w:rPr>
-        <w:t>)</w:t>
-      </w:r>
-      <w:r>
-        <w:rPr>
-          <w:lang w:val="es-MX"/>
-        </w:rPr>
-        <w:tab/>
-        <w:t>orden exponencial (a &gt; 2)</w:t>
-      </w:r>
-    </w:p>
-    <w:p>
-      <w:pPr>
-        <w:pStyle w:val="NoSpacing"/>
-        <w:numPr>
-          <w:ilvl w:val="0"/>
-          <w:numId w:val="12"/>
-        </w:numPr>
-        <w:rPr>
-          <w:lang w:val="es-MX"/>
-        </w:rPr>
-      </w:pPr>
-      <w:r>
-        <w:rPr>
-          <w:lang w:val="es-MX"/>
-        </w:rPr>
-        <w:t>O(n!)</w:t>
-      </w:r>
-      <w:r>
-        <w:rPr>
-          <w:lang w:val="es-MX"/>
-        </w:rPr>
-        <w:tab/>
-        <w:t>orden factorial</w:t>
-      </w:r>
-    </w:p>
-    <w:p>
-      <w:pPr>
-        <w:pStyle w:val="NoSpacing"/>
-        <w:ind w:left="1800"/>
-        <w:rPr>
-          <w:lang w:val="es-MX"/>
-        </w:rPr>
-      </w:pPr>
-    </w:p>
-    <w:p>
-      <w:pPr>
-        <w:pStyle w:val="Heading2"/>
+      <w:proofErr w:type="gramStart"/>
+      <w:r>
+        <w:rPr>
+          <w:lang w:val="es-MX"/>
+        </w:rPr>
+        <w:t>representa</w:t>
+      </w:r>
+      <w:proofErr w:type="gramEnd"/>
+      <w:r>
+        <w:rPr>
+          <w:lang w:val="es-MX"/>
+        </w:rPr>
+        <w:t xml:space="preserve"> el mínimo número de nodos en el subárbol de la izquierda del nodo raíz y </w:t>
+      </w:r>
+      <m:oMath>
+        <m:sSub>
+          <m:sSubPr>
+            <m:ctrlPr>
+              <w:rPr>
+                <w:rFonts w:ascii="Cambria Math" w:hAnsi="Cambria Math"/>
+                <w:i/>
+                <w:lang w:val="es-MX"/>
+              </w:rPr>
+            </m:ctrlPr>
+          </m:sSubPr>
+          <m:e>
+            <m:r>
+              <w:rPr>
+                <w:rFonts w:ascii="Cambria Math" w:hAnsi="Cambria Math"/>
+                <w:lang w:val="es-MX"/>
+              </w:rPr>
+              <m:t>N</m:t>
+            </m:r>
+          </m:e>
+          <m:sub>
+            <m:r>
+              <w:rPr>
+                <w:rFonts w:ascii="Cambria Math" w:hAnsi="Cambria Math"/>
+                <w:lang w:val="es-MX"/>
+              </w:rPr>
+              <m:t>h-2</m:t>
+            </m:r>
+          </m:sub>
+        </m:sSub>
+      </m:oMath>
+      <w:r>
+        <w:rPr>
+          <w:lang w:val="es-MX"/>
+        </w:rPr>
+        <w:t xml:space="preserve"> es el mínimo número de nodos en la derecha del subárbol del nodo raíz, entonces:</w:t>
+      </w:r>
+    </w:p>
+    <w:p>
+      <w:pPr>
         <w:spacing w:line="360" w:lineRule="auto"/>
         <w:jc w:val="both"/>
         <w:rPr>
           <w:lang w:val="es-MX"/>
         </w:rPr>
       </w:pPr>
-    </w:p>
-    <w:p>
-      <w:pPr>
-        <w:pStyle w:val="Heading2"/>
+      <m:oMathPara>
+        <m:oMath>
+          <m:sSub>
+            <m:sSubPr>
+              <m:ctrlPr>
+                <w:rPr>
+                  <w:rFonts w:ascii="Cambria Math" w:hAnsi="Cambria Math"/>
+                  <w:i/>
+                  <w:lang w:val="es-MX"/>
+                </w:rPr>
+              </m:ctrlPr>
+            </m:sSubPr>
+            <m:e>
+              <m:r>
+                <w:rPr>
+                  <w:rFonts w:ascii="Cambria Math" w:hAnsi="Cambria Math"/>
+                  <w:lang w:val="es-MX"/>
+                </w:rPr>
+                <m:t>N</m:t>
+              </m:r>
+            </m:e>
+            <m:sub>
+              <m:r>
+                <w:rPr>
+                  <w:rFonts w:ascii="Cambria Math" w:hAnsi="Cambria Math"/>
+                  <w:lang w:val="es-MX"/>
+                </w:rPr>
+                <m:t>h</m:t>
+              </m:r>
+            </m:sub>
+          </m:sSub>
+          <m:r>
+            <w:rPr>
+              <w:rFonts w:ascii="Cambria Math" w:hAnsi="Cambria Math"/>
+              <w:lang w:val="es-MX"/>
+            </w:rPr>
+            <m:t>=</m:t>
+          </m:r>
+          <m:sSub>
+            <m:sSubPr>
+              <m:ctrlPr>
+                <w:rPr>
+                  <w:rFonts w:ascii="Cambria Math" w:hAnsi="Cambria Math"/>
+                  <w:i/>
+                  <w:lang w:val="es-MX"/>
+                </w:rPr>
+              </m:ctrlPr>
+            </m:sSubPr>
+            <m:e>
+              <m:r>
+                <w:rPr>
+                  <w:rFonts w:ascii="Cambria Math" w:hAnsi="Cambria Math"/>
+                  <w:lang w:val="es-MX"/>
+                </w:rPr>
+                <m:t>N</m:t>
+              </m:r>
+            </m:e>
+            <m:sub>
+              <m:r>
+                <w:rPr>
+                  <w:rFonts w:ascii="Cambria Math" w:hAnsi="Cambria Math"/>
+                  <w:lang w:val="es-MX"/>
+                </w:rPr>
+                <m:t>h-1</m:t>
+              </m:r>
+            </m:sub>
+          </m:sSub>
+          <m:r>
+            <w:rPr>
+              <w:rFonts w:ascii="Cambria Math" w:hAnsi="Cambria Math"/>
+              <w:lang w:val="es-MX"/>
+            </w:rPr>
+            <m:t>+</m:t>
+          </m:r>
+          <m:sSub>
+            <m:sSubPr>
+              <m:ctrlPr>
+                <w:rPr>
+                  <w:rFonts w:ascii="Cambria Math" w:hAnsi="Cambria Math"/>
+                  <w:i/>
+                  <w:lang w:val="es-MX"/>
+                </w:rPr>
+              </m:ctrlPr>
+            </m:sSubPr>
+            <m:e>
+              <m:r>
+                <w:rPr>
+                  <w:rFonts w:ascii="Cambria Math" w:hAnsi="Cambria Math"/>
+                  <w:lang w:val="es-MX"/>
+                </w:rPr>
+                <m:t>N</m:t>
+              </m:r>
+            </m:e>
+            <m:sub>
+              <m:r>
+                <w:rPr>
+                  <w:rFonts w:ascii="Cambria Math" w:hAnsi="Cambria Math"/>
+                  <w:lang w:val="es-MX"/>
+                </w:rPr>
+                <m:t>h-2</m:t>
+              </m:r>
+            </m:sub>
+          </m:sSub>
+          <m:r>
+            <w:rPr>
+              <w:rFonts w:ascii="Cambria Math" w:hAnsi="Cambria Math"/>
+              <w:lang w:val="es-MX"/>
+            </w:rPr>
+            <m:t>+1</m:t>
+          </m:r>
+        </m:oMath>
+      </m:oMathPara>
+    </w:p>
+    <w:p>
+      <w:pPr>
         <w:spacing w:line="360" w:lineRule="auto"/>
         <w:jc w:val="both"/>
         <w:rPr>
           <w:lang w:val="es-MX"/>
         </w:rPr>
       </w:pPr>
-      <w:bookmarkStart w:id="8" w:name="_Toc464728261"/>
-      <w:r>
-        <w:rPr>
-          <w:lang w:val="es-MX"/>
-        </w:rPr>
-        <w:t>Función Hash</w:t>
-      </w:r>
-      <w:bookmarkEnd w:id="8"/>
+      <w:r>
+        <w:rPr>
+          <w:lang w:val="es-MX"/>
+        </w:rPr>
+        <w:t xml:space="preserve">Donde 1 representa el nodo raíz en sí. De aquí podemos construir iterativamente </w:t>
+      </w:r>
+      <m:oMath>
+        <m:sSub>
+          <m:sSubPr>
+            <m:ctrlPr>
+              <w:rPr>
+                <w:rFonts w:ascii="Cambria Math" w:hAnsi="Cambria Math"/>
+                <w:i/>
+                <w:lang w:val="es-MX"/>
+              </w:rPr>
+            </m:ctrlPr>
+          </m:sSubPr>
+          <m:e>
+            <m:r>
+              <w:rPr>
+                <w:rFonts w:ascii="Cambria Math" w:hAnsi="Cambria Math"/>
+                <w:lang w:val="es-MX"/>
+              </w:rPr>
+              <m:t>N</m:t>
+            </m:r>
+          </m:e>
+          <m:sub>
+            <m:r>
+              <w:rPr>
+                <w:rFonts w:ascii="Cambria Math" w:hAnsi="Cambria Math"/>
+                <w:lang w:val="es-MX"/>
+              </w:rPr>
+              <m:t>h</m:t>
+            </m:r>
+          </m:sub>
+        </m:sSub>
+      </m:oMath>
+      <w:r>
+        <w:rPr>
+          <w:lang w:val="es-MX"/>
+        </w:rPr>
+        <w:t xml:space="preserve"> , entonces, usando esta fórmula, podemos reducir tal que:</w:t>
+      </w:r>
     </w:p>
     <w:p>
       <w:pPr>
@@ -4598,46 +5888,898 @@
           <w:lang w:val="es-MX"/>
         </w:rPr>
       </w:pPr>
-      <w:r>
-        <w:rPr>
-          <w:lang w:val="es-MX"/>
-        </w:rPr>
-        <w:t>La complejidad en notación big</w:t>
-      </w:r>
-      <w:r>
-        <w:rPr>
-          <w:lang w:val="es-MX"/>
-        </w:rPr>
-        <w:t xml:space="preserve"> O para cualquier algoritmo hash simple consiste en los siguientes valores:</w:t>
-      </w:r>
-    </w:p>
-    <w:p>
-      <w:pPr>
-        <w:pStyle w:val="Heading3"/>
-        <w:rPr>
-          <w:lang w:val="es-MX"/>
-        </w:rPr>
-      </w:pPr>
-      <w:bookmarkStart w:id="9" w:name="_Toc464728262"/>
-      <w:r>
-        <w:rPr>
-          <w:lang w:val="es-MX"/>
-        </w:rPr>
-        <w:t>Inserción</w:t>
-      </w:r>
-      <w:bookmarkEnd w:id="9"/>
-    </w:p>
-    <w:p>
-      <w:pPr>
-        <w:rPr>
-          <w:lang w:val="es-MX"/>
-        </w:rPr>
-      </w:pPr>
-      <w:r>
-        <w:rPr>
-          <w:lang w:val="es-MX"/>
-        </w:rPr>
-        <w:t xml:space="preserve">Complejidad para el caso promedio: </w:t>
+      <m:oMathPara>
+        <m:oMath>
+          <m:sSub>
+            <m:sSubPr>
+              <m:ctrlPr>
+                <w:rPr>
+                  <w:rFonts w:ascii="Cambria Math" w:hAnsi="Cambria Math"/>
+                  <w:i/>
+                  <w:lang w:val="es-MX"/>
+                </w:rPr>
+              </m:ctrlPr>
+            </m:sSubPr>
+            <m:e>
+              <m:r>
+                <w:rPr>
+                  <w:rFonts w:ascii="Cambria Math" w:hAnsi="Cambria Math"/>
+                  <w:lang w:val="es-MX"/>
+                </w:rPr>
+                <m:t>N</m:t>
+              </m:r>
+            </m:e>
+            <m:sub>
+              <m:r>
+                <w:rPr>
+                  <w:rFonts w:ascii="Cambria Math" w:hAnsi="Cambria Math"/>
+                  <w:lang w:val="es-MX"/>
+                </w:rPr>
+                <m:t>h</m:t>
+              </m:r>
+            </m:sub>
+          </m:sSub>
+          <m:r>
+            <w:rPr>
+              <w:rFonts w:ascii="Cambria Math" w:hAnsi="Cambria Math"/>
+              <w:lang w:val="es-MX"/>
+            </w:rPr>
+            <m:t>=</m:t>
+          </m:r>
+          <m:sSub>
+            <m:sSubPr>
+              <m:ctrlPr>
+                <w:rPr>
+                  <w:rFonts w:ascii="Cambria Math" w:hAnsi="Cambria Math"/>
+                  <w:i/>
+                  <w:lang w:val="es-MX"/>
+                </w:rPr>
+              </m:ctrlPr>
+            </m:sSubPr>
+            <m:e>
+              <m:r>
+                <w:rPr>
+                  <w:rFonts w:ascii="Cambria Math" w:hAnsi="Cambria Math"/>
+                  <w:lang w:val="es-MX"/>
+                </w:rPr>
+                <m:t>N</m:t>
+              </m:r>
+            </m:e>
+            <m:sub>
+              <m:r>
+                <w:rPr>
+                  <w:rFonts w:ascii="Cambria Math" w:hAnsi="Cambria Math"/>
+                  <w:lang w:val="es-MX"/>
+                </w:rPr>
+                <m:t>h-1</m:t>
+              </m:r>
+            </m:sub>
+          </m:sSub>
+          <m:r>
+            <w:rPr>
+              <w:rFonts w:ascii="Cambria Math" w:hAnsi="Cambria Math"/>
+              <w:lang w:val="es-MX"/>
+            </w:rPr>
+            <m:t>+</m:t>
+          </m:r>
+          <m:sSub>
+            <m:sSubPr>
+              <m:ctrlPr>
+                <w:rPr>
+                  <w:rFonts w:ascii="Cambria Math" w:hAnsi="Cambria Math"/>
+                  <w:i/>
+                  <w:lang w:val="es-MX"/>
+                </w:rPr>
+              </m:ctrlPr>
+            </m:sSubPr>
+            <m:e>
+              <m:r>
+                <w:rPr>
+                  <w:rFonts w:ascii="Cambria Math" w:hAnsi="Cambria Math"/>
+                  <w:lang w:val="es-MX"/>
+                </w:rPr>
+                <m:t>N</m:t>
+              </m:r>
+            </m:e>
+            <m:sub>
+              <m:r>
+                <w:rPr>
+                  <w:rFonts w:ascii="Cambria Math" w:hAnsi="Cambria Math"/>
+                  <w:lang w:val="es-MX"/>
+                </w:rPr>
+                <m:t>h-2</m:t>
+              </m:r>
+            </m:sub>
+          </m:sSub>
+          <m:r>
+            <w:rPr>
+              <w:rFonts w:ascii="Cambria Math" w:hAnsi="Cambria Math"/>
+              <w:lang w:val="es-MX"/>
+            </w:rPr>
+            <m:t>+1</m:t>
+          </m:r>
+        </m:oMath>
+      </m:oMathPara>
+    </w:p>
+    <w:p>
+      <w:pPr>
+        <w:spacing w:line="360" w:lineRule="auto"/>
+        <w:jc w:val="both"/>
+        <w:rPr>
+          <w:lang w:val="es-MX"/>
+        </w:rPr>
+      </w:pPr>
+      <m:oMathPara>
+        <m:oMath>
+          <m:sSub>
+            <m:sSubPr>
+              <m:ctrlPr>
+                <w:rPr>
+                  <w:rFonts w:ascii="Cambria Math" w:hAnsi="Cambria Math"/>
+                  <w:i/>
+                  <w:lang w:val="es-MX"/>
+                </w:rPr>
+              </m:ctrlPr>
+            </m:sSubPr>
+            <m:e>
+              <m:r>
+                <w:rPr>
+                  <w:rFonts w:ascii="Cambria Math" w:hAnsi="Cambria Math"/>
+                  <w:lang w:val="es-MX"/>
+                </w:rPr>
+                <m:t>N</m:t>
+              </m:r>
+            </m:e>
+            <m:sub>
+              <m:r>
+                <w:rPr>
+                  <w:rFonts w:ascii="Cambria Math" w:hAnsi="Cambria Math"/>
+                  <w:lang w:val="es-MX"/>
+                </w:rPr>
+                <m:t>h-1</m:t>
+              </m:r>
+            </m:sub>
+          </m:sSub>
+          <m:r>
+            <w:rPr>
+              <w:rFonts w:ascii="Cambria Math" w:hAnsi="Cambria Math"/>
+              <w:lang w:val="es-MX"/>
+            </w:rPr>
+            <m:t>=</m:t>
+          </m:r>
+          <m:sSub>
+            <m:sSubPr>
+              <m:ctrlPr>
+                <w:rPr>
+                  <w:rFonts w:ascii="Cambria Math" w:hAnsi="Cambria Math"/>
+                  <w:i/>
+                  <w:lang w:val="es-MX"/>
+                </w:rPr>
+              </m:ctrlPr>
+            </m:sSubPr>
+            <m:e>
+              <m:r>
+                <w:rPr>
+                  <w:rFonts w:ascii="Cambria Math" w:hAnsi="Cambria Math"/>
+                  <w:lang w:val="es-MX"/>
+                </w:rPr>
+                <m:t>N</m:t>
+              </m:r>
+            </m:e>
+            <m:sub>
+              <m:r>
+                <w:rPr>
+                  <w:rFonts w:ascii="Cambria Math" w:hAnsi="Cambria Math"/>
+                  <w:lang w:val="es-MX"/>
+                </w:rPr>
+                <m:t>h-2</m:t>
+              </m:r>
+            </m:sub>
+          </m:sSub>
+          <m:r>
+            <w:rPr>
+              <w:rFonts w:ascii="Cambria Math" w:hAnsi="Cambria Math"/>
+              <w:lang w:val="es-MX"/>
+            </w:rPr>
+            <m:t>+</m:t>
+          </m:r>
+          <m:sSub>
+            <m:sSubPr>
+              <m:ctrlPr>
+                <w:rPr>
+                  <w:rFonts w:ascii="Cambria Math" w:hAnsi="Cambria Math"/>
+                  <w:i/>
+                  <w:lang w:val="es-MX"/>
+                </w:rPr>
+              </m:ctrlPr>
+            </m:sSubPr>
+            <m:e>
+              <m:r>
+                <w:rPr>
+                  <w:rFonts w:ascii="Cambria Math" w:hAnsi="Cambria Math"/>
+                  <w:lang w:val="es-MX"/>
+                </w:rPr>
+                <m:t>N</m:t>
+              </m:r>
+            </m:e>
+            <m:sub>
+              <m:r>
+                <w:rPr>
+                  <w:rFonts w:ascii="Cambria Math" w:hAnsi="Cambria Math"/>
+                  <w:lang w:val="es-MX"/>
+                </w:rPr>
+                <m:t>h-3</m:t>
+              </m:r>
+            </m:sub>
+          </m:sSub>
+          <m:r>
+            <w:rPr>
+              <w:rFonts w:ascii="Cambria Math" w:hAnsi="Cambria Math"/>
+              <w:lang w:val="es-MX"/>
+            </w:rPr>
+            <m:t>+1</m:t>
+          </m:r>
+        </m:oMath>
+      </m:oMathPara>
+    </w:p>
+    <w:p>
+      <w:pPr>
+        <w:spacing w:line="360" w:lineRule="auto"/>
+        <w:jc w:val="both"/>
+        <w:rPr>
+          <w:lang w:val="es-MX"/>
+        </w:rPr>
+      </w:pPr>
+      <m:oMathPara>
+        <m:oMath>
+          <m:sSub>
+            <m:sSubPr>
+              <m:ctrlPr>
+                <w:rPr>
+                  <w:rFonts w:ascii="Cambria Math" w:hAnsi="Cambria Math"/>
+                  <w:i/>
+                  <w:lang w:val="es-MX"/>
+                </w:rPr>
+              </m:ctrlPr>
+            </m:sSubPr>
+            <m:e>
+              <m:r>
+                <w:rPr>
+                  <w:rFonts w:ascii="Cambria Math" w:hAnsi="Cambria Math"/>
+                  <w:lang w:val="es-MX"/>
+                </w:rPr>
+                <m:t>N</m:t>
+              </m:r>
+            </m:e>
+            <m:sub>
+              <m:r>
+                <w:rPr>
+                  <w:rFonts w:ascii="Cambria Math" w:hAnsi="Cambria Math"/>
+                  <w:lang w:val="es-MX"/>
+                </w:rPr>
+                <m:t>h</m:t>
+              </m:r>
+            </m:sub>
+          </m:sSub>
+          <m:r>
+            <w:rPr>
+              <w:rFonts w:ascii="Cambria Math" w:hAnsi="Cambria Math"/>
+              <w:lang w:val="es-MX"/>
+            </w:rPr>
+            <m:t>=</m:t>
+          </m:r>
+          <m:d>
+            <m:dPr>
+              <m:ctrlPr>
+                <w:rPr>
+                  <w:rFonts w:ascii="Cambria Math" w:hAnsi="Cambria Math"/>
+                  <w:i/>
+                  <w:lang w:val="es-MX"/>
+                </w:rPr>
+              </m:ctrlPr>
+            </m:dPr>
+            <m:e>
+              <m:sSub>
+                <m:sSubPr>
+                  <m:ctrlPr>
+                    <w:rPr>
+                      <w:rFonts w:ascii="Cambria Math" w:hAnsi="Cambria Math"/>
+                      <w:i/>
+                      <w:lang w:val="es-MX"/>
+                    </w:rPr>
+                  </m:ctrlPr>
+                </m:sSubPr>
+                <m:e>
+                  <m:r>
+                    <w:rPr>
+                      <w:rFonts w:ascii="Cambria Math" w:hAnsi="Cambria Math"/>
+                      <w:lang w:val="es-MX"/>
+                    </w:rPr>
+                    <m:t>N</m:t>
+                  </m:r>
+                </m:e>
+                <m:sub>
+                  <m:r>
+                    <w:rPr>
+                      <w:rFonts w:ascii="Cambria Math" w:hAnsi="Cambria Math"/>
+                      <w:lang w:val="es-MX"/>
+                    </w:rPr>
+                    <m:t>h-2</m:t>
+                  </m:r>
+                </m:sub>
+              </m:sSub>
+              <m:r>
+                <w:rPr>
+                  <w:rFonts w:ascii="Cambria Math" w:hAnsi="Cambria Math"/>
+                  <w:lang w:val="es-MX"/>
+                </w:rPr>
+                <m:t>+</m:t>
+              </m:r>
+              <m:sSub>
+                <m:sSubPr>
+                  <m:ctrlPr>
+                    <w:rPr>
+                      <w:rFonts w:ascii="Cambria Math" w:hAnsi="Cambria Math"/>
+                      <w:i/>
+                      <w:lang w:val="es-MX"/>
+                    </w:rPr>
+                  </m:ctrlPr>
+                </m:sSubPr>
+                <m:e>
+                  <m:r>
+                    <w:rPr>
+                      <w:rFonts w:ascii="Cambria Math" w:hAnsi="Cambria Math"/>
+                      <w:lang w:val="es-MX"/>
+                    </w:rPr>
+                    <m:t>N</m:t>
+                  </m:r>
+                </m:e>
+                <m:sub>
+                  <m:r>
+                    <w:rPr>
+                      <w:rFonts w:ascii="Cambria Math" w:hAnsi="Cambria Math"/>
+                      <w:lang w:val="es-MX"/>
+                    </w:rPr>
+                    <m:t>h-3</m:t>
+                  </m:r>
+                </m:sub>
+              </m:sSub>
+              <m:r>
+                <w:rPr>
+                  <w:rFonts w:ascii="Cambria Math" w:hAnsi="Cambria Math"/>
+                  <w:lang w:val="es-MX"/>
+                </w:rPr>
+                <m:t>+1</m:t>
+              </m:r>
+            </m:e>
+          </m:d>
+          <m:r>
+            <w:rPr>
+              <w:rFonts w:ascii="Cambria Math" w:hAnsi="Cambria Math"/>
+              <w:lang w:val="es-MX"/>
+            </w:rPr>
+            <m:t>+</m:t>
+          </m:r>
+          <m:sSub>
+            <m:sSubPr>
+              <m:ctrlPr>
+                <w:rPr>
+                  <w:rFonts w:ascii="Cambria Math" w:hAnsi="Cambria Math"/>
+                  <w:i/>
+                  <w:lang w:val="es-MX"/>
+                </w:rPr>
+              </m:ctrlPr>
+            </m:sSubPr>
+            <m:e>
+              <m:r>
+                <w:rPr>
+                  <w:rFonts w:ascii="Cambria Math" w:hAnsi="Cambria Math"/>
+                  <w:lang w:val="es-MX"/>
+                </w:rPr>
+                <m:t>N</m:t>
+              </m:r>
+            </m:e>
+            <m:sub>
+              <m:r>
+                <w:rPr>
+                  <w:rFonts w:ascii="Cambria Math" w:hAnsi="Cambria Math"/>
+                  <w:lang w:val="es-MX"/>
+                </w:rPr>
+                <m:t>h-2</m:t>
+              </m:r>
+            </m:sub>
+          </m:sSub>
+          <m:r>
+            <w:rPr>
+              <w:rFonts w:ascii="Cambria Math" w:hAnsi="Cambria Math"/>
+              <w:lang w:val="es-MX"/>
+            </w:rPr>
+            <m:t>+1</m:t>
+          </m:r>
+        </m:oMath>
+      </m:oMathPara>
+    </w:p>
+    <w:p>
+      <w:pPr>
+        <w:spacing w:line="360" w:lineRule="auto"/>
+        <w:jc w:val="both"/>
+        <w:rPr>
+          <w:lang w:val="es-MX"/>
+        </w:rPr>
+      </w:pPr>
+      <m:oMathPara>
+        <m:oMath>
+          <m:sSub>
+            <m:sSubPr>
+              <m:ctrlPr>
+                <w:rPr>
+                  <w:rFonts w:ascii="Cambria Math" w:hAnsi="Cambria Math"/>
+                  <w:i/>
+                  <w:lang w:val="es-MX"/>
+                </w:rPr>
+              </m:ctrlPr>
+            </m:sSubPr>
+            <m:e>
+              <m:r>
+                <w:rPr>
+                  <w:rFonts w:ascii="Cambria Math" w:hAnsi="Cambria Math"/>
+                  <w:lang w:val="es-MX"/>
+                </w:rPr>
+                <m:t>N</m:t>
+              </m:r>
+            </m:e>
+            <m:sub>
+              <m:r>
+                <w:rPr>
+                  <w:rFonts w:ascii="Cambria Math" w:hAnsi="Cambria Math"/>
+                  <w:lang w:val="es-MX"/>
+                </w:rPr>
+                <m:t>h</m:t>
+              </m:r>
+            </m:sub>
+          </m:sSub>
+          <m:r>
+            <w:rPr>
+              <w:rFonts w:ascii="Cambria Math" w:hAnsi="Cambria Math"/>
+              <w:lang w:val="es-MX"/>
+            </w:rPr>
+            <m:t>&gt;2</m:t>
+          </m:r>
+          <m:sSub>
+            <m:sSubPr>
+              <m:ctrlPr>
+                <w:rPr>
+                  <w:rFonts w:ascii="Cambria Math" w:hAnsi="Cambria Math"/>
+                  <w:i/>
+                  <w:lang w:val="es-MX"/>
+                </w:rPr>
+              </m:ctrlPr>
+            </m:sSubPr>
+            <m:e>
+              <m:r>
+                <w:rPr>
+                  <w:rFonts w:ascii="Cambria Math" w:hAnsi="Cambria Math"/>
+                  <w:lang w:val="es-MX"/>
+                </w:rPr>
+                <m:t>N</m:t>
+              </m:r>
+            </m:e>
+            <m:sub>
+              <m:r>
+                <w:rPr>
+                  <w:rFonts w:ascii="Cambria Math" w:hAnsi="Cambria Math"/>
+                  <w:lang w:val="es-MX"/>
+                </w:rPr>
+                <m:t>h-2</m:t>
+              </m:r>
+            </m:sub>
+          </m:sSub>
+        </m:oMath>
+      </m:oMathPara>
+    </w:p>
+    <w:p>
+      <w:pPr>
+        <w:spacing w:line="360" w:lineRule="auto"/>
+        <w:jc w:val="both"/>
+        <w:rPr>
+          <w:lang w:val="es-MX"/>
+        </w:rPr>
+      </w:pPr>
+      <m:oMathPara>
+        <m:oMath>
+          <m:sSub>
+            <m:sSubPr>
+              <m:ctrlPr>
+                <w:rPr>
+                  <w:rFonts w:ascii="Cambria Math" w:hAnsi="Cambria Math"/>
+                  <w:i/>
+                  <w:lang w:val="es-MX"/>
+                </w:rPr>
+              </m:ctrlPr>
+            </m:sSubPr>
+            <m:e>
+              <m:r>
+                <w:rPr>
+                  <w:rFonts w:ascii="Cambria Math" w:hAnsi="Cambria Math"/>
+                  <w:lang w:val="es-MX"/>
+                </w:rPr>
+                <m:t>N</m:t>
+              </m:r>
+            </m:e>
+            <m:sub>
+              <m:r>
+                <w:rPr>
+                  <w:rFonts w:ascii="Cambria Math" w:hAnsi="Cambria Math"/>
+                  <w:lang w:val="es-MX"/>
+                </w:rPr>
+                <m:t>h</m:t>
+              </m:r>
+            </m:sub>
+          </m:sSub>
+          <m:r>
+            <w:rPr>
+              <w:rFonts w:ascii="Cambria Math" w:hAnsi="Cambria Math"/>
+              <w:lang w:val="es-MX"/>
+            </w:rPr>
+            <m:t>&gt;</m:t>
+          </m:r>
+          <m:sSup>
+            <m:sSupPr>
+              <m:ctrlPr>
+                <w:rPr>
+                  <w:rFonts w:ascii="Cambria Math" w:hAnsi="Cambria Math"/>
+                  <w:i/>
+                  <w:lang w:val="es-MX"/>
+                </w:rPr>
+              </m:ctrlPr>
+            </m:sSupPr>
+            <m:e>
+              <m:r>
+                <w:rPr>
+                  <w:rFonts w:ascii="Cambria Math" w:hAnsi="Cambria Math"/>
+                  <w:lang w:val="es-MX"/>
+                </w:rPr>
+                <m:t>2</m:t>
+              </m:r>
+            </m:e>
+            <m:sup>
+              <m:f>
+                <m:fPr>
+                  <m:ctrlPr>
+                    <w:rPr>
+                      <w:rFonts w:ascii="Cambria Math" w:hAnsi="Cambria Math"/>
+                      <w:i/>
+                      <w:lang w:val="es-MX"/>
+                    </w:rPr>
+                  </m:ctrlPr>
+                </m:fPr>
+                <m:num>
+                  <m:r>
+                    <w:rPr>
+                      <w:rFonts w:ascii="Cambria Math" w:hAnsi="Cambria Math"/>
+                      <w:lang w:val="es-MX"/>
+                    </w:rPr>
+                    <m:t>h</m:t>
+                  </m:r>
+                </m:num>
+                <m:den>
+                  <m:r>
+                    <w:rPr>
+                      <w:rFonts w:ascii="Cambria Math" w:hAnsi="Cambria Math"/>
+                      <w:lang w:val="es-MX"/>
+                    </w:rPr>
+                    <m:t>2</m:t>
+                  </m:r>
+                </m:den>
+              </m:f>
+            </m:sup>
+          </m:sSup>
+        </m:oMath>
+      </m:oMathPara>
+    </w:p>
+    <w:p>
+      <w:pPr>
+        <w:spacing w:line="360" w:lineRule="auto"/>
+        <w:jc w:val="both"/>
+        <w:rPr>
+          <w:lang w:val="es-MX"/>
+        </w:rPr>
+      </w:pPr>
+      <m:oMathPara>
+        <m:oMath>
+          <m:func>
+            <m:funcPr>
+              <m:ctrlPr>
+                <w:rPr>
+                  <w:rFonts w:ascii="Cambria Math" w:hAnsi="Cambria Math"/>
+                  <w:i/>
+                  <w:lang w:val="es-MX"/>
+                </w:rPr>
+              </m:ctrlPr>
+            </m:funcPr>
+            <m:fName>
+              <m:r>
+                <m:rPr>
+                  <m:sty m:val="p"/>
+                </m:rPr>
+                <w:rPr>
+                  <w:rFonts w:ascii="Cambria Math" w:hAnsi="Cambria Math"/>
+                  <w:lang w:val="es-MX"/>
+                </w:rPr>
+                <m:t>log</m:t>
+              </m:r>
+            </m:fName>
+            <m:e>
+              <m:sSub>
+                <m:sSubPr>
+                  <m:ctrlPr>
+                    <w:rPr>
+                      <w:rFonts w:ascii="Cambria Math" w:hAnsi="Cambria Math"/>
+                      <w:i/>
+                      <w:lang w:val="es-MX"/>
+                    </w:rPr>
+                  </m:ctrlPr>
+                </m:sSubPr>
+                <m:e>
+                  <m:r>
+                    <w:rPr>
+                      <w:rFonts w:ascii="Cambria Math" w:hAnsi="Cambria Math"/>
+                      <w:lang w:val="es-MX"/>
+                    </w:rPr>
+                    <m:t>N</m:t>
+                  </m:r>
+                </m:e>
+                <m:sub>
+                  <m:r>
+                    <w:rPr>
+                      <w:rFonts w:ascii="Cambria Math" w:hAnsi="Cambria Math"/>
+                      <w:lang w:val="es-MX"/>
+                    </w:rPr>
+                    <m:t>h</m:t>
+                  </m:r>
+                </m:sub>
+              </m:sSub>
+            </m:e>
+          </m:func>
+          <m:r>
+            <w:rPr>
+              <w:rFonts w:ascii="Cambria Math" w:hAnsi="Cambria Math"/>
+              <w:lang w:val="es-MX"/>
+            </w:rPr>
+            <m:t>&gt;</m:t>
+          </m:r>
+          <m:func>
+            <m:funcPr>
+              <m:ctrlPr>
+                <w:rPr>
+                  <w:rFonts w:ascii="Cambria Math" w:hAnsi="Cambria Math"/>
+                  <w:i/>
+                  <w:lang w:val="es-MX"/>
+                </w:rPr>
+              </m:ctrlPr>
+            </m:funcPr>
+            <m:fName>
+              <m:r>
+                <m:rPr>
+                  <m:sty m:val="p"/>
+                </m:rPr>
+                <w:rPr>
+                  <w:rFonts w:ascii="Cambria Math" w:hAnsi="Cambria Math"/>
+                  <w:lang w:val="es-MX"/>
+                </w:rPr>
+                <m:t>log</m:t>
+              </m:r>
+            </m:fName>
+            <m:e>
+              <m:sSup>
+                <m:sSupPr>
+                  <m:ctrlPr>
+                    <w:rPr>
+                      <w:rFonts w:ascii="Cambria Math" w:hAnsi="Cambria Math"/>
+                      <w:i/>
+                      <w:lang w:val="es-MX"/>
+                    </w:rPr>
+                  </m:ctrlPr>
+                </m:sSupPr>
+                <m:e>
+                  <m:r>
+                    <w:rPr>
+                      <w:rFonts w:ascii="Cambria Math" w:hAnsi="Cambria Math"/>
+                      <w:lang w:val="es-MX"/>
+                    </w:rPr>
+                    <m:t>2</m:t>
+                  </m:r>
+                </m:e>
+                <m:sup>
+                  <m:f>
+                    <m:fPr>
+                      <m:ctrlPr>
+                        <w:rPr>
+                          <w:rFonts w:ascii="Cambria Math" w:hAnsi="Cambria Math"/>
+                          <w:i/>
+                          <w:lang w:val="es-MX"/>
+                        </w:rPr>
+                      </m:ctrlPr>
+                    </m:fPr>
+                    <m:num>
+                      <m:r>
+                        <w:rPr>
+                          <w:rFonts w:ascii="Cambria Math" w:hAnsi="Cambria Math"/>
+                          <w:lang w:val="es-MX"/>
+                        </w:rPr>
+                        <m:t>h</m:t>
+                      </m:r>
+                    </m:num>
+                    <m:den>
+                      <m:r>
+                        <w:rPr>
+                          <w:rFonts w:ascii="Cambria Math" w:hAnsi="Cambria Math"/>
+                          <w:lang w:val="es-MX"/>
+                        </w:rPr>
+                        <m:t>2</m:t>
+                      </m:r>
+                    </m:den>
+                  </m:f>
+                </m:sup>
+              </m:sSup>
+            </m:e>
+          </m:func>
+        </m:oMath>
+      </m:oMathPara>
+    </w:p>
+    <w:p>
+      <w:pPr>
+        <w:spacing w:line="360" w:lineRule="auto"/>
+        <w:jc w:val="both"/>
+        <w:rPr>
+          <w:lang w:val="es-MX"/>
+        </w:rPr>
+      </w:pPr>
+      <m:oMathPara>
+        <m:oMath>
+          <m:r>
+            <w:rPr>
+              <w:rFonts w:ascii="Cambria Math" w:hAnsi="Cambria Math"/>
+              <w:lang w:val="es-MX"/>
+            </w:rPr>
+            <m:t>2</m:t>
+          </m:r>
+          <m:func>
+            <m:funcPr>
+              <m:ctrlPr>
+                <w:rPr>
+                  <w:rFonts w:ascii="Cambria Math" w:hAnsi="Cambria Math"/>
+                  <w:i/>
+                  <w:lang w:val="es-MX"/>
+                </w:rPr>
+              </m:ctrlPr>
+            </m:funcPr>
+            <m:fName>
+              <m:r>
+                <m:rPr>
+                  <m:sty m:val="p"/>
+                </m:rPr>
+                <w:rPr>
+                  <w:rFonts w:ascii="Cambria Math" w:hAnsi="Cambria Math"/>
+                  <w:lang w:val="es-MX"/>
+                </w:rPr>
+                <m:t>log</m:t>
+              </m:r>
+            </m:fName>
+            <m:e>
+              <m:sSub>
+                <m:sSubPr>
+                  <m:ctrlPr>
+                    <w:rPr>
+                      <w:rFonts w:ascii="Cambria Math" w:hAnsi="Cambria Math"/>
+                      <w:i/>
+                      <w:lang w:val="es-MX"/>
+                    </w:rPr>
+                  </m:ctrlPr>
+                </m:sSubPr>
+                <m:e>
+                  <m:r>
+                    <w:rPr>
+                      <w:rFonts w:ascii="Cambria Math" w:hAnsi="Cambria Math"/>
+                      <w:lang w:val="es-MX"/>
+                    </w:rPr>
+                    <m:t>N</m:t>
+                  </m:r>
+                </m:e>
+                <m:sub>
+                  <m:r>
+                    <w:rPr>
+                      <w:rFonts w:ascii="Cambria Math" w:hAnsi="Cambria Math"/>
+                      <w:lang w:val="es-MX"/>
+                    </w:rPr>
+                    <m:t>h</m:t>
+                  </m:r>
+                </m:sub>
+              </m:sSub>
+            </m:e>
+          </m:func>
+          <m:r>
+            <w:rPr>
+              <w:rFonts w:ascii="Cambria Math" w:hAnsi="Cambria Math"/>
+              <w:lang w:val="es-MX"/>
+            </w:rPr>
+            <m:t>&gt;h</m:t>
+          </m:r>
+        </m:oMath>
+      </m:oMathPara>
+    </w:p>
+    <w:p>
+      <w:pPr>
+        <w:spacing w:line="360" w:lineRule="auto"/>
+        <w:jc w:val="both"/>
+        <w:rPr>
+          <w:lang w:val="es-MX"/>
+        </w:rPr>
+      </w:pPr>
+      <m:oMathPara>
+        <m:oMath>
+          <m:r>
+            <w:rPr>
+              <w:rFonts w:ascii="Cambria Math" w:hAnsi="Cambria Math"/>
+              <w:lang w:val="es-MX"/>
+            </w:rPr>
+            <m:t>h=O(</m:t>
+          </m:r>
+          <m:func>
+            <m:funcPr>
+              <m:ctrlPr>
+                <w:rPr>
+                  <w:rFonts w:ascii="Cambria Math" w:hAnsi="Cambria Math"/>
+                  <w:i/>
+                  <w:lang w:val="es-MX"/>
+                </w:rPr>
+              </m:ctrlPr>
+            </m:funcPr>
+            <m:fName>
+              <m:r>
+                <m:rPr>
+                  <m:sty m:val="p"/>
+                </m:rPr>
+                <w:rPr>
+                  <w:rFonts w:ascii="Cambria Math" w:hAnsi="Cambria Math"/>
+                  <w:lang w:val="es-MX"/>
+                </w:rPr>
+                <m:t>log</m:t>
+              </m:r>
+            </m:fName>
+            <m:e>
+              <m:r>
+                <w:rPr>
+                  <w:rFonts w:ascii="Cambria Math" w:hAnsi="Cambria Math"/>
+                  <w:lang w:val="es-MX"/>
+                </w:rPr>
+                <m:t>n</m:t>
+              </m:r>
+            </m:e>
+          </m:func>
+          <m:r>
+            <w:rPr>
+              <w:rFonts w:ascii="Cambria Math" w:hAnsi="Cambria Math"/>
+              <w:lang w:val="es-MX"/>
+            </w:rPr>
+            <m:t>)</m:t>
+          </m:r>
+        </m:oMath>
+      </m:oMathPara>
+    </w:p>
+    <w:p>
+      <w:pPr>
+        <w:spacing w:line="360" w:lineRule="auto"/>
+        <w:jc w:val="both"/>
+        <w:rPr>
+          <w:lang w:val="es-MX"/>
+        </w:rPr>
+      </w:pPr>
+      <w:r>
+        <w:rPr>
+          <w:lang w:val="es-MX"/>
+        </w:rPr>
+        <w:t>Demostrando entonces que la altura h de un árbol AVL es en efecto</w:t>
       </w:r>
       <m:oMath>
         <m:r>
@@ -4645,10 +6787,10 @@
             <w:rFonts w:ascii="Cambria Math" w:hAnsi="Cambria Math"/>
             <w:lang w:val="es-MX"/>
           </w:rPr>
-          <m:t>O</m:t>
+          <m:t xml:space="preserve"> O(</m:t>
         </m:r>
-        <m:d>
-          <m:dPr>
+        <m:func>
+          <m:funcPr>
             <m:ctrlPr>
               <w:rPr>
                 <w:rFonts w:ascii="Cambria Math" w:hAnsi="Cambria Math"/>
@@ -4656,304 +6798,610 @@
                 <w:lang w:val="es-MX"/>
               </w:rPr>
             </m:ctrlPr>
-          </m:dPr>
+          </m:funcPr>
+          <m:fName>
+            <m:r>
+              <m:rPr>
+                <m:sty m:val="p"/>
+              </m:rPr>
+              <w:rPr>
+                <w:rFonts w:ascii="Cambria Math" w:hAnsi="Cambria Math"/>
+                <w:lang w:val="es-MX"/>
+              </w:rPr>
+              <m:t>log</m:t>
+            </m:r>
+          </m:fName>
           <m:e>
             <m:r>
               <w:rPr>
                 <w:rFonts w:ascii="Cambria Math" w:hAnsi="Cambria Math"/>
                 <w:lang w:val="es-MX"/>
               </w:rPr>
-              <m:t>1</m:t>
+              <m:t>n</m:t>
             </m:r>
           </m:e>
-        </m:d>
-      </m:oMath>
-    </w:p>
-    <w:p>
-      <w:pPr>
-        <w:rPr>
-          <w:lang w:val="es-MX"/>
-        </w:rPr>
-      </w:pPr>
-      <w:r>
-        <w:rPr>
-          <w:lang w:val="es-MX"/>
-        </w:rPr>
-        <w:t xml:space="preserve">Complejidad para el peor caso: </w:t>
-      </w:r>
-      <m:oMath>
+        </m:func>
         <m:r>
           <w:rPr>
             <w:rFonts w:ascii="Cambria Math" w:hAnsi="Cambria Math"/>
             <w:lang w:val="es-MX"/>
           </w:rPr>
-          <m:t>O</m:t>
+          <m:t>)</m:t>
         </m:r>
-        <m:d>
-          <m:dPr>
-            <m:ctrlPr>
-              <w:rPr>
-                <w:rFonts w:ascii="Cambria Math" w:hAnsi="Cambria Math"/>
-                <w:i/>
-                <w:lang w:val="es-MX"/>
-              </w:rPr>
-            </m:ctrlPr>
-          </m:dPr>
-          <m:e>
-            <m:r>
-              <w:rPr>
-                <w:rFonts w:ascii="Cambria Math" w:hAnsi="Cambria Math"/>
-                <w:lang w:val="es-MX"/>
-              </w:rPr>
-              <m:t>n</m:t>
-            </m:r>
-          </m:e>
-        </m:d>
       </m:oMath>
-    </w:p>
-    <w:p>
-      <w:pPr>
-        <w:pStyle w:val="Heading3"/>
-        <w:rPr>
-          <w:lang w:val="es-MX"/>
-        </w:rPr>
-      </w:pPr>
-      <w:bookmarkStart w:id="10" w:name="_Toc464728263"/>
-      <w:r>
-        <w:rPr>
-          <w:lang w:val="es-MX"/>
-        </w:rPr>
-        <w:t>Eliminación</w:t>
-      </w:r>
-      <w:bookmarkEnd w:id="10"/>
-    </w:p>
-    <w:p>
-      <w:pPr>
-        <w:rPr>
-          <w:lang w:val="es-MX"/>
-        </w:rPr>
-      </w:pPr>
-      <w:r>
-        <w:rPr>
-          <w:lang w:val="es-MX"/>
-        </w:rPr>
-        <w:t xml:space="preserve">Complejidad para el caso promedio: </w:t>
-      </w:r>
-      <m:oMath>
-        <m:r>
-          <w:rPr>
-            <w:rFonts w:ascii="Cambria Math" w:hAnsi="Cambria Math"/>
-            <w:lang w:val="es-MX"/>
-          </w:rPr>
-          <m:t>O</m:t>
-        </m:r>
-        <m:d>
-          <m:dPr>
-            <m:ctrlPr>
-              <w:rPr>
-                <w:rFonts w:ascii="Cambria Math" w:hAnsi="Cambria Math"/>
-                <w:i/>
-                <w:lang w:val="es-MX"/>
-              </w:rPr>
-            </m:ctrlPr>
-          </m:dPr>
-          <m:e>
-            <m:r>
-              <w:rPr>
-                <w:rFonts w:ascii="Cambria Math" w:hAnsi="Cambria Math"/>
-                <w:lang w:val="es-MX"/>
-              </w:rPr>
-              <m:t>1</m:t>
-            </m:r>
-          </m:e>
-        </m:d>
-      </m:oMath>
-    </w:p>
-    <w:p>
-      <w:pPr>
-        <w:rPr>
-          <w:lang w:val="es-MX"/>
-        </w:rPr>
-      </w:pPr>
-      <w:r>
-        <w:rPr>
-          <w:lang w:val="es-MX"/>
-        </w:rPr>
-        <w:t xml:space="preserve">Complejidad para el peor caso: </w:t>
-      </w:r>
-      <m:oMath>
-        <m:r>
-          <w:rPr>
-            <w:rFonts w:ascii="Cambria Math" w:hAnsi="Cambria Math"/>
-            <w:lang w:val="es-MX"/>
-          </w:rPr>
-          <m:t>O</m:t>
-        </m:r>
-        <m:d>
-          <m:dPr>
-            <m:ctrlPr>
-              <w:rPr>
-                <w:rFonts w:ascii="Cambria Math" w:hAnsi="Cambria Math"/>
-                <w:i/>
-                <w:lang w:val="es-MX"/>
-              </w:rPr>
-            </m:ctrlPr>
-          </m:dPr>
-          <m:e>
-            <m:r>
-              <w:rPr>
-                <w:rFonts w:ascii="Cambria Math" w:hAnsi="Cambria Math"/>
-                <w:lang w:val="es-MX"/>
-              </w:rPr>
-              <m:t>n</m:t>
-            </m:r>
-          </m:e>
-        </m:d>
-      </m:oMath>
-    </w:p>
-    <w:p>
-      <w:pPr>
-        <w:pStyle w:val="Heading3"/>
-        <w:rPr>
-          <w:lang w:val="es-MX"/>
-        </w:rPr>
-      </w:pPr>
-      <w:bookmarkStart w:id="11" w:name="_Toc464728264"/>
-      <w:r>
-        <w:rPr>
-          <w:lang w:val="es-MX"/>
-        </w:rPr>
-        <w:t>Búsqueda</w:t>
-      </w:r>
-      <w:bookmarkEnd w:id="11"/>
-    </w:p>
-    <w:p>
-      <w:pPr>
-        <w:rPr>
-          <w:lang w:val="es-MX"/>
-        </w:rPr>
-      </w:pPr>
-      <w:r>
-        <w:rPr>
-          <w:lang w:val="es-MX"/>
-        </w:rPr>
-        <w:t xml:space="preserve">Complejidad para el caso promedio: </w:t>
-      </w:r>
-      <m:oMath>
-        <m:r>
-          <w:rPr>
-            <w:rFonts w:ascii="Cambria Math" w:hAnsi="Cambria Math"/>
-            <w:lang w:val="es-MX"/>
-          </w:rPr>
-          <m:t>O</m:t>
-        </m:r>
-        <m:d>
-          <m:dPr>
-            <m:ctrlPr>
-              <w:rPr>
-                <w:rFonts w:ascii="Cambria Math" w:hAnsi="Cambria Math"/>
-                <w:i/>
-                <w:lang w:val="es-MX"/>
-              </w:rPr>
-            </m:ctrlPr>
-          </m:dPr>
-          <m:e>
-            <m:r>
-              <w:rPr>
-                <w:rFonts w:ascii="Cambria Math" w:hAnsi="Cambria Math"/>
-                <w:lang w:val="es-MX"/>
-              </w:rPr>
-              <m:t>1</m:t>
-            </m:r>
-          </m:e>
-        </m:d>
-      </m:oMath>
-    </w:p>
-    <w:p>
-      <w:pPr>
-        <w:rPr>
-          <w:lang w:val="es-MX"/>
-        </w:rPr>
-      </w:pPr>
-      <w:r>
-        <w:rPr>
-          <w:lang w:val="es-MX"/>
-        </w:rPr>
-        <w:t xml:space="preserve">Complejidad para el peor caso: </w:t>
-      </w:r>
-      <m:oMath>
-        <m:r>
-          <w:rPr>
-            <w:rFonts w:ascii="Cambria Math" w:hAnsi="Cambria Math"/>
-            <w:lang w:val="es-MX"/>
-          </w:rPr>
-          <m:t>O</m:t>
-        </m:r>
-        <m:d>
-          <m:dPr>
-            <m:ctrlPr>
-              <w:rPr>
-                <w:rFonts w:ascii="Cambria Math" w:hAnsi="Cambria Math"/>
-                <w:i/>
-                <w:lang w:val="es-MX"/>
-              </w:rPr>
-            </m:ctrlPr>
-          </m:dPr>
-          <m:e>
-            <m:r>
-              <w:rPr>
-                <w:rFonts w:ascii="Cambria Math" w:hAnsi="Cambria Math"/>
-                <w:lang w:val="es-MX"/>
-              </w:rPr>
-              <m:t>n</m:t>
-            </m:r>
-          </m:e>
-        </m:d>
-      </m:oMath>
-    </w:p>
-    <w:p>
-      <w:pPr>
-        <w:rPr>
-          <w:rFonts w:asciiTheme="majorHAnsi" w:eastAsiaTheme="majorEastAsia" w:hAnsiTheme="majorHAnsi" w:cstheme="majorBidi"/>
-          <w:color w:val="2E74B5" w:themeColor="accent1" w:themeShade="BF"/>
-          <w:sz w:val="26"/>
-          <w:szCs w:val="26"/>
-          <w:lang w:val="es-MX"/>
-        </w:rPr>
-      </w:pPr>
-      <w:r>
-        <w:rPr>
-          <w:lang w:val="es-MX"/>
-        </w:rPr>
-        <w:br w:type="page"/>
+      <w:r>
+        <w:rPr>
+          <w:lang w:val="es-MX"/>
+        </w:rPr>
+        <w:t>.</w:t>
       </w:r>
     </w:p>
     <w:p>
       <w:pPr>
         <w:pStyle w:val="Heading2"/>
         <w:spacing w:line="360" w:lineRule="auto"/>
+        <w:rPr>
+          <w:lang w:val="es-MX"/>
+        </w:rPr>
+      </w:pPr>
+      <w:r>
+        <w:rPr>
+          <w:lang w:val="es-MX"/>
+        </w:rPr>
+        <w:t>Complejidad en la aplicación</w:t>
+      </w:r>
+    </w:p>
+    <w:p>
+      <w:pPr>
+        <w:spacing w:line="360" w:lineRule="auto"/>
+        <w:ind w:firstLine="720"/>
         <w:jc w:val="both"/>
         <w:rPr>
           <w:lang w:val="es-MX"/>
         </w:rPr>
       </w:pPr>
-      <w:bookmarkStart w:id="12" w:name="_Toc464728265"/>
+      <w:r>
+        <w:rPr>
+          <w:lang w:val="es-MX"/>
+        </w:rPr>
+        <w:t xml:space="preserve">En la mostrada implementación durante el desarrollo de la aplicación se utiliza una tabla hash en la cual se utiliza un árbol AVL para resolver las colisiones. Basándonos en el comportamiento </w:t>
+      </w:r>
       <w:r>
         <w:rPr>
           <w:lang w:val="es-MX"/>
         </w:rPr>
         <w:lastRenderedPageBreak/>
-        <w:t>Árbol AVL</w:t>
-      </w:r>
-      <w:bookmarkEnd w:id="12"/>
-    </w:p>
-    <w:p>
-      <w:pPr>
-        <w:rPr>
-          <w:lang w:val="es-MX"/>
-        </w:rPr>
-      </w:pPr>
-    </w:p>
+        <w:t>asintótico de la ecuación generada por los algoritmos descritos anteriormente, podemos determinar la complejidad para cada una de las operaciones anteriormente descritas: Inserción, eliminación y búsqueda de un nodo; Estás operaciones entonces resultando en las complejidades mostradas a continuación:</w:t>
+      </w:r>
+    </w:p>
+    <w:tbl>
+      <w:tblPr>
+        <w:tblStyle w:val="TableGrid"/>
+        <w:tblW w:w="0" w:type="auto"/>
+        <w:tblLook w:val="04A0"/>
+      </w:tblPr>
+      <w:tblGrid>
+        <w:gridCol w:w="2394"/>
+        <w:gridCol w:w="2394"/>
+        <w:gridCol w:w="2394"/>
+        <w:gridCol w:w="2394"/>
+      </w:tblGrid>
+      <w:tr>
+        <w:tc>
+          <w:tcPr>
+            <w:tcW w:w="2394" w:type="dxa"/>
+          </w:tcPr>
+          <w:p>
+            <w:pPr>
+              <w:pStyle w:val="Heading3"/>
+              <w:outlineLvl w:val="2"/>
+              <w:rPr>
+                <w:lang w:val="es-MX"/>
+              </w:rPr>
+            </w:pPr>
+          </w:p>
+        </w:tc>
+        <w:tc>
+          <w:tcPr>
+            <w:tcW w:w="2394" w:type="dxa"/>
+          </w:tcPr>
+          <w:p>
+            <w:pPr>
+              <w:pStyle w:val="Heading3"/>
+              <w:jc w:val="center"/>
+              <w:outlineLvl w:val="2"/>
+              <w:rPr>
+                <w:lang w:val="es-MX"/>
+              </w:rPr>
+            </w:pPr>
+            <w:r>
+              <w:rPr>
+                <w:lang w:val="es-MX"/>
+              </w:rPr>
+              <w:t>Inserción</w:t>
+            </w:r>
+          </w:p>
+        </w:tc>
+        <w:tc>
+          <w:tcPr>
+            <w:tcW w:w="2394" w:type="dxa"/>
+          </w:tcPr>
+          <w:p>
+            <w:pPr>
+              <w:pStyle w:val="Heading3"/>
+              <w:jc w:val="center"/>
+              <w:outlineLvl w:val="2"/>
+              <w:rPr>
+                <w:lang w:val="es-MX"/>
+              </w:rPr>
+            </w:pPr>
+            <w:r>
+              <w:rPr>
+                <w:lang w:val="es-MX"/>
+              </w:rPr>
+              <w:t>Eliminación</w:t>
+            </w:r>
+          </w:p>
+        </w:tc>
+        <w:tc>
+          <w:tcPr>
+            <w:tcW w:w="2394" w:type="dxa"/>
+          </w:tcPr>
+          <w:p>
+            <w:pPr>
+              <w:pStyle w:val="Heading3"/>
+              <w:jc w:val="center"/>
+              <w:outlineLvl w:val="2"/>
+              <w:rPr>
+                <w:lang w:val="es-MX"/>
+              </w:rPr>
+            </w:pPr>
+            <w:r>
+              <w:rPr>
+                <w:lang w:val="es-MX"/>
+              </w:rPr>
+              <w:t>Búsqueda</w:t>
+            </w:r>
+          </w:p>
+        </w:tc>
+      </w:tr>
+      <w:tr>
+        <w:tc>
+          <w:tcPr>
+            <w:tcW w:w="2394" w:type="dxa"/>
+          </w:tcPr>
+          <w:p>
+            <w:pPr>
+              <w:rPr>
+                <w:lang w:val="es-MX"/>
+              </w:rPr>
+            </w:pPr>
+            <w:r>
+              <w:rPr>
+                <w:lang w:val="es-MX"/>
+              </w:rPr>
+              <w:t>Caso Promedio</w:t>
+            </w:r>
+          </w:p>
+        </w:tc>
+        <w:tc>
+          <w:tcPr>
+            <w:tcW w:w="2394" w:type="dxa"/>
+          </w:tcPr>
+          <w:p>
+            <w:pPr>
+              <w:rPr>
+                <w:lang w:val="es-MX"/>
+              </w:rPr>
+            </w:pPr>
+            <m:oMathPara>
+              <m:oMath>
+                <m:r>
+                  <w:rPr>
+                    <w:rFonts w:ascii="Cambria Math" w:hAnsi="Cambria Math"/>
+                    <w:lang w:val="es-MX"/>
+                  </w:rPr>
+                  <m:t>O</m:t>
+                </m:r>
+                <m:d>
+                  <m:dPr>
+                    <m:ctrlPr>
+                      <w:rPr>
+                        <w:rFonts w:ascii="Cambria Math" w:hAnsi="Cambria Math"/>
+                        <w:lang w:val="es-MX"/>
+                      </w:rPr>
+                    </m:ctrlPr>
+                  </m:dPr>
+                  <m:e>
+                    <m:func>
+                      <m:funcPr>
+                        <m:ctrlPr>
+                          <w:rPr>
+                            <w:rFonts w:ascii="Cambria Math" w:hAnsi="Cambria Math"/>
+                            <w:lang w:val="es-MX"/>
+                          </w:rPr>
+                        </m:ctrlPr>
+                      </m:funcPr>
+                      <m:fName>
+                        <m:r>
+                          <m:rPr>
+                            <m:sty m:val="p"/>
+                          </m:rPr>
+                          <w:rPr>
+                            <w:rFonts w:ascii="Cambria Math" w:hAnsi="Cambria Math"/>
+                            <w:lang w:val="es-MX"/>
+                          </w:rPr>
+                          <m:t>log</m:t>
+                        </m:r>
+                      </m:fName>
+                      <m:e>
+                        <m:r>
+                          <w:rPr>
+                            <w:rFonts w:ascii="Cambria Math" w:hAnsi="Cambria Math"/>
+                            <w:lang w:val="es-MX"/>
+                          </w:rPr>
+                          <m:t>n</m:t>
+                        </m:r>
+                      </m:e>
+                    </m:func>
+                  </m:e>
+                </m:d>
+              </m:oMath>
+            </m:oMathPara>
+          </w:p>
+        </w:tc>
+        <w:tc>
+          <w:tcPr>
+            <w:tcW w:w="2394" w:type="dxa"/>
+          </w:tcPr>
+          <w:p>
+            <w:pPr>
+              <w:rPr>
+                <w:lang w:val="es-MX"/>
+              </w:rPr>
+            </w:pPr>
+            <m:oMathPara>
+              <m:oMath>
+                <m:r>
+                  <w:rPr>
+                    <w:rFonts w:ascii="Cambria Math" w:hAnsi="Cambria Math"/>
+                    <w:lang w:val="es-MX"/>
+                  </w:rPr>
+                  <m:t>O</m:t>
+                </m:r>
+                <m:d>
+                  <m:dPr>
+                    <m:ctrlPr>
+                      <w:rPr>
+                        <w:rFonts w:ascii="Cambria Math" w:hAnsi="Cambria Math"/>
+                        <w:lang w:val="es-MX"/>
+                      </w:rPr>
+                    </m:ctrlPr>
+                  </m:dPr>
+                  <m:e>
+                    <m:func>
+                      <m:funcPr>
+                        <m:ctrlPr>
+                          <w:rPr>
+                            <w:rFonts w:ascii="Cambria Math" w:hAnsi="Cambria Math"/>
+                            <w:lang w:val="es-MX"/>
+                          </w:rPr>
+                        </m:ctrlPr>
+                      </m:funcPr>
+                      <m:fName>
+                        <m:r>
+                          <m:rPr>
+                            <m:sty m:val="p"/>
+                          </m:rPr>
+                          <w:rPr>
+                            <w:rFonts w:ascii="Cambria Math" w:hAnsi="Cambria Math"/>
+                            <w:lang w:val="es-MX"/>
+                          </w:rPr>
+                          <m:t>log</m:t>
+                        </m:r>
+                      </m:fName>
+                      <m:e>
+                        <m:r>
+                          <w:rPr>
+                            <w:rFonts w:ascii="Cambria Math" w:hAnsi="Cambria Math"/>
+                            <w:lang w:val="es-MX"/>
+                          </w:rPr>
+                          <m:t>n</m:t>
+                        </m:r>
+                      </m:e>
+                    </m:func>
+                  </m:e>
+                </m:d>
+              </m:oMath>
+            </m:oMathPara>
+          </w:p>
+        </w:tc>
+        <w:tc>
+          <w:tcPr>
+            <w:tcW w:w="2394" w:type="dxa"/>
+          </w:tcPr>
+          <w:p>
+            <w:pPr>
+              <w:rPr>
+                <w:lang w:val="es-MX"/>
+              </w:rPr>
+            </w:pPr>
+            <m:oMathPara>
+              <m:oMath>
+                <m:r>
+                  <w:rPr>
+                    <w:rFonts w:ascii="Cambria Math" w:hAnsi="Cambria Math"/>
+                    <w:lang w:val="es-MX"/>
+                  </w:rPr>
+                  <m:t>O</m:t>
+                </m:r>
+                <m:d>
+                  <m:dPr>
+                    <m:ctrlPr>
+                      <w:rPr>
+                        <w:rFonts w:ascii="Cambria Math" w:hAnsi="Cambria Math"/>
+                        <w:lang w:val="es-MX"/>
+                      </w:rPr>
+                    </m:ctrlPr>
+                  </m:dPr>
+                  <m:e>
+                    <m:func>
+                      <m:funcPr>
+                        <m:ctrlPr>
+                          <w:rPr>
+                            <w:rFonts w:ascii="Cambria Math" w:hAnsi="Cambria Math"/>
+                            <w:lang w:val="es-MX"/>
+                          </w:rPr>
+                        </m:ctrlPr>
+                      </m:funcPr>
+                      <m:fName>
+                        <m:r>
+                          <m:rPr>
+                            <m:sty m:val="p"/>
+                          </m:rPr>
+                          <w:rPr>
+                            <w:rFonts w:ascii="Cambria Math" w:hAnsi="Cambria Math"/>
+                            <w:lang w:val="es-MX"/>
+                          </w:rPr>
+                          <m:t>log</m:t>
+                        </m:r>
+                      </m:fName>
+                      <m:e>
+                        <m:r>
+                          <w:rPr>
+                            <w:rFonts w:ascii="Cambria Math" w:hAnsi="Cambria Math"/>
+                            <w:lang w:val="es-MX"/>
+                          </w:rPr>
+                          <m:t>n</m:t>
+                        </m:r>
+                      </m:e>
+                    </m:func>
+                  </m:e>
+                </m:d>
+              </m:oMath>
+            </m:oMathPara>
+          </w:p>
+        </w:tc>
+      </w:tr>
+      <w:tr>
+        <w:tc>
+          <w:tcPr>
+            <w:tcW w:w="2394" w:type="dxa"/>
+          </w:tcPr>
+          <w:p>
+            <w:pPr>
+              <w:rPr>
+                <w:lang w:val="es-MX"/>
+              </w:rPr>
+            </w:pPr>
+            <w:r>
+              <w:rPr>
+                <w:lang w:val="es-MX"/>
+              </w:rPr>
+              <w:t>Peor Caso</w:t>
+            </w:r>
+          </w:p>
+        </w:tc>
+        <w:tc>
+          <w:tcPr>
+            <w:tcW w:w="2394" w:type="dxa"/>
+          </w:tcPr>
+          <w:p>
+            <w:pPr>
+              <w:rPr>
+                <w:lang w:val="es-MX"/>
+              </w:rPr>
+            </w:pPr>
+            <m:oMathPara>
+              <m:oMath>
+                <m:r>
+                  <w:rPr>
+                    <w:rFonts w:ascii="Cambria Math" w:hAnsi="Cambria Math"/>
+                    <w:lang w:val="es-MX"/>
+                  </w:rPr>
+                  <m:t>O</m:t>
+                </m:r>
+                <m:d>
+                  <m:dPr>
+                    <m:ctrlPr>
+                      <w:rPr>
+                        <w:rFonts w:ascii="Cambria Math" w:hAnsi="Cambria Math"/>
+                        <w:lang w:val="es-MX"/>
+                      </w:rPr>
+                    </m:ctrlPr>
+                  </m:dPr>
+                  <m:e>
+                    <m:func>
+                      <m:funcPr>
+                        <m:ctrlPr>
+                          <w:rPr>
+                            <w:rFonts w:ascii="Cambria Math" w:hAnsi="Cambria Math"/>
+                            <w:lang w:val="es-MX"/>
+                          </w:rPr>
+                        </m:ctrlPr>
+                      </m:funcPr>
+                      <m:fName>
+                        <m:r>
+                          <m:rPr>
+                            <m:sty m:val="p"/>
+                          </m:rPr>
+                          <w:rPr>
+                            <w:rFonts w:ascii="Cambria Math" w:hAnsi="Cambria Math"/>
+                            <w:lang w:val="es-MX"/>
+                          </w:rPr>
+                          <m:t>log</m:t>
+                        </m:r>
+                      </m:fName>
+                      <m:e>
+                        <m:r>
+                          <w:rPr>
+                            <w:rFonts w:ascii="Cambria Math" w:hAnsi="Cambria Math"/>
+                            <w:lang w:val="es-MX"/>
+                          </w:rPr>
+                          <m:t>n</m:t>
+                        </m:r>
+                      </m:e>
+                    </m:func>
+                  </m:e>
+                </m:d>
+              </m:oMath>
+            </m:oMathPara>
+          </w:p>
+        </w:tc>
+        <w:tc>
+          <w:tcPr>
+            <w:tcW w:w="2394" w:type="dxa"/>
+          </w:tcPr>
+          <w:p>
+            <w:pPr>
+              <w:rPr>
+                <w:lang w:val="es-MX"/>
+              </w:rPr>
+            </w:pPr>
+            <m:oMathPara>
+              <m:oMath>
+                <m:r>
+                  <w:rPr>
+                    <w:rFonts w:ascii="Cambria Math" w:hAnsi="Cambria Math"/>
+                    <w:lang w:val="es-MX"/>
+                  </w:rPr>
+                  <m:t>O</m:t>
+                </m:r>
+                <m:d>
+                  <m:dPr>
+                    <m:ctrlPr>
+                      <w:rPr>
+                        <w:rFonts w:ascii="Cambria Math" w:hAnsi="Cambria Math"/>
+                        <w:lang w:val="es-MX"/>
+                      </w:rPr>
+                    </m:ctrlPr>
+                  </m:dPr>
+                  <m:e>
+                    <m:func>
+                      <m:funcPr>
+                        <m:ctrlPr>
+                          <w:rPr>
+                            <w:rFonts w:ascii="Cambria Math" w:hAnsi="Cambria Math"/>
+                            <w:lang w:val="es-MX"/>
+                          </w:rPr>
+                        </m:ctrlPr>
+                      </m:funcPr>
+                      <m:fName>
+                        <m:r>
+                          <m:rPr>
+                            <m:sty m:val="p"/>
+                          </m:rPr>
+                          <w:rPr>
+                            <w:rFonts w:ascii="Cambria Math" w:hAnsi="Cambria Math"/>
+                            <w:lang w:val="es-MX"/>
+                          </w:rPr>
+                          <m:t>log</m:t>
+                        </m:r>
+                      </m:fName>
+                      <m:e>
+                        <m:r>
+                          <w:rPr>
+                            <w:rFonts w:ascii="Cambria Math" w:hAnsi="Cambria Math"/>
+                            <w:lang w:val="es-MX"/>
+                          </w:rPr>
+                          <m:t>n</m:t>
+                        </m:r>
+                      </m:e>
+                    </m:func>
+                  </m:e>
+                </m:d>
+              </m:oMath>
+            </m:oMathPara>
+          </w:p>
+        </w:tc>
+        <w:tc>
+          <w:tcPr>
+            <w:tcW w:w="2394" w:type="dxa"/>
+          </w:tcPr>
+          <w:p>
+            <w:pPr>
+              <w:rPr>
+                <w:lang w:val="es-MX"/>
+              </w:rPr>
+            </w:pPr>
+            <m:oMathPara>
+              <m:oMath>
+                <m:r>
+                  <w:rPr>
+                    <w:rFonts w:ascii="Cambria Math" w:hAnsi="Cambria Math"/>
+                    <w:lang w:val="es-MX"/>
+                  </w:rPr>
+                  <m:t>O</m:t>
+                </m:r>
+                <m:d>
+                  <m:dPr>
+                    <m:ctrlPr>
+                      <w:rPr>
+                        <w:rFonts w:ascii="Cambria Math" w:hAnsi="Cambria Math"/>
+                        <w:lang w:val="es-MX"/>
+                      </w:rPr>
+                    </m:ctrlPr>
+                  </m:dPr>
+                  <m:e>
+                    <m:func>
+                      <m:funcPr>
+                        <m:ctrlPr>
+                          <w:rPr>
+                            <w:rFonts w:ascii="Cambria Math" w:hAnsi="Cambria Math"/>
+                            <w:lang w:val="es-MX"/>
+                          </w:rPr>
+                        </m:ctrlPr>
+                      </m:funcPr>
+                      <m:fName>
+                        <m:r>
+                          <m:rPr>
+                            <m:sty m:val="p"/>
+                          </m:rPr>
+                          <w:rPr>
+                            <w:rFonts w:ascii="Cambria Math" w:hAnsi="Cambria Math"/>
+                            <w:lang w:val="es-MX"/>
+                          </w:rPr>
+                          <m:t>log</m:t>
+                        </m:r>
+                      </m:fName>
+                      <m:e>
+                        <m:r>
+                          <w:rPr>
+                            <w:rFonts w:ascii="Cambria Math" w:hAnsi="Cambria Math"/>
+                            <w:lang w:val="es-MX"/>
+                          </w:rPr>
+                          <m:t>n</m:t>
+                        </m:r>
+                      </m:e>
+                    </m:func>
+                  </m:e>
+                </m:d>
+              </m:oMath>
+            </m:oMathPara>
+          </w:p>
+        </w:tc>
+      </w:tr>
+    </w:tbl>
     <w:p>
       <w:pPr>
         <w:pStyle w:val="Heading3"/>
@@ -4961,60 +7409,6 @@
           <w:lang w:val="es-MX"/>
         </w:rPr>
       </w:pPr>
-      <w:bookmarkStart w:id="13" w:name="_Toc464728266"/>
-      <w:r>
-        <w:rPr>
-          <w:lang w:val="es-MX"/>
-        </w:rPr>
-        <w:t>Inserción</w:t>
-      </w:r>
-      <w:bookmarkEnd w:id="13"/>
-    </w:p>
-    <w:p>
-      <w:pPr>
-        <w:rPr>
-          <w:lang w:val="es-MX"/>
-        </w:rPr>
-      </w:pPr>
-    </w:p>
-    <w:p>
-      <w:pPr>
-        <w:pStyle w:val="Heading3"/>
-        <w:rPr>
-          <w:lang w:val="es-MX"/>
-        </w:rPr>
-      </w:pPr>
-      <w:bookmarkStart w:id="14" w:name="_Toc464728267"/>
-      <w:r>
-        <w:rPr>
-          <w:lang w:val="es-MX"/>
-        </w:rPr>
-        <w:t>Eliminación</w:t>
-      </w:r>
-      <w:bookmarkEnd w:id="14"/>
-    </w:p>
-    <w:p>
-      <w:pPr>
-        <w:rPr>
-          <w:lang w:val="es-MX"/>
-        </w:rPr>
-      </w:pPr>
-    </w:p>
-    <w:p>
-      <w:pPr>
-        <w:pStyle w:val="Heading3"/>
-        <w:rPr>
-          <w:lang w:val="es-MX"/>
-        </w:rPr>
-      </w:pPr>
-      <w:bookmarkStart w:id="15" w:name="_Toc464728268"/>
-      <w:r>
-        <w:rPr>
-          <w:lang w:val="es-MX"/>
-        </w:rPr>
-        <w:t>Búsqueda</w:t>
-      </w:r>
-      <w:bookmarkEnd w:id="15"/>
     </w:p>
     <w:p>
       <w:pPr>
@@ -5024,14 +7418,18 @@
           <w:lang w:val="es-MX"/>
         </w:rPr>
       </w:pPr>
-    </w:p>
-    <w:p>
-      <w:pPr>
-        <w:rPr>
-          <w:rFonts w:asciiTheme="majorHAnsi" w:eastAsiaTheme="majorEastAsia" w:hAnsiTheme="majorHAnsi" w:cstheme="majorBidi"/>
-          <w:color w:val="2E74B5" w:themeColor="accent1" w:themeShade="BF"/>
-          <w:sz w:val="32"/>
-          <w:szCs w:val="32"/>
+      <w:r>
+        <w:rPr>
+          <w:lang w:val="es-MX"/>
+        </w:rPr>
+        <w:t>Las cuales, como se puede observar corresponden a las mismas del árbol AVL.</w:t>
+      </w:r>
+    </w:p>
+    <w:p>
+      <w:pPr>
+        <w:spacing w:line="360" w:lineRule="auto"/>
+        <w:jc w:val="both"/>
+        <w:rPr>
           <w:lang w:val="es-MX"/>
         </w:rPr>
       </w:pPr>
@@ -5051,7 +7449,7 @@
           <w:lang w:val="es-MX"/>
         </w:rPr>
       </w:pPr>
-      <w:bookmarkStart w:id="16" w:name="_Toc464728269"/>
+      <w:bookmarkStart w:id="10" w:name="_Toc464728269"/>
       <w:r>
         <w:rPr>
           <w:lang w:val="es-MX"/>
@@ -5059,7 +7457,7 @@
         <w:lastRenderedPageBreak/>
         <w:t>Anexo</w:t>
       </w:r>
-      <w:bookmarkEnd w:id="16"/>
+      <w:bookmarkEnd w:id="10"/>
     </w:p>
     <w:p>
       <w:pPr>
@@ -5068,14 +7466,14 @@
           <w:lang w:val="es-MX"/>
         </w:rPr>
       </w:pPr>
-      <w:bookmarkStart w:id="17" w:name="_Toc464728270"/>
+      <w:bookmarkStart w:id="11" w:name="_Toc464728270"/>
       <w:r>
         <w:rPr>
           <w:lang w:val="es-MX"/>
         </w:rPr>
         <w:t>Uso de la aplicación:</w:t>
       </w:r>
-      <w:bookmarkEnd w:id="17"/>
+      <w:bookmarkEnd w:id="11"/>
     </w:p>
     <w:p>
       <w:pPr>
@@ -5091,14 +7489,14 @@
           <w:lang w:val="es-MX"/>
         </w:rPr>
       </w:pPr>
-      <w:bookmarkStart w:id="18" w:name="_Toc464728271"/>
+      <w:bookmarkStart w:id="12" w:name="_Toc464728271"/>
       <w:r>
         <w:rPr>
           <w:lang w:val="es-MX"/>
         </w:rPr>
         <w:t>Crear un registro automáticamente</w:t>
       </w:r>
-      <w:bookmarkEnd w:id="18"/>
+      <w:bookmarkEnd w:id="12"/>
     </w:p>
     <w:p>
       <w:pPr>
@@ -5109,6 +7507,9 @@
         </w:numPr>
         <w:spacing w:line="360" w:lineRule="auto"/>
         <w:ind w:firstLine="720"/>
+        <w:rPr>
+          <w:lang w:val="es-MX"/>
+        </w:rPr>
       </w:pPr>
       <w:r>
         <w:rPr>
@@ -5116,11 +7517,21 @@
         </w:rPr>
         <w:t xml:space="preserve">Seleccionar </w:t>
       </w:r>
+      <w:proofErr w:type="spellStart"/>
       <w:r>
         <w:rPr>
           <w:b/>
-        </w:rPr>
-        <w:t>Automatic Input</w:t>
+          <w:lang w:val="es-MX"/>
+        </w:rPr>
+        <w:t>Automatic</w:t>
+      </w:r>
+      <w:proofErr w:type="spellEnd"/>
+      <w:r>
+        <w:rPr>
+          <w:b/>
+          <w:lang w:val="es-MX"/>
+        </w:rPr>
+        <w:t xml:space="preserve"> Input</w:t>
       </w:r>
     </w:p>
     <w:p>
@@ -5162,13 +7573,7 @@
         <w:rPr>
           <w:lang w:val="es-MX"/>
         </w:rPr>
-        <w:t>La información del nuevo registro será mostrada como se muestra en la</w:t>
-      </w:r>
-      <w:r>
-        <w:rPr>
-          <w:lang w:val="es-MX"/>
-        </w:rPr>
-        <w:t xml:space="preserve"> siguiente imagen:</w:t>
+        <w:t>La información del nuevo registro será mostrada como se muestra en la siguiente imagen:</w:t>
       </w:r>
     </w:p>
     <w:p>
@@ -5183,6 +7588,7 @@
       <w:r>
         <w:rPr>
           <w:noProof/>
+          <w:lang w:eastAsia="en-US"/>
         </w:rPr>
         <w:drawing>
           <wp:inline distT="0" distB="0" distL="0" distR="0">
@@ -5259,6 +7665,7 @@
       <w:r>
         <w:rPr>
           <w:noProof/>
+          <w:lang w:eastAsia="en-US"/>
         </w:rPr>
         <w:drawing>
           <wp:inline distT="0" distB="0" distL="0" distR="0">
@@ -5359,21 +7766,15 @@
           <w:lang w:val="es-MX"/>
         </w:rPr>
       </w:pPr>
-      <w:bookmarkStart w:id="19" w:name="_Toc464728272"/>
+      <w:bookmarkStart w:id="13" w:name="_Toc464728272"/>
       <w:r>
         <w:rPr>
           <w:lang w:val="es-MX"/>
         </w:rPr>
         <w:lastRenderedPageBreak/>
-        <w:t>Crear un registro nue</w:t>
-      </w:r>
-      <w:r>
-        <w:rPr>
-          <w:lang w:val="es-MX"/>
-        </w:rPr>
-        <w:t>vo manualmente:</w:t>
-      </w:r>
-      <w:bookmarkEnd w:id="19"/>
+        <w:t>Crear un registro nuevo manualmente:</w:t>
+      </w:r>
+      <w:bookmarkEnd w:id="13"/>
     </w:p>
     <w:p>
       <w:pPr>
@@ -5412,11 +7813,13 @@
         <w:spacing w:line="360" w:lineRule="auto"/>
         <w:ind w:firstLine="720"/>
       </w:pPr>
-      <w:r>
-        <w:rPr>
-          <w:lang w:val="es-MX"/>
-        </w:rPr>
-        <w:t xml:space="preserve">Llenar los </w:t>
+      <w:proofErr w:type="spellStart"/>
+      <w:r>
+        <w:t>Llenar</w:t>
+      </w:r>
+      <w:proofErr w:type="spellEnd"/>
+      <w:r>
+        <w:t xml:space="preserve"> los </w:t>
       </w:r>
       <w:r>
         <w:rPr>
@@ -5463,6 +7866,7 @@
       <w:r>
         <w:rPr>
           <w:noProof/>
+          <w:lang w:eastAsia="en-US"/>
         </w:rPr>
         <w:drawing>
           <wp:inline distT="0" distB="0" distL="0" distR="0">
@@ -5538,6 +7942,7 @@
       <w:r>
         <w:rPr>
           <w:noProof/>
+          <w:lang w:eastAsia="en-US"/>
         </w:rPr>
         <w:drawing>
           <wp:inline distT="0" distB="0" distL="0" distR="0">
@@ -5598,13 +8003,7 @@
         <w:rPr>
           <w:lang w:val="es-MX"/>
         </w:rPr>
-        <w:t>En caso de que se intente guardar un registro sin llenar t</w:t>
-      </w:r>
-      <w:r>
-        <w:rPr>
-          <w:lang w:val="es-MX"/>
-        </w:rPr>
-        <w:t>odos los campos necesarios, el siguiente mensaje será desplegado:</w:t>
+        <w:t>En caso de que se intente guardar un registro sin llenar todos los campos necesarios, el siguiente mensaje será desplegado:</w:t>
       </w:r>
     </w:p>
     <w:p>
@@ -5619,6 +8018,7 @@
       <w:r>
         <w:rPr>
           <w:noProof/>
+          <w:lang w:eastAsia="en-US"/>
         </w:rPr>
         <w:drawing>
           <wp:inline distT="0" distB="0" distL="0" distR="0">
@@ -5681,23 +8081,19 @@
         </w:rPr>
         <w:t xml:space="preserve">En caso de que se intente guardar un registro donde el campo </w:t>
       </w:r>
-      <w:r>
+      <w:proofErr w:type="spellStart"/>
+      <w:r>
+        <w:rPr>
+          <w:lang w:val="es-MX"/>
+        </w:rPr>
         <w:t>Name</w:t>
       </w:r>
-      <w:r>
-        <w:rPr>
-          <w:lang w:val="es-MX"/>
-        </w:rPr>
-        <w:t xml:space="preserve"> contenga el mismo </w:t>
-      </w:r>
-      <w:r>
-        <w:t xml:space="preserve">valor </w:t>
-      </w:r>
-      <w:r>
-        <w:rPr>
-          <w:lang w:val="es-MX"/>
-        </w:rPr>
-        <w:t>que un registro ya existente, el siguiente mensaje será desplegado:</w:t>
+      <w:proofErr w:type="spellEnd"/>
+      <w:r>
+        <w:rPr>
+          <w:lang w:val="es-MX"/>
+        </w:rPr>
+        <w:t xml:space="preserve"> contenga el mismo valor que un registro ya existente, el siguiente mensaje será desplegado:</w:t>
       </w:r>
     </w:p>
     <w:p>
@@ -5716,6 +8112,7 @@
       <w:r>
         <w:rPr>
           <w:noProof/>
+          <w:lang w:eastAsia="en-US"/>
         </w:rPr>
         <w:drawing>
           <wp:inline distT="0" distB="0" distL="0" distR="0">
@@ -5777,7 +8174,7 @@
           <w:lang w:val="es-MX"/>
         </w:rPr>
       </w:pPr>
-      <w:bookmarkStart w:id="20" w:name="_Toc464728273"/>
+      <w:bookmarkStart w:id="14" w:name="_Toc464728273"/>
       <w:r>
         <w:rPr>
           <w:lang w:val="es-MX"/>
@@ -5785,7 +8182,7 @@
         <w:lastRenderedPageBreak/>
         <w:t>Buscar un registro</w:t>
       </w:r>
-      <w:bookmarkEnd w:id="20"/>
+      <w:bookmarkEnd w:id="14"/>
     </w:p>
     <w:p>
       <w:pPr>
@@ -5814,13 +8211,47 @@
         </w:rPr>
         <w:t xml:space="preserve">Llenar el campo donde se muestra </w:t>
       </w:r>
+      <w:proofErr w:type="spellStart"/>
       <w:r>
         <w:rPr>
           <w:b/>
           <w:lang w:val="es-MX"/>
         </w:rPr>
-        <w:t>Name to search</w:t>
-      </w:r>
+        <w:t>Name</w:t>
+      </w:r>
+      <w:proofErr w:type="spellEnd"/>
+      <w:r>
+        <w:rPr>
+          <w:b/>
+          <w:lang w:val="es-MX"/>
+        </w:rPr>
+        <w:t xml:space="preserve"> </w:t>
+      </w:r>
+      <w:proofErr w:type="spellStart"/>
+      <w:r>
+        <w:rPr>
+          <w:b/>
+          <w:lang w:val="es-MX"/>
+        </w:rPr>
+        <w:t>to</w:t>
+      </w:r>
+      <w:proofErr w:type="spellEnd"/>
+      <w:r>
+        <w:rPr>
+          <w:b/>
+          <w:lang w:val="es-MX"/>
+        </w:rPr>
+        <w:t xml:space="preserve"> </w:t>
+      </w:r>
+      <w:proofErr w:type="spellStart"/>
+      <w:r>
+        <w:rPr>
+          <w:b/>
+          <w:lang w:val="es-MX"/>
+        </w:rPr>
+        <w:t>search</w:t>
+      </w:r>
+      <w:proofErr w:type="spellEnd"/>
     </w:p>
     <w:p>
       <w:pPr>
@@ -5835,6 +8266,7 @@
       <w:r>
         <w:rPr>
           <w:noProof/>
+          <w:lang w:eastAsia="en-US"/>
         </w:rPr>
         <w:drawing>
           <wp:inline distT="0" distB="0" distL="0" distR="0">
@@ -5922,6 +8354,7 @@
       <w:r>
         <w:rPr>
           <w:noProof/>
+          <w:lang w:eastAsia="en-US"/>
         </w:rPr>
         <w:drawing>
           <wp:inline distT="0" distB="0" distL="0" distR="0">
@@ -5994,7 +8427,7 @@
           <w:lang w:val="es-MX"/>
         </w:rPr>
       </w:pPr>
-      <w:bookmarkStart w:id="21" w:name="_Toc464728274"/>
+      <w:bookmarkStart w:id="15" w:name="_Toc464728274"/>
       <w:r>
         <w:rPr>
           <w:lang w:val="es-MX"/>
@@ -6002,7 +8435,7 @@
         <w:lastRenderedPageBreak/>
         <w:t>Editar un registro</w:t>
       </w:r>
-      <w:bookmarkEnd w:id="21"/>
+      <w:bookmarkEnd w:id="15"/>
     </w:p>
     <w:p>
       <w:pPr>
@@ -6050,6 +8483,7 @@
         </w:rPr>
         <w:t xml:space="preserve">Seleccionar </w:t>
       </w:r>
+      <w:proofErr w:type="spellStart"/>
       <w:r>
         <w:rPr>
           <w:b/>
@@ -6057,6 +8491,7 @@
         </w:rPr>
         <w:t>Edit</w:t>
       </w:r>
+      <w:proofErr w:type="spellEnd"/>
     </w:p>
     <w:p>
       <w:pPr>
@@ -6091,6 +8526,7 @@
       <w:r>
         <w:rPr>
           <w:noProof/>
+          <w:lang w:eastAsia="en-US"/>
         </w:rPr>
         <w:drawing>
           <wp:inline distT="0" distB="0" distL="0" distR="0">
@@ -6158,6 +8594,7 @@
         </w:rPr>
         <w:t xml:space="preserve">Seleccionar </w:t>
       </w:r>
+      <w:proofErr w:type="spellStart"/>
       <w:r>
         <w:rPr>
           <w:b/>
@@ -6165,6 +8602,7 @@
         </w:rPr>
         <w:t>Save</w:t>
       </w:r>
+      <w:proofErr w:type="spellEnd"/>
     </w:p>
     <w:p>
       <w:pPr>
@@ -6189,13 +8627,7 @@
         <w:rPr>
           <w:lang w:val="es-MX"/>
         </w:rPr>
-        <w:t>En caso de que la edición del registro haya sido exitosa se mostrará el sigui</w:t>
-      </w:r>
-      <w:r>
-        <w:rPr>
-          <w:lang w:val="es-MX"/>
-        </w:rPr>
-        <w:t>ente mensaje:</w:t>
+        <w:t>En caso de que la edición del registro haya sido exitosa se mostrará el siguiente mensaje:</w:t>
       </w:r>
     </w:p>
     <w:p>
@@ -6211,6 +8643,7 @@
       <w:r>
         <w:rPr>
           <w:noProof/>
+          <w:lang w:eastAsia="en-US"/>
         </w:rPr>
         <w:drawing>
           <wp:inline distT="0" distB="0" distL="0" distR="0">
@@ -6281,7 +8714,7 @@
           <w:lang w:val="es-MX"/>
         </w:rPr>
       </w:pPr>
-      <w:bookmarkStart w:id="22" w:name="_Toc464728275"/>
+      <w:bookmarkStart w:id="16" w:name="_Toc464728275"/>
       <w:r>
         <w:rPr>
           <w:lang w:val="es-MX"/>
@@ -6289,7 +8722,7 @@
         <w:lastRenderedPageBreak/>
         <w:t>Borrar un registro</w:t>
       </w:r>
-      <w:bookmarkEnd w:id="22"/>
+      <w:bookmarkEnd w:id="16"/>
     </w:p>
     <w:p>
       <w:pPr>
@@ -6337,6 +8770,7 @@
         </w:rPr>
         <w:t xml:space="preserve">Seleccionar </w:t>
       </w:r>
+      <w:proofErr w:type="spellStart"/>
       <w:r>
         <w:rPr>
           <w:b/>
@@ -6344,6 +8778,7 @@
         </w:rPr>
         <w:t>Delete</w:t>
       </w:r>
+      <w:proofErr w:type="spellEnd"/>
     </w:p>
     <w:p>
       <w:pPr>
@@ -6390,6 +8825,7 @@
       <w:r>
         <w:rPr>
           <w:noProof/>
+          <w:lang w:eastAsia="en-US"/>
         </w:rPr>
         <w:drawing>
           <wp:inline distT="0" distB="0" distL="0" distR="0">
@@ -6448,8 +8884,8 @@
           <w:lang w:val="es-MX"/>
         </w:rPr>
       </w:pPr>
-      <w:bookmarkStart w:id="23" w:name="_Referencias"/>
-      <w:bookmarkEnd w:id="23"/>
+      <w:bookmarkStart w:id="17" w:name="_Referencias"/>
+      <w:bookmarkEnd w:id="17"/>
       <w:r>
         <w:rPr>
           <w:lang w:val="es-MX"/>
@@ -6464,7 +8900,7 @@
           <w:lang w:val="es-MX"/>
         </w:rPr>
       </w:pPr>
-      <w:bookmarkStart w:id="24" w:name="_Toc464728276"/>
+      <w:bookmarkStart w:id="18" w:name="_Toc464728276"/>
       <w:r>
         <w:rPr>
           <w:lang w:val="es-MX"/>
@@ -6472,7 +8908,7 @@
         <w:lastRenderedPageBreak/>
         <w:t>Referencias</w:t>
       </w:r>
-      <w:bookmarkEnd w:id="24"/>
+      <w:bookmarkEnd w:id="18"/>
     </w:p>
     <w:p>
       <w:pPr>
@@ -6485,7 +8921,7 @@
           <w:lang w:val="es-MX"/>
         </w:rPr>
       </w:pPr>
-      <w:bookmarkStart w:id="25" w:name="_Ref464593287"/>
+      <w:bookmarkStart w:id="19" w:name="_Ref464593287"/>
       <w:r>
         <w:rPr>
           <w:lang w:val="es-MX"/>
@@ -6520,7 +8956,7 @@
         </w:rPr>
         <w:t>.</w:t>
       </w:r>
-      <w:bookmarkEnd w:id="25"/>
+      <w:bookmarkEnd w:id="19"/>
     </w:p>
     <w:p>
       <w:pPr>
@@ -6537,13 +8973,7 @@
         <w:rPr>
           <w:lang w:val="es-MX"/>
         </w:rPr>
-        <w:t xml:space="preserve">Benemérita </w:t>
-      </w:r>
-      <w:r>
-        <w:rPr>
-          <w:lang w:val="es-MX"/>
-        </w:rPr>
-        <w:t xml:space="preserve">Universidad Autónoma de Puebla. </w:t>
+        <w:t xml:space="preserve">Benemérita Universidad Autónoma de Puebla. </w:t>
       </w:r>
       <w:r>
         <w:rPr>
@@ -6564,14 +8994,7 @@
             <w:rStyle w:val="Hyperlink"/>
             <w:lang w:val="es-MX"/>
           </w:rPr>
-          <w:t>http://www.cs.buap.mx/~iolmos/ada/TablasHashArbol</w:t>
-        </w:r>
-        <w:r>
-          <w:rPr>
-            <w:rStyle w:val="Hyperlink"/>
-            <w:lang w:val="es-MX"/>
-          </w:rPr>
-          <w:t>esBinarios.pdf</w:t>
+          <w:t>http://www.cs.buap.mx/~iolmos/ada/TablasHashArbolesBinarios.pdf</w:t>
         </w:r>
       </w:hyperlink>
       <w:r>
@@ -6597,7 +9020,21 @@
         <w:rPr>
           <w:lang w:val="es-MX"/>
         </w:rPr>
-        <w:t xml:space="preserve">Sama Villanueva, S. (s.f.). </w:t>
+        <w:t>Sama Villanueva, S. (</w:t>
+      </w:r>
+      <w:proofErr w:type="spellStart"/>
+      <w:r>
+        <w:rPr>
+          <w:lang w:val="es-MX"/>
+        </w:rPr>
+        <w:t>s.f.</w:t>
+      </w:r>
+      <w:proofErr w:type="spellEnd"/>
+      <w:r>
+        <w:rPr>
+          <w:lang w:val="es-MX"/>
+        </w:rPr>
+        <w:t xml:space="preserve">). </w:t>
       </w:r>
       <w:r>
         <w:rPr>
@@ -6610,7 +9047,49 @@
         <w:rPr>
           <w:lang w:val="es-MX"/>
         </w:rPr>
-        <w:t xml:space="preserve"> Human Communication and Interaction. Recuperado el 16 de octubre de 2016, de </w:t>
+        <w:t xml:space="preserve"> </w:t>
+      </w:r>
+      <w:proofErr w:type="spellStart"/>
+      <w:r>
+        <w:rPr>
+          <w:lang w:val="es-MX"/>
+        </w:rPr>
+        <w:t>Human</w:t>
+      </w:r>
+      <w:proofErr w:type="spellEnd"/>
+      <w:r>
+        <w:rPr>
+          <w:lang w:val="es-MX"/>
+        </w:rPr>
+        <w:t xml:space="preserve"> </w:t>
+      </w:r>
+      <w:proofErr w:type="spellStart"/>
+      <w:r>
+        <w:rPr>
+          <w:lang w:val="es-MX"/>
+        </w:rPr>
+        <w:t>Communication</w:t>
+      </w:r>
+      <w:proofErr w:type="spellEnd"/>
+      <w:r>
+        <w:rPr>
+          <w:lang w:val="es-MX"/>
+        </w:rPr>
+        <w:t xml:space="preserve"> and </w:t>
+      </w:r>
+      <w:proofErr w:type="spellStart"/>
+      <w:r>
+        <w:rPr>
+          <w:lang w:val="es-MX"/>
+        </w:rPr>
+        <w:t>Interaction</w:t>
+      </w:r>
+      <w:proofErr w:type="spellEnd"/>
+      <w:r>
+        <w:rPr>
+          <w:lang w:val="es-MX"/>
+        </w:rPr>
+        <w:t xml:space="preserve">. Recuperado el 16 de octubre de 2016, de </w:t>
       </w:r>
       <w:hyperlink r:id="rId27" w:history="1">
         <w:r>
@@ -6618,14 +9097,7 @@
             <w:rStyle w:val="Hyperlink"/>
             <w:lang w:val="es-MX"/>
           </w:rPr>
-          <w:t>http://www.hci.uniovi.es/Produ</w:t>
-        </w:r>
-        <w:r>
-          <w:rPr>
-            <w:rStyle w:val="Hyperlink"/>
-            <w:lang w:val="es-MX"/>
-          </w:rPr>
-          <w:t>cts/DSTool/hash/hash-queSon.html</w:t>
+          <w:t>http://www.hci.uniovi.es/Products/DSTool/hash/hash-queSon.html</w:t>
         </w:r>
       </w:hyperlink>
     </w:p>
@@ -6640,18 +9112,56 @@
           <w:lang w:val="es-MX"/>
         </w:rPr>
       </w:pPr>
+      <w:proofErr w:type="spellStart"/>
       <w:r>
         <w:rPr>
           <w:lang w:val="fr-FR"/>
         </w:rPr>
-        <w:t xml:space="preserve">CertiSur S.A. (s.f.). </w:t>
+        <w:t>CertiSur</w:t>
+      </w:r>
+      <w:proofErr w:type="spellEnd"/>
+      <w:r>
+        <w:rPr>
+          <w:lang w:val="fr-FR"/>
+        </w:rPr>
+        <w:t xml:space="preserve"> S.A. (</w:t>
+      </w:r>
+      <w:proofErr w:type="spellStart"/>
+      <w:r>
+        <w:rPr>
+          <w:lang w:val="fr-FR"/>
+        </w:rPr>
+        <w:t>s.f</w:t>
+      </w:r>
+      <w:proofErr w:type="spellEnd"/>
+      <w:r>
+        <w:rPr>
+          <w:lang w:val="fr-FR"/>
+        </w:rPr>
+        <w:t xml:space="preserve">.). </w:t>
       </w:r>
       <w:r>
         <w:rPr>
           <w:i/>
           <w:lang w:val="es-MX"/>
         </w:rPr>
-        <w:t xml:space="preserve">Impacto De Recientes Ataques De Colisiones Contra Funciones De Hashing De Uso Corriente </w:t>
+        <w:t xml:space="preserve">Impacto De Recientes Ataques De Colisiones Contra Funciones De </w:t>
+      </w:r>
+      <w:proofErr w:type="spellStart"/>
+      <w:r>
+        <w:rPr>
+          <w:i/>
+          <w:lang w:val="es-MX"/>
+        </w:rPr>
+        <w:t>Hashing</w:t>
+      </w:r>
+      <w:proofErr w:type="spellEnd"/>
+      <w:r>
+        <w:rPr>
+          <w:i/>
+          <w:lang w:val="es-MX"/>
+        </w:rPr>
+        <w:t xml:space="preserve"> De Uso Corriente </w:t>
       </w:r>
       <w:r>
         <w:rPr>
@@ -6689,9 +9199,17 @@
           <w:lang w:val="es-MX"/>
         </w:rPr>
       </w:pPr>
-      <w:bookmarkStart w:id="26" w:name="_Ref464593330"/>
-      <w:r>
-        <w:t xml:space="preserve">Curt Noll, L. (s.f.). </w:t>
+      <w:bookmarkStart w:id="20" w:name="_Ref464593330"/>
+      <w:r>
+        <w:t>Curt Noll, L. (</w:t>
+      </w:r>
+      <w:proofErr w:type="spellStart"/>
+      <w:r>
+        <w:t>s.f</w:t>
+      </w:r>
+      <w:proofErr w:type="spellEnd"/>
+      <w:r>
+        <w:t xml:space="preserve">.). </w:t>
       </w:r>
       <w:r>
         <w:rPr>
@@ -6716,7 +9234,7 @@
           <w:t>http://www.isthe.com/chongo/tech/comp/fnv/index.html</w:t>
         </w:r>
       </w:hyperlink>
-      <w:bookmarkEnd w:id="26"/>
+      <w:bookmarkEnd w:id="20"/>
       <w:r>
         <w:rPr>
           <w:lang w:val="es-MX"/>
@@ -6785,7 +9303,21 @@
         <w:rPr>
           <w:lang w:val="es-MX"/>
         </w:rPr>
-        <w:t>Universidad Autónoma de Nuevo León (s.f.). Á</w:t>
+        <w:t>Universidad Autónoma de Nuevo León (</w:t>
+      </w:r>
+      <w:proofErr w:type="spellStart"/>
+      <w:r>
+        <w:rPr>
+          <w:lang w:val="es-MX"/>
+        </w:rPr>
+        <w:t>s.f.</w:t>
+      </w:r>
+      <w:proofErr w:type="spellEnd"/>
+      <w:r>
+        <w:rPr>
+          <w:lang w:val="es-MX"/>
+        </w:rPr>
+        <w:t>). Á</w:t>
       </w:r>
       <w:r>
         <w:rPr>
@@ -6827,11 +9359,19 @@
           <w:lang w:val="es-MX"/>
         </w:rPr>
       </w:pPr>
-      <w:r>
-        <w:rPr>
-          <w:lang w:val="es-MX"/>
-        </w:rPr>
-        <w:t>Gurin, S. (2004). Á</w:t>
+      <w:proofErr w:type="spellStart"/>
+      <w:r>
+        <w:rPr>
+          <w:lang w:val="es-MX"/>
+        </w:rPr>
+        <w:t>Gurin</w:t>
+      </w:r>
+      <w:proofErr w:type="spellEnd"/>
+      <w:r>
+        <w:rPr>
+          <w:lang w:val="es-MX"/>
+        </w:rPr>
+        <w:t>, S. (2004). Á</w:t>
       </w:r>
       <w:r>
         <w:rPr>
@@ -6873,7 +9413,7 @@
 </file>
 
 <file path=word/endnotes.xml><?xml version="1.0" encoding="utf-8"?>
-<w:endnotes xmlns:wpc="http://schemas.microsoft.com/office/word/2010/wordprocessingCanvas" xmlns:mc="http://schemas.openxmlformats.org/markup-compatibility/2006" xmlns:o="urn:schemas-microsoft-com:office:office" xmlns:r="http://schemas.openxmlformats.org/officeDocument/2006/relationships" xmlns:m="http://schemas.openxmlformats.org/officeDocument/2006/math" xmlns:v="urn:schemas-microsoft-com:vml" xmlns:wp14="http://schemas.microsoft.com/office/word/2010/wordprocessingDrawing" xmlns:wp="http://schemas.openxmlformats.org/drawingml/2006/wordprocessingDrawing" xmlns:w10="urn:schemas-microsoft-com:office:word" xmlns:w="http://schemas.openxmlformats.org/wordprocessingml/2006/main" xmlns:w14="http://schemas.microsoft.com/office/word/2010/wordml" xmlns:w15="http://schemas.microsoft.com/office/word/2012/wordml" xmlns:wpg="http://schemas.microsoft.com/office/word/2010/wordprocessingGroup" xmlns:wpi="http://schemas.microsoft.com/office/word/2010/wordprocessingInk" xmlns:wne="http://schemas.microsoft.com/office/word/2006/wordml" xmlns:wps="http://schemas.microsoft.com/office/word/2010/wordprocessingShape" mc:Ignorable="w14 w15 wp14">
+<w:endnotes xmlns:ve="http://schemas.openxmlformats.org/markup-compatibility/2006" xmlns:o="urn:schemas-microsoft-com:office:office" xmlns:r="http://schemas.openxmlformats.org/officeDocument/2006/relationships" xmlns:m="http://schemas.openxmlformats.org/officeDocument/2006/math" xmlns:v="urn:schemas-microsoft-com:vml" xmlns:wp="http://schemas.openxmlformats.org/drawingml/2006/wordprocessingDrawing" xmlns:w10="urn:schemas-microsoft-com:office:word" xmlns:w="http://schemas.openxmlformats.org/wordprocessingml/2006/main" xmlns:wne="http://schemas.microsoft.com/office/word/2006/wordml">
   <w:endnote w:type="separator" w:id="-1">
     <w:p>
       <w:pPr>
@@ -6898,7 +9438,7 @@
 </file>
 
 <file path=word/footnotes.xml><?xml version="1.0" encoding="utf-8"?>
-<w:footnotes xmlns:wpc="http://schemas.microsoft.com/office/word/2010/wordprocessingCanvas" xmlns:mc="http://schemas.openxmlformats.org/markup-compatibility/2006" xmlns:o="urn:schemas-microsoft-com:office:office" xmlns:r="http://schemas.openxmlformats.org/officeDocument/2006/relationships" xmlns:m="http://schemas.openxmlformats.org/officeDocument/2006/math" xmlns:v="urn:schemas-microsoft-com:vml" xmlns:wp14="http://schemas.microsoft.com/office/word/2010/wordprocessingDrawing" xmlns:wp="http://schemas.openxmlformats.org/drawingml/2006/wordprocessingDrawing" xmlns:w10="urn:schemas-microsoft-com:office:word" xmlns:w="http://schemas.openxmlformats.org/wordprocessingml/2006/main" xmlns:w14="http://schemas.microsoft.com/office/word/2010/wordml" xmlns:w15="http://schemas.microsoft.com/office/word/2012/wordml" xmlns:wpg="http://schemas.microsoft.com/office/word/2010/wordprocessingGroup" xmlns:wpi="http://schemas.microsoft.com/office/word/2010/wordprocessingInk" xmlns:wne="http://schemas.microsoft.com/office/word/2006/wordml" xmlns:wps="http://schemas.microsoft.com/office/word/2010/wordprocessingShape" mc:Ignorable="w14 w15 wp14">
+<w:footnotes xmlns:ve="http://schemas.openxmlformats.org/markup-compatibility/2006" xmlns:o="urn:schemas-microsoft-com:office:office" xmlns:r="http://schemas.openxmlformats.org/officeDocument/2006/relationships" xmlns:m="http://schemas.openxmlformats.org/officeDocument/2006/math" xmlns:v="urn:schemas-microsoft-com:vml" xmlns:wp="http://schemas.openxmlformats.org/drawingml/2006/wordprocessingDrawing" xmlns:w10="urn:schemas-microsoft-com:office:word" xmlns:w="http://schemas.openxmlformats.org/wordprocessingml/2006/main" xmlns:wne="http://schemas.microsoft.com/office/word/2006/wordml">
   <w:footnote w:type="separator" w:id="-1">
     <w:p>
       <w:pPr>
@@ -6923,8 +9463,8 @@
 </file>
 
 <file path=word/numbering.xml><?xml version="1.0" encoding="utf-8"?>
-<w:numbering xmlns:wpc="http://schemas.microsoft.com/office/word/2010/wordprocessingCanvas" xmlns:mc="http://schemas.openxmlformats.org/markup-compatibility/2006" xmlns:o="urn:schemas-microsoft-com:office:office" xmlns:r="http://schemas.openxmlformats.org/officeDocument/2006/relationships" xmlns:m="http://schemas.openxmlformats.org/officeDocument/2006/math" xmlns:v="urn:schemas-microsoft-com:vml" xmlns:wp14="http://schemas.microsoft.com/office/word/2010/wordprocessingDrawing" xmlns:wp="http://schemas.openxmlformats.org/drawingml/2006/wordprocessingDrawing" xmlns:w10="urn:schemas-microsoft-com:office:word" xmlns:w="http://schemas.openxmlformats.org/wordprocessingml/2006/main" xmlns:w14="http://schemas.microsoft.com/office/word/2010/wordml" xmlns:w15="http://schemas.microsoft.com/office/word/2012/wordml" xmlns:wpg="http://schemas.microsoft.com/office/word/2010/wordprocessingGroup" xmlns:wpi="http://schemas.microsoft.com/office/word/2010/wordprocessingInk" xmlns:wne="http://schemas.microsoft.com/office/word/2006/wordml" xmlns:wps="http://schemas.microsoft.com/office/word/2010/wordprocessingShape" mc:Ignorable="w14 w15 wp14">
-  <w:abstractNum w:abstractNumId="0" w15:restartNumberingAfterBreak="0">
+<w:numbering xmlns:ve="http://schemas.openxmlformats.org/markup-compatibility/2006" xmlns:o="urn:schemas-microsoft-com:office:office" xmlns:r="http://schemas.openxmlformats.org/officeDocument/2006/relationships" xmlns:m="http://schemas.openxmlformats.org/officeDocument/2006/math" xmlns:v="urn:schemas-microsoft-com:vml" xmlns:wp="http://schemas.openxmlformats.org/drawingml/2006/wordprocessingDrawing" xmlns:w10="urn:schemas-microsoft-com:office:word" xmlns:w="http://schemas.openxmlformats.org/wordprocessingml/2006/main" xmlns:wne="http://schemas.microsoft.com/office/word/2006/wordml">
+  <w:abstractNum w:abstractNumId="0">
     <w:nsid w:val="0A1A4937"/>
     <w:multiLevelType w:val="hybridMultilevel"/>
     <w:tmpl w:val="0F2A0A86"/>
@@ -7013,7 +9553,7 @@
       </w:pPr>
     </w:lvl>
   </w:abstractNum>
-  <w:abstractNum w:abstractNumId="1" w15:restartNumberingAfterBreak="0">
+  <w:abstractNum w:abstractNumId="1">
     <w:nsid w:val="0CE0272B"/>
     <w:multiLevelType w:val="hybridMultilevel"/>
     <w:tmpl w:val="0F2A0A86"/>
@@ -7102,7 +9642,7 @@
       </w:pPr>
     </w:lvl>
   </w:abstractNum>
-  <w:abstractNum w:abstractNumId="2" w15:restartNumberingAfterBreak="0">
+  <w:abstractNum w:abstractNumId="2">
     <w:nsid w:val="10217729"/>
     <w:multiLevelType w:val="hybridMultilevel"/>
     <w:tmpl w:val="72021904"/>
@@ -7191,7 +9731,7 @@
       </w:pPr>
     </w:lvl>
   </w:abstractNum>
-  <w:abstractNum w:abstractNumId="3" w15:restartNumberingAfterBreak="0">
+  <w:abstractNum w:abstractNumId="3">
     <w:nsid w:val="108F7691"/>
     <w:multiLevelType w:val="hybridMultilevel"/>
     <w:tmpl w:val="C88EA3E6"/>
@@ -7280,7 +9820,7 @@
       </w:pPr>
     </w:lvl>
   </w:abstractNum>
-  <w:abstractNum w:abstractNumId="4" w15:restartNumberingAfterBreak="0">
+  <w:abstractNum w:abstractNumId="4">
     <w:nsid w:val="10EB4B36"/>
     <w:multiLevelType w:val="hybridMultilevel"/>
     <w:tmpl w:val="307EAD8A"/>
@@ -7370,7 +9910,7 @@
       </w:pPr>
     </w:lvl>
   </w:abstractNum>
-  <w:abstractNum w:abstractNumId="5" w15:restartNumberingAfterBreak="0">
+  <w:abstractNum w:abstractNumId="5">
     <w:nsid w:val="30515E36"/>
     <w:multiLevelType w:val="hybridMultilevel"/>
     <w:tmpl w:val="25EC14BA"/>
@@ -7459,7 +9999,7 @@
       </w:pPr>
     </w:lvl>
   </w:abstractNum>
-  <w:abstractNum w:abstractNumId="6" w15:restartNumberingAfterBreak="0">
+  <w:abstractNum w:abstractNumId="6">
     <w:nsid w:val="320A5708"/>
     <w:multiLevelType w:val="multilevel"/>
     <w:tmpl w:val="379CE43E"/>
@@ -7608,7 +10148,7 @@
       </w:rPr>
     </w:lvl>
   </w:abstractNum>
-  <w:abstractNum w:abstractNumId="7" w15:restartNumberingAfterBreak="0">
+  <w:abstractNum w:abstractNumId="7">
     <w:nsid w:val="35FA08A7"/>
     <w:multiLevelType w:val="hybridMultilevel"/>
     <w:tmpl w:val="24DA3798"/>
@@ -7697,7 +10237,7 @@
       </w:pPr>
     </w:lvl>
   </w:abstractNum>
-  <w:abstractNum w:abstractNumId="8" w15:restartNumberingAfterBreak="0">
+  <w:abstractNum w:abstractNumId="8">
     <w:nsid w:val="36CB3EB6"/>
     <w:multiLevelType w:val="hybridMultilevel"/>
     <w:tmpl w:val="335806FA"/>
@@ -7810,7 +10350,7 @@
       </w:rPr>
     </w:lvl>
   </w:abstractNum>
-  <w:abstractNum w:abstractNumId="9" w15:restartNumberingAfterBreak="0">
+  <w:abstractNum w:abstractNumId="9">
     <w:nsid w:val="444712F8"/>
     <w:multiLevelType w:val="hybridMultilevel"/>
     <w:tmpl w:val="0F2A0A86"/>
@@ -7899,7 +10439,7 @@
       </w:pPr>
     </w:lvl>
   </w:abstractNum>
-  <w:abstractNum w:abstractNumId="10" w15:restartNumberingAfterBreak="0">
+  <w:abstractNum w:abstractNumId="10">
     <w:nsid w:val="61B4147F"/>
     <w:multiLevelType w:val="hybridMultilevel"/>
     <w:tmpl w:val="09AECEFC"/>
@@ -8012,7 +10552,7 @@
       </w:rPr>
     </w:lvl>
   </w:abstractNum>
-  <w:abstractNum w:abstractNumId="11" w15:restartNumberingAfterBreak="0">
+  <w:abstractNum w:abstractNumId="11">
     <w:nsid w:val="70EB410D"/>
     <w:multiLevelType w:val="hybridMultilevel"/>
     <w:tmpl w:val="C562BB7C"/>
@@ -8141,7 +10681,7 @@
 </file>
 
 <file path=word/styles.xml><?xml version="1.0" encoding="utf-8"?>
-<w:styles xmlns:mc="http://schemas.openxmlformats.org/markup-compatibility/2006" xmlns:r="http://schemas.openxmlformats.org/officeDocument/2006/relationships" xmlns:w="http://schemas.openxmlformats.org/wordprocessingml/2006/main" xmlns:w14="http://schemas.microsoft.com/office/word/2010/wordml" xmlns:w15="http://schemas.microsoft.com/office/word/2012/wordml" mc:Ignorable="w14 w15">
+<w:styles xmlns:r="http://schemas.openxmlformats.org/officeDocument/2006/relationships" xmlns:w="http://schemas.openxmlformats.org/wordprocessingml/2006/main">
   <w:docDefaults>
     <w:rPrDefault>
       <w:rPr>
@@ -8157,378 +10697,144 @@
       </w:pPr>
     </w:pPrDefault>
   </w:docDefaults>
-  <w:latentStyles w:defLockedState="0" w:defUIPriority="99" w:defSemiHidden="0" w:defUnhideWhenUsed="0" w:defQFormat="0" w:count="371">
-    <w:lsdException w:name="Normal" w:uiPriority="0" w:qFormat="1"/>
-    <w:lsdException w:name="heading 1" w:uiPriority="9" w:qFormat="1"/>
-    <w:lsdException w:name="heading 2" w:semiHidden="1" w:uiPriority="9" w:unhideWhenUsed="1" w:qFormat="1"/>
-    <w:lsdException w:name="heading 3" w:semiHidden="1" w:uiPriority="9" w:unhideWhenUsed="1" w:qFormat="1"/>
-    <w:lsdException w:name="heading 4" w:semiHidden="1" w:uiPriority="9" w:unhideWhenUsed="1" w:qFormat="1"/>
-    <w:lsdException w:name="heading 5" w:semiHidden="1" w:uiPriority="9" w:unhideWhenUsed="1" w:qFormat="1"/>
-    <w:lsdException w:name="heading 6" w:semiHidden="1" w:uiPriority="9" w:unhideWhenUsed="1" w:qFormat="1"/>
-    <w:lsdException w:name="heading 7" w:semiHidden="1" w:uiPriority="9" w:unhideWhenUsed="1" w:qFormat="1"/>
-    <w:lsdException w:name="heading 8" w:semiHidden="1" w:uiPriority="9" w:unhideWhenUsed="1" w:qFormat="1"/>
-    <w:lsdException w:name="heading 9" w:semiHidden="1" w:uiPriority="9" w:unhideWhenUsed="1" w:qFormat="1"/>
-    <w:lsdException w:name="index 1" w:semiHidden="1" w:unhideWhenUsed="1"/>
-    <w:lsdException w:name="index 2" w:semiHidden="1" w:unhideWhenUsed="1"/>
-    <w:lsdException w:name="index 3" w:semiHidden="1" w:unhideWhenUsed="1"/>
-    <w:lsdException w:name="index 4" w:semiHidden="1" w:unhideWhenUsed="1"/>
-    <w:lsdException w:name="index 5" w:semiHidden="1" w:unhideWhenUsed="1"/>
-    <w:lsdException w:name="index 6" w:semiHidden="1" w:unhideWhenUsed="1"/>
-    <w:lsdException w:name="index 7" w:semiHidden="1" w:unhideWhenUsed="1"/>
-    <w:lsdException w:name="index 8" w:semiHidden="1" w:unhideWhenUsed="1"/>
-    <w:lsdException w:name="index 9" w:semiHidden="1" w:unhideWhenUsed="1"/>
-    <w:lsdException w:name="toc 1" w:semiHidden="1" w:uiPriority="39" w:unhideWhenUsed="1"/>
-    <w:lsdException w:name="toc 2" w:semiHidden="1" w:uiPriority="39" w:unhideWhenUsed="1"/>
-    <w:lsdException w:name="toc 3" w:semiHidden="1" w:uiPriority="39" w:unhideWhenUsed="1"/>
-    <w:lsdException w:name="toc 4" w:semiHidden="1" w:uiPriority="39" w:unhideWhenUsed="1"/>
-    <w:lsdException w:name="toc 5" w:semiHidden="1" w:uiPriority="39" w:unhideWhenUsed="1"/>
-    <w:lsdException w:name="toc 6" w:semiHidden="1" w:uiPriority="39" w:unhideWhenUsed="1"/>
-    <w:lsdException w:name="toc 7" w:semiHidden="1" w:uiPriority="39" w:unhideWhenUsed="1"/>
-    <w:lsdException w:name="toc 8" w:semiHidden="1" w:uiPriority="39" w:unhideWhenUsed="1"/>
-    <w:lsdException w:name="toc 9" w:semiHidden="1" w:uiPriority="39" w:unhideWhenUsed="1"/>
-    <w:lsdException w:name="Normal Indent" w:semiHidden="1" w:unhideWhenUsed="1"/>
-    <w:lsdException w:name="footnote text" w:semiHidden="1" w:unhideWhenUsed="1"/>
-    <w:lsdException w:name="annotation text" w:semiHidden="1" w:unhideWhenUsed="1"/>
-    <w:lsdException w:name="header" w:semiHidden="1" w:unhideWhenUsed="1"/>
-    <w:lsdException w:name="footer" w:semiHidden="1" w:unhideWhenUsed="1"/>
-    <w:lsdException w:name="index heading" w:semiHidden="1" w:unhideWhenUsed="1"/>
-    <w:lsdException w:name="caption" w:semiHidden="1" w:uiPriority="35" w:unhideWhenUsed="1" w:qFormat="1"/>
-    <w:lsdException w:name="table of figures" w:semiHidden="1" w:unhideWhenUsed="1"/>
-    <w:lsdException w:name="envelope address" w:semiHidden="1" w:unhideWhenUsed="1"/>
-    <w:lsdException w:name="envelope return" w:semiHidden="1" w:unhideWhenUsed="1"/>
-    <w:lsdException w:name="footnote reference" w:semiHidden="1" w:unhideWhenUsed="1"/>
-    <w:lsdException w:name="annotation reference" w:semiHidden="1" w:unhideWhenUsed="1"/>
-    <w:lsdException w:name="line number" w:semiHidden="1" w:unhideWhenUsed="1"/>
-    <w:lsdException w:name="page number" w:semiHidden="1" w:unhideWhenUsed="1"/>
-    <w:lsdException w:name="endnote reference" w:semiHidden="1" w:unhideWhenUsed="1"/>
-    <w:lsdException w:name="endnote text" w:semiHidden="1" w:unhideWhenUsed="1"/>
-    <w:lsdException w:name="table of authorities" w:semiHidden="1" w:unhideWhenUsed="1"/>
-    <w:lsdException w:name="macro" w:semiHidden="1" w:unhideWhenUsed="1"/>
-    <w:lsdException w:name="toa heading" w:semiHidden="1" w:unhideWhenUsed="1"/>
-    <w:lsdException w:name="List" w:semiHidden="1" w:unhideWhenUsed="1"/>
-    <w:lsdException w:name="List Bullet" w:semiHidden="1" w:unhideWhenUsed="1"/>
-    <w:lsdException w:name="List Number" w:semiHidden="1" w:unhideWhenUsed="1"/>
-    <w:lsdException w:name="List 2" w:semiHidden="1" w:unhideWhenUsed="1"/>
-    <w:lsdException w:name="List 3" w:semiHidden="1" w:unhideWhenUsed="1"/>
-    <w:lsdException w:name="List 4" w:semiHidden="1" w:unhideWhenUsed="1"/>
-    <w:lsdException w:name="List 5" w:semiHidden="1" w:unhideWhenUsed="1"/>
-    <w:lsdException w:name="List Bullet 2" w:semiHidden="1" w:unhideWhenUsed="1"/>
-    <w:lsdException w:name="List Bullet 3" w:semiHidden="1" w:unhideWhenUsed="1"/>
-    <w:lsdException w:name="List Bullet 4" w:semiHidden="1" w:unhideWhenUsed="1"/>
-    <w:lsdException w:name="List Bullet 5" w:semiHidden="1" w:unhideWhenUsed="1"/>
-    <w:lsdException w:name="List Number 2" w:semiHidden="1" w:unhideWhenUsed="1"/>
-    <w:lsdException w:name="List Number 3" w:semiHidden="1" w:unhideWhenUsed="1"/>
-    <w:lsdException w:name="List Number 4" w:semiHidden="1" w:unhideWhenUsed="1"/>
-    <w:lsdException w:name="List Number 5" w:semiHidden="1" w:unhideWhenUsed="1"/>
-    <w:lsdException w:name="Title" w:uiPriority="10" w:qFormat="1"/>
-    <w:lsdException w:name="Closing" w:semiHidden="1" w:unhideWhenUsed="1"/>
-    <w:lsdException w:name="Signature" w:semiHidden="1" w:unhideWhenUsed="1"/>
-    <w:lsdException w:name="Default Paragraph Font" w:semiHidden="1" w:uiPriority="1" w:unhideWhenUsed="1"/>
-    <w:lsdException w:name="Body Text" w:semiHidden="1" w:unhideWhenUsed="1"/>
-    <w:lsdException w:name="Body Text Indent" w:semiHidden="1" w:unhideWhenUsed="1"/>
-    <w:lsdException w:name="List Continue" w:semiHidden="1" w:unhideWhenUsed="1"/>
-    <w:lsdException w:name="List Continue 2" w:semiHidden="1" w:unhideWhenUsed="1"/>
-    <w:lsdException w:name="List Continue 3" w:semiHidden="1" w:unhideWhenUsed="1"/>
-    <w:lsdException w:name="List Continue 4" w:semiHidden="1" w:unhideWhenUsed="1"/>
-    <w:lsdException w:name="List Continue 5" w:semiHidden="1" w:unhideWhenUsed="1"/>
-    <w:lsdException w:name="Message Header" w:semiHidden="1" w:unhideWhenUsed="1"/>
-    <w:lsdException w:name="Subtitle" w:uiPriority="11" w:qFormat="1"/>
-    <w:lsdException w:name="Salutation" w:semiHidden="1" w:unhideWhenUsed="1"/>
-    <w:lsdException w:name="Date" w:semiHidden="1" w:unhideWhenUsed="1"/>
-    <w:lsdException w:name="Body Text First Indent" w:semiHidden="1" w:unhideWhenUsed="1"/>
-    <w:lsdException w:name="Body Text First Indent 2" w:semiHidden="1" w:unhideWhenUsed="1"/>
-    <w:lsdException w:name="Note Heading" w:semiHidden="1" w:unhideWhenUsed="1"/>
-    <w:lsdException w:name="Body Text 2" w:semiHidden="1" w:unhideWhenUsed="1"/>
-    <w:lsdException w:name="Body Text 3" w:semiHidden="1" w:unhideWhenUsed="1"/>
-    <w:lsdException w:name="Body Text Indent 2" w:semiHidden="1" w:unhideWhenUsed="1"/>
-    <w:lsdException w:name="Body Text Indent 3" w:semiHidden="1" w:unhideWhenUsed="1"/>
-    <w:lsdException w:name="Block Text" w:semiHidden="1" w:unhideWhenUsed="1"/>
-    <w:lsdException w:name="Hyperlink" w:semiHidden="1" w:unhideWhenUsed="1"/>
-    <w:lsdException w:name="FollowedHyperlink" w:semiHidden="1" w:unhideWhenUsed="1"/>
-    <w:lsdException w:name="Strong" w:uiPriority="22" w:qFormat="1"/>
-    <w:lsdException w:name="Emphasis" w:uiPriority="20" w:qFormat="1"/>
-    <w:lsdException w:name="Document Map" w:semiHidden="1" w:unhideWhenUsed="1"/>
-    <w:lsdException w:name="Plain Text" w:semiHidden="1" w:unhideWhenUsed="1"/>
-    <w:lsdException w:name="E-mail Signature" w:semiHidden="1" w:unhideWhenUsed="1"/>
-    <w:lsdException w:name="HTML Top of Form" w:semiHidden="1" w:unhideWhenUsed="1"/>
-    <w:lsdException w:name="HTML Bottom of Form" w:semiHidden="1" w:unhideWhenUsed="1"/>
-    <w:lsdException w:name="Normal (Web)" w:semiHidden="1" w:unhideWhenUsed="1"/>
-    <w:lsdException w:name="HTML Acronym" w:semiHidden="1" w:unhideWhenUsed="1"/>
-    <w:lsdException w:name="HTML Address" w:semiHidden="1" w:unhideWhenUsed="1"/>
-    <w:lsdException w:name="HTML Cite" w:semiHidden="1" w:unhideWhenUsed="1"/>
-    <w:lsdException w:name="HTML Code" w:semiHidden="1" w:unhideWhenUsed="1"/>
-    <w:lsdException w:name="HTML Definition" w:semiHidden="1" w:unhideWhenUsed="1"/>
-    <w:lsdException w:name="HTML Keyboard" w:semiHidden="1" w:unhideWhenUsed="1"/>
-    <w:lsdException w:name="HTML Preformatted" w:semiHidden="1" w:unhideWhenUsed="1"/>
-    <w:lsdException w:name="HTML Sample" w:semiHidden="1" w:unhideWhenUsed="1"/>
-    <w:lsdException w:name="HTML Typewriter" w:semiHidden="1" w:unhideWhenUsed="1"/>
-    <w:lsdException w:name="HTML Variable" w:semiHidden="1" w:unhideWhenUsed="1"/>
-    <w:lsdException w:name="Normal Table" w:semiHidden="1" w:unhideWhenUsed="1"/>
-    <w:lsdException w:name="annotation subject" w:semiHidden="1" w:unhideWhenUsed="1"/>
-    <w:lsdException w:name="No List" w:semiHidden="1" w:unhideWhenUsed="1"/>
-    <w:lsdException w:name="Outline List 1" w:semiHidden="1" w:unhideWhenUsed="1"/>
-    <w:lsdException w:name="Outline List 2" w:semiHidden="1" w:unhideWhenUsed="1"/>
-    <w:lsdException w:name="Outline List 3" w:semiHidden="1" w:unhideWhenUsed="1"/>
-    <w:lsdException w:name="Table Simple 1" w:semiHidden="1" w:unhideWhenUsed="1"/>
-    <w:lsdException w:name="Table Simple 2" w:semiHidden="1" w:unhideWhenUsed="1"/>
-    <w:lsdException w:name="Table Simple 3" w:semiHidden="1" w:unhideWhenUsed="1"/>
-    <w:lsdException w:name="Table Classic 1" w:semiHidden="1" w:unhideWhenUsed="1"/>
-    <w:lsdException w:name="Table Classic 2" w:semiHidden="1" w:unhideWhenUsed="1"/>
-    <w:lsdException w:name="Table Classic 3" w:semiHidden="1" w:unhideWhenUsed="1"/>
-    <w:lsdException w:name="Table Classic 4" w:semiHidden="1" w:unhideWhenUsed="1"/>
-    <w:lsdException w:name="Table Colorful 1" w:semiHidden="1" w:unhideWhenUsed="1"/>
-    <w:lsdException w:name="Table Colorful 2" w:semiHidden="1" w:unhideWhenUsed="1"/>
-    <w:lsdException w:name="Table Colorful 3" w:semiHidden="1" w:unhideWhenUsed="1"/>
-    <w:lsdException w:name="Table Columns 1" w:semiHidden="1" w:unhideWhenUsed="1"/>
-    <w:lsdException w:name="Table Columns 2" w:semiHidden="1" w:unhideWhenUsed="1"/>
-    <w:lsdException w:name="Table Columns 3" w:semiHidden="1" w:unhideWhenUsed="1"/>
-    <w:lsdException w:name="Table Columns 4" w:semiHidden="1" w:unhideWhenUsed="1"/>
-    <w:lsdException w:name="Table Columns 5" w:semiHidden="1" w:unhideWhenUsed="1"/>
-    <w:lsdException w:name="Table Grid 1" w:semiHidden="1" w:unhideWhenUsed="1"/>
-    <w:lsdException w:name="Table Grid 2" w:semiHidden="1" w:unhideWhenUsed="1"/>
-    <w:lsdException w:name="Table Grid 3" w:semiHidden="1" w:unhideWhenUsed="1"/>
-    <w:lsdException w:name="Table Grid 4" w:semiHidden="1" w:unhideWhenUsed="1"/>
-    <w:lsdException w:name="Table Grid 5" w:semiHidden="1" w:unhideWhenUsed="1"/>
-    <w:lsdException w:name="Table Grid 6" w:semiHidden="1" w:unhideWhenUsed="1"/>
-    <w:lsdException w:name="Table Grid 7" w:semiHidden="1" w:unhideWhenUsed="1"/>
-    <w:lsdException w:name="Table Grid 8" w:semiHidden="1" w:unhideWhenUsed="1"/>
-    <w:lsdException w:name="Table List 1" w:semiHidden="1" w:unhideWhenUsed="1"/>
-    <w:lsdException w:name="Table List 2" w:semiHidden="1" w:unhideWhenUsed="1"/>
-    <w:lsdException w:name="Table List 3" w:semiHidden="1" w:unhideWhenUsed="1"/>
-    <w:lsdException w:name="Table List 4" w:semiHidden="1" w:unhideWhenUsed="1"/>
-    <w:lsdException w:name="Table List 5" w:semiHidden="1" w:unhideWhenUsed="1"/>
-    <w:lsdException w:name="Table List 6" w:semiHidden="1" w:unhideWhenUsed="1"/>
-    <w:lsdException w:name="Table List 7" w:semiHidden="1" w:unhideWhenUsed="1"/>
-    <w:lsdException w:name="Table List 8" w:semiHidden="1" w:unhideWhenUsed="1"/>
-    <w:lsdException w:name="Table 3D effects 1" w:semiHidden="1" w:unhideWhenUsed="1"/>
-    <w:lsdException w:name="Table 3D effects 2" w:semiHidden="1" w:unhideWhenUsed="1"/>
-    <w:lsdException w:name="Table 3D effects 3" w:semiHidden="1" w:unhideWhenUsed="1"/>
-    <w:lsdException w:name="Table Contemporary" w:semiHidden="1" w:unhideWhenUsed="1"/>
-    <w:lsdException w:name="Table Elegant" w:semiHidden="1" w:unhideWhenUsed="1"/>
-    <w:lsdException w:name="Table Professional" w:semiHidden="1" w:unhideWhenUsed="1"/>
-    <w:lsdException w:name="Table Subtle 1" w:semiHidden="1" w:unhideWhenUsed="1"/>
-    <w:lsdException w:name="Table Subtle 2" w:semiHidden="1" w:unhideWhenUsed="1"/>
-    <w:lsdException w:name="Table Web 1" w:semiHidden="1" w:unhideWhenUsed="1"/>
-    <w:lsdException w:name="Table Web 2" w:semiHidden="1" w:unhideWhenUsed="1"/>
-    <w:lsdException w:name="Table Web 3" w:semiHidden="1" w:unhideWhenUsed="1"/>
-    <w:lsdException w:name="Balloon Text" w:semiHidden="1" w:unhideWhenUsed="1"/>
-    <w:lsdException w:name="Table Grid" w:uiPriority="39"/>
-    <w:lsdException w:name="Table Theme" w:semiHidden="1" w:unhideWhenUsed="1"/>
-    <w:lsdException w:name="Placeholder Text" w:semiHidden="1"/>
-    <w:lsdException w:name="No Spacing" w:uiPriority="1" w:qFormat="1"/>
-    <w:lsdException w:name="Light Shading" w:uiPriority="60"/>
-    <w:lsdException w:name="Light List" w:uiPriority="61"/>
-    <w:lsdException w:name="Light Grid" w:uiPriority="62"/>
-    <w:lsdException w:name="Medium Shading 1" w:uiPriority="63"/>
-    <w:lsdException w:name="Medium Shading 2" w:uiPriority="64"/>
-    <w:lsdException w:name="Medium List 1" w:uiPriority="65"/>
-    <w:lsdException w:name="Medium List 2" w:uiPriority="66"/>
-    <w:lsdException w:name="Medium Grid 1" w:uiPriority="67"/>
-    <w:lsdException w:name="Medium Grid 2" w:uiPriority="68"/>
-    <w:lsdException w:name="Medium Grid 3" w:uiPriority="69"/>
-    <w:lsdException w:name="Dark List" w:uiPriority="70"/>
-    <w:lsdException w:name="Colorful Shading" w:uiPriority="71"/>
-    <w:lsdException w:name="Colorful List" w:uiPriority="72"/>
-    <w:lsdException w:name="Colorful Grid" w:uiPriority="73"/>
-    <w:lsdException w:name="Light Shading Accent 1" w:uiPriority="60"/>
-    <w:lsdException w:name="Light List Accent 1" w:uiPriority="61"/>
-    <w:lsdException w:name="Light Grid Accent 1" w:uiPriority="62"/>
-    <w:lsdException w:name="Medium Shading 1 Accent 1" w:uiPriority="63"/>
-    <w:lsdException w:name="Medium Shading 2 Accent 1" w:uiPriority="64"/>
-    <w:lsdException w:name="Medium List 1 Accent 1" w:uiPriority="65"/>
-    <w:lsdException w:name="Revision" w:semiHidden="1"/>
-    <w:lsdException w:name="List Paragraph" w:uiPriority="34" w:qFormat="1"/>
-    <w:lsdException w:name="Quote" w:uiPriority="29" w:qFormat="1"/>
-    <w:lsdException w:name="Intense Quote" w:uiPriority="30" w:qFormat="1"/>
-    <w:lsdException w:name="Medium List 2 Accent 1" w:uiPriority="66"/>
-    <w:lsdException w:name="Medium Grid 1 Accent 1" w:uiPriority="67"/>
-    <w:lsdException w:name="Medium Grid 2 Accent 1" w:uiPriority="68"/>
-    <w:lsdException w:name="Medium Grid 3 Accent 1" w:uiPriority="69"/>
-    <w:lsdException w:name="Dark List Accent 1" w:uiPriority="70"/>
-    <w:lsdException w:name="Colorful Shading Accent 1" w:uiPriority="71"/>
-    <w:lsdException w:name="Colorful List Accent 1" w:uiPriority="72"/>
-    <w:lsdException w:name="Colorful Grid Accent 1" w:uiPriority="73"/>
-    <w:lsdException w:name="Light Shading Accent 2" w:uiPriority="60"/>
-    <w:lsdException w:name="Light List Accent 2" w:uiPriority="61"/>
-    <w:lsdException w:name="Light Grid Accent 2" w:uiPriority="62"/>
-    <w:lsdException w:name="Medium Shading 1 Accent 2" w:uiPriority="63"/>
-    <w:lsdException w:name="Medium Shading 2 Accent 2" w:uiPriority="64"/>
-    <w:lsdException w:name="Medium List 1 Accent 2" w:uiPriority="65"/>
-    <w:lsdException w:name="Medium List 2 Accent 2" w:uiPriority="66"/>
-    <w:lsdException w:name="Medium Grid 1 Accent 2" w:uiPriority="67"/>
-    <w:lsdException w:name="Medium Grid 2 Accent 2" w:uiPriority="68"/>
-    <w:lsdException w:name="Medium Grid 3 Accent 2" w:uiPriority="69"/>
-    <w:lsdException w:name="Dark List Accent 2" w:uiPriority="70"/>
-    <w:lsdException w:name="Colorful Shading Accent 2" w:uiPriority="71"/>
-    <w:lsdException w:name="Colorful List Accent 2" w:uiPriority="72"/>
-    <w:lsdException w:name="Colorful Grid Accent 2" w:uiPriority="73"/>
-    <w:lsdException w:name="Light Shading Accent 3" w:uiPriority="60"/>
-    <w:lsdException w:name="Light List Accent 3" w:uiPriority="61"/>
-    <w:lsdException w:name="Light Grid Accent 3" w:uiPriority="62"/>
-    <w:lsdException w:name="Medium Shading 1 Accent 3" w:uiPriority="63"/>
-    <w:lsdException w:name="Medium Shading 2 Accent 3" w:uiPriority="64"/>
-    <w:lsdException w:name="Medium List 1 Accent 3" w:uiPriority="65"/>
-    <w:lsdException w:name="Medium List 2 Accent 3" w:uiPriority="66"/>
-    <w:lsdException w:name="Medium Grid 1 Accent 3" w:uiPriority="67"/>
-    <w:lsdException w:name="Medium Grid 2 Accent 3" w:uiPriority="68"/>
-    <w:lsdException w:name="Medium Grid 3 Accent 3" w:uiPriority="69"/>
-    <w:lsdException w:name="Dark List Accent 3" w:uiPriority="70"/>
-    <w:lsdException w:name="Colorful Shading Accent 3" w:uiPriority="71"/>
-    <w:lsdException w:name="Colorful List Accent 3" w:uiPriority="72"/>
-    <w:lsdException w:name="Colorful Grid Accent 3" w:uiPriority="73"/>
-    <w:lsdException w:name="Light Shading Accent 4" w:uiPriority="60"/>
-    <w:lsdException w:name="Light List Accent 4" w:uiPriority="61"/>
-    <w:lsdException w:name="Light Grid Accent 4" w:uiPriority="62"/>
-    <w:lsdException w:name="Medium Shading 1 Accent 4" w:uiPriority="63"/>
-    <w:lsdException w:name="Medium Shading 2 Accent 4" w:uiPriority="64"/>
-    <w:lsdException w:name="Medium List 1 Accent 4" w:uiPriority="65"/>
-    <w:lsdException w:name="Medium List 2 Accent 4" w:uiPriority="66"/>
-    <w:lsdException w:name="Medium Grid 1 Accent 4" w:uiPriority="67"/>
-    <w:lsdException w:name="Medium Grid 2 Accent 4" w:uiPriority="68"/>
-    <w:lsdException w:name="Medium Grid 3 Accent 4" w:uiPriority="69"/>
-    <w:lsdException w:name="Dark List Accent 4" w:uiPriority="70"/>
-    <w:lsdException w:name="Colorful Shading Accent 4" w:uiPriority="71"/>
-    <w:lsdException w:name="Colorful List Accent 4" w:uiPriority="72"/>
-    <w:lsdException w:name="Colorful Grid Accent 4" w:uiPriority="73"/>
-    <w:lsdException w:name="Light Shading Accent 5" w:uiPriority="60"/>
-    <w:lsdException w:name="Light List Accent 5" w:uiPriority="61"/>
-    <w:lsdException w:name="Light Grid Accent 5" w:uiPriority="62"/>
-    <w:lsdException w:name="Medium Shading 1 Accent 5" w:uiPriority="63"/>
-    <w:lsdException w:name="Medium Shading 2 Accent 5" w:uiPriority="64"/>
-    <w:lsdException w:name="Medium List 1 Accent 5" w:uiPriority="65"/>
-    <w:lsdException w:name="Medium List 2 Accent 5" w:uiPriority="66"/>
-    <w:lsdException w:name="Medium Grid 1 Accent 5" w:uiPriority="67"/>
-    <w:lsdException w:name="Medium Grid 2 Accent 5" w:uiPriority="68"/>
-    <w:lsdException w:name="Medium Grid 3 Accent 5" w:uiPriority="69"/>
-    <w:lsdException w:name="Dark List Accent 5" w:uiPriority="70"/>
-    <w:lsdException w:name="Colorful Shading Accent 5" w:uiPriority="71"/>
-    <w:lsdException w:name="Colorful List Accent 5" w:uiPriority="72"/>
-    <w:lsdException w:name="Colorful Grid Accent 5" w:uiPriority="73"/>
-    <w:lsdException w:name="Light Shading Accent 6" w:uiPriority="60"/>
-    <w:lsdException w:name="Light List Accent 6" w:uiPriority="61"/>
-    <w:lsdException w:name="Light Grid Accent 6" w:uiPriority="62"/>
-    <w:lsdException w:name="Medium Shading 1 Accent 6" w:uiPriority="63"/>
-    <w:lsdException w:name="Medium Shading 2 Accent 6" w:uiPriority="64"/>
-    <w:lsdException w:name="Medium List 1 Accent 6" w:uiPriority="65"/>
-    <w:lsdException w:name="Medium List 2 Accent 6" w:uiPriority="66"/>
-    <w:lsdException w:name="Medium Grid 1 Accent 6" w:uiPriority="67"/>
-    <w:lsdException w:name="Medium Grid 2 Accent 6" w:uiPriority="68"/>
-    <w:lsdException w:name="Medium Grid 3 Accent 6" w:uiPriority="69"/>
-    <w:lsdException w:name="Dark List Accent 6" w:uiPriority="70"/>
-    <w:lsdException w:name="Colorful Shading Accent 6" w:uiPriority="71"/>
-    <w:lsdException w:name="Colorful List Accent 6" w:uiPriority="72"/>
-    <w:lsdException w:name="Colorful Grid Accent 6" w:uiPriority="73"/>
-    <w:lsdException w:name="Subtle Emphasis" w:uiPriority="19" w:qFormat="1"/>
-    <w:lsdException w:name="Intense Emphasis" w:uiPriority="21" w:qFormat="1"/>
-    <w:lsdException w:name="Subtle Reference" w:uiPriority="31" w:qFormat="1"/>
-    <w:lsdException w:name="Intense Reference" w:uiPriority="32" w:qFormat="1"/>
-    <w:lsdException w:name="Book Title" w:uiPriority="33" w:qFormat="1"/>
-    <w:lsdException w:name="Bibliography" w:semiHidden="1" w:uiPriority="37" w:unhideWhenUsed="1"/>
-    <w:lsdException w:name="TOC Heading" w:semiHidden="1" w:uiPriority="39" w:unhideWhenUsed="1" w:qFormat="1"/>
-    <w:lsdException w:name="Plain Table 1" w:uiPriority="41"/>
-    <w:lsdException w:name="Plain Table 2" w:uiPriority="42"/>
-    <w:lsdException w:name="Plain Table 3" w:uiPriority="43"/>
-    <w:lsdException w:name="Plain Table 4" w:uiPriority="44"/>
-    <w:lsdException w:name="Plain Table 5" w:uiPriority="45"/>
-    <w:lsdException w:name="Grid Table Light" w:uiPriority="40"/>
-    <w:lsdException w:name="Grid Table 1 Light" w:uiPriority="46"/>
-    <w:lsdException w:name="Grid Table 2" w:uiPriority="47"/>
-    <w:lsdException w:name="Grid Table 3" w:uiPriority="48"/>
-    <w:lsdException w:name="Grid Table 4" w:uiPriority="49"/>
-    <w:lsdException w:name="Grid Table 5 Dark" w:uiPriority="50"/>
-    <w:lsdException w:name="Grid Table 6 Colorful" w:uiPriority="51"/>
-    <w:lsdException w:name="Grid Table 7 Colorful" w:uiPriority="52"/>
-    <w:lsdException w:name="Grid Table 1 Light Accent 1" w:uiPriority="46"/>
-    <w:lsdException w:name="Grid Table 2 Accent 1" w:uiPriority="47"/>
-    <w:lsdException w:name="Grid Table 3 Accent 1" w:uiPriority="48"/>
-    <w:lsdException w:name="Grid Table 4 Accent 1" w:uiPriority="49"/>
-    <w:lsdException w:name="Grid Table 5 Dark Accent 1" w:uiPriority="50"/>
-    <w:lsdException w:name="Grid Table 6 Colorful Accent 1" w:uiPriority="51"/>
-    <w:lsdException w:name="Grid Table 7 Colorful Accent 1" w:uiPriority="52"/>
-    <w:lsdException w:name="Grid Table 1 Light Accent 2" w:uiPriority="46"/>
-    <w:lsdException w:name="Grid Table 2 Accent 2" w:uiPriority="47"/>
-    <w:lsdException w:name="Grid Table 3 Accent 2" w:uiPriority="48"/>
-    <w:lsdException w:name="Grid Table 4 Accent 2" w:uiPriority="49"/>
-    <w:lsdException w:name="Grid Table 5 Dark Accent 2" w:uiPriority="50"/>
-    <w:lsdException w:name="Grid Table 6 Colorful Accent 2" w:uiPriority="51"/>
-    <w:lsdException w:name="Grid Table 7 Colorful Accent 2" w:uiPriority="52"/>
-    <w:lsdException w:name="Grid Table 1 Light Accent 3" w:uiPriority="46"/>
-    <w:lsdException w:name="Grid Table 2 Accent 3" w:uiPriority="47"/>
-    <w:lsdException w:name="Grid Table 3 Accent 3" w:uiPriority="48"/>
-    <w:lsdException w:name="Grid Table 4 Accent 3" w:uiPriority="49"/>
-    <w:lsdException w:name="Grid Table 5 Dark Accent 3" w:uiPriority="50"/>
-    <w:lsdException w:name="Grid Table 6 Colorful Accent 3" w:uiPriority="51"/>
-    <w:lsdException w:name="Grid Table 7 Colorful Accent 3" w:uiPriority="52"/>
-    <w:lsdException w:name="Grid Table 1 Light Accent 4" w:uiPriority="46"/>
-    <w:lsdException w:name="Grid Table 2 Accent 4" w:uiPriority="47"/>
-    <w:lsdException w:name="Grid Table 3 Accent 4" w:uiPriority="48"/>
-    <w:lsdException w:name="Grid Table 4 Accent 4" w:uiPriority="49"/>
-    <w:lsdException w:name="Grid Table 5 Dark Accent 4" w:uiPriority="50"/>
-    <w:lsdException w:name="Grid Table 6 Colorful Accent 4" w:uiPriority="51"/>
-    <w:lsdException w:name="Grid Table 7 Colorful Accent 4" w:uiPriority="52"/>
-    <w:lsdException w:name="Grid Table 1 Light Accent 5" w:uiPriority="46"/>
-    <w:lsdException w:name="Grid Table 2 Accent 5" w:uiPriority="47"/>
-    <w:lsdException w:name="Grid Table 3 Accent 5" w:uiPriority="48"/>
-    <w:lsdException w:name="Grid Table 4 Accent 5" w:uiPriority="49"/>
-    <w:lsdException w:name="Grid Table 5 Dark Accent 5" w:uiPriority="50"/>
-    <w:lsdException w:name="Grid Table 6 Colorful Accent 5" w:uiPriority="51"/>
-    <w:lsdException w:name="Grid Table 7 Colorful Accent 5" w:uiPriority="52"/>
-    <w:lsdException w:name="Grid Table 1 Light Accent 6" w:uiPriority="46"/>
-    <w:lsdException w:name="Grid Table 2 Accent 6" w:uiPriority="47"/>
-    <w:lsdException w:name="Grid Table 3 Accent 6" w:uiPriority="48"/>
-    <w:lsdException w:name="Grid Table 4 Accent 6" w:uiPriority="49"/>
-    <w:lsdException w:name="Grid Table 5 Dark Accent 6" w:uiPriority="50"/>
-    <w:lsdException w:name="Grid Table 6 Colorful Accent 6" w:uiPriority="51"/>
-    <w:lsdException w:name="Grid Table 7 Colorful Accent 6" w:uiPriority="52"/>
-    <w:lsdException w:name="List Table 1 Light" w:uiPriority="46"/>
-    <w:lsdException w:name="List Table 2" w:uiPriority="47"/>
-    <w:lsdException w:name="List Table 3" w:uiPriority="48"/>
-    <w:lsdException w:name="List Table 4" w:uiPriority="49"/>
-    <w:lsdException w:name="List Table 5 Dark" w:uiPriority="50"/>
-    <w:lsdException w:name="List Table 6 Colorful" w:uiPriority="51"/>
-    <w:lsdException w:name="List Table 7 Colorful" w:uiPriority="52"/>
-    <w:lsdException w:name="List Table 1 Light Accent 1" w:uiPriority="46"/>
-    <w:lsdException w:name="List Table 2 Accent 1" w:uiPriority="47"/>
-    <w:lsdException w:name="List Table 3 Accent 1" w:uiPriority="48"/>
-    <w:lsdException w:name="List Table 4 Accent 1" w:uiPriority="49"/>
-    <w:lsdException w:name="List Table 5 Dark Accent 1" w:uiPriority="50"/>
-    <w:lsdException w:name="List Table 6 Colorful Accent 1" w:uiPriority="51"/>
-    <w:lsdException w:name="List Table 7 Colorful Accent 1" w:uiPriority="52"/>
-    <w:lsdException w:name="List Table 1 Light Accent 2" w:uiPriority="46"/>
-    <w:lsdException w:name="List Table 2 Accent 2" w:uiPriority="47"/>
-    <w:lsdException w:name="List Table 3 Accent 2" w:uiPriority="48"/>
-    <w:lsdException w:name="List Table 4 Accent 2" w:uiPriority="49"/>
-    <w:lsdException w:name="List Table 5 Dark Accent 2" w:uiPriority="50"/>
-    <w:lsdException w:name="List Table 6 Colorful Accent 2" w:uiPriority="51"/>
-    <w:lsdException w:name="List Table 7 Colorful Accent 2" w:uiPriority="52"/>
-    <w:lsdException w:name="List Table 1 Light Accent 3" w:uiPriority="46"/>
-    <w:lsdException w:name="List Table 2 Accent 3" w:uiPriority="47"/>
-    <w:lsdException w:name="List Table 3 Accent 3" w:uiPriority="48"/>
-    <w:lsdException w:name="List Table 4 Accent 3" w:uiPriority="49"/>
-    <w:lsdException w:name="List Table 5 Dark Accent 3" w:uiPriority="50"/>
-    <w:lsdException w:name="List Table 6 Colorful Accent 3" w:uiPriority="51"/>
-    <w:lsdException w:name="List Table 7 Colorful Accent 3" w:uiPriority="52"/>
-    <w:lsdException w:name="List Table 1 Light Accent 4" w:uiPriority="46"/>
-    <w:lsdException w:name="List Table 2 Accent 4" w:uiPriority="47"/>
-    <w:lsdException w:name="List Table 3 Accent 4" w:uiPriority="48"/>
-    <w:lsdException w:name="List Table 4 Accent 4" w:uiPriority="49"/>
-    <w:lsdException w:name="List Table 5 Dark Accent 4" w:uiPriority="50"/>
-    <w:lsdException w:name="List Table 6 Colorful Accent 4" w:uiPriority="51"/>
-    <w:lsdException w:name="List Table 7 Colorful Accent 4" w:uiPriority="52"/>
-    <w:lsdException w:name="List Table 1 Light Accent 5" w:uiPriority="46"/>
-    <w:lsdException w:name="List Table 2 Accent 5" w:uiPriority="47"/>
-    <w:lsdException w:name="List Table 3 Accent 5" w:uiPriority="48"/>
-    <w:lsdException w:name="List Table 4 Accent 5" w:uiPriority="49"/>
-    <w:lsdException w:name="List Table 5 Dark Accent 5" w:uiPriority="50"/>
-    <w:lsdException w:name="List Table 6 Colorful Accent 5" w:uiPriority="51"/>
-    <w:lsdException w:name="List Table 7 Colorful Accent 5" w:uiPriority="52"/>
-    <w:lsdException w:name="List Table 1 Light Accent 6" w:uiPriority="46"/>
-    <w:lsdException w:name="List Table 2 Accent 6" w:uiPriority="47"/>
-    <w:lsdException w:name="List Table 3 Accent 6" w:uiPriority="48"/>
-    <w:lsdException w:name="List Table 4 Accent 6" w:uiPriority="49"/>
-    <w:lsdException w:name="List Table 5 Dark Accent 6" w:uiPriority="50"/>
-    <w:lsdException w:name="List Table 6 Colorful Accent 6" w:uiPriority="51"/>
-    <w:lsdException w:name="List Table 7 Colorful Accent 6" w:uiPriority="52"/>
+  <w:latentStyles w:defLockedState="0" w:defUIPriority="99" w:defSemiHidden="1" w:defUnhideWhenUsed="1" w:defQFormat="0" w:count="267">
+    <w:lsdException w:name="Normal" w:semiHidden="0" w:uiPriority="0" w:unhideWhenUsed="0" w:qFormat="1"/>
+    <w:lsdException w:name="heading 1" w:semiHidden="0" w:uiPriority="9" w:unhideWhenUsed="0" w:qFormat="1"/>
+    <w:lsdException w:name="heading 2" w:uiPriority="9" w:qFormat="1"/>
+    <w:lsdException w:name="heading 3" w:uiPriority="9" w:qFormat="1"/>
+    <w:lsdException w:name="heading 4" w:uiPriority="9" w:qFormat="1"/>
+    <w:lsdException w:name="heading 5" w:uiPriority="9" w:qFormat="1"/>
+    <w:lsdException w:name="heading 6" w:uiPriority="9" w:qFormat="1"/>
+    <w:lsdException w:name="heading 7" w:uiPriority="9" w:qFormat="1"/>
+    <w:lsdException w:name="heading 8" w:uiPriority="9" w:qFormat="1"/>
+    <w:lsdException w:name="heading 9" w:uiPriority="9" w:qFormat="1"/>
+    <w:lsdException w:name="toc 1" w:uiPriority="39"/>
+    <w:lsdException w:name="toc 2" w:uiPriority="39"/>
+    <w:lsdException w:name="toc 3" w:uiPriority="39"/>
+    <w:lsdException w:name="toc 4" w:uiPriority="39"/>
+    <w:lsdException w:name="toc 5" w:uiPriority="39"/>
+    <w:lsdException w:name="toc 6" w:uiPriority="39"/>
+    <w:lsdException w:name="toc 7" w:uiPriority="39"/>
+    <w:lsdException w:name="toc 8" w:uiPriority="39"/>
+    <w:lsdException w:name="toc 9" w:uiPriority="39"/>
+    <w:lsdException w:name="caption" w:uiPriority="35" w:qFormat="1"/>
+    <w:lsdException w:name="Title" w:semiHidden="0" w:uiPriority="10" w:unhideWhenUsed="0" w:qFormat="1"/>
+    <w:lsdException w:name="Default Paragraph Font" w:uiPriority="1"/>
+    <w:lsdException w:name="Subtitle" w:semiHidden="0" w:uiPriority="11" w:unhideWhenUsed="0" w:qFormat="1"/>
+    <w:lsdException w:name="Strong" w:semiHidden="0" w:uiPriority="22" w:unhideWhenUsed="0" w:qFormat="1"/>
+    <w:lsdException w:name="Emphasis" w:semiHidden="0" w:uiPriority="20" w:unhideWhenUsed="0" w:qFormat="1"/>
+    <w:lsdException w:name="Table Grid" w:semiHidden="0" w:uiPriority="39" w:unhideWhenUsed="0"/>
+    <w:lsdException w:name="Placeholder Text" w:unhideWhenUsed="0"/>
+    <w:lsdException w:name="No Spacing" w:semiHidden="0" w:uiPriority="1" w:unhideWhenUsed="0" w:qFormat="1"/>
+    <w:lsdException w:name="Light Shading" w:semiHidden="0" w:uiPriority="60" w:unhideWhenUsed="0"/>
+    <w:lsdException w:name="Light List" w:semiHidden="0" w:uiPriority="61" w:unhideWhenUsed="0"/>
+    <w:lsdException w:name="Light Grid" w:semiHidden="0" w:uiPriority="62" w:unhideWhenUsed="0"/>
+    <w:lsdException w:name="Medium Shading 1" w:semiHidden="0" w:uiPriority="63" w:unhideWhenUsed="0"/>
+    <w:lsdException w:name="Medium Shading 2" w:semiHidden="0" w:uiPriority="64" w:unhideWhenUsed="0"/>
+    <w:lsdException w:name="Medium List 1" w:semiHidden="0" w:uiPriority="65" w:unhideWhenUsed="0"/>
+    <w:lsdException w:name="Medium List 2" w:semiHidden="0" w:uiPriority="66" w:unhideWhenUsed="0"/>
+    <w:lsdException w:name="Medium Grid 1" w:semiHidden="0" w:uiPriority="67" w:unhideWhenUsed="0"/>
+    <w:lsdException w:name="Medium Grid 2" w:semiHidden="0" w:uiPriority="68" w:unhideWhenUsed="0"/>
+    <w:lsdException w:name="Medium Grid 3" w:semiHidden="0" w:uiPriority="69" w:unhideWhenUsed="0"/>
+    <w:lsdException w:name="Dark List" w:semiHidden="0" w:uiPriority="70" w:unhideWhenUsed="0"/>
+    <w:lsdException w:name="Colorful Shading" w:semiHidden="0" w:uiPriority="71" w:unhideWhenUsed="0"/>
+    <w:lsdException w:name="Colorful List" w:semiHidden="0" w:uiPriority="72" w:unhideWhenUsed="0"/>
+    <w:lsdException w:name="Colorful Grid" w:semiHidden="0" w:uiPriority="73" w:unhideWhenUsed="0"/>
+    <w:lsdException w:name="Light Shading Accent 1" w:semiHidden="0" w:uiPriority="60" w:unhideWhenUsed="0"/>
+    <w:lsdException w:name="Light List Accent 1" w:semiHidden="0" w:uiPriority="61" w:unhideWhenUsed="0"/>
+    <w:lsdException w:name="Light Grid Accent 1" w:semiHidden="0" w:uiPriority="62" w:unhideWhenUsed="0"/>
+    <w:lsdException w:name="Medium Shading 1 Accent 1" w:semiHidden="0" w:uiPriority="63" w:unhideWhenUsed="0"/>
+    <w:lsdException w:name="Medium Shading 2 Accent 1" w:semiHidden="0" w:uiPriority="64" w:unhideWhenUsed="0"/>
+    <w:lsdException w:name="Medium List 1 Accent 1" w:semiHidden="0" w:uiPriority="65" w:unhideWhenUsed="0"/>
+    <w:lsdException w:name="Revision" w:unhideWhenUsed="0"/>
+    <w:lsdException w:name="List Paragraph" w:semiHidden="0" w:uiPriority="34" w:unhideWhenUsed="0" w:qFormat="1"/>
+    <w:lsdException w:name="Quote" w:semiHidden="0" w:uiPriority="29" w:unhideWhenUsed="0" w:qFormat="1"/>
+    <w:lsdException w:name="Intense Quote" w:semiHidden="0" w:uiPriority="30" w:unhideWhenUsed="0" w:qFormat="1"/>
+    <w:lsdException w:name="Medium List 2 Accent 1" w:semiHidden="0" w:uiPriority="66" w:unhideWhenUsed="0"/>
+    <w:lsdException w:name="Medium Grid 1 Accent 1" w:semiHidden="0" w:uiPriority="67" w:unhideWhenUsed="0"/>
+    <w:lsdException w:name="Medium Grid 2 Accent 1" w:semiHidden="0" w:uiPriority="68" w:unhideWhenUsed="0"/>
+    <w:lsdException w:name="Medium Grid 3 Accent 1" w:semiHidden="0" w:uiPriority="69" w:unhideWhenUsed="0"/>
+    <w:lsdException w:name="Dark List Accent 1" w:semiHidden="0" w:uiPriority="70" w:unhideWhenUsed="0"/>
+    <w:lsdException w:name="Colorful Shading Accent 1" w:semiHidden="0" w:uiPriority="71" w:unhideWhenUsed="0"/>
+    <w:lsdException w:name="Colorful List Accent 1" w:semiHidden="0" w:uiPriority="72" w:unhideWhenUsed="0"/>
+    <w:lsdException w:name="Colorful Grid Accent 1" w:semiHidden="0" w:uiPriority="73" w:unhideWhenUsed="0"/>
+    <w:lsdException w:name="Light Shading Accent 2" w:semiHidden="0" w:uiPriority="60" w:unhideWhenUsed="0"/>
+    <w:lsdException w:name="Light List Accent 2" w:semiHidden="0" w:uiPriority="61" w:unhideWhenUsed="0"/>
+    <w:lsdException w:name="Light Grid Accent 2" w:semiHidden="0" w:uiPriority="62" w:unhideWhenUsed="0"/>
+    <w:lsdException w:name="Medium Shading 1 Accent 2" w:semiHidden="0" w:uiPriority="63" w:unhideWhenUsed="0"/>
+    <w:lsdException w:name="Medium Shading 2 Accent 2" w:semiHidden="0" w:uiPriority="64" w:unhideWhenUsed="0"/>
+    <w:lsdException w:name="Medium List 1 Accent 2" w:semiHidden="0" w:uiPriority="65" w:unhideWhenUsed="0"/>
+    <w:lsdException w:name="Medium List 2 Accent 2" w:semiHidden="0" w:uiPriority="66" w:unhideWhenUsed="0"/>
+    <w:lsdException w:name="Medium Grid 1 Accent 2" w:semiHidden="0" w:uiPriority="67" w:unhideWhenUsed="0"/>
+    <w:lsdException w:name="Medium Grid 2 Accent 2" w:semiHidden="0" w:uiPriority="68" w:unhideWhenUsed="0"/>
+    <w:lsdException w:name="Medium Grid 3 Accent 2" w:semiHidden="0" w:uiPriority="69" w:unhideWhenUsed="0"/>
+    <w:lsdException w:name="Dark List Accent 2" w:semiHidden="0" w:uiPriority="70" w:unhideWhenUsed="0"/>
+    <w:lsdException w:name="Colorful Shading Accent 2" w:semiHidden="0" w:uiPriority="71" w:unhideWhenUsed="0"/>
+    <w:lsdException w:name="Colorful List Accent 2" w:semiHidden="0" w:uiPriority="72" w:unhideWhenUsed="0"/>
+    <w:lsdException w:name="Colorful Grid Accent 2" w:semiHidden="0" w:uiPriority="73" w:unhideWhenUsed="0"/>
+    <w:lsdException w:name="Light Shading Accent 3" w:semiHidden="0" w:uiPriority="60" w:unhideWhenUsed="0"/>
+    <w:lsdException w:name="Light List Accent 3" w:semiHidden="0" w:uiPriority="61" w:unhideWhenUsed="0"/>
+    <w:lsdException w:name="Light Grid Accent 3" w:semiHidden="0" w:uiPriority="62" w:unhideWhenUsed="0"/>
+    <w:lsdException w:name="Medium Shading 1 Accent 3" w:semiHidden="0" w:uiPriority="63" w:unhideWhenUsed="0"/>
+    <w:lsdException w:name="Medium Shading 2 Accent 3" w:semiHidden="0" w:uiPriority="64" w:unhideWhenUsed="0"/>
+    <w:lsdException w:name="Medium List 1 Accent 3" w:semiHidden="0" w:uiPriority="65" w:unhideWhenUsed="0"/>
+    <w:lsdException w:name="Medium List 2 Accent 3" w:semiHidden="0" w:uiPriority="66" w:unhideWhenUsed="0"/>
+    <w:lsdException w:name="Medium Grid 1 Accent 3" w:semiHidden="0" w:uiPriority="67" w:unhideWhenUsed="0"/>
+    <w:lsdException w:name="Medium Grid 2 Accent 3" w:semiHidden="0" w:uiPriority="68" w:unhideWhenUsed="0"/>
+    <w:lsdException w:name="Medium Grid 3 Accent 3" w:semiHidden="0" w:uiPriority="69" w:unhideWhenUsed="0"/>
+    <w:lsdException w:name="Dark List Accent 3" w:semiHidden="0" w:uiPriority="70" w:unhideWhenUsed="0"/>
+    <w:lsdException w:name="Colorful Shading Accent 3" w:semiHidden="0" w:uiPriority="71" w:unhideWhenUsed="0"/>
+    <w:lsdException w:name="Colorful List Accent 3" w:semiHidden="0" w:uiPriority="72" w:unhideWhenUsed="0"/>
+    <w:lsdException w:name="Colorful Grid Accent 3" w:semiHidden="0" w:uiPriority="73" w:unhideWhenUsed="0"/>
+    <w:lsdException w:name="Light Shading Accent 4" w:semiHidden="0" w:uiPriority="60" w:unhideWhenUsed="0"/>
+    <w:lsdException w:name="Light List Accent 4" w:semiHidden="0" w:uiPriority="61" w:unhideWhenUsed="0"/>
+    <w:lsdException w:name="Light Grid Accent 4" w:semiHidden="0" w:uiPriority="62" w:unhideWhenUsed="0"/>
+    <w:lsdException w:name="Medium Shading 1 Accent 4" w:semiHidden="0" w:uiPriority="63" w:unhideWhenUsed="0"/>
+    <w:lsdException w:name="Medium Shading 2 Accent 4" w:semiHidden="0" w:uiPriority="64" w:unhideWhenUsed="0"/>
+    <w:lsdException w:name="Medium List 1 Accent 4" w:semiHidden="0" w:uiPriority="65" w:unhideWhenUsed="0"/>
+    <w:lsdException w:name="Medium List 2 Accent 4" w:semiHidden="0" w:uiPriority="66" w:unhideWhenUsed="0"/>
+    <w:lsdException w:name="Medium Grid 1 Accent 4" w:semiHidden="0" w:uiPriority="67" w:unhideWhenUsed="0"/>
+    <w:lsdException w:name="Medium Grid 2 Accent 4" w:semiHidden="0" w:uiPriority="68" w:unhideWhenUsed="0"/>
+    <w:lsdException w:name="Medium Grid 3 Accent 4" w:semiHidden="0" w:uiPriority="69" w:unhideWhenUsed="0"/>
+    <w:lsdException w:name="Dark List Accent 4" w:semiHidden="0" w:uiPriority="70" w:unhideWhenUsed="0"/>
+    <w:lsdException w:name="Colorful Shading Accent 4" w:semiHidden="0" w:uiPriority="71" w:unhideWhenUsed="0"/>
+    <w:lsdException w:name="Colorful List Accent 4" w:semiHidden="0" w:uiPriority="72" w:unhideWhenUsed="0"/>
+    <w:lsdException w:name="Colorful Grid Accent 4" w:semiHidden="0" w:uiPriority="73" w:unhideWhenUsed="0"/>
+    <w:lsdException w:name="Light Shading Accent 5" w:semiHidden="0" w:uiPriority="60" w:unhideWhenUsed="0"/>
+    <w:lsdException w:name="Light List Accent 5" w:semiHidden="0" w:uiPriority="61" w:unhideWhenUsed="0"/>
+    <w:lsdException w:name="Light Grid Accent 5" w:semiHidden="0" w:uiPriority="62" w:unhideWhenUsed="0"/>
+    <w:lsdException w:name="Medium Shading 1 Accent 5" w:semiHidden="0" w:uiPriority="63" w:unhideWhenUsed="0"/>
+    <w:lsdException w:name="Medium Shading 2 Accent 5" w:semiHidden="0" w:uiPriority="64" w:unhideWhenUsed="0"/>
+    <w:lsdException w:name="Medium List 1 Accent 5" w:semiHidden="0" w:uiPriority="65" w:unhideWhenUsed="0"/>
+    <w:lsdException w:name="Medium List 2 Accent 5" w:semiHidden="0" w:uiPriority="66" w:unhideWhenUsed="0"/>
+    <w:lsdException w:name="Medium Grid 1 Accent 5" w:semiHidden="0" w:uiPriority="67" w:unhideWhenUsed="0"/>
+    <w:lsdException w:name="Medium Grid 2 Accent 5" w:semiHidden="0" w:uiPriority="68" w:unhideWhenUsed="0"/>
+    <w:lsdException w:name="Medium Grid 3 Accent 5" w:semiHidden="0" w:uiPriority="69" w:unhideWhenUsed="0"/>
+    <w:lsdException w:name="Dark List Accent 5" w:semiHidden="0" w:uiPriority="70" w:unhideWhenUsed="0"/>
+    <w:lsdException w:name="Colorful Shading Accent 5" w:semiHidden="0" w:uiPriority="71" w:unhideWhenUsed="0"/>
+    <w:lsdException w:name="Colorful List Accent 5" w:semiHidden="0" w:uiPriority="72" w:unhideWhenUsed="0"/>
+    <w:lsdException w:name="Colorful Grid Accent 5" w:semiHidden="0" w:uiPriority="73" w:unhideWhenUsed="0"/>
+    <w:lsdException w:name="Light Shading Accent 6" w:semiHidden="0" w:uiPriority="60" w:unhideWhenUsed="0"/>
+    <w:lsdException w:name="Light List Accent 6" w:semiHidden="0" w:uiPriority="61" w:unhideWhenUsed="0"/>
+    <w:lsdException w:name="Light Grid Accent 6" w:semiHidden="0" w:uiPriority="62" w:unhideWhenUsed="0"/>
+    <w:lsdException w:name="Medium Shading 1 Accent 6" w:semiHidden="0" w:uiPriority="63" w:unhideWhenUsed="0"/>
+    <w:lsdException w:name="Medium Shading 2 Accent 6" w:semiHidden="0" w:uiPriority="64" w:unhideWhenUsed="0"/>
+    <w:lsdException w:name="Medium List 1 Accent 6" w:semiHidden="0" w:uiPriority="65" w:unhideWhenUsed="0"/>
+    <w:lsdException w:name="Medium List 2 Accent 6" w:semiHidden="0" w:uiPriority="66" w:unhideWhenUsed="0"/>
+    <w:lsdException w:name="Medium Grid 1 Accent 6" w:semiHidden="0" w:uiPriority="67" w:unhideWhenUsed="0"/>
+    <w:lsdException w:name="Medium Grid 2 Accent 6" w:semiHidden="0" w:uiPriority="68" w:unhideWhenUsed="0"/>
+    <w:lsdException w:name="Medium Grid 3 Accent 6" w:semiHidden="0" w:uiPriority="69" w:unhideWhenUsed="0"/>
+    <w:lsdException w:name="Dark List Accent 6" w:semiHidden="0" w:uiPriority="70" w:unhideWhenUsed="0"/>
+    <w:lsdException w:name="Colorful Shading Accent 6" w:semiHidden="0" w:uiPriority="71" w:unhideWhenUsed="0"/>
+    <w:lsdException w:name="Colorful List Accent 6" w:semiHidden="0" w:uiPriority="72" w:unhideWhenUsed="0"/>
+    <w:lsdException w:name="Colorful Grid Accent 6" w:semiHidden="0" w:uiPriority="73" w:unhideWhenUsed="0"/>
+    <w:lsdException w:name="Subtle Emphasis" w:semiHidden="0" w:uiPriority="19" w:unhideWhenUsed="0" w:qFormat="1"/>
+    <w:lsdException w:name="Intense Emphasis" w:semiHidden="0" w:uiPriority="21" w:unhideWhenUsed="0" w:qFormat="1"/>
+    <w:lsdException w:name="Subtle Reference" w:semiHidden="0" w:uiPriority="31" w:unhideWhenUsed="0" w:qFormat="1"/>
+    <w:lsdException w:name="Intense Reference" w:semiHidden="0" w:uiPriority="32" w:unhideWhenUsed="0" w:qFormat="1"/>
+    <w:lsdException w:name="Book Title" w:semiHidden="0" w:uiPriority="33" w:unhideWhenUsed="0" w:qFormat="1"/>
+    <w:lsdException w:name="Bibliography" w:uiPriority="37"/>
+    <w:lsdException w:name="TOC Heading" w:uiPriority="39" w:qFormat="1"/>
   </w:latentStyles>
   <w:style w:type="paragraph" w:default="1" w:styleId="Normal">
     <w:name w:val="Normal"/>
@@ -8622,6 +10928,7 @@
   <w:style w:type="character" w:default="1" w:styleId="DefaultParagraphFont">
     <w:name w:val="Default Paragraph Font"/>
     <w:uiPriority w:val="1"/>
+    <w:semiHidden/>
     <w:unhideWhenUsed/>
   </w:style>
   <w:style w:type="table" w:default="1" w:styleId="TableNormal">
@@ -8629,6 +10936,7 @@
     <w:uiPriority w:val="99"/>
     <w:semiHidden/>
     <w:unhideWhenUsed/>
+    <w:qFormat/>
     <w:tblPr>
       <w:tblInd w:w="0" w:type="dxa"/>
       <w:tblCellMar>
@@ -9006,21 +11314,47 @@
     <w:autoRedefine/>
     <w:uiPriority w:val="39"/>
     <w:unhideWhenUsed/>
-    <w:rsid w:val="00052A18"/>
     <w:pPr>
       <w:spacing w:after="100"/>
       <w:ind w:left="440"/>
     </w:pPr>
   </w:style>
+  <w:style w:type="table" w:styleId="TableGrid">
+    <w:name w:val="Table Grid"/>
+    <w:basedOn w:val="TableNormal"/>
+    <w:uiPriority w:val="39"/>
+    <w:pPr>
+      <w:spacing w:after="0" w:line="240" w:lineRule="auto"/>
+    </w:pPr>
+    <w:tblPr>
+      <w:tblInd w:w="0" w:type="dxa"/>
+      <w:tblBorders>
+        <w:top w:val="single" w:sz="4" w:space="0" w:color="auto"/>
+        <w:left w:val="single" w:sz="4" w:space="0" w:color="auto"/>
+        <w:bottom w:val="single" w:sz="4" w:space="0" w:color="auto"/>
+        <w:right w:val="single" w:sz="4" w:space="0" w:color="auto"/>
+        <w:insideH w:val="single" w:sz="4" w:space="0" w:color="auto"/>
+        <w:insideV w:val="single" w:sz="4" w:space="0" w:color="auto"/>
+      </w:tblBorders>
+      <w:tblCellMar>
+        <w:top w:w="0" w:type="dxa"/>
+        <w:left w:w="108" w:type="dxa"/>
+        <w:bottom w:w="0" w:type="dxa"/>
+        <w:right w:w="108" w:type="dxa"/>
+      </w:tblCellMar>
+    </w:tblPr>
+  </w:style>
 </w:styles>
 </file>
 
 <file path=word/glossary/document.xml><?xml version="1.0" encoding="utf-8"?>
-<w:glossaryDocument xmlns:wpc="http://schemas.microsoft.com/office/word/2010/wordprocessingCanvas" xmlns:mc="http://schemas.openxmlformats.org/markup-compatibility/2006" xmlns:o="urn:schemas-microsoft-com:office:office" xmlns:r="http://schemas.openxmlformats.org/officeDocument/2006/relationships" xmlns:m="http://schemas.openxmlformats.org/officeDocument/2006/math" xmlns:v="urn:schemas-microsoft-com:vml" xmlns:wp14="http://schemas.microsoft.com/office/word/2010/wordprocessingDrawing" xmlns:wp="http://schemas.openxmlformats.org/drawingml/2006/wordprocessingDrawing" xmlns:w10="urn:schemas-microsoft-com:office:word" xmlns:w="http://schemas.openxmlformats.org/wordprocessingml/2006/main" xmlns:w14="http://schemas.microsoft.com/office/word/2010/wordml" xmlns:w15="http://schemas.microsoft.com/office/word/2012/wordml" xmlns:wpg="http://schemas.microsoft.com/office/word/2010/wordprocessingGroup" xmlns:wpi="http://schemas.microsoft.com/office/word/2010/wordprocessingInk" xmlns:wne="http://schemas.microsoft.com/office/word/2006/wordml" xmlns:wps="http://schemas.microsoft.com/office/word/2010/wordprocessingShape" mc:Ignorable="w14 w15 wp14"/>
+<w:glossaryDocument xmlns:ve="http://schemas.openxmlformats.org/markup-compatibility/2006" xmlns:o="urn:schemas-microsoft-com:office:office" xmlns:r="http://schemas.openxmlformats.org/officeDocument/2006/relationships" xmlns:m="http://schemas.openxmlformats.org/officeDocument/2006/math" xmlns:v="urn:schemas-microsoft-com:vml" xmlns:wp="http://schemas.openxmlformats.org/drawingml/2006/wordprocessingDrawing" xmlns:w10="urn:schemas-microsoft-com:office:word" xmlns:w="http://schemas.openxmlformats.org/wordprocessingml/2006/main" xmlns:wne="http://schemas.microsoft.com/office/word/2006/wordml">
+  <w:docParts/>
+</w:glossaryDocument>
 </file>
 
 <file path=word/glossary/fontTable.xml><?xml version="1.0" encoding="utf-8"?>
-<w:fonts xmlns:mc="http://schemas.openxmlformats.org/markup-compatibility/2006" xmlns:r="http://schemas.openxmlformats.org/officeDocument/2006/relationships" xmlns:w="http://schemas.openxmlformats.org/wordprocessingml/2006/main" xmlns:w14="http://schemas.microsoft.com/office/word/2010/wordml" xmlns:w15="http://schemas.microsoft.com/office/word/2012/wordml" mc:Ignorable="w14 w15">
+<w:fonts xmlns:r="http://schemas.openxmlformats.org/officeDocument/2006/relationships" xmlns:w="http://schemas.openxmlformats.org/wordprocessingml/2006/main">
   <w:font w:name="Times New Roman">
     <w:panose1 w:val="02020603050405020304"/>
     <w:charset w:val="00"/>
@@ -9085,28 +11419,29 @@
     <w:pitch w:val="variable"/>
     <w:sig w:usb0="E00002FF" w:usb1="420024FF" w:usb2="00000000" w:usb3="00000000" w:csb0="0000019F" w:csb1="00000000"/>
   </w:font>
+  <w:font w:name="Cambria">
+    <w:panose1 w:val="02040503050406030204"/>
+    <w:charset w:val="00"/>
+    <w:family w:val="roman"/>
+    <w:pitch w:val="variable"/>
+    <w:sig w:usb0="E00002FF" w:usb1="400004FF" w:usb2="00000000" w:usb3="00000000" w:csb0="0000019F" w:csb1="00000000"/>
+  </w:font>
 </w:fonts>
 </file>
 
 <file path=word/glossary/settings.xml><?xml version="1.0" encoding="utf-8"?>
-<w:settings xmlns:mc="http://schemas.openxmlformats.org/markup-compatibility/2006" xmlns:o="urn:schemas-microsoft-com:office:office" xmlns:r="http://schemas.openxmlformats.org/officeDocument/2006/relationships" xmlns:m="http://schemas.openxmlformats.org/officeDocument/2006/math" xmlns:v="urn:schemas-microsoft-com:vml" xmlns:w10="urn:schemas-microsoft-com:office:word" xmlns:w="http://schemas.openxmlformats.org/wordprocessingml/2006/main" xmlns:w14="http://schemas.microsoft.com/office/word/2010/wordml" xmlns:w15="http://schemas.microsoft.com/office/word/2012/wordml" xmlns:sl="http://schemas.openxmlformats.org/schemaLibrary/2006/main" mc:Ignorable="w14 w15">
+<w:settings xmlns:o="urn:schemas-microsoft-com:office:office" xmlns:r="http://schemas.openxmlformats.org/officeDocument/2006/relationships" xmlns:m="http://schemas.openxmlformats.org/officeDocument/2006/math" xmlns:v="urn:schemas-microsoft-com:vml" xmlns:w10="urn:schemas-microsoft-com:office:word" xmlns:w="http://schemas.openxmlformats.org/wordprocessingml/2006/main" xmlns:sl="http://schemas.openxmlformats.org/schemaLibrary/2006/main">
   <w:view w:val="normal"/>
   <w:defaultTabStop w:val="720"/>
   <w:characterSpacingControl w:val="doNotCompress"/>
   <w:compat>
     <w:useFELayout/>
-    <w:compatSetting w:name="compatibilityMode" w:uri="http://schemas.microsoft.com/office/word" w:val="12"/>
   </w:compat>
-  <w:rsids>
-    <w:rsidRoot w:val="0010074E"/>
-    <w:rsid w:val="0010074E"/>
-    <w:rsid w:val="00D94C3B"/>
-  </w:rsids>
   <m:mathPr>
     <m:mathFont m:val="Cambria Math"/>
     <m:brkBin m:val="before"/>
     <m:brkBinSub m:val="--"/>
-    <m:smallFrac m:val="0"/>
+    <m:smallFrac m:val="off"/>
     <m:dispDef/>
     <m:lMargin m:val="0"/>
     <m:rMargin m:val="0"/>
@@ -9115,7 +11450,7 @@
     <m:intLim m:val="subSup"/>
     <m:naryLim m:val="undOvr"/>
   </m:mathPr>
-  <w:themeFontLang w:val="en-US" w:eastAsia="zh-CN"/>
+  <w:themeFontLang w:val="en-US"/>
   <w:clrSchemeMapping w:bg1="light1" w:t1="dark1" w:bg2="light2" w:t2="dark2" w:accent1="accent1" w:accent2="accent2" w:accent3="accent3" w:accent4="accent4" w:accent5="accent5" w:accent6="accent6" w:hyperlink="hyperlink" w:followedHyperlink="followedHyperlink"/>
   <w:decimalSymbol w:val="."/>
   <w:listSeparator w:val=","/>
@@ -9123,7 +11458,7 @@
 </file>
 
 <file path=word/glossary/styles.xml><?xml version="1.0" encoding="utf-8"?>
-<w:styles xmlns:mc="http://schemas.openxmlformats.org/markup-compatibility/2006" xmlns:r="http://schemas.openxmlformats.org/officeDocument/2006/relationships" xmlns:w="http://schemas.openxmlformats.org/wordprocessingml/2006/main" xmlns:w14="http://schemas.microsoft.com/office/word/2010/wordml" xmlns:w15="http://schemas.microsoft.com/office/word/2012/wordml" mc:Ignorable="w14 w15">
+<w:styles xmlns:r="http://schemas.openxmlformats.org/officeDocument/2006/relationships" xmlns:w="http://schemas.openxmlformats.org/wordprocessingml/2006/main">
   <w:docDefaults>
     <w:rPrDefault>
       <w:rPr>
@@ -9139,378 +11474,144 @@
       </w:pPr>
     </w:pPrDefault>
   </w:docDefaults>
-  <w:latentStyles w:defLockedState="0" w:defUIPriority="99" w:defSemiHidden="0" w:defUnhideWhenUsed="0" w:defQFormat="0" w:count="371">
-    <w:lsdException w:name="Normal" w:uiPriority="0" w:qFormat="1"/>
-    <w:lsdException w:name="heading 1" w:uiPriority="9" w:qFormat="1"/>
-    <w:lsdException w:name="heading 2" w:semiHidden="1" w:uiPriority="9" w:unhideWhenUsed="1" w:qFormat="1"/>
-    <w:lsdException w:name="heading 3" w:semiHidden="1" w:uiPriority="9" w:unhideWhenUsed="1" w:qFormat="1"/>
-    <w:lsdException w:name="heading 4" w:semiHidden="1" w:uiPriority="9" w:unhideWhenUsed="1" w:qFormat="1"/>
-    <w:lsdException w:name="heading 5" w:semiHidden="1" w:uiPriority="9" w:unhideWhenUsed="1" w:qFormat="1"/>
-    <w:lsdException w:name="heading 6" w:semiHidden="1" w:uiPriority="9" w:unhideWhenUsed="1" w:qFormat="1"/>
-    <w:lsdException w:name="heading 7" w:semiHidden="1" w:uiPriority="9" w:unhideWhenUsed="1" w:qFormat="1"/>
-    <w:lsdException w:name="heading 8" w:semiHidden="1" w:uiPriority="9" w:unhideWhenUsed="1" w:qFormat="1"/>
-    <w:lsdException w:name="heading 9" w:semiHidden="1" w:uiPriority="9" w:unhideWhenUsed="1" w:qFormat="1"/>
-    <w:lsdException w:name="index 1" w:semiHidden="1" w:unhideWhenUsed="1"/>
-    <w:lsdException w:name="index 2" w:semiHidden="1" w:unhideWhenUsed="1"/>
-    <w:lsdException w:name="index 3" w:semiHidden="1" w:unhideWhenUsed="1"/>
-    <w:lsdException w:name="index 4" w:semiHidden="1" w:unhideWhenUsed="1"/>
-    <w:lsdException w:name="index 5" w:semiHidden="1" w:unhideWhenUsed="1"/>
-    <w:lsdException w:name="index 6" w:semiHidden="1" w:unhideWhenUsed="1"/>
-    <w:lsdException w:name="index 7" w:semiHidden="1" w:unhideWhenUsed="1"/>
-    <w:lsdException w:name="index 8" w:semiHidden="1" w:unhideWhenUsed="1"/>
-    <w:lsdException w:name="index 9" w:semiHidden="1" w:unhideWhenUsed="1"/>
-    <w:lsdException w:name="toc 1" w:semiHidden="1" w:uiPriority="39" w:unhideWhenUsed="1"/>
-    <w:lsdException w:name="toc 2" w:semiHidden="1" w:uiPriority="39" w:unhideWhenUsed="1"/>
-    <w:lsdException w:name="toc 3" w:semiHidden="1" w:uiPriority="39" w:unhideWhenUsed="1"/>
-    <w:lsdException w:name="toc 4" w:semiHidden="1" w:uiPriority="39" w:unhideWhenUsed="1"/>
-    <w:lsdException w:name="toc 5" w:semiHidden="1" w:uiPriority="39" w:unhideWhenUsed="1"/>
-    <w:lsdException w:name="toc 6" w:semiHidden="1" w:uiPriority="39" w:unhideWhenUsed="1"/>
-    <w:lsdException w:name="toc 7" w:semiHidden="1" w:uiPriority="39" w:unhideWhenUsed="1"/>
-    <w:lsdException w:name="toc 8" w:semiHidden="1" w:uiPriority="39" w:unhideWhenUsed="1"/>
-    <w:lsdException w:name="toc 9" w:semiHidden="1" w:uiPriority="39" w:unhideWhenUsed="1"/>
-    <w:lsdException w:name="Normal Indent" w:semiHidden="1" w:unhideWhenUsed="1"/>
-    <w:lsdException w:name="footnote text" w:semiHidden="1" w:unhideWhenUsed="1"/>
-    <w:lsdException w:name="annotation text" w:semiHidden="1" w:unhideWhenUsed="1"/>
-    <w:lsdException w:name="header" w:semiHidden="1" w:unhideWhenUsed="1"/>
-    <w:lsdException w:name="footer" w:semiHidden="1" w:unhideWhenUsed="1"/>
-    <w:lsdException w:name="index heading" w:semiHidden="1" w:unhideWhenUsed="1"/>
-    <w:lsdException w:name="caption" w:semiHidden="1" w:uiPriority="35" w:unhideWhenUsed="1" w:qFormat="1"/>
-    <w:lsdException w:name="table of figures" w:semiHidden="1" w:unhideWhenUsed="1"/>
-    <w:lsdException w:name="envelope address" w:semiHidden="1" w:unhideWhenUsed="1"/>
-    <w:lsdException w:name="envelope return" w:semiHidden="1" w:unhideWhenUsed="1"/>
-    <w:lsdException w:name="footnote reference" w:semiHidden="1" w:unhideWhenUsed="1"/>
-    <w:lsdException w:name="annotation reference" w:semiHidden="1" w:unhideWhenUsed="1"/>
-    <w:lsdException w:name="line number" w:semiHidden="1" w:unhideWhenUsed="1"/>
-    <w:lsdException w:name="page number" w:semiHidden="1" w:unhideWhenUsed="1"/>
-    <w:lsdException w:name="endnote reference" w:semiHidden="1" w:unhideWhenUsed="1"/>
-    <w:lsdException w:name="endnote text" w:semiHidden="1" w:unhideWhenUsed="1"/>
-    <w:lsdException w:name="table of authorities" w:semiHidden="1" w:unhideWhenUsed="1"/>
-    <w:lsdException w:name="macro" w:semiHidden="1" w:unhideWhenUsed="1"/>
-    <w:lsdException w:name="toa heading" w:semiHidden="1" w:unhideWhenUsed="1"/>
-    <w:lsdException w:name="List" w:semiHidden="1" w:unhideWhenUsed="1"/>
-    <w:lsdException w:name="List Bullet" w:semiHidden="1" w:unhideWhenUsed="1"/>
-    <w:lsdException w:name="List Number" w:semiHidden="1" w:unhideWhenUsed="1"/>
-    <w:lsdException w:name="List 2" w:semiHidden="1" w:unhideWhenUsed="1"/>
-    <w:lsdException w:name="List 3" w:semiHidden="1" w:unhideWhenUsed="1"/>
-    <w:lsdException w:name="List 4" w:semiHidden="1" w:unhideWhenUsed="1"/>
-    <w:lsdException w:name="List 5" w:semiHidden="1" w:unhideWhenUsed="1"/>
-    <w:lsdException w:name="List Bullet 2" w:semiHidden="1" w:unhideWhenUsed="1"/>
-    <w:lsdException w:name="List Bullet 3" w:semiHidden="1" w:unhideWhenUsed="1"/>
-    <w:lsdException w:name="List Bullet 4" w:semiHidden="1" w:unhideWhenUsed="1"/>
-    <w:lsdException w:name="List Bullet 5" w:semiHidden="1" w:unhideWhenUsed="1"/>
-    <w:lsdException w:name="List Number 2" w:semiHidden="1" w:unhideWhenUsed="1"/>
-    <w:lsdException w:name="List Number 3" w:semiHidden="1" w:unhideWhenUsed="1"/>
-    <w:lsdException w:name="List Number 4" w:semiHidden="1" w:unhideWhenUsed="1"/>
-    <w:lsdException w:name="List Number 5" w:semiHidden="1" w:unhideWhenUsed="1"/>
-    <w:lsdException w:name="Title" w:uiPriority="10" w:qFormat="1"/>
-    <w:lsdException w:name="Closing" w:semiHidden="1" w:unhideWhenUsed="1"/>
-    <w:lsdException w:name="Signature" w:semiHidden="1" w:unhideWhenUsed="1"/>
-    <w:lsdException w:name="Default Paragraph Font" w:semiHidden="1" w:uiPriority="1" w:unhideWhenUsed="1"/>
-    <w:lsdException w:name="Body Text" w:semiHidden="1" w:unhideWhenUsed="1"/>
-    <w:lsdException w:name="Body Text Indent" w:semiHidden="1" w:unhideWhenUsed="1"/>
-    <w:lsdException w:name="List Continue" w:semiHidden="1" w:unhideWhenUsed="1"/>
-    <w:lsdException w:name="List Continue 2" w:semiHidden="1" w:unhideWhenUsed="1"/>
-    <w:lsdException w:name="List Continue 3" w:semiHidden="1" w:unhideWhenUsed="1"/>
-    <w:lsdException w:name="List Continue 4" w:semiHidden="1" w:unhideWhenUsed="1"/>
-    <w:lsdException w:name="List Continue 5" w:semiHidden="1" w:unhideWhenUsed="1"/>
-    <w:lsdException w:name="Message Header" w:semiHidden="1" w:unhideWhenUsed="1"/>
-    <w:lsdException w:name="Subtitle" w:uiPriority="11" w:qFormat="1"/>
-    <w:lsdException w:name="Salutation" w:semiHidden="1" w:unhideWhenUsed="1"/>
-    <w:lsdException w:name="Date" w:semiHidden="1" w:unhideWhenUsed="1"/>
-    <w:lsdException w:name="Body Text First Indent" w:semiHidden="1" w:unhideWhenUsed="1"/>
-    <w:lsdException w:name="Body Text First Indent 2" w:semiHidden="1" w:unhideWhenUsed="1"/>
-    <w:lsdException w:name="Note Heading" w:semiHidden="1" w:unhideWhenUsed="1"/>
-    <w:lsdException w:name="Body Text 2" w:semiHidden="1" w:unhideWhenUsed="1"/>
-    <w:lsdException w:name="Body Text 3" w:semiHidden="1" w:unhideWhenUsed="1"/>
-    <w:lsdException w:name="Body Text Indent 2" w:semiHidden="1" w:unhideWhenUsed="1"/>
-    <w:lsdException w:name="Body Text Indent 3" w:semiHidden="1" w:unhideWhenUsed="1"/>
-    <w:lsdException w:name="Block Text" w:semiHidden="1" w:unhideWhenUsed="1"/>
-    <w:lsdException w:name="Hyperlink" w:semiHidden="1" w:unhideWhenUsed="1"/>
-    <w:lsdException w:name="FollowedHyperlink" w:semiHidden="1" w:unhideWhenUsed="1"/>
-    <w:lsdException w:name="Strong" w:uiPriority="22" w:qFormat="1"/>
-    <w:lsdException w:name="Emphasis" w:uiPriority="20" w:qFormat="1"/>
-    <w:lsdException w:name="Document Map" w:semiHidden="1" w:unhideWhenUsed="1"/>
-    <w:lsdException w:name="Plain Text" w:semiHidden="1" w:unhideWhenUsed="1"/>
-    <w:lsdException w:name="E-mail Signature" w:semiHidden="1" w:unhideWhenUsed="1"/>
-    <w:lsdException w:name="HTML Top of Form" w:semiHidden="1" w:unhideWhenUsed="1"/>
-    <w:lsdException w:name="HTML Bottom of Form" w:semiHidden="1" w:unhideWhenUsed="1"/>
-    <w:lsdException w:name="Normal (Web)" w:semiHidden="1" w:unhideWhenUsed="1"/>
-    <w:lsdException w:name="HTML Acronym" w:semiHidden="1" w:unhideWhenUsed="1"/>
-    <w:lsdException w:name="HTML Address" w:semiHidden="1" w:unhideWhenUsed="1"/>
-    <w:lsdException w:name="HTML Cite" w:semiHidden="1" w:unhideWhenUsed="1"/>
-    <w:lsdException w:name="HTML Code" w:semiHidden="1" w:unhideWhenUsed="1"/>
-    <w:lsdException w:name="HTML Definition" w:semiHidden="1" w:unhideWhenUsed="1"/>
-    <w:lsdException w:name="HTML Keyboard" w:semiHidden="1" w:unhideWhenUsed="1"/>
-    <w:lsdException w:name="HTML Preformatted" w:semiHidden="1" w:unhideWhenUsed="1"/>
-    <w:lsdException w:name="HTML Sample" w:semiHidden="1" w:unhideWhenUsed="1"/>
-    <w:lsdException w:name="HTML Typewriter" w:semiHidden="1" w:unhideWhenUsed="1"/>
-    <w:lsdException w:name="HTML Variable" w:semiHidden="1" w:unhideWhenUsed="1"/>
-    <w:lsdException w:name="Normal Table" w:semiHidden="1" w:unhideWhenUsed="1"/>
-    <w:lsdException w:name="annotation subject" w:semiHidden="1" w:unhideWhenUsed="1"/>
-    <w:lsdException w:name="No List" w:semiHidden="1" w:unhideWhenUsed="1"/>
-    <w:lsdException w:name="Outline List 1" w:semiHidden="1" w:unhideWhenUsed="1"/>
-    <w:lsdException w:name="Outline List 2" w:semiHidden="1" w:unhideWhenUsed="1"/>
-    <w:lsdException w:name="Outline List 3" w:semiHidden="1" w:unhideWhenUsed="1"/>
-    <w:lsdException w:name="Table Simple 1" w:semiHidden="1" w:unhideWhenUsed="1"/>
-    <w:lsdException w:name="Table Simple 2" w:semiHidden="1" w:unhideWhenUsed="1"/>
-    <w:lsdException w:name="Table Simple 3" w:semiHidden="1" w:unhideWhenUsed="1"/>
-    <w:lsdException w:name="Table Classic 1" w:semiHidden="1" w:unhideWhenUsed="1"/>
-    <w:lsdException w:name="Table Classic 2" w:semiHidden="1" w:unhideWhenUsed="1"/>
-    <w:lsdException w:name="Table Classic 3" w:semiHidden="1" w:unhideWhenUsed="1"/>
-    <w:lsdException w:name="Table Classic 4" w:semiHidden="1" w:unhideWhenUsed="1"/>
-    <w:lsdException w:name="Table Colorful 1" w:semiHidden="1" w:unhideWhenUsed="1"/>
-    <w:lsdException w:name="Table Colorful 2" w:semiHidden="1" w:unhideWhenUsed="1"/>
-    <w:lsdException w:name="Table Colorful 3" w:semiHidden="1" w:unhideWhenUsed="1"/>
-    <w:lsdException w:name="Table Columns 1" w:semiHidden="1" w:unhideWhenUsed="1"/>
-    <w:lsdException w:name="Table Columns 2" w:semiHidden="1" w:unhideWhenUsed="1"/>
-    <w:lsdException w:name="Table Columns 3" w:semiHidden="1" w:unhideWhenUsed="1"/>
-    <w:lsdException w:name="Table Columns 4" w:semiHidden="1" w:unhideWhenUsed="1"/>
-    <w:lsdException w:name="Table Columns 5" w:semiHidden="1" w:unhideWhenUsed="1"/>
-    <w:lsdException w:name="Table Grid 1" w:semiHidden="1" w:unhideWhenUsed="1"/>
-    <w:lsdException w:name="Table Grid 2" w:semiHidden="1" w:unhideWhenUsed="1"/>
-    <w:lsdException w:name="Table Grid 3" w:semiHidden="1" w:unhideWhenUsed="1"/>
-    <w:lsdException w:name="Table Grid 4" w:semiHidden="1" w:unhideWhenUsed="1"/>
-    <w:lsdException w:name="Table Grid 5" w:semiHidden="1" w:unhideWhenUsed="1"/>
-    <w:lsdException w:name="Table Grid 6" w:semiHidden="1" w:unhideWhenUsed="1"/>
-    <w:lsdException w:name="Table Grid 7" w:semiHidden="1" w:unhideWhenUsed="1"/>
-    <w:lsdException w:name="Table Grid 8" w:semiHidden="1" w:unhideWhenUsed="1"/>
-    <w:lsdException w:name="Table List 1" w:semiHidden="1" w:unhideWhenUsed="1"/>
-    <w:lsdException w:name="Table List 2" w:semiHidden="1" w:unhideWhenUsed="1"/>
-    <w:lsdException w:name="Table List 3" w:semiHidden="1" w:unhideWhenUsed="1"/>
-    <w:lsdException w:name="Table List 4" w:semiHidden="1" w:unhideWhenUsed="1"/>
-    <w:lsdException w:name="Table List 5" w:semiHidden="1" w:unhideWhenUsed="1"/>
-    <w:lsdException w:name="Table List 6" w:semiHidden="1" w:unhideWhenUsed="1"/>
-    <w:lsdException w:name="Table List 7" w:semiHidden="1" w:unhideWhenUsed="1"/>
-    <w:lsdException w:name="Table List 8" w:semiHidden="1" w:unhideWhenUsed="1"/>
-    <w:lsdException w:name="Table 3D effects 1" w:semiHidden="1" w:unhideWhenUsed="1"/>
-    <w:lsdException w:name="Table 3D effects 2" w:semiHidden="1" w:unhideWhenUsed="1"/>
-    <w:lsdException w:name="Table 3D effects 3" w:semiHidden="1" w:unhideWhenUsed="1"/>
-    <w:lsdException w:name="Table Contemporary" w:semiHidden="1" w:unhideWhenUsed="1"/>
-    <w:lsdException w:name="Table Elegant" w:semiHidden="1" w:unhideWhenUsed="1"/>
-    <w:lsdException w:name="Table Professional" w:semiHidden="1" w:unhideWhenUsed="1"/>
-    <w:lsdException w:name="Table Subtle 1" w:semiHidden="1" w:unhideWhenUsed="1"/>
-    <w:lsdException w:name="Table Subtle 2" w:semiHidden="1" w:unhideWhenUsed="1"/>
-    <w:lsdException w:name="Table Web 1" w:semiHidden="1" w:unhideWhenUsed="1"/>
-    <w:lsdException w:name="Table Web 2" w:semiHidden="1" w:unhideWhenUsed="1"/>
-    <w:lsdException w:name="Table Web 3" w:semiHidden="1" w:unhideWhenUsed="1"/>
-    <w:lsdException w:name="Balloon Text" w:semiHidden="1" w:unhideWhenUsed="1"/>
-    <w:lsdException w:name="Table Grid" w:uiPriority="39"/>
-    <w:lsdException w:name="Table Theme" w:semiHidden="1" w:unhideWhenUsed="1"/>
-    <w:lsdException w:name="Placeholder Text" w:semiHidden="1"/>
-    <w:lsdException w:name="No Spacing" w:uiPriority="1" w:qFormat="1"/>
-    <w:lsdException w:name="Light Shading" w:uiPriority="60"/>
-    <w:lsdException w:name="Light List" w:uiPriority="61"/>
-    <w:lsdException w:name="Light Grid" w:uiPriority="62"/>
-    <w:lsdException w:name="Medium Shading 1" w:uiPriority="63"/>
-    <w:lsdException w:name="Medium Shading 2" w:uiPriority="64"/>
-    <w:lsdException w:name="Medium List 1" w:uiPriority="65"/>
-    <w:lsdException w:name="Medium List 2" w:uiPriority="66"/>
-    <w:lsdException w:name="Medium Grid 1" w:uiPriority="67"/>
-    <w:lsdException w:name="Medium Grid 2" w:uiPriority="68"/>
-    <w:lsdException w:name="Medium Grid 3" w:uiPriority="69"/>
-    <w:lsdException w:name="Dark List" w:uiPriority="70"/>
-    <w:lsdException w:name="Colorful Shading" w:uiPriority="71"/>
-    <w:lsdException w:name="Colorful List" w:uiPriority="72"/>
-    <w:lsdException w:name="Colorful Grid" w:uiPriority="73"/>
-    <w:lsdException w:name="Light Shading Accent 1" w:uiPriority="60"/>
-    <w:lsdException w:name="Light List Accent 1" w:uiPriority="61"/>
-    <w:lsdException w:name="Light Grid Accent 1" w:uiPriority="62"/>
-    <w:lsdException w:name="Medium Shading 1 Accent 1" w:uiPriority="63"/>
-    <w:lsdException w:name="Medium Shading 2 Accent 1" w:uiPriority="64"/>
-    <w:lsdException w:name="Medium List 1 Accent 1" w:uiPriority="65"/>
-    <w:lsdException w:name="Revision" w:semiHidden="1"/>
-    <w:lsdException w:name="List Paragraph" w:uiPriority="34" w:qFormat="1"/>
-    <w:lsdException w:name="Quote" w:uiPriority="29" w:qFormat="1"/>
-    <w:lsdException w:name="Intense Quote" w:uiPriority="30" w:qFormat="1"/>
-    <w:lsdException w:name="Medium List 2 Accent 1" w:uiPriority="66"/>
-    <w:lsdException w:name="Medium Grid 1 Accent 1" w:uiPriority="67"/>
-    <w:lsdException w:name="Medium Grid 2 Accent 1" w:uiPriority="68"/>
-    <w:lsdException w:name="Medium Grid 3 Accent 1" w:uiPriority="69"/>
-    <w:lsdException w:name="Dark List Accent 1" w:uiPriority="70"/>
-    <w:lsdException w:name="Colorful Shading Accent 1" w:uiPriority="71"/>
-    <w:lsdException w:name="Colorful List Accent 1" w:uiPriority="72"/>
-    <w:lsdException w:name="Colorful Grid Accent 1" w:uiPriority="73"/>
-    <w:lsdException w:name="Light Shading Accent 2" w:uiPriority="60"/>
-    <w:lsdException w:name="Light List Accent 2" w:uiPriority="61"/>
-    <w:lsdException w:name="Light Grid Accent 2" w:uiPriority="62"/>
-    <w:lsdException w:name="Medium Shading 1 Accent 2" w:uiPriority="63"/>
-    <w:lsdException w:name="Medium Shading 2 Accent 2" w:uiPriority="64"/>
-    <w:lsdException w:name="Medium List 1 Accent 2" w:uiPriority="65"/>
-    <w:lsdException w:name="Medium List 2 Accent 2" w:uiPriority="66"/>
-    <w:lsdException w:name="Medium Grid 1 Accent 2" w:uiPriority="67"/>
-    <w:lsdException w:name="Medium Grid 2 Accent 2" w:uiPriority="68"/>
-    <w:lsdException w:name="Medium Grid 3 Accent 2" w:uiPriority="69"/>
-    <w:lsdException w:name="Dark List Accent 2" w:uiPriority="70"/>
-    <w:lsdException w:name="Colorful Shading Accent 2" w:uiPriority="71"/>
-    <w:lsdException w:name="Colorful List Accent 2" w:uiPriority="72"/>
-    <w:lsdException w:name="Colorful Grid Accent 2" w:uiPriority="73"/>
-    <w:lsdException w:name="Light Shading Accent 3" w:uiPriority="60"/>
-    <w:lsdException w:name="Light List Accent 3" w:uiPriority="61"/>
-    <w:lsdException w:name="Light Grid Accent 3" w:uiPriority="62"/>
-    <w:lsdException w:name="Medium Shading 1 Accent 3" w:uiPriority="63"/>
-    <w:lsdException w:name="Medium Shading 2 Accent 3" w:uiPriority="64"/>
-    <w:lsdException w:name="Medium List 1 Accent 3" w:uiPriority="65"/>
-    <w:lsdException w:name="Medium List 2 Accent 3" w:uiPriority="66"/>
-    <w:lsdException w:name="Medium Grid 1 Accent 3" w:uiPriority="67"/>
-    <w:lsdException w:name="Medium Grid 2 Accent 3" w:uiPriority="68"/>
-    <w:lsdException w:name="Medium Grid 3 Accent 3" w:uiPriority="69"/>
-    <w:lsdException w:name="Dark List Accent 3" w:uiPriority="70"/>
-    <w:lsdException w:name="Colorful Shading Accent 3" w:uiPriority="71"/>
-    <w:lsdException w:name="Colorful List Accent 3" w:uiPriority="72"/>
-    <w:lsdException w:name="Colorful Grid Accent 3" w:uiPriority="73"/>
-    <w:lsdException w:name="Light Shading Accent 4" w:uiPriority="60"/>
-    <w:lsdException w:name="Light List Accent 4" w:uiPriority="61"/>
-    <w:lsdException w:name="Light Grid Accent 4" w:uiPriority="62"/>
-    <w:lsdException w:name="Medium Shading 1 Accent 4" w:uiPriority="63"/>
-    <w:lsdException w:name="Medium Shading 2 Accent 4" w:uiPriority="64"/>
-    <w:lsdException w:name="Medium List 1 Accent 4" w:uiPriority="65"/>
-    <w:lsdException w:name="Medium List 2 Accent 4" w:uiPriority="66"/>
-    <w:lsdException w:name="Medium Grid 1 Accent 4" w:uiPriority="67"/>
-    <w:lsdException w:name="Medium Grid 2 Accent 4" w:uiPriority="68"/>
-    <w:lsdException w:name="Medium Grid 3 Accent 4" w:uiPriority="69"/>
-    <w:lsdException w:name="Dark List Accent 4" w:uiPriority="70"/>
-    <w:lsdException w:name="Colorful Shading Accent 4" w:uiPriority="71"/>
-    <w:lsdException w:name="Colorful List Accent 4" w:uiPriority="72"/>
-    <w:lsdException w:name="Colorful Grid Accent 4" w:uiPriority="73"/>
-    <w:lsdException w:name="Light Shading Accent 5" w:uiPriority="60"/>
-    <w:lsdException w:name="Light List Accent 5" w:uiPriority="61"/>
-    <w:lsdException w:name="Light Grid Accent 5" w:uiPriority="62"/>
-    <w:lsdException w:name="Medium Shading 1 Accent 5" w:uiPriority="63"/>
-    <w:lsdException w:name="Medium Shading 2 Accent 5" w:uiPriority="64"/>
-    <w:lsdException w:name="Medium List 1 Accent 5" w:uiPriority="65"/>
-    <w:lsdException w:name="Medium List 2 Accent 5" w:uiPriority="66"/>
-    <w:lsdException w:name="Medium Grid 1 Accent 5" w:uiPriority="67"/>
-    <w:lsdException w:name="Medium Grid 2 Accent 5" w:uiPriority="68"/>
-    <w:lsdException w:name="Medium Grid 3 Accent 5" w:uiPriority="69"/>
-    <w:lsdException w:name="Dark List Accent 5" w:uiPriority="70"/>
-    <w:lsdException w:name="Colorful Shading Accent 5" w:uiPriority="71"/>
-    <w:lsdException w:name="Colorful List Accent 5" w:uiPriority="72"/>
-    <w:lsdException w:name="Colorful Grid Accent 5" w:uiPriority="73"/>
-    <w:lsdException w:name="Light Shading Accent 6" w:uiPriority="60"/>
-    <w:lsdException w:name="Light List Accent 6" w:uiPriority="61"/>
-    <w:lsdException w:name="Light Grid Accent 6" w:uiPriority="62"/>
-    <w:lsdException w:name="Medium Shading 1 Accent 6" w:uiPriority="63"/>
-    <w:lsdException w:name="Medium Shading 2 Accent 6" w:uiPriority="64"/>
-    <w:lsdException w:name="Medium List 1 Accent 6" w:uiPriority="65"/>
-    <w:lsdException w:name="Medium List 2 Accent 6" w:uiPriority="66"/>
-    <w:lsdException w:name="Medium Grid 1 Accent 6" w:uiPriority="67"/>
-    <w:lsdException w:name="Medium Grid 2 Accent 6" w:uiPriority="68"/>
-    <w:lsdException w:name="Medium Grid 3 Accent 6" w:uiPriority="69"/>
-    <w:lsdException w:name="Dark List Accent 6" w:uiPriority="70"/>
-    <w:lsdException w:name="Colorful Shading Accent 6" w:uiPriority="71"/>
-    <w:lsdException w:name="Colorful List Accent 6" w:uiPriority="72"/>
-    <w:lsdException w:name="Colorful Grid Accent 6" w:uiPriority="73"/>
-    <w:lsdException w:name="Subtle Emphasis" w:uiPriority="19" w:qFormat="1"/>
-    <w:lsdException w:name="Intense Emphasis" w:uiPriority="21" w:qFormat="1"/>
-    <w:lsdException w:name="Subtle Reference" w:uiPriority="31" w:qFormat="1"/>
-    <w:lsdException w:name="Intense Reference" w:uiPriority="32" w:qFormat="1"/>
-    <w:lsdException w:name="Book Title" w:uiPriority="33" w:qFormat="1"/>
-    <w:lsdException w:name="Bibliography" w:semiHidden="1" w:uiPriority="37" w:unhideWhenUsed="1"/>
-    <w:lsdException w:name="TOC Heading" w:semiHidden="1" w:uiPriority="39" w:unhideWhenUsed="1" w:qFormat="1"/>
-    <w:lsdException w:name="Plain Table 1" w:uiPriority="41"/>
-    <w:lsdException w:name="Plain Table 2" w:uiPriority="42"/>
-    <w:lsdException w:name="Plain Table 3" w:uiPriority="43"/>
-    <w:lsdException w:name="Plain Table 4" w:uiPriority="44"/>
-    <w:lsdException w:name="Plain Table 5" w:uiPriority="45"/>
-    <w:lsdException w:name="Grid Table Light" w:uiPriority="40"/>
-    <w:lsdException w:name="Grid Table 1 Light" w:uiPriority="46"/>
-    <w:lsdException w:name="Grid Table 2" w:uiPriority="47"/>
-    <w:lsdException w:name="Grid Table 3" w:uiPriority="48"/>
-    <w:lsdException w:name="Grid Table 4" w:uiPriority="49"/>
-    <w:lsdException w:name="Grid Table 5 Dark" w:uiPriority="50"/>
-    <w:lsdException w:name="Grid Table 6 Colorful" w:uiPriority="51"/>
-    <w:lsdException w:name="Grid Table 7 Colorful" w:uiPriority="52"/>
-    <w:lsdException w:name="Grid Table 1 Light Accent 1" w:uiPriority="46"/>
-    <w:lsdException w:name="Grid Table 2 Accent 1" w:uiPriority="47"/>
-    <w:lsdException w:name="Grid Table 3 Accent 1" w:uiPriority="48"/>
-    <w:lsdException w:name="Grid Table 4 Accent 1" w:uiPriority="49"/>
-    <w:lsdException w:name="Grid Table 5 Dark Accent 1" w:uiPriority="50"/>
-    <w:lsdException w:name="Grid Table 6 Colorful Accent 1" w:uiPriority="51"/>
-    <w:lsdException w:name="Grid Table 7 Colorful Accent 1" w:uiPriority="52"/>
-    <w:lsdException w:name="Grid Table 1 Light Accent 2" w:uiPriority="46"/>
-    <w:lsdException w:name="Grid Table 2 Accent 2" w:uiPriority="47"/>
-    <w:lsdException w:name="Grid Table 3 Accent 2" w:uiPriority="48"/>
-    <w:lsdException w:name="Grid Table 4 Accent 2" w:uiPriority="49"/>
-    <w:lsdException w:name="Grid Table 5 Dark Accent 2" w:uiPriority="50"/>
-    <w:lsdException w:name="Grid Table 6 Colorful Accent 2" w:uiPriority="51"/>
-    <w:lsdException w:name="Grid Table 7 Colorful Accent 2" w:uiPriority="52"/>
-    <w:lsdException w:name="Grid Table 1 Light Accent 3" w:uiPriority="46"/>
-    <w:lsdException w:name="Grid Table 2 Accent 3" w:uiPriority="47"/>
-    <w:lsdException w:name="Grid Table 3 Accent 3" w:uiPriority="48"/>
-    <w:lsdException w:name="Grid Table 4 Accent 3" w:uiPriority="49"/>
-    <w:lsdException w:name="Grid Table 5 Dark Accent 3" w:uiPriority="50"/>
-    <w:lsdException w:name="Grid Table 6 Colorful Accent 3" w:uiPriority="51"/>
-    <w:lsdException w:name="Grid Table 7 Colorful Accent 3" w:uiPriority="52"/>
-    <w:lsdException w:name="Grid Table 1 Light Accent 4" w:uiPriority="46"/>
-    <w:lsdException w:name="Grid Table 2 Accent 4" w:uiPriority="47"/>
-    <w:lsdException w:name="Grid Table 3 Accent 4" w:uiPriority="48"/>
-    <w:lsdException w:name="Grid Table 4 Accent 4" w:uiPriority="49"/>
-    <w:lsdException w:name="Grid Table 5 Dark Accent 4" w:uiPriority="50"/>
-    <w:lsdException w:name="Grid Table 6 Colorful Accent 4" w:uiPriority="51"/>
-    <w:lsdException w:name="Grid Table 7 Colorful Accent 4" w:uiPriority="52"/>
-    <w:lsdException w:name="Grid Table 1 Light Accent 5" w:uiPriority="46"/>
-    <w:lsdException w:name="Grid Table 2 Accent 5" w:uiPriority="47"/>
-    <w:lsdException w:name="Grid Table 3 Accent 5" w:uiPriority="48"/>
-    <w:lsdException w:name="Grid Table 4 Accent 5" w:uiPriority="49"/>
-    <w:lsdException w:name="Grid Table 5 Dark Accent 5" w:uiPriority="50"/>
-    <w:lsdException w:name="Grid Table 6 Colorful Accent 5" w:uiPriority="51"/>
-    <w:lsdException w:name="Grid Table 7 Colorful Accent 5" w:uiPriority="52"/>
-    <w:lsdException w:name="Grid Table 1 Light Accent 6" w:uiPriority="46"/>
-    <w:lsdException w:name="Grid Table 2 Accent 6" w:uiPriority="47"/>
-    <w:lsdException w:name="Grid Table 3 Accent 6" w:uiPriority="48"/>
-    <w:lsdException w:name="Grid Table 4 Accent 6" w:uiPriority="49"/>
-    <w:lsdException w:name="Grid Table 5 Dark Accent 6" w:uiPriority="50"/>
-    <w:lsdException w:name="Grid Table 6 Colorful Accent 6" w:uiPriority="51"/>
-    <w:lsdException w:name="Grid Table 7 Colorful Accent 6" w:uiPriority="52"/>
-    <w:lsdException w:name="List Table 1 Light" w:uiPriority="46"/>
-    <w:lsdException w:name="List Table 2" w:uiPriority="47"/>
-    <w:lsdException w:name="List Table 3" w:uiPriority="48"/>
-    <w:lsdException w:name="List Table 4" w:uiPriority="49"/>
-    <w:lsdException w:name="List Table 5 Dark" w:uiPriority="50"/>
-    <w:lsdException w:name="List Table 6 Colorful" w:uiPriority="51"/>
-    <w:lsdException w:name="List Table 7 Colorful" w:uiPriority="52"/>
-    <w:lsdException w:name="List Table 1 Light Accent 1" w:uiPriority="46"/>
-    <w:lsdException w:name="List Table 2 Accent 1" w:uiPriority="47"/>
-    <w:lsdException w:name="List Table 3 Accent 1" w:uiPriority="48"/>
-    <w:lsdException w:name="List Table 4 Accent 1" w:uiPriority="49"/>
-    <w:lsdException w:name="List Table 5 Dark Accent 1" w:uiPriority="50"/>
-    <w:lsdException w:name="List Table 6 Colorful Accent 1" w:uiPriority="51"/>
-    <w:lsdException w:name="List Table 7 Colorful Accent 1" w:uiPriority="52"/>
-    <w:lsdException w:name="List Table 1 Light Accent 2" w:uiPriority="46"/>
-    <w:lsdException w:name="List Table 2 Accent 2" w:uiPriority="47"/>
-    <w:lsdException w:name="List Table 3 Accent 2" w:uiPriority="48"/>
-    <w:lsdException w:name="List Table 4 Accent 2" w:uiPriority="49"/>
-    <w:lsdException w:name="List Table 5 Dark Accent 2" w:uiPriority="50"/>
-    <w:lsdException w:name="List Table 6 Colorful Accent 2" w:uiPriority="51"/>
-    <w:lsdException w:name="List Table 7 Colorful Accent 2" w:uiPriority="52"/>
-    <w:lsdException w:name="List Table 1 Light Accent 3" w:uiPriority="46"/>
-    <w:lsdException w:name="List Table 2 Accent 3" w:uiPriority="47"/>
-    <w:lsdException w:name="List Table 3 Accent 3" w:uiPriority="48"/>
-    <w:lsdException w:name="List Table 4 Accent 3" w:uiPriority="49"/>
-    <w:lsdException w:name="List Table 5 Dark Accent 3" w:uiPriority="50"/>
-    <w:lsdException w:name="List Table 6 Colorful Accent 3" w:uiPriority="51"/>
-    <w:lsdException w:name="List Table 7 Colorful Accent 3" w:uiPriority="52"/>
-    <w:lsdException w:name="List Table 1 Light Accent 4" w:uiPriority="46"/>
-    <w:lsdException w:name="List Table 2 Accent 4" w:uiPriority="47"/>
-    <w:lsdException w:name="List Table 3 Accent 4" w:uiPriority="48"/>
-    <w:lsdException w:name="List Table 4 Accent 4" w:uiPriority="49"/>
-    <w:lsdException w:name="List Table 5 Dark Accent 4" w:uiPriority="50"/>
-    <w:lsdException w:name="List Table 6 Colorful Accent 4" w:uiPriority="51"/>
-    <w:lsdException w:name="List Table 7 Colorful Accent 4" w:uiPriority="52"/>
-    <w:lsdException w:name="List Table 1 Light Accent 5" w:uiPriority="46"/>
-    <w:lsdException w:name="List Table 2 Accent 5" w:uiPriority="47"/>
-    <w:lsdException w:name="List Table 3 Accent 5" w:uiPriority="48"/>
-    <w:lsdException w:name="List Table 4 Accent 5" w:uiPriority="49"/>
-    <w:lsdException w:name="List Table 5 Dark Accent 5" w:uiPriority="50"/>
-    <w:lsdException w:name="List Table 6 Colorful Accent 5" w:uiPriority="51"/>
-    <w:lsdException w:name="List Table 7 Colorful Accent 5" w:uiPriority="52"/>
-    <w:lsdException w:name="List Table 1 Light Accent 6" w:uiPriority="46"/>
-    <w:lsdException w:name="List Table 2 Accent 6" w:uiPriority="47"/>
-    <w:lsdException w:name="List Table 3 Accent 6" w:uiPriority="48"/>
-    <w:lsdException w:name="List Table 4 Accent 6" w:uiPriority="49"/>
-    <w:lsdException w:name="List Table 5 Dark Accent 6" w:uiPriority="50"/>
-    <w:lsdException w:name="List Table 6 Colorful Accent 6" w:uiPriority="51"/>
-    <w:lsdException w:name="List Table 7 Colorful Accent 6" w:uiPriority="52"/>
+  <w:latentStyles w:defLockedState="0" w:defUIPriority="99" w:defSemiHidden="1" w:defUnhideWhenUsed="1" w:defQFormat="0" w:count="267">
+    <w:lsdException w:name="Normal" w:semiHidden="0" w:uiPriority="0" w:unhideWhenUsed="0" w:qFormat="1"/>
+    <w:lsdException w:name="heading 1" w:semiHidden="0" w:uiPriority="9" w:unhideWhenUsed="0" w:qFormat="1"/>
+    <w:lsdException w:name="heading 2" w:uiPriority="9" w:qFormat="1"/>
+    <w:lsdException w:name="heading 3" w:uiPriority="9" w:qFormat="1"/>
+    <w:lsdException w:name="heading 4" w:uiPriority="9" w:qFormat="1"/>
+    <w:lsdException w:name="heading 5" w:uiPriority="9" w:qFormat="1"/>
+    <w:lsdException w:name="heading 6" w:uiPriority="9" w:qFormat="1"/>
+    <w:lsdException w:name="heading 7" w:uiPriority="9" w:qFormat="1"/>
+    <w:lsdException w:name="heading 8" w:uiPriority="9" w:qFormat="1"/>
+    <w:lsdException w:name="heading 9" w:uiPriority="9" w:qFormat="1"/>
+    <w:lsdException w:name="toc 1" w:uiPriority="39"/>
+    <w:lsdException w:name="toc 2" w:uiPriority="39"/>
+    <w:lsdException w:name="toc 3" w:uiPriority="39"/>
+    <w:lsdException w:name="toc 4" w:uiPriority="39"/>
+    <w:lsdException w:name="toc 5" w:uiPriority="39"/>
+    <w:lsdException w:name="toc 6" w:uiPriority="39"/>
+    <w:lsdException w:name="toc 7" w:uiPriority="39"/>
+    <w:lsdException w:name="toc 8" w:uiPriority="39"/>
+    <w:lsdException w:name="toc 9" w:uiPriority="39"/>
+    <w:lsdException w:name="caption" w:uiPriority="35" w:qFormat="1"/>
+    <w:lsdException w:name="Title" w:semiHidden="0" w:uiPriority="10" w:unhideWhenUsed="0" w:qFormat="1"/>
+    <w:lsdException w:name="Default Paragraph Font" w:uiPriority="1"/>
+    <w:lsdException w:name="Subtitle" w:semiHidden="0" w:uiPriority="11" w:unhideWhenUsed="0" w:qFormat="1"/>
+    <w:lsdException w:name="Strong" w:semiHidden="0" w:uiPriority="22" w:unhideWhenUsed="0" w:qFormat="1"/>
+    <w:lsdException w:name="Emphasis" w:semiHidden="0" w:uiPriority="20" w:unhideWhenUsed="0" w:qFormat="1"/>
+    <w:lsdException w:name="Table Grid" w:semiHidden="0" w:uiPriority="39" w:unhideWhenUsed="0"/>
+    <w:lsdException w:name="Placeholder Text" w:unhideWhenUsed="0"/>
+    <w:lsdException w:name="No Spacing" w:semiHidden="0" w:uiPriority="1" w:unhideWhenUsed="0" w:qFormat="1"/>
+    <w:lsdException w:name="Light Shading" w:semiHidden="0" w:uiPriority="60" w:unhideWhenUsed="0"/>
+    <w:lsdException w:name="Light List" w:semiHidden="0" w:uiPriority="61" w:unhideWhenUsed="0"/>
+    <w:lsdException w:name="Light Grid" w:semiHidden="0" w:uiPriority="62" w:unhideWhenUsed="0"/>
+    <w:lsdException w:name="Medium Shading 1" w:semiHidden="0" w:uiPriority="63" w:unhideWhenUsed="0"/>
+    <w:lsdException w:name="Medium Shading 2" w:semiHidden="0" w:uiPriority="64" w:unhideWhenUsed="0"/>
+    <w:lsdException w:name="Medium List 1" w:semiHidden="0" w:uiPriority="65" w:unhideWhenUsed="0"/>
+    <w:lsdException w:name="Medium List 2" w:semiHidden="0" w:uiPriority="66" w:unhideWhenUsed="0"/>
+    <w:lsdException w:name="Medium Grid 1" w:semiHidden="0" w:uiPriority="67" w:unhideWhenUsed="0"/>
+    <w:lsdException w:name="Medium Grid 2" w:semiHidden="0" w:uiPriority="68" w:unhideWhenUsed="0"/>
+    <w:lsdException w:name="Medium Grid 3" w:semiHidden="0" w:uiPriority="69" w:unhideWhenUsed="0"/>
+    <w:lsdException w:name="Dark List" w:semiHidden="0" w:uiPriority="70" w:unhideWhenUsed="0"/>
+    <w:lsdException w:name="Colorful Shading" w:semiHidden="0" w:uiPriority="71" w:unhideWhenUsed="0"/>
+    <w:lsdException w:name="Colorful List" w:semiHidden="0" w:uiPriority="72" w:unhideWhenUsed="0"/>
+    <w:lsdException w:name="Colorful Grid" w:semiHidden="0" w:uiPriority="73" w:unhideWhenUsed="0"/>
+    <w:lsdException w:name="Light Shading Accent 1" w:semiHidden="0" w:uiPriority="60" w:unhideWhenUsed="0"/>
+    <w:lsdException w:name="Light List Accent 1" w:semiHidden="0" w:uiPriority="61" w:unhideWhenUsed="0"/>
+    <w:lsdException w:name="Light Grid Accent 1" w:semiHidden="0" w:uiPriority="62" w:unhideWhenUsed="0"/>
+    <w:lsdException w:name="Medium Shading 1 Accent 1" w:semiHidden="0" w:uiPriority="63" w:unhideWhenUsed="0"/>
+    <w:lsdException w:name="Medium Shading 2 Accent 1" w:semiHidden="0" w:uiPriority="64" w:unhideWhenUsed="0"/>
+    <w:lsdException w:name="Medium List 1 Accent 1" w:semiHidden="0" w:uiPriority="65" w:unhideWhenUsed="0"/>
+    <w:lsdException w:name="Revision" w:unhideWhenUsed="0"/>
+    <w:lsdException w:name="List Paragraph" w:semiHidden="0" w:uiPriority="34" w:unhideWhenUsed="0" w:qFormat="1"/>
+    <w:lsdException w:name="Quote" w:semiHidden="0" w:uiPriority="29" w:unhideWhenUsed="0" w:qFormat="1"/>
+    <w:lsdException w:name="Intense Quote" w:semiHidden="0" w:uiPriority="30" w:unhideWhenUsed="0" w:qFormat="1"/>
+    <w:lsdException w:name="Medium List 2 Accent 1" w:semiHidden="0" w:uiPriority="66" w:unhideWhenUsed="0"/>
+    <w:lsdException w:name="Medium Grid 1 Accent 1" w:semiHidden="0" w:uiPriority="67" w:unhideWhenUsed="0"/>
+    <w:lsdException w:name="Medium Grid 2 Accent 1" w:semiHidden="0" w:uiPriority="68" w:unhideWhenUsed="0"/>
+    <w:lsdException w:name="Medium Grid 3 Accent 1" w:semiHidden="0" w:uiPriority="69" w:unhideWhenUsed="0"/>
+    <w:lsdException w:name="Dark List Accent 1" w:semiHidden="0" w:uiPriority="70" w:unhideWhenUsed="0"/>
+    <w:lsdException w:name="Colorful Shading Accent 1" w:semiHidden="0" w:uiPriority="71" w:unhideWhenUsed="0"/>
+    <w:lsdException w:name="Colorful List Accent 1" w:semiHidden="0" w:uiPriority="72" w:unhideWhenUsed="0"/>
+    <w:lsdException w:name="Colorful Grid Accent 1" w:semiHidden="0" w:uiPriority="73" w:unhideWhenUsed="0"/>
+    <w:lsdException w:name="Light Shading Accent 2" w:semiHidden="0" w:uiPriority="60" w:unhideWhenUsed="0"/>
+    <w:lsdException w:name="Light List Accent 2" w:semiHidden="0" w:uiPriority="61" w:unhideWhenUsed="0"/>
+    <w:lsdException w:name="Light Grid Accent 2" w:semiHidden="0" w:uiPriority="62" w:unhideWhenUsed="0"/>
+    <w:lsdException w:name="Medium Shading 1 Accent 2" w:semiHidden="0" w:uiPriority="63" w:unhideWhenUsed="0"/>
+    <w:lsdException w:name="Medium Shading 2 Accent 2" w:semiHidden="0" w:uiPriority="64" w:unhideWhenUsed="0"/>
+    <w:lsdException w:name="Medium List 1 Accent 2" w:semiHidden="0" w:uiPriority="65" w:unhideWhenUsed="0"/>
+    <w:lsdException w:name="Medium List 2 Accent 2" w:semiHidden="0" w:uiPriority="66" w:unhideWhenUsed="0"/>
+    <w:lsdException w:name="Medium Grid 1 Accent 2" w:semiHidden="0" w:uiPriority="67" w:unhideWhenUsed="0"/>
+    <w:lsdException w:name="Medium Grid 2 Accent 2" w:semiHidden="0" w:uiPriority="68" w:unhideWhenUsed="0"/>
+    <w:lsdException w:name="Medium Grid 3 Accent 2" w:semiHidden="0" w:uiPriority="69" w:unhideWhenUsed="0"/>
+    <w:lsdException w:name="Dark List Accent 2" w:semiHidden="0" w:uiPriority="70" w:unhideWhenUsed="0"/>
+    <w:lsdException w:name="Colorful Shading Accent 2" w:semiHidden="0" w:uiPriority="71" w:unhideWhenUsed="0"/>
+    <w:lsdException w:name="Colorful List Accent 2" w:semiHidden="0" w:uiPriority="72" w:unhideWhenUsed="0"/>
+    <w:lsdException w:name="Colorful Grid Accent 2" w:semiHidden="0" w:uiPriority="73" w:unhideWhenUsed="0"/>
+    <w:lsdException w:name="Light Shading Accent 3" w:semiHidden="0" w:uiPriority="60" w:unhideWhenUsed="0"/>
+    <w:lsdException w:name="Light List Accent 3" w:semiHidden="0" w:uiPriority="61" w:unhideWhenUsed="0"/>
+    <w:lsdException w:name="Light Grid Accent 3" w:semiHidden="0" w:uiPriority="62" w:unhideWhenUsed="0"/>
+    <w:lsdException w:name="Medium Shading 1 Accent 3" w:semiHidden="0" w:uiPriority="63" w:unhideWhenUsed="0"/>
+    <w:lsdException w:name="Medium Shading 2 Accent 3" w:semiHidden="0" w:uiPriority="64" w:unhideWhenUsed="0"/>
+    <w:lsdException w:name="Medium List 1 Accent 3" w:semiHidden="0" w:uiPriority="65" w:unhideWhenUsed="0"/>
+    <w:lsdException w:name="Medium List 2 Accent 3" w:semiHidden="0" w:uiPriority="66" w:unhideWhenUsed="0"/>
+    <w:lsdException w:name="Medium Grid 1 Accent 3" w:semiHidden="0" w:uiPriority="67" w:unhideWhenUsed="0"/>
+    <w:lsdException w:name="Medium Grid 2 Accent 3" w:semiHidden="0" w:uiPriority="68" w:unhideWhenUsed="0"/>
+    <w:lsdException w:name="Medium Grid 3 Accent 3" w:semiHidden="0" w:uiPriority="69" w:unhideWhenUsed="0"/>
+    <w:lsdException w:name="Dark List Accent 3" w:semiHidden="0" w:uiPriority="70" w:unhideWhenUsed="0"/>
+    <w:lsdException w:name="Colorful Shading Accent 3" w:semiHidden="0" w:uiPriority="71" w:unhideWhenUsed="0"/>
+    <w:lsdException w:name="Colorful List Accent 3" w:semiHidden="0" w:uiPriority="72" w:unhideWhenUsed="0"/>
+    <w:lsdException w:name="Colorful Grid Accent 3" w:semiHidden="0" w:uiPriority="73" w:unhideWhenUsed="0"/>
+    <w:lsdException w:name="Light Shading Accent 4" w:semiHidden="0" w:uiPriority="60" w:unhideWhenUsed="0"/>
+    <w:lsdException w:name="Light List Accent 4" w:semiHidden="0" w:uiPriority="61" w:unhideWhenUsed="0"/>
+    <w:lsdException w:name="Light Grid Accent 4" w:semiHidden="0" w:uiPriority="62" w:unhideWhenUsed="0"/>
+    <w:lsdException w:name="Medium Shading 1 Accent 4" w:semiHidden="0" w:uiPriority="63" w:unhideWhenUsed="0"/>
+    <w:lsdException w:name="Medium Shading 2 Accent 4" w:semiHidden="0" w:uiPriority="64" w:unhideWhenUsed="0"/>
+    <w:lsdException w:name="Medium List 1 Accent 4" w:semiHidden="0" w:uiPriority="65" w:unhideWhenUsed="0"/>
+    <w:lsdException w:name="Medium List 2 Accent 4" w:semiHidden="0" w:uiPriority="66" w:unhideWhenUsed="0"/>
+    <w:lsdException w:name="Medium Grid 1 Accent 4" w:semiHidden="0" w:uiPriority="67" w:unhideWhenUsed="0"/>
+    <w:lsdException w:name="Medium Grid 2 Accent 4" w:semiHidden="0" w:uiPriority="68" w:unhideWhenUsed="0"/>
+    <w:lsdException w:name="Medium Grid 3 Accent 4" w:semiHidden="0" w:uiPriority="69" w:unhideWhenUsed="0"/>
+    <w:lsdException w:name="Dark List Accent 4" w:semiHidden="0" w:uiPriority="70" w:unhideWhenUsed="0"/>
+    <w:lsdException w:name="Colorful Shading Accent 4" w:semiHidden="0" w:uiPriority="71" w:unhideWhenUsed="0"/>
+    <w:lsdException w:name="Colorful List Accent 4" w:semiHidden="0" w:uiPriority="72" w:unhideWhenUsed="0"/>
+    <w:lsdException w:name="Colorful Grid Accent 4" w:semiHidden="0" w:uiPriority="73" w:unhideWhenUsed="0"/>
+    <w:lsdException w:name="Light Shading Accent 5" w:semiHidden="0" w:uiPriority="60" w:unhideWhenUsed="0"/>
+    <w:lsdException w:name="Light List Accent 5" w:semiHidden="0" w:uiPriority="61" w:unhideWhenUsed="0"/>
+    <w:lsdException w:name="Light Grid Accent 5" w:semiHidden="0" w:uiPriority="62" w:unhideWhenUsed="0"/>
+    <w:lsdException w:name="Medium Shading 1 Accent 5" w:semiHidden="0" w:uiPriority="63" w:unhideWhenUsed="0"/>
+    <w:lsdException w:name="Medium Shading 2 Accent 5" w:semiHidden="0" w:uiPriority="64" w:unhideWhenUsed="0"/>
+    <w:lsdException w:name="Medium List 1 Accent 5" w:semiHidden="0" w:uiPriority="65" w:unhideWhenUsed="0"/>
+    <w:lsdException w:name="Medium List 2 Accent 5" w:semiHidden="0" w:uiPriority="66" w:unhideWhenUsed="0"/>
+    <w:lsdException w:name="Medium Grid 1 Accent 5" w:semiHidden="0" w:uiPriority="67" w:unhideWhenUsed="0"/>
+    <w:lsdException w:name="Medium Grid 2 Accent 5" w:semiHidden="0" w:uiPriority="68" w:unhideWhenUsed="0"/>
+    <w:lsdException w:name="Medium Grid 3 Accent 5" w:semiHidden="0" w:uiPriority="69" w:unhideWhenUsed="0"/>
+    <w:lsdException w:name="Dark List Accent 5" w:semiHidden="0" w:uiPriority="70" w:unhideWhenUsed="0"/>
+    <w:lsdException w:name="Colorful Shading Accent 5" w:semiHidden="0" w:uiPriority="71" w:unhideWhenUsed="0"/>
+    <w:lsdException w:name="Colorful List Accent 5" w:semiHidden="0" w:uiPriority="72" w:unhideWhenUsed="0"/>
+    <w:lsdException w:name="Colorful Grid Accent 5" w:semiHidden="0" w:uiPriority="73" w:unhideWhenUsed="0"/>
+    <w:lsdException w:name="Light Shading Accent 6" w:semiHidden="0" w:uiPriority="60" w:unhideWhenUsed="0"/>
+    <w:lsdException w:name="Light List Accent 6" w:semiHidden="0" w:uiPriority="61" w:unhideWhenUsed="0"/>
+    <w:lsdException w:name="Light Grid Accent 6" w:semiHidden="0" w:uiPriority="62" w:unhideWhenUsed="0"/>
+    <w:lsdException w:name="Medium Shading 1 Accent 6" w:semiHidden="0" w:uiPriority="63" w:unhideWhenUsed="0"/>
+    <w:lsdException w:name="Medium Shading 2 Accent 6" w:semiHidden="0" w:uiPriority="64" w:unhideWhenUsed="0"/>
+    <w:lsdException w:name="Medium List 1 Accent 6" w:semiHidden="0" w:uiPriority="65" w:unhideWhenUsed="0"/>
+    <w:lsdException w:name="Medium List 2 Accent 6" w:semiHidden="0" w:uiPriority="66" w:unhideWhenUsed="0"/>
+    <w:lsdException w:name="Medium Grid 1 Accent 6" w:semiHidden="0" w:uiPriority="67" w:unhideWhenUsed="0"/>
+    <w:lsdException w:name="Medium Grid 2 Accent 6" w:semiHidden="0" w:uiPriority="68" w:unhideWhenUsed="0"/>
+    <w:lsdException w:name="Medium Grid 3 Accent 6" w:semiHidden="0" w:uiPriority="69" w:unhideWhenUsed="0"/>
+    <w:lsdException w:name="Dark List Accent 6" w:semiHidden="0" w:uiPriority="70" w:unhideWhenUsed="0"/>
+    <w:lsdException w:name="Colorful Shading Accent 6" w:semiHidden="0" w:uiPriority="71" w:unhideWhenUsed="0"/>
+    <w:lsdException w:name="Colorful List Accent 6" w:semiHidden="0" w:uiPriority="72" w:unhideWhenUsed="0"/>
+    <w:lsdException w:name="Colorful Grid Accent 6" w:semiHidden="0" w:uiPriority="73" w:unhideWhenUsed="0"/>
+    <w:lsdException w:name="Subtle Emphasis" w:semiHidden="0" w:uiPriority="19" w:unhideWhenUsed="0" w:qFormat="1"/>
+    <w:lsdException w:name="Intense Emphasis" w:semiHidden="0" w:uiPriority="21" w:unhideWhenUsed="0" w:qFormat="1"/>
+    <w:lsdException w:name="Subtle Reference" w:semiHidden="0" w:uiPriority="31" w:unhideWhenUsed="0" w:qFormat="1"/>
+    <w:lsdException w:name="Intense Reference" w:semiHidden="0" w:uiPriority="32" w:unhideWhenUsed="0" w:qFormat="1"/>
+    <w:lsdException w:name="Book Title" w:semiHidden="0" w:uiPriority="33" w:unhideWhenUsed="0" w:qFormat="1"/>
+    <w:lsdException w:name="Bibliography" w:uiPriority="37"/>
+    <w:lsdException w:name="TOC Heading" w:uiPriority="39" w:qFormat="1"/>
   </w:latentStyles>
   <w:style w:type="paragraph" w:default="1" w:styleId="Normal">
     <w:name w:val="Normal"/>
@@ -9527,6 +11628,7 @@
     <w:uiPriority w:val="99"/>
     <w:semiHidden/>
     <w:unhideWhenUsed/>
+    <w:qFormat/>
     <w:tblPr>
       <w:tblInd w:w="0" w:type="dxa"/>
       <w:tblCellMar>
@@ -9548,7 +11650,6 @@
     <w:basedOn w:val="DefaultParagraphFont"/>
     <w:uiPriority w:val="99"/>
     <w:semiHidden/>
-    <w:rsid w:val="0010074E"/>
     <w:rPr>
       <w:color w:val="808080"/>
     </w:rPr>
@@ -9557,7 +11658,7 @@
 </file>
 
 <file path=word/glossary/webSettings.xml><?xml version="1.0" encoding="utf-8"?>
-<w:webSettings xmlns:mc="http://schemas.openxmlformats.org/markup-compatibility/2006" xmlns:r="http://schemas.openxmlformats.org/officeDocument/2006/relationships" xmlns:w="http://schemas.openxmlformats.org/wordprocessingml/2006/main" xmlns:w14="http://schemas.microsoft.com/office/word/2010/wordml" xmlns:w15="http://schemas.microsoft.com/office/word/2012/wordml" mc:Ignorable="w14 w15">
+<w:webSettings xmlns:r="http://schemas.openxmlformats.org/officeDocument/2006/relationships" xmlns:w="http://schemas.openxmlformats.org/wordprocessingml/2006/main">
   <w:optimizeForBrowser/>
   <w:allowPNG/>
 </w:webSettings>
@@ -9818,7 +11919,7 @@
   <a:extraClrSchemeLst/>
   <a:extLst>
     <a:ext uri="{05A4C25C-085E-4340-85A3-A5531E510DB2}">
-      <thm15:themeFamily xmlns:thm15="http://schemas.microsoft.com/office/thememl/2012/main" name="Office Theme" id="{62F939B6-93AF-4DB8-9C6B-D6C7DFDC589F}" vid="{4A3C46E8-61CC-4603-A589-7422A47A8E4A}"/>
+      <thm15:themeFamily xmlns:thm15="http://schemas.microsoft.com/office/thememl/2012/main" xmlns="" name="Office Theme" id="{62F939B6-93AF-4DB8-9C6B-D6C7DFDC589F}" vid="{4A3C46E8-61CC-4603-A589-7422A47A8E4A}"/>
     </a:ext>
   </a:extLst>
 </a:theme>
@@ -9892,7 +11993,7 @@
 </file>
 
 <file path=customXml/itemProps1.xml><?xml version="1.0" encoding="utf-8"?>
-<ds:datastoreItem xmlns:ds="http://schemas.openxmlformats.org/officeDocument/2006/customXml" ds:itemID="{87969696-DFEE-4398-9A2B-D78370131BD9}">
+<ds:datastoreItem xmlns:ds="http://schemas.openxmlformats.org/officeDocument/2006/customXml" ds:itemID="{16C672C4-7645-43AC-A867-3381A3551DF1}">
   <ds:schemaRefs>
     <ds:schemaRef ds:uri="http://schemas.openxmlformats.org/officeDocument/2006/bibliography"/>
   </ds:schemaRefs>

--- a/DirectorioReporte.docx
+++ b/DirectorioReporte.docx
@@ -288,6 +288,7 @@
             </w:tabs>
             <w:rPr>
               <w:noProof/>
+              <w:lang w:eastAsia="en-US"/>
             </w:rPr>
           </w:pPr>
           <w:r>
@@ -299,7 +300,7 @@
           <w:r>
             <w:fldChar w:fldCharType="separate"/>
           </w:r>
-          <w:hyperlink w:anchor="_Toc464728254" w:history="1">
+          <w:hyperlink w:anchor="_Toc465094592" w:history="1">
             <w:r>
               <w:rPr>
                 <w:rStyle w:val="Hyperlink"/>
@@ -327,7 +328,7 @@
                 <w:noProof/>
                 <w:webHidden/>
               </w:rPr>
-              <w:instrText xml:space="preserve"> PAGEREF _Toc464728254 \h </w:instrText>
+              <w:instrText xml:space="preserve"> PAGEREF _Toc465094592 \h </w:instrText>
             </w:r>
             <w:r>
               <w:rPr>
@@ -366,9 +367,10 @@
             </w:tabs>
             <w:rPr>
               <w:noProof/>
+              <w:lang w:eastAsia="en-US"/>
             </w:rPr>
           </w:pPr>
-          <w:hyperlink w:anchor="_Toc464728255" w:history="1">
+          <w:hyperlink w:anchor="_Toc465094593" w:history="1">
             <w:r>
               <w:rPr>
                 <w:rStyle w:val="Hyperlink"/>
@@ -396,7 +398,7 @@
                 <w:noProof/>
                 <w:webHidden/>
               </w:rPr>
-              <w:instrText xml:space="preserve"> PAGEREF _Toc464728255 \h </w:instrText>
+              <w:instrText xml:space="preserve"> PAGEREF _Toc465094593 \h </w:instrText>
             </w:r>
             <w:r>
               <w:rPr>
@@ -435,9 +437,10 @@
             </w:tabs>
             <w:rPr>
               <w:noProof/>
+              <w:lang w:eastAsia="en-US"/>
             </w:rPr>
           </w:pPr>
-          <w:hyperlink w:anchor="_Toc464728256" w:history="1">
+          <w:hyperlink w:anchor="_Toc465094594" w:history="1">
             <w:r>
               <w:rPr>
                 <w:rStyle w:val="Hyperlink"/>
@@ -465,7 +468,7 @@
                 <w:noProof/>
                 <w:webHidden/>
               </w:rPr>
-              <w:instrText xml:space="preserve"> PAGEREF _Toc464728256 \h </w:instrText>
+              <w:instrText xml:space="preserve"> PAGEREF _Toc465094594 \h </w:instrText>
             </w:r>
             <w:r>
               <w:rPr>
@@ -504,9 +507,10 @@
             </w:tabs>
             <w:rPr>
               <w:noProof/>
+              <w:lang w:eastAsia="en-US"/>
             </w:rPr>
           </w:pPr>
-          <w:hyperlink w:anchor="_Toc464728257" w:history="1">
+          <w:hyperlink w:anchor="_Toc465094595" w:history="1">
             <w:r>
               <w:rPr>
                 <w:rStyle w:val="Hyperlink"/>
@@ -534,7 +538,7 @@
                 <w:noProof/>
                 <w:webHidden/>
               </w:rPr>
-              <w:instrText xml:space="preserve"> PAGEREF _Toc464728257 \h </w:instrText>
+              <w:instrText xml:space="preserve"> PAGEREF _Toc465094595 \h </w:instrText>
             </w:r>
             <w:r>
               <w:rPr>
@@ -573,9 +577,10 @@
             </w:tabs>
             <w:rPr>
               <w:noProof/>
+              <w:lang w:eastAsia="en-US"/>
             </w:rPr>
           </w:pPr>
-          <w:hyperlink w:anchor="_Toc464728258" w:history="1">
+          <w:hyperlink w:anchor="_Toc465094596" w:history="1">
             <w:r>
               <w:rPr>
                 <w:rStyle w:val="Hyperlink"/>
@@ -602,7 +607,7 @@
                 <w:noProof/>
                 <w:webHidden/>
               </w:rPr>
-              <w:instrText xml:space="preserve"> PAGEREF _Toc464728258 \h </w:instrText>
+              <w:instrText xml:space="preserve"> PAGEREF _Toc465094596 \h </w:instrText>
             </w:r>
             <w:r>
               <w:rPr>
@@ -641,9 +646,10 @@
             </w:tabs>
             <w:rPr>
               <w:noProof/>
+              <w:lang w:eastAsia="en-US"/>
             </w:rPr>
           </w:pPr>
-          <w:hyperlink w:anchor="_Toc464728259" w:history="1">
+          <w:hyperlink w:anchor="_Toc465094597" w:history="1">
             <w:r>
               <w:rPr>
                 <w:rStyle w:val="Hyperlink"/>
@@ -671,7 +677,7 @@
                 <w:noProof/>
                 <w:webHidden/>
               </w:rPr>
-              <w:instrText xml:space="preserve"> PAGEREF _Toc464728259 \h </w:instrText>
+              <w:instrText xml:space="preserve"> PAGEREF _Toc465094597 \h </w:instrText>
             </w:r>
             <w:r>
               <w:rPr>
@@ -710,9 +716,10 @@
             </w:tabs>
             <w:rPr>
               <w:noProof/>
+              <w:lang w:eastAsia="en-US"/>
             </w:rPr>
           </w:pPr>
-          <w:hyperlink w:anchor="_Toc464728260" w:history="1">
+          <w:hyperlink w:anchor="_Toc465094598" w:history="1">
             <w:r>
               <w:rPr>
                 <w:rStyle w:val="Hyperlink"/>
@@ -740,7 +747,7 @@
                 <w:noProof/>
                 <w:webHidden/>
               </w:rPr>
-              <w:instrText xml:space="preserve"> PAGEREF _Toc464728260 \h </w:instrText>
+              <w:instrText xml:space="preserve"> PAGEREF _Toc465094598 \h </w:instrText>
             </w:r>
             <w:r>
               <w:rPr>
@@ -779,9 +786,10 @@
             </w:tabs>
             <w:rPr>
               <w:noProof/>
+              <w:lang w:eastAsia="en-US"/>
             </w:rPr>
           </w:pPr>
-          <w:hyperlink w:anchor="_Toc464728261" w:history="1">
+          <w:hyperlink w:anchor="_Toc465094599" w:history="1">
             <w:r>
               <w:rPr>
                 <w:rStyle w:val="Hyperlink"/>
@@ -809,7 +817,7 @@
                 <w:noProof/>
                 <w:webHidden/>
               </w:rPr>
-              <w:instrText xml:space="preserve"> PAGEREF _Toc464728261 \h </w:instrText>
+              <w:instrText xml:space="preserve"> PAGEREF _Toc465094599 \h </w:instrText>
             </w:r>
             <w:r>
               <w:rPr>
@@ -848,9 +856,10 @@
             </w:tabs>
             <w:rPr>
               <w:noProof/>
+              <w:lang w:eastAsia="en-US"/>
             </w:rPr>
           </w:pPr>
-          <w:hyperlink w:anchor="_Toc464728262" w:history="1">
+          <w:hyperlink w:anchor="_Toc465094600" w:history="1">
             <w:r>
               <w:rPr>
                 <w:rStyle w:val="Hyperlink"/>
@@ -878,7 +887,7 @@
                 <w:noProof/>
                 <w:webHidden/>
               </w:rPr>
-              <w:instrText xml:space="preserve"> PAGEREF _Toc464728262 \h </w:instrText>
+              <w:instrText xml:space="preserve"> PAGEREF _Toc465094600 \h </w:instrText>
             </w:r>
             <w:r>
               <w:rPr>
@@ -917,9 +926,10 @@
             </w:tabs>
             <w:rPr>
               <w:noProof/>
+              <w:lang w:eastAsia="en-US"/>
             </w:rPr>
           </w:pPr>
-          <w:hyperlink w:anchor="_Toc464728263" w:history="1">
+          <w:hyperlink w:anchor="_Toc465094601" w:history="1">
             <w:r>
               <w:rPr>
                 <w:rStyle w:val="Hyperlink"/>
@@ -947,7 +957,7 @@
                 <w:noProof/>
                 <w:webHidden/>
               </w:rPr>
-              <w:instrText xml:space="preserve"> PAGEREF _Toc464728263 \h </w:instrText>
+              <w:instrText xml:space="preserve"> PAGEREF _Toc465094601 \h </w:instrText>
             </w:r>
             <w:r>
               <w:rPr>
@@ -986,9 +996,10 @@
             </w:tabs>
             <w:rPr>
               <w:noProof/>
+              <w:lang w:eastAsia="en-US"/>
             </w:rPr>
           </w:pPr>
-          <w:hyperlink w:anchor="_Toc464728264" w:history="1">
+          <w:hyperlink w:anchor="_Toc465094602" w:history="1">
             <w:r>
               <w:rPr>
                 <w:rStyle w:val="Hyperlink"/>
@@ -997,8 +1008,6 @@
               </w:rPr>
               <w:t>Búsqueda</w:t>
             </w:r>
-            <w:bookmarkStart w:id="0" w:name="_GoBack"/>
-            <w:bookmarkEnd w:id="0"/>
             <w:r>
               <w:rPr>
                 <w:noProof/>
@@ -1018,7 +1027,7 @@
                 <w:noProof/>
                 <w:webHidden/>
               </w:rPr>
-              <w:instrText xml:space="preserve"> PAGEREF _Toc464728264 \h </w:instrText>
+              <w:instrText xml:space="preserve"> PAGEREF _Toc465094602 \h </w:instrText>
             </w:r>
             <w:r>
               <w:rPr>
@@ -1057,9 +1066,10 @@
             </w:tabs>
             <w:rPr>
               <w:noProof/>
+              <w:lang w:eastAsia="en-US"/>
             </w:rPr>
           </w:pPr>
-          <w:hyperlink w:anchor="_Toc464728265" w:history="1">
+          <w:hyperlink w:anchor="_Toc465094603" w:history="1">
             <w:r>
               <w:rPr>
                 <w:rStyle w:val="Hyperlink"/>
@@ -1087,7 +1097,7 @@
                 <w:noProof/>
                 <w:webHidden/>
               </w:rPr>
-              <w:instrText xml:space="preserve"> PAGEREF _Toc464728265 \h </w:instrText>
+              <w:instrText xml:space="preserve"> PAGEREF _Toc465094603 \h </w:instrText>
             </w:r>
             <w:r>
               <w:rPr>
@@ -1126,9 +1136,10 @@
             </w:tabs>
             <w:rPr>
               <w:noProof/>
+              <w:lang w:eastAsia="en-US"/>
             </w:rPr>
           </w:pPr>
-          <w:hyperlink w:anchor="_Toc464728266" w:history="1">
+          <w:hyperlink w:anchor="_Toc465094604" w:history="1">
             <w:r>
               <w:rPr>
                 <w:rStyle w:val="Hyperlink"/>
@@ -1156,7 +1167,7 @@
                 <w:noProof/>
                 <w:webHidden/>
               </w:rPr>
-              <w:instrText xml:space="preserve"> PAGEREF _Toc464728266 \h </w:instrText>
+              <w:instrText xml:space="preserve"> PAGEREF _Toc465094604 \h </w:instrText>
             </w:r>
             <w:r>
               <w:rPr>
@@ -1195,9 +1206,10 @@
             </w:tabs>
             <w:rPr>
               <w:noProof/>
+              <w:lang w:eastAsia="en-US"/>
             </w:rPr>
           </w:pPr>
-          <w:hyperlink w:anchor="_Toc464728267" w:history="1">
+          <w:hyperlink w:anchor="_Toc465094605" w:history="1">
             <w:r>
               <w:rPr>
                 <w:rStyle w:val="Hyperlink"/>
@@ -1225,7 +1237,7 @@
                 <w:noProof/>
                 <w:webHidden/>
               </w:rPr>
-              <w:instrText xml:space="preserve"> PAGEREF _Toc464728267 \h </w:instrText>
+              <w:instrText xml:space="preserve"> PAGEREF _Toc465094605 \h </w:instrText>
             </w:r>
             <w:r>
               <w:rPr>
@@ -1264,9 +1276,10 @@
             </w:tabs>
             <w:rPr>
               <w:noProof/>
+              <w:lang w:eastAsia="en-US"/>
             </w:rPr>
           </w:pPr>
-          <w:hyperlink w:anchor="_Toc464728268" w:history="1">
+          <w:hyperlink w:anchor="_Toc465094606" w:history="1">
             <w:r>
               <w:rPr>
                 <w:rStyle w:val="Hyperlink"/>
@@ -1294,7 +1307,7 @@
                 <w:noProof/>
                 <w:webHidden/>
               </w:rPr>
-              <w:instrText xml:space="preserve"> PAGEREF _Toc464728268 \h </w:instrText>
+              <w:instrText xml:space="preserve"> PAGEREF _Toc465094606 \h </w:instrText>
             </w:r>
             <w:r>
               <w:rPr>
@@ -1315,6 +1328,286 @@
                 <w:webHidden/>
               </w:rPr>
               <w:t>8</w:t>
+            </w:r>
+            <w:r>
+              <w:rPr>
+                <w:noProof/>
+                <w:webHidden/>
+              </w:rPr>
+              <w:fldChar w:fldCharType="end"/>
+            </w:r>
+          </w:hyperlink>
+        </w:p>
+        <w:p>
+          <w:pPr>
+            <w:pStyle w:val="TOC2"/>
+            <w:tabs>
+              <w:tab w:val="right" w:leader="dot" w:pos="9350"/>
+            </w:tabs>
+            <w:rPr>
+              <w:noProof/>
+              <w:lang w:eastAsia="en-US"/>
+            </w:rPr>
+          </w:pPr>
+          <w:hyperlink w:anchor="_Toc465094607" w:history="1">
+            <w:r>
+              <w:rPr>
+                <w:rStyle w:val="Hyperlink"/>
+                <w:noProof/>
+                <w:lang w:val="es-MX"/>
+              </w:rPr>
+              <w:t>Complejidad en la aplicación</w:t>
+            </w:r>
+            <w:r>
+              <w:rPr>
+                <w:noProof/>
+                <w:webHidden/>
+              </w:rPr>
+              <w:tab/>
+            </w:r>
+            <w:r>
+              <w:rPr>
+                <w:noProof/>
+                <w:webHidden/>
+              </w:rPr>
+              <w:fldChar w:fldCharType="begin"/>
+            </w:r>
+            <w:r>
+              <w:rPr>
+                <w:noProof/>
+                <w:webHidden/>
+              </w:rPr>
+              <w:instrText xml:space="preserve"> PAGEREF _Toc465094607 \h </w:instrText>
+            </w:r>
+            <w:r>
+              <w:rPr>
+                <w:noProof/>
+                <w:webHidden/>
+              </w:rPr>
+            </w:r>
+            <w:r>
+              <w:rPr>
+                <w:noProof/>
+                <w:webHidden/>
+              </w:rPr>
+              <w:fldChar w:fldCharType="separate"/>
+            </w:r>
+            <w:r>
+              <w:rPr>
+                <w:noProof/>
+                <w:webHidden/>
+              </w:rPr>
+              <w:t>8</w:t>
+            </w:r>
+            <w:r>
+              <w:rPr>
+                <w:noProof/>
+                <w:webHidden/>
+              </w:rPr>
+              <w:fldChar w:fldCharType="end"/>
+            </w:r>
+          </w:hyperlink>
+        </w:p>
+        <w:p>
+          <w:pPr>
+            <w:pStyle w:val="TOC3"/>
+            <w:tabs>
+              <w:tab w:val="right" w:leader="dot" w:pos="9350"/>
+            </w:tabs>
+            <w:rPr>
+              <w:noProof/>
+              <w:lang w:eastAsia="en-US"/>
+            </w:rPr>
+          </w:pPr>
+          <w:hyperlink w:anchor="_Toc465094608" w:history="1">
+            <w:r>
+              <w:rPr>
+                <w:rStyle w:val="Hyperlink"/>
+                <w:noProof/>
+                <w:lang w:val="es-MX"/>
+              </w:rPr>
+              <w:t>Inserción</w:t>
+            </w:r>
+            <w:r>
+              <w:rPr>
+                <w:noProof/>
+                <w:webHidden/>
+              </w:rPr>
+              <w:tab/>
+            </w:r>
+            <w:r>
+              <w:rPr>
+                <w:noProof/>
+                <w:webHidden/>
+              </w:rPr>
+              <w:fldChar w:fldCharType="begin"/>
+            </w:r>
+            <w:r>
+              <w:rPr>
+                <w:noProof/>
+                <w:webHidden/>
+              </w:rPr>
+              <w:instrText xml:space="preserve"> PAGEREF _Toc465094608 \h </w:instrText>
+            </w:r>
+            <w:r>
+              <w:rPr>
+                <w:noProof/>
+                <w:webHidden/>
+              </w:rPr>
+            </w:r>
+            <w:r>
+              <w:rPr>
+                <w:noProof/>
+                <w:webHidden/>
+              </w:rPr>
+              <w:fldChar w:fldCharType="separate"/>
+            </w:r>
+            <w:r>
+              <w:rPr>
+                <w:noProof/>
+                <w:webHidden/>
+              </w:rPr>
+              <w:t>9</w:t>
+            </w:r>
+            <w:r>
+              <w:rPr>
+                <w:noProof/>
+                <w:webHidden/>
+              </w:rPr>
+              <w:fldChar w:fldCharType="end"/>
+            </w:r>
+          </w:hyperlink>
+        </w:p>
+        <w:p>
+          <w:pPr>
+            <w:pStyle w:val="TOC3"/>
+            <w:tabs>
+              <w:tab w:val="right" w:leader="dot" w:pos="9350"/>
+            </w:tabs>
+            <w:rPr>
+              <w:noProof/>
+              <w:lang w:eastAsia="en-US"/>
+            </w:rPr>
+          </w:pPr>
+          <w:hyperlink w:anchor="_Toc465094609" w:history="1">
+            <w:r>
+              <w:rPr>
+                <w:rStyle w:val="Hyperlink"/>
+                <w:noProof/>
+                <w:lang w:val="es-MX"/>
+              </w:rPr>
+              <w:t>Eliminación</w:t>
+            </w:r>
+            <w:r>
+              <w:rPr>
+                <w:noProof/>
+                <w:webHidden/>
+              </w:rPr>
+              <w:tab/>
+            </w:r>
+            <w:r>
+              <w:rPr>
+                <w:noProof/>
+                <w:webHidden/>
+              </w:rPr>
+              <w:fldChar w:fldCharType="begin"/>
+            </w:r>
+            <w:r>
+              <w:rPr>
+                <w:noProof/>
+                <w:webHidden/>
+              </w:rPr>
+              <w:instrText xml:space="preserve"> PAGEREF _Toc465094609 \h </w:instrText>
+            </w:r>
+            <w:r>
+              <w:rPr>
+                <w:noProof/>
+                <w:webHidden/>
+              </w:rPr>
+            </w:r>
+            <w:r>
+              <w:rPr>
+                <w:noProof/>
+                <w:webHidden/>
+              </w:rPr>
+              <w:fldChar w:fldCharType="separate"/>
+            </w:r>
+            <w:r>
+              <w:rPr>
+                <w:noProof/>
+                <w:webHidden/>
+              </w:rPr>
+              <w:t>9</w:t>
+            </w:r>
+            <w:r>
+              <w:rPr>
+                <w:noProof/>
+                <w:webHidden/>
+              </w:rPr>
+              <w:fldChar w:fldCharType="end"/>
+            </w:r>
+          </w:hyperlink>
+        </w:p>
+        <w:p>
+          <w:pPr>
+            <w:pStyle w:val="TOC3"/>
+            <w:tabs>
+              <w:tab w:val="right" w:leader="dot" w:pos="9350"/>
+            </w:tabs>
+            <w:rPr>
+              <w:noProof/>
+              <w:lang w:eastAsia="en-US"/>
+            </w:rPr>
+          </w:pPr>
+          <w:hyperlink w:anchor="_Toc465094610" w:history="1">
+            <w:r>
+              <w:rPr>
+                <w:rStyle w:val="Hyperlink"/>
+                <w:noProof/>
+                <w:lang w:val="es-MX"/>
+              </w:rPr>
+              <w:t>Búsqueda</w:t>
+            </w:r>
+            <w:r>
+              <w:rPr>
+                <w:noProof/>
+                <w:webHidden/>
+              </w:rPr>
+              <w:tab/>
+            </w:r>
+            <w:r>
+              <w:rPr>
+                <w:noProof/>
+                <w:webHidden/>
+              </w:rPr>
+              <w:fldChar w:fldCharType="begin"/>
+            </w:r>
+            <w:r>
+              <w:rPr>
+                <w:noProof/>
+                <w:webHidden/>
+              </w:rPr>
+              <w:instrText xml:space="preserve"> PAGEREF _Toc465094610 \h </w:instrText>
+            </w:r>
+            <w:r>
+              <w:rPr>
+                <w:noProof/>
+                <w:webHidden/>
+              </w:rPr>
+            </w:r>
+            <w:r>
+              <w:rPr>
+                <w:noProof/>
+                <w:webHidden/>
+              </w:rPr>
+              <w:fldChar w:fldCharType="separate"/>
+            </w:r>
+            <w:r>
+              <w:rPr>
+                <w:noProof/>
+                <w:webHidden/>
+              </w:rPr>
+              <w:t>9</w:t>
             </w:r>
             <w:r>
               <w:rPr>
@@ -1333,9 +1626,10 @@
             </w:tabs>
             <w:rPr>
               <w:noProof/>
+              <w:lang w:eastAsia="en-US"/>
             </w:rPr>
           </w:pPr>
-          <w:hyperlink w:anchor="_Toc464728269" w:history="1">
+          <w:hyperlink w:anchor="_Toc465094611" w:history="1">
             <w:r>
               <w:rPr>
                 <w:rStyle w:val="Hyperlink"/>
@@ -1363,7 +1657,7 @@
                 <w:noProof/>
                 <w:webHidden/>
               </w:rPr>
-              <w:instrText xml:space="preserve"> PAGEREF _Toc464728269 \h </w:instrText>
+              <w:instrText xml:space="preserve"> PAGEREF _Toc465094611 \h </w:instrText>
             </w:r>
             <w:r>
               <w:rPr>
@@ -1383,7 +1677,7 @@
                 <w:noProof/>
                 <w:webHidden/>
               </w:rPr>
-              <w:t>9</w:t>
+              <w:t>10</w:t>
             </w:r>
             <w:r>
               <w:rPr>
@@ -1402,9 +1696,10 @@
             </w:tabs>
             <w:rPr>
               <w:noProof/>
+              <w:lang w:eastAsia="en-US"/>
             </w:rPr>
           </w:pPr>
-          <w:hyperlink w:anchor="_Toc464728270" w:history="1">
+          <w:hyperlink w:anchor="_Toc465094612" w:history="1">
             <w:r>
               <w:rPr>
                 <w:rStyle w:val="Hyperlink"/>
@@ -1432,7 +1727,7 @@
                 <w:noProof/>
                 <w:webHidden/>
               </w:rPr>
-              <w:instrText xml:space="preserve"> PAGEREF _Toc464728270 \h </w:instrText>
+              <w:instrText xml:space="preserve"> PAGEREF _Toc465094612 \h </w:instrText>
             </w:r>
             <w:r>
               <w:rPr>
@@ -1452,7 +1747,7 @@
                 <w:noProof/>
                 <w:webHidden/>
               </w:rPr>
-              <w:t>9</w:t>
+              <w:t>10</w:t>
             </w:r>
             <w:r>
               <w:rPr>
@@ -1471,9 +1766,10 @@
             </w:tabs>
             <w:rPr>
               <w:noProof/>
+              <w:lang w:eastAsia="en-US"/>
             </w:rPr>
           </w:pPr>
-          <w:hyperlink w:anchor="_Toc464728271" w:history="1">
+          <w:hyperlink w:anchor="_Toc465094613" w:history="1">
             <w:r>
               <w:rPr>
                 <w:rStyle w:val="Hyperlink"/>
@@ -1501,7 +1797,7 @@
                 <w:noProof/>
                 <w:webHidden/>
               </w:rPr>
-              <w:instrText xml:space="preserve"> PAGEREF _Toc464728271 \h </w:instrText>
+              <w:instrText xml:space="preserve"> PAGEREF _Toc465094613 \h </w:instrText>
             </w:r>
             <w:r>
               <w:rPr>
@@ -1521,7 +1817,7 @@
                 <w:noProof/>
                 <w:webHidden/>
               </w:rPr>
-              <w:t>9</w:t>
+              <w:t>10</w:t>
             </w:r>
             <w:r>
               <w:rPr>
@@ -1540,9 +1836,10 @@
             </w:tabs>
             <w:rPr>
               <w:noProof/>
+              <w:lang w:eastAsia="en-US"/>
             </w:rPr>
           </w:pPr>
-          <w:hyperlink w:anchor="_Toc464728272" w:history="1">
+          <w:hyperlink w:anchor="_Toc465094614" w:history="1">
             <w:r>
               <w:rPr>
                 <w:rStyle w:val="Hyperlink"/>
@@ -1570,7 +1867,7 @@
                 <w:noProof/>
                 <w:webHidden/>
               </w:rPr>
-              <w:instrText xml:space="preserve"> PAGEREF _Toc464728272 \h </w:instrText>
+              <w:instrText xml:space="preserve"> PAGEREF _Toc465094614 \h </w:instrText>
             </w:r>
             <w:r>
               <w:rPr>
@@ -1590,7 +1887,7 @@
                 <w:noProof/>
                 <w:webHidden/>
               </w:rPr>
-              <w:t>10</w:t>
+              <w:t>11</w:t>
             </w:r>
             <w:r>
               <w:rPr>
@@ -1609,9 +1906,10 @@
             </w:tabs>
             <w:rPr>
               <w:noProof/>
+              <w:lang w:eastAsia="en-US"/>
             </w:rPr>
           </w:pPr>
-          <w:hyperlink w:anchor="_Toc464728273" w:history="1">
+          <w:hyperlink w:anchor="_Toc465094615" w:history="1">
             <w:r>
               <w:rPr>
                 <w:rStyle w:val="Hyperlink"/>
@@ -1639,7 +1937,7 @@
                 <w:noProof/>
                 <w:webHidden/>
               </w:rPr>
-              <w:instrText xml:space="preserve"> PAGEREF _Toc464728273 \h </w:instrText>
+              <w:instrText xml:space="preserve"> PAGEREF _Toc465094615 \h </w:instrText>
             </w:r>
             <w:r>
               <w:rPr>
@@ -1659,7 +1957,7 @@
                 <w:noProof/>
                 <w:webHidden/>
               </w:rPr>
-              <w:t>11</w:t>
+              <w:t>12</w:t>
             </w:r>
             <w:r>
               <w:rPr>
@@ -1678,9 +1976,10 @@
             </w:tabs>
             <w:rPr>
               <w:noProof/>
+              <w:lang w:eastAsia="en-US"/>
             </w:rPr>
           </w:pPr>
-          <w:hyperlink w:anchor="_Toc464728274" w:history="1">
+          <w:hyperlink w:anchor="_Toc465094616" w:history="1">
             <w:r>
               <w:rPr>
                 <w:rStyle w:val="Hyperlink"/>
@@ -1708,7 +2007,7 @@
                 <w:noProof/>
                 <w:webHidden/>
               </w:rPr>
-              <w:instrText xml:space="preserve"> PAGEREF _Toc464728274 \h </w:instrText>
+              <w:instrText xml:space="preserve"> PAGEREF _Toc465094616 \h </w:instrText>
             </w:r>
             <w:r>
               <w:rPr>
@@ -1728,7 +2027,7 @@
                 <w:noProof/>
                 <w:webHidden/>
               </w:rPr>
-              <w:t>12</w:t>
+              <w:t>13</w:t>
             </w:r>
             <w:r>
               <w:rPr>
@@ -1747,9 +2046,10 @@
             </w:tabs>
             <w:rPr>
               <w:noProof/>
+              <w:lang w:eastAsia="en-US"/>
             </w:rPr>
           </w:pPr>
-          <w:hyperlink w:anchor="_Toc464728275" w:history="1">
+          <w:hyperlink w:anchor="_Toc465094617" w:history="1">
             <w:r>
               <w:rPr>
                 <w:rStyle w:val="Hyperlink"/>
@@ -1777,7 +2077,7 @@
                 <w:noProof/>
                 <w:webHidden/>
               </w:rPr>
-              <w:instrText xml:space="preserve"> PAGEREF _Toc464728275 \h </w:instrText>
+              <w:instrText xml:space="preserve"> PAGEREF _Toc465094617 \h </w:instrText>
             </w:r>
             <w:r>
               <w:rPr>
@@ -1797,7 +2097,7 @@
                 <w:noProof/>
                 <w:webHidden/>
               </w:rPr>
-              <w:t>13</w:t>
+              <w:t>14</w:t>
             </w:r>
             <w:r>
               <w:rPr>
@@ -1816,9 +2116,10 @@
             </w:tabs>
             <w:rPr>
               <w:noProof/>
+              <w:lang w:eastAsia="en-US"/>
             </w:rPr>
           </w:pPr>
-          <w:hyperlink w:anchor="_Toc464728276" w:history="1">
+          <w:hyperlink w:anchor="_Toc465094618" w:history="1">
             <w:r>
               <w:rPr>
                 <w:rStyle w:val="Hyperlink"/>
@@ -1846,7 +2147,7 @@
                 <w:noProof/>
                 <w:webHidden/>
               </w:rPr>
-              <w:instrText xml:space="preserve"> PAGEREF _Toc464728276 \h </w:instrText>
+              <w:instrText xml:space="preserve"> PAGEREF _Toc465094618 \h </w:instrText>
             </w:r>
             <w:r>
               <w:rPr>
@@ -1866,7 +2167,7 @@
                 <w:noProof/>
                 <w:webHidden/>
               </w:rPr>
-              <w:t>14</w:t>
+              <w:t>15</w:t>
             </w:r>
             <w:r>
               <w:rPr>
@@ -1915,7 +2216,7 @@
           <w:lang w:val="es-MX"/>
         </w:rPr>
       </w:pPr>
-      <w:bookmarkStart w:id="1" w:name="_Toc464728254"/>
+      <w:bookmarkStart w:id="0" w:name="_Toc465094592"/>
       <w:r>
         <w:rPr>
           <w:lang w:val="es-MX"/>
@@ -1923,7 +2224,7 @@
         <w:lastRenderedPageBreak/>
         <w:t>Tabla Hash</w:t>
       </w:r>
-      <w:bookmarkEnd w:id="1"/>
+      <w:bookmarkEnd w:id="0"/>
     </w:p>
     <w:p>
       <w:pPr>
@@ -2083,14 +2384,14 @@
           <w:lang w:val="es-MX"/>
         </w:rPr>
       </w:pPr>
-      <w:bookmarkStart w:id="2" w:name="_Toc464728255"/>
+      <w:bookmarkStart w:id="1" w:name="_Toc465094593"/>
       <w:r>
         <w:rPr>
           <w:lang w:val="es-MX"/>
         </w:rPr>
         <w:t>Algoritmo Hash</w:t>
       </w:r>
-      <w:bookmarkEnd w:id="2"/>
+      <w:bookmarkEnd w:id="1"/>
     </w:p>
     <w:p>
       <w:pPr>
@@ -2839,14 +3140,14 @@
           <w:lang w:val="es-MX"/>
         </w:rPr>
       </w:pPr>
-      <w:bookmarkStart w:id="3" w:name="_Toc464728256"/>
+      <w:bookmarkStart w:id="2" w:name="_Toc465094594"/>
       <w:r>
         <w:rPr>
           <w:lang w:val="es-MX"/>
         </w:rPr>
         <w:t>Arboles Balanceados</w:t>
       </w:r>
-      <w:bookmarkEnd w:id="3"/>
+      <w:bookmarkEnd w:id="2"/>
     </w:p>
     <w:p>
       <w:pPr>
@@ -3192,7 +3493,7 @@
           <w:lang w:val="es-MX"/>
         </w:rPr>
       </w:pPr>
-      <w:bookmarkStart w:id="4" w:name="_Toc464728257"/>
+      <w:bookmarkStart w:id="3" w:name="_Toc465094595"/>
       <w:r>
         <w:rPr>
           <w:lang w:val="es-MX"/>
@@ -3200,7 +3501,7 @@
         <w:lastRenderedPageBreak/>
         <w:t>Arboles AVL</w:t>
       </w:r>
-      <w:bookmarkEnd w:id="4"/>
+      <w:bookmarkEnd w:id="3"/>
     </w:p>
     <w:p>
       <w:pPr>
@@ -3464,7 +3765,7 @@
           <w:noProof/>
         </w:rPr>
       </w:pPr>
-      <w:bookmarkStart w:id="5" w:name="_Toc464728258"/>
+      <w:bookmarkStart w:id="4" w:name="_Toc465094596"/>
       <w:r>
         <w:rPr>
           <w:noProof/>
@@ -3472,7 +3773,7 @@
         <w:lastRenderedPageBreak/>
         <w:t>Operaciones</w:t>
       </w:r>
-      <w:bookmarkEnd w:id="5"/>
+      <w:bookmarkEnd w:id="4"/>
     </w:p>
     <w:p>
       <w:pPr>
@@ -3977,7 +4278,7 @@
           <w:lang w:val="es-MX"/>
         </w:rPr>
       </w:pPr>
-      <w:bookmarkStart w:id="6" w:name="_Toc464728259"/>
+      <w:bookmarkStart w:id="5" w:name="_Toc465094597"/>
       <w:r>
         <w:rPr>
           <w:lang w:val="es-MX"/>
@@ -3985,7 +4286,7 @@
         <w:lastRenderedPageBreak/>
         <w:t>Análisis de Complejidad</w:t>
       </w:r>
-      <w:bookmarkEnd w:id="6"/>
+      <w:bookmarkEnd w:id="5"/>
     </w:p>
     <w:p>
       <w:pPr>
@@ -4009,14 +4310,14 @@
           <w:lang w:val="es-MX"/>
         </w:rPr>
       </w:pPr>
-      <w:bookmarkStart w:id="7" w:name="_Toc464728260"/>
+      <w:bookmarkStart w:id="6" w:name="_Toc465094598"/>
       <w:r>
         <w:rPr>
           <w:lang w:val="es-MX"/>
         </w:rPr>
         <w:t>Órdenes de Complejidad</w:t>
       </w:r>
-      <w:bookmarkEnd w:id="7"/>
+      <w:bookmarkEnd w:id="6"/>
     </w:p>
     <w:p>
       <w:pPr>
@@ -4415,14 +4716,14 @@
           <w:lang w:val="es-MX"/>
         </w:rPr>
       </w:pPr>
-      <w:bookmarkStart w:id="8" w:name="_Toc464728261"/>
+      <w:bookmarkStart w:id="7" w:name="_Toc465094599"/>
       <w:r>
         <w:rPr>
           <w:lang w:val="es-MX"/>
         </w:rPr>
         <w:t>Función Hash</w:t>
       </w:r>
-      <w:bookmarkEnd w:id="8"/>
+      <w:bookmarkEnd w:id="7"/>
     </w:p>
     <w:p>
       <w:pPr>
@@ -4479,12 +4780,14 @@
                 <w:lang w:val="es-MX"/>
               </w:rPr>
             </w:pPr>
+            <w:bookmarkStart w:id="8" w:name="_Toc465094600"/>
             <w:r>
               <w:rPr>
                 <w:lang w:val="es-MX"/>
               </w:rPr>
               <w:t>Inserción</w:t>
             </w:r>
+            <w:bookmarkEnd w:id="8"/>
           </w:p>
         </w:tc>
         <w:tc>
@@ -4500,12 +4803,14 @@
                 <w:lang w:val="es-MX"/>
               </w:rPr>
             </w:pPr>
+            <w:bookmarkStart w:id="9" w:name="_Toc465094601"/>
             <w:r>
               <w:rPr>
                 <w:lang w:val="es-MX"/>
               </w:rPr>
               <w:t>Eliminación</w:t>
             </w:r>
+            <w:bookmarkEnd w:id="9"/>
           </w:p>
         </w:tc>
         <w:tc>
@@ -4521,12 +4826,14 @@
                 <w:lang w:val="es-MX"/>
               </w:rPr>
             </w:pPr>
+            <w:bookmarkStart w:id="10" w:name="_Toc465094602"/>
             <w:r>
               <w:rPr>
                 <w:lang w:val="es-MX"/>
               </w:rPr>
               <w:t>Búsqueda</w:t>
             </w:r>
+            <w:bookmarkEnd w:id="10"/>
           </w:p>
         </w:tc>
       </w:tr>
@@ -4861,7 +5168,7 @@
           <w:lang w:val="es-MX"/>
         </w:rPr>
       </w:pPr>
-      <w:bookmarkStart w:id="9" w:name="_Toc464728265"/>
+      <w:bookmarkStart w:id="11" w:name="_Toc465094603"/>
       <w:r>
         <w:rPr>
           <w:lang w:val="es-MX"/>
@@ -4869,7 +5176,7 @@
         <w:lastRenderedPageBreak/>
         <w:t>Árbol AVL</w:t>
       </w:r>
-      <w:bookmarkEnd w:id="9"/>
+      <w:bookmarkEnd w:id="11"/>
     </w:p>
     <w:p>
       <w:pPr>
@@ -4926,12 +5233,14 @@
                 <w:lang w:val="es-MX"/>
               </w:rPr>
             </w:pPr>
+            <w:bookmarkStart w:id="12" w:name="_Toc465094604"/>
             <w:r>
               <w:rPr>
                 <w:lang w:val="es-MX"/>
               </w:rPr>
               <w:t>Inserción</w:t>
             </w:r>
+            <w:bookmarkEnd w:id="12"/>
           </w:p>
         </w:tc>
         <w:tc>
@@ -4947,12 +5256,14 @@
                 <w:lang w:val="es-MX"/>
               </w:rPr>
             </w:pPr>
+            <w:bookmarkStart w:id="13" w:name="_Toc465094605"/>
             <w:r>
               <w:rPr>
                 <w:lang w:val="es-MX"/>
               </w:rPr>
               <w:t>Eliminación</w:t>
             </w:r>
+            <w:bookmarkEnd w:id="13"/>
           </w:p>
         </w:tc>
         <w:tc>
@@ -4968,12 +5279,14 @@
                 <w:lang w:val="es-MX"/>
               </w:rPr>
             </w:pPr>
+            <w:bookmarkStart w:id="14" w:name="_Toc465094606"/>
             <w:r>
               <w:rPr>
                 <w:lang w:val="es-MX"/>
               </w:rPr>
               <w:t>Búsqueda</w:t>
             </w:r>
+            <w:bookmarkEnd w:id="14"/>
           </w:p>
         </w:tc>
       </w:tr>
@@ -6844,12 +7157,14 @@
           <w:lang w:val="es-MX"/>
         </w:rPr>
       </w:pPr>
+      <w:bookmarkStart w:id="15" w:name="_Toc465094607"/>
       <w:r>
         <w:rPr>
           <w:lang w:val="es-MX"/>
         </w:rPr>
         <w:t>Complejidad en la aplicación</w:t>
       </w:r>
+      <w:bookmarkEnd w:id="15"/>
     </w:p>
     <w:p>
       <w:pPr>
@@ -6914,12 +7229,14 @@
                 <w:lang w:val="es-MX"/>
               </w:rPr>
             </w:pPr>
+            <w:bookmarkStart w:id="16" w:name="_Toc465094608"/>
             <w:r>
               <w:rPr>
                 <w:lang w:val="es-MX"/>
               </w:rPr>
               <w:t>Inserción</w:t>
             </w:r>
+            <w:bookmarkEnd w:id="16"/>
           </w:p>
         </w:tc>
         <w:tc>
@@ -6935,12 +7252,14 @@
                 <w:lang w:val="es-MX"/>
               </w:rPr>
             </w:pPr>
+            <w:bookmarkStart w:id="17" w:name="_Toc465094609"/>
             <w:r>
               <w:rPr>
                 <w:lang w:val="es-MX"/>
               </w:rPr>
               <w:t>Eliminación</w:t>
             </w:r>
+            <w:bookmarkEnd w:id="17"/>
           </w:p>
         </w:tc>
         <w:tc>
@@ -6956,12 +7275,14 @@
                 <w:lang w:val="es-MX"/>
               </w:rPr>
             </w:pPr>
+            <w:bookmarkStart w:id="18" w:name="_Toc465094610"/>
             <w:r>
               <w:rPr>
                 <w:lang w:val="es-MX"/>
               </w:rPr>
               <w:t>Búsqueda</w:t>
             </w:r>
+            <w:bookmarkEnd w:id="18"/>
           </w:p>
         </w:tc>
       </w:tr>
@@ -7449,7 +7770,7 @@
           <w:lang w:val="es-MX"/>
         </w:rPr>
       </w:pPr>
-      <w:bookmarkStart w:id="10" w:name="_Toc464728269"/>
+      <w:bookmarkStart w:id="19" w:name="_Toc465094611"/>
       <w:r>
         <w:rPr>
           <w:lang w:val="es-MX"/>
@@ -7457,7 +7778,7 @@
         <w:lastRenderedPageBreak/>
         <w:t>Anexo</w:t>
       </w:r>
-      <w:bookmarkEnd w:id="10"/>
+      <w:bookmarkEnd w:id="19"/>
     </w:p>
     <w:p>
       <w:pPr>
@@ -7466,14 +7787,14 @@
           <w:lang w:val="es-MX"/>
         </w:rPr>
       </w:pPr>
-      <w:bookmarkStart w:id="11" w:name="_Toc464728270"/>
+      <w:bookmarkStart w:id="20" w:name="_Toc465094612"/>
       <w:r>
         <w:rPr>
           <w:lang w:val="es-MX"/>
         </w:rPr>
         <w:t>Uso de la aplicación:</w:t>
       </w:r>
-      <w:bookmarkEnd w:id="11"/>
+      <w:bookmarkEnd w:id="20"/>
     </w:p>
     <w:p>
       <w:pPr>
@@ -7489,14 +7810,14 @@
           <w:lang w:val="es-MX"/>
         </w:rPr>
       </w:pPr>
-      <w:bookmarkStart w:id="12" w:name="_Toc464728271"/>
+      <w:bookmarkStart w:id="21" w:name="_Toc465094613"/>
       <w:r>
         <w:rPr>
           <w:lang w:val="es-MX"/>
         </w:rPr>
         <w:t>Crear un registro automáticamente</w:t>
       </w:r>
-      <w:bookmarkEnd w:id="12"/>
+      <w:bookmarkEnd w:id="21"/>
     </w:p>
     <w:p>
       <w:pPr>
@@ -7766,7 +8087,7 @@
           <w:lang w:val="es-MX"/>
         </w:rPr>
       </w:pPr>
-      <w:bookmarkStart w:id="13" w:name="_Toc464728272"/>
+      <w:bookmarkStart w:id="22" w:name="_Toc465094614"/>
       <w:r>
         <w:rPr>
           <w:lang w:val="es-MX"/>
@@ -7774,7 +8095,7 @@
         <w:lastRenderedPageBreak/>
         <w:t>Crear un registro nuevo manualmente:</w:t>
       </w:r>
-      <w:bookmarkEnd w:id="13"/>
+      <w:bookmarkEnd w:id="22"/>
     </w:p>
     <w:p>
       <w:pPr>
@@ -8174,7 +8495,7 @@
           <w:lang w:val="es-MX"/>
         </w:rPr>
       </w:pPr>
-      <w:bookmarkStart w:id="14" w:name="_Toc464728273"/>
+      <w:bookmarkStart w:id="23" w:name="_Toc465094615"/>
       <w:r>
         <w:rPr>
           <w:lang w:val="es-MX"/>
@@ -8182,7 +8503,7 @@
         <w:lastRenderedPageBreak/>
         <w:t>Buscar un registro</w:t>
       </w:r>
-      <w:bookmarkEnd w:id="14"/>
+      <w:bookmarkEnd w:id="23"/>
     </w:p>
     <w:p>
       <w:pPr>
@@ -8427,7 +8748,7 @@
           <w:lang w:val="es-MX"/>
         </w:rPr>
       </w:pPr>
-      <w:bookmarkStart w:id="15" w:name="_Toc464728274"/>
+      <w:bookmarkStart w:id="24" w:name="_Toc465094616"/>
       <w:r>
         <w:rPr>
           <w:lang w:val="es-MX"/>
@@ -8435,7 +8756,7 @@
         <w:lastRenderedPageBreak/>
         <w:t>Editar un registro</w:t>
       </w:r>
-      <w:bookmarkEnd w:id="15"/>
+      <w:bookmarkEnd w:id="24"/>
     </w:p>
     <w:p>
       <w:pPr>
@@ -8714,7 +9035,7 @@
           <w:lang w:val="es-MX"/>
         </w:rPr>
       </w:pPr>
-      <w:bookmarkStart w:id="16" w:name="_Toc464728275"/>
+      <w:bookmarkStart w:id="25" w:name="_Toc465094617"/>
       <w:r>
         <w:rPr>
           <w:lang w:val="es-MX"/>
@@ -8722,7 +9043,7 @@
         <w:lastRenderedPageBreak/>
         <w:t>Borrar un registro</w:t>
       </w:r>
-      <w:bookmarkEnd w:id="16"/>
+      <w:bookmarkEnd w:id="25"/>
     </w:p>
     <w:p>
       <w:pPr>
@@ -8884,8 +9205,8 @@
           <w:lang w:val="es-MX"/>
         </w:rPr>
       </w:pPr>
-      <w:bookmarkStart w:id="17" w:name="_Referencias"/>
-      <w:bookmarkEnd w:id="17"/>
+      <w:bookmarkStart w:id="26" w:name="_Referencias"/>
+      <w:bookmarkEnd w:id="26"/>
       <w:r>
         <w:rPr>
           <w:lang w:val="es-MX"/>
@@ -8900,7 +9221,7 @@
           <w:lang w:val="es-MX"/>
         </w:rPr>
       </w:pPr>
-      <w:bookmarkStart w:id="18" w:name="_Toc464728276"/>
+      <w:bookmarkStart w:id="27" w:name="_Toc465094618"/>
       <w:r>
         <w:rPr>
           <w:lang w:val="es-MX"/>
@@ -8908,7 +9229,7 @@
         <w:lastRenderedPageBreak/>
         <w:t>Referencias</w:t>
       </w:r>
-      <w:bookmarkEnd w:id="18"/>
+      <w:bookmarkEnd w:id="27"/>
     </w:p>
     <w:p>
       <w:pPr>
@@ -8921,7 +9242,7 @@
           <w:lang w:val="es-MX"/>
         </w:rPr>
       </w:pPr>
-      <w:bookmarkStart w:id="19" w:name="_Ref464593287"/>
+      <w:bookmarkStart w:id="28" w:name="_Ref464593287"/>
       <w:r>
         <w:rPr>
           <w:lang w:val="es-MX"/>
@@ -8956,7 +9277,7 @@
         </w:rPr>
         <w:t>.</w:t>
       </w:r>
-      <w:bookmarkEnd w:id="19"/>
+      <w:bookmarkEnd w:id="28"/>
     </w:p>
     <w:p>
       <w:pPr>
@@ -9199,7 +9520,7 @@
           <w:lang w:val="es-MX"/>
         </w:rPr>
       </w:pPr>
-      <w:bookmarkStart w:id="20" w:name="_Ref464593330"/>
+      <w:bookmarkStart w:id="29" w:name="_Ref464593330"/>
       <w:r>
         <w:t>Curt Noll, L. (</w:t>
       </w:r>
@@ -9234,7 +9555,7 @@
           <w:t>http://www.isthe.com/chongo/tech/comp/fnv/index.html</w:t>
         </w:r>
       </w:hyperlink>
-      <w:bookmarkEnd w:id="20"/>
+      <w:bookmarkEnd w:id="29"/>
       <w:r>
         <w:rPr>
           <w:lang w:val="es-MX"/>
@@ -9393,6 +9714,78 @@
             <w:lang w:val="es-MX"/>
           </w:rPr>
           <w:t>http://es.tldp.org/Tutoriales/doc-programacion-arboles-avl/avl-trees.pdf</w:t>
+        </w:r>
+      </w:hyperlink>
+      <w:r>
+        <w:rPr>
+          <w:lang w:val="es-MX"/>
+        </w:rPr>
+        <w:t xml:space="preserve"> &gt;</w:t>
+      </w:r>
+    </w:p>
+    <w:p>
+      <w:pPr>
+        <w:pStyle w:val="ListParagraph"/>
+        <w:numPr>
+          <w:ilvl w:val="0"/>
+          <w:numId w:val="1"/>
+        </w:numPr>
+        <w:rPr>
+          <w:lang w:val="es-MX"/>
+        </w:rPr>
+      </w:pPr>
+      <w:r>
+        <w:t xml:space="preserve">Geeks for Geeks. </w:t>
+      </w:r>
+      <w:r>
+        <w:rPr>
+          <w:lang w:val="es-MX"/>
+        </w:rPr>
+        <w:t xml:space="preserve">[fecha de consulta: 17 de octubre de 2016] Disponible en: &lt; </w:t>
+      </w:r>
+      <w:hyperlink r:id="rId33" w:history="1">
+        <w:r>
+          <w:rPr>
+            <w:rStyle w:val="Hyperlink"/>
+            <w:lang w:val="es-MX"/>
+          </w:rPr>
+          <w:t>http://www.geeksforgeeks.org/avl-tree-set-1-insertion/</w:t>
+        </w:r>
+      </w:hyperlink>
+      <w:r>
+        <w:rPr>
+          <w:lang w:val="es-MX"/>
+        </w:rPr>
+        <w:t xml:space="preserve"> &gt;</w:t>
+      </w:r>
+    </w:p>
+    <w:p>
+      <w:pPr>
+        <w:pStyle w:val="ListParagraph"/>
+        <w:numPr>
+          <w:ilvl w:val="0"/>
+          <w:numId w:val="1"/>
+        </w:numPr>
+        <w:rPr>
+          <w:lang w:val="es-MX"/>
+        </w:rPr>
+      </w:pPr>
+      <w:r>
+        <w:t xml:space="preserve">Geeks for Geeks. </w:t>
+      </w:r>
+      <w:r>
+        <w:rPr>
+          <w:lang w:val="es-MX"/>
+        </w:rPr>
+        <w:t xml:space="preserve">[fecha de consulta: 17 de octubre de 2016] Disponible en: &lt; </w:t>
+      </w:r>
+      <w:hyperlink r:id="rId34" w:history="1">
+        <w:r>
+          <w:rPr>
+            <w:rStyle w:val="Hyperlink"/>
+            <w:lang w:val="es-MX"/>
+          </w:rPr>
+          <w:t>http://www.geeksforgeeks.org/avl-tree-set-2-deletion/</w:t>
         </w:r>
       </w:hyperlink>
       <w:r>
@@ -11347,323 +11740,6 @@
 </w:styles>
 </file>
 
-<file path=word/glossary/document.xml><?xml version="1.0" encoding="utf-8"?>
-<w:glossaryDocument xmlns:ve="http://schemas.openxmlformats.org/markup-compatibility/2006" xmlns:o="urn:schemas-microsoft-com:office:office" xmlns:r="http://schemas.openxmlformats.org/officeDocument/2006/relationships" xmlns:m="http://schemas.openxmlformats.org/officeDocument/2006/math" xmlns:v="urn:schemas-microsoft-com:vml" xmlns:wp="http://schemas.openxmlformats.org/drawingml/2006/wordprocessingDrawing" xmlns:w10="urn:schemas-microsoft-com:office:word" xmlns:w="http://schemas.openxmlformats.org/wordprocessingml/2006/main" xmlns:wne="http://schemas.microsoft.com/office/word/2006/wordml">
-  <w:docParts/>
-</w:glossaryDocument>
-</file>
-
-<file path=word/glossary/fontTable.xml><?xml version="1.0" encoding="utf-8"?>
-<w:fonts xmlns:r="http://schemas.openxmlformats.org/officeDocument/2006/relationships" xmlns:w="http://schemas.openxmlformats.org/wordprocessingml/2006/main">
-  <w:font w:name="Times New Roman">
-    <w:panose1 w:val="02020603050405020304"/>
-    <w:charset w:val="00"/>
-    <w:family w:val="roman"/>
-    <w:pitch w:val="variable"/>
-    <w:sig w:usb0="E0002AFF" w:usb1="C0007841" w:usb2="00000009" w:usb3="00000000" w:csb0="000001FF" w:csb1="00000000"/>
-  </w:font>
-  <w:font w:name="Symbol">
-    <w:panose1 w:val="05050102010706020507"/>
-    <w:charset w:val="02"/>
-    <w:family w:val="roman"/>
-    <w:pitch w:val="variable"/>
-    <w:sig w:usb0="00000000" w:usb1="10000000" w:usb2="00000000" w:usb3="00000000" w:csb0="80000000" w:csb1="00000000"/>
-  </w:font>
-  <w:font w:name="Courier New">
-    <w:panose1 w:val="02070309020205020404"/>
-    <w:charset w:val="00"/>
-    <w:family w:val="modern"/>
-    <w:pitch w:val="fixed"/>
-    <w:sig w:usb0="E0002AFF" w:usb1="C0007843" w:usb2="00000009" w:usb3="00000000" w:csb0="000001FF" w:csb1="00000000"/>
-  </w:font>
-  <w:font w:name="Wingdings">
-    <w:panose1 w:val="05000000000000000000"/>
-    <w:charset w:val="02"/>
-    <w:family w:val="auto"/>
-    <w:pitch w:val="variable"/>
-    <w:sig w:usb0="00000000" w:usb1="10000000" w:usb2="00000000" w:usb3="00000000" w:csb0="80000000" w:csb1="00000000"/>
-  </w:font>
-  <w:font w:name="Calibri">
-    <w:panose1 w:val="020F0502020204030204"/>
-    <w:charset w:val="00"/>
-    <w:family w:val="swiss"/>
-    <w:pitch w:val="variable"/>
-    <w:sig w:usb0="E00002FF" w:usb1="4000ACFF" w:usb2="00000001" w:usb3="00000000" w:csb0="0000019F" w:csb1="00000000"/>
-  </w:font>
-  <w:font w:name="SimSun">
-    <w:altName w:val="宋体"/>
-    <w:panose1 w:val="02010600030101010101"/>
-    <w:charset w:val="86"/>
-    <w:family w:val="auto"/>
-    <w:pitch w:val="variable"/>
-    <w:sig w:usb0="00000003" w:usb1="288F0000" w:usb2="00000016" w:usb3="00000000" w:csb0="00040001" w:csb1="00000000"/>
-  </w:font>
-  <w:font w:name="Calibri Light">
-    <w:panose1 w:val="020F0302020204030204"/>
-    <w:charset w:val="00"/>
-    <w:family w:val="swiss"/>
-    <w:pitch w:val="variable"/>
-    <w:sig w:usb0="A00002EF" w:usb1="4000207B" w:usb2="00000000" w:usb3="00000000" w:csb0="0000019F" w:csb1="00000000"/>
-  </w:font>
-  <w:font w:name="Tahoma">
-    <w:panose1 w:val="020B0604030504040204"/>
-    <w:charset w:val="00"/>
-    <w:family w:val="swiss"/>
-    <w:pitch w:val="variable"/>
-    <w:sig w:usb0="E1002EFF" w:usb1="C000605B" w:usb2="00000029" w:usb3="00000000" w:csb0="000101FF" w:csb1="00000000"/>
-  </w:font>
-  <w:font w:name="Cambria Math">
-    <w:panose1 w:val="02040503050406030204"/>
-    <w:charset w:val="00"/>
-    <w:family w:val="roman"/>
-    <w:pitch w:val="variable"/>
-    <w:sig w:usb0="E00002FF" w:usb1="420024FF" w:usb2="00000000" w:usb3="00000000" w:csb0="0000019F" w:csb1="00000000"/>
-  </w:font>
-  <w:font w:name="Cambria">
-    <w:panose1 w:val="02040503050406030204"/>
-    <w:charset w:val="00"/>
-    <w:family w:val="roman"/>
-    <w:pitch w:val="variable"/>
-    <w:sig w:usb0="E00002FF" w:usb1="400004FF" w:usb2="00000000" w:usb3="00000000" w:csb0="0000019F" w:csb1="00000000"/>
-  </w:font>
-</w:fonts>
-</file>
-
-<file path=word/glossary/settings.xml><?xml version="1.0" encoding="utf-8"?>
-<w:settings xmlns:o="urn:schemas-microsoft-com:office:office" xmlns:r="http://schemas.openxmlformats.org/officeDocument/2006/relationships" xmlns:m="http://schemas.openxmlformats.org/officeDocument/2006/math" xmlns:v="urn:schemas-microsoft-com:vml" xmlns:w10="urn:schemas-microsoft-com:office:word" xmlns:w="http://schemas.openxmlformats.org/wordprocessingml/2006/main" xmlns:sl="http://schemas.openxmlformats.org/schemaLibrary/2006/main">
-  <w:view w:val="normal"/>
-  <w:defaultTabStop w:val="720"/>
-  <w:characterSpacingControl w:val="doNotCompress"/>
-  <w:compat>
-    <w:useFELayout/>
-  </w:compat>
-  <m:mathPr>
-    <m:mathFont m:val="Cambria Math"/>
-    <m:brkBin m:val="before"/>
-    <m:brkBinSub m:val="--"/>
-    <m:smallFrac m:val="off"/>
-    <m:dispDef/>
-    <m:lMargin m:val="0"/>
-    <m:rMargin m:val="0"/>
-    <m:defJc m:val="centerGroup"/>
-    <m:wrapIndent m:val="1440"/>
-    <m:intLim m:val="subSup"/>
-    <m:naryLim m:val="undOvr"/>
-  </m:mathPr>
-  <w:themeFontLang w:val="en-US"/>
-  <w:clrSchemeMapping w:bg1="light1" w:t1="dark1" w:bg2="light2" w:t2="dark2" w:accent1="accent1" w:accent2="accent2" w:accent3="accent3" w:accent4="accent4" w:accent5="accent5" w:accent6="accent6" w:hyperlink="hyperlink" w:followedHyperlink="followedHyperlink"/>
-  <w:decimalSymbol w:val="."/>
-  <w:listSeparator w:val=","/>
-</w:settings>
-</file>
-
-<file path=word/glossary/styles.xml><?xml version="1.0" encoding="utf-8"?>
-<w:styles xmlns:r="http://schemas.openxmlformats.org/officeDocument/2006/relationships" xmlns:w="http://schemas.openxmlformats.org/wordprocessingml/2006/main">
-  <w:docDefaults>
-    <w:rPrDefault>
-      <w:rPr>
-        <w:rFonts w:asciiTheme="minorHAnsi" w:eastAsiaTheme="minorEastAsia" w:hAnsiTheme="minorHAnsi" w:cstheme="minorBidi"/>
-        <w:sz w:val="22"/>
-        <w:szCs w:val="22"/>
-        <w:lang w:val="en-US" w:eastAsia="zh-CN" w:bidi="ar-SA"/>
-      </w:rPr>
-    </w:rPrDefault>
-    <w:pPrDefault>
-      <w:pPr>
-        <w:spacing w:after="160" w:line="259" w:lineRule="auto"/>
-      </w:pPr>
-    </w:pPrDefault>
-  </w:docDefaults>
-  <w:latentStyles w:defLockedState="0" w:defUIPriority="99" w:defSemiHidden="1" w:defUnhideWhenUsed="1" w:defQFormat="0" w:count="267">
-    <w:lsdException w:name="Normal" w:semiHidden="0" w:uiPriority="0" w:unhideWhenUsed="0" w:qFormat="1"/>
-    <w:lsdException w:name="heading 1" w:semiHidden="0" w:uiPriority="9" w:unhideWhenUsed="0" w:qFormat="1"/>
-    <w:lsdException w:name="heading 2" w:uiPriority="9" w:qFormat="1"/>
-    <w:lsdException w:name="heading 3" w:uiPriority="9" w:qFormat="1"/>
-    <w:lsdException w:name="heading 4" w:uiPriority="9" w:qFormat="1"/>
-    <w:lsdException w:name="heading 5" w:uiPriority="9" w:qFormat="1"/>
-    <w:lsdException w:name="heading 6" w:uiPriority="9" w:qFormat="1"/>
-    <w:lsdException w:name="heading 7" w:uiPriority="9" w:qFormat="1"/>
-    <w:lsdException w:name="heading 8" w:uiPriority="9" w:qFormat="1"/>
-    <w:lsdException w:name="heading 9" w:uiPriority="9" w:qFormat="1"/>
-    <w:lsdException w:name="toc 1" w:uiPriority="39"/>
-    <w:lsdException w:name="toc 2" w:uiPriority="39"/>
-    <w:lsdException w:name="toc 3" w:uiPriority="39"/>
-    <w:lsdException w:name="toc 4" w:uiPriority="39"/>
-    <w:lsdException w:name="toc 5" w:uiPriority="39"/>
-    <w:lsdException w:name="toc 6" w:uiPriority="39"/>
-    <w:lsdException w:name="toc 7" w:uiPriority="39"/>
-    <w:lsdException w:name="toc 8" w:uiPriority="39"/>
-    <w:lsdException w:name="toc 9" w:uiPriority="39"/>
-    <w:lsdException w:name="caption" w:uiPriority="35" w:qFormat="1"/>
-    <w:lsdException w:name="Title" w:semiHidden="0" w:uiPriority="10" w:unhideWhenUsed="0" w:qFormat="1"/>
-    <w:lsdException w:name="Default Paragraph Font" w:uiPriority="1"/>
-    <w:lsdException w:name="Subtitle" w:semiHidden="0" w:uiPriority="11" w:unhideWhenUsed="0" w:qFormat="1"/>
-    <w:lsdException w:name="Strong" w:semiHidden="0" w:uiPriority="22" w:unhideWhenUsed="0" w:qFormat="1"/>
-    <w:lsdException w:name="Emphasis" w:semiHidden="0" w:uiPriority="20" w:unhideWhenUsed="0" w:qFormat="1"/>
-    <w:lsdException w:name="Table Grid" w:semiHidden="0" w:uiPriority="39" w:unhideWhenUsed="0"/>
-    <w:lsdException w:name="Placeholder Text" w:unhideWhenUsed="0"/>
-    <w:lsdException w:name="No Spacing" w:semiHidden="0" w:uiPriority="1" w:unhideWhenUsed="0" w:qFormat="1"/>
-    <w:lsdException w:name="Light Shading" w:semiHidden="0" w:uiPriority="60" w:unhideWhenUsed="0"/>
-    <w:lsdException w:name="Light List" w:semiHidden="0" w:uiPriority="61" w:unhideWhenUsed="0"/>
-    <w:lsdException w:name="Light Grid" w:semiHidden="0" w:uiPriority="62" w:unhideWhenUsed="0"/>
-    <w:lsdException w:name="Medium Shading 1" w:semiHidden="0" w:uiPriority="63" w:unhideWhenUsed="0"/>
-    <w:lsdException w:name="Medium Shading 2" w:semiHidden="0" w:uiPriority="64" w:unhideWhenUsed="0"/>
-    <w:lsdException w:name="Medium List 1" w:semiHidden="0" w:uiPriority="65" w:unhideWhenUsed="0"/>
-    <w:lsdException w:name="Medium List 2" w:semiHidden="0" w:uiPriority="66" w:unhideWhenUsed="0"/>
-    <w:lsdException w:name="Medium Grid 1" w:semiHidden="0" w:uiPriority="67" w:unhideWhenUsed="0"/>
-    <w:lsdException w:name="Medium Grid 2" w:semiHidden="0" w:uiPriority="68" w:unhideWhenUsed="0"/>
-    <w:lsdException w:name="Medium Grid 3" w:semiHidden="0" w:uiPriority="69" w:unhideWhenUsed="0"/>
-    <w:lsdException w:name="Dark List" w:semiHidden="0" w:uiPriority="70" w:unhideWhenUsed="0"/>
-    <w:lsdException w:name="Colorful Shading" w:semiHidden="0" w:uiPriority="71" w:unhideWhenUsed="0"/>
-    <w:lsdException w:name="Colorful List" w:semiHidden="0" w:uiPriority="72" w:unhideWhenUsed="0"/>
-    <w:lsdException w:name="Colorful Grid" w:semiHidden="0" w:uiPriority="73" w:unhideWhenUsed="0"/>
-    <w:lsdException w:name="Light Shading Accent 1" w:semiHidden="0" w:uiPriority="60" w:unhideWhenUsed="0"/>
-    <w:lsdException w:name="Light List Accent 1" w:semiHidden="0" w:uiPriority="61" w:unhideWhenUsed="0"/>
-    <w:lsdException w:name="Light Grid Accent 1" w:semiHidden="0" w:uiPriority="62" w:unhideWhenUsed="0"/>
-    <w:lsdException w:name="Medium Shading 1 Accent 1" w:semiHidden="0" w:uiPriority="63" w:unhideWhenUsed="0"/>
-    <w:lsdException w:name="Medium Shading 2 Accent 1" w:semiHidden="0" w:uiPriority="64" w:unhideWhenUsed="0"/>
-    <w:lsdException w:name="Medium List 1 Accent 1" w:semiHidden="0" w:uiPriority="65" w:unhideWhenUsed="0"/>
-    <w:lsdException w:name="Revision" w:unhideWhenUsed="0"/>
-    <w:lsdException w:name="List Paragraph" w:semiHidden="0" w:uiPriority="34" w:unhideWhenUsed="0" w:qFormat="1"/>
-    <w:lsdException w:name="Quote" w:semiHidden="0" w:uiPriority="29" w:unhideWhenUsed="0" w:qFormat="1"/>
-    <w:lsdException w:name="Intense Quote" w:semiHidden="0" w:uiPriority="30" w:unhideWhenUsed="0" w:qFormat="1"/>
-    <w:lsdException w:name="Medium List 2 Accent 1" w:semiHidden="0" w:uiPriority="66" w:unhideWhenUsed="0"/>
-    <w:lsdException w:name="Medium Grid 1 Accent 1" w:semiHidden="0" w:uiPriority="67" w:unhideWhenUsed="0"/>
-    <w:lsdException w:name="Medium Grid 2 Accent 1" w:semiHidden="0" w:uiPriority="68" w:unhideWhenUsed="0"/>
-    <w:lsdException w:name="Medium Grid 3 Accent 1" w:semiHidden="0" w:uiPriority="69" w:unhideWhenUsed="0"/>
-    <w:lsdException w:name="Dark List Accent 1" w:semiHidden="0" w:uiPriority="70" w:unhideWhenUsed="0"/>
-    <w:lsdException w:name="Colorful Shading Accent 1" w:semiHidden="0" w:uiPriority="71" w:unhideWhenUsed="0"/>
-    <w:lsdException w:name="Colorful List Accent 1" w:semiHidden="0" w:uiPriority="72" w:unhideWhenUsed="0"/>
-    <w:lsdException w:name="Colorful Grid Accent 1" w:semiHidden="0" w:uiPriority="73" w:unhideWhenUsed="0"/>
-    <w:lsdException w:name="Light Shading Accent 2" w:semiHidden="0" w:uiPriority="60" w:unhideWhenUsed="0"/>
-    <w:lsdException w:name="Light List Accent 2" w:semiHidden="0" w:uiPriority="61" w:unhideWhenUsed="0"/>
-    <w:lsdException w:name="Light Grid Accent 2" w:semiHidden="0" w:uiPriority="62" w:unhideWhenUsed="0"/>
-    <w:lsdException w:name="Medium Shading 1 Accent 2" w:semiHidden="0" w:uiPriority="63" w:unhideWhenUsed="0"/>
-    <w:lsdException w:name="Medium Shading 2 Accent 2" w:semiHidden="0" w:uiPriority="64" w:unhideWhenUsed="0"/>
-    <w:lsdException w:name="Medium List 1 Accent 2" w:semiHidden="0" w:uiPriority="65" w:unhideWhenUsed="0"/>
-    <w:lsdException w:name="Medium List 2 Accent 2" w:semiHidden="0" w:uiPriority="66" w:unhideWhenUsed="0"/>
-    <w:lsdException w:name="Medium Grid 1 Accent 2" w:semiHidden="0" w:uiPriority="67" w:unhideWhenUsed="0"/>
-    <w:lsdException w:name="Medium Grid 2 Accent 2" w:semiHidden="0" w:uiPriority="68" w:unhideWhenUsed="0"/>
-    <w:lsdException w:name="Medium Grid 3 Accent 2" w:semiHidden="0" w:uiPriority="69" w:unhideWhenUsed="0"/>
-    <w:lsdException w:name="Dark List Accent 2" w:semiHidden="0" w:uiPriority="70" w:unhideWhenUsed="0"/>
-    <w:lsdException w:name="Colorful Shading Accent 2" w:semiHidden="0" w:uiPriority="71" w:unhideWhenUsed="0"/>
-    <w:lsdException w:name="Colorful List Accent 2" w:semiHidden="0" w:uiPriority="72" w:unhideWhenUsed="0"/>
-    <w:lsdException w:name="Colorful Grid Accent 2" w:semiHidden="0" w:uiPriority="73" w:unhideWhenUsed="0"/>
-    <w:lsdException w:name="Light Shading Accent 3" w:semiHidden="0" w:uiPriority="60" w:unhideWhenUsed="0"/>
-    <w:lsdException w:name="Light List Accent 3" w:semiHidden="0" w:uiPriority="61" w:unhideWhenUsed="0"/>
-    <w:lsdException w:name="Light Grid Accent 3" w:semiHidden="0" w:uiPriority="62" w:unhideWhenUsed="0"/>
-    <w:lsdException w:name="Medium Shading 1 Accent 3" w:semiHidden="0" w:uiPriority="63" w:unhideWhenUsed="0"/>
-    <w:lsdException w:name="Medium Shading 2 Accent 3" w:semiHidden="0" w:uiPriority="64" w:unhideWhenUsed="0"/>
-    <w:lsdException w:name="Medium List 1 Accent 3" w:semiHidden="0" w:uiPriority="65" w:unhideWhenUsed="0"/>
-    <w:lsdException w:name="Medium List 2 Accent 3" w:semiHidden="0" w:uiPriority="66" w:unhideWhenUsed="0"/>
-    <w:lsdException w:name="Medium Grid 1 Accent 3" w:semiHidden="0" w:uiPriority="67" w:unhideWhenUsed="0"/>
-    <w:lsdException w:name="Medium Grid 2 Accent 3" w:semiHidden="0" w:uiPriority="68" w:unhideWhenUsed="0"/>
-    <w:lsdException w:name="Medium Grid 3 Accent 3" w:semiHidden="0" w:uiPriority="69" w:unhideWhenUsed="0"/>
-    <w:lsdException w:name="Dark List Accent 3" w:semiHidden="0" w:uiPriority="70" w:unhideWhenUsed="0"/>
-    <w:lsdException w:name="Colorful Shading Accent 3" w:semiHidden="0" w:uiPriority="71" w:unhideWhenUsed="0"/>
-    <w:lsdException w:name="Colorful List Accent 3" w:semiHidden="0" w:uiPriority="72" w:unhideWhenUsed="0"/>
-    <w:lsdException w:name="Colorful Grid Accent 3" w:semiHidden="0" w:uiPriority="73" w:unhideWhenUsed="0"/>
-    <w:lsdException w:name="Light Shading Accent 4" w:semiHidden="0" w:uiPriority="60" w:unhideWhenUsed="0"/>
-    <w:lsdException w:name="Light List Accent 4" w:semiHidden="0" w:uiPriority="61" w:unhideWhenUsed="0"/>
-    <w:lsdException w:name="Light Grid Accent 4" w:semiHidden="0" w:uiPriority="62" w:unhideWhenUsed="0"/>
-    <w:lsdException w:name="Medium Shading 1 Accent 4" w:semiHidden="0" w:uiPriority="63" w:unhideWhenUsed="0"/>
-    <w:lsdException w:name="Medium Shading 2 Accent 4" w:semiHidden="0" w:uiPriority="64" w:unhideWhenUsed="0"/>
-    <w:lsdException w:name="Medium List 1 Accent 4" w:semiHidden="0" w:uiPriority="65" w:unhideWhenUsed="0"/>
-    <w:lsdException w:name="Medium List 2 Accent 4" w:semiHidden="0" w:uiPriority="66" w:unhideWhenUsed="0"/>
-    <w:lsdException w:name="Medium Grid 1 Accent 4" w:semiHidden="0" w:uiPriority="67" w:unhideWhenUsed="0"/>
-    <w:lsdException w:name="Medium Grid 2 Accent 4" w:semiHidden="0" w:uiPriority="68" w:unhideWhenUsed="0"/>
-    <w:lsdException w:name="Medium Grid 3 Accent 4" w:semiHidden="0" w:uiPriority="69" w:unhideWhenUsed="0"/>
-    <w:lsdException w:name="Dark List Accent 4" w:semiHidden="0" w:uiPriority="70" w:unhideWhenUsed="0"/>
-    <w:lsdException w:name="Colorful Shading Accent 4" w:semiHidden="0" w:uiPriority="71" w:unhideWhenUsed="0"/>
-    <w:lsdException w:name="Colorful List Accent 4" w:semiHidden="0" w:uiPriority="72" w:unhideWhenUsed="0"/>
-    <w:lsdException w:name="Colorful Grid Accent 4" w:semiHidden="0" w:uiPriority="73" w:unhideWhenUsed="0"/>
-    <w:lsdException w:name="Light Shading Accent 5" w:semiHidden="0" w:uiPriority="60" w:unhideWhenUsed="0"/>
-    <w:lsdException w:name="Light List Accent 5" w:semiHidden="0" w:uiPriority="61" w:unhideWhenUsed="0"/>
-    <w:lsdException w:name="Light Grid Accent 5" w:semiHidden="0" w:uiPriority="62" w:unhideWhenUsed="0"/>
-    <w:lsdException w:name="Medium Shading 1 Accent 5" w:semiHidden="0" w:uiPriority="63" w:unhideWhenUsed="0"/>
-    <w:lsdException w:name="Medium Shading 2 Accent 5" w:semiHidden="0" w:uiPriority="64" w:unhideWhenUsed="0"/>
-    <w:lsdException w:name="Medium List 1 Accent 5" w:semiHidden="0" w:uiPriority="65" w:unhideWhenUsed="0"/>
-    <w:lsdException w:name="Medium List 2 Accent 5" w:semiHidden="0" w:uiPriority="66" w:unhideWhenUsed="0"/>
-    <w:lsdException w:name="Medium Grid 1 Accent 5" w:semiHidden="0" w:uiPriority="67" w:unhideWhenUsed="0"/>
-    <w:lsdException w:name="Medium Grid 2 Accent 5" w:semiHidden="0" w:uiPriority="68" w:unhideWhenUsed="0"/>
-    <w:lsdException w:name="Medium Grid 3 Accent 5" w:semiHidden="0" w:uiPriority="69" w:unhideWhenUsed="0"/>
-    <w:lsdException w:name="Dark List Accent 5" w:semiHidden="0" w:uiPriority="70" w:unhideWhenUsed="0"/>
-    <w:lsdException w:name="Colorful Shading Accent 5" w:semiHidden="0" w:uiPriority="71" w:unhideWhenUsed="0"/>
-    <w:lsdException w:name="Colorful List Accent 5" w:semiHidden="0" w:uiPriority="72" w:unhideWhenUsed="0"/>
-    <w:lsdException w:name="Colorful Grid Accent 5" w:semiHidden="0" w:uiPriority="73" w:unhideWhenUsed="0"/>
-    <w:lsdException w:name="Light Shading Accent 6" w:semiHidden="0" w:uiPriority="60" w:unhideWhenUsed="0"/>
-    <w:lsdException w:name="Light List Accent 6" w:semiHidden="0" w:uiPriority="61" w:unhideWhenUsed="0"/>
-    <w:lsdException w:name="Light Grid Accent 6" w:semiHidden="0" w:uiPriority="62" w:unhideWhenUsed="0"/>
-    <w:lsdException w:name="Medium Shading 1 Accent 6" w:semiHidden="0" w:uiPriority="63" w:unhideWhenUsed="0"/>
-    <w:lsdException w:name="Medium Shading 2 Accent 6" w:semiHidden="0" w:uiPriority="64" w:unhideWhenUsed="0"/>
-    <w:lsdException w:name="Medium List 1 Accent 6" w:semiHidden="0" w:uiPriority="65" w:unhideWhenUsed="0"/>
-    <w:lsdException w:name="Medium List 2 Accent 6" w:semiHidden="0" w:uiPriority="66" w:unhideWhenUsed="0"/>
-    <w:lsdException w:name="Medium Grid 1 Accent 6" w:semiHidden="0" w:uiPriority="67" w:unhideWhenUsed="0"/>
-    <w:lsdException w:name="Medium Grid 2 Accent 6" w:semiHidden="0" w:uiPriority="68" w:unhideWhenUsed="0"/>
-    <w:lsdException w:name="Medium Grid 3 Accent 6" w:semiHidden="0" w:uiPriority="69" w:unhideWhenUsed="0"/>
-    <w:lsdException w:name="Dark List Accent 6" w:semiHidden="0" w:uiPriority="70" w:unhideWhenUsed="0"/>
-    <w:lsdException w:name="Colorful Shading Accent 6" w:semiHidden="0" w:uiPriority="71" w:unhideWhenUsed="0"/>
-    <w:lsdException w:name="Colorful List Accent 6" w:semiHidden="0" w:uiPriority="72" w:unhideWhenUsed="0"/>
-    <w:lsdException w:name="Colorful Grid Accent 6" w:semiHidden="0" w:uiPriority="73" w:unhideWhenUsed="0"/>
-    <w:lsdException w:name="Subtle Emphasis" w:semiHidden="0" w:uiPriority="19" w:unhideWhenUsed="0" w:qFormat="1"/>
-    <w:lsdException w:name="Intense Emphasis" w:semiHidden="0" w:uiPriority="21" w:unhideWhenUsed="0" w:qFormat="1"/>
-    <w:lsdException w:name="Subtle Reference" w:semiHidden="0" w:uiPriority="31" w:unhideWhenUsed="0" w:qFormat="1"/>
-    <w:lsdException w:name="Intense Reference" w:semiHidden="0" w:uiPriority="32" w:unhideWhenUsed="0" w:qFormat="1"/>
-    <w:lsdException w:name="Book Title" w:semiHidden="0" w:uiPriority="33" w:unhideWhenUsed="0" w:qFormat="1"/>
-    <w:lsdException w:name="Bibliography" w:uiPriority="37"/>
-    <w:lsdException w:name="TOC Heading" w:uiPriority="39" w:qFormat="1"/>
-  </w:latentStyles>
-  <w:style w:type="paragraph" w:default="1" w:styleId="Normal">
-    <w:name w:val="Normal"/>
-    <w:qFormat/>
-  </w:style>
-  <w:style w:type="character" w:default="1" w:styleId="DefaultParagraphFont">
-    <w:name w:val="Default Paragraph Font"/>
-    <w:uiPriority w:val="1"/>
-    <w:semiHidden/>
-    <w:unhideWhenUsed/>
-  </w:style>
-  <w:style w:type="table" w:default="1" w:styleId="TableNormal">
-    <w:name w:val="Normal Table"/>
-    <w:uiPriority w:val="99"/>
-    <w:semiHidden/>
-    <w:unhideWhenUsed/>
-    <w:qFormat/>
-    <w:tblPr>
-      <w:tblInd w:w="0" w:type="dxa"/>
-      <w:tblCellMar>
-        <w:top w:w="0" w:type="dxa"/>
-        <w:left w:w="108" w:type="dxa"/>
-        <w:bottom w:w="0" w:type="dxa"/>
-        <w:right w:w="108" w:type="dxa"/>
-      </w:tblCellMar>
-    </w:tblPr>
-  </w:style>
-  <w:style w:type="numbering" w:default="1" w:styleId="NoList">
-    <w:name w:val="No List"/>
-    <w:uiPriority w:val="99"/>
-    <w:semiHidden/>
-    <w:unhideWhenUsed/>
-  </w:style>
-  <w:style w:type="character" w:styleId="PlaceholderText">
-    <w:name w:val="Placeholder Text"/>
-    <w:basedOn w:val="DefaultParagraphFont"/>
-    <w:uiPriority w:val="99"/>
-    <w:semiHidden/>
-    <w:rPr>
-      <w:color w:val="808080"/>
-    </w:rPr>
-  </w:style>
-</w:styles>
-</file>
-
-<file path=word/glossary/webSettings.xml><?xml version="1.0" encoding="utf-8"?>
-<w:webSettings xmlns:r="http://schemas.openxmlformats.org/officeDocument/2006/relationships" xmlns:w="http://schemas.openxmlformats.org/wordprocessingml/2006/main">
-  <w:optimizeForBrowser/>
-  <w:allowPNG/>
-</w:webSettings>
-</file>
-
 <file path=word/theme/theme1.xml><?xml version="1.0" encoding="utf-8"?>
 <a:theme xmlns:a="http://schemas.openxmlformats.org/drawingml/2006/main" name="Office Theme">
   <a:themeElements>
@@ -11993,7 +12069,7 @@
 </file>
 
 <file path=customXml/itemProps1.xml><?xml version="1.0" encoding="utf-8"?>
-<ds:datastoreItem xmlns:ds="http://schemas.openxmlformats.org/officeDocument/2006/customXml" ds:itemID="{16C672C4-7645-43AC-A867-3381A3551DF1}">
+<ds:datastoreItem xmlns:ds="http://schemas.openxmlformats.org/officeDocument/2006/customXml" ds:itemID="{50446F75-A8CA-4976-B8A9-366D869A16DA}">
   <ds:schemaRefs>
     <ds:schemaRef ds:uri="http://schemas.openxmlformats.org/officeDocument/2006/bibliography"/>
   </ds:schemaRefs>
